--- a/Code/TaleemabadEvaluation_by_CERP.docx
+++ b/Code/TaleemabadEvaluation_by_CERP.docx
@@ -8,39 +8,16 @@
         <w:keepNext w:val="0"/>
         <w:spacing w:before="0" w:after="319"/>
       </w:pPr>
-      <w:r>
-        <w:fldChar w:fldCharType="begin"/>
-      </w:r>
-      <w:r>
-        <w:instrText>HYPERLINK \l "taleemabad-evaluation-by-cerp-analytics"</w:instrText>
-      </w:r>
-      <w:r>
-        <w:fldChar w:fldCharType="separate"/>
-      </w:r>
-      <w:bookmarkStart w:id="0" w:name="taleemabad-evaluation-by-cerp-analytics"/>
-      <w:proofErr w:type="spellStart"/>
-      <w:r>
-        <w:rPr>
-          <w:color w:val="0000EE"/>
-          <w:u w:val="single" w:color="0000EE"/>
-        </w:rPr>
-        <w:t>Taleemabad</w:t>
-      </w:r>
-      <w:proofErr w:type="spellEnd"/>
-      <w:r>
-        <w:rPr>
-          <w:color w:val="0000EE"/>
-          <w:u w:val="single" w:color="0000EE"/>
-        </w:rPr>
-        <w:t xml:space="preserve"> Evaluation by CERP Analytics</w:t>
-      </w:r>
-      <w:r>
-        <w:rPr>
-          <w:color w:val="0000EE"/>
-          <w:u w:val="single" w:color="0000EE"/>
-        </w:rPr>
-        <w:fldChar w:fldCharType="end"/>
-      </w:r>
+      <w:hyperlink w:anchor="taleemabad-evaluation-by-cerp-analytics" w:history="1">
+        <w:bookmarkStart w:id="0" w:name="taleemabad-evaluation-by-cerp-analytics"/>
+        <w:r>
+          <w:rPr>
+            <w:color w:val="0000EE"/>
+            <w:u w:val="single" w:color="0000EE"/>
+          </w:rPr>
+          <w:t>Taleemabad Evaluation by CERP Analytics</w:t>
+        </w:r>
+      </w:hyperlink>
       <w:bookmarkEnd w:id="0"/>
     </w:p>
     <w:p>
@@ -53,15 +30,7 @@
         <w:ind w:hanging="388"/>
       </w:pPr>
       <w:r>
-        <w:t xml:space="preserve">Basic Introduction 2.Summary of results produced by </w:t>
-      </w:r>
-      <w:proofErr w:type="spellStart"/>
-      <w:r>
-        <w:t>Taleemabad</w:t>
-      </w:r>
-      <w:proofErr w:type="spellEnd"/>
-      <w:r>
-        <w:t>. 3.Analytics by CERP: 4.Sampling Methodology: Power and standard errors: 5.Balance Tests (ASER, TEACH MELQO):</w:t>
+        <w:t>Basic Introduction 2.Summary of results produced by Taleemabad. 3.Analytics by CERP: 4.Sampling Methodology: Power and standard errors: 5.Balance Tests (ASER, TEACH MELQO):</w:t>
       </w:r>
     </w:p>
     <w:p>
@@ -108,7 +77,13 @@
         <w:spacing w:before="240" w:after="240"/>
       </w:pPr>
       <w:r>
-        <w:t xml:space="preserve">Changes to test </w:t>
+        <w:rPr>
+          <w:highlight w:val="yellow"/>
+        </w:rPr>
+        <w:t>Changes to test</w:t>
+      </w:r>
+      <w:r>
+        <w:t xml:space="preserve"> </w:t>
       </w:r>
     </w:p>
     <w:p>
@@ -485,25 +460,7 @@
           <w:sz w:val="20"/>
           <w:szCs w:val="20"/>
         </w:rPr>
-        <w:t xml:space="preserve">                                                 0:            1:  p-value </w:t>
-      </w:r>
-      <w:proofErr w:type="spellStart"/>
-      <w:r>
-        <w:rPr>
-          <w:rFonts w:ascii="Courier New" w:eastAsia="Courier New" w:hAnsi="Courier New" w:cs="Courier New"/>
-          <w:sz w:val="20"/>
-          <w:szCs w:val="20"/>
-        </w:rPr>
-        <w:t>f~y</w:t>
-      </w:r>
-      <w:proofErr w:type="spellEnd"/>
-      <w:r>
-        <w:rPr>
-          <w:rFonts w:ascii="Courier New" w:eastAsia="Courier New" w:hAnsi="Courier New" w:cs="Courier New"/>
-          <w:sz w:val="20"/>
-          <w:szCs w:val="20"/>
-        </w:rPr>
-        <w:t>:</w:t>
+        <w:t xml:space="preserve">                                                 0:            1:  p-value f~y:</w:t>
       </w:r>
     </w:p>
     <w:p>
@@ -538,480 +495,228 @@
           <w:sz w:val="20"/>
           <w:szCs w:val="20"/>
         </w:rPr>
-        <w:t xml:space="preserve">                   (mean) </w:t>
-      </w:r>
-      <w:proofErr w:type="spellStart"/>
-      <w:r>
-        <w:rPr>
-          <w:rFonts w:ascii="Courier New" w:eastAsia="Courier New" w:hAnsi="Courier New" w:cs="Courier New"/>
-          <w:sz w:val="20"/>
-          <w:szCs w:val="20"/>
-        </w:rPr>
-        <w:t>age_b:mean</w:t>
-      </w:r>
-      <w:proofErr w:type="spellEnd"/>
-      <w:r>
-        <w:rPr>
-          <w:rFonts w:ascii="Courier New" w:eastAsia="Courier New" w:hAnsi="Courier New" w:cs="Courier New"/>
-          <w:sz w:val="20"/>
-          <w:szCs w:val="20"/>
-        </w:rPr>
-        <w:t xml:space="preserve">         8.256         8.180         0.740</w:t>
-      </w:r>
-    </w:p>
-    <w:p>
-      <w:pPr>
-        <w:rPr>
-          <w:rFonts w:ascii="Courier New" w:eastAsia="Courier New" w:hAnsi="Courier New" w:cs="Courier New"/>
-          <w:sz w:val="20"/>
-          <w:szCs w:val="20"/>
-        </w:rPr>
-      </w:pPr>
-      <w:r>
-        <w:rPr>
-          <w:rFonts w:ascii="Courier New" w:eastAsia="Courier New" w:hAnsi="Courier New" w:cs="Courier New"/>
-          <w:sz w:val="20"/>
-          <w:szCs w:val="20"/>
-        </w:rPr>
-        <w:t xml:space="preserve">    (mean) </w:t>
-      </w:r>
-      <w:proofErr w:type="spellStart"/>
-      <w:r>
-        <w:rPr>
-          <w:rFonts w:ascii="Courier New" w:eastAsia="Courier New" w:hAnsi="Courier New" w:cs="Courier New"/>
-          <w:sz w:val="20"/>
-          <w:szCs w:val="20"/>
-        </w:rPr>
-        <w:t>aser_b_e_capital_per:mean</w:t>
-      </w:r>
-      <w:proofErr w:type="spellEnd"/>
-      <w:r>
-        <w:rPr>
-          <w:rFonts w:ascii="Courier New" w:eastAsia="Courier New" w:hAnsi="Courier New" w:cs="Courier New"/>
-          <w:sz w:val="20"/>
-          <w:szCs w:val="20"/>
-        </w:rPr>
-        <w:t xml:space="preserve">        96.418        98.282         0.128</w:t>
-      </w:r>
-    </w:p>
-    <w:p>
-      <w:pPr>
-        <w:rPr>
-          <w:rFonts w:ascii="Courier New" w:eastAsia="Courier New" w:hAnsi="Courier New" w:cs="Courier New"/>
-          <w:sz w:val="20"/>
-          <w:szCs w:val="20"/>
-        </w:rPr>
-      </w:pPr>
-      <w:r>
-        <w:rPr>
-          <w:rFonts w:ascii="Courier New" w:eastAsia="Courier New" w:hAnsi="Courier New" w:cs="Courier New"/>
-          <w:sz w:val="20"/>
-          <w:szCs w:val="20"/>
-        </w:rPr>
-        <w:t xml:space="preserve">      (mean) </w:t>
-      </w:r>
-      <w:proofErr w:type="spellStart"/>
-      <w:r>
-        <w:rPr>
-          <w:rFonts w:ascii="Courier New" w:eastAsia="Courier New" w:hAnsi="Courier New" w:cs="Courier New"/>
-          <w:sz w:val="20"/>
-          <w:szCs w:val="20"/>
-        </w:rPr>
-        <w:t>aser_b_e_small_per:mean</w:t>
-      </w:r>
-      <w:proofErr w:type="spellEnd"/>
-      <w:r>
-        <w:rPr>
-          <w:rFonts w:ascii="Courier New" w:eastAsia="Courier New" w:hAnsi="Courier New" w:cs="Courier New"/>
-          <w:sz w:val="20"/>
-          <w:szCs w:val="20"/>
-        </w:rPr>
-        <w:t xml:space="preserve">        95.533        96.769         0.405</w:t>
-      </w:r>
-    </w:p>
-    <w:p>
-      <w:pPr>
-        <w:rPr>
-          <w:rFonts w:ascii="Courier New" w:eastAsia="Courier New" w:hAnsi="Courier New" w:cs="Courier New"/>
-          <w:sz w:val="20"/>
-          <w:szCs w:val="20"/>
-        </w:rPr>
-      </w:pPr>
-      <w:r>
-        <w:rPr>
-          <w:rFonts w:ascii="Courier New" w:eastAsia="Courier New" w:hAnsi="Courier New" w:cs="Courier New"/>
-          <w:sz w:val="20"/>
-          <w:szCs w:val="20"/>
-        </w:rPr>
-        <w:t xml:space="preserve">      (mean) </w:t>
-      </w:r>
-      <w:proofErr w:type="spellStart"/>
-      <w:r>
-        <w:rPr>
-          <w:rFonts w:ascii="Courier New" w:eastAsia="Courier New" w:hAnsi="Courier New" w:cs="Courier New"/>
-          <w:sz w:val="20"/>
-          <w:szCs w:val="20"/>
-        </w:rPr>
-        <w:t>aser_b_e_words_per:mean</w:t>
-      </w:r>
-      <w:proofErr w:type="spellEnd"/>
-      <w:r>
-        <w:rPr>
-          <w:rFonts w:ascii="Courier New" w:eastAsia="Courier New" w:hAnsi="Courier New" w:cs="Courier New"/>
-          <w:sz w:val="20"/>
-          <w:szCs w:val="20"/>
-        </w:rPr>
-        <w:t xml:space="preserve">        73.454        83.687         0.042</w:t>
-      </w:r>
-    </w:p>
-    <w:p>
-      <w:pPr>
-        <w:rPr>
-          <w:rFonts w:ascii="Courier New" w:eastAsia="Courier New" w:hAnsi="Courier New" w:cs="Courier New"/>
-          <w:sz w:val="20"/>
-          <w:szCs w:val="20"/>
-        </w:rPr>
-      </w:pPr>
-      <w:r>
-        <w:rPr>
-          <w:rFonts w:ascii="Courier New" w:eastAsia="Courier New" w:hAnsi="Courier New" w:cs="Courier New"/>
-          <w:sz w:val="20"/>
-          <w:szCs w:val="20"/>
-        </w:rPr>
-        <w:t>(mean) aser_b_e_word_meaning_~</w:t>
-      </w:r>
-      <w:proofErr w:type="spellStart"/>
-      <w:r>
-        <w:rPr>
-          <w:rFonts w:ascii="Courier New" w:eastAsia="Courier New" w:hAnsi="Courier New" w:cs="Courier New"/>
-          <w:sz w:val="20"/>
-          <w:szCs w:val="20"/>
-        </w:rPr>
-        <w:t>r:mean</w:t>
-      </w:r>
-      <w:proofErr w:type="spellEnd"/>
-      <w:r>
-        <w:rPr>
-          <w:rFonts w:ascii="Courier New" w:eastAsia="Courier New" w:hAnsi="Courier New" w:cs="Courier New"/>
-          <w:sz w:val="20"/>
-          <w:szCs w:val="20"/>
-        </w:rPr>
-        <w:t xml:space="preserve">        66.040        74.112         0.124</w:t>
-      </w:r>
-    </w:p>
-    <w:p>
-      <w:pPr>
-        <w:rPr>
-          <w:rFonts w:ascii="Courier New" w:eastAsia="Courier New" w:hAnsi="Courier New" w:cs="Courier New"/>
-          <w:sz w:val="20"/>
-          <w:szCs w:val="20"/>
-        </w:rPr>
-      </w:pPr>
-      <w:r>
-        <w:rPr>
-          <w:rFonts w:ascii="Courier New" w:eastAsia="Courier New" w:hAnsi="Courier New" w:cs="Courier New"/>
-          <w:sz w:val="20"/>
-          <w:szCs w:val="20"/>
-        </w:rPr>
-        <w:t xml:space="preserve">  (mean) </w:t>
-      </w:r>
-      <w:proofErr w:type="spellStart"/>
-      <w:r>
-        <w:rPr>
-          <w:rFonts w:ascii="Courier New" w:eastAsia="Courier New" w:hAnsi="Courier New" w:cs="Courier New"/>
-          <w:sz w:val="20"/>
-          <w:szCs w:val="20"/>
-        </w:rPr>
-        <w:t>aser_b_e_read_sent_per:mean</w:t>
-      </w:r>
-      <w:proofErr w:type="spellEnd"/>
-      <w:r>
-        <w:rPr>
-          <w:rFonts w:ascii="Courier New" w:eastAsia="Courier New" w:hAnsi="Courier New" w:cs="Courier New"/>
-          <w:sz w:val="20"/>
-          <w:szCs w:val="20"/>
-        </w:rPr>
-        <w:t xml:space="preserve">        68.968        81.253         0.074</w:t>
-      </w:r>
-    </w:p>
-    <w:p>
-      <w:pPr>
-        <w:rPr>
-          <w:rFonts w:ascii="Courier New" w:eastAsia="Courier New" w:hAnsi="Courier New" w:cs="Courier New"/>
-          <w:sz w:val="20"/>
-          <w:szCs w:val="20"/>
-        </w:rPr>
-      </w:pPr>
-      <w:r>
-        <w:rPr>
-          <w:rFonts w:ascii="Courier New" w:eastAsia="Courier New" w:hAnsi="Courier New" w:cs="Courier New"/>
-          <w:sz w:val="20"/>
-          <w:szCs w:val="20"/>
-        </w:rPr>
-        <w:t xml:space="preserve">  (mean) </w:t>
-      </w:r>
-      <w:proofErr w:type="spellStart"/>
-      <w:r>
-        <w:rPr>
-          <w:rFonts w:ascii="Courier New" w:eastAsia="Courier New" w:hAnsi="Courier New" w:cs="Courier New"/>
-          <w:sz w:val="20"/>
-          <w:szCs w:val="20"/>
-        </w:rPr>
-        <w:t>aser_b_e_sent_flue_per:mean</w:t>
-      </w:r>
-      <w:proofErr w:type="spellEnd"/>
-      <w:r>
-        <w:rPr>
-          <w:rFonts w:ascii="Courier New" w:eastAsia="Courier New" w:hAnsi="Courier New" w:cs="Courier New"/>
-          <w:sz w:val="20"/>
-          <w:szCs w:val="20"/>
-        </w:rPr>
-        <w:t xml:space="preserve">        65.705        71.700         0.287</w:t>
-      </w:r>
-    </w:p>
-    <w:p>
-      <w:pPr>
-        <w:rPr>
-          <w:rFonts w:ascii="Courier New" w:eastAsia="Courier New" w:hAnsi="Courier New" w:cs="Courier New"/>
-          <w:sz w:val="20"/>
-          <w:szCs w:val="20"/>
-        </w:rPr>
-      </w:pPr>
-      <w:r>
-        <w:rPr>
-          <w:rFonts w:ascii="Courier New" w:eastAsia="Courier New" w:hAnsi="Courier New" w:cs="Courier New"/>
-          <w:sz w:val="20"/>
-          <w:szCs w:val="20"/>
-        </w:rPr>
-        <w:t>(mean) aser_b_e_sent_meaning_~</w:t>
-      </w:r>
-      <w:proofErr w:type="spellStart"/>
-      <w:r>
-        <w:rPr>
-          <w:rFonts w:ascii="Courier New" w:eastAsia="Courier New" w:hAnsi="Courier New" w:cs="Courier New"/>
-          <w:sz w:val="20"/>
-          <w:szCs w:val="20"/>
-        </w:rPr>
-        <w:t>r:mean</w:t>
-      </w:r>
-      <w:proofErr w:type="spellEnd"/>
-      <w:r>
-        <w:rPr>
-          <w:rFonts w:ascii="Courier New" w:eastAsia="Courier New" w:hAnsi="Courier New" w:cs="Courier New"/>
-          <w:sz w:val="20"/>
-          <w:szCs w:val="20"/>
-        </w:rPr>
-        <w:t xml:space="preserve">        62.110        65.148         0.623</w:t>
-      </w:r>
-    </w:p>
-    <w:p>
-      <w:pPr>
-        <w:rPr>
-          <w:rFonts w:ascii="Courier New" w:eastAsia="Courier New" w:hAnsi="Courier New" w:cs="Courier New"/>
-          <w:sz w:val="20"/>
-          <w:szCs w:val="20"/>
-        </w:rPr>
-      </w:pPr>
-      <w:r>
-        <w:rPr>
-          <w:rFonts w:ascii="Courier New" w:eastAsia="Courier New" w:hAnsi="Courier New" w:cs="Courier New"/>
-          <w:sz w:val="20"/>
-          <w:szCs w:val="20"/>
-        </w:rPr>
-        <w:t xml:space="preserve">  (mean) </w:t>
-      </w:r>
-      <w:proofErr w:type="spellStart"/>
-      <w:r>
-        <w:rPr>
-          <w:rFonts w:ascii="Courier New" w:eastAsia="Courier New" w:hAnsi="Courier New" w:cs="Courier New"/>
-          <w:sz w:val="20"/>
-          <w:szCs w:val="20"/>
-        </w:rPr>
-        <w:t>aser_b_u_read_sent_per:mean</w:t>
-      </w:r>
-      <w:proofErr w:type="spellEnd"/>
-      <w:r>
-        <w:rPr>
-          <w:rFonts w:ascii="Courier New" w:eastAsia="Courier New" w:hAnsi="Courier New" w:cs="Courier New"/>
-          <w:sz w:val="20"/>
-          <w:szCs w:val="20"/>
-        </w:rPr>
-        <w:t xml:space="preserve">        69.194        73.083         0.535</w:t>
-      </w:r>
-    </w:p>
-    <w:p>
-      <w:pPr>
-        <w:rPr>
-          <w:rFonts w:ascii="Courier New" w:eastAsia="Courier New" w:hAnsi="Courier New" w:cs="Courier New"/>
-          <w:sz w:val="20"/>
-          <w:szCs w:val="20"/>
-        </w:rPr>
-      </w:pPr>
-      <w:r>
-        <w:rPr>
-          <w:rFonts w:ascii="Courier New" w:eastAsia="Courier New" w:hAnsi="Courier New" w:cs="Courier New"/>
-          <w:sz w:val="20"/>
-          <w:szCs w:val="20"/>
-        </w:rPr>
-        <w:t xml:space="preserve">  (mean) </w:t>
-      </w:r>
-      <w:proofErr w:type="spellStart"/>
-      <w:r>
-        <w:rPr>
-          <w:rFonts w:ascii="Courier New" w:eastAsia="Courier New" w:hAnsi="Courier New" w:cs="Courier New"/>
-          <w:sz w:val="20"/>
-          <w:szCs w:val="20"/>
-        </w:rPr>
-        <w:t>aser_b_u_sent_flue_per:mean</w:t>
-      </w:r>
-      <w:proofErr w:type="spellEnd"/>
-      <w:r>
-        <w:rPr>
-          <w:rFonts w:ascii="Courier New" w:eastAsia="Courier New" w:hAnsi="Courier New" w:cs="Courier New"/>
-          <w:sz w:val="20"/>
-          <w:szCs w:val="20"/>
-        </w:rPr>
-        <w:t xml:space="preserve">        55.682        61.207         0.335</w:t>
-      </w:r>
-    </w:p>
-    <w:p>
-      <w:pPr>
-        <w:rPr>
-          <w:rFonts w:ascii="Courier New" w:eastAsia="Courier New" w:hAnsi="Courier New" w:cs="Courier New"/>
-          <w:sz w:val="20"/>
-          <w:szCs w:val="20"/>
-        </w:rPr>
-      </w:pPr>
-      <w:r>
-        <w:rPr>
-          <w:rFonts w:ascii="Courier New" w:eastAsia="Courier New" w:hAnsi="Courier New" w:cs="Courier New"/>
-          <w:sz w:val="20"/>
-          <w:szCs w:val="20"/>
-        </w:rPr>
-        <w:t xml:space="preserve">      (mean) </w:t>
-      </w:r>
-      <w:proofErr w:type="spellStart"/>
-      <w:r>
-        <w:rPr>
-          <w:rFonts w:ascii="Courier New" w:eastAsia="Courier New" w:hAnsi="Courier New" w:cs="Courier New"/>
-          <w:sz w:val="20"/>
-          <w:szCs w:val="20"/>
-        </w:rPr>
-        <w:t>aser_b_u_words_per:mean</w:t>
-      </w:r>
-      <w:proofErr w:type="spellEnd"/>
-      <w:r>
-        <w:rPr>
-          <w:rFonts w:ascii="Courier New" w:eastAsia="Courier New" w:hAnsi="Courier New" w:cs="Courier New"/>
-          <w:sz w:val="20"/>
-          <w:szCs w:val="20"/>
-        </w:rPr>
-        <w:t xml:space="preserve">        63.502        70.765         0.190</w:t>
-      </w:r>
-    </w:p>
-    <w:p>
-      <w:pPr>
-        <w:rPr>
-          <w:rFonts w:ascii="Courier New" w:eastAsia="Courier New" w:hAnsi="Courier New" w:cs="Courier New"/>
-          <w:sz w:val="20"/>
-          <w:szCs w:val="20"/>
-        </w:rPr>
-      </w:pPr>
-      <w:r>
-        <w:rPr>
-          <w:rFonts w:ascii="Courier New" w:eastAsia="Courier New" w:hAnsi="Courier New" w:cs="Courier New"/>
-          <w:sz w:val="20"/>
-          <w:szCs w:val="20"/>
-        </w:rPr>
-        <w:t xml:space="preserve">    (mean) </w:t>
-      </w:r>
-      <w:proofErr w:type="spellStart"/>
-      <w:r>
-        <w:rPr>
-          <w:rFonts w:ascii="Courier New" w:eastAsia="Courier New" w:hAnsi="Courier New" w:cs="Courier New"/>
-          <w:sz w:val="20"/>
-          <w:szCs w:val="20"/>
-        </w:rPr>
-        <w:t>aser_b_u_letters_per:mean</w:t>
-      </w:r>
-      <w:proofErr w:type="spellEnd"/>
-      <w:r>
-        <w:rPr>
-          <w:rFonts w:ascii="Courier New" w:eastAsia="Courier New" w:hAnsi="Courier New" w:cs="Courier New"/>
-          <w:sz w:val="20"/>
-          <w:szCs w:val="20"/>
-        </w:rPr>
-        <w:t xml:space="preserve">        64.758        74.468         0.169</w:t>
-      </w:r>
-    </w:p>
-    <w:p>
-      <w:pPr>
-        <w:rPr>
-          <w:rFonts w:ascii="Courier New" w:eastAsia="Courier New" w:hAnsi="Courier New" w:cs="Courier New"/>
-          <w:sz w:val="20"/>
-          <w:szCs w:val="20"/>
-        </w:rPr>
-      </w:pPr>
-      <w:r>
-        <w:rPr>
-          <w:rFonts w:ascii="Courier New" w:eastAsia="Courier New" w:hAnsi="Courier New" w:cs="Courier New"/>
-          <w:sz w:val="20"/>
-          <w:szCs w:val="20"/>
-        </w:rPr>
-        <w:t xml:space="preserve"> (mean) </w:t>
-      </w:r>
-      <w:proofErr w:type="spellStart"/>
-      <w:r>
-        <w:rPr>
-          <w:rFonts w:ascii="Courier New" w:eastAsia="Courier New" w:hAnsi="Courier New" w:cs="Courier New"/>
-          <w:sz w:val="20"/>
-          <w:szCs w:val="20"/>
-        </w:rPr>
-        <w:t>aser_b_u_story_flue_per:mean</w:t>
-      </w:r>
-      <w:proofErr w:type="spellEnd"/>
-      <w:r>
-        <w:rPr>
-          <w:rFonts w:ascii="Courier New" w:eastAsia="Courier New" w:hAnsi="Courier New" w:cs="Courier New"/>
-          <w:sz w:val="20"/>
-          <w:szCs w:val="20"/>
-        </w:rPr>
-        <w:t xml:space="preserve">        62.914        75.232         0.001</w:t>
-      </w:r>
-    </w:p>
-    <w:p>
-      <w:pPr>
-        <w:rPr>
-          <w:rFonts w:ascii="Courier New" w:eastAsia="Courier New" w:hAnsi="Courier New" w:cs="Courier New"/>
-          <w:sz w:val="20"/>
-          <w:szCs w:val="20"/>
-        </w:rPr>
-      </w:pPr>
-      <w:r>
-        <w:rPr>
-          <w:rFonts w:ascii="Courier New" w:eastAsia="Courier New" w:hAnsi="Courier New" w:cs="Courier New"/>
-          <w:sz w:val="20"/>
-          <w:szCs w:val="20"/>
-        </w:rPr>
-        <w:t xml:space="preserve">       (mean) </w:t>
-      </w:r>
-      <w:proofErr w:type="spellStart"/>
-      <w:r>
-        <w:rPr>
-          <w:rFonts w:ascii="Courier New" w:eastAsia="Courier New" w:hAnsi="Courier New" w:cs="Courier New"/>
-          <w:sz w:val="20"/>
-          <w:szCs w:val="20"/>
-        </w:rPr>
-        <w:t>aser_b_u_comp_per:mean</w:t>
-      </w:r>
-      <w:proofErr w:type="spellEnd"/>
-      <w:r>
-        <w:rPr>
-          <w:rFonts w:ascii="Courier New" w:eastAsia="Courier New" w:hAnsi="Courier New" w:cs="Courier New"/>
-          <w:sz w:val="20"/>
-          <w:szCs w:val="20"/>
-        </w:rPr>
-        <w:t xml:space="preserve">        68.552        79.434         0.084</w:t>
+        <w:t xml:space="preserve">                   (mean) age_b:mean         8.256         8.180         0.740</w:t>
+      </w:r>
+    </w:p>
+    <w:p>
+      <w:pPr>
+        <w:rPr>
+          <w:rFonts w:ascii="Courier New" w:eastAsia="Courier New" w:hAnsi="Courier New" w:cs="Courier New"/>
+          <w:sz w:val="20"/>
+          <w:szCs w:val="20"/>
+        </w:rPr>
+      </w:pPr>
+      <w:r>
+        <w:rPr>
+          <w:rFonts w:ascii="Courier New" w:eastAsia="Courier New" w:hAnsi="Courier New" w:cs="Courier New"/>
+          <w:sz w:val="20"/>
+          <w:szCs w:val="20"/>
+        </w:rPr>
+        <w:t xml:space="preserve">    (mean) aser_b_e_capital_per:mean        96.418        98.282         0.128</w:t>
+      </w:r>
+    </w:p>
+    <w:p>
+      <w:pPr>
+        <w:rPr>
+          <w:rFonts w:ascii="Courier New" w:eastAsia="Courier New" w:hAnsi="Courier New" w:cs="Courier New"/>
+          <w:sz w:val="20"/>
+          <w:szCs w:val="20"/>
+        </w:rPr>
+      </w:pPr>
+      <w:r>
+        <w:rPr>
+          <w:rFonts w:ascii="Courier New" w:eastAsia="Courier New" w:hAnsi="Courier New" w:cs="Courier New"/>
+          <w:sz w:val="20"/>
+          <w:szCs w:val="20"/>
+        </w:rPr>
+        <w:t xml:space="preserve">      (mean) aser_b_e_small_per:mean        95.533        96.769         0.405</w:t>
+      </w:r>
+    </w:p>
+    <w:p>
+      <w:pPr>
+        <w:rPr>
+          <w:rFonts w:ascii="Courier New" w:eastAsia="Courier New" w:hAnsi="Courier New" w:cs="Courier New"/>
+          <w:sz w:val="20"/>
+          <w:szCs w:val="20"/>
+        </w:rPr>
+      </w:pPr>
+      <w:r>
+        <w:rPr>
+          <w:rFonts w:ascii="Courier New" w:eastAsia="Courier New" w:hAnsi="Courier New" w:cs="Courier New"/>
+          <w:sz w:val="20"/>
+          <w:szCs w:val="20"/>
+        </w:rPr>
+        <w:t xml:space="preserve">      (mean) aser_b_e_words_per:mean        73.454        83.687         0.042</w:t>
+      </w:r>
+    </w:p>
+    <w:p>
+      <w:pPr>
+        <w:rPr>
+          <w:rFonts w:ascii="Courier New" w:eastAsia="Courier New" w:hAnsi="Courier New" w:cs="Courier New"/>
+          <w:sz w:val="20"/>
+          <w:szCs w:val="20"/>
+        </w:rPr>
+      </w:pPr>
+      <w:r>
+        <w:rPr>
+          <w:rFonts w:ascii="Courier New" w:eastAsia="Courier New" w:hAnsi="Courier New" w:cs="Courier New"/>
+          <w:sz w:val="20"/>
+          <w:szCs w:val="20"/>
+        </w:rPr>
+        <w:t>(mean) aser_b_e_word_meaning_~r:mean        66.040        74.112         0.124</w:t>
+      </w:r>
+    </w:p>
+    <w:p>
+      <w:pPr>
+        <w:rPr>
+          <w:rFonts w:ascii="Courier New" w:eastAsia="Courier New" w:hAnsi="Courier New" w:cs="Courier New"/>
+          <w:sz w:val="20"/>
+          <w:szCs w:val="20"/>
+        </w:rPr>
+      </w:pPr>
+      <w:r>
+        <w:rPr>
+          <w:rFonts w:ascii="Courier New" w:eastAsia="Courier New" w:hAnsi="Courier New" w:cs="Courier New"/>
+          <w:sz w:val="20"/>
+          <w:szCs w:val="20"/>
+        </w:rPr>
+        <w:t xml:space="preserve">  (mean) aser_b_e_read_sent_per:mean        68.968        81.253         0.074</w:t>
+      </w:r>
+    </w:p>
+    <w:p>
+      <w:pPr>
+        <w:rPr>
+          <w:rFonts w:ascii="Courier New" w:eastAsia="Courier New" w:hAnsi="Courier New" w:cs="Courier New"/>
+          <w:sz w:val="20"/>
+          <w:szCs w:val="20"/>
+        </w:rPr>
+      </w:pPr>
+      <w:r>
+        <w:rPr>
+          <w:rFonts w:ascii="Courier New" w:eastAsia="Courier New" w:hAnsi="Courier New" w:cs="Courier New"/>
+          <w:sz w:val="20"/>
+          <w:szCs w:val="20"/>
+        </w:rPr>
+        <w:t xml:space="preserve">  (mean) aser_b_e_sent_flue_per:mean        65.705        71.700         0.287</w:t>
+      </w:r>
+    </w:p>
+    <w:p>
+      <w:pPr>
+        <w:rPr>
+          <w:rFonts w:ascii="Courier New" w:eastAsia="Courier New" w:hAnsi="Courier New" w:cs="Courier New"/>
+          <w:sz w:val="20"/>
+          <w:szCs w:val="20"/>
+        </w:rPr>
+      </w:pPr>
+      <w:r>
+        <w:rPr>
+          <w:rFonts w:ascii="Courier New" w:eastAsia="Courier New" w:hAnsi="Courier New" w:cs="Courier New"/>
+          <w:sz w:val="20"/>
+          <w:szCs w:val="20"/>
+        </w:rPr>
+        <w:t>(mean) aser_b_e_sent_meaning_~r:mean        62.110        65.148         0.623</w:t>
+      </w:r>
+    </w:p>
+    <w:p>
+      <w:pPr>
+        <w:rPr>
+          <w:rFonts w:ascii="Courier New" w:eastAsia="Courier New" w:hAnsi="Courier New" w:cs="Courier New"/>
+          <w:sz w:val="20"/>
+          <w:szCs w:val="20"/>
+        </w:rPr>
+      </w:pPr>
+      <w:r>
+        <w:rPr>
+          <w:rFonts w:ascii="Courier New" w:eastAsia="Courier New" w:hAnsi="Courier New" w:cs="Courier New"/>
+          <w:sz w:val="20"/>
+          <w:szCs w:val="20"/>
+        </w:rPr>
+        <w:t xml:space="preserve">  (mean) aser_b_u_read_sent_per:mean        69.194        73.083         0.535</w:t>
+      </w:r>
+    </w:p>
+    <w:p>
+      <w:pPr>
+        <w:rPr>
+          <w:rFonts w:ascii="Courier New" w:eastAsia="Courier New" w:hAnsi="Courier New" w:cs="Courier New"/>
+          <w:sz w:val="20"/>
+          <w:szCs w:val="20"/>
+        </w:rPr>
+      </w:pPr>
+      <w:r>
+        <w:rPr>
+          <w:rFonts w:ascii="Courier New" w:eastAsia="Courier New" w:hAnsi="Courier New" w:cs="Courier New"/>
+          <w:sz w:val="20"/>
+          <w:szCs w:val="20"/>
+        </w:rPr>
+        <w:t xml:space="preserve">  (mean) aser_b_u_sent_flue_per:mean        55.682        61.207         0.335</w:t>
+      </w:r>
+    </w:p>
+    <w:p>
+      <w:pPr>
+        <w:rPr>
+          <w:rFonts w:ascii="Courier New" w:eastAsia="Courier New" w:hAnsi="Courier New" w:cs="Courier New"/>
+          <w:sz w:val="20"/>
+          <w:szCs w:val="20"/>
+        </w:rPr>
+      </w:pPr>
+      <w:r>
+        <w:rPr>
+          <w:rFonts w:ascii="Courier New" w:eastAsia="Courier New" w:hAnsi="Courier New" w:cs="Courier New"/>
+          <w:sz w:val="20"/>
+          <w:szCs w:val="20"/>
+        </w:rPr>
+        <w:t xml:space="preserve">      (mean) aser_b_u_words_per:mean        63.502        70.765         0.190</w:t>
+      </w:r>
+    </w:p>
+    <w:p>
+      <w:pPr>
+        <w:rPr>
+          <w:rFonts w:ascii="Courier New" w:eastAsia="Courier New" w:hAnsi="Courier New" w:cs="Courier New"/>
+          <w:sz w:val="20"/>
+          <w:szCs w:val="20"/>
+        </w:rPr>
+      </w:pPr>
+      <w:r>
+        <w:rPr>
+          <w:rFonts w:ascii="Courier New" w:eastAsia="Courier New" w:hAnsi="Courier New" w:cs="Courier New"/>
+          <w:sz w:val="20"/>
+          <w:szCs w:val="20"/>
+        </w:rPr>
+        <w:t xml:space="preserve">    (mean) aser_b_u_letters_per:mean        64.758        74.468         0.169</w:t>
+      </w:r>
+    </w:p>
+    <w:p>
+      <w:pPr>
+        <w:rPr>
+          <w:rFonts w:ascii="Courier New" w:eastAsia="Courier New" w:hAnsi="Courier New" w:cs="Courier New"/>
+          <w:sz w:val="20"/>
+          <w:szCs w:val="20"/>
+        </w:rPr>
+      </w:pPr>
+      <w:r>
+        <w:rPr>
+          <w:rFonts w:ascii="Courier New" w:eastAsia="Courier New" w:hAnsi="Courier New" w:cs="Courier New"/>
+          <w:sz w:val="20"/>
+          <w:szCs w:val="20"/>
+        </w:rPr>
+        <w:t xml:space="preserve"> (mean) aser_b_u_story_flue_per:mean        62.914        75.232         0.001</w:t>
+      </w:r>
+    </w:p>
+    <w:p>
+      <w:pPr>
+        <w:rPr>
+          <w:rFonts w:ascii="Courier New" w:eastAsia="Courier New" w:hAnsi="Courier New" w:cs="Courier New"/>
+          <w:sz w:val="20"/>
+          <w:szCs w:val="20"/>
+        </w:rPr>
+      </w:pPr>
+      <w:r>
+        <w:rPr>
+          <w:rFonts w:ascii="Courier New" w:eastAsia="Courier New" w:hAnsi="Courier New" w:cs="Courier New"/>
+          <w:sz w:val="20"/>
+          <w:szCs w:val="20"/>
+        </w:rPr>
+        <w:t xml:space="preserve">       (mean) aser_b_u_comp_per:mean        68.552        79.434         0.084</w:t>
       </w:r>
     </w:p>
     <w:p>
@@ -1113,130 +818,58 @@
           <w:sz w:val="20"/>
           <w:szCs w:val="20"/>
         </w:rPr>
-        <w:t xml:space="preserve">   (mean) </w:t>
-      </w:r>
-      <w:proofErr w:type="spellStart"/>
-      <w:r>
-        <w:rPr>
-          <w:rFonts w:ascii="Courier New" w:eastAsia="Courier New" w:hAnsi="Courier New" w:cs="Courier New"/>
-          <w:sz w:val="20"/>
-          <w:szCs w:val="20"/>
-        </w:rPr>
-        <w:t>aser_b_m_division_per:mean</w:t>
-      </w:r>
-      <w:proofErr w:type="spellEnd"/>
-      <w:r>
-        <w:rPr>
-          <w:rFonts w:ascii="Courier New" w:eastAsia="Courier New" w:hAnsi="Courier New" w:cs="Courier New"/>
-          <w:sz w:val="20"/>
-          <w:szCs w:val="20"/>
-        </w:rPr>
-        <w:t xml:space="preserve">        46.337        58.095         0.178</w:t>
-      </w:r>
-    </w:p>
-    <w:p>
-      <w:pPr>
-        <w:rPr>
-          <w:rFonts w:ascii="Courier New" w:eastAsia="Courier New" w:hAnsi="Courier New" w:cs="Courier New"/>
-          <w:sz w:val="20"/>
-          <w:szCs w:val="20"/>
-        </w:rPr>
-      </w:pPr>
-      <w:r>
-        <w:rPr>
-          <w:rFonts w:ascii="Courier New" w:eastAsia="Courier New" w:hAnsi="Courier New" w:cs="Courier New"/>
-          <w:sz w:val="20"/>
-          <w:szCs w:val="20"/>
-        </w:rPr>
-        <w:t xml:space="preserve">       (mean) </w:t>
-      </w:r>
-      <w:proofErr w:type="spellStart"/>
-      <w:r>
-        <w:rPr>
-          <w:rFonts w:ascii="Courier New" w:eastAsia="Courier New" w:hAnsi="Courier New" w:cs="Courier New"/>
-          <w:sz w:val="20"/>
-          <w:szCs w:val="20"/>
-        </w:rPr>
-        <w:t>aser_b_m_time_per:mean</w:t>
-      </w:r>
-      <w:proofErr w:type="spellEnd"/>
-      <w:r>
-        <w:rPr>
-          <w:rFonts w:ascii="Courier New" w:eastAsia="Courier New" w:hAnsi="Courier New" w:cs="Courier New"/>
-          <w:sz w:val="20"/>
-          <w:szCs w:val="20"/>
-        </w:rPr>
-        <w:t xml:space="preserve">        36.882        41.461         0.575</w:t>
-      </w:r>
-    </w:p>
-    <w:p>
-      <w:pPr>
-        <w:rPr>
-          <w:rFonts w:ascii="Courier New" w:eastAsia="Courier New" w:hAnsi="Courier New" w:cs="Courier New"/>
-          <w:sz w:val="20"/>
-          <w:szCs w:val="20"/>
-        </w:rPr>
-      </w:pPr>
-      <w:r>
-        <w:rPr>
-          <w:rFonts w:ascii="Courier New" w:eastAsia="Courier New" w:hAnsi="Courier New" w:cs="Courier New"/>
-          <w:sz w:val="20"/>
-          <w:szCs w:val="20"/>
-        </w:rPr>
-        <w:t>(mean) aser_b_m_word_problem_~</w:t>
-      </w:r>
-      <w:proofErr w:type="spellStart"/>
-      <w:r>
-        <w:rPr>
-          <w:rFonts w:ascii="Courier New" w:eastAsia="Courier New" w:hAnsi="Courier New" w:cs="Courier New"/>
-          <w:sz w:val="20"/>
-          <w:szCs w:val="20"/>
-        </w:rPr>
-        <w:t>r:mean</w:t>
-      </w:r>
-      <w:proofErr w:type="spellEnd"/>
-      <w:r>
-        <w:rPr>
-          <w:rFonts w:ascii="Courier New" w:eastAsia="Courier New" w:hAnsi="Courier New" w:cs="Courier New"/>
-          <w:sz w:val="20"/>
-          <w:szCs w:val="20"/>
-        </w:rPr>
-        <w:t xml:space="preserve">        47.662        50.223         0.733</w:t>
-      </w:r>
-    </w:p>
-    <w:p>
-      <w:pPr>
-        <w:rPr>
-          <w:rFonts w:ascii="Courier New" w:eastAsia="Courier New" w:hAnsi="Courier New" w:cs="Courier New"/>
-          <w:sz w:val="20"/>
-          <w:szCs w:val="20"/>
-        </w:rPr>
-      </w:pPr>
-      <w:r>
-        <w:rPr>
-          <w:rFonts w:ascii="Courier New" w:eastAsia="Courier New" w:hAnsi="Courier New" w:cs="Courier New"/>
-          <w:sz w:val="20"/>
-          <w:szCs w:val="20"/>
-        </w:rPr>
-        <w:t xml:space="preserve"> (mean) </w:t>
-      </w:r>
-      <w:proofErr w:type="spellStart"/>
-      <w:r>
-        <w:rPr>
-          <w:rFonts w:ascii="Courier New" w:eastAsia="Courier New" w:hAnsi="Courier New" w:cs="Courier New"/>
-          <w:sz w:val="20"/>
-          <w:szCs w:val="20"/>
-        </w:rPr>
-        <w:t>aser_b_m_shape_name_per:mean</w:t>
-      </w:r>
-      <w:proofErr w:type="spellEnd"/>
-      <w:r>
-        <w:rPr>
-          <w:rFonts w:ascii="Courier New" w:eastAsia="Courier New" w:hAnsi="Courier New" w:cs="Courier New"/>
-          <w:sz w:val="20"/>
-          <w:szCs w:val="20"/>
-        </w:rPr>
-        <w:t xml:space="preserve">        67.816        86.978         0.015</w:t>
+        <w:t xml:space="preserve">   (mean) aser_b_m_division_per:mean        46.337        58.095         0.178</w:t>
+      </w:r>
+    </w:p>
+    <w:p>
+      <w:pPr>
+        <w:rPr>
+          <w:rFonts w:ascii="Courier New" w:eastAsia="Courier New" w:hAnsi="Courier New" w:cs="Courier New"/>
+          <w:sz w:val="20"/>
+          <w:szCs w:val="20"/>
+        </w:rPr>
+      </w:pPr>
+      <w:r>
+        <w:rPr>
+          <w:rFonts w:ascii="Courier New" w:eastAsia="Courier New" w:hAnsi="Courier New" w:cs="Courier New"/>
+          <w:sz w:val="20"/>
+          <w:szCs w:val="20"/>
+        </w:rPr>
+        <w:t xml:space="preserve">       (mean) aser_b_m_time_per:mean        36.882        41.461         0.575</w:t>
+      </w:r>
+    </w:p>
+    <w:p>
+      <w:pPr>
+        <w:rPr>
+          <w:rFonts w:ascii="Courier New" w:eastAsia="Courier New" w:hAnsi="Courier New" w:cs="Courier New"/>
+          <w:sz w:val="20"/>
+          <w:szCs w:val="20"/>
+        </w:rPr>
+      </w:pPr>
+      <w:r>
+        <w:rPr>
+          <w:rFonts w:ascii="Courier New" w:eastAsia="Courier New" w:hAnsi="Courier New" w:cs="Courier New"/>
+          <w:sz w:val="20"/>
+          <w:szCs w:val="20"/>
+        </w:rPr>
+        <w:t>(mean) aser_b_m_word_problem_~r:mean        47.662        50.223         0.733</w:t>
+      </w:r>
+    </w:p>
+    <w:p>
+      <w:pPr>
+        <w:rPr>
+          <w:rFonts w:ascii="Courier New" w:eastAsia="Courier New" w:hAnsi="Courier New" w:cs="Courier New"/>
+          <w:sz w:val="20"/>
+          <w:szCs w:val="20"/>
+        </w:rPr>
+      </w:pPr>
+      <w:r>
+        <w:rPr>
+          <w:rFonts w:ascii="Courier New" w:eastAsia="Courier New" w:hAnsi="Courier New" w:cs="Courier New"/>
+          <w:sz w:val="20"/>
+          <w:szCs w:val="20"/>
+        </w:rPr>
+        <w:t xml:space="preserve"> (mean) aser_b_m_shape_name_per:mean        67.816        86.978         0.015</w:t>
       </w:r>
     </w:p>
     <w:p>
@@ -1357,25 +990,7 @@
           <w:sz w:val="20"/>
           <w:szCs w:val="20"/>
         </w:rPr>
-        <w:t xml:space="preserve">                                                 0:            1:  p-value </w:t>
-      </w:r>
-      <w:proofErr w:type="spellStart"/>
-      <w:r>
-        <w:rPr>
-          <w:rFonts w:ascii="Courier New" w:eastAsia="Courier New" w:hAnsi="Courier New" w:cs="Courier New"/>
-          <w:sz w:val="20"/>
-          <w:szCs w:val="20"/>
-        </w:rPr>
-        <w:t>f~y</w:t>
-      </w:r>
-      <w:proofErr w:type="spellEnd"/>
-      <w:r>
-        <w:rPr>
-          <w:rFonts w:ascii="Courier New" w:eastAsia="Courier New" w:hAnsi="Courier New" w:cs="Courier New"/>
-          <w:sz w:val="20"/>
-          <w:szCs w:val="20"/>
-        </w:rPr>
-        <w:t>:</w:t>
+        <w:t xml:space="preserve">                                                 0:            1:  p-value f~y:</w:t>
       </w:r>
     </w:p>
     <w:p>
@@ -1409,480 +1024,228 @@
           <w:sz w:val="20"/>
           <w:szCs w:val="20"/>
         </w:rPr>
-        <w:t xml:space="preserve">                   (mean) </w:t>
-      </w:r>
-      <w:proofErr w:type="spellStart"/>
-      <w:r>
-        <w:rPr>
-          <w:rFonts w:ascii="Courier New" w:eastAsia="Courier New" w:hAnsi="Courier New" w:cs="Courier New"/>
-          <w:sz w:val="20"/>
-          <w:szCs w:val="20"/>
-        </w:rPr>
-        <w:t>age_e:mean</w:t>
-      </w:r>
-      <w:proofErr w:type="spellEnd"/>
-      <w:r>
-        <w:rPr>
-          <w:rFonts w:ascii="Courier New" w:eastAsia="Courier New" w:hAnsi="Courier New" w:cs="Courier New"/>
-          <w:sz w:val="20"/>
-          <w:szCs w:val="20"/>
-        </w:rPr>
-        <w:t xml:space="preserve">         8.679         8.265         0.063</w:t>
-      </w:r>
-    </w:p>
-    <w:p>
-      <w:pPr>
-        <w:rPr>
-          <w:rFonts w:ascii="Courier New" w:eastAsia="Courier New" w:hAnsi="Courier New" w:cs="Courier New"/>
-          <w:sz w:val="20"/>
-          <w:szCs w:val="20"/>
-        </w:rPr>
-      </w:pPr>
-      <w:r>
-        <w:rPr>
-          <w:rFonts w:ascii="Courier New" w:eastAsia="Courier New" w:hAnsi="Courier New" w:cs="Courier New"/>
-          <w:sz w:val="20"/>
-          <w:szCs w:val="20"/>
-        </w:rPr>
-        <w:t xml:space="preserve">    (mean) </w:t>
-      </w:r>
-      <w:proofErr w:type="spellStart"/>
-      <w:r>
-        <w:rPr>
-          <w:rFonts w:ascii="Courier New" w:eastAsia="Courier New" w:hAnsi="Courier New" w:cs="Courier New"/>
-          <w:sz w:val="20"/>
-          <w:szCs w:val="20"/>
-        </w:rPr>
-        <w:t>aser_e_e_capital_per:mean</w:t>
-      </w:r>
-      <w:proofErr w:type="spellEnd"/>
-      <w:r>
-        <w:rPr>
-          <w:rFonts w:ascii="Courier New" w:eastAsia="Courier New" w:hAnsi="Courier New" w:cs="Courier New"/>
-          <w:sz w:val="20"/>
-          <w:szCs w:val="20"/>
-        </w:rPr>
-        <w:t xml:space="preserve">        89.208        92.009         0.013</w:t>
-      </w:r>
-    </w:p>
-    <w:p>
-      <w:pPr>
-        <w:rPr>
-          <w:rFonts w:ascii="Courier New" w:eastAsia="Courier New" w:hAnsi="Courier New" w:cs="Courier New"/>
-          <w:sz w:val="20"/>
-          <w:szCs w:val="20"/>
-        </w:rPr>
-      </w:pPr>
-      <w:r>
-        <w:rPr>
-          <w:rFonts w:ascii="Courier New" w:eastAsia="Courier New" w:hAnsi="Courier New" w:cs="Courier New"/>
-          <w:sz w:val="20"/>
-          <w:szCs w:val="20"/>
-        </w:rPr>
-        <w:t xml:space="preserve">      (mean) </w:t>
-      </w:r>
-      <w:proofErr w:type="spellStart"/>
-      <w:r>
-        <w:rPr>
-          <w:rFonts w:ascii="Courier New" w:eastAsia="Courier New" w:hAnsi="Courier New" w:cs="Courier New"/>
-          <w:sz w:val="20"/>
-          <w:szCs w:val="20"/>
-        </w:rPr>
-        <w:t>aser_e_e_small_per:mean</w:t>
-      </w:r>
-      <w:proofErr w:type="spellEnd"/>
-      <w:r>
-        <w:rPr>
-          <w:rFonts w:ascii="Courier New" w:eastAsia="Courier New" w:hAnsi="Courier New" w:cs="Courier New"/>
-          <w:sz w:val="20"/>
-          <w:szCs w:val="20"/>
-        </w:rPr>
-        <w:t xml:space="preserve">        82.558        86.116         0.229</w:t>
-      </w:r>
-    </w:p>
-    <w:p>
-      <w:pPr>
-        <w:rPr>
-          <w:rFonts w:ascii="Courier New" w:eastAsia="Courier New" w:hAnsi="Courier New" w:cs="Courier New"/>
-          <w:sz w:val="20"/>
-          <w:szCs w:val="20"/>
-        </w:rPr>
-      </w:pPr>
-      <w:r>
-        <w:rPr>
-          <w:rFonts w:ascii="Courier New" w:eastAsia="Courier New" w:hAnsi="Courier New" w:cs="Courier New"/>
-          <w:sz w:val="20"/>
-          <w:szCs w:val="20"/>
-        </w:rPr>
-        <w:t xml:space="preserve">      (mean) </w:t>
-      </w:r>
-      <w:proofErr w:type="spellStart"/>
-      <w:r>
-        <w:rPr>
-          <w:rFonts w:ascii="Courier New" w:eastAsia="Courier New" w:hAnsi="Courier New" w:cs="Courier New"/>
-          <w:sz w:val="20"/>
-          <w:szCs w:val="20"/>
-        </w:rPr>
-        <w:t>aser_e_e_words_per:mean</w:t>
-      </w:r>
-      <w:proofErr w:type="spellEnd"/>
-      <w:r>
-        <w:rPr>
-          <w:rFonts w:ascii="Courier New" w:eastAsia="Courier New" w:hAnsi="Courier New" w:cs="Courier New"/>
-          <w:sz w:val="20"/>
-          <w:szCs w:val="20"/>
-        </w:rPr>
-        <w:t xml:space="preserve">        75.454        73.894         0.556</w:t>
-      </w:r>
-    </w:p>
-    <w:p>
-      <w:pPr>
-        <w:rPr>
-          <w:rFonts w:ascii="Courier New" w:eastAsia="Courier New" w:hAnsi="Courier New" w:cs="Courier New"/>
-          <w:sz w:val="20"/>
-          <w:szCs w:val="20"/>
-        </w:rPr>
-      </w:pPr>
-      <w:r>
-        <w:rPr>
-          <w:rFonts w:ascii="Courier New" w:eastAsia="Courier New" w:hAnsi="Courier New" w:cs="Courier New"/>
-          <w:sz w:val="20"/>
-          <w:szCs w:val="20"/>
-        </w:rPr>
-        <w:t>(mean) aser_e_e_word_meaning_~</w:t>
-      </w:r>
-      <w:proofErr w:type="spellStart"/>
-      <w:r>
-        <w:rPr>
-          <w:rFonts w:ascii="Courier New" w:eastAsia="Courier New" w:hAnsi="Courier New" w:cs="Courier New"/>
-          <w:sz w:val="20"/>
-          <w:szCs w:val="20"/>
-        </w:rPr>
-        <w:t>r:mean</w:t>
-      </w:r>
-      <w:proofErr w:type="spellEnd"/>
-      <w:r>
-        <w:rPr>
-          <w:rFonts w:ascii="Courier New" w:eastAsia="Courier New" w:hAnsi="Courier New" w:cs="Courier New"/>
-          <w:sz w:val="20"/>
-          <w:szCs w:val="20"/>
-        </w:rPr>
-        <w:t xml:space="preserve">        63.035        65.272         0.874</w:t>
-      </w:r>
-    </w:p>
-    <w:p>
-      <w:pPr>
-        <w:rPr>
-          <w:rFonts w:ascii="Courier New" w:eastAsia="Courier New" w:hAnsi="Courier New" w:cs="Courier New"/>
-          <w:sz w:val="20"/>
-          <w:szCs w:val="20"/>
-        </w:rPr>
-      </w:pPr>
-      <w:r>
-        <w:rPr>
-          <w:rFonts w:ascii="Courier New" w:eastAsia="Courier New" w:hAnsi="Courier New" w:cs="Courier New"/>
-          <w:sz w:val="20"/>
-          <w:szCs w:val="20"/>
-        </w:rPr>
-        <w:t xml:space="preserve">  (mean) </w:t>
-      </w:r>
-      <w:proofErr w:type="spellStart"/>
-      <w:r>
-        <w:rPr>
-          <w:rFonts w:ascii="Courier New" w:eastAsia="Courier New" w:hAnsi="Courier New" w:cs="Courier New"/>
-          <w:sz w:val="20"/>
-          <w:szCs w:val="20"/>
-        </w:rPr>
-        <w:t>aser_e_e_read_sent_per:mean</w:t>
-      </w:r>
-      <w:proofErr w:type="spellEnd"/>
-      <w:r>
-        <w:rPr>
-          <w:rFonts w:ascii="Courier New" w:eastAsia="Courier New" w:hAnsi="Courier New" w:cs="Courier New"/>
-          <w:sz w:val="20"/>
-          <w:szCs w:val="20"/>
-        </w:rPr>
-        <w:t xml:space="preserve">        73.139        81.033         0.096</w:t>
-      </w:r>
-    </w:p>
-    <w:p>
-      <w:pPr>
-        <w:rPr>
-          <w:rFonts w:ascii="Courier New" w:eastAsia="Courier New" w:hAnsi="Courier New" w:cs="Courier New"/>
-          <w:sz w:val="20"/>
-          <w:szCs w:val="20"/>
-        </w:rPr>
-      </w:pPr>
-      <w:r>
-        <w:rPr>
-          <w:rFonts w:ascii="Courier New" w:eastAsia="Courier New" w:hAnsi="Courier New" w:cs="Courier New"/>
-          <w:sz w:val="20"/>
-          <w:szCs w:val="20"/>
-        </w:rPr>
-        <w:t xml:space="preserve">  (mean) </w:t>
-      </w:r>
-      <w:proofErr w:type="spellStart"/>
-      <w:r>
-        <w:rPr>
-          <w:rFonts w:ascii="Courier New" w:eastAsia="Courier New" w:hAnsi="Courier New" w:cs="Courier New"/>
-          <w:sz w:val="20"/>
-          <w:szCs w:val="20"/>
-        </w:rPr>
-        <w:t>aser_e_e_sent_flue_per:mean</w:t>
-      </w:r>
-      <w:proofErr w:type="spellEnd"/>
-      <w:r>
-        <w:rPr>
-          <w:rFonts w:ascii="Courier New" w:eastAsia="Courier New" w:hAnsi="Courier New" w:cs="Courier New"/>
-          <w:sz w:val="20"/>
-          <w:szCs w:val="20"/>
-        </w:rPr>
-        <w:t xml:space="preserve">        71.570        74.950         0.566</w:t>
-      </w:r>
-    </w:p>
-    <w:p>
-      <w:pPr>
-        <w:rPr>
-          <w:rFonts w:ascii="Courier New" w:eastAsia="Courier New" w:hAnsi="Courier New" w:cs="Courier New"/>
-          <w:sz w:val="20"/>
-          <w:szCs w:val="20"/>
-        </w:rPr>
-      </w:pPr>
-      <w:r>
-        <w:rPr>
-          <w:rFonts w:ascii="Courier New" w:eastAsia="Courier New" w:hAnsi="Courier New" w:cs="Courier New"/>
-          <w:sz w:val="20"/>
-          <w:szCs w:val="20"/>
-        </w:rPr>
-        <w:t>(mean) aser_e_e_sent_meaning_~</w:t>
-      </w:r>
-      <w:proofErr w:type="spellStart"/>
-      <w:r>
-        <w:rPr>
-          <w:rFonts w:ascii="Courier New" w:eastAsia="Courier New" w:hAnsi="Courier New" w:cs="Courier New"/>
-          <w:sz w:val="20"/>
-          <w:szCs w:val="20"/>
-        </w:rPr>
-        <w:t>r:mean</w:t>
-      </w:r>
-      <w:proofErr w:type="spellEnd"/>
-      <w:r>
-        <w:rPr>
-          <w:rFonts w:ascii="Courier New" w:eastAsia="Courier New" w:hAnsi="Courier New" w:cs="Courier New"/>
-          <w:sz w:val="20"/>
-          <w:szCs w:val="20"/>
-        </w:rPr>
-        <w:t xml:space="preserve">        63.010        69.155         0.596</w:t>
-      </w:r>
-    </w:p>
-    <w:p>
-      <w:pPr>
-        <w:rPr>
-          <w:rFonts w:ascii="Courier New" w:eastAsia="Courier New" w:hAnsi="Courier New" w:cs="Courier New"/>
-          <w:sz w:val="20"/>
-          <w:szCs w:val="20"/>
-        </w:rPr>
-      </w:pPr>
-      <w:r>
-        <w:rPr>
-          <w:rFonts w:ascii="Courier New" w:eastAsia="Courier New" w:hAnsi="Courier New" w:cs="Courier New"/>
-          <w:sz w:val="20"/>
-          <w:szCs w:val="20"/>
-        </w:rPr>
-        <w:t xml:space="preserve">  (mean) </w:t>
-      </w:r>
-      <w:proofErr w:type="spellStart"/>
-      <w:r>
-        <w:rPr>
-          <w:rFonts w:ascii="Courier New" w:eastAsia="Courier New" w:hAnsi="Courier New" w:cs="Courier New"/>
-          <w:sz w:val="20"/>
-          <w:szCs w:val="20"/>
-        </w:rPr>
-        <w:t>aser_e_u_read_sent_per:mean</w:t>
-      </w:r>
-      <w:proofErr w:type="spellEnd"/>
-      <w:r>
-        <w:rPr>
-          <w:rFonts w:ascii="Courier New" w:eastAsia="Courier New" w:hAnsi="Courier New" w:cs="Courier New"/>
-          <w:sz w:val="20"/>
-          <w:szCs w:val="20"/>
-        </w:rPr>
-        <w:t xml:space="preserve">        69.429        71.543         0.876</w:t>
-      </w:r>
-    </w:p>
-    <w:p>
-      <w:pPr>
-        <w:rPr>
-          <w:rFonts w:ascii="Courier New" w:eastAsia="Courier New" w:hAnsi="Courier New" w:cs="Courier New"/>
-          <w:sz w:val="20"/>
-          <w:szCs w:val="20"/>
-        </w:rPr>
-      </w:pPr>
-      <w:r>
-        <w:rPr>
-          <w:rFonts w:ascii="Courier New" w:eastAsia="Courier New" w:hAnsi="Courier New" w:cs="Courier New"/>
-          <w:sz w:val="20"/>
-          <w:szCs w:val="20"/>
-        </w:rPr>
-        <w:t xml:space="preserve">  (mean) </w:t>
-      </w:r>
-      <w:proofErr w:type="spellStart"/>
-      <w:r>
-        <w:rPr>
-          <w:rFonts w:ascii="Courier New" w:eastAsia="Courier New" w:hAnsi="Courier New" w:cs="Courier New"/>
-          <w:sz w:val="20"/>
-          <w:szCs w:val="20"/>
-        </w:rPr>
-        <w:t>aser_e_u_sent_flue_per:mean</w:t>
-      </w:r>
-      <w:proofErr w:type="spellEnd"/>
-      <w:r>
-        <w:rPr>
-          <w:rFonts w:ascii="Courier New" w:eastAsia="Courier New" w:hAnsi="Courier New" w:cs="Courier New"/>
-          <w:sz w:val="20"/>
-          <w:szCs w:val="20"/>
-        </w:rPr>
-        <w:t xml:space="preserve">        63.083        60.778         0.940</w:t>
-      </w:r>
-    </w:p>
-    <w:p>
-      <w:pPr>
-        <w:rPr>
-          <w:rFonts w:ascii="Courier New" w:eastAsia="Courier New" w:hAnsi="Courier New" w:cs="Courier New"/>
-          <w:sz w:val="20"/>
-          <w:szCs w:val="20"/>
-        </w:rPr>
-      </w:pPr>
-      <w:r>
-        <w:rPr>
-          <w:rFonts w:ascii="Courier New" w:eastAsia="Courier New" w:hAnsi="Courier New" w:cs="Courier New"/>
-          <w:sz w:val="20"/>
-          <w:szCs w:val="20"/>
-        </w:rPr>
-        <w:t xml:space="preserve">      (mean) </w:t>
-      </w:r>
-      <w:proofErr w:type="spellStart"/>
-      <w:r>
-        <w:rPr>
-          <w:rFonts w:ascii="Courier New" w:eastAsia="Courier New" w:hAnsi="Courier New" w:cs="Courier New"/>
-          <w:sz w:val="20"/>
-          <w:szCs w:val="20"/>
-        </w:rPr>
-        <w:t>aser_e_u_words_per:mean</w:t>
-      </w:r>
-      <w:proofErr w:type="spellEnd"/>
-      <w:r>
-        <w:rPr>
-          <w:rFonts w:ascii="Courier New" w:eastAsia="Courier New" w:hAnsi="Courier New" w:cs="Courier New"/>
-          <w:sz w:val="20"/>
-          <w:szCs w:val="20"/>
-        </w:rPr>
-        <w:t xml:space="preserve">        63.442        62.099         0.624</w:t>
-      </w:r>
-    </w:p>
-    <w:p>
-      <w:pPr>
-        <w:rPr>
-          <w:rFonts w:ascii="Courier New" w:eastAsia="Courier New" w:hAnsi="Courier New" w:cs="Courier New"/>
-          <w:sz w:val="20"/>
-          <w:szCs w:val="20"/>
-        </w:rPr>
-      </w:pPr>
-      <w:r>
-        <w:rPr>
-          <w:rFonts w:ascii="Courier New" w:eastAsia="Courier New" w:hAnsi="Courier New" w:cs="Courier New"/>
-          <w:sz w:val="20"/>
-          <w:szCs w:val="20"/>
-        </w:rPr>
-        <w:t xml:space="preserve">    (mean) </w:t>
-      </w:r>
-      <w:proofErr w:type="spellStart"/>
-      <w:r>
-        <w:rPr>
-          <w:rFonts w:ascii="Courier New" w:eastAsia="Courier New" w:hAnsi="Courier New" w:cs="Courier New"/>
-          <w:sz w:val="20"/>
-          <w:szCs w:val="20"/>
-        </w:rPr>
-        <w:t>aser_e_u_letters_per:mean</w:t>
-      </w:r>
-      <w:proofErr w:type="spellEnd"/>
-      <w:r>
-        <w:rPr>
-          <w:rFonts w:ascii="Courier New" w:eastAsia="Courier New" w:hAnsi="Courier New" w:cs="Courier New"/>
-          <w:sz w:val="20"/>
-          <w:szCs w:val="20"/>
-        </w:rPr>
-        <w:t xml:space="preserve">        61.033        51.141         0.462</w:t>
-      </w:r>
-    </w:p>
-    <w:p>
-      <w:pPr>
-        <w:rPr>
-          <w:rFonts w:ascii="Courier New" w:eastAsia="Courier New" w:hAnsi="Courier New" w:cs="Courier New"/>
-          <w:sz w:val="20"/>
-          <w:szCs w:val="20"/>
-        </w:rPr>
-      </w:pPr>
-      <w:r>
-        <w:rPr>
-          <w:rFonts w:ascii="Courier New" w:eastAsia="Courier New" w:hAnsi="Courier New" w:cs="Courier New"/>
-          <w:sz w:val="20"/>
-          <w:szCs w:val="20"/>
-        </w:rPr>
-        <w:t xml:space="preserve"> (mean) </w:t>
-      </w:r>
-      <w:proofErr w:type="spellStart"/>
-      <w:r>
-        <w:rPr>
-          <w:rFonts w:ascii="Courier New" w:eastAsia="Courier New" w:hAnsi="Courier New" w:cs="Courier New"/>
-          <w:sz w:val="20"/>
-          <w:szCs w:val="20"/>
-        </w:rPr>
-        <w:t>aser_e_u_story_flue_per:mean</w:t>
-      </w:r>
-      <w:proofErr w:type="spellEnd"/>
-      <w:r>
-        <w:rPr>
-          <w:rFonts w:ascii="Courier New" w:eastAsia="Courier New" w:hAnsi="Courier New" w:cs="Courier New"/>
-          <w:sz w:val="20"/>
-          <w:szCs w:val="20"/>
-        </w:rPr>
-        <w:t xml:space="preserve">        69.563        70.821         0.855</w:t>
-      </w:r>
-    </w:p>
-    <w:p>
-      <w:pPr>
-        <w:rPr>
-          <w:rFonts w:ascii="Courier New" w:eastAsia="Courier New" w:hAnsi="Courier New" w:cs="Courier New"/>
-          <w:sz w:val="20"/>
-          <w:szCs w:val="20"/>
-        </w:rPr>
-      </w:pPr>
-      <w:r>
-        <w:rPr>
-          <w:rFonts w:ascii="Courier New" w:eastAsia="Courier New" w:hAnsi="Courier New" w:cs="Courier New"/>
-          <w:sz w:val="20"/>
-          <w:szCs w:val="20"/>
-        </w:rPr>
-        <w:t xml:space="preserve">       (mean) </w:t>
-      </w:r>
-      <w:proofErr w:type="spellStart"/>
-      <w:r>
-        <w:rPr>
-          <w:rFonts w:ascii="Courier New" w:eastAsia="Courier New" w:hAnsi="Courier New" w:cs="Courier New"/>
-          <w:sz w:val="20"/>
-          <w:szCs w:val="20"/>
-        </w:rPr>
-        <w:t>aser_e_u_comp_per:mean</w:t>
-      </w:r>
-      <w:proofErr w:type="spellEnd"/>
-      <w:r>
-        <w:rPr>
-          <w:rFonts w:ascii="Courier New" w:eastAsia="Courier New" w:hAnsi="Courier New" w:cs="Courier New"/>
-          <w:sz w:val="20"/>
-          <w:szCs w:val="20"/>
-        </w:rPr>
-        <w:t xml:space="preserve">        72.142        74.395         0.715</w:t>
+        <w:t xml:space="preserve">                   (mean) age_e:mean         8.679         8.265         0.063</w:t>
+      </w:r>
+    </w:p>
+    <w:p>
+      <w:pPr>
+        <w:rPr>
+          <w:rFonts w:ascii="Courier New" w:eastAsia="Courier New" w:hAnsi="Courier New" w:cs="Courier New"/>
+          <w:sz w:val="20"/>
+          <w:szCs w:val="20"/>
+        </w:rPr>
+      </w:pPr>
+      <w:r>
+        <w:rPr>
+          <w:rFonts w:ascii="Courier New" w:eastAsia="Courier New" w:hAnsi="Courier New" w:cs="Courier New"/>
+          <w:sz w:val="20"/>
+          <w:szCs w:val="20"/>
+        </w:rPr>
+        <w:t xml:space="preserve">    (mean) aser_e_e_capital_per:mean        89.208        92.009         0.013</w:t>
+      </w:r>
+    </w:p>
+    <w:p>
+      <w:pPr>
+        <w:rPr>
+          <w:rFonts w:ascii="Courier New" w:eastAsia="Courier New" w:hAnsi="Courier New" w:cs="Courier New"/>
+          <w:sz w:val="20"/>
+          <w:szCs w:val="20"/>
+        </w:rPr>
+      </w:pPr>
+      <w:r>
+        <w:rPr>
+          <w:rFonts w:ascii="Courier New" w:eastAsia="Courier New" w:hAnsi="Courier New" w:cs="Courier New"/>
+          <w:sz w:val="20"/>
+          <w:szCs w:val="20"/>
+        </w:rPr>
+        <w:t xml:space="preserve">      (mean) aser_e_e_small_per:mean        82.558        86.116         0.229</w:t>
+      </w:r>
+    </w:p>
+    <w:p>
+      <w:pPr>
+        <w:rPr>
+          <w:rFonts w:ascii="Courier New" w:eastAsia="Courier New" w:hAnsi="Courier New" w:cs="Courier New"/>
+          <w:sz w:val="20"/>
+          <w:szCs w:val="20"/>
+        </w:rPr>
+      </w:pPr>
+      <w:r>
+        <w:rPr>
+          <w:rFonts w:ascii="Courier New" w:eastAsia="Courier New" w:hAnsi="Courier New" w:cs="Courier New"/>
+          <w:sz w:val="20"/>
+          <w:szCs w:val="20"/>
+        </w:rPr>
+        <w:t xml:space="preserve">      (mean) aser_e_e_words_per:mean        75.454        73.894         0.556</w:t>
+      </w:r>
+    </w:p>
+    <w:p>
+      <w:pPr>
+        <w:rPr>
+          <w:rFonts w:ascii="Courier New" w:eastAsia="Courier New" w:hAnsi="Courier New" w:cs="Courier New"/>
+          <w:sz w:val="20"/>
+          <w:szCs w:val="20"/>
+        </w:rPr>
+      </w:pPr>
+      <w:r>
+        <w:rPr>
+          <w:rFonts w:ascii="Courier New" w:eastAsia="Courier New" w:hAnsi="Courier New" w:cs="Courier New"/>
+          <w:sz w:val="20"/>
+          <w:szCs w:val="20"/>
+        </w:rPr>
+        <w:t>(mean) aser_e_e_word_meaning_~r:mean        63.035        65.272         0.874</w:t>
+      </w:r>
+    </w:p>
+    <w:p>
+      <w:pPr>
+        <w:rPr>
+          <w:rFonts w:ascii="Courier New" w:eastAsia="Courier New" w:hAnsi="Courier New" w:cs="Courier New"/>
+          <w:sz w:val="20"/>
+          <w:szCs w:val="20"/>
+        </w:rPr>
+      </w:pPr>
+      <w:r>
+        <w:rPr>
+          <w:rFonts w:ascii="Courier New" w:eastAsia="Courier New" w:hAnsi="Courier New" w:cs="Courier New"/>
+          <w:sz w:val="20"/>
+          <w:szCs w:val="20"/>
+        </w:rPr>
+        <w:t xml:space="preserve">  (mean) aser_e_e_read_sent_per:mean        73.139        81.033         0.096</w:t>
+      </w:r>
+    </w:p>
+    <w:p>
+      <w:pPr>
+        <w:rPr>
+          <w:rFonts w:ascii="Courier New" w:eastAsia="Courier New" w:hAnsi="Courier New" w:cs="Courier New"/>
+          <w:sz w:val="20"/>
+          <w:szCs w:val="20"/>
+        </w:rPr>
+      </w:pPr>
+      <w:r>
+        <w:rPr>
+          <w:rFonts w:ascii="Courier New" w:eastAsia="Courier New" w:hAnsi="Courier New" w:cs="Courier New"/>
+          <w:sz w:val="20"/>
+          <w:szCs w:val="20"/>
+        </w:rPr>
+        <w:t xml:space="preserve">  (mean) aser_e_e_sent_flue_per:mean        71.570        74.950         0.566</w:t>
+      </w:r>
+    </w:p>
+    <w:p>
+      <w:pPr>
+        <w:rPr>
+          <w:rFonts w:ascii="Courier New" w:eastAsia="Courier New" w:hAnsi="Courier New" w:cs="Courier New"/>
+          <w:sz w:val="20"/>
+          <w:szCs w:val="20"/>
+        </w:rPr>
+      </w:pPr>
+      <w:r>
+        <w:rPr>
+          <w:rFonts w:ascii="Courier New" w:eastAsia="Courier New" w:hAnsi="Courier New" w:cs="Courier New"/>
+          <w:sz w:val="20"/>
+          <w:szCs w:val="20"/>
+        </w:rPr>
+        <w:t>(mean) aser_e_e_sent_meaning_~r:mean        63.010        69.155         0.596</w:t>
+      </w:r>
+    </w:p>
+    <w:p>
+      <w:pPr>
+        <w:rPr>
+          <w:rFonts w:ascii="Courier New" w:eastAsia="Courier New" w:hAnsi="Courier New" w:cs="Courier New"/>
+          <w:sz w:val="20"/>
+          <w:szCs w:val="20"/>
+        </w:rPr>
+      </w:pPr>
+      <w:r>
+        <w:rPr>
+          <w:rFonts w:ascii="Courier New" w:eastAsia="Courier New" w:hAnsi="Courier New" w:cs="Courier New"/>
+          <w:sz w:val="20"/>
+          <w:szCs w:val="20"/>
+        </w:rPr>
+        <w:t xml:space="preserve">  (mean) aser_e_u_read_sent_per:mean        69.429        71.543         0.876</w:t>
+      </w:r>
+    </w:p>
+    <w:p>
+      <w:pPr>
+        <w:rPr>
+          <w:rFonts w:ascii="Courier New" w:eastAsia="Courier New" w:hAnsi="Courier New" w:cs="Courier New"/>
+          <w:sz w:val="20"/>
+          <w:szCs w:val="20"/>
+        </w:rPr>
+      </w:pPr>
+      <w:r>
+        <w:rPr>
+          <w:rFonts w:ascii="Courier New" w:eastAsia="Courier New" w:hAnsi="Courier New" w:cs="Courier New"/>
+          <w:sz w:val="20"/>
+          <w:szCs w:val="20"/>
+        </w:rPr>
+        <w:t xml:space="preserve">  (mean) aser_e_u_sent_flue_per:mean        63.083        60.778         0.940</w:t>
+      </w:r>
+    </w:p>
+    <w:p>
+      <w:pPr>
+        <w:rPr>
+          <w:rFonts w:ascii="Courier New" w:eastAsia="Courier New" w:hAnsi="Courier New" w:cs="Courier New"/>
+          <w:sz w:val="20"/>
+          <w:szCs w:val="20"/>
+        </w:rPr>
+      </w:pPr>
+      <w:r>
+        <w:rPr>
+          <w:rFonts w:ascii="Courier New" w:eastAsia="Courier New" w:hAnsi="Courier New" w:cs="Courier New"/>
+          <w:sz w:val="20"/>
+          <w:szCs w:val="20"/>
+        </w:rPr>
+        <w:t xml:space="preserve">      (mean) aser_e_u_words_per:mean        63.442        62.099         0.624</w:t>
+      </w:r>
+    </w:p>
+    <w:p>
+      <w:pPr>
+        <w:rPr>
+          <w:rFonts w:ascii="Courier New" w:eastAsia="Courier New" w:hAnsi="Courier New" w:cs="Courier New"/>
+          <w:sz w:val="20"/>
+          <w:szCs w:val="20"/>
+        </w:rPr>
+      </w:pPr>
+      <w:r>
+        <w:rPr>
+          <w:rFonts w:ascii="Courier New" w:eastAsia="Courier New" w:hAnsi="Courier New" w:cs="Courier New"/>
+          <w:sz w:val="20"/>
+          <w:szCs w:val="20"/>
+        </w:rPr>
+        <w:t xml:space="preserve">    (mean) aser_e_u_letters_per:mean        61.033        51.141         0.462</w:t>
+      </w:r>
+    </w:p>
+    <w:p>
+      <w:pPr>
+        <w:rPr>
+          <w:rFonts w:ascii="Courier New" w:eastAsia="Courier New" w:hAnsi="Courier New" w:cs="Courier New"/>
+          <w:sz w:val="20"/>
+          <w:szCs w:val="20"/>
+        </w:rPr>
+      </w:pPr>
+      <w:r>
+        <w:rPr>
+          <w:rFonts w:ascii="Courier New" w:eastAsia="Courier New" w:hAnsi="Courier New" w:cs="Courier New"/>
+          <w:sz w:val="20"/>
+          <w:szCs w:val="20"/>
+        </w:rPr>
+        <w:t xml:space="preserve"> (mean) aser_e_u_story_flue_per:mean        69.563        70.821         0.855</w:t>
+      </w:r>
+    </w:p>
+    <w:p>
+      <w:pPr>
+        <w:rPr>
+          <w:rFonts w:ascii="Courier New" w:eastAsia="Courier New" w:hAnsi="Courier New" w:cs="Courier New"/>
+          <w:sz w:val="20"/>
+          <w:szCs w:val="20"/>
+        </w:rPr>
+      </w:pPr>
+      <w:r>
+        <w:rPr>
+          <w:rFonts w:ascii="Courier New" w:eastAsia="Courier New" w:hAnsi="Courier New" w:cs="Courier New"/>
+          <w:sz w:val="20"/>
+          <w:szCs w:val="20"/>
+        </w:rPr>
+        <w:t xml:space="preserve">       (mean) aser_e_u_comp_per:mean        72.142        74.395         0.715</w:t>
       </w:r>
     </w:p>
     <w:p>
@@ -1984,130 +1347,58 @@
           <w:sz w:val="20"/>
           <w:szCs w:val="20"/>
         </w:rPr>
-        <w:t xml:space="preserve">   (mean) </w:t>
-      </w:r>
-      <w:proofErr w:type="spellStart"/>
-      <w:r>
-        <w:rPr>
-          <w:rFonts w:ascii="Courier New" w:eastAsia="Courier New" w:hAnsi="Courier New" w:cs="Courier New"/>
-          <w:sz w:val="20"/>
-          <w:szCs w:val="20"/>
-        </w:rPr>
-        <w:t>aser_e_m_division_per:mean</w:t>
-      </w:r>
-      <w:proofErr w:type="spellEnd"/>
-      <w:r>
-        <w:rPr>
-          <w:rFonts w:ascii="Courier New" w:eastAsia="Courier New" w:hAnsi="Courier New" w:cs="Courier New"/>
-          <w:sz w:val="20"/>
-          <w:szCs w:val="20"/>
-        </w:rPr>
-        <w:t xml:space="preserve">        70.216        67.086         0.505</w:t>
-      </w:r>
-    </w:p>
-    <w:p>
-      <w:pPr>
-        <w:rPr>
-          <w:rFonts w:ascii="Courier New" w:eastAsia="Courier New" w:hAnsi="Courier New" w:cs="Courier New"/>
-          <w:sz w:val="20"/>
-          <w:szCs w:val="20"/>
-        </w:rPr>
-      </w:pPr>
-      <w:r>
-        <w:rPr>
-          <w:rFonts w:ascii="Courier New" w:eastAsia="Courier New" w:hAnsi="Courier New" w:cs="Courier New"/>
-          <w:sz w:val="20"/>
-          <w:szCs w:val="20"/>
-        </w:rPr>
-        <w:t xml:space="preserve">       (mean) </w:t>
-      </w:r>
-      <w:proofErr w:type="spellStart"/>
-      <w:r>
-        <w:rPr>
-          <w:rFonts w:ascii="Courier New" w:eastAsia="Courier New" w:hAnsi="Courier New" w:cs="Courier New"/>
-          <w:sz w:val="20"/>
-          <w:szCs w:val="20"/>
-        </w:rPr>
-        <w:t>aser_e_m_time_per:mean</w:t>
-      </w:r>
-      <w:proofErr w:type="spellEnd"/>
-      <w:r>
-        <w:rPr>
-          <w:rFonts w:ascii="Courier New" w:eastAsia="Courier New" w:hAnsi="Courier New" w:cs="Courier New"/>
-          <w:sz w:val="20"/>
-          <w:szCs w:val="20"/>
-        </w:rPr>
-        <w:t xml:space="preserve">        62.461        57.598         0.430</w:t>
-      </w:r>
-    </w:p>
-    <w:p>
-      <w:pPr>
-        <w:rPr>
-          <w:rFonts w:ascii="Courier New" w:eastAsia="Courier New" w:hAnsi="Courier New" w:cs="Courier New"/>
-          <w:sz w:val="20"/>
-          <w:szCs w:val="20"/>
-        </w:rPr>
-      </w:pPr>
-      <w:r>
-        <w:rPr>
-          <w:rFonts w:ascii="Courier New" w:eastAsia="Courier New" w:hAnsi="Courier New" w:cs="Courier New"/>
-          <w:sz w:val="20"/>
-          <w:szCs w:val="20"/>
-        </w:rPr>
-        <w:t>(mean) aser_e_m_word_problem_~</w:t>
-      </w:r>
-      <w:proofErr w:type="spellStart"/>
-      <w:r>
-        <w:rPr>
-          <w:rFonts w:ascii="Courier New" w:eastAsia="Courier New" w:hAnsi="Courier New" w:cs="Courier New"/>
-          <w:sz w:val="20"/>
-          <w:szCs w:val="20"/>
-        </w:rPr>
-        <w:t>r:mean</w:t>
-      </w:r>
-      <w:proofErr w:type="spellEnd"/>
-      <w:r>
-        <w:rPr>
-          <w:rFonts w:ascii="Courier New" w:eastAsia="Courier New" w:hAnsi="Courier New" w:cs="Courier New"/>
-          <w:sz w:val="20"/>
-          <w:szCs w:val="20"/>
-        </w:rPr>
-        <w:t xml:space="preserve">        53.318        51.593         0.815</w:t>
-      </w:r>
-    </w:p>
-    <w:p>
-      <w:pPr>
-        <w:rPr>
-          <w:rFonts w:ascii="Courier New" w:eastAsia="Courier New" w:hAnsi="Courier New" w:cs="Courier New"/>
-          <w:sz w:val="20"/>
-          <w:szCs w:val="20"/>
-        </w:rPr>
-      </w:pPr>
-      <w:r>
-        <w:rPr>
-          <w:rFonts w:ascii="Courier New" w:eastAsia="Courier New" w:hAnsi="Courier New" w:cs="Courier New"/>
-          <w:sz w:val="20"/>
-          <w:szCs w:val="20"/>
-        </w:rPr>
-        <w:t xml:space="preserve"> (mean) </w:t>
-      </w:r>
-      <w:proofErr w:type="spellStart"/>
-      <w:r>
-        <w:rPr>
-          <w:rFonts w:ascii="Courier New" w:eastAsia="Courier New" w:hAnsi="Courier New" w:cs="Courier New"/>
-          <w:sz w:val="20"/>
-          <w:szCs w:val="20"/>
-        </w:rPr>
-        <w:t>aser_e_m_shape_name_per:mean</w:t>
-      </w:r>
-      <w:proofErr w:type="spellEnd"/>
-      <w:r>
-        <w:rPr>
-          <w:rFonts w:ascii="Courier New" w:eastAsia="Courier New" w:hAnsi="Courier New" w:cs="Courier New"/>
-          <w:sz w:val="20"/>
-          <w:szCs w:val="20"/>
-        </w:rPr>
-        <w:t xml:space="preserve">        70.945        79.053         0.234</w:t>
+        <w:t xml:space="preserve">   (mean) aser_e_m_division_per:mean        70.216        67.086         0.505</w:t>
+      </w:r>
+    </w:p>
+    <w:p>
+      <w:pPr>
+        <w:rPr>
+          <w:rFonts w:ascii="Courier New" w:eastAsia="Courier New" w:hAnsi="Courier New" w:cs="Courier New"/>
+          <w:sz w:val="20"/>
+          <w:szCs w:val="20"/>
+        </w:rPr>
+      </w:pPr>
+      <w:r>
+        <w:rPr>
+          <w:rFonts w:ascii="Courier New" w:eastAsia="Courier New" w:hAnsi="Courier New" w:cs="Courier New"/>
+          <w:sz w:val="20"/>
+          <w:szCs w:val="20"/>
+        </w:rPr>
+        <w:t xml:space="preserve">       (mean) aser_e_m_time_per:mean        62.461        57.598         0.430</w:t>
+      </w:r>
+    </w:p>
+    <w:p>
+      <w:pPr>
+        <w:rPr>
+          <w:rFonts w:ascii="Courier New" w:eastAsia="Courier New" w:hAnsi="Courier New" w:cs="Courier New"/>
+          <w:sz w:val="20"/>
+          <w:szCs w:val="20"/>
+        </w:rPr>
+      </w:pPr>
+      <w:r>
+        <w:rPr>
+          <w:rFonts w:ascii="Courier New" w:eastAsia="Courier New" w:hAnsi="Courier New" w:cs="Courier New"/>
+          <w:sz w:val="20"/>
+          <w:szCs w:val="20"/>
+        </w:rPr>
+        <w:t>(mean) aser_e_m_word_problem_~r:mean        53.318        51.593         0.815</w:t>
+      </w:r>
+    </w:p>
+    <w:p>
+      <w:pPr>
+        <w:rPr>
+          <w:rFonts w:ascii="Courier New" w:eastAsia="Courier New" w:hAnsi="Courier New" w:cs="Courier New"/>
+          <w:sz w:val="20"/>
+          <w:szCs w:val="20"/>
+        </w:rPr>
+      </w:pPr>
+      <w:r>
+        <w:rPr>
+          <w:rFonts w:ascii="Courier New" w:eastAsia="Courier New" w:hAnsi="Courier New" w:cs="Courier New"/>
+          <w:sz w:val="20"/>
+          <w:szCs w:val="20"/>
+        </w:rPr>
+        <w:t xml:space="preserve"> (mean) aser_e_m_shape_name_per:mean        70.945        79.053         0.234</w:t>
       </w:r>
     </w:p>
     <w:p>
@@ -2228,25 +1519,7 @@
           <w:sz w:val="20"/>
           <w:szCs w:val="20"/>
         </w:rPr>
-        <w:t xml:space="preserve">                                                 0:            1:  p-value </w:t>
-      </w:r>
-      <w:proofErr w:type="spellStart"/>
-      <w:r>
-        <w:rPr>
-          <w:rFonts w:ascii="Courier New" w:eastAsia="Courier New" w:hAnsi="Courier New" w:cs="Courier New"/>
-          <w:sz w:val="20"/>
-          <w:szCs w:val="20"/>
-        </w:rPr>
-        <w:t>f~y</w:t>
-      </w:r>
-      <w:proofErr w:type="spellEnd"/>
-      <w:r>
-        <w:rPr>
-          <w:rFonts w:ascii="Courier New" w:eastAsia="Courier New" w:hAnsi="Courier New" w:cs="Courier New"/>
-          <w:sz w:val="20"/>
-          <w:szCs w:val="20"/>
-        </w:rPr>
-        <w:t>:</w:t>
+        <w:t xml:space="preserve">                                                 0:            1:  p-value f~y:</w:t>
       </w:r>
     </w:p>
     <w:p>
@@ -2280,270 +1553,126 @@
           <w:sz w:val="20"/>
           <w:szCs w:val="20"/>
         </w:rPr>
-        <w:t>(mean) melqo_b_ev_edible_num_~</w:t>
-      </w:r>
-      <w:proofErr w:type="spellStart"/>
-      <w:r>
-        <w:rPr>
-          <w:rFonts w:ascii="Courier New" w:eastAsia="Courier New" w:hAnsi="Courier New" w:cs="Courier New"/>
-          <w:sz w:val="20"/>
-          <w:szCs w:val="20"/>
-        </w:rPr>
-        <w:t>r:mean</w:t>
-      </w:r>
-      <w:proofErr w:type="spellEnd"/>
-      <w:r>
-        <w:rPr>
-          <w:rFonts w:ascii="Courier New" w:eastAsia="Courier New" w:hAnsi="Courier New" w:cs="Courier New"/>
-          <w:sz w:val="20"/>
-          <w:szCs w:val="20"/>
-        </w:rPr>
-        <w:t xml:space="preserve">        30.991        35.431         0.110</w:t>
-      </w:r>
-    </w:p>
-    <w:p>
-      <w:pPr>
-        <w:rPr>
-          <w:rFonts w:ascii="Courier New" w:eastAsia="Courier New" w:hAnsi="Courier New" w:cs="Courier New"/>
-          <w:sz w:val="20"/>
-          <w:szCs w:val="20"/>
-        </w:rPr>
-      </w:pPr>
-      <w:r>
-        <w:rPr>
-          <w:rFonts w:ascii="Courier New" w:eastAsia="Courier New" w:hAnsi="Courier New" w:cs="Courier New"/>
-          <w:sz w:val="20"/>
-          <w:szCs w:val="20"/>
-        </w:rPr>
-        <w:t>(mean) melqo_b_ev_animal_num_~</w:t>
-      </w:r>
-      <w:proofErr w:type="spellStart"/>
-      <w:r>
-        <w:rPr>
-          <w:rFonts w:ascii="Courier New" w:eastAsia="Courier New" w:hAnsi="Courier New" w:cs="Courier New"/>
-          <w:sz w:val="20"/>
-          <w:szCs w:val="20"/>
-        </w:rPr>
-        <w:t>r:mean</w:t>
-      </w:r>
-      <w:proofErr w:type="spellEnd"/>
-      <w:r>
-        <w:rPr>
-          <w:rFonts w:ascii="Courier New" w:eastAsia="Courier New" w:hAnsi="Courier New" w:cs="Courier New"/>
-          <w:sz w:val="20"/>
-          <w:szCs w:val="20"/>
-        </w:rPr>
-        <w:t xml:space="preserve">        26.340        31.474         0.039</w:t>
-      </w:r>
-    </w:p>
-    <w:p>
-      <w:pPr>
-        <w:rPr>
-          <w:rFonts w:ascii="Courier New" w:eastAsia="Courier New" w:hAnsi="Courier New" w:cs="Courier New"/>
-          <w:sz w:val="20"/>
-          <w:szCs w:val="20"/>
-        </w:rPr>
-      </w:pPr>
-      <w:r>
-        <w:rPr>
-          <w:rFonts w:ascii="Courier New" w:eastAsia="Courier New" w:hAnsi="Courier New" w:cs="Courier New"/>
-          <w:sz w:val="20"/>
-          <w:szCs w:val="20"/>
-        </w:rPr>
-        <w:t xml:space="preserve">(mean) </w:t>
-      </w:r>
-      <w:proofErr w:type="spellStart"/>
-      <w:r>
-        <w:rPr>
-          <w:rFonts w:ascii="Courier New" w:eastAsia="Courier New" w:hAnsi="Courier New" w:cs="Courier New"/>
-          <w:sz w:val="20"/>
-          <w:szCs w:val="20"/>
-        </w:rPr>
-        <w:t>melqo_b_pl_let_identif~p:mean</w:t>
-      </w:r>
-      <w:proofErr w:type="spellEnd"/>
-      <w:r>
-        <w:rPr>
-          <w:rFonts w:ascii="Courier New" w:eastAsia="Courier New" w:hAnsi="Courier New" w:cs="Courier New"/>
-          <w:sz w:val="20"/>
-          <w:szCs w:val="20"/>
-        </w:rPr>
-        <w:t xml:space="preserve">        70.581        67.940         0.705</w:t>
-      </w:r>
-    </w:p>
-    <w:p>
-      <w:pPr>
-        <w:rPr>
-          <w:rFonts w:ascii="Courier New" w:eastAsia="Courier New" w:hAnsi="Courier New" w:cs="Courier New"/>
-          <w:sz w:val="20"/>
-          <w:szCs w:val="20"/>
-        </w:rPr>
-      </w:pPr>
-      <w:r>
-        <w:rPr>
-          <w:rFonts w:ascii="Courier New" w:eastAsia="Courier New" w:hAnsi="Courier New" w:cs="Courier New"/>
-          <w:sz w:val="20"/>
-          <w:szCs w:val="20"/>
-        </w:rPr>
-        <w:t xml:space="preserve">(mean) </w:t>
-      </w:r>
-      <w:proofErr w:type="spellStart"/>
-      <w:r>
-        <w:rPr>
-          <w:rFonts w:ascii="Courier New" w:eastAsia="Courier New" w:hAnsi="Courier New" w:cs="Courier New"/>
-          <w:sz w:val="20"/>
-          <w:szCs w:val="20"/>
-        </w:rPr>
-        <w:t>melqo_b_pl_let_sound_per:mean</w:t>
-      </w:r>
-      <w:proofErr w:type="spellEnd"/>
-      <w:r>
-        <w:rPr>
-          <w:rFonts w:ascii="Courier New" w:eastAsia="Courier New" w:hAnsi="Courier New" w:cs="Courier New"/>
-          <w:sz w:val="20"/>
-          <w:szCs w:val="20"/>
-        </w:rPr>
-        <w:t xml:space="preserve">        39.141        48.802         0.344</w:t>
-      </w:r>
-    </w:p>
-    <w:p>
-      <w:pPr>
-        <w:rPr>
-          <w:rFonts w:ascii="Courier New" w:eastAsia="Courier New" w:hAnsi="Courier New" w:cs="Courier New"/>
-          <w:sz w:val="20"/>
-          <w:szCs w:val="20"/>
-        </w:rPr>
-      </w:pPr>
-      <w:r>
-        <w:rPr>
-          <w:rFonts w:ascii="Courier New" w:eastAsia="Courier New" w:hAnsi="Courier New" w:cs="Courier New"/>
-          <w:sz w:val="20"/>
-          <w:szCs w:val="20"/>
-        </w:rPr>
-        <w:t xml:space="preserve">(mean) </w:t>
-      </w:r>
-      <w:proofErr w:type="spellStart"/>
-      <w:r>
-        <w:rPr>
-          <w:rFonts w:ascii="Courier New" w:eastAsia="Courier New" w:hAnsi="Courier New" w:cs="Courier New"/>
-          <w:sz w:val="20"/>
-          <w:szCs w:val="20"/>
-        </w:rPr>
-        <w:t>melqo_b_listcomp_story~e:mean</w:t>
-      </w:r>
-      <w:proofErr w:type="spellEnd"/>
-      <w:r>
-        <w:rPr>
-          <w:rFonts w:ascii="Courier New" w:eastAsia="Courier New" w:hAnsi="Courier New" w:cs="Courier New"/>
-          <w:sz w:val="20"/>
-          <w:szCs w:val="20"/>
-        </w:rPr>
-        <w:t xml:space="preserve">        53.558        62.077         0.442</w:t>
-      </w:r>
-    </w:p>
-    <w:p>
-      <w:pPr>
-        <w:rPr>
-          <w:rFonts w:ascii="Courier New" w:eastAsia="Courier New" w:hAnsi="Courier New" w:cs="Courier New"/>
-          <w:sz w:val="20"/>
-          <w:szCs w:val="20"/>
-        </w:rPr>
-      </w:pPr>
-      <w:r>
-        <w:rPr>
-          <w:rFonts w:ascii="Courier New" w:eastAsia="Courier New" w:hAnsi="Courier New" w:cs="Courier New"/>
-          <w:sz w:val="20"/>
-          <w:szCs w:val="20"/>
-        </w:rPr>
-        <w:t xml:space="preserve">(mean) </w:t>
-      </w:r>
-      <w:proofErr w:type="spellStart"/>
-      <w:r>
-        <w:rPr>
-          <w:rFonts w:ascii="Courier New" w:eastAsia="Courier New" w:hAnsi="Courier New" w:cs="Courier New"/>
-          <w:sz w:val="20"/>
-          <w:szCs w:val="20"/>
-        </w:rPr>
-        <w:t>melqo_b_name_writing_per:mean</w:t>
-      </w:r>
-      <w:proofErr w:type="spellEnd"/>
-      <w:r>
-        <w:rPr>
-          <w:rFonts w:ascii="Courier New" w:eastAsia="Courier New" w:hAnsi="Courier New" w:cs="Courier New"/>
-          <w:sz w:val="20"/>
-          <w:szCs w:val="20"/>
-        </w:rPr>
-        <w:t xml:space="preserve">        46.777        54.333         0.044</w:t>
-      </w:r>
-    </w:p>
-    <w:p>
-      <w:pPr>
-        <w:rPr>
-          <w:rFonts w:ascii="Courier New" w:eastAsia="Courier New" w:hAnsi="Courier New" w:cs="Courier New"/>
-          <w:sz w:val="20"/>
-          <w:szCs w:val="20"/>
-        </w:rPr>
-      </w:pPr>
-      <w:r>
-        <w:rPr>
-          <w:rFonts w:ascii="Courier New" w:eastAsia="Courier New" w:hAnsi="Courier New" w:cs="Courier New"/>
-          <w:sz w:val="20"/>
-          <w:szCs w:val="20"/>
-        </w:rPr>
-        <w:t xml:space="preserve">(mean) </w:t>
-      </w:r>
-      <w:proofErr w:type="spellStart"/>
-      <w:r>
-        <w:rPr>
-          <w:rFonts w:ascii="Courier New" w:eastAsia="Courier New" w:hAnsi="Courier New" w:cs="Courier New"/>
-          <w:sz w:val="20"/>
-          <w:szCs w:val="20"/>
-        </w:rPr>
-        <w:t>melqo_b_pn_verbal_coun~p:mean</w:t>
-      </w:r>
-      <w:proofErr w:type="spellEnd"/>
-      <w:r>
-        <w:rPr>
-          <w:rFonts w:ascii="Courier New" w:eastAsia="Courier New" w:hAnsi="Courier New" w:cs="Courier New"/>
-          <w:sz w:val="20"/>
-          <w:szCs w:val="20"/>
-        </w:rPr>
-        <w:t xml:space="preserve">        67.461        70.140         0.517</w:t>
-      </w:r>
-    </w:p>
-    <w:p>
-      <w:pPr>
-        <w:rPr>
-          <w:rFonts w:ascii="Courier New" w:eastAsia="Courier New" w:hAnsi="Courier New" w:cs="Courier New"/>
-          <w:sz w:val="20"/>
-          <w:szCs w:val="20"/>
-        </w:rPr>
-      </w:pPr>
-      <w:r>
-        <w:rPr>
-          <w:rFonts w:ascii="Courier New" w:eastAsia="Courier New" w:hAnsi="Courier New" w:cs="Courier New"/>
-          <w:sz w:val="20"/>
-          <w:szCs w:val="20"/>
-        </w:rPr>
-        <w:t xml:space="preserve">(mean) </w:t>
-      </w:r>
-      <w:proofErr w:type="spellStart"/>
-      <w:r>
-        <w:rPr>
-          <w:rFonts w:ascii="Courier New" w:eastAsia="Courier New" w:hAnsi="Courier New" w:cs="Courier New"/>
-          <w:sz w:val="20"/>
-          <w:szCs w:val="20"/>
-        </w:rPr>
-        <w:t>melqo_b_pn_num_identif~p:mean</w:t>
-      </w:r>
-      <w:proofErr w:type="spellEnd"/>
-      <w:r>
-        <w:rPr>
-          <w:rFonts w:ascii="Courier New" w:eastAsia="Courier New" w:hAnsi="Courier New" w:cs="Courier New"/>
-          <w:sz w:val="20"/>
-          <w:szCs w:val="20"/>
-        </w:rPr>
-        <w:t xml:space="preserve">        59.376        61.795         0.021</w:t>
+        <w:t>(mean) melqo_b_ev_edible_num_~r:mean        30.991        35.431         0.110</w:t>
+      </w:r>
+    </w:p>
+    <w:p>
+      <w:pPr>
+        <w:rPr>
+          <w:rFonts w:ascii="Courier New" w:eastAsia="Courier New" w:hAnsi="Courier New" w:cs="Courier New"/>
+          <w:sz w:val="20"/>
+          <w:szCs w:val="20"/>
+        </w:rPr>
+      </w:pPr>
+      <w:r>
+        <w:rPr>
+          <w:rFonts w:ascii="Courier New" w:eastAsia="Courier New" w:hAnsi="Courier New" w:cs="Courier New"/>
+          <w:sz w:val="20"/>
+          <w:szCs w:val="20"/>
+        </w:rPr>
+        <w:t>(mean) melqo_b_ev_animal_num_~r:mean        26.340        31.474         0.039</w:t>
+      </w:r>
+    </w:p>
+    <w:p>
+      <w:pPr>
+        <w:rPr>
+          <w:rFonts w:ascii="Courier New" w:eastAsia="Courier New" w:hAnsi="Courier New" w:cs="Courier New"/>
+          <w:sz w:val="20"/>
+          <w:szCs w:val="20"/>
+        </w:rPr>
+      </w:pPr>
+      <w:r>
+        <w:rPr>
+          <w:rFonts w:ascii="Courier New" w:eastAsia="Courier New" w:hAnsi="Courier New" w:cs="Courier New"/>
+          <w:sz w:val="20"/>
+          <w:szCs w:val="20"/>
+        </w:rPr>
+        <w:t>(mean) melqo_b_pl_let_identif~p:mean        70.581        67.940         0.705</w:t>
+      </w:r>
+    </w:p>
+    <w:p>
+      <w:pPr>
+        <w:rPr>
+          <w:rFonts w:ascii="Courier New" w:eastAsia="Courier New" w:hAnsi="Courier New" w:cs="Courier New"/>
+          <w:sz w:val="20"/>
+          <w:szCs w:val="20"/>
+        </w:rPr>
+      </w:pPr>
+      <w:r>
+        <w:rPr>
+          <w:rFonts w:ascii="Courier New" w:eastAsia="Courier New" w:hAnsi="Courier New" w:cs="Courier New"/>
+          <w:sz w:val="20"/>
+          <w:szCs w:val="20"/>
+        </w:rPr>
+        <w:t>(mean) melqo_b_pl_let_sound_per:mean        39.141        48.802         0.344</w:t>
+      </w:r>
+    </w:p>
+    <w:p>
+      <w:pPr>
+        <w:rPr>
+          <w:rFonts w:ascii="Courier New" w:eastAsia="Courier New" w:hAnsi="Courier New" w:cs="Courier New"/>
+          <w:sz w:val="20"/>
+          <w:szCs w:val="20"/>
+        </w:rPr>
+      </w:pPr>
+      <w:r>
+        <w:rPr>
+          <w:rFonts w:ascii="Courier New" w:eastAsia="Courier New" w:hAnsi="Courier New" w:cs="Courier New"/>
+          <w:sz w:val="20"/>
+          <w:szCs w:val="20"/>
+        </w:rPr>
+        <w:t>(mean) melqo_b_listcomp_story~e:mean        53.558        62.077         0.442</w:t>
+      </w:r>
+    </w:p>
+    <w:p>
+      <w:pPr>
+        <w:rPr>
+          <w:rFonts w:ascii="Courier New" w:eastAsia="Courier New" w:hAnsi="Courier New" w:cs="Courier New"/>
+          <w:sz w:val="20"/>
+          <w:szCs w:val="20"/>
+        </w:rPr>
+      </w:pPr>
+      <w:r>
+        <w:rPr>
+          <w:rFonts w:ascii="Courier New" w:eastAsia="Courier New" w:hAnsi="Courier New" w:cs="Courier New"/>
+          <w:sz w:val="20"/>
+          <w:szCs w:val="20"/>
+        </w:rPr>
+        <w:t>(mean) melqo_b_name_writing_per:mean        46.777        54.333         0.044</w:t>
+      </w:r>
+    </w:p>
+    <w:p>
+      <w:pPr>
+        <w:rPr>
+          <w:rFonts w:ascii="Courier New" w:eastAsia="Courier New" w:hAnsi="Courier New" w:cs="Courier New"/>
+          <w:sz w:val="20"/>
+          <w:szCs w:val="20"/>
+        </w:rPr>
+      </w:pPr>
+      <w:r>
+        <w:rPr>
+          <w:rFonts w:ascii="Courier New" w:eastAsia="Courier New" w:hAnsi="Courier New" w:cs="Courier New"/>
+          <w:sz w:val="20"/>
+          <w:szCs w:val="20"/>
+        </w:rPr>
+        <w:t>(mean) melqo_b_pn_verbal_coun~p:mean        67.461        70.140         0.517</w:t>
+      </w:r>
+    </w:p>
+    <w:p>
+      <w:pPr>
+        <w:rPr>
+          <w:rFonts w:ascii="Courier New" w:eastAsia="Courier New" w:hAnsi="Courier New" w:cs="Courier New"/>
+          <w:sz w:val="20"/>
+          <w:szCs w:val="20"/>
+        </w:rPr>
+      </w:pPr>
+      <w:r>
+        <w:rPr>
+          <w:rFonts w:ascii="Courier New" w:eastAsia="Courier New" w:hAnsi="Courier New" w:cs="Courier New"/>
+          <w:sz w:val="20"/>
+          <w:szCs w:val="20"/>
+        </w:rPr>
+        <w:t>(mean) melqo_b_pn_num_identif~p:mean        59.376        61.795         0.021</w:t>
       </w:r>
     </w:p>
     <w:p>
@@ -2629,25 +1758,7 @@
           <w:sz w:val="20"/>
           <w:szCs w:val="20"/>
         </w:rPr>
-        <w:t xml:space="preserve">                                                 0:            1:  p-value </w:t>
-      </w:r>
-      <w:proofErr w:type="spellStart"/>
-      <w:r>
-        <w:rPr>
-          <w:rFonts w:ascii="Courier New" w:eastAsia="Courier New" w:hAnsi="Courier New" w:cs="Courier New"/>
-          <w:sz w:val="20"/>
-          <w:szCs w:val="20"/>
-        </w:rPr>
-        <w:t>f~y</w:t>
-      </w:r>
-      <w:proofErr w:type="spellEnd"/>
-      <w:r>
-        <w:rPr>
-          <w:rFonts w:ascii="Courier New" w:eastAsia="Courier New" w:hAnsi="Courier New" w:cs="Courier New"/>
-          <w:sz w:val="20"/>
-          <w:szCs w:val="20"/>
-        </w:rPr>
-        <w:t>:</w:t>
+        <w:t xml:space="preserve">                                                 0:            1:  p-value f~y:</w:t>
       </w:r>
     </w:p>
     <w:p>
@@ -2681,235 +1792,109 @@
           <w:sz w:val="20"/>
           <w:szCs w:val="20"/>
         </w:rPr>
-        <w:t>(mean) melqo_e_ev_edible_num_~</w:t>
-      </w:r>
-      <w:proofErr w:type="spellStart"/>
-      <w:r>
-        <w:rPr>
-          <w:rFonts w:ascii="Courier New" w:eastAsia="Courier New" w:hAnsi="Courier New" w:cs="Courier New"/>
-          <w:sz w:val="20"/>
-          <w:szCs w:val="20"/>
-        </w:rPr>
-        <w:t>r:mean</w:t>
-      </w:r>
-      <w:proofErr w:type="spellEnd"/>
-      <w:r>
-        <w:rPr>
-          <w:rFonts w:ascii="Courier New" w:eastAsia="Courier New" w:hAnsi="Courier New" w:cs="Courier New"/>
-          <w:sz w:val="20"/>
-          <w:szCs w:val="20"/>
-        </w:rPr>
-        <w:t xml:space="preserve">        30.393        37.504         0.063</w:t>
-      </w:r>
-    </w:p>
-    <w:p>
-      <w:pPr>
-        <w:rPr>
-          <w:rFonts w:ascii="Courier New" w:eastAsia="Courier New" w:hAnsi="Courier New" w:cs="Courier New"/>
-          <w:sz w:val="20"/>
-          <w:szCs w:val="20"/>
-        </w:rPr>
-      </w:pPr>
-      <w:r>
-        <w:rPr>
-          <w:rFonts w:ascii="Courier New" w:eastAsia="Courier New" w:hAnsi="Courier New" w:cs="Courier New"/>
-          <w:sz w:val="20"/>
-          <w:szCs w:val="20"/>
-        </w:rPr>
-        <w:t>(mean) melqo_e_ev_animal_num_~</w:t>
-      </w:r>
-      <w:proofErr w:type="spellStart"/>
-      <w:r>
-        <w:rPr>
-          <w:rFonts w:ascii="Courier New" w:eastAsia="Courier New" w:hAnsi="Courier New" w:cs="Courier New"/>
-          <w:sz w:val="20"/>
-          <w:szCs w:val="20"/>
-        </w:rPr>
-        <w:t>r:mean</w:t>
-      </w:r>
-      <w:proofErr w:type="spellEnd"/>
-      <w:r>
-        <w:rPr>
-          <w:rFonts w:ascii="Courier New" w:eastAsia="Courier New" w:hAnsi="Courier New" w:cs="Courier New"/>
-          <w:sz w:val="20"/>
-          <w:szCs w:val="20"/>
-        </w:rPr>
-        <w:t xml:space="preserve">        27.248        32.919         0.165</w:t>
-      </w:r>
-    </w:p>
-    <w:p>
-      <w:pPr>
-        <w:rPr>
-          <w:rFonts w:ascii="Courier New" w:eastAsia="Courier New" w:hAnsi="Courier New" w:cs="Courier New"/>
-          <w:sz w:val="20"/>
-          <w:szCs w:val="20"/>
-        </w:rPr>
-      </w:pPr>
-      <w:r>
-        <w:rPr>
-          <w:rFonts w:ascii="Courier New" w:eastAsia="Courier New" w:hAnsi="Courier New" w:cs="Courier New"/>
-          <w:sz w:val="20"/>
-          <w:szCs w:val="20"/>
-        </w:rPr>
-        <w:t xml:space="preserve">(mean) </w:t>
-      </w:r>
-      <w:proofErr w:type="spellStart"/>
-      <w:r>
-        <w:rPr>
-          <w:rFonts w:ascii="Courier New" w:eastAsia="Courier New" w:hAnsi="Courier New" w:cs="Courier New"/>
-          <w:sz w:val="20"/>
-          <w:szCs w:val="20"/>
-        </w:rPr>
-        <w:t>melqo_e_pl_let_identif~p:mean</w:t>
-      </w:r>
-      <w:proofErr w:type="spellEnd"/>
-      <w:r>
-        <w:rPr>
-          <w:rFonts w:ascii="Courier New" w:eastAsia="Courier New" w:hAnsi="Courier New" w:cs="Courier New"/>
-          <w:sz w:val="20"/>
-          <w:szCs w:val="20"/>
-        </w:rPr>
-        <w:t xml:space="preserve">        69.023        69.580         0.974</w:t>
-      </w:r>
-    </w:p>
-    <w:p>
-      <w:pPr>
-        <w:rPr>
-          <w:rFonts w:ascii="Courier New" w:eastAsia="Courier New" w:hAnsi="Courier New" w:cs="Courier New"/>
-          <w:sz w:val="20"/>
-          <w:szCs w:val="20"/>
-        </w:rPr>
-      </w:pPr>
-      <w:r>
-        <w:rPr>
-          <w:rFonts w:ascii="Courier New" w:eastAsia="Courier New" w:hAnsi="Courier New" w:cs="Courier New"/>
-          <w:sz w:val="20"/>
-          <w:szCs w:val="20"/>
-        </w:rPr>
-        <w:t xml:space="preserve">(mean) </w:t>
-      </w:r>
-      <w:proofErr w:type="spellStart"/>
-      <w:r>
-        <w:rPr>
-          <w:rFonts w:ascii="Courier New" w:eastAsia="Courier New" w:hAnsi="Courier New" w:cs="Courier New"/>
-          <w:sz w:val="20"/>
-          <w:szCs w:val="20"/>
-        </w:rPr>
-        <w:t>melqo_e_pl_let_sound_per:mean</w:t>
-      </w:r>
-      <w:proofErr w:type="spellEnd"/>
-      <w:r>
-        <w:rPr>
-          <w:rFonts w:ascii="Courier New" w:eastAsia="Courier New" w:hAnsi="Courier New" w:cs="Courier New"/>
-          <w:sz w:val="20"/>
-          <w:szCs w:val="20"/>
-        </w:rPr>
-        <w:t xml:space="preserve">        43.771        54.050         0.195</w:t>
-      </w:r>
-    </w:p>
-    <w:p>
-      <w:pPr>
-        <w:rPr>
-          <w:rFonts w:ascii="Courier New" w:eastAsia="Courier New" w:hAnsi="Courier New" w:cs="Courier New"/>
-          <w:sz w:val="20"/>
-          <w:szCs w:val="20"/>
-        </w:rPr>
-      </w:pPr>
-      <w:r>
-        <w:rPr>
-          <w:rFonts w:ascii="Courier New" w:eastAsia="Courier New" w:hAnsi="Courier New" w:cs="Courier New"/>
-          <w:sz w:val="20"/>
-          <w:szCs w:val="20"/>
-        </w:rPr>
-        <w:t xml:space="preserve">(mean) </w:t>
-      </w:r>
-      <w:proofErr w:type="spellStart"/>
-      <w:r>
-        <w:rPr>
-          <w:rFonts w:ascii="Courier New" w:eastAsia="Courier New" w:hAnsi="Courier New" w:cs="Courier New"/>
-          <w:sz w:val="20"/>
-          <w:szCs w:val="20"/>
-        </w:rPr>
-        <w:t>melqo_e_listcomp_story~e:mean</w:t>
-      </w:r>
-      <w:proofErr w:type="spellEnd"/>
-      <w:r>
-        <w:rPr>
-          <w:rFonts w:ascii="Courier New" w:eastAsia="Courier New" w:hAnsi="Courier New" w:cs="Courier New"/>
-          <w:sz w:val="20"/>
-          <w:szCs w:val="20"/>
-        </w:rPr>
-        <w:t xml:space="preserve">        55.829        63.389         0.131</w:t>
-      </w:r>
-    </w:p>
-    <w:p>
-      <w:pPr>
-        <w:rPr>
-          <w:rFonts w:ascii="Courier New" w:eastAsia="Courier New" w:hAnsi="Courier New" w:cs="Courier New"/>
-          <w:sz w:val="20"/>
-          <w:szCs w:val="20"/>
-        </w:rPr>
-      </w:pPr>
-      <w:r>
-        <w:rPr>
-          <w:rFonts w:ascii="Courier New" w:eastAsia="Courier New" w:hAnsi="Courier New" w:cs="Courier New"/>
-          <w:sz w:val="20"/>
-          <w:szCs w:val="20"/>
-        </w:rPr>
-        <w:t xml:space="preserve">(mean) </w:t>
-      </w:r>
-      <w:proofErr w:type="spellStart"/>
-      <w:r>
-        <w:rPr>
-          <w:rFonts w:ascii="Courier New" w:eastAsia="Courier New" w:hAnsi="Courier New" w:cs="Courier New"/>
-          <w:sz w:val="20"/>
-          <w:szCs w:val="20"/>
-        </w:rPr>
-        <w:t>melqo_e_name_writing_per:mean</w:t>
-      </w:r>
-      <w:proofErr w:type="spellEnd"/>
-      <w:r>
-        <w:rPr>
-          <w:rFonts w:ascii="Courier New" w:eastAsia="Courier New" w:hAnsi="Courier New" w:cs="Courier New"/>
-          <w:sz w:val="20"/>
-          <w:szCs w:val="20"/>
-        </w:rPr>
-        <w:t xml:space="preserve">        51.137        62.051         0.314</w:t>
-      </w:r>
-    </w:p>
-    <w:p>
-      <w:pPr>
-        <w:rPr>
-          <w:rFonts w:ascii="Courier New" w:eastAsia="Courier New" w:hAnsi="Courier New" w:cs="Courier New"/>
-          <w:sz w:val="20"/>
-          <w:szCs w:val="20"/>
-        </w:rPr>
-      </w:pPr>
-      <w:r>
-        <w:rPr>
-          <w:rFonts w:ascii="Courier New" w:eastAsia="Courier New" w:hAnsi="Courier New" w:cs="Courier New"/>
-          <w:sz w:val="20"/>
-          <w:szCs w:val="20"/>
-        </w:rPr>
-        <w:t xml:space="preserve">(mean) </w:t>
-      </w:r>
-      <w:proofErr w:type="spellStart"/>
-      <w:r>
-        <w:rPr>
-          <w:rFonts w:ascii="Courier New" w:eastAsia="Courier New" w:hAnsi="Courier New" w:cs="Courier New"/>
-          <w:sz w:val="20"/>
-          <w:szCs w:val="20"/>
-        </w:rPr>
-        <w:t>melqo_e_pn_verbal_coun~p:mean</w:t>
-      </w:r>
-      <w:proofErr w:type="spellEnd"/>
-      <w:r>
-        <w:rPr>
-          <w:rFonts w:ascii="Courier New" w:eastAsia="Courier New" w:hAnsi="Courier New" w:cs="Courier New"/>
-          <w:sz w:val="20"/>
-          <w:szCs w:val="20"/>
-        </w:rPr>
-        <w:t xml:space="preserve">        67.411        69.165         0.151</w:t>
+        <w:t>(mean) melqo_e_ev_edible_num_~r:mean        30.393        37.504         0.063</w:t>
+      </w:r>
+    </w:p>
+    <w:p>
+      <w:pPr>
+        <w:rPr>
+          <w:rFonts w:ascii="Courier New" w:eastAsia="Courier New" w:hAnsi="Courier New" w:cs="Courier New"/>
+          <w:sz w:val="20"/>
+          <w:szCs w:val="20"/>
+        </w:rPr>
+      </w:pPr>
+      <w:r>
+        <w:rPr>
+          <w:rFonts w:ascii="Courier New" w:eastAsia="Courier New" w:hAnsi="Courier New" w:cs="Courier New"/>
+          <w:sz w:val="20"/>
+          <w:szCs w:val="20"/>
+        </w:rPr>
+        <w:t>(mean) melqo_e_ev_animal_num_~r:mean        27.248        32.919         0.165</w:t>
+      </w:r>
+    </w:p>
+    <w:p>
+      <w:pPr>
+        <w:rPr>
+          <w:rFonts w:ascii="Courier New" w:eastAsia="Courier New" w:hAnsi="Courier New" w:cs="Courier New"/>
+          <w:sz w:val="20"/>
+          <w:szCs w:val="20"/>
+        </w:rPr>
+      </w:pPr>
+      <w:r>
+        <w:rPr>
+          <w:rFonts w:ascii="Courier New" w:eastAsia="Courier New" w:hAnsi="Courier New" w:cs="Courier New"/>
+          <w:sz w:val="20"/>
+          <w:szCs w:val="20"/>
+        </w:rPr>
+        <w:t>(mean) melqo_e_pl_let_identif~p:mean        69.023        69.580         0.974</w:t>
+      </w:r>
+    </w:p>
+    <w:p>
+      <w:pPr>
+        <w:rPr>
+          <w:rFonts w:ascii="Courier New" w:eastAsia="Courier New" w:hAnsi="Courier New" w:cs="Courier New"/>
+          <w:sz w:val="20"/>
+          <w:szCs w:val="20"/>
+        </w:rPr>
+      </w:pPr>
+      <w:r>
+        <w:rPr>
+          <w:rFonts w:ascii="Courier New" w:eastAsia="Courier New" w:hAnsi="Courier New" w:cs="Courier New"/>
+          <w:sz w:val="20"/>
+          <w:szCs w:val="20"/>
+        </w:rPr>
+        <w:t>(mean) melqo_e_pl_let_sound_per:mean        43.771        54.050         0.195</w:t>
+      </w:r>
+    </w:p>
+    <w:p>
+      <w:pPr>
+        <w:rPr>
+          <w:rFonts w:ascii="Courier New" w:eastAsia="Courier New" w:hAnsi="Courier New" w:cs="Courier New"/>
+          <w:sz w:val="20"/>
+          <w:szCs w:val="20"/>
+        </w:rPr>
+      </w:pPr>
+      <w:r>
+        <w:rPr>
+          <w:rFonts w:ascii="Courier New" w:eastAsia="Courier New" w:hAnsi="Courier New" w:cs="Courier New"/>
+          <w:sz w:val="20"/>
+          <w:szCs w:val="20"/>
+        </w:rPr>
+        <w:t>(mean) melqo_e_listcomp_story~e:mean        55.829        63.389         0.131</w:t>
+      </w:r>
+    </w:p>
+    <w:p>
+      <w:pPr>
+        <w:rPr>
+          <w:rFonts w:ascii="Courier New" w:eastAsia="Courier New" w:hAnsi="Courier New" w:cs="Courier New"/>
+          <w:sz w:val="20"/>
+          <w:szCs w:val="20"/>
+        </w:rPr>
+      </w:pPr>
+      <w:r>
+        <w:rPr>
+          <w:rFonts w:ascii="Courier New" w:eastAsia="Courier New" w:hAnsi="Courier New" w:cs="Courier New"/>
+          <w:sz w:val="20"/>
+          <w:szCs w:val="20"/>
+        </w:rPr>
+        <w:t>(mean) melqo_e_name_writing_per:mean        51.137        62.051         0.314</w:t>
+      </w:r>
+    </w:p>
+    <w:p>
+      <w:pPr>
+        <w:rPr>
+          <w:rFonts w:ascii="Courier New" w:eastAsia="Courier New" w:hAnsi="Courier New" w:cs="Courier New"/>
+          <w:sz w:val="20"/>
+          <w:szCs w:val="20"/>
+        </w:rPr>
+      </w:pPr>
+      <w:r>
+        <w:rPr>
+          <w:rFonts w:ascii="Courier New" w:eastAsia="Courier New" w:hAnsi="Courier New" w:cs="Courier New"/>
+          <w:sz w:val="20"/>
+          <w:szCs w:val="20"/>
+        </w:rPr>
+        <w:t>(mean) melqo_e_pn_verbal_coun~p:mean        67.411        69.165         0.151</w:t>
       </w:r>
     </w:p>
     <w:p>
@@ -2927,25 +1912,7 @@
           <w:szCs w:val="20"/>
         </w:rPr>
         <w:lastRenderedPageBreak/>
-        <w:t xml:space="preserve">(mean) </w:t>
-      </w:r>
-      <w:proofErr w:type="spellStart"/>
-      <w:r>
-        <w:rPr>
-          <w:rFonts w:ascii="Courier New" w:eastAsia="Courier New" w:hAnsi="Courier New" w:cs="Courier New"/>
-          <w:sz w:val="20"/>
-          <w:szCs w:val="20"/>
-        </w:rPr>
-        <w:t>melqo_e_pn_num_identif~p:mean</w:t>
-      </w:r>
-      <w:proofErr w:type="spellEnd"/>
-      <w:r>
-        <w:rPr>
-          <w:rFonts w:ascii="Courier New" w:eastAsia="Courier New" w:hAnsi="Courier New" w:cs="Courier New"/>
-          <w:sz w:val="20"/>
-          <w:szCs w:val="20"/>
-        </w:rPr>
-        <w:t xml:space="preserve">        60.194        61.704         0.542</w:t>
+        <w:t>(mean) melqo_e_pn_num_identif~p:mean        60.194        61.704         0.542</w:t>
       </w:r>
     </w:p>
     <w:p>
@@ -3031,25 +1998,7 @@
           <w:sz w:val="20"/>
           <w:szCs w:val="20"/>
         </w:rPr>
-        <w:t xml:space="preserve">                                                 0:            1:  p-value </w:t>
-      </w:r>
-      <w:proofErr w:type="spellStart"/>
-      <w:r>
-        <w:rPr>
-          <w:rFonts w:ascii="Courier New" w:eastAsia="Courier New" w:hAnsi="Courier New" w:cs="Courier New"/>
-          <w:sz w:val="20"/>
-          <w:szCs w:val="20"/>
-        </w:rPr>
-        <w:t>f~y</w:t>
-      </w:r>
-      <w:proofErr w:type="spellEnd"/>
-      <w:r>
-        <w:rPr>
-          <w:rFonts w:ascii="Courier New" w:eastAsia="Courier New" w:hAnsi="Courier New" w:cs="Courier New"/>
-          <w:sz w:val="20"/>
-          <w:szCs w:val="20"/>
-        </w:rPr>
-        <w:t>:</w:t>
+        <w:t xml:space="preserve">                                                 0:            1:  p-value f~y:</w:t>
       </w:r>
     </w:p>
     <w:p>
@@ -3083,165 +2032,75 @@
           <w:sz w:val="20"/>
           <w:szCs w:val="20"/>
         </w:rPr>
-        <w:t xml:space="preserve">                   (mean) </w:t>
-      </w:r>
-      <w:proofErr w:type="spellStart"/>
-      <w:r>
-        <w:rPr>
-          <w:rFonts w:ascii="Courier New" w:eastAsia="Courier New" w:hAnsi="Courier New" w:cs="Courier New"/>
-          <w:sz w:val="20"/>
-          <w:szCs w:val="20"/>
-        </w:rPr>
-        <w:t>age_b:mean</w:t>
-      </w:r>
-      <w:proofErr w:type="spellEnd"/>
-      <w:r>
-        <w:rPr>
-          <w:rFonts w:ascii="Courier New" w:eastAsia="Courier New" w:hAnsi="Courier New" w:cs="Courier New"/>
-          <w:sz w:val="20"/>
-          <w:szCs w:val="20"/>
-        </w:rPr>
-        <w:t xml:space="preserve">         9.813         9.612         0.755</w:t>
-      </w:r>
-    </w:p>
-    <w:p>
-      <w:pPr>
-        <w:rPr>
-          <w:rFonts w:ascii="Courier New" w:eastAsia="Courier New" w:hAnsi="Courier New" w:cs="Courier New"/>
-          <w:sz w:val="20"/>
-          <w:szCs w:val="20"/>
-        </w:rPr>
-      </w:pPr>
-      <w:r>
-        <w:rPr>
-          <w:rFonts w:ascii="Courier New" w:eastAsia="Courier New" w:hAnsi="Courier New" w:cs="Courier New"/>
-          <w:sz w:val="20"/>
-          <w:szCs w:val="20"/>
-        </w:rPr>
-        <w:t xml:space="preserve">       (mean) </w:t>
-      </w:r>
-      <w:proofErr w:type="spellStart"/>
-      <w:r>
-        <w:rPr>
-          <w:rFonts w:ascii="Courier New" w:eastAsia="Courier New" w:hAnsi="Courier New" w:cs="Courier New"/>
-          <w:sz w:val="20"/>
-          <w:szCs w:val="20"/>
-        </w:rPr>
-        <w:t>aser_b_e_sent_per:mean</w:t>
-      </w:r>
-      <w:proofErr w:type="spellEnd"/>
-      <w:r>
-        <w:rPr>
-          <w:rFonts w:ascii="Courier New" w:eastAsia="Courier New" w:hAnsi="Courier New" w:cs="Courier New"/>
-          <w:sz w:val="20"/>
-          <w:szCs w:val="20"/>
-        </w:rPr>
-        <w:t xml:space="preserve">        70.669        82.235         0.054</w:t>
-      </w:r>
-    </w:p>
-    <w:p>
-      <w:pPr>
-        <w:rPr>
-          <w:rFonts w:ascii="Courier New" w:eastAsia="Courier New" w:hAnsi="Courier New" w:cs="Courier New"/>
-          <w:sz w:val="20"/>
-          <w:szCs w:val="20"/>
-        </w:rPr>
-      </w:pPr>
-      <w:r>
-        <w:rPr>
-          <w:rFonts w:ascii="Courier New" w:eastAsia="Courier New" w:hAnsi="Courier New" w:cs="Courier New"/>
-          <w:sz w:val="20"/>
-          <w:szCs w:val="20"/>
-        </w:rPr>
-        <w:t>(mean) aser_b_e_sent_meaning_~</w:t>
-      </w:r>
-      <w:proofErr w:type="spellStart"/>
-      <w:r>
-        <w:rPr>
-          <w:rFonts w:ascii="Courier New" w:eastAsia="Courier New" w:hAnsi="Courier New" w:cs="Courier New"/>
-          <w:sz w:val="20"/>
-          <w:szCs w:val="20"/>
-        </w:rPr>
-        <w:t>r:mean</w:t>
-      </w:r>
-      <w:proofErr w:type="spellEnd"/>
-      <w:r>
-        <w:rPr>
-          <w:rFonts w:ascii="Courier New" w:eastAsia="Courier New" w:hAnsi="Courier New" w:cs="Courier New"/>
-          <w:sz w:val="20"/>
-          <w:szCs w:val="20"/>
-        </w:rPr>
-        <w:t xml:space="preserve">        62.262        72.830         0.086</w:t>
-      </w:r>
-    </w:p>
-    <w:p>
-      <w:pPr>
-        <w:rPr>
-          <w:rFonts w:ascii="Courier New" w:eastAsia="Courier New" w:hAnsi="Courier New" w:cs="Courier New"/>
-          <w:sz w:val="20"/>
-          <w:szCs w:val="20"/>
-        </w:rPr>
-      </w:pPr>
-      <w:r>
-        <w:rPr>
-          <w:rFonts w:ascii="Courier New" w:eastAsia="Courier New" w:hAnsi="Courier New" w:cs="Courier New"/>
-          <w:sz w:val="20"/>
-          <w:szCs w:val="20"/>
-        </w:rPr>
-        <w:t xml:space="preserve"> (mean) </w:t>
-      </w:r>
-      <w:proofErr w:type="spellStart"/>
-      <w:r>
-        <w:rPr>
-          <w:rFonts w:ascii="Courier New" w:eastAsia="Courier New" w:hAnsi="Courier New" w:cs="Courier New"/>
-          <w:sz w:val="20"/>
-          <w:szCs w:val="20"/>
-        </w:rPr>
-        <w:t>aser_b_e_story_flue_per:mean</w:t>
-      </w:r>
-      <w:proofErr w:type="spellEnd"/>
-      <w:r>
-        <w:rPr>
-          <w:rFonts w:ascii="Courier New" w:eastAsia="Courier New" w:hAnsi="Courier New" w:cs="Courier New"/>
-          <w:sz w:val="20"/>
-          <w:szCs w:val="20"/>
-        </w:rPr>
-        <w:t xml:space="preserve">        65.265        77.858         0.027</w:t>
-      </w:r>
-    </w:p>
-    <w:p>
-      <w:pPr>
-        <w:rPr>
-          <w:rFonts w:ascii="Courier New" w:eastAsia="Courier New" w:hAnsi="Courier New" w:cs="Courier New"/>
-          <w:sz w:val="20"/>
-          <w:szCs w:val="20"/>
-        </w:rPr>
-      </w:pPr>
-      <w:r>
-        <w:rPr>
-          <w:rFonts w:ascii="Courier New" w:eastAsia="Courier New" w:hAnsi="Courier New" w:cs="Courier New"/>
-          <w:sz w:val="20"/>
-          <w:szCs w:val="20"/>
-        </w:rPr>
-        <w:t xml:space="preserve">       (mean) </w:t>
-      </w:r>
-      <w:proofErr w:type="spellStart"/>
-      <w:r>
-        <w:rPr>
-          <w:rFonts w:ascii="Courier New" w:eastAsia="Courier New" w:hAnsi="Courier New" w:cs="Courier New"/>
-          <w:sz w:val="20"/>
-          <w:szCs w:val="20"/>
-        </w:rPr>
-        <w:t>aser_b_e_comp_per:mean</w:t>
-      </w:r>
-      <w:proofErr w:type="spellEnd"/>
-      <w:r>
-        <w:rPr>
-          <w:rFonts w:ascii="Courier New" w:eastAsia="Courier New" w:hAnsi="Courier New" w:cs="Courier New"/>
-          <w:sz w:val="20"/>
-          <w:szCs w:val="20"/>
-        </w:rPr>
-        <w:t xml:space="preserve">        70.634        80.472         0.182</w:t>
+        <w:t xml:space="preserve">                   (mean) age_b:mean         9.813         9.612         0.755</w:t>
+      </w:r>
+    </w:p>
+    <w:p>
+      <w:pPr>
+        <w:rPr>
+          <w:rFonts w:ascii="Courier New" w:eastAsia="Courier New" w:hAnsi="Courier New" w:cs="Courier New"/>
+          <w:sz w:val="20"/>
+          <w:szCs w:val="20"/>
+        </w:rPr>
+      </w:pPr>
+      <w:r>
+        <w:rPr>
+          <w:rFonts w:ascii="Courier New" w:eastAsia="Courier New" w:hAnsi="Courier New" w:cs="Courier New"/>
+          <w:sz w:val="20"/>
+          <w:szCs w:val="20"/>
+        </w:rPr>
+        <w:t xml:space="preserve">       (mean) aser_b_e_sent_per:mean        70.669        82.235         0.054</w:t>
+      </w:r>
+    </w:p>
+    <w:p>
+      <w:pPr>
+        <w:rPr>
+          <w:rFonts w:ascii="Courier New" w:eastAsia="Courier New" w:hAnsi="Courier New" w:cs="Courier New"/>
+          <w:sz w:val="20"/>
+          <w:szCs w:val="20"/>
+        </w:rPr>
+      </w:pPr>
+      <w:r>
+        <w:rPr>
+          <w:rFonts w:ascii="Courier New" w:eastAsia="Courier New" w:hAnsi="Courier New" w:cs="Courier New"/>
+          <w:sz w:val="20"/>
+          <w:szCs w:val="20"/>
+        </w:rPr>
+        <w:t>(mean) aser_b_e_sent_meaning_~r:mean        62.262        72.830         0.086</w:t>
+      </w:r>
+    </w:p>
+    <w:p>
+      <w:pPr>
+        <w:rPr>
+          <w:rFonts w:ascii="Courier New" w:eastAsia="Courier New" w:hAnsi="Courier New" w:cs="Courier New"/>
+          <w:sz w:val="20"/>
+          <w:szCs w:val="20"/>
+        </w:rPr>
+      </w:pPr>
+      <w:r>
+        <w:rPr>
+          <w:rFonts w:ascii="Courier New" w:eastAsia="Courier New" w:hAnsi="Courier New" w:cs="Courier New"/>
+          <w:sz w:val="20"/>
+          <w:szCs w:val="20"/>
+        </w:rPr>
+        <w:t xml:space="preserve"> (mean) aser_b_e_story_flue_per:mean        65.265        77.858         0.027</w:t>
+      </w:r>
+    </w:p>
+    <w:p>
+      <w:pPr>
+        <w:rPr>
+          <w:rFonts w:ascii="Courier New" w:eastAsia="Courier New" w:hAnsi="Courier New" w:cs="Courier New"/>
+          <w:sz w:val="20"/>
+          <w:szCs w:val="20"/>
+        </w:rPr>
+      </w:pPr>
+      <w:r>
+        <w:rPr>
+          <w:rFonts w:ascii="Courier New" w:eastAsia="Courier New" w:hAnsi="Courier New" w:cs="Courier New"/>
+          <w:sz w:val="20"/>
+          <w:szCs w:val="20"/>
+        </w:rPr>
+        <w:t xml:space="preserve">       (mean) aser_b_e_comp_per:mean        70.634        80.472         0.182</w:t>
       </w:r>
     </w:p>
     <w:p>
@@ -3360,60 +2219,24 @@
           <w:sz w:val="20"/>
           <w:szCs w:val="20"/>
         </w:rPr>
-        <w:t xml:space="preserve"> (mean) </w:t>
-      </w:r>
-      <w:proofErr w:type="spellStart"/>
-      <w:r>
-        <w:rPr>
-          <w:rFonts w:ascii="Courier New" w:eastAsia="Courier New" w:hAnsi="Courier New" w:cs="Courier New"/>
-          <w:sz w:val="20"/>
-          <w:szCs w:val="20"/>
-        </w:rPr>
-        <w:t>aser_b_u_story_flue_per:mean</w:t>
-      </w:r>
-      <w:proofErr w:type="spellEnd"/>
-      <w:r>
-        <w:rPr>
-          <w:rFonts w:ascii="Courier New" w:eastAsia="Courier New" w:hAnsi="Courier New" w:cs="Courier New"/>
-          <w:sz w:val="20"/>
-          <w:szCs w:val="20"/>
-        </w:rPr>
-        <w:t xml:space="preserve">        73.225        79.434         0.288</w:t>
-      </w:r>
-    </w:p>
-    <w:p>
-      <w:pPr>
-        <w:rPr>
-          <w:rFonts w:ascii="Courier New" w:eastAsia="Courier New" w:hAnsi="Courier New" w:cs="Courier New"/>
-          <w:sz w:val="20"/>
-          <w:szCs w:val="20"/>
-        </w:rPr>
-      </w:pPr>
-      <w:r>
-        <w:rPr>
-          <w:rFonts w:ascii="Courier New" w:eastAsia="Courier New" w:hAnsi="Courier New" w:cs="Courier New"/>
-          <w:sz w:val="20"/>
-          <w:szCs w:val="20"/>
-        </w:rPr>
-        <w:t xml:space="preserve">       (mean) </w:t>
-      </w:r>
-      <w:proofErr w:type="spellStart"/>
-      <w:r>
-        <w:rPr>
-          <w:rFonts w:ascii="Courier New" w:eastAsia="Courier New" w:hAnsi="Courier New" w:cs="Courier New"/>
-          <w:sz w:val="20"/>
-          <w:szCs w:val="20"/>
-        </w:rPr>
-        <w:t>aser_b_u_comp_per:mean</w:t>
-      </w:r>
-      <w:proofErr w:type="spellEnd"/>
-      <w:r>
-        <w:rPr>
-          <w:rFonts w:ascii="Courier New" w:eastAsia="Courier New" w:hAnsi="Courier New" w:cs="Courier New"/>
-          <w:sz w:val="20"/>
-          <w:szCs w:val="20"/>
-        </w:rPr>
-        <w:t xml:space="preserve">        77.580        89.251         0.053</w:t>
+        <w:t xml:space="preserve"> (mean) aser_b_u_story_flue_per:mean        73.225        79.434         0.288</w:t>
+      </w:r>
+    </w:p>
+    <w:p>
+      <w:pPr>
+        <w:rPr>
+          <w:rFonts w:ascii="Courier New" w:eastAsia="Courier New" w:hAnsi="Courier New" w:cs="Courier New"/>
+          <w:sz w:val="20"/>
+          <w:szCs w:val="20"/>
+        </w:rPr>
+      </w:pPr>
+      <w:r>
+        <w:rPr>
+          <w:rFonts w:ascii="Courier New" w:eastAsia="Courier New" w:hAnsi="Courier New" w:cs="Courier New"/>
+          <w:sz w:val="20"/>
+          <w:szCs w:val="20"/>
+        </w:rPr>
+        <w:t xml:space="preserve">       (mean) aser_b_u_comp_per:mean        77.580        89.251         0.053</w:t>
       </w:r>
     </w:p>
     <w:p>
@@ -3464,95 +2287,41 @@
           <w:sz w:val="20"/>
           <w:szCs w:val="20"/>
         </w:rPr>
-        <w:t xml:space="preserve">    (mean) </w:t>
-      </w:r>
-      <w:proofErr w:type="spellStart"/>
-      <w:r>
-        <w:rPr>
-          <w:rFonts w:ascii="Courier New" w:eastAsia="Courier New" w:hAnsi="Courier New" w:cs="Courier New"/>
-          <w:sz w:val="20"/>
-          <w:szCs w:val="20"/>
-        </w:rPr>
-        <w:t>aser_b_u_grammar_per:mean</w:t>
-      </w:r>
-      <w:proofErr w:type="spellEnd"/>
-      <w:r>
-        <w:rPr>
-          <w:rFonts w:ascii="Courier New" w:eastAsia="Courier New" w:hAnsi="Courier New" w:cs="Courier New"/>
-          <w:sz w:val="20"/>
-          <w:szCs w:val="20"/>
-        </w:rPr>
-        <w:t xml:space="preserve">        42.779        61.891         0.064</w:t>
-      </w:r>
-    </w:p>
-    <w:p>
-      <w:pPr>
-        <w:rPr>
-          <w:rFonts w:ascii="Courier New" w:eastAsia="Courier New" w:hAnsi="Courier New" w:cs="Courier New"/>
-          <w:sz w:val="20"/>
-          <w:szCs w:val="20"/>
-        </w:rPr>
-      </w:pPr>
-      <w:r>
-        <w:rPr>
-          <w:rFonts w:ascii="Courier New" w:eastAsia="Courier New" w:hAnsi="Courier New" w:cs="Courier New"/>
-          <w:sz w:val="20"/>
-          <w:szCs w:val="20"/>
-        </w:rPr>
-        <w:t xml:space="preserve">  (mean) </w:t>
-      </w:r>
-      <w:proofErr w:type="spellStart"/>
-      <w:r>
-        <w:rPr>
-          <w:rFonts w:ascii="Courier New" w:eastAsia="Courier New" w:hAnsi="Courier New" w:cs="Courier New"/>
-          <w:sz w:val="20"/>
-          <w:szCs w:val="20"/>
-        </w:rPr>
-        <w:t>aser_b_u_word_sent_per:mean</w:t>
-      </w:r>
-      <w:proofErr w:type="spellEnd"/>
-      <w:r>
-        <w:rPr>
-          <w:rFonts w:ascii="Courier New" w:eastAsia="Courier New" w:hAnsi="Courier New" w:cs="Courier New"/>
-          <w:sz w:val="20"/>
-          <w:szCs w:val="20"/>
-        </w:rPr>
-        <w:t xml:space="preserve">        71.416        82.139         0.105</w:t>
-      </w:r>
-    </w:p>
-    <w:p>
-      <w:pPr>
-        <w:rPr>
-          <w:rFonts w:ascii="Courier New" w:eastAsia="Courier New" w:hAnsi="Courier New" w:cs="Courier New"/>
-          <w:sz w:val="20"/>
-          <w:szCs w:val="20"/>
-        </w:rPr>
-      </w:pPr>
-      <w:r>
-        <w:rPr>
-          <w:rFonts w:ascii="Courier New" w:eastAsia="Courier New" w:hAnsi="Courier New" w:cs="Courier New"/>
-          <w:sz w:val="20"/>
-          <w:szCs w:val="20"/>
-        </w:rPr>
-        <w:t xml:space="preserve">  (mean) </w:t>
-      </w:r>
-      <w:proofErr w:type="spellStart"/>
-      <w:r>
-        <w:rPr>
-          <w:rFonts w:ascii="Courier New" w:eastAsia="Courier New" w:hAnsi="Courier New" w:cs="Courier New"/>
-          <w:sz w:val="20"/>
-          <w:szCs w:val="20"/>
-        </w:rPr>
-        <w:t>aser_b_u_read_sent_per:mean</w:t>
-      </w:r>
-      <w:proofErr w:type="spellEnd"/>
-      <w:r>
-        <w:rPr>
-          <w:rFonts w:ascii="Courier New" w:eastAsia="Courier New" w:hAnsi="Courier New" w:cs="Courier New"/>
-          <w:sz w:val="20"/>
-          <w:szCs w:val="20"/>
-        </w:rPr>
-        <w:t xml:space="preserve">        58.008        56.616         0.879</w:t>
+        <w:t xml:space="preserve">    (mean) aser_b_u_grammar_per:mean        42.779        61.891         0.064</w:t>
+      </w:r>
+    </w:p>
+    <w:p>
+      <w:pPr>
+        <w:rPr>
+          <w:rFonts w:ascii="Courier New" w:eastAsia="Courier New" w:hAnsi="Courier New" w:cs="Courier New"/>
+          <w:sz w:val="20"/>
+          <w:szCs w:val="20"/>
+        </w:rPr>
+      </w:pPr>
+      <w:r>
+        <w:rPr>
+          <w:rFonts w:ascii="Courier New" w:eastAsia="Courier New" w:hAnsi="Courier New" w:cs="Courier New"/>
+          <w:sz w:val="20"/>
+          <w:szCs w:val="20"/>
+        </w:rPr>
+        <w:t xml:space="preserve">  (mean) aser_b_u_word_sent_per:mean        71.416        82.139         0.105</w:t>
+      </w:r>
+    </w:p>
+    <w:p>
+      <w:pPr>
+        <w:rPr>
+          <w:rFonts w:ascii="Courier New" w:eastAsia="Courier New" w:hAnsi="Courier New" w:cs="Courier New"/>
+          <w:sz w:val="20"/>
+          <w:szCs w:val="20"/>
+        </w:rPr>
+      </w:pPr>
+      <w:r>
+        <w:rPr>
+          <w:rFonts w:ascii="Courier New" w:eastAsia="Courier New" w:hAnsi="Courier New" w:cs="Courier New"/>
+          <w:sz w:val="20"/>
+          <w:szCs w:val="20"/>
+        </w:rPr>
+        <w:t xml:space="preserve">  (mean) aser_b_u_read_sent_per:mean        58.008        56.616         0.879</w:t>
       </w:r>
     </w:p>
     <w:p>
@@ -3621,25 +2390,7 @@
           <w:szCs w:val="20"/>
         </w:rPr>
         <w:lastRenderedPageBreak/>
-        <w:t xml:space="preserve">    (mean) </w:t>
-      </w:r>
-      <w:proofErr w:type="spellStart"/>
-      <w:r>
-        <w:rPr>
-          <w:rFonts w:ascii="Courier New" w:eastAsia="Courier New" w:hAnsi="Courier New" w:cs="Courier New"/>
-          <w:sz w:val="20"/>
-          <w:szCs w:val="20"/>
-        </w:rPr>
-        <w:t>aser_b_u_mas_fem_per:mean</w:t>
-      </w:r>
-      <w:proofErr w:type="spellEnd"/>
-      <w:r>
-        <w:rPr>
-          <w:rFonts w:ascii="Courier New" w:eastAsia="Courier New" w:hAnsi="Courier New" w:cs="Courier New"/>
-          <w:sz w:val="20"/>
-          <w:szCs w:val="20"/>
-        </w:rPr>
-        <w:t xml:space="preserve">        72.942        85.723         0.070</w:t>
+        <w:t xml:space="preserve">    (mean) aser_b_u_mas_fem_per:mean        72.942        85.723         0.070</w:t>
       </w:r>
     </w:p>
     <w:p>
@@ -3690,25 +2441,7 @@
           <w:sz w:val="20"/>
           <w:szCs w:val="20"/>
         </w:rPr>
-        <w:t xml:space="preserve">   (mean) </w:t>
-      </w:r>
-      <w:proofErr w:type="spellStart"/>
-      <w:r>
-        <w:rPr>
-          <w:rFonts w:ascii="Courier New" w:eastAsia="Courier New" w:hAnsi="Courier New" w:cs="Courier New"/>
-          <w:sz w:val="20"/>
-          <w:szCs w:val="20"/>
-        </w:rPr>
-        <w:t>aser_b_m_division_per:mean</w:t>
-      </w:r>
-      <w:proofErr w:type="spellEnd"/>
-      <w:r>
-        <w:rPr>
-          <w:rFonts w:ascii="Courier New" w:eastAsia="Courier New" w:hAnsi="Courier New" w:cs="Courier New"/>
-          <w:sz w:val="20"/>
-          <w:szCs w:val="20"/>
-        </w:rPr>
-        <w:t xml:space="preserve">        64.768        72.130         0.481</w:t>
+        <w:t xml:space="preserve">   (mean) aser_b_m_division_per:mean        64.768        72.130         0.481</w:t>
       </w:r>
     </w:p>
     <w:p>
@@ -3827,95 +2560,41 @@
           <w:sz w:val="20"/>
           <w:szCs w:val="20"/>
         </w:rPr>
-        <w:t xml:space="preserve">   (mean) </w:t>
-      </w:r>
-      <w:proofErr w:type="spellStart"/>
-      <w:r>
-        <w:rPr>
-          <w:rFonts w:ascii="Courier New" w:eastAsia="Courier New" w:hAnsi="Courier New" w:cs="Courier New"/>
-          <w:sz w:val="20"/>
-          <w:szCs w:val="20"/>
-        </w:rPr>
-        <w:t>aser_b_m_decimals_per:mean</w:t>
-      </w:r>
-      <w:proofErr w:type="spellEnd"/>
-      <w:r>
-        <w:rPr>
-          <w:rFonts w:ascii="Courier New" w:eastAsia="Courier New" w:hAnsi="Courier New" w:cs="Courier New"/>
-          <w:sz w:val="20"/>
-          <w:szCs w:val="20"/>
-        </w:rPr>
-        <w:t xml:space="preserve">        83.490        74.623         0.142</w:t>
-      </w:r>
-    </w:p>
-    <w:p>
-      <w:pPr>
-        <w:rPr>
-          <w:rFonts w:ascii="Courier New" w:eastAsia="Courier New" w:hAnsi="Courier New" w:cs="Courier New"/>
-          <w:sz w:val="20"/>
-          <w:szCs w:val="20"/>
-        </w:rPr>
-      </w:pPr>
-      <w:r>
-        <w:rPr>
-          <w:rFonts w:ascii="Courier New" w:eastAsia="Courier New" w:hAnsi="Courier New" w:cs="Courier New"/>
-          <w:sz w:val="20"/>
-          <w:szCs w:val="20"/>
-        </w:rPr>
-        <w:t xml:space="preserve">       (mean) </w:t>
-      </w:r>
-      <w:proofErr w:type="spellStart"/>
-      <w:r>
-        <w:rPr>
-          <w:rFonts w:ascii="Courier New" w:eastAsia="Courier New" w:hAnsi="Courier New" w:cs="Courier New"/>
-          <w:sz w:val="20"/>
-          <w:szCs w:val="20"/>
-        </w:rPr>
-        <w:t>aser_b_m_time_per:mean</w:t>
-      </w:r>
-      <w:proofErr w:type="spellEnd"/>
-      <w:r>
-        <w:rPr>
-          <w:rFonts w:ascii="Courier New" w:eastAsia="Courier New" w:hAnsi="Courier New" w:cs="Courier New"/>
-          <w:sz w:val="20"/>
-          <w:szCs w:val="20"/>
-        </w:rPr>
-        <w:t xml:space="preserve">        53.863        68.980         0.131</w:t>
-      </w:r>
-    </w:p>
-    <w:p>
-      <w:pPr>
-        <w:rPr>
-          <w:rFonts w:ascii="Courier New" w:eastAsia="Courier New" w:hAnsi="Courier New" w:cs="Courier New"/>
-          <w:sz w:val="20"/>
-          <w:szCs w:val="20"/>
-        </w:rPr>
-      </w:pPr>
-      <w:r>
-        <w:rPr>
-          <w:rFonts w:ascii="Courier New" w:eastAsia="Courier New" w:hAnsi="Courier New" w:cs="Courier New"/>
-          <w:sz w:val="20"/>
-          <w:szCs w:val="20"/>
-        </w:rPr>
-        <w:t>(mean) aser_b_m_word_problem_~</w:t>
-      </w:r>
-      <w:proofErr w:type="spellStart"/>
-      <w:r>
-        <w:rPr>
-          <w:rFonts w:ascii="Courier New" w:eastAsia="Courier New" w:hAnsi="Courier New" w:cs="Courier New"/>
-          <w:sz w:val="20"/>
-          <w:szCs w:val="20"/>
-        </w:rPr>
-        <w:t>r:mean</w:t>
-      </w:r>
-      <w:proofErr w:type="spellEnd"/>
-      <w:r>
-        <w:rPr>
-          <w:rFonts w:ascii="Courier New" w:eastAsia="Courier New" w:hAnsi="Courier New" w:cs="Courier New"/>
-          <w:sz w:val="20"/>
-          <w:szCs w:val="20"/>
-        </w:rPr>
-        <w:t xml:space="preserve">        50.591        60.485         0.341</w:t>
+        <w:t xml:space="preserve">   (mean) aser_b_m_decimals_per:mean        83.490        74.623         0.142</w:t>
+      </w:r>
+    </w:p>
+    <w:p>
+      <w:pPr>
+        <w:rPr>
+          <w:rFonts w:ascii="Courier New" w:eastAsia="Courier New" w:hAnsi="Courier New" w:cs="Courier New"/>
+          <w:sz w:val="20"/>
+          <w:szCs w:val="20"/>
+        </w:rPr>
+      </w:pPr>
+      <w:r>
+        <w:rPr>
+          <w:rFonts w:ascii="Courier New" w:eastAsia="Courier New" w:hAnsi="Courier New" w:cs="Courier New"/>
+          <w:sz w:val="20"/>
+          <w:szCs w:val="20"/>
+        </w:rPr>
+        <w:t xml:space="preserve">       (mean) aser_b_m_time_per:mean        53.863        68.980         0.131</w:t>
+      </w:r>
+    </w:p>
+    <w:p>
+      <w:pPr>
+        <w:rPr>
+          <w:rFonts w:ascii="Courier New" w:eastAsia="Courier New" w:hAnsi="Courier New" w:cs="Courier New"/>
+          <w:sz w:val="20"/>
+          <w:szCs w:val="20"/>
+        </w:rPr>
+      </w:pPr>
+      <w:r>
+        <w:rPr>
+          <w:rFonts w:ascii="Courier New" w:eastAsia="Courier New" w:hAnsi="Courier New" w:cs="Courier New"/>
+          <w:sz w:val="20"/>
+          <w:szCs w:val="20"/>
+        </w:rPr>
+        <w:t>(mean) aser_b_m_word_problem_~r:mean        50.591        60.485         0.341</w:t>
       </w:r>
     </w:p>
     <w:p>
@@ -3949,25 +2628,7 @@
           <w:sz w:val="20"/>
           <w:szCs w:val="20"/>
         </w:rPr>
-        <w:t>(mean) aser_b_m_complete_pat_~</w:t>
-      </w:r>
-      <w:proofErr w:type="spellStart"/>
-      <w:r>
-        <w:rPr>
-          <w:rFonts w:ascii="Courier New" w:eastAsia="Courier New" w:hAnsi="Courier New" w:cs="Courier New"/>
-          <w:sz w:val="20"/>
-          <w:szCs w:val="20"/>
-        </w:rPr>
-        <w:t>r:mean</w:t>
-      </w:r>
-      <w:proofErr w:type="spellEnd"/>
-      <w:r>
-        <w:rPr>
-          <w:rFonts w:ascii="Courier New" w:eastAsia="Courier New" w:hAnsi="Courier New" w:cs="Courier New"/>
-          <w:sz w:val="20"/>
-          <w:szCs w:val="20"/>
-        </w:rPr>
-        <w:t xml:space="preserve">        56.776        69.546         0.212</w:t>
+        <w:t>(mean) aser_b_m_complete_pat_~r:mean        56.776        69.546         0.212</w:t>
       </w:r>
     </w:p>
     <w:p>
@@ -4087,25 +2748,7 @@
           <w:sz w:val="20"/>
           <w:szCs w:val="20"/>
         </w:rPr>
-        <w:t xml:space="preserve">                                                 0:            1:  p-value </w:t>
-      </w:r>
-      <w:proofErr w:type="spellStart"/>
-      <w:r>
-        <w:rPr>
-          <w:rFonts w:ascii="Courier New" w:eastAsia="Courier New" w:hAnsi="Courier New" w:cs="Courier New"/>
-          <w:sz w:val="20"/>
-          <w:szCs w:val="20"/>
-        </w:rPr>
-        <w:t>f~y</w:t>
-      </w:r>
-      <w:proofErr w:type="spellEnd"/>
-      <w:r>
-        <w:rPr>
-          <w:rFonts w:ascii="Courier New" w:eastAsia="Courier New" w:hAnsi="Courier New" w:cs="Courier New"/>
-          <w:sz w:val="20"/>
-          <w:szCs w:val="20"/>
-        </w:rPr>
-        <w:t>:</w:t>
+        <w:t xml:space="preserve">                                                 0:            1:  p-value f~y:</w:t>
       </w:r>
     </w:p>
     <w:p>
@@ -4139,165 +2782,75 @@
           <w:sz w:val="20"/>
           <w:szCs w:val="20"/>
         </w:rPr>
-        <w:t xml:space="preserve">                   (mean) </w:t>
-      </w:r>
-      <w:proofErr w:type="spellStart"/>
-      <w:r>
-        <w:rPr>
-          <w:rFonts w:ascii="Courier New" w:eastAsia="Courier New" w:hAnsi="Courier New" w:cs="Courier New"/>
-          <w:sz w:val="20"/>
-          <w:szCs w:val="20"/>
-        </w:rPr>
-        <w:t>age_e:mean</w:t>
-      </w:r>
-      <w:proofErr w:type="spellEnd"/>
-      <w:r>
-        <w:rPr>
-          <w:rFonts w:ascii="Courier New" w:eastAsia="Courier New" w:hAnsi="Courier New" w:cs="Courier New"/>
-          <w:sz w:val="20"/>
-          <w:szCs w:val="20"/>
-        </w:rPr>
-        <w:t xml:space="preserve">         8.926         9.759         0.000</w:t>
-      </w:r>
-    </w:p>
-    <w:p>
-      <w:pPr>
-        <w:rPr>
-          <w:rFonts w:ascii="Courier New" w:eastAsia="Courier New" w:hAnsi="Courier New" w:cs="Courier New"/>
-          <w:sz w:val="20"/>
-          <w:szCs w:val="20"/>
-        </w:rPr>
-      </w:pPr>
-      <w:r>
-        <w:rPr>
-          <w:rFonts w:ascii="Courier New" w:eastAsia="Courier New" w:hAnsi="Courier New" w:cs="Courier New"/>
-          <w:sz w:val="20"/>
-          <w:szCs w:val="20"/>
-        </w:rPr>
-        <w:t xml:space="preserve">       (mean) </w:t>
-      </w:r>
-      <w:proofErr w:type="spellStart"/>
-      <w:r>
-        <w:rPr>
-          <w:rFonts w:ascii="Courier New" w:eastAsia="Courier New" w:hAnsi="Courier New" w:cs="Courier New"/>
-          <w:sz w:val="20"/>
-          <w:szCs w:val="20"/>
-        </w:rPr>
-        <w:t>aser_e_e_sent_per:mean</w:t>
-      </w:r>
-      <w:proofErr w:type="spellEnd"/>
-      <w:r>
-        <w:rPr>
-          <w:rFonts w:ascii="Courier New" w:eastAsia="Courier New" w:hAnsi="Courier New" w:cs="Courier New"/>
-          <w:sz w:val="20"/>
-          <w:szCs w:val="20"/>
-        </w:rPr>
-        <w:t xml:space="preserve">        76.275        84.508         0.186</w:t>
-      </w:r>
-    </w:p>
-    <w:p>
-      <w:pPr>
-        <w:rPr>
-          <w:rFonts w:ascii="Courier New" w:eastAsia="Courier New" w:hAnsi="Courier New" w:cs="Courier New"/>
-          <w:sz w:val="20"/>
-          <w:szCs w:val="20"/>
-        </w:rPr>
-      </w:pPr>
-      <w:r>
-        <w:rPr>
-          <w:rFonts w:ascii="Courier New" w:eastAsia="Courier New" w:hAnsi="Courier New" w:cs="Courier New"/>
-          <w:sz w:val="20"/>
-          <w:szCs w:val="20"/>
-        </w:rPr>
-        <w:t>(mean) aser_e_e_sent_meaning_~</w:t>
-      </w:r>
-      <w:proofErr w:type="spellStart"/>
-      <w:r>
-        <w:rPr>
-          <w:rFonts w:ascii="Courier New" w:eastAsia="Courier New" w:hAnsi="Courier New" w:cs="Courier New"/>
-          <w:sz w:val="20"/>
-          <w:szCs w:val="20"/>
-        </w:rPr>
-        <w:t>r:mean</w:t>
-      </w:r>
-      <w:proofErr w:type="spellEnd"/>
-      <w:r>
-        <w:rPr>
-          <w:rFonts w:ascii="Courier New" w:eastAsia="Courier New" w:hAnsi="Courier New" w:cs="Courier New"/>
-          <w:sz w:val="20"/>
-          <w:szCs w:val="20"/>
-        </w:rPr>
-        <w:t xml:space="preserve">        62.344        72.151         0.256</w:t>
-      </w:r>
-    </w:p>
-    <w:p>
-      <w:pPr>
-        <w:rPr>
-          <w:rFonts w:ascii="Courier New" w:eastAsia="Courier New" w:hAnsi="Courier New" w:cs="Courier New"/>
-          <w:sz w:val="20"/>
-          <w:szCs w:val="20"/>
-        </w:rPr>
-      </w:pPr>
-      <w:r>
-        <w:rPr>
-          <w:rFonts w:ascii="Courier New" w:eastAsia="Courier New" w:hAnsi="Courier New" w:cs="Courier New"/>
-          <w:sz w:val="20"/>
-          <w:szCs w:val="20"/>
-        </w:rPr>
-        <w:t xml:space="preserve"> (mean) </w:t>
-      </w:r>
-      <w:proofErr w:type="spellStart"/>
-      <w:r>
-        <w:rPr>
-          <w:rFonts w:ascii="Courier New" w:eastAsia="Courier New" w:hAnsi="Courier New" w:cs="Courier New"/>
-          <w:sz w:val="20"/>
-          <w:szCs w:val="20"/>
-        </w:rPr>
-        <w:t>aser_e_e_story_flue_per:mean</w:t>
-      </w:r>
-      <w:proofErr w:type="spellEnd"/>
-      <w:r>
-        <w:rPr>
-          <w:rFonts w:ascii="Courier New" w:eastAsia="Courier New" w:hAnsi="Courier New" w:cs="Courier New"/>
-          <w:sz w:val="20"/>
-          <w:szCs w:val="20"/>
-        </w:rPr>
-        <w:t xml:space="preserve">        71.089        76.216         0.509</w:t>
-      </w:r>
-    </w:p>
-    <w:p>
-      <w:pPr>
-        <w:rPr>
-          <w:rFonts w:ascii="Courier New" w:eastAsia="Courier New" w:hAnsi="Courier New" w:cs="Courier New"/>
-          <w:sz w:val="20"/>
-          <w:szCs w:val="20"/>
-        </w:rPr>
-      </w:pPr>
-      <w:r>
-        <w:rPr>
-          <w:rFonts w:ascii="Courier New" w:eastAsia="Courier New" w:hAnsi="Courier New" w:cs="Courier New"/>
-          <w:sz w:val="20"/>
-          <w:szCs w:val="20"/>
-        </w:rPr>
-        <w:t xml:space="preserve">       (mean) </w:t>
-      </w:r>
-      <w:proofErr w:type="spellStart"/>
-      <w:r>
-        <w:rPr>
-          <w:rFonts w:ascii="Courier New" w:eastAsia="Courier New" w:hAnsi="Courier New" w:cs="Courier New"/>
-          <w:sz w:val="20"/>
-          <w:szCs w:val="20"/>
-        </w:rPr>
-        <w:t>aser_e_e_comp_per:mean</w:t>
-      </w:r>
-      <w:proofErr w:type="spellEnd"/>
-      <w:r>
-        <w:rPr>
-          <w:rFonts w:ascii="Courier New" w:eastAsia="Courier New" w:hAnsi="Courier New" w:cs="Courier New"/>
-          <w:sz w:val="20"/>
-          <w:szCs w:val="20"/>
-        </w:rPr>
-        <w:t xml:space="preserve">        78.003        78.388         0.736</w:t>
+        <w:t xml:space="preserve">                   (mean) age_e:mean         8.926         9.759         0.000</w:t>
+      </w:r>
+    </w:p>
+    <w:p>
+      <w:pPr>
+        <w:rPr>
+          <w:rFonts w:ascii="Courier New" w:eastAsia="Courier New" w:hAnsi="Courier New" w:cs="Courier New"/>
+          <w:sz w:val="20"/>
+          <w:szCs w:val="20"/>
+        </w:rPr>
+      </w:pPr>
+      <w:r>
+        <w:rPr>
+          <w:rFonts w:ascii="Courier New" w:eastAsia="Courier New" w:hAnsi="Courier New" w:cs="Courier New"/>
+          <w:sz w:val="20"/>
+          <w:szCs w:val="20"/>
+        </w:rPr>
+        <w:t xml:space="preserve">       (mean) aser_e_e_sent_per:mean        76.275        84.508         0.186</w:t>
+      </w:r>
+    </w:p>
+    <w:p>
+      <w:pPr>
+        <w:rPr>
+          <w:rFonts w:ascii="Courier New" w:eastAsia="Courier New" w:hAnsi="Courier New" w:cs="Courier New"/>
+          <w:sz w:val="20"/>
+          <w:szCs w:val="20"/>
+        </w:rPr>
+      </w:pPr>
+      <w:r>
+        <w:rPr>
+          <w:rFonts w:ascii="Courier New" w:eastAsia="Courier New" w:hAnsi="Courier New" w:cs="Courier New"/>
+          <w:sz w:val="20"/>
+          <w:szCs w:val="20"/>
+        </w:rPr>
+        <w:t>(mean) aser_e_e_sent_meaning_~r:mean        62.344        72.151         0.256</w:t>
+      </w:r>
+    </w:p>
+    <w:p>
+      <w:pPr>
+        <w:rPr>
+          <w:rFonts w:ascii="Courier New" w:eastAsia="Courier New" w:hAnsi="Courier New" w:cs="Courier New"/>
+          <w:sz w:val="20"/>
+          <w:szCs w:val="20"/>
+        </w:rPr>
+      </w:pPr>
+      <w:r>
+        <w:rPr>
+          <w:rFonts w:ascii="Courier New" w:eastAsia="Courier New" w:hAnsi="Courier New" w:cs="Courier New"/>
+          <w:sz w:val="20"/>
+          <w:szCs w:val="20"/>
+        </w:rPr>
+        <w:t xml:space="preserve"> (mean) aser_e_e_story_flue_per:mean        71.089        76.216         0.509</w:t>
+      </w:r>
+    </w:p>
+    <w:p>
+      <w:pPr>
+        <w:rPr>
+          <w:rFonts w:ascii="Courier New" w:eastAsia="Courier New" w:hAnsi="Courier New" w:cs="Courier New"/>
+          <w:sz w:val="20"/>
+          <w:szCs w:val="20"/>
+        </w:rPr>
+      </w:pPr>
+      <w:r>
+        <w:rPr>
+          <w:rFonts w:ascii="Courier New" w:eastAsia="Courier New" w:hAnsi="Courier New" w:cs="Courier New"/>
+          <w:sz w:val="20"/>
+          <w:szCs w:val="20"/>
+        </w:rPr>
+        <w:t xml:space="preserve">       (mean) aser_e_e_comp_per:mean        78.003        78.388         0.736</w:t>
       </w:r>
     </w:p>
     <w:p>
@@ -4400,60 +2953,24 @@
           <w:sz w:val="20"/>
           <w:szCs w:val="20"/>
         </w:rPr>
-        <w:t xml:space="preserve"> (mean) </w:t>
-      </w:r>
-      <w:proofErr w:type="spellStart"/>
-      <w:r>
-        <w:rPr>
-          <w:rFonts w:ascii="Courier New" w:eastAsia="Courier New" w:hAnsi="Courier New" w:cs="Courier New"/>
-          <w:sz w:val="20"/>
-          <w:szCs w:val="20"/>
-        </w:rPr>
-        <w:t>aser_e_u_story_flue_per:mean</w:t>
-      </w:r>
-      <w:proofErr w:type="spellEnd"/>
-      <w:r>
-        <w:rPr>
-          <w:rFonts w:ascii="Courier New" w:eastAsia="Courier New" w:hAnsi="Courier New" w:cs="Courier New"/>
-          <w:sz w:val="20"/>
-          <w:szCs w:val="20"/>
-        </w:rPr>
-        <w:t xml:space="preserve">        72.091        77.819         0.601</w:t>
-      </w:r>
-    </w:p>
-    <w:p>
-      <w:pPr>
-        <w:rPr>
-          <w:rFonts w:ascii="Courier New" w:eastAsia="Courier New" w:hAnsi="Courier New" w:cs="Courier New"/>
-          <w:sz w:val="20"/>
-          <w:szCs w:val="20"/>
-        </w:rPr>
-      </w:pPr>
-      <w:r>
-        <w:rPr>
-          <w:rFonts w:ascii="Courier New" w:eastAsia="Courier New" w:hAnsi="Courier New" w:cs="Courier New"/>
-          <w:sz w:val="20"/>
-          <w:szCs w:val="20"/>
-        </w:rPr>
-        <w:t xml:space="preserve">       (mean) </w:t>
-      </w:r>
-      <w:proofErr w:type="spellStart"/>
-      <w:r>
-        <w:rPr>
-          <w:rFonts w:ascii="Courier New" w:eastAsia="Courier New" w:hAnsi="Courier New" w:cs="Courier New"/>
-          <w:sz w:val="20"/>
-          <w:szCs w:val="20"/>
-        </w:rPr>
-        <w:t>aser_e_u_comp_per:mean</w:t>
-      </w:r>
-      <w:proofErr w:type="spellEnd"/>
-      <w:r>
-        <w:rPr>
-          <w:rFonts w:ascii="Courier New" w:eastAsia="Courier New" w:hAnsi="Courier New" w:cs="Courier New"/>
-          <w:sz w:val="20"/>
-          <w:szCs w:val="20"/>
-        </w:rPr>
-        <w:t xml:space="preserve">        80.063        80.377         0.987</w:t>
+        <w:t xml:space="preserve"> (mean) aser_e_u_story_flue_per:mean        72.091        77.819         0.601</w:t>
+      </w:r>
+    </w:p>
+    <w:p>
+      <w:pPr>
+        <w:rPr>
+          <w:rFonts w:ascii="Courier New" w:eastAsia="Courier New" w:hAnsi="Courier New" w:cs="Courier New"/>
+          <w:sz w:val="20"/>
+          <w:szCs w:val="20"/>
+        </w:rPr>
+      </w:pPr>
+      <w:r>
+        <w:rPr>
+          <w:rFonts w:ascii="Courier New" w:eastAsia="Courier New" w:hAnsi="Courier New" w:cs="Courier New"/>
+          <w:sz w:val="20"/>
+          <w:szCs w:val="20"/>
+        </w:rPr>
+        <w:t xml:space="preserve">       (mean) aser_e_u_comp_per:mean        80.063        80.377         0.987</w:t>
       </w:r>
     </w:p>
     <w:p>
@@ -4504,95 +3021,41 @@
           <w:sz w:val="20"/>
           <w:szCs w:val="20"/>
         </w:rPr>
-        <w:t xml:space="preserve">    (mean) </w:t>
-      </w:r>
-      <w:proofErr w:type="spellStart"/>
-      <w:r>
-        <w:rPr>
-          <w:rFonts w:ascii="Courier New" w:eastAsia="Courier New" w:hAnsi="Courier New" w:cs="Courier New"/>
-          <w:sz w:val="20"/>
-          <w:szCs w:val="20"/>
-        </w:rPr>
-        <w:t>aser_e_u_grammar_per:mean</w:t>
-      </w:r>
-      <w:proofErr w:type="spellEnd"/>
-      <w:r>
-        <w:rPr>
-          <w:rFonts w:ascii="Courier New" w:eastAsia="Courier New" w:hAnsi="Courier New" w:cs="Courier New"/>
-          <w:sz w:val="20"/>
-          <w:szCs w:val="20"/>
-        </w:rPr>
-        <w:t xml:space="preserve">        94.924        77.642         0.121</w:t>
-      </w:r>
-    </w:p>
-    <w:p>
-      <w:pPr>
-        <w:rPr>
-          <w:rFonts w:ascii="Courier New" w:eastAsia="Courier New" w:hAnsi="Courier New" w:cs="Courier New"/>
-          <w:sz w:val="20"/>
-          <w:szCs w:val="20"/>
-        </w:rPr>
-      </w:pPr>
-      <w:r>
-        <w:rPr>
-          <w:rFonts w:ascii="Courier New" w:eastAsia="Courier New" w:hAnsi="Courier New" w:cs="Courier New"/>
-          <w:sz w:val="20"/>
-          <w:szCs w:val="20"/>
-        </w:rPr>
-        <w:t xml:space="preserve">  (mean) </w:t>
-      </w:r>
-      <w:proofErr w:type="spellStart"/>
-      <w:r>
-        <w:rPr>
-          <w:rFonts w:ascii="Courier New" w:eastAsia="Courier New" w:hAnsi="Courier New" w:cs="Courier New"/>
-          <w:sz w:val="20"/>
-          <w:szCs w:val="20"/>
-        </w:rPr>
-        <w:t>aser_e_u_word_sent_per:mean</w:t>
-      </w:r>
-      <w:proofErr w:type="spellEnd"/>
-      <w:r>
-        <w:rPr>
-          <w:rFonts w:ascii="Courier New" w:eastAsia="Courier New" w:hAnsi="Courier New" w:cs="Courier New"/>
-          <w:sz w:val="20"/>
-          <w:szCs w:val="20"/>
-        </w:rPr>
-        <w:t xml:space="preserve">        79.024        83.204         0.688</w:t>
-      </w:r>
-    </w:p>
-    <w:p>
-      <w:pPr>
-        <w:rPr>
-          <w:rFonts w:ascii="Courier New" w:eastAsia="Courier New" w:hAnsi="Courier New" w:cs="Courier New"/>
-          <w:sz w:val="20"/>
-          <w:szCs w:val="20"/>
-        </w:rPr>
-      </w:pPr>
-      <w:r>
-        <w:rPr>
-          <w:rFonts w:ascii="Courier New" w:eastAsia="Courier New" w:hAnsi="Courier New" w:cs="Courier New"/>
-          <w:sz w:val="20"/>
-          <w:szCs w:val="20"/>
-        </w:rPr>
-        <w:t xml:space="preserve">  (mean) </w:t>
-      </w:r>
-      <w:proofErr w:type="spellStart"/>
-      <w:r>
-        <w:rPr>
-          <w:rFonts w:ascii="Courier New" w:eastAsia="Courier New" w:hAnsi="Courier New" w:cs="Courier New"/>
-          <w:sz w:val="20"/>
-          <w:szCs w:val="20"/>
-        </w:rPr>
-        <w:t>aser_e_u_read_sent_per:mean</w:t>
-      </w:r>
-      <w:proofErr w:type="spellEnd"/>
-      <w:r>
-        <w:rPr>
-          <w:rFonts w:ascii="Courier New" w:eastAsia="Courier New" w:hAnsi="Courier New" w:cs="Courier New"/>
-          <w:sz w:val="20"/>
-          <w:szCs w:val="20"/>
-        </w:rPr>
-        <w:t xml:space="preserve">        58.490        60.863         0.508</w:t>
+        <w:t xml:space="preserve">    (mean) aser_e_u_grammar_per:mean        94.924        77.642         0.121</w:t>
+      </w:r>
+    </w:p>
+    <w:p>
+      <w:pPr>
+        <w:rPr>
+          <w:rFonts w:ascii="Courier New" w:eastAsia="Courier New" w:hAnsi="Courier New" w:cs="Courier New"/>
+          <w:sz w:val="20"/>
+          <w:szCs w:val="20"/>
+        </w:rPr>
+      </w:pPr>
+      <w:r>
+        <w:rPr>
+          <w:rFonts w:ascii="Courier New" w:eastAsia="Courier New" w:hAnsi="Courier New" w:cs="Courier New"/>
+          <w:sz w:val="20"/>
+          <w:szCs w:val="20"/>
+        </w:rPr>
+        <w:t xml:space="preserve">  (mean) aser_e_u_word_sent_per:mean        79.024        83.204         0.688</w:t>
+      </w:r>
+    </w:p>
+    <w:p>
+      <w:pPr>
+        <w:rPr>
+          <w:rFonts w:ascii="Courier New" w:eastAsia="Courier New" w:hAnsi="Courier New" w:cs="Courier New"/>
+          <w:sz w:val="20"/>
+          <w:szCs w:val="20"/>
+        </w:rPr>
+      </w:pPr>
+      <w:r>
+        <w:rPr>
+          <w:rFonts w:ascii="Courier New" w:eastAsia="Courier New" w:hAnsi="Courier New" w:cs="Courier New"/>
+          <w:sz w:val="20"/>
+          <w:szCs w:val="20"/>
+        </w:rPr>
+        <w:t xml:space="preserve">  (mean) aser_e_u_read_sent_per:mean        58.490        60.863         0.508</w:t>
       </w:r>
     </w:p>
     <w:p>
@@ -4660,25 +3123,7 @@
           <w:sz w:val="20"/>
           <w:szCs w:val="20"/>
         </w:rPr>
-        <w:t xml:space="preserve">    (mean) </w:t>
-      </w:r>
-      <w:proofErr w:type="spellStart"/>
-      <w:r>
-        <w:rPr>
-          <w:rFonts w:ascii="Courier New" w:eastAsia="Courier New" w:hAnsi="Courier New" w:cs="Courier New"/>
-          <w:sz w:val="20"/>
-          <w:szCs w:val="20"/>
-        </w:rPr>
-        <w:t>aser_e_u_mas_fem_per:mean</w:t>
-      </w:r>
-      <w:proofErr w:type="spellEnd"/>
-      <w:r>
-        <w:rPr>
-          <w:rFonts w:ascii="Courier New" w:eastAsia="Courier New" w:hAnsi="Courier New" w:cs="Courier New"/>
-          <w:sz w:val="20"/>
-          <w:szCs w:val="20"/>
-        </w:rPr>
-        <w:t xml:space="preserve">        85.229        83.559         0.934</w:t>
+        <w:t xml:space="preserve">    (mean) aser_e_u_mas_fem_per:mean        85.229        83.559         0.934</w:t>
       </w:r>
     </w:p>
     <w:p>
@@ -4729,25 +3174,7 @@
           <w:sz w:val="20"/>
           <w:szCs w:val="20"/>
         </w:rPr>
-        <w:t xml:space="preserve">   (mean) </w:t>
-      </w:r>
-      <w:proofErr w:type="spellStart"/>
-      <w:r>
-        <w:rPr>
-          <w:rFonts w:ascii="Courier New" w:eastAsia="Courier New" w:hAnsi="Courier New" w:cs="Courier New"/>
-          <w:sz w:val="20"/>
-          <w:szCs w:val="20"/>
-        </w:rPr>
-        <w:t>aser_e_m_division_per:mean</w:t>
-      </w:r>
-      <w:proofErr w:type="spellEnd"/>
-      <w:r>
-        <w:rPr>
-          <w:rFonts w:ascii="Courier New" w:eastAsia="Courier New" w:hAnsi="Courier New" w:cs="Courier New"/>
-          <w:sz w:val="20"/>
-          <w:szCs w:val="20"/>
-        </w:rPr>
-        <w:t xml:space="preserve">        80.442        81.816         0.790</w:t>
+        <w:t xml:space="preserve">   (mean) aser_e_m_division_per:mean        80.442        81.816         0.790</w:t>
       </w:r>
     </w:p>
     <w:p>
@@ -4866,95 +3293,41 @@
           <w:sz w:val="20"/>
           <w:szCs w:val="20"/>
         </w:rPr>
-        <w:t xml:space="preserve">   (mean) </w:t>
-      </w:r>
-      <w:proofErr w:type="spellStart"/>
-      <w:r>
-        <w:rPr>
-          <w:rFonts w:ascii="Courier New" w:eastAsia="Courier New" w:hAnsi="Courier New" w:cs="Courier New"/>
-          <w:sz w:val="20"/>
-          <w:szCs w:val="20"/>
-        </w:rPr>
-        <w:t>aser_e_m_decimals_per:mean</w:t>
-      </w:r>
-      <w:proofErr w:type="spellEnd"/>
-      <w:r>
-        <w:rPr>
-          <w:rFonts w:ascii="Courier New" w:eastAsia="Courier New" w:hAnsi="Courier New" w:cs="Courier New"/>
-          <w:sz w:val="20"/>
-          <w:szCs w:val="20"/>
-        </w:rPr>
-        <w:t xml:space="preserve">        66.382        78.678         0.070</w:t>
-      </w:r>
-    </w:p>
-    <w:p>
-      <w:pPr>
-        <w:rPr>
-          <w:rFonts w:ascii="Courier New" w:eastAsia="Courier New" w:hAnsi="Courier New" w:cs="Courier New"/>
-          <w:sz w:val="20"/>
-          <w:szCs w:val="20"/>
-        </w:rPr>
-      </w:pPr>
-      <w:r>
-        <w:rPr>
-          <w:rFonts w:ascii="Courier New" w:eastAsia="Courier New" w:hAnsi="Courier New" w:cs="Courier New"/>
-          <w:sz w:val="20"/>
-          <w:szCs w:val="20"/>
-        </w:rPr>
-        <w:t xml:space="preserve">       (mean) </w:t>
-      </w:r>
-      <w:proofErr w:type="spellStart"/>
-      <w:r>
-        <w:rPr>
-          <w:rFonts w:ascii="Courier New" w:eastAsia="Courier New" w:hAnsi="Courier New" w:cs="Courier New"/>
-          <w:sz w:val="20"/>
-          <w:szCs w:val="20"/>
-        </w:rPr>
-        <w:t>aser_e_m_time_per:mean</w:t>
-      </w:r>
-      <w:proofErr w:type="spellEnd"/>
-      <w:r>
-        <w:rPr>
-          <w:rFonts w:ascii="Courier New" w:eastAsia="Courier New" w:hAnsi="Courier New" w:cs="Courier New"/>
-          <w:sz w:val="20"/>
-          <w:szCs w:val="20"/>
-        </w:rPr>
-        <w:t xml:space="preserve">        79.199        73.429         0.333</w:t>
-      </w:r>
-    </w:p>
-    <w:p>
-      <w:pPr>
-        <w:rPr>
-          <w:rFonts w:ascii="Courier New" w:eastAsia="Courier New" w:hAnsi="Courier New" w:cs="Courier New"/>
-          <w:sz w:val="20"/>
-          <w:szCs w:val="20"/>
-        </w:rPr>
-      </w:pPr>
-      <w:r>
-        <w:rPr>
-          <w:rFonts w:ascii="Courier New" w:eastAsia="Courier New" w:hAnsi="Courier New" w:cs="Courier New"/>
-          <w:sz w:val="20"/>
-          <w:szCs w:val="20"/>
-        </w:rPr>
-        <w:t>(mean) aser_e_m_word_problem_~</w:t>
-      </w:r>
-      <w:proofErr w:type="spellStart"/>
-      <w:r>
-        <w:rPr>
-          <w:rFonts w:ascii="Courier New" w:eastAsia="Courier New" w:hAnsi="Courier New" w:cs="Courier New"/>
-          <w:sz w:val="20"/>
-          <w:szCs w:val="20"/>
-        </w:rPr>
-        <w:t>r:mean</w:t>
-      </w:r>
-      <w:proofErr w:type="spellEnd"/>
-      <w:r>
-        <w:rPr>
-          <w:rFonts w:ascii="Courier New" w:eastAsia="Courier New" w:hAnsi="Courier New" w:cs="Courier New"/>
-          <w:sz w:val="20"/>
-          <w:szCs w:val="20"/>
-        </w:rPr>
-        <w:t xml:space="preserve">        71.583        74.683         0.798</w:t>
+        <w:t xml:space="preserve">   (mean) aser_e_m_decimals_per:mean        66.382        78.678         0.070</w:t>
+      </w:r>
+    </w:p>
+    <w:p>
+      <w:pPr>
+        <w:rPr>
+          <w:rFonts w:ascii="Courier New" w:eastAsia="Courier New" w:hAnsi="Courier New" w:cs="Courier New"/>
+          <w:sz w:val="20"/>
+          <w:szCs w:val="20"/>
+        </w:rPr>
+      </w:pPr>
+      <w:r>
+        <w:rPr>
+          <w:rFonts w:ascii="Courier New" w:eastAsia="Courier New" w:hAnsi="Courier New" w:cs="Courier New"/>
+          <w:sz w:val="20"/>
+          <w:szCs w:val="20"/>
+        </w:rPr>
+        <w:t xml:space="preserve">       (mean) aser_e_m_time_per:mean        79.199        73.429         0.333</w:t>
+      </w:r>
+    </w:p>
+    <w:p>
+      <w:pPr>
+        <w:rPr>
+          <w:rFonts w:ascii="Courier New" w:eastAsia="Courier New" w:hAnsi="Courier New" w:cs="Courier New"/>
+          <w:sz w:val="20"/>
+          <w:szCs w:val="20"/>
+        </w:rPr>
+      </w:pPr>
+      <w:r>
+        <w:rPr>
+          <w:rFonts w:ascii="Courier New" w:eastAsia="Courier New" w:hAnsi="Courier New" w:cs="Courier New"/>
+          <w:sz w:val="20"/>
+          <w:szCs w:val="20"/>
+        </w:rPr>
+        <w:t>(mean) aser_e_m_word_problem_~r:mean        71.583        74.683         0.798</w:t>
       </w:r>
     </w:p>
     <w:p>
@@ -4989,25 +3362,7 @@
           <w:sz w:val="20"/>
           <w:szCs w:val="20"/>
         </w:rPr>
-        <w:t>(mean) aser_e_m_complete_pat_~</w:t>
-      </w:r>
-      <w:proofErr w:type="spellStart"/>
-      <w:r>
-        <w:rPr>
-          <w:rFonts w:ascii="Courier New" w:eastAsia="Courier New" w:hAnsi="Courier New" w:cs="Courier New"/>
-          <w:sz w:val="20"/>
-          <w:szCs w:val="20"/>
-        </w:rPr>
-        <w:t>r:mean</w:t>
-      </w:r>
-      <w:proofErr w:type="spellEnd"/>
-      <w:r>
-        <w:rPr>
-          <w:rFonts w:ascii="Courier New" w:eastAsia="Courier New" w:hAnsi="Courier New" w:cs="Courier New"/>
-          <w:sz w:val="20"/>
-          <w:szCs w:val="20"/>
-        </w:rPr>
-        <w:t xml:space="preserve">        77.238        81.004         0.852</w:t>
+        <w:t>(mean) aser_e_m_complete_pat_~r:mean        77.238        81.004         0.852</w:t>
       </w:r>
     </w:p>
     <w:p>

--- a/Code/TaleemabadEvaluation_by_CERP.docx
+++ b/Code/TaleemabadEvaluation_by_CERP.docx
@@ -32,6 +32,113 @@
     </w:p>
     <w:p>
       <w:pPr>
+        <w:pStyle w:val="Heading2"/>
+        <w:keepNext w:val="0"/>
+        <w:spacing w:before="299" w:after="299"/>
+        <w:rPr>
+          <w:b/>
+          <w:bCs/>
+          <w:sz w:val="36"/>
+          <w:szCs w:val="36"/>
+        </w:rPr>
+      </w:pPr>
+      <w:hyperlink w:anchor="table-of-contents" w:history="1">
+        <w:bookmarkStart w:id="1" w:name="table-of-contents"/>
+        <w:r>
+          <w:rPr>
+            <w:rFonts w:ascii="Times New Roman" w:eastAsia="Times New Roman" w:hAnsi="Times New Roman" w:cs="Times New Roman"/>
+            <w:i w:val="0"/>
+            <w:iCs w:val="0"/>
+            <w:color w:val="0000EE"/>
+            <w:u w:val="single" w:color="0000EE"/>
+          </w:rPr>
+          <w:t>Table of contents</w:t>
+        </w:r>
+      </w:hyperlink>
+      <w:bookmarkEnd w:id="1"/>
+    </w:p>
+    <w:p>
+      <w:pPr>
+        <w:numPr>
+          <w:ilvl w:val="0"/>
+          <w:numId w:val="1"/>
+        </w:numPr>
+        <w:spacing w:before="240"/>
+        <w:ind w:left="720" w:hanging="388"/>
+        <w:jc w:val="left"/>
+      </w:pPr>
+      <w:r>
+        <w:t>Basic Introduction</w:t>
+      </w:r>
+    </w:p>
+    <w:p>
+      <w:pPr>
+        <w:numPr>
+          <w:ilvl w:val="0"/>
+          <w:numId w:val="1"/>
+        </w:numPr>
+        <w:ind w:left="720" w:hanging="388"/>
+        <w:jc w:val="left"/>
+      </w:pPr>
+      <w:r>
+        <w:t>Summary of results produced by Taleemabad</w:t>
+      </w:r>
+    </w:p>
+    <w:p>
+      <w:pPr>
+        <w:numPr>
+          <w:ilvl w:val="0"/>
+          <w:numId w:val="1"/>
+        </w:numPr>
+        <w:ind w:left="720" w:hanging="388"/>
+        <w:jc w:val="left"/>
+      </w:pPr>
+      <w:r>
+        <w:t>Analytics by CERP</w:t>
+      </w:r>
+    </w:p>
+    <w:p>
+      <w:pPr>
+        <w:numPr>
+          <w:ilvl w:val="0"/>
+          <w:numId w:val="1"/>
+        </w:numPr>
+        <w:ind w:left="720" w:hanging="388"/>
+        <w:jc w:val="left"/>
+      </w:pPr>
+      <w:r>
+        <w:t>Sampling methodology</w:t>
+      </w:r>
+    </w:p>
+    <w:p>
+      <w:pPr>
+        <w:numPr>
+          <w:ilvl w:val="0"/>
+          <w:numId w:val="1"/>
+        </w:numPr>
+        <w:ind w:left="720" w:hanging="388"/>
+        <w:jc w:val="left"/>
+      </w:pPr>
+      <w:r>
+        <w:t>Balance tests</w:t>
+      </w:r>
+    </w:p>
+    <w:p>
+      <w:pPr>
+        <w:numPr>
+          <w:ilvl w:val="0"/>
+          <w:numId w:val="1"/>
+        </w:numPr>
+        <w:spacing w:after="240"/>
+        <w:ind w:left="720" w:hanging="388"/>
+        <w:jc w:val="left"/>
+      </w:pPr>
+      <w:r>
+        <w:t>Taleemabad results replication</w:t>
+      </w:r>
+    </w:p>
+    <w:p>
+      <w:pPr>
         <w:pStyle w:val="Heading3"/>
         <w:keepNext w:val="0"/>
         <w:spacing w:before="281" w:after="281"/>
@@ -43,7 +150,7 @@
         </w:rPr>
       </w:pPr>
       <w:hyperlink w:anchor="1-basic-introduction" w:history="1">
-        <w:bookmarkStart w:id="1" w:name="1-basic-introduction"/>
+        <w:bookmarkStart w:id="2" w:name="1-basic-introduction"/>
         <w:r>
           <w:rPr>
             <w:rFonts w:ascii="Times New Roman" w:eastAsia="Times New Roman" w:hAnsi="Times New Roman" w:cs="Times New Roman"/>
@@ -54,7 +161,7 @@
           <w:t>1. Basic Introduction</w:t>
         </w:r>
       </w:hyperlink>
-      <w:bookmarkEnd w:id="1"/>
+      <w:bookmarkEnd w:id="2"/>
     </w:p>
     <w:p>
       <w:pPr>
@@ -69,7 +176,7 @@
         </w:rPr>
       </w:pPr>
       <w:hyperlink w:anchor="2-summary-of-results-produced-by-taleemabad" w:history="1">
-        <w:bookmarkStart w:id="2" w:name="2-summary-of-results-produced-by-taleema"/>
+        <w:bookmarkStart w:id="3" w:name="2-summary-of-results-produced-by-taleema"/>
         <w:r>
           <w:rPr>
             <w:rFonts w:ascii="Times New Roman" w:eastAsia="Times New Roman" w:hAnsi="Times New Roman" w:cs="Times New Roman"/>
@@ -77,42 +184,23 @@
             <w:color w:val="0000EE"/>
             <w:u w:val="single" w:color="0000EE"/>
           </w:rPr>
-          <w:t>2. Summary of results produced by Taleemabad.</w:t>
-        </w:r>
-      </w:hyperlink>
-      <w:bookmarkEnd w:id="2"/>
-    </w:p>
-    <w:p>
-      <w:pPr>
-        <w:pStyle w:val="Heading4"/>
-        <w:keepNext w:val="0"/>
-        <w:spacing w:before="319" w:after="319"/>
-        <w:rPr>
-          <w:b/>
-          <w:bCs/>
-        </w:rPr>
-      </w:pPr>
-      <w:hyperlink w:anchor="grades-1-3" w:history="1">
-        <w:bookmarkStart w:id="3" w:name="grades-1-3"/>
-        <w:r>
-          <w:rPr>
-            <w:rFonts w:ascii="Times New Roman" w:eastAsia="Times New Roman" w:hAnsi="Times New Roman" w:cs="Times New Roman"/>
-            <w:i/>
-            <w:iCs/>
-            <w:color w:val="0000EE"/>
-            <w:u w:val="single" w:color="0000EE"/>
-          </w:rPr>
-          <w:t>Grades 1-3:</w:t>
+          <w:t>2. Summary of results produced by Taleemabad</w:t>
         </w:r>
       </w:hyperlink>
       <w:bookmarkEnd w:id="3"/>
     </w:p>
     <w:p>
       <w:pPr>
+        <w:numPr>
+          <w:ilvl w:val="0"/>
+          <w:numId w:val="2"/>
+        </w:numPr>
         <w:spacing w:before="240" w:after="240"/>
-      </w:pPr>
-      <w:r>
-        <w:t>50.7% of all Taleemabad students meet the criteria for all 3 subjects compared to 29.4% of control students at endline. This represents a difference of 0.46 standard deviations compared to the control group (1.58 LAYS).</w:t>
+        <w:ind w:left="720" w:hanging="244"/>
+        <w:jc w:val="left"/>
+      </w:pPr>
+      <w:r>
+        <w:t>2.1. Grades 1-3:</w:t>
       </w:r>
     </w:p>
     <w:p>
@@ -120,56 +208,43 @@
         <w:spacing w:before="240" w:after="240"/>
       </w:pPr>
       <w:r>
-        <w:t>During baseline, the difference between Taleemabad and control students is statistically insignificant from zero for English and Mathematics. For Urdu, however, the difference was -13.6% between Taleemabad and control.</w:t>
-      </w:r>
-    </w:p>
-    <w:p>
-      <w:pPr>
+        <w:t>50.7% of all Taleemabad students meet the criteria for all 3 subjects compared to 29.4% of control students at endline. This represents a difference of 0.46 standard deviations compared to the control group (1.58 LAYS). During baseline, the difference between Taleemabad and control students is statistically insignificant from zero for English and Mathematics. For Urdu, however, the difference was -13.6% between Taleemabad and control. At the endline, the difference between Taleemabad and control schools rises to 22.9% for English and 14.6% for Urdu (both significant at 5% level). For Mathematics, however, the difference is -2.9% (i.e. in favor of control schools, significant at 5% level).</w:t>
+      </w:r>
+    </w:p>
+    <w:p>
+      <w:pPr>
+        <w:numPr>
+          <w:ilvl w:val="0"/>
+          <w:numId w:val="3"/>
+        </w:numPr>
         <w:spacing w:before="240" w:after="240"/>
-      </w:pPr>
-      <w:r>
-        <w:t>At the endline, the difference between Taleemabad and control schools rises to 22.9% for English and 14.6% for Urdu (both significant at 5% level). For Mathematics, however, the difference is -2.9% (i.e. in favor of control schools, significant at 5% level).</w:t>
-      </w:r>
-    </w:p>
-    <w:p>
-      <w:pPr>
-        <w:pStyle w:val="Heading4"/>
-        <w:keepNext w:val="0"/>
-        <w:spacing w:before="319" w:after="319"/>
-        <w:rPr>
-          <w:b/>
-          <w:bCs/>
-        </w:rPr>
-      </w:pPr>
-      <w:hyperlink w:anchor="grades-4-5" w:history="1">
-        <w:bookmarkStart w:id="4" w:name="grades-4-5"/>
-        <w:r>
-          <w:rPr>
-            <w:rFonts w:ascii="Times New Roman" w:eastAsia="Times New Roman" w:hAnsi="Times New Roman" w:cs="Times New Roman"/>
-            <w:i/>
-            <w:iCs/>
-            <w:color w:val="0000EE"/>
-            <w:u w:val="single" w:color="0000EE"/>
-          </w:rPr>
-          <w:t>Grades 4-5:</w:t>
-        </w:r>
-      </w:hyperlink>
-      <w:bookmarkEnd w:id="4"/>
+        <w:ind w:left="720" w:hanging="244"/>
+        <w:jc w:val="left"/>
+      </w:pPr>
+      <w:r>
+        <w:t>2.2. Grades 4-5:</w:t>
+      </w:r>
     </w:p>
     <w:p>
       <w:pPr>
         <w:spacing w:before="240" w:after="240"/>
       </w:pPr>
       <w:r>
-        <w:t>7.2% of all Taleemabad students meet the criteria for all 3 subjects compared to 6.2% of control students at endline. This represents a difference of 0.05 standard deviations compared to the control group (0.4 LAYS).</w:t>
-      </w:r>
-    </w:p>
-    <w:p>
-      <w:pPr>
+        <w:t>7.2% of all Taleemabad students meet the criteria for all 3 subjects compared to 6.2% of control students at endline. This represents a difference of 0.05 standard deviations compared to the control group (0.4 LAYS). During baseline, the difference between Taleemabad and control students is statistically insignificant from zero for English and Mathematics. For Urdu, however, the difference was -8.7% between Taleemabad and control, meaning that control schools were at a higher level than intervention schools. At the endline, the difference between Taleemabad and control schools rises to 3.6% for English, 1.5% for Mathematics and 2.2% for Urdu (all significant at 5% level).</w:t>
+      </w:r>
+    </w:p>
+    <w:p>
+      <w:pPr>
+        <w:numPr>
+          <w:ilvl w:val="0"/>
+          <w:numId w:val="4"/>
+        </w:numPr>
         <w:spacing w:before="240" w:after="240"/>
-      </w:pPr>
-      <w:r>
-        <w:t>During baseline, the difference between Taleemabad and control students is statistically insignificant from zero for English and Mathematics. For Urdu, however, the difference was -8.7% between Taleemabad and control, meaning that control schools were at a higher level than intervention schools.</w:t>
+        <w:ind w:left="720" w:hanging="244"/>
+        <w:jc w:val="left"/>
+      </w:pPr>
+      <w:r>
+        <w:t>2.3. MELQO:</w:t>
       </w:r>
     </w:p>
     <w:p>
@@ -177,48 +252,7 @@
         <w:spacing w:before="240" w:after="240"/>
       </w:pPr>
       <w:r>
-        <w:t>At the endline, the difference between Taleemabad and control schools rises to 3.6% for English, 1.5% for Mathematics and 2.2% for Urdu (all significant at 5% level).</w:t>
-      </w:r>
-    </w:p>
-    <w:p>
-      <w:pPr>
-        <w:pStyle w:val="Heading4"/>
-        <w:keepNext w:val="0"/>
-        <w:spacing w:before="319" w:after="319"/>
-        <w:rPr>
-          <w:b/>
-          <w:bCs/>
-        </w:rPr>
-      </w:pPr>
-      <w:hyperlink w:anchor="melqo" w:history="1">
-        <w:bookmarkStart w:id="5" w:name="melqo"/>
-        <w:r>
-          <w:rPr>
-            <w:rFonts w:ascii="Times New Roman" w:eastAsia="Times New Roman" w:hAnsi="Times New Roman" w:cs="Times New Roman"/>
-            <w:i/>
-            <w:iCs/>
-            <w:color w:val="0000EE"/>
-            <w:u w:val="single" w:color="0000EE"/>
-          </w:rPr>
-          <w:t>MELQO:</w:t>
-        </w:r>
-      </w:hyperlink>
-      <w:bookmarkEnd w:id="5"/>
-    </w:p>
-    <w:p>
-      <w:pPr>
-        <w:spacing w:before="240" w:after="240"/>
-      </w:pPr>
-      <w:r>
-        <w:t>At baseline, Taleemabad schools outperformed control schools by ~6 percent of overall score in pre-numeracy but lagged behind control schools in pre-literacy and motor skills by 0.35% and 1.58% respectively.</w:t>
-      </w:r>
-    </w:p>
-    <w:p>
-      <w:pPr>
-        <w:spacing w:before="240" w:after="240"/>
-      </w:pPr>
-      <w:r>
-        <w:t>At the endline, the difference between Taleemabad and control schools reduced to ~4% in pre-numeracy whereas Taleemabad schools performed better than control schools in pre-literacy and motor skills by 1.6% and 3.4% respectively. These results are statistically significant at the 5% level.</w:t>
+        <w:t>At baseline, Taleemabad schools outperformed control schools by ~6 percent of overall score in pre-numeracy but lagged behind control schools in pre-literacy and motor skills by 0.35% and 1.58% respectively. At the endline, the difference between Taleemabad and control schools reduced to ~4% in pre-numeracy whereas Taleemabad schools performed better than control schools in pre-literacy and motor skills by 1.6% and 3.4% respectively. These results are statistically significant at the 5% level.</w:t>
       </w:r>
     </w:p>
     <w:p>
@@ -234,7 +268,7 @@
         </w:rPr>
       </w:pPr>
       <w:hyperlink w:anchor="3-analytics-by-cerp" w:history="1">
-        <w:bookmarkStart w:id="6" w:name="3-analytics-by-cerp"/>
+        <w:bookmarkStart w:id="4" w:name="3-analytics-by-cerp"/>
         <w:r>
           <w:rPr>
             <w:rFonts w:ascii="Times New Roman" w:eastAsia="Times New Roman" w:hAnsi="Times New Roman" w:cs="Times New Roman"/>
@@ -245,7 +279,7 @@
           <w:t>3. Analytics by CERP:</w:t>
         </w:r>
       </w:hyperlink>
-      <w:bookmarkEnd w:id="6"/>
+      <w:bookmarkEnd w:id="4"/>
     </w:p>
     <w:p>
       <w:pPr>
@@ -260,7 +294,7 @@
         </w:rPr>
       </w:pPr>
       <w:hyperlink w:anchor="4-sampling-methodology-power-and-standard-errors" w:history="1">
-        <w:bookmarkStart w:id="7" w:name="4-sampling-methodology-power-and-standar"/>
+        <w:bookmarkStart w:id="5" w:name="4-sampling-methodology-power-and-standar"/>
         <w:r>
           <w:rPr>
             <w:rFonts w:ascii="Times New Roman" w:eastAsia="Times New Roman" w:hAnsi="Times New Roman" w:cs="Times New Roman"/>
@@ -271,7 +305,7 @@
           <w:t>4. Sampling Methodology: Power and standard errors:</w:t>
         </w:r>
       </w:hyperlink>
-      <w:bookmarkEnd w:id="7"/>
+      <w:bookmarkEnd w:id="5"/>
     </w:p>
     <w:p>
       <w:pPr>
@@ -286,7 +320,7 @@
         </w:rPr>
       </w:pPr>
       <w:hyperlink w:anchor="5-balance-tests-aser-teach-melqo" w:history="1">
-        <w:bookmarkStart w:id="8" w:name="5-balance-tests-aser-teach-melqo"/>
+        <w:bookmarkStart w:id="6" w:name="5-balance-tests-aser-teach-melqo"/>
         <w:r>
           <w:rPr>
             <w:rFonts w:ascii="Times New Roman" w:eastAsia="Times New Roman" w:hAnsi="Times New Roman" w:cs="Times New Roman"/>
@@ -297,13 +331,13 @@
           <w:t>5. Balance Tests (ASER, TEACH MELQO):</w:t>
         </w:r>
       </w:hyperlink>
-      <w:bookmarkEnd w:id="8"/>
+      <w:bookmarkEnd w:id="6"/>
     </w:p>
     <w:p>
       <w:pPr>
         <w:numPr>
           <w:ilvl w:val="0"/>
-          <w:numId w:val="1"/>
+          <w:numId w:val="5"/>
         </w:numPr>
         <w:spacing w:before="240"/>
         <w:ind w:left="720" w:hanging="244"/>
@@ -317,7 +351,7 @@
       <w:pPr>
         <w:numPr>
           <w:ilvl w:val="0"/>
-          <w:numId w:val="1"/>
+          <w:numId w:val="5"/>
         </w:numPr>
         <w:spacing w:after="240"/>
         <w:ind w:left="720" w:hanging="244"/>
@@ -340,7 +374,7 @@
         </w:rPr>
       </w:pPr>
       <w:hyperlink w:anchor="6-results-replications-diff-in-diff-regression-at-school-level-to-measure-treatment-effect-aser-teach-melqo" w:history="1">
-        <w:bookmarkStart w:id="9" w:name="6-results-replications-diff-in-diff-regr"/>
+        <w:bookmarkStart w:id="7" w:name="6-results-replications-diff-in-diff-regr"/>
         <w:r>
           <w:rPr>
             <w:rFonts w:ascii="Times New Roman" w:eastAsia="Times New Roman" w:hAnsi="Times New Roman" w:cs="Times New Roman"/>
@@ -351,7 +385,7 @@
           <w:t>6. Results replications (diff-in-diff) regression at school level to measure treatment effect. (ASER, TEACH MELQO)</w:t>
         </w:r>
       </w:hyperlink>
-      <w:bookmarkEnd w:id="9"/>
+      <w:bookmarkEnd w:id="7"/>
     </w:p>
     <w:p>
       <w:pPr>
@@ -366,7 +400,7 @@
         </w:rPr>
       </w:pPr>
       <w:hyperlink w:anchor="7-other-analysis-avenuesdata-visualizations-to-be-explored" w:history="1">
-        <w:bookmarkStart w:id="10" w:name="7-other-analysis-avenuesdata-visualizati"/>
+        <w:bookmarkStart w:id="8" w:name="7-other-analysis-avenuesdata-visualizati"/>
         <w:r>
           <w:rPr>
             <w:rFonts w:ascii="Times New Roman" w:eastAsia="Times New Roman" w:hAnsi="Times New Roman" w:cs="Times New Roman"/>
@@ -377,13 +411,13 @@
           <w:t>7. Other analysis avenues/data visualization(s) to be explored:</w:t>
         </w:r>
       </w:hyperlink>
-      <w:bookmarkEnd w:id="10"/>
+      <w:bookmarkEnd w:id="8"/>
     </w:p>
     <w:p>
       <w:pPr>
         <w:numPr>
           <w:ilvl w:val="0"/>
-          <w:numId w:val="2"/>
+          <w:numId w:val="6"/>
         </w:numPr>
         <w:spacing w:before="240" w:after="240"/>
         <w:ind w:left="720" w:hanging="244"/>
@@ -789,7 +823,7 @@
       <w:pPr>
         <w:numPr>
           <w:ilvl w:val="0"/>
-          <w:numId w:val="3"/>
+          <w:numId w:val="7"/>
         </w:numPr>
         <w:spacing w:before="240" w:after="240"/>
         <w:ind w:left="720" w:hanging="244"/>
@@ -3017,24 +3051,21 @@
 <w:numbering xmlns:ve="http://schemas.openxmlformats.org/markup-compatibility/2006" xmlns:o="urn:schemas-microsoft-com:office:office" xmlns:r="http://schemas.openxmlformats.org/officeDocument/2006/relationships" xmlns:m="http://schemas.openxmlformats.org/officeDocument/2006/math" xmlns:v="urn:schemas-microsoft-com:vml" xmlns:wp="http://schemas.openxmlformats.org/drawingml/2006/wordprocessingDrawing" xmlns:w10="urn:schemas-microsoft-com:office:word" xmlns:w="http://schemas.openxmlformats.org/wordprocessingml/2006/main" xmlns:wne="http://schemas.microsoft.com/office/word/2006/wordml">
   <w:abstractNum w:abstractNumId="0">
     <w:nsid w:val="00000001"/>
-    <w:multiLevelType w:val="hybridMultilevel"/>
+    <w:multiLevelType w:val="multilevel"/>
     <w:tmpl w:val="00000001"/>
     <w:lvl w:ilvl="0">
       <w:start w:val="1"/>
-      <w:numFmt w:val="bullet"/>
-      <w:lvlText w:val=""/>
+      <w:numFmt w:val="decimal"/>
+      <w:lvlText w:val="%1."/>
       <w:lvlJc w:val="left"/>
       <w:pPr>
         <w:ind w:left="720" w:hanging="360"/>
       </w:pPr>
-      <w:rPr>
-        <w:rFonts w:ascii="Symbol" w:hAnsi="Symbol"/>
-      </w:rPr>
     </w:lvl>
     <w:lvl w:ilvl="1">
       <w:start w:val="1"/>
-      <w:numFmt w:val="bullet"/>
-      <w:lvlText w:val="o"/>
+      <w:numFmt w:val="lowerLetter"/>
+      <w:lvlText w:val="%2."/>
       <w:lvlJc w:val="left"/>
       <w:pPr>
         <w:tabs>
@@ -3042,29 +3073,23 @@
         </w:tabs>
         <w:ind w:left="1440" w:hanging="360"/>
       </w:pPr>
-      <w:rPr>
-        <w:rFonts w:ascii="Courier New" w:hAnsi="Courier New"/>
-      </w:rPr>
     </w:lvl>
     <w:lvl w:ilvl="2">
       <w:start w:val="1"/>
-      <w:numFmt w:val="bullet"/>
-      <w:lvlText w:val=""/>
-      <w:lvlJc w:val="left"/>
+      <w:numFmt w:val="lowerRoman"/>
+      <w:lvlText w:val="%3."/>
+      <w:lvlJc w:val="right"/>
       <w:pPr>
         <w:tabs>
           <w:tab w:val="num" w:pos="2160"/>
         </w:tabs>
-        <w:ind w:left="2160" w:hanging="360"/>
-      </w:pPr>
-      <w:rPr>
-        <w:rFonts w:ascii="Wingdings" w:hAnsi="Wingdings"/>
-      </w:rPr>
+        <w:ind w:left="2160" w:hanging="180"/>
+      </w:pPr>
     </w:lvl>
     <w:lvl w:ilvl="3">
       <w:start w:val="1"/>
-      <w:numFmt w:val="bullet"/>
-      <w:lvlText w:val=""/>
+      <w:numFmt w:val="decimal"/>
+      <w:lvlText w:val="%4."/>
       <w:lvlJc w:val="left"/>
       <w:pPr>
         <w:tabs>
@@ -3072,14 +3097,11 @@
         </w:tabs>
         <w:ind w:left="2880" w:hanging="360"/>
       </w:pPr>
-      <w:rPr>
-        <w:rFonts w:ascii="Symbol" w:hAnsi="Symbol"/>
-      </w:rPr>
     </w:lvl>
     <w:lvl w:ilvl="4">
       <w:start w:val="1"/>
-      <w:numFmt w:val="bullet"/>
-      <w:lvlText w:val="o"/>
+      <w:numFmt w:val="lowerLetter"/>
+      <w:lvlText w:val="%5."/>
       <w:lvlJc w:val="left"/>
       <w:pPr>
         <w:tabs>
@@ -3087,29 +3109,23 @@
         </w:tabs>
         <w:ind w:left="3600" w:hanging="360"/>
       </w:pPr>
-      <w:rPr>
-        <w:rFonts w:ascii="Courier New" w:hAnsi="Courier New"/>
-      </w:rPr>
     </w:lvl>
     <w:lvl w:ilvl="5">
       <w:start w:val="1"/>
-      <w:numFmt w:val="bullet"/>
-      <w:lvlText w:val=""/>
-      <w:lvlJc w:val="left"/>
+      <w:numFmt w:val="lowerRoman"/>
+      <w:lvlText w:val="%6."/>
+      <w:lvlJc w:val="right"/>
       <w:pPr>
         <w:tabs>
           <w:tab w:val="num" w:pos="4320"/>
         </w:tabs>
-        <w:ind w:left="4320" w:hanging="360"/>
-      </w:pPr>
-      <w:rPr>
-        <w:rFonts w:ascii="Wingdings" w:hAnsi="Wingdings"/>
-      </w:rPr>
+        <w:ind w:left="4320" w:hanging="180"/>
+      </w:pPr>
     </w:lvl>
     <w:lvl w:ilvl="6">
       <w:start w:val="1"/>
-      <w:numFmt w:val="bullet"/>
-      <w:lvlText w:val=""/>
+      <w:numFmt w:val="decimal"/>
+      <w:lvlText w:val="%7."/>
       <w:lvlJc w:val="left"/>
       <w:pPr>
         <w:tabs>
@@ -3117,14 +3133,11 @@
         </w:tabs>
         <w:ind w:left="5040" w:hanging="360"/>
       </w:pPr>
-      <w:rPr>
-        <w:rFonts w:ascii="Symbol" w:hAnsi="Symbol"/>
-      </w:rPr>
     </w:lvl>
     <w:lvl w:ilvl="7">
       <w:start w:val="1"/>
-      <w:numFmt w:val="bullet"/>
-      <w:lvlText w:val="o"/>
+      <w:numFmt w:val="lowerLetter"/>
+      <w:lvlText w:val="%8."/>
       <w:lvlJc w:val="left"/>
       <w:pPr>
         <w:tabs>
@@ -3132,24 +3145,18 @@
         </w:tabs>
         <w:ind w:left="5760" w:hanging="360"/>
       </w:pPr>
-      <w:rPr>
-        <w:rFonts w:ascii="Courier New" w:hAnsi="Courier New"/>
-      </w:rPr>
     </w:lvl>
     <w:lvl w:ilvl="8">
       <w:start w:val="1"/>
-      <w:numFmt w:val="bullet"/>
-      <w:lvlText w:val=""/>
-      <w:lvlJc w:val="left"/>
+      <w:numFmt w:val="lowerRoman"/>
+      <w:lvlText w:val="%9."/>
+      <w:lvlJc w:val="right"/>
       <w:pPr>
         <w:tabs>
           <w:tab w:val="num" w:pos="6480"/>
         </w:tabs>
-        <w:ind w:left="6480" w:hanging="360"/>
-      </w:pPr>
-      <w:rPr>
-        <w:rFonts w:ascii="Wingdings" w:hAnsi="Wingdings"/>
-      </w:rPr>
+        <w:ind w:left="6480" w:hanging="180"/>
+      </w:pPr>
     </w:lvl>
   </w:abstractNum>
   <w:abstractNum w:abstractNumId="1">
@@ -3293,6 +3300,554 @@
     <w:nsid w:val="00000003"/>
     <w:multiLevelType w:val="hybridMultilevel"/>
     <w:tmpl w:val="00000003"/>
+    <w:lvl w:ilvl="0">
+      <w:start w:val="1"/>
+      <w:numFmt w:val="bullet"/>
+      <w:lvlText w:val=""/>
+      <w:lvlJc w:val="left"/>
+      <w:pPr>
+        <w:ind w:left="720" w:hanging="360"/>
+      </w:pPr>
+      <w:rPr>
+        <w:rFonts w:ascii="Symbol" w:hAnsi="Symbol"/>
+      </w:rPr>
+    </w:lvl>
+    <w:lvl w:ilvl="1">
+      <w:start w:val="1"/>
+      <w:numFmt w:val="bullet"/>
+      <w:lvlText w:val="o"/>
+      <w:lvlJc w:val="left"/>
+      <w:pPr>
+        <w:tabs>
+          <w:tab w:val="num" w:pos="1440"/>
+        </w:tabs>
+        <w:ind w:left="1440" w:hanging="360"/>
+      </w:pPr>
+      <w:rPr>
+        <w:rFonts w:ascii="Courier New" w:hAnsi="Courier New"/>
+      </w:rPr>
+    </w:lvl>
+    <w:lvl w:ilvl="2">
+      <w:start w:val="1"/>
+      <w:numFmt w:val="bullet"/>
+      <w:lvlText w:val=""/>
+      <w:lvlJc w:val="left"/>
+      <w:pPr>
+        <w:tabs>
+          <w:tab w:val="num" w:pos="2160"/>
+        </w:tabs>
+        <w:ind w:left="2160" w:hanging="360"/>
+      </w:pPr>
+      <w:rPr>
+        <w:rFonts w:ascii="Wingdings" w:hAnsi="Wingdings"/>
+      </w:rPr>
+    </w:lvl>
+    <w:lvl w:ilvl="3">
+      <w:start w:val="1"/>
+      <w:numFmt w:val="bullet"/>
+      <w:lvlText w:val=""/>
+      <w:lvlJc w:val="left"/>
+      <w:pPr>
+        <w:tabs>
+          <w:tab w:val="num" w:pos="2880"/>
+        </w:tabs>
+        <w:ind w:left="2880" w:hanging="360"/>
+      </w:pPr>
+      <w:rPr>
+        <w:rFonts w:ascii="Symbol" w:hAnsi="Symbol"/>
+      </w:rPr>
+    </w:lvl>
+    <w:lvl w:ilvl="4">
+      <w:start w:val="1"/>
+      <w:numFmt w:val="bullet"/>
+      <w:lvlText w:val="o"/>
+      <w:lvlJc w:val="left"/>
+      <w:pPr>
+        <w:tabs>
+          <w:tab w:val="num" w:pos="3600"/>
+        </w:tabs>
+        <w:ind w:left="3600" w:hanging="360"/>
+      </w:pPr>
+      <w:rPr>
+        <w:rFonts w:ascii="Courier New" w:hAnsi="Courier New"/>
+      </w:rPr>
+    </w:lvl>
+    <w:lvl w:ilvl="5">
+      <w:start w:val="1"/>
+      <w:numFmt w:val="bullet"/>
+      <w:lvlText w:val=""/>
+      <w:lvlJc w:val="left"/>
+      <w:pPr>
+        <w:tabs>
+          <w:tab w:val="num" w:pos="4320"/>
+        </w:tabs>
+        <w:ind w:left="4320" w:hanging="360"/>
+      </w:pPr>
+      <w:rPr>
+        <w:rFonts w:ascii="Wingdings" w:hAnsi="Wingdings"/>
+      </w:rPr>
+    </w:lvl>
+    <w:lvl w:ilvl="6">
+      <w:start w:val="1"/>
+      <w:numFmt w:val="bullet"/>
+      <w:lvlText w:val=""/>
+      <w:lvlJc w:val="left"/>
+      <w:pPr>
+        <w:tabs>
+          <w:tab w:val="num" w:pos="5040"/>
+        </w:tabs>
+        <w:ind w:left="5040" w:hanging="360"/>
+      </w:pPr>
+      <w:rPr>
+        <w:rFonts w:ascii="Symbol" w:hAnsi="Symbol"/>
+      </w:rPr>
+    </w:lvl>
+    <w:lvl w:ilvl="7">
+      <w:start w:val="1"/>
+      <w:numFmt w:val="bullet"/>
+      <w:lvlText w:val="o"/>
+      <w:lvlJc w:val="left"/>
+      <w:pPr>
+        <w:tabs>
+          <w:tab w:val="num" w:pos="5760"/>
+        </w:tabs>
+        <w:ind w:left="5760" w:hanging="360"/>
+      </w:pPr>
+      <w:rPr>
+        <w:rFonts w:ascii="Courier New" w:hAnsi="Courier New"/>
+      </w:rPr>
+    </w:lvl>
+    <w:lvl w:ilvl="8">
+      <w:start w:val="1"/>
+      <w:numFmt w:val="bullet"/>
+      <w:lvlText w:val=""/>
+      <w:lvlJc w:val="left"/>
+      <w:pPr>
+        <w:tabs>
+          <w:tab w:val="num" w:pos="6480"/>
+        </w:tabs>
+        <w:ind w:left="6480" w:hanging="360"/>
+      </w:pPr>
+      <w:rPr>
+        <w:rFonts w:ascii="Wingdings" w:hAnsi="Wingdings"/>
+      </w:rPr>
+    </w:lvl>
+  </w:abstractNum>
+  <w:abstractNum w:abstractNumId="3">
+    <w:nsid w:val="00000004"/>
+    <w:multiLevelType w:val="hybridMultilevel"/>
+    <w:tmpl w:val="00000004"/>
+    <w:lvl w:ilvl="0">
+      <w:start w:val="1"/>
+      <w:numFmt w:val="bullet"/>
+      <w:lvlText w:val=""/>
+      <w:lvlJc w:val="left"/>
+      <w:pPr>
+        <w:ind w:left="720" w:hanging="360"/>
+      </w:pPr>
+      <w:rPr>
+        <w:rFonts w:ascii="Symbol" w:hAnsi="Symbol"/>
+      </w:rPr>
+    </w:lvl>
+    <w:lvl w:ilvl="1">
+      <w:start w:val="1"/>
+      <w:numFmt w:val="bullet"/>
+      <w:lvlText w:val="o"/>
+      <w:lvlJc w:val="left"/>
+      <w:pPr>
+        <w:tabs>
+          <w:tab w:val="num" w:pos="1440"/>
+        </w:tabs>
+        <w:ind w:left="1440" w:hanging="360"/>
+      </w:pPr>
+      <w:rPr>
+        <w:rFonts w:ascii="Courier New" w:hAnsi="Courier New"/>
+      </w:rPr>
+    </w:lvl>
+    <w:lvl w:ilvl="2">
+      <w:start w:val="1"/>
+      <w:numFmt w:val="bullet"/>
+      <w:lvlText w:val=""/>
+      <w:lvlJc w:val="left"/>
+      <w:pPr>
+        <w:tabs>
+          <w:tab w:val="num" w:pos="2160"/>
+        </w:tabs>
+        <w:ind w:left="2160" w:hanging="360"/>
+      </w:pPr>
+      <w:rPr>
+        <w:rFonts w:ascii="Wingdings" w:hAnsi="Wingdings"/>
+      </w:rPr>
+    </w:lvl>
+    <w:lvl w:ilvl="3">
+      <w:start w:val="1"/>
+      <w:numFmt w:val="bullet"/>
+      <w:lvlText w:val=""/>
+      <w:lvlJc w:val="left"/>
+      <w:pPr>
+        <w:tabs>
+          <w:tab w:val="num" w:pos="2880"/>
+        </w:tabs>
+        <w:ind w:left="2880" w:hanging="360"/>
+      </w:pPr>
+      <w:rPr>
+        <w:rFonts w:ascii="Symbol" w:hAnsi="Symbol"/>
+      </w:rPr>
+    </w:lvl>
+    <w:lvl w:ilvl="4">
+      <w:start w:val="1"/>
+      <w:numFmt w:val="bullet"/>
+      <w:lvlText w:val="o"/>
+      <w:lvlJc w:val="left"/>
+      <w:pPr>
+        <w:tabs>
+          <w:tab w:val="num" w:pos="3600"/>
+        </w:tabs>
+        <w:ind w:left="3600" w:hanging="360"/>
+      </w:pPr>
+      <w:rPr>
+        <w:rFonts w:ascii="Courier New" w:hAnsi="Courier New"/>
+      </w:rPr>
+    </w:lvl>
+    <w:lvl w:ilvl="5">
+      <w:start w:val="1"/>
+      <w:numFmt w:val="bullet"/>
+      <w:lvlText w:val=""/>
+      <w:lvlJc w:val="left"/>
+      <w:pPr>
+        <w:tabs>
+          <w:tab w:val="num" w:pos="4320"/>
+        </w:tabs>
+        <w:ind w:left="4320" w:hanging="360"/>
+      </w:pPr>
+      <w:rPr>
+        <w:rFonts w:ascii="Wingdings" w:hAnsi="Wingdings"/>
+      </w:rPr>
+    </w:lvl>
+    <w:lvl w:ilvl="6">
+      <w:start w:val="1"/>
+      <w:numFmt w:val="bullet"/>
+      <w:lvlText w:val=""/>
+      <w:lvlJc w:val="left"/>
+      <w:pPr>
+        <w:tabs>
+          <w:tab w:val="num" w:pos="5040"/>
+        </w:tabs>
+        <w:ind w:left="5040" w:hanging="360"/>
+      </w:pPr>
+      <w:rPr>
+        <w:rFonts w:ascii="Symbol" w:hAnsi="Symbol"/>
+      </w:rPr>
+    </w:lvl>
+    <w:lvl w:ilvl="7">
+      <w:start w:val="1"/>
+      <w:numFmt w:val="bullet"/>
+      <w:lvlText w:val="o"/>
+      <w:lvlJc w:val="left"/>
+      <w:pPr>
+        <w:tabs>
+          <w:tab w:val="num" w:pos="5760"/>
+        </w:tabs>
+        <w:ind w:left="5760" w:hanging="360"/>
+      </w:pPr>
+      <w:rPr>
+        <w:rFonts w:ascii="Courier New" w:hAnsi="Courier New"/>
+      </w:rPr>
+    </w:lvl>
+    <w:lvl w:ilvl="8">
+      <w:start w:val="1"/>
+      <w:numFmt w:val="bullet"/>
+      <w:lvlText w:val=""/>
+      <w:lvlJc w:val="left"/>
+      <w:pPr>
+        <w:tabs>
+          <w:tab w:val="num" w:pos="6480"/>
+        </w:tabs>
+        <w:ind w:left="6480" w:hanging="360"/>
+      </w:pPr>
+      <w:rPr>
+        <w:rFonts w:ascii="Wingdings" w:hAnsi="Wingdings"/>
+      </w:rPr>
+    </w:lvl>
+  </w:abstractNum>
+  <w:abstractNum w:abstractNumId="4">
+    <w:nsid w:val="00000005"/>
+    <w:multiLevelType w:val="hybridMultilevel"/>
+    <w:tmpl w:val="00000005"/>
+    <w:lvl w:ilvl="0">
+      <w:start w:val="1"/>
+      <w:numFmt w:val="bullet"/>
+      <w:lvlText w:val=""/>
+      <w:lvlJc w:val="left"/>
+      <w:pPr>
+        <w:ind w:left="720" w:hanging="360"/>
+      </w:pPr>
+      <w:rPr>
+        <w:rFonts w:ascii="Symbol" w:hAnsi="Symbol"/>
+      </w:rPr>
+    </w:lvl>
+    <w:lvl w:ilvl="1">
+      <w:start w:val="1"/>
+      <w:numFmt w:val="bullet"/>
+      <w:lvlText w:val="o"/>
+      <w:lvlJc w:val="left"/>
+      <w:pPr>
+        <w:tabs>
+          <w:tab w:val="num" w:pos="1440"/>
+        </w:tabs>
+        <w:ind w:left="1440" w:hanging="360"/>
+      </w:pPr>
+      <w:rPr>
+        <w:rFonts w:ascii="Courier New" w:hAnsi="Courier New"/>
+      </w:rPr>
+    </w:lvl>
+    <w:lvl w:ilvl="2">
+      <w:start w:val="1"/>
+      <w:numFmt w:val="bullet"/>
+      <w:lvlText w:val=""/>
+      <w:lvlJc w:val="left"/>
+      <w:pPr>
+        <w:tabs>
+          <w:tab w:val="num" w:pos="2160"/>
+        </w:tabs>
+        <w:ind w:left="2160" w:hanging="360"/>
+      </w:pPr>
+      <w:rPr>
+        <w:rFonts w:ascii="Wingdings" w:hAnsi="Wingdings"/>
+      </w:rPr>
+    </w:lvl>
+    <w:lvl w:ilvl="3">
+      <w:start w:val="1"/>
+      <w:numFmt w:val="bullet"/>
+      <w:lvlText w:val=""/>
+      <w:lvlJc w:val="left"/>
+      <w:pPr>
+        <w:tabs>
+          <w:tab w:val="num" w:pos="2880"/>
+        </w:tabs>
+        <w:ind w:left="2880" w:hanging="360"/>
+      </w:pPr>
+      <w:rPr>
+        <w:rFonts w:ascii="Symbol" w:hAnsi="Symbol"/>
+      </w:rPr>
+    </w:lvl>
+    <w:lvl w:ilvl="4">
+      <w:start w:val="1"/>
+      <w:numFmt w:val="bullet"/>
+      <w:lvlText w:val="o"/>
+      <w:lvlJc w:val="left"/>
+      <w:pPr>
+        <w:tabs>
+          <w:tab w:val="num" w:pos="3600"/>
+        </w:tabs>
+        <w:ind w:left="3600" w:hanging="360"/>
+      </w:pPr>
+      <w:rPr>
+        <w:rFonts w:ascii="Courier New" w:hAnsi="Courier New"/>
+      </w:rPr>
+    </w:lvl>
+    <w:lvl w:ilvl="5">
+      <w:start w:val="1"/>
+      <w:numFmt w:val="bullet"/>
+      <w:lvlText w:val=""/>
+      <w:lvlJc w:val="left"/>
+      <w:pPr>
+        <w:tabs>
+          <w:tab w:val="num" w:pos="4320"/>
+        </w:tabs>
+        <w:ind w:left="4320" w:hanging="360"/>
+      </w:pPr>
+      <w:rPr>
+        <w:rFonts w:ascii="Wingdings" w:hAnsi="Wingdings"/>
+      </w:rPr>
+    </w:lvl>
+    <w:lvl w:ilvl="6">
+      <w:start w:val="1"/>
+      <w:numFmt w:val="bullet"/>
+      <w:lvlText w:val=""/>
+      <w:lvlJc w:val="left"/>
+      <w:pPr>
+        <w:tabs>
+          <w:tab w:val="num" w:pos="5040"/>
+        </w:tabs>
+        <w:ind w:left="5040" w:hanging="360"/>
+      </w:pPr>
+      <w:rPr>
+        <w:rFonts w:ascii="Symbol" w:hAnsi="Symbol"/>
+      </w:rPr>
+    </w:lvl>
+    <w:lvl w:ilvl="7">
+      <w:start w:val="1"/>
+      <w:numFmt w:val="bullet"/>
+      <w:lvlText w:val="o"/>
+      <w:lvlJc w:val="left"/>
+      <w:pPr>
+        <w:tabs>
+          <w:tab w:val="num" w:pos="5760"/>
+        </w:tabs>
+        <w:ind w:left="5760" w:hanging="360"/>
+      </w:pPr>
+      <w:rPr>
+        <w:rFonts w:ascii="Courier New" w:hAnsi="Courier New"/>
+      </w:rPr>
+    </w:lvl>
+    <w:lvl w:ilvl="8">
+      <w:start w:val="1"/>
+      <w:numFmt w:val="bullet"/>
+      <w:lvlText w:val=""/>
+      <w:lvlJc w:val="left"/>
+      <w:pPr>
+        <w:tabs>
+          <w:tab w:val="num" w:pos="6480"/>
+        </w:tabs>
+        <w:ind w:left="6480" w:hanging="360"/>
+      </w:pPr>
+      <w:rPr>
+        <w:rFonts w:ascii="Wingdings" w:hAnsi="Wingdings"/>
+      </w:rPr>
+    </w:lvl>
+  </w:abstractNum>
+  <w:abstractNum w:abstractNumId="5">
+    <w:nsid w:val="00000006"/>
+    <w:multiLevelType w:val="hybridMultilevel"/>
+    <w:tmpl w:val="00000006"/>
+    <w:lvl w:ilvl="0">
+      <w:start w:val="1"/>
+      <w:numFmt w:val="bullet"/>
+      <w:lvlText w:val=""/>
+      <w:lvlJc w:val="left"/>
+      <w:pPr>
+        <w:ind w:left="720" w:hanging="360"/>
+      </w:pPr>
+      <w:rPr>
+        <w:rFonts w:ascii="Symbol" w:hAnsi="Symbol"/>
+      </w:rPr>
+    </w:lvl>
+    <w:lvl w:ilvl="1">
+      <w:start w:val="1"/>
+      <w:numFmt w:val="bullet"/>
+      <w:lvlText w:val="o"/>
+      <w:lvlJc w:val="left"/>
+      <w:pPr>
+        <w:tabs>
+          <w:tab w:val="num" w:pos="1440"/>
+        </w:tabs>
+        <w:ind w:left="1440" w:hanging="360"/>
+      </w:pPr>
+      <w:rPr>
+        <w:rFonts w:ascii="Courier New" w:hAnsi="Courier New"/>
+      </w:rPr>
+    </w:lvl>
+    <w:lvl w:ilvl="2">
+      <w:start w:val="1"/>
+      <w:numFmt w:val="bullet"/>
+      <w:lvlText w:val=""/>
+      <w:lvlJc w:val="left"/>
+      <w:pPr>
+        <w:tabs>
+          <w:tab w:val="num" w:pos="2160"/>
+        </w:tabs>
+        <w:ind w:left="2160" w:hanging="360"/>
+      </w:pPr>
+      <w:rPr>
+        <w:rFonts w:ascii="Wingdings" w:hAnsi="Wingdings"/>
+      </w:rPr>
+    </w:lvl>
+    <w:lvl w:ilvl="3">
+      <w:start w:val="1"/>
+      <w:numFmt w:val="bullet"/>
+      <w:lvlText w:val=""/>
+      <w:lvlJc w:val="left"/>
+      <w:pPr>
+        <w:tabs>
+          <w:tab w:val="num" w:pos="2880"/>
+        </w:tabs>
+        <w:ind w:left="2880" w:hanging="360"/>
+      </w:pPr>
+      <w:rPr>
+        <w:rFonts w:ascii="Symbol" w:hAnsi="Symbol"/>
+      </w:rPr>
+    </w:lvl>
+    <w:lvl w:ilvl="4">
+      <w:start w:val="1"/>
+      <w:numFmt w:val="bullet"/>
+      <w:lvlText w:val="o"/>
+      <w:lvlJc w:val="left"/>
+      <w:pPr>
+        <w:tabs>
+          <w:tab w:val="num" w:pos="3600"/>
+        </w:tabs>
+        <w:ind w:left="3600" w:hanging="360"/>
+      </w:pPr>
+      <w:rPr>
+        <w:rFonts w:ascii="Courier New" w:hAnsi="Courier New"/>
+      </w:rPr>
+    </w:lvl>
+    <w:lvl w:ilvl="5">
+      <w:start w:val="1"/>
+      <w:numFmt w:val="bullet"/>
+      <w:lvlText w:val=""/>
+      <w:lvlJc w:val="left"/>
+      <w:pPr>
+        <w:tabs>
+          <w:tab w:val="num" w:pos="4320"/>
+        </w:tabs>
+        <w:ind w:left="4320" w:hanging="360"/>
+      </w:pPr>
+      <w:rPr>
+        <w:rFonts w:ascii="Wingdings" w:hAnsi="Wingdings"/>
+      </w:rPr>
+    </w:lvl>
+    <w:lvl w:ilvl="6">
+      <w:start w:val="1"/>
+      <w:numFmt w:val="bullet"/>
+      <w:lvlText w:val=""/>
+      <w:lvlJc w:val="left"/>
+      <w:pPr>
+        <w:tabs>
+          <w:tab w:val="num" w:pos="5040"/>
+        </w:tabs>
+        <w:ind w:left="5040" w:hanging="360"/>
+      </w:pPr>
+      <w:rPr>
+        <w:rFonts w:ascii="Symbol" w:hAnsi="Symbol"/>
+      </w:rPr>
+    </w:lvl>
+    <w:lvl w:ilvl="7">
+      <w:start w:val="1"/>
+      <w:numFmt w:val="bullet"/>
+      <w:lvlText w:val="o"/>
+      <w:lvlJc w:val="left"/>
+      <w:pPr>
+        <w:tabs>
+          <w:tab w:val="num" w:pos="5760"/>
+        </w:tabs>
+        <w:ind w:left="5760" w:hanging="360"/>
+      </w:pPr>
+      <w:rPr>
+        <w:rFonts w:ascii="Courier New" w:hAnsi="Courier New"/>
+      </w:rPr>
+    </w:lvl>
+    <w:lvl w:ilvl="8">
+      <w:start w:val="1"/>
+      <w:numFmt w:val="bullet"/>
+      <w:lvlText w:val=""/>
+      <w:lvlJc w:val="left"/>
+      <w:pPr>
+        <w:tabs>
+          <w:tab w:val="num" w:pos="6480"/>
+        </w:tabs>
+        <w:ind w:left="6480" w:hanging="360"/>
+      </w:pPr>
+      <w:rPr>
+        <w:rFonts w:ascii="Wingdings" w:hAnsi="Wingdings"/>
+      </w:rPr>
+    </w:lvl>
+  </w:abstractNum>
+  <w:abstractNum w:abstractNumId="6">
+    <w:nsid w:val="00000007"/>
+    <w:multiLevelType w:val="hybridMultilevel"/>
+    <w:tmpl w:val="00000007"/>
     <w:lvl w:ilvl="0">
       <w:start w:val="1"/>
       <w:numFmt w:val="bullet"/>
@@ -3434,6 +3989,18 @@
   </w:num>
   <w:num w:numId="3">
     <w:abstractNumId w:val="2"/>
+  </w:num>
+  <w:num w:numId="4">
+    <w:abstractNumId w:val="3"/>
+  </w:num>
+  <w:num w:numId="5">
+    <w:abstractNumId w:val="4"/>
+  </w:num>
+  <w:num w:numId="6">
+    <w:abstractNumId w:val="5"/>
+  </w:num>
+  <w:num w:numId="7">
+    <w:abstractNumId w:val="6"/>
   </w:num>
 </w:numbering>
 </file>

--- a/Code/TaleemabadEvaluation_by_CERP.docx
+++ b/Code/TaleemabadEvaluation_by_CERP.docx
@@ -32,14 +32,14 @@
     </w:p>
     <w:p>
       <w:pPr>
-        <w:pStyle w:val="Heading2"/>
+        <w:pStyle w:val="Heading3"/>
         <w:keepNext w:val="0"/>
-        <w:spacing w:before="299" w:after="299"/>
+        <w:spacing w:before="281" w:after="281"/>
         <w:rPr>
           <w:b/>
           <w:bCs/>
-          <w:sz w:val="36"/>
-          <w:szCs w:val="36"/>
+          <w:sz w:val="28"/>
+          <w:szCs w:val="28"/>
         </w:rPr>
       </w:pPr>
       <w:hyperlink w:anchor="table-of-contents" w:history="1">
@@ -48,7 +48,6 @@
           <w:rPr>
             <w:rFonts w:ascii="Times New Roman" w:eastAsia="Times New Roman" w:hAnsi="Times New Roman" w:cs="Times New Roman"/>
             <w:i w:val="0"/>
-            <w:iCs w:val="0"/>
             <w:color w:val="0000EE"/>
             <w:u w:val="single" w:color="0000EE"/>
           </w:rPr>
@@ -68,7 +67,7 @@
         <w:jc w:val="left"/>
       </w:pPr>
       <w:r>
-        <w:t>Basic Introduction</w:t>
+        <w:t>Introduction</w:t>
       </w:r>
     </w:p>
     <w:p>
@@ -81,7 +80,43 @@
         <w:jc w:val="left"/>
       </w:pPr>
       <w:r>
-        <w:t>Summary of results produced by Taleemabad</w:t>
+        <w:t>Taleemabad’s Evaluation [Add from Taleemabad’s Executive summary]</w:t>
+      </w:r>
+      <w:r>
+        <w:br/>
+      </w:r>
+      <w:r>
+        <w:t>2.1. Instrument and Data Collection</w:t>
+      </w:r>
+      <w:r>
+        <w:br/>
+      </w:r>
+      <w:r>
+        <w:t>2.2. Sampling and Measurement</w:t>
+      </w:r>
+      <w:r>
+        <w:br/>
+      </w:r>
+      <w:r>
+        <w:t>2.3. Summary of Results</w:t>
+      </w:r>
+      <w:r>
+        <w:br/>
+      </w:r>
+      <w:r>
+        <w:t>2.3.1. ASER Grades 1 - 3</w:t>
+      </w:r>
+      <w:r>
+        <w:br/>
+      </w:r>
+      <w:r>
+        <w:t>2.3.2. ASER Grades 4 - 5</w:t>
+      </w:r>
+      <w:r>
+        <w:br/>
+      </w:r>
+      <w:r>
+        <w:t>2.3.3. MELQO</w:t>
       </w:r>
     </w:p>
     <w:p>
@@ -96,31 +131,41 @@
       <w:r>
         <w:t>Analytics by CERP</w:t>
       </w:r>
-    </w:p>
-    <w:p>
-      <w:pPr>
-        <w:numPr>
-          <w:ilvl w:val="0"/>
-          <w:numId w:val="1"/>
-        </w:numPr>
-        <w:ind w:left="720" w:hanging="388"/>
-        <w:jc w:val="left"/>
-      </w:pPr>
-      <w:r>
-        <w:t>Sampling methodology</w:t>
-      </w:r>
-    </w:p>
-    <w:p>
-      <w:pPr>
-        <w:numPr>
-          <w:ilvl w:val="0"/>
-          <w:numId w:val="1"/>
-        </w:numPr>
-        <w:ind w:left="720" w:hanging="388"/>
-        <w:jc w:val="left"/>
-      </w:pPr>
-      <w:r>
-        <w:t>Balance tests</w:t>
+      <w:r>
+        <w:br/>
+      </w:r>
+      <w:r>
+        <w:t>3.1. School level Master Dataset and Variables (Cleaning raw datasets, Raw datasets to one master dataset at School level, Treatment Variable, Matching variable)</w:t>
+      </w:r>
+      <w:r>
+        <w:br/>
+      </w:r>
+      <w:r>
+        <w:t>3.2. Balance Test (Orth_out at baseline and Control) - Results and Graphs</w:t>
+      </w:r>
+      <w:r>
+        <w:br/>
+      </w:r>
+      <w:r>
+        <w:t>3.3. Results (with graphs)</w:t>
+      </w:r>
+      <w:r>
+        <w:br/>
+      </w:r>
+      <w:r>
+        <w:t>3.3.1. ASER Grades 1 - 3</w:t>
+      </w:r>
+      <w:r>
+        <w:br/>
+      </w:r>
+      <w:r>
+        <w:t>3.3.2. ASER Grades 4 - 5</w:t>
+      </w:r>
+      <w:r>
+        <w:br/>
+      </w:r>
+      <w:r>
+        <w:t>3.3.3. MELQO</w:t>
       </w:r>
     </w:p>
     <w:p>
@@ -134,297 +179,223 @@
         <w:jc w:val="left"/>
       </w:pPr>
       <w:r>
-        <w:t>Taleemabad results replication</w:t>
-      </w:r>
-    </w:p>
-    <w:p>
-      <w:pPr>
-        <w:pStyle w:val="Heading3"/>
-        <w:keepNext w:val="0"/>
-        <w:spacing w:before="281" w:after="281"/>
+        <w:t>Conclusion</w:t>
+      </w:r>
+    </w:p>
+    <w:p>
+      <w:pPr>
+        <w:spacing w:before="240" w:after="240"/>
+      </w:pPr>
+      <w:r>
         <w:rPr>
           <w:b/>
           <w:bCs/>
-          <w:sz w:val="28"/>
-          <w:szCs w:val="28"/>
-        </w:rPr>
-      </w:pPr>
-      <w:hyperlink w:anchor="1-basic-introduction" w:history="1">
-        <w:bookmarkStart w:id="2" w:name="1-basic-introduction"/>
-        <w:r>
-          <w:rPr>
-            <w:rFonts w:ascii="Times New Roman" w:eastAsia="Times New Roman" w:hAnsi="Times New Roman" w:cs="Times New Roman"/>
-            <w:i w:val="0"/>
-            <w:color w:val="0000EE"/>
-            <w:u w:val="single" w:color="0000EE"/>
-          </w:rPr>
-          <w:t>1. Basic Introduction</w:t>
-        </w:r>
-      </w:hyperlink>
-      <w:bookmarkEnd w:id="2"/>
-    </w:p>
-    <w:p>
-      <w:pPr>
-        <w:pStyle w:val="Heading3"/>
-        <w:keepNext w:val="0"/>
-        <w:spacing w:before="281" w:after="281"/>
+        </w:rPr>
+        <w:t>1. Introduction</w:t>
+      </w:r>
+    </w:p>
+    <w:p>
+      <w:pPr>
+        <w:spacing w:before="240" w:after="240"/>
+      </w:pPr>
+      <w:r>
         <w:rPr>
           <w:b/>
           <w:bCs/>
-          <w:sz w:val="28"/>
-          <w:szCs w:val="28"/>
-        </w:rPr>
-      </w:pPr>
-      <w:hyperlink w:anchor="2-summary-of-results-produced-by-taleemabad" w:history="1">
-        <w:bookmarkStart w:id="3" w:name="2-summary-of-results-produced-by-taleema"/>
-        <w:r>
-          <w:rPr>
-            <w:rFonts w:ascii="Times New Roman" w:eastAsia="Times New Roman" w:hAnsi="Times New Roman" w:cs="Times New Roman"/>
-            <w:i w:val="0"/>
-            <w:color w:val="0000EE"/>
-            <w:u w:val="single" w:color="0000EE"/>
-          </w:rPr>
-          <w:t>2. Summary of results produced by Taleemabad</w:t>
-        </w:r>
-      </w:hyperlink>
-      <w:bookmarkEnd w:id="3"/>
-    </w:p>
-    <w:p>
-      <w:pPr>
-        <w:numPr>
-          <w:ilvl w:val="0"/>
-          <w:numId w:val="2"/>
-        </w:numPr>
+        </w:rPr>
+        <w:t>2. Taleemabad’s Evaluation</w:t>
+      </w:r>
+    </w:p>
+    <w:p>
+      <w:pPr>
         <w:spacing w:before="240" w:after="240"/>
-        <w:ind w:left="720" w:hanging="244"/>
-        <w:jc w:val="left"/>
-      </w:pPr>
-      <w:r>
-        <w:t>2.1. Grades 1-3:</w:t>
-      </w:r>
-    </w:p>
-    <w:p>
-      <w:pPr>
-        <w:spacing w:before="240" w:after="240"/>
-      </w:pPr>
-      <w:r>
-        <w:t>50.7% of all Taleemabad students meet the criteria for all 3 subjects compared to 29.4% of control students at endline. This represents a difference of 0.46 standard deviations compared to the control group (1.58 LAYS). During baseline, the difference between Taleemabad and control students is statistically insignificant from zero for English and Mathematics. For Urdu, however, the difference was -13.6% between Taleemabad and control. At the endline, the difference between Taleemabad and control schools rises to 22.9% for English and 14.6% for Urdu (both significant at 5% level). For Mathematics, however, the difference is -2.9% (i.e. in favor of control schools, significant at 5% level).</w:t>
-      </w:r>
-    </w:p>
-    <w:p>
-      <w:pPr>
-        <w:numPr>
-          <w:ilvl w:val="0"/>
-          <w:numId w:val="3"/>
-        </w:numPr>
-        <w:spacing w:before="240" w:after="240"/>
-        <w:ind w:left="720" w:hanging="244"/>
-        <w:jc w:val="left"/>
-      </w:pPr>
-      <w:r>
-        <w:t>2.2. Grades 4-5:</w:t>
-      </w:r>
-    </w:p>
-    <w:p>
-      <w:pPr>
-        <w:spacing w:before="240" w:after="240"/>
-      </w:pPr>
-      <w:r>
-        <w:t>7.2% of all Taleemabad students meet the criteria for all 3 subjects compared to 6.2% of control students at endline. This represents a difference of 0.05 standard deviations compared to the control group (0.4 LAYS). During baseline, the difference between Taleemabad and control students is statistically insignificant from zero for English and Mathematics. For Urdu, however, the difference was -8.7% between Taleemabad and control, meaning that control schools were at a higher level than intervention schools. At the endline, the difference between Taleemabad and control schools rises to 3.6% for English, 1.5% for Mathematics and 2.2% for Urdu (all significant at 5% level).</w:t>
-      </w:r>
-    </w:p>
-    <w:p>
-      <w:pPr>
-        <w:numPr>
-          <w:ilvl w:val="0"/>
-          <w:numId w:val="4"/>
-        </w:numPr>
-        <w:spacing w:before="240" w:after="240"/>
-        <w:ind w:left="720" w:hanging="244"/>
-        <w:jc w:val="left"/>
-      </w:pPr>
-      <w:r>
-        <w:t>2.3. MELQO:</w:t>
-      </w:r>
-    </w:p>
-    <w:p>
-      <w:pPr>
-        <w:spacing w:before="240" w:after="240"/>
-      </w:pPr>
-      <w:r>
-        <w:t>At baseline, Taleemabad schools outperformed control schools by ~6 percent of overall score in pre-numeracy but lagged behind control schools in pre-literacy and motor skills by 0.35% and 1.58% respectively. At the endline, the difference between Taleemabad and control schools reduced to ~4% in pre-numeracy whereas Taleemabad schools performed better than control schools in pre-literacy and motor skills by 1.6% and 3.4% respectively. These results are statistically significant at the 5% level.</w:t>
-      </w:r>
-    </w:p>
-    <w:p>
-      <w:pPr>
-        <w:pStyle w:val="Heading3"/>
-        <w:keepNext w:val="0"/>
-        <w:spacing w:before="281" w:after="281"/>
+      </w:pPr>
+      <w:r>
         <w:rPr>
           <w:b/>
           <w:bCs/>
-          <w:sz w:val="28"/>
-          <w:szCs w:val="28"/>
-        </w:rPr>
-      </w:pPr>
-      <w:hyperlink w:anchor="3-analytics-by-cerp" w:history="1">
-        <w:bookmarkStart w:id="4" w:name="3-analytics-by-cerp"/>
-        <w:r>
-          <w:rPr>
-            <w:rFonts w:ascii="Times New Roman" w:eastAsia="Times New Roman" w:hAnsi="Times New Roman" w:cs="Times New Roman"/>
-            <w:i w:val="0"/>
-            <w:color w:val="0000EE"/>
-            <w:u w:val="single" w:color="0000EE"/>
-          </w:rPr>
-          <w:t>3. Analytics by CERP:</w:t>
-        </w:r>
-      </w:hyperlink>
-      <w:bookmarkEnd w:id="4"/>
-    </w:p>
-    <w:p>
-      <w:pPr>
-        <w:pStyle w:val="Heading3"/>
-        <w:keepNext w:val="0"/>
-        <w:spacing w:before="281" w:after="281"/>
+        </w:rPr>
+        <w:t>2.1. Instrument and Data Collection</w:t>
+      </w:r>
+    </w:p>
+    <w:p>
+      <w:pPr>
+        <w:spacing w:before="240" w:after="240"/>
+      </w:pPr>
+      <w:r>
         <w:rPr>
           <w:b/>
           <w:bCs/>
-          <w:sz w:val="28"/>
-          <w:szCs w:val="28"/>
-        </w:rPr>
-      </w:pPr>
-      <w:hyperlink w:anchor="4-sampling-methodology-power-and-standard-errors" w:history="1">
-        <w:bookmarkStart w:id="5" w:name="4-sampling-methodology-power-and-standar"/>
-        <w:r>
-          <w:rPr>
-            <w:rFonts w:ascii="Times New Roman" w:eastAsia="Times New Roman" w:hAnsi="Times New Roman" w:cs="Times New Roman"/>
-            <w:i w:val="0"/>
-            <w:color w:val="0000EE"/>
-            <w:u w:val="single" w:color="0000EE"/>
-          </w:rPr>
-          <w:t>4. Sampling Methodology: Power and standard errors:</w:t>
-        </w:r>
-      </w:hyperlink>
-      <w:bookmarkEnd w:id="5"/>
-    </w:p>
-    <w:p>
-      <w:pPr>
-        <w:pStyle w:val="Heading3"/>
-        <w:keepNext w:val="0"/>
-        <w:spacing w:before="281" w:after="281"/>
+        </w:rPr>
+        <w:t>2.2. Sampling and Measurement</w:t>
+      </w:r>
+    </w:p>
+    <w:p>
+      <w:pPr>
+        <w:spacing w:before="240" w:after="240"/>
+      </w:pPr>
+      <w:r>
         <w:rPr>
           <w:b/>
           <w:bCs/>
-          <w:sz w:val="28"/>
-          <w:szCs w:val="28"/>
-        </w:rPr>
-      </w:pPr>
-      <w:hyperlink w:anchor="5-balance-tests-aser-teach-melqo" w:history="1">
-        <w:bookmarkStart w:id="6" w:name="5-balance-tests-aser-teach-melqo"/>
-        <w:r>
-          <w:rPr>
-            <w:rFonts w:ascii="Times New Roman" w:eastAsia="Times New Roman" w:hAnsi="Times New Roman" w:cs="Times New Roman"/>
-            <w:i w:val="0"/>
-            <w:color w:val="0000EE"/>
-            <w:u w:val="single" w:color="0000EE"/>
-          </w:rPr>
-          <w:t>5. Balance Tests (ASER, TEACH MELQO):</w:t>
-        </w:r>
-      </w:hyperlink>
-      <w:bookmarkEnd w:id="6"/>
-    </w:p>
-    <w:p>
-      <w:pPr>
-        <w:numPr>
-          <w:ilvl w:val="0"/>
-          <w:numId w:val="5"/>
-        </w:numPr>
-        <w:spacing w:before="240"/>
-        <w:ind w:left="720" w:hanging="244"/>
-        <w:jc w:val="left"/>
-      </w:pPr>
-      <w:r>
-        <w:t>5.1. Attrition: Table</w:t>
-      </w:r>
-    </w:p>
-    <w:p>
-      <w:pPr>
-        <w:numPr>
-          <w:ilvl w:val="0"/>
-          <w:numId w:val="5"/>
-        </w:numPr>
-        <w:spacing w:after="240"/>
-        <w:ind w:left="720" w:hanging="244"/>
-        <w:jc w:val="left"/>
-      </w:pPr>
-      <w:r>
-        <w:t>5.2. Balance Test(s): Tables: 1 for learning outcome vars and other relevant variables</w:t>
-      </w:r>
-    </w:p>
-    <w:p>
-      <w:pPr>
-        <w:pStyle w:val="Heading3"/>
-        <w:keepNext w:val="0"/>
-        <w:spacing w:before="281" w:after="281"/>
+        </w:rPr>
+        <w:t>2.3. Summary of Results</w:t>
+      </w:r>
+    </w:p>
+    <w:p>
+      <w:pPr>
+        <w:spacing w:before="240" w:after="240"/>
+      </w:pPr>
+      <w:r>
         <w:rPr>
           <w:b/>
           <w:bCs/>
-          <w:sz w:val="28"/>
-          <w:szCs w:val="28"/>
-        </w:rPr>
-      </w:pPr>
-      <w:hyperlink w:anchor="6-results-replications-diff-in-diff-regression-at-school-level-to-measure-treatment-effect-aser-teach-melqo" w:history="1">
-        <w:bookmarkStart w:id="7" w:name="6-results-replications-diff-in-diff-regr"/>
-        <w:r>
-          <w:rPr>
-            <w:rFonts w:ascii="Times New Roman" w:eastAsia="Times New Roman" w:hAnsi="Times New Roman" w:cs="Times New Roman"/>
-            <w:i w:val="0"/>
-            <w:color w:val="0000EE"/>
-            <w:u w:val="single" w:color="0000EE"/>
-          </w:rPr>
-          <w:t>6. Results replications (diff-in-diff) regression at school level to measure treatment effect. (ASER, TEACH MELQO)</w:t>
-        </w:r>
-      </w:hyperlink>
-      <w:bookmarkEnd w:id="7"/>
-    </w:p>
-    <w:p>
-      <w:pPr>
-        <w:pStyle w:val="Heading3"/>
-        <w:keepNext w:val="0"/>
-        <w:spacing w:before="281" w:after="281"/>
+        </w:rPr>
+        <w:t>2.3.1. Grades 1-3:</w:t>
+      </w:r>
+    </w:p>
+    <w:p>
+      <w:pPr>
+        <w:spacing w:before="240" w:after="240"/>
+      </w:pPr>
+      <w:r>
+        <w:t>50.7% of all Taleemabad students meet the criteria for all 3 subjects compared to 29.4% of control students at endline. This represents a difference of 0.46 standard deviations compared to the control group (1.58 LAYS). During baseline, the difference between Taleemabad and control students is statistically insignificant from zero for English and Mathematics. For Urdu, however, the difference was -13.6% between Taleemabad and control. At the endline, the difference between Taleemabad and control schools rises to 22.9% for English and 14.6% for Urdu (both significant at 5% level). For Mathematics, however, the difference is -2.9% (i.e. in favor of control schools, significant at 5% level).</w:t>
+      </w:r>
+    </w:p>
+    <w:p>
+      <w:pPr>
+        <w:spacing w:before="240" w:after="240"/>
+      </w:pPr>
+      <w:r>
         <w:rPr>
           <w:b/>
           <w:bCs/>
-          <w:sz w:val="28"/>
-          <w:szCs w:val="28"/>
-        </w:rPr>
-      </w:pPr>
-      <w:hyperlink w:anchor="7-other-analysis-avenuesdata-visualizations-to-be-explored" w:history="1">
-        <w:bookmarkStart w:id="8" w:name="7-other-analysis-avenuesdata-visualizati"/>
-        <w:r>
-          <w:rPr>
-            <w:rFonts w:ascii="Times New Roman" w:eastAsia="Times New Roman" w:hAnsi="Times New Roman" w:cs="Times New Roman"/>
-            <w:i w:val="0"/>
-            <w:color w:val="0000EE"/>
-            <w:u w:val="single" w:color="0000EE"/>
-          </w:rPr>
-          <w:t>7. Other analysis avenues/data visualization(s) to be explored:</w:t>
-        </w:r>
-      </w:hyperlink>
-      <w:bookmarkEnd w:id="8"/>
-    </w:p>
-    <w:p>
-      <w:pPr>
-        <w:numPr>
-          <w:ilvl w:val="0"/>
-          <w:numId w:val="6"/>
-        </w:numPr>
+        </w:rPr>
+        <w:t>2.3.2. Grades 4-5:</w:t>
+      </w:r>
+    </w:p>
+    <w:p>
+      <w:pPr>
         <w:spacing w:before="240" w:after="240"/>
-        <w:ind w:left="720" w:hanging="244"/>
-        <w:jc w:val="left"/>
-      </w:pPr>
-      <w:r>
-        <w:t>Looking at the frequency of schools that were in baseline and endline (Consistent), schools which were only in baseline (Attrition) and schools which were only in endline (Replacement).</w:t>
+      </w:pPr>
+      <w:r>
+        <w:t>7.2% of all Taleemabad students meet the criteria for all 3 subjects compared to 6.2% of control students at endline. This represents a difference of 0.05 standard deviations compared to the control group (0.4 LAYS). During baseline, the difference between Taleemabad and control students is statistically insignificant from zero for English and Mathematics. For Urdu, however, the difference was -8.7% between Taleemabad and control, meaning that control schools were at a higher level than intervention schools. At the endline, the difference between Taleemabad and control schools rises to 3.6% for English, 1.5% for Mathematics and 2.2% for Urdu (all significant at 5% level).</w:t>
+      </w:r>
+    </w:p>
+    <w:p>
+      <w:pPr>
+        <w:spacing w:before="240" w:after="240"/>
+      </w:pPr>
+      <w:r>
+        <w:rPr>
+          <w:b/>
+          <w:bCs/>
+        </w:rPr>
+        <w:t>2.3.3. MELQO:</w:t>
+      </w:r>
+    </w:p>
+    <w:p>
+      <w:pPr>
+        <w:spacing w:before="240" w:after="240"/>
+      </w:pPr>
+      <w:r>
+        <w:t>At baseline, Taleemabad schools outperformed control schools by ~6 percent of overall score in pre-numeracy but lagged behind control schools in pre-literacy and motor skills by 0.35% and 1.58% respectively. At the endline, the difference between Taleemabad and control schools reduced to ~4% in pre-numeracy whereas Taleemabad schools performed better than control schools in pre-literacy and motor skills by 1.6% and 3.4% respectively. These results are statistically significant at the 5% level.</w:t>
+      </w:r>
+    </w:p>
+    <w:p>
+      <w:pPr>
+        <w:spacing w:before="240" w:after="240"/>
+      </w:pPr>
+      <w:r>
+        <w:rPr>
+          <w:b/>
+          <w:bCs/>
+        </w:rPr>
+        <w:t>3. Analytics by CERP:</w:t>
+      </w:r>
+    </w:p>
+    <w:p>
+      <w:pPr>
+        <w:spacing w:before="240" w:after="240"/>
+      </w:pPr>
+      <w:r>
+        <w:rPr>
+          <w:b/>
+          <w:bCs/>
+        </w:rPr>
+        <w:t>3.1. School level Master Dataset and Variables (Cleaning raw datasets, Raw datasets to one master dataset at School level, Treatment Variable, Matching variable)</w:t>
+      </w:r>
+    </w:p>
+    <w:p>
+      <w:pPr>
+        <w:spacing w:before="240" w:after="240"/>
+      </w:pPr>
+      <w:r>
+        <w:rPr>
+          <w:b/>
+          <w:bCs/>
+        </w:rPr>
+        <w:t>3.2. Balance Test (Orth_out at baseline and Control) - Results and Graphs</w:t>
+      </w:r>
+    </w:p>
+    <w:p>
+      <w:pPr>
+        <w:spacing w:before="240" w:after="240"/>
+      </w:pPr>
+      <w:r>
+        <w:rPr>
+          <w:b/>
+          <w:bCs/>
+        </w:rPr>
+        <w:t>3.3. Results (with graphs)</w:t>
+      </w:r>
+    </w:p>
+    <w:p>
+      <w:pPr>
+        <w:spacing w:before="240" w:after="240"/>
+      </w:pPr>
+      <w:r>
+        <w:rPr>
+          <w:b/>
+          <w:bCs/>
+        </w:rPr>
+        <w:t>3.3.1. ASER Grades 1 - 3</w:t>
+      </w:r>
+    </w:p>
+    <w:p>
+      <w:pPr>
+        <w:spacing w:before="240" w:after="240"/>
+      </w:pPr>
+      <w:r>
+        <w:rPr>
+          <w:b/>
+          <w:bCs/>
+        </w:rPr>
+        <w:t>3.3.2. ASER Grades 4 - 5</w:t>
+      </w:r>
+    </w:p>
+    <w:p>
+      <w:pPr>
+        <w:spacing w:before="240" w:after="240"/>
+      </w:pPr>
+      <w:r>
+        <w:rPr>
+          <w:b/>
+          <w:bCs/>
+        </w:rPr>
+        <w:t>3.3.3. MELQO</w:t>
+      </w:r>
+    </w:p>
+    <w:p>
+      <w:pPr>
+        <w:spacing w:before="240" w:after="240"/>
+      </w:pPr>
+      <w:r>
+        <w:rPr>
+          <w:b/>
+          <w:bCs/>
+        </w:rPr>
+        <w:t>4. Conclusion</w:t>
       </w:r>
     </w:p>
     <w:p>
@@ -818,20 +789,6 @@
           <w:szCs w:val="20"/>
         </w:rPr>
       </w:pPr>
-    </w:p>
-    <w:p>
-      <w:pPr>
-        <w:numPr>
-          <w:ilvl w:val="0"/>
-          <w:numId w:val="7"/>
-        </w:numPr>
-        <w:spacing w:before="240" w:after="240"/>
-        <w:ind w:left="720" w:hanging="244"/>
-        <w:jc w:val="left"/>
-      </w:pPr>
-      <w:r>
-        <w:t>Balance checks</w:t>
-      </w:r>
     </w:p>
     <w:p>
       <w:pPr>
@@ -3159,848 +3116,8 @@
       </w:pPr>
     </w:lvl>
   </w:abstractNum>
-  <w:abstractNum w:abstractNumId="1">
-    <w:nsid w:val="00000002"/>
-    <w:multiLevelType w:val="hybridMultilevel"/>
-    <w:tmpl w:val="00000002"/>
-    <w:lvl w:ilvl="0">
-      <w:start w:val="1"/>
-      <w:numFmt w:val="bullet"/>
-      <w:lvlText w:val=""/>
-      <w:lvlJc w:val="left"/>
-      <w:pPr>
-        <w:ind w:left="720" w:hanging="360"/>
-      </w:pPr>
-      <w:rPr>
-        <w:rFonts w:ascii="Symbol" w:hAnsi="Symbol"/>
-      </w:rPr>
-    </w:lvl>
-    <w:lvl w:ilvl="1">
-      <w:start w:val="1"/>
-      <w:numFmt w:val="bullet"/>
-      <w:lvlText w:val="o"/>
-      <w:lvlJc w:val="left"/>
-      <w:pPr>
-        <w:tabs>
-          <w:tab w:val="num" w:pos="1440"/>
-        </w:tabs>
-        <w:ind w:left="1440" w:hanging="360"/>
-      </w:pPr>
-      <w:rPr>
-        <w:rFonts w:ascii="Courier New" w:hAnsi="Courier New"/>
-      </w:rPr>
-    </w:lvl>
-    <w:lvl w:ilvl="2">
-      <w:start w:val="1"/>
-      <w:numFmt w:val="bullet"/>
-      <w:lvlText w:val=""/>
-      <w:lvlJc w:val="left"/>
-      <w:pPr>
-        <w:tabs>
-          <w:tab w:val="num" w:pos="2160"/>
-        </w:tabs>
-        <w:ind w:left="2160" w:hanging="360"/>
-      </w:pPr>
-      <w:rPr>
-        <w:rFonts w:ascii="Wingdings" w:hAnsi="Wingdings"/>
-      </w:rPr>
-    </w:lvl>
-    <w:lvl w:ilvl="3">
-      <w:start w:val="1"/>
-      <w:numFmt w:val="bullet"/>
-      <w:lvlText w:val=""/>
-      <w:lvlJc w:val="left"/>
-      <w:pPr>
-        <w:tabs>
-          <w:tab w:val="num" w:pos="2880"/>
-        </w:tabs>
-        <w:ind w:left="2880" w:hanging="360"/>
-      </w:pPr>
-      <w:rPr>
-        <w:rFonts w:ascii="Symbol" w:hAnsi="Symbol"/>
-      </w:rPr>
-    </w:lvl>
-    <w:lvl w:ilvl="4">
-      <w:start w:val="1"/>
-      <w:numFmt w:val="bullet"/>
-      <w:lvlText w:val="o"/>
-      <w:lvlJc w:val="left"/>
-      <w:pPr>
-        <w:tabs>
-          <w:tab w:val="num" w:pos="3600"/>
-        </w:tabs>
-        <w:ind w:left="3600" w:hanging="360"/>
-      </w:pPr>
-      <w:rPr>
-        <w:rFonts w:ascii="Courier New" w:hAnsi="Courier New"/>
-      </w:rPr>
-    </w:lvl>
-    <w:lvl w:ilvl="5">
-      <w:start w:val="1"/>
-      <w:numFmt w:val="bullet"/>
-      <w:lvlText w:val=""/>
-      <w:lvlJc w:val="left"/>
-      <w:pPr>
-        <w:tabs>
-          <w:tab w:val="num" w:pos="4320"/>
-        </w:tabs>
-        <w:ind w:left="4320" w:hanging="360"/>
-      </w:pPr>
-      <w:rPr>
-        <w:rFonts w:ascii="Wingdings" w:hAnsi="Wingdings"/>
-      </w:rPr>
-    </w:lvl>
-    <w:lvl w:ilvl="6">
-      <w:start w:val="1"/>
-      <w:numFmt w:val="bullet"/>
-      <w:lvlText w:val=""/>
-      <w:lvlJc w:val="left"/>
-      <w:pPr>
-        <w:tabs>
-          <w:tab w:val="num" w:pos="5040"/>
-        </w:tabs>
-        <w:ind w:left="5040" w:hanging="360"/>
-      </w:pPr>
-      <w:rPr>
-        <w:rFonts w:ascii="Symbol" w:hAnsi="Symbol"/>
-      </w:rPr>
-    </w:lvl>
-    <w:lvl w:ilvl="7">
-      <w:start w:val="1"/>
-      <w:numFmt w:val="bullet"/>
-      <w:lvlText w:val="o"/>
-      <w:lvlJc w:val="left"/>
-      <w:pPr>
-        <w:tabs>
-          <w:tab w:val="num" w:pos="5760"/>
-        </w:tabs>
-        <w:ind w:left="5760" w:hanging="360"/>
-      </w:pPr>
-      <w:rPr>
-        <w:rFonts w:ascii="Courier New" w:hAnsi="Courier New"/>
-      </w:rPr>
-    </w:lvl>
-    <w:lvl w:ilvl="8">
-      <w:start w:val="1"/>
-      <w:numFmt w:val="bullet"/>
-      <w:lvlText w:val=""/>
-      <w:lvlJc w:val="left"/>
-      <w:pPr>
-        <w:tabs>
-          <w:tab w:val="num" w:pos="6480"/>
-        </w:tabs>
-        <w:ind w:left="6480" w:hanging="360"/>
-      </w:pPr>
-      <w:rPr>
-        <w:rFonts w:ascii="Wingdings" w:hAnsi="Wingdings"/>
-      </w:rPr>
-    </w:lvl>
-  </w:abstractNum>
-  <w:abstractNum w:abstractNumId="2">
-    <w:nsid w:val="00000003"/>
-    <w:multiLevelType w:val="hybridMultilevel"/>
-    <w:tmpl w:val="00000003"/>
-    <w:lvl w:ilvl="0">
-      <w:start w:val="1"/>
-      <w:numFmt w:val="bullet"/>
-      <w:lvlText w:val=""/>
-      <w:lvlJc w:val="left"/>
-      <w:pPr>
-        <w:ind w:left="720" w:hanging="360"/>
-      </w:pPr>
-      <w:rPr>
-        <w:rFonts w:ascii="Symbol" w:hAnsi="Symbol"/>
-      </w:rPr>
-    </w:lvl>
-    <w:lvl w:ilvl="1">
-      <w:start w:val="1"/>
-      <w:numFmt w:val="bullet"/>
-      <w:lvlText w:val="o"/>
-      <w:lvlJc w:val="left"/>
-      <w:pPr>
-        <w:tabs>
-          <w:tab w:val="num" w:pos="1440"/>
-        </w:tabs>
-        <w:ind w:left="1440" w:hanging="360"/>
-      </w:pPr>
-      <w:rPr>
-        <w:rFonts w:ascii="Courier New" w:hAnsi="Courier New"/>
-      </w:rPr>
-    </w:lvl>
-    <w:lvl w:ilvl="2">
-      <w:start w:val="1"/>
-      <w:numFmt w:val="bullet"/>
-      <w:lvlText w:val=""/>
-      <w:lvlJc w:val="left"/>
-      <w:pPr>
-        <w:tabs>
-          <w:tab w:val="num" w:pos="2160"/>
-        </w:tabs>
-        <w:ind w:left="2160" w:hanging="360"/>
-      </w:pPr>
-      <w:rPr>
-        <w:rFonts w:ascii="Wingdings" w:hAnsi="Wingdings"/>
-      </w:rPr>
-    </w:lvl>
-    <w:lvl w:ilvl="3">
-      <w:start w:val="1"/>
-      <w:numFmt w:val="bullet"/>
-      <w:lvlText w:val=""/>
-      <w:lvlJc w:val="left"/>
-      <w:pPr>
-        <w:tabs>
-          <w:tab w:val="num" w:pos="2880"/>
-        </w:tabs>
-        <w:ind w:left="2880" w:hanging="360"/>
-      </w:pPr>
-      <w:rPr>
-        <w:rFonts w:ascii="Symbol" w:hAnsi="Symbol"/>
-      </w:rPr>
-    </w:lvl>
-    <w:lvl w:ilvl="4">
-      <w:start w:val="1"/>
-      <w:numFmt w:val="bullet"/>
-      <w:lvlText w:val="o"/>
-      <w:lvlJc w:val="left"/>
-      <w:pPr>
-        <w:tabs>
-          <w:tab w:val="num" w:pos="3600"/>
-        </w:tabs>
-        <w:ind w:left="3600" w:hanging="360"/>
-      </w:pPr>
-      <w:rPr>
-        <w:rFonts w:ascii="Courier New" w:hAnsi="Courier New"/>
-      </w:rPr>
-    </w:lvl>
-    <w:lvl w:ilvl="5">
-      <w:start w:val="1"/>
-      <w:numFmt w:val="bullet"/>
-      <w:lvlText w:val=""/>
-      <w:lvlJc w:val="left"/>
-      <w:pPr>
-        <w:tabs>
-          <w:tab w:val="num" w:pos="4320"/>
-        </w:tabs>
-        <w:ind w:left="4320" w:hanging="360"/>
-      </w:pPr>
-      <w:rPr>
-        <w:rFonts w:ascii="Wingdings" w:hAnsi="Wingdings"/>
-      </w:rPr>
-    </w:lvl>
-    <w:lvl w:ilvl="6">
-      <w:start w:val="1"/>
-      <w:numFmt w:val="bullet"/>
-      <w:lvlText w:val=""/>
-      <w:lvlJc w:val="left"/>
-      <w:pPr>
-        <w:tabs>
-          <w:tab w:val="num" w:pos="5040"/>
-        </w:tabs>
-        <w:ind w:left="5040" w:hanging="360"/>
-      </w:pPr>
-      <w:rPr>
-        <w:rFonts w:ascii="Symbol" w:hAnsi="Symbol"/>
-      </w:rPr>
-    </w:lvl>
-    <w:lvl w:ilvl="7">
-      <w:start w:val="1"/>
-      <w:numFmt w:val="bullet"/>
-      <w:lvlText w:val="o"/>
-      <w:lvlJc w:val="left"/>
-      <w:pPr>
-        <w:tabs>
-          <w:tab w:val="num" w:pos="5760"/>
-        </w:tabs>
-        <w:ind w:left="5760" w:hanging="360"/>
-      </w:pPr>
-      <w:rPr>
-        <w:rFonts w:ascii="Courier New" w:hAnsi="Courier New"/>
-      </w:rPr>
-    </w:lvl>
-    <w:lvl w:ilvl="8">
-      <w:start w:val="1"/>
-      <w:numFmt w:val="bullet"/>
-      <w:lvlText w:val=""/>
-      <w:lvlJc w:val="left"/>
-      <w:pPr>
-        <w:tabs>
-          <w:tab w:val="num" w:pos="6480"/>
-        </w:tabs>
-        <w:ind w:left="6480" w:hanging="360"/>
-      </w:pPr>
-      <w:rPr>
-        <w:rFonts w:ascii="Wingdings" w:hAnsi="Wingdings"/>
-      </w:rPr>
-    </w:lvl>
-  </w:abstractNum>
-  <w:abstractNum w:abstractNumId="3">
-    <w:nsid w:val="00000004"/>
-    <w:multiLevelType w:val="hybridMultilevel"/>
-    <w:tmpl w:val="00000004"/>
-    <w:lvl w:ilvl="0">
-      <w:start w:val="1"/>
-      <w:numFmt w:val="bullet"/>
-      <w:lvlText w:val=""/>
-      <w:lvlJc w:val="left"/>
-      <w:pPr>
-        <w:ind w:left="720" w:hanging="360"/>
-      </w:pPr>
-      <w:rPr>
-        <w:rFonts w:ascii="Symbol" w:hAnsi="Symbol"/>
-      </w:rPr>
-    </w:lvl>
-    <w:lvl w:ilvl="1">
-      <w:start w:val="1"/>
-      <w:numFmt w:val="bullet"/>
-      <w:lvlText w:val="o"/>
-      <w:lvlJc w:val="left"/>
-      <w:pPr>
-        <w:tabs>
-          <w:tab w:val="num" w:pos="1440"/>
-        </w:tabs>
-        <w:ind w:left="1440" w:hanging="360"/>
-      </w:pPr>
-      <w:rPr>
-        <w:rFonts w:ascii="Courier New" w:hAnsi="Courier New"/>
-      </w:rPr>
-    </w:lvl>
-    <w:lvl w:ilvl="2">
-      <w:start w:val="1"/>
-      <w:numFmt w:val="bullet"/>
-      <w:lvlText w:val=""/>
-      <w:lvlJc w:val="left"/>
-      <w:pPr>
-        <w:tabs>
-          <w:tab w:val="num" w:pos="2160"/>
-        </w:tabs>
-        <w:ind w:left="2160" w:hanging="360"/>
-      </w:pPr>
-      <w:rPr>
-        <w:rFonts w:ascii="Wingdings" w:hAnsi="Wingdings"/>
-      </w:rPr>
-    </w:lvl>
-    <w:lvl w:ilvl="3">
-      <w:start w:val="1"/>
-      <w:numFmt w:val="bullet"/>
-      <w:lvlText w:val=""/>
-      <w:lvlJc w:val="left"/>
-      <w:pPr>
-        <w:tabs>
-          <w:tab w:val="num" w:pos="2880"/>
-        </w:tabs>
-        <w:ind w:left="2880" w:hanging="360"/>
-      </w:pPr>
-      <w:rPr>
-        <w:rFonts w:ascii="Symbol" w:hAnsi="Symbol"/>
-      </w:rPr>
-    </w:lvl>
-    <w:lvl w:ilvl="4">
-      <w:start w:val="1"/>
-      <w:numFmt w:val="bullet"/>
-      <w:lvlText w:val="o"/>
-      <w:lvlJc w:val="left"/>
-      <w:pPr>
-        <w:tabs>
-          <w:tab w:val="num" w:pos="3600"/>
-        </w:tabs>
-        <w:ind w:left="3600" w:hanging="360"/>
-      </w:pPr>
-      <w:rPr>
-        <w:rFonts w:ascii="Courier New" w:hAnsi="Courier New"/>
-      </w:rPr>
-    </w:lvl>
-    <w:lvl w:ilvl="5">
-      <w:start w:val="1"/>
-      <w:numFmt w:val="bullet"/>
-      <w:lvlText w:val=""/>
-      <w:lvlJc w:val="left"/>
-      <w:pPr>
-        <w:tabs>
-          <w:tab w:val="num" w:pos="4320"/>
-        </w:tabs>
-        <w:ind w:left="4320" w:hanging="360"/>
-      </w:pPr>
-      <w:rPr>
-        <w:rFonts w:ascii="Wingdings" w:hAnsi="Wingdings"/>
-      </w:rPr>
-    </w:lvl>
-    <w:lvl w:ilvl="6">
-      <w:start w:val="1"/>
-      <w:numFmt w:val="bullet"/>
-      <w:lvlText w:val=""/>
-      <w:lvlJc w:val="left"/>
-      <w:pPr>
-        <w:tabs>
-          <w:tab w:val="num" w:pos="5040"/>
-        </w:tabs>
-        <w:ind w:left="5040" w:hanging="360"/>
-      </w:pPr>
-      <w:rPr>
-        <w:rFonts w:ascii="Symbol" w:hAnsi="Symbol"/>
-      </w:rPr>
-    </w:lvl>
-    <w:lvl w:ilvl="7">
-      <w:start w:val="1"/>
-      <w:numFmt w:val="bullet"/>
-      <w:lvlText w:val="o"/>
-      <w:lvlJc w:val="left"/>
-      <w:pPr>
-        <w:tabs>
-          <w:tab w:val="num" w:pos="5760"/>
-        </w:tabs>
-        <w:ind w:left="5760" w:hanging="360"/>
-      </w:pPr>
-      <w:rPr>
-        <w:rFonts w:ascii="Courier New" w:hAnsi="Courier New"/>
-      </w:rPr>
-    </w:lvl>
-    <w:lvl w:ilvl="8">
-      <w:start w:val="1"/>
-      <w:numFmt w:val="bullet"/>
-      <w:lvlText w:val=""/>
-      <w:lvlJc w:val="left"/>
-      <w:pPr>
-        <w:tabs>
-          <w:tab w:val="num" w:pos="6480"/>
-        </w:tabs>
-        <w:ind w:left="6480" w:hanging="360"/>
-      </w:pPr>
-      <w:rPr>
-        <w:rFonts w:ascii="Wingdings" w:hAnsi="Wingdings"/>
-      </w:rPr>
-    </w:lvl>
-  </w:abstractNum>
-  <w:abstractNum w:abstractNumId="4">
-    <w:nsid w:val="00000005"/>
-    <w:multiLevelType w:val="hybridMultilevel"/>
-    <w:tmpl w:val="00000005"/>
-    <w:lvl w:ilvl="0">
-      <w:start w:val="1"/>
-      <w:numFmt w:val="bullet"/>
-      <w:lvlText w:val=""/>
-      <w:lvlJc w:val="left"/>
-      <w:pPr>
-        <w:ind w:left="720" w:hanging="360"/>
-      </w:pPr>
-      <w:rPr>
-        <w:rFonts w:ascii="Symbol" w:hAnsi="Symbol"/>
-      </w:rPr>
-    </w:lvl>
-    <w:lvl w:ilvl="1">
-      <w:start w:val="1"/>
-      <w:numFmt w:val="bullet"/>
-      <w:lvlText w:val="o"/>
-      <w:lvlJc w:val="left"/>
-      <w:pPr>
-        <w:tabs>
-          <w:tab w:val="num" w:pos="1440"/>
-        </w:tabs>
-        <w:ind w:left="1440" w:hanging="360"/>
-      </w:pPr>
-      <w:rPr>
-        <w:rFonts w:ascii="Courier New" w:hAnsi="Courier New"/>
-      </w:rPr>
-    </w:lvl>
-    <w:lvl w:ilvl="2">
-      <w:start w:val="1"/>
-      <w:numFmt w:val="bullet"/>
-      <w:lvlText w:val=""/>
-      <w:lvlJc w:val="left"/>
-      <w:pPr>
-        <w:tabs>
-          <w:tab w:val="num" w:pos="2160"/>
-        </w:tabs>
-        <w:ind w:left="2160" w:hanging="360"/>
-      </w:pPr>
-      <w:rPr>
-        <w:rFonts w:ascii="Wingdings" w:hAnsi="Wingdings"/>
-      </w:rPr>
-    </w:lvl>
-    <w:lvl w:ilvl="3">
-      <w:start w:val="1"/>
-      <w:numFmt w:val="bullet"/>
-      <w:lvlText w:val=""/>
-      <w:lvlJc w:val="left"/>
-      <w:pPr>
-        <w:tabs>
-          <w:tab w:val="num" w:pos="2880"/>
-        </w:tabs>
-        <w:ind w:left="2880" w:hanging="360"/>
-      </w:pPr>
-      <w:rPr>
-        <w:rFonts w:ascii="Symbol" w:hAnsi="Symbol"/>
-      </w:rPr>
-    </w:lvl>
-    <w:lvl w:ilvl="4">
-      <w:start w:val="1"/>
-      <w:numFmt w:val="bullet"/>
-      <w:lvlText w:val="o"/>
-      <w:lvlJc w:val="left"/>
-      <w:pPr>
-        <w:tabs>
-          <w:tab w:val="num" w:pos="3600"/>
-        </w:tabs>
-        <w:ind w:left="3600" w:hanging="360"/>
-      </w:pPr>
-      <w:rPr>
-        <w:rFonts w:ascii="Courier New" w:hAnsi="Courier New"/>
-      </w:rPr>
-    </w:lvl>
-    <w:lvl w:ilvl="5">
-      <w:start w:val="1"/>
-      <w:numFmt w:val="bullet"/>
-      <w:lvlText w:val=""/>
-      <w:lvlJc w:val="left"/>
-      <w:pPr>
-        <w:tabs>
-          <w:tab w:val="num" w:pos="4320"/>
-        </w:tabs>
-        <w:ind w:left="4320" w:hanging="360"/>
-      </w:pPr>
-      <w:rPr>
-        <w:rFonts w:ascii="Wingdings" w:hAnsi="Wingdings"/>
-      </w:rPr>
-    </w:lvl>
-    <w:lvl w:ilvl="6">
-      <w:start w:val="1"/>
-      <w:numFmt w:val="bullet"/>
-      <w:lvlText w:val=""/>
-      <w:lvlJc w:val="left"/>
-      <w:pPr>
-        <w:tabs>
-          <w:tab w:val="num" w:pos="5040"/>
-        </w:tabs>
-        <w:ind w:left="5040" w:hanging="360"/>
-      </w:pPr>
-      <w:rPr>
-        <w:rFonts w:ascii="Symbol" w:hAnsi="Symbol"/>
-      </w:rPr>
-    </w:lvl>
-    <w:lvl w:ilvl="7">
-      <w:start w:val="1"/>
-      <w:numFmt w:val="bullet"/>
-      <w:lvlText w:val="o"/>
-      <w:lvlJc w:val="left"/>
-      <w:pPr>
-        <w:tabs>
-          <w:tab w:val="num" w:pos="5760"/>
-        </w:tabs>
-        <w:ind w:left="5760" w:hanging="360"/>
-      </w:pPr>
-      <w:rPr>
-        <w:rFonts w:ascii="Courier New" w:hAnsi="Courier New"/>
-      </w:rPr>
-    </w:lvl>
-    <w:lvl w:ilvl="8">
-      <w:start w:val="1"/>
-      <w:numFmt w:val="bullet"/>
-      <w:lvlText w:val=""/>
-      <w:lvlJc w:val="left"/>
-      <w:pPr>
-        <w:tabs>
-          <w:tab w:val="num" w:pos="6480"/>
-        </w:tabs>
-        <w:ind w:left="6480" w:hanging="360"/>
-      </w:pPr>
-      <w:rPr>
-        <w:rFonts w:ascii="Wingdings" w:hAnsi="Wingdings"/>
-      </w:rPr>
-    </w:lvl>
-  </w:abstractNum>
-  <w:abstractNum w:abstractNumId="5">
-    <w:nsid w:val="00000006"/>
-    <w:multiLevelType w:val="hybridMultilevel"/>
-    <w:tmpl w:val="00000006"/>
-    <w:lvl w:ilvl="0">
-      <w:start w:val="1"/>
-      <w:numFmt w:val="bullet"/>
-      <w:lvlText w:val=""/>
-      <w:lvlJc w:val="left"/>
-      <w:pPr>
-        <w:ind w:left="720" w:hanging="360"/>
-      </w:pPr>
-      <w:rPr>
-        <w:rFonts w:ascii="Symbol" w:hAnsi="Symbol"/>
-      </w:rPr>
-    </w:lvl>
-    <w:lvl w:ilvl="1">
-      <w:start w:val="1"/>
-      <w:numFmt w:val="bullet"/>
-      <w:lvlText w:val="o"/>
-      <w:lvlJc w:val="left"/>
-      <w:pPr>
-        <w:tabs>
-          <w:tab w:val="num" w:pos="1440"/>
-        </w:tabs>
-        <w:ind w:left="1440" w:hanging="360"/>
-      </w:pPr>
-      <w:rPr>
-        <w:rFonts w:ascii="Courier New" w:hAnsi="Courier New"/>
-      </w:rPr>
-    </w:lvl>
-    <w:lvl w:ilvl="2">
-      <w:start w:val="1"/>
-      <w:numFmt w:val="bullet"/>
-      <w:lvlText w:val=""/>
-      <w:lvlJc w:val="left"/>
-      <w:pPr>
-        <w:tabs>
-          <w:tab w:val="num" w:pos="2160"/>
-        </w:tabs>
-        <w:ind w:left="2160" w:hanging="360"/>
-      </w:pPr>
-      <w:rPr>
-        <w:rFonts w:ascii="Wingdings" w:hAnsi="Wingdings"/>
-      </w:rPr>
-    </w:lvl>
-    <w:lvl w:ilvl="3">
-      <w:start w:val="1"/>
-      <w:numFmt w:val="bullet"/>
-      <w:lvlText w:val=""/>
-      <w:lvlJc w:val="left"/>
-      <w:pPr>
-        <w:tabs>
-          <w:tab w:val="num" w:pos="2880"/>
-        </w:tabs>
-        <w:ind w:left="2880" w:hanging="360"/>
-      </w:pPr>
-      <w:rPr>
-        <w:rFonts w:ascii="Symbol" w:hAnsi="Symbol"/>
-      </w:rPr>
-    </w:lvl>
-    <w:lvl w:ilvl="4">
-      <w:start w:val="1"/>
-      <w:numFmt w:val="bullet"/>
-      <w:lvlText w:val="o"/>
-      <w:lvlJc w:val="left"/>
-      <w:pPr>
-        <w:tabs>
-          <w:tab w:val="num" w:pos="3600"/>
-        </w:tabs>
-        <w:ind w:left="3600" w:hanging="360"/>
-      </w:pPr>
-      <w:rPr>
-        <w:rFonts w:ascii="Courier New" w:hAnsi="Courier New"/>
-      </w:rPr>
-    </w:lvl>
-    <w:lvl w:ilvl="5">
-      <w:start w:val="1"/>
-      <w:numFmt w:val="bullet"/>
-      <w:lvlText w:val=""/>
-      <w:lvlJc w:val="left"/>
-      <w:pPr>
-        <w:tabs>
-          <w:tab w:val="num" w:pos="4320"/>
-        </w:tabs>
-        <w:ind w:left="4320" w:hanging="360"/>
-      </w:pPr>
-      <w:rPr>
-        <w:rFonts w:ascii="Wingdings" w:hAnsi="Wingdings"/>
-      </w:rPr>
-    </w:lvl>
-    <w:lvl w:ilvl="6">
-      <w:start w:val="1"/>
-      <w:numFmt w:val="bullet"/>
-      <w:lvlText w:val=""/>
-      <w:lvlJc w:val="left"/>
-      <w:pPr>
-        <w:tabs>
-          <w:tab w:val="num" w:pos="5040"/>
-        </w:tabs>
-        <w:ind w:left="5040" w:hanging="360"/>
-      </w:pPr>
-      <w:rPr>
-        <w:rFonts w:ascii="Symbol" w:hAnsi="Symbol"/>
-      </w:rPr>
-    </w:lvl>
-    <w:lvl w:ilvl="7">
-      <w:start w:val="1"/>
-      <w:numFmt w:val="bullet"/>
-      <w:lvlText w:val="o"/>
-      <w:lvlJc w:val="left"/>
-      <w:pPr>
-        <w:tabs>
-          <w:tab w:val="num" w:pos="5760"/>
-        </w:tabs>
-        <w:ind w:left="5760" w:hanging="360"/>
-      </w:pPr>
-      <w:rPr>
-        <w:rFonts w:ascii="Courier New" w:hAnsi="Courier New"/>
-      </w:rPr>
-    </w:lvl>
-    <w:lvl w:ilvl="8">
-      <w:start w:val="1"/>
-      <w:numFmt w:val="bullet"/>
-      <w:lvlText w:val=""/>
-      <w:lvlJc w:val="left"/>
-      <w:pPr>
-        <w:tabs>
-          <w:tab w:val="num" w:pos="6480"/>
-        </w:tabs>
-        <w:ind w:left="6480" w:hanging="360"/>
-      </w:pPr>
-      <w:rPr>
-        <w:rFonts w:ascii="Wingdings" w:hAnsi="Wingdings"/>
-      </w:rPr>
-    </w:lvl>
-  </w:abstractNum>
-  <w:abstractNum w:abstractNumId="6">
-    <w:nsid w:val="00000007"/>
-    <w:multiLevelType w:val="hybridMultilevel"/>
-    <w:tmpl w:val="00000007"/>
-    <w:lvl w:ilvl="0">
-      <w:start w:val="1"/>
-      <w:numFmt w:val="bullet"/>
-      <w:lvlText w:val=""/>
-      <w:lvlJc w:val="left"/>
-      <w:pPr>
-        <w:ind w:left="720" w:hanging="360"/>
-      </w:pPr>
-      <w:rPr>
-        <w:rFonts w:ascii="Symbol" w:hAnsi="Symbol"/>
-      </w:rPr>
-    </w:lvl>
-    <w:lvl w:ilvl="1">
-      <w:start w:val="1"/>
-      <w:numFmt w:val="bullet"/>
-      <w:lvlText w:val="o"/>
-      <w:lvlJc w:val="left"/>
-      <w:pPr>
-        <w:tabs>
-          <w:tab w:val="num" w:pos="1440"/>
-        </w:tabs>
-        <w:ind w:left="1440" w:hanging="360"/>
-      </w:pPr>
-      <w:rPr>
-        <w:rFonts w:ascii="Courier New" w:hAnsi="Courier New"/>
-      </w:rPr>
-    </w:lvl>
-    <w:lvl w:ilvl="2">
-      <w:start w:val="1"/>
-      <w:numFmt w:val="bullet"/>
-      <w:lvlText w:val=""/>
-      <w:lvlJc w:val="left"/>
-      <w:pPr>
-        <w:tabs>
-          <w:tab w:val="num" w:pos="2160"/>
-        </w:tabs>
-        <w:ind w:left="2160" w:hanging="360"/>
-      </w:pPr>
-      <w:rPr>
-        <w:rFonts w:ascii="Wingdings" w:hAnsi="Wingdings"/>
-      </w:rPr>
-    </w:lvl>
-    <w:lvl w:ilvl="3">
-      <w:start w:val="1"/>
-      <w:numFmt w:val="bullet"/>
-      <w:lvlText w:val=""/>
-      <w:lvlJc w:val="left"/>
-      <w:pPr>
-        <w:tabs>
-          <w:tab w:val="num" w:pos="2880"/>
-        </w:tabs>
-        <w:ind w:left="2880" w:hanging="360"/>
-      </w:pPr>
-      <w:rPr>
-        <w:rFonts w:ascii="Symbol" w:hAnsi="Symbol"/>
-      </w:rPr>
-    </w:lvl>
-    <w:lvl w:ilvl="4">
-      <w:start w:val="1"/>
-      <w:numFmt w:val="bullet"/>
-      <w:lvlText w:val="o"/>
-      <w:lvlJc w:val="left"/>
-      <w:pPr>
-        <w:tabs>
-          <w:tab w:val="num" w:pos="3600"/>
-        </w:tabs>
-        <w:ind w:left="3600" w:hanging="360"/>
-      </w:pPr>
-      <w:rPr>
-        <w:rFonts w:ascii="Courier New" w:hAnsi="Courier New"/>
-      </w:rPr>
-    </w:lvl>
-    <w:lvl w:ilvl="5">
-      <w:start w:val="1"/>
-      <w:numFmt w:val="bullet"/>
-      <w:lvlText w:val=""/>
-      <w:lvlJc w:val="left"/>
-      <w:pPr>
-        <w:tabs>
-          <w:tab w:val="num" w:pos="4320"/>
-        </w:tabs>
-        <w:ind w:left="4320" w:hanging="360"/>
-      </w:pPr>
-      <w:rPr>
-        <w:rFonts w:ascii="Wingdings" w:hAnsi="Wingdings"/>
-      </w:rPr>
-    </w:lvl>
-    <w:lvl w:ilvl="6">
-      <w:start w:val="1"/>
-      <w:numFmt w:val="bullet"/>
-      <w:lvlText w:val=""/>
-      <w:lvlJc w:val="left"/>
-      <w:pPr>
-        <w:tabs>
-          <w:tab w:val="num" w:pos="5040"/>
-        </w:tabs>
-        <w:ind w:left="5040" w:hanging="360"/>
-      </w:pPr>
-      <w:rPr>
-        <w:rFonts w:ascii="Symbol" w:hAnsi="Symbol"/>
-      </w:rPr>
-    </w:lvl>
-    <w:lvl w:ilvl="7">
-      <w:start w:val="1"/>
-      <w:numFmt w:val="bullet"/>
-      <w:lvlText w:val="o"/>
-      <w:lvlJc w:val="left"/>
-      <w:pPr>
-        <w:tabs>
-          <w:tab w:val="num" w:pos="5760"/>
-        </w:tabs>
-        <w:ind w:left="5760" w:hanging="360"/>
-      </w:pPr>
-      <w:rPr>
-        <w:rFonts w:ascii="Courier New" w:hAnsi="Courier New"/>
-      </w:rPr>
-    </w:lvl>
-    <w:lvl w:ilvl="8">
-      <w:start w:val="1"/>
-      <w:numFmt w:val="bullet"/>
-      <w:lvlText w:val=""/>
-      <w:lvlJc w:val="left"/>
-      <w:pPr>
-        <w:tabs>
-          <w:tab w:val="num" w:pos="6480"/>
-        </w:tabs>
-        <w:ind w:left="6480" w:hanging="360"/>
-      </w:pPr>
-      <w:rPr>
-        <w:rFonts w:ascii="Wingdings" w:hAnsi="Wingdings"/>
-      </w:rPr>
-    </w:lvl>
-  </w:abstractNum>
   <w:num w:numId="1">
     <w:abstractNumId w:val="0"/>
-  </w:num>
-  <w:num w:numId="2">
-    <w:abstractNumId w:val="1"/>
-  </w:num>
-  <w:num w:numId="3">
-    <w:abstractNumId w:val="2"/>
-  </w:num>
-  <w:num w:numId="4">
-    <w:abstractNumId w:val="3"/>
-  </w:num>
-  <w:num w:numId="5">
-    <w:abstractNumId w:val="4"/>
-  </w:num>
-  <w:num w:numId="6">
-    <w:abstractNumId w:val="5"/>
-  </w:num>
-  <w:num w:numId="7">
-    <w:abstractNumId w:val="6"/>
   </w:num>
 </w:numbering>
 </file>

--- a/Code/TaleemabadEvaluation_by_CERP.docx
+++ b/Code/TaleemabadEvaluation_by_CERP.docx
@@ -80,7 +80,7 @@
         <w:jc w:val="left"/>
       </w:pPr>
       <w:r>
-        <w:t>Taleemabad’s Evaluation [Add from Taleemabad’s Executive summary]</w:t>
+        <w:t>Taleemabad’s Evaluation</w:t>
       </w:r>
       <w:r>
         <w:br/>
@@ -199,6 +199,14 @@
         <w:spacing w:before="240" w:after="240"/>
       </w:pPr>
       <w:r>
+        <w:t>Taleemabad, an EdTech learning platform, is dedicated to creating educational content aligned with national standards to enhance student outcomes. The platform caters to both students and teachers through a proprietary learning platform that integrates content delivery, student assessment, and engagement with parents and school administration. The Learning Management System (LMS) is offered for licensing to small-scale entrepreneurs who facilitate the enhancement of existing school operations with effective pedagogical methods and administrative tools. The platform’s content is accessible through a standalone Android app and is also broadcasted on TV and radio.</w:t>
+      </w:r>
+    </w:p>
+    <w:p>
+      <w:pPr>
+        <w:spacing w:before="240" w:after="240"/>
+      </w:pPr>
+      <w:r>
         <w:rPr>
           <w:b/>
           <w:bCs/>
@@ -211,6 +219,14 @@
         <w:spacing w:before="240" w:after="240"/>
       </w:pPr>
       <w:r>
+        <w:t>The primary objective of Taleemabad evaluation was to evaluate the effectiveness of its offerings. The evaluation was conducted through third-party standardized assessments of student learning outcomes and class observations. The assessment and observation processes extended to both Taleemabad schools and comparable “control” schools. Currently encompassing 140 schools, Taleemabad employs a random sampling method to randomly select schools for these assessments and observations. In contrast, the control schools are deliberately chosen based on their close geographical proximity to the treatment schools.</w:t>
+      </w:r>
+    </w:p>
+    <w:p>
+      <w:pPr>
+        <w:spacing w:before="240" w:after="240"/>
+      </w:pPr>
+      <w:r>
         <w:rPr>
           <w:b/>
           <w:bCs/>
@@ -223,6 +239,22 @@
         <w:spacing w:before="240" w:after="240"/>
       </w:pPr>
       <w:r>
+        <w:t>Taleemabad utilized established assessment instruments to evaluate learning outcomes across different grade levels. For grades 1-3 and 4-5, the ASER (“Annual Status of Education Report”) instrument was employed, which rigorously tests foundational skills in English, local languages (Urdu), and Mathematics. These instruments are widely recognized and validated for their application in low and middle-income countries.</w:t>
+      </w:r>
+    </w:p>
+    <w:p>
+      <w:pPr>
+        <w:spacing w:before="240" w:after="240"/>
+      </w:pPr>
+      <w:r>
+        <w:t>In the pre-primary grades, Taleemabad employed MELQO, a UNESCO-led global initiative aimed at measuring pupils’ development and learning at the commencement of primary school, along with assessing the quality of pre-primary learning environments. MELQO assesses pre-numeracy, pre-literacy (English), and motor skills. Pre-numeracy evaluates a child’s understanding of basic mathematical concepts such as counting and number recognition. Pre-literacy (English) assesses foundational reading and writing skills, including letter recognition and sounds. Additionally, fine motor skills are observed through pupils’ ability to replicate shapes presented on paper, indicating promising levels of skill development.</w:t>
+      </w:r>
+    </w:p>
+    <w:p>
+      <w:pPr>
+        <w:spacing w:before="240" w:after="240"/>
+      </w:pPr>
+      <w:r>
         <w:rPr>
           <w:b/>
           <w:bCs/>
@@ -899,162 +931,24 @@
         <w:spacing w:before="240" w:after="240"/>
       </w:pPr>
       <w:r>
-        <w:t>At baseline, the percentage difference between treatment and control schools for English is 27.6% which is statistically significant at the 5% level. At endline, the percentage difference between treatment and control schools for English is 14.6% which is statistically significant at 5%. Expressed in standard deviations, treatment schools are .8 standard deviations above control schools for English at endline.</w:t>
-      </w:r>
-    </w:p>
-    <w:p>
-      <w:pPr>
-        <w:spacing w:before="240" w:after="240"/>
-      </w:pPr>
-      <w:r>
-        <w:t>At baseline, the percentage difference between treatment and control schools for Maths is -.8% which is statistically insignificant from zero. At endline, the percentage difference between treatment and control schools for Maths is -1.2% which is statistically insignificant from zero.</w:t>
-      </w:r>
-    </w:p>
-    <w:p>
-      <w:pPr>
-        <w:numPr>
-          <w:ilvl w:val="0"/>
-          <w:numId w:val="2"/>
-        </w:numPr>
-        <w:spacing w:before="240" w:after="240"/>
-        <w:ind w:left="720" w:hanging="244"/>
-        <w:jc w:val="left"/>
-      </w:pPr>
-      <w:r>
-        <w:t>Urdu</w:t>
-      </w:r>
-    </w:p>
-    <w:p>
-      <w:pPr>
-        <w:spacing w:before="200" w:after="0"/>
-        <w:rPr>
-          <w:rFonts w:ascii="Courier New" w:eastAsia="Courier New" w:hAnsi="Courier New" w:cs="Courier New"/>
-          <w:sz w:val="20"/>
-          <w:szCs w:val="20"/>
-        </w:rPr>
-      </w:pPr>
-    </w:p>
-    <w:p>
-      <w:pPr>
-        <w:spacing w:before="0" w:after="0"/>
-        <w:rPr>
-          <w:rFonts w:ascii="Courier New" w:eastAsia="Courier New" w:hAnsi="Courier New" w:cs="Courier New"/>
-          <w:sz w:val="20"/>
-          <w:szCs w:val="20"/>
-        </w:rPr>
-      </w:pPr>
-    </w:p>
-    <w:p>
-      <w:pPr>
-        <w:spacing w:before="0" w:after="0"/>
-        <w:rPr>
-          <w:rFonts w:ascii="Courier New" w:eastAsia="Courier New" w:hAnsi="Courier New" w:cs="Courier New"/>
-          <w:sz w:val="20"/>
-          <w:szCs w:val="20"/>
-        </w:rPr>
-      </w:pPr>
-    </w:p>
-    <w:p>
-      <w:pPr>
-        <w:spacing w:before="0" w:after="0"/>
-        <w:rPr>
-          <w:rFonts w:ascii="Courier New" w:eastAsia="Courier New" w:hAnsi="Courier New" w:cs="Courier New"/>
-          <w:sz w:val="20"/>
-          <w:szCs w:val="20"/>
-        </w:rPr>
-      </w:pPr>
-    </w:p>
-    <w:p>
-      <w:pPr>
-        <w:spacing w:before="0" w:after="0"/>
-        <w:rPr>
-          <w:rFonts w:ascii="Courier New" w:eastAsia="Courier New" w:hAnsi="Courier New" w:cs="Courier New"/>
-          <w:sz w:val="20"/>
-          <w:szCs w:val="20"/>
-        </w:rPr>
-      </w:pPr>
-    </w:p>
-    <w:p>
-      <w:pPr>
-        <w:spacing w:before="0" w:after="0"/>
-        <w:rPr>
-          <w:rFonts w:ascii="Courier New" w:eastAsia="Courier New" w:hAnsi="Courier New" w:cs="Courier New"/>
-          <w:sz w:val="20"/>
-          <w:szCs w:val="20"/>
-        </w:rPr>
-      </w:pPr>
-      <w:r>
-        <w:rPr>
-          <w:rFonts w:ascii="Courier New" w:eastAsia="Courier New" w:hAnsi="Courier New" w:cs="Courier New"/>
-          <w:sz w:val="20"/>
-          <w:szCs w:val="20"/>
-        </w:rPr>
-        <w:t xml:space="preserve">                                   0:            1:  p-value f~y:</w:t>
-      </w:r>
-    </w:p>
-    <w:p>
-      <w:pPr>
-        <w:spacing w:before="0" w:after="0"/>
-        <w:rPr>
-          <w:rFonts w:ascii="Courier New" w:eastAsia="Courier New" w:hAnsi="Courier New" w:cs="Courier New"/>
-          <w:sz w:val="20"/>
-          <w:szCs w:val="20"/>
-        </w:rPr>
-      </w:pPr>
-      <w:r>
-        <w:rPr>
-          <w:rFonts w:ascii="Courier New" w:eastAsia="Courier New" w:hAnsi="Courier New" w:cs="Courier New"/>
-          <w:sz w:val="20"/>
-          <w:szCs w:val="20"/>
-        </w:rPr>
-        <w:t xml:space="preserve">                                   _             _             _</w:t>
-      </w:r>
-    </w:p>
-    <w:p>
-      <w:pPr>
-        <w:spacing w:before="0" w:after="0"/>
-        <w:rPr>
-          <w:rFonts w:ascii="Courier New" w:eastAsia="Courier New" w:hAnsi="Courier New" w:cs="Courier New"/>
-          <w:sz w:val="20"/>
-          <w:szCs w:val="20"/>
-        </w:rPr>
-      </w:pPr>
-      <w:r>
-        <w:rPr>
-          <w:rFonts w:ascii="Courier New" w:eastAsia="Courier New" w:hAnsi="Courier New" w:cs="Courier New"/>
-          <w:sz w:val="20"/>
-          <w:szCs w:val="20"/>
-        </w:rPr>
-        <w:t>aser_b_urdu_Story:mean         6.610        23.937         0.001</w:t>
-      </w:r>
-    </w:p>
-    <w:p>
-      <w:pPr>
-        <w:spacing w:before="0" w:after="0"/>
-        <w:rPr>
-          <w:rFonts w:ascii="Courier New" w:eastAsia="Courier New" w:hAnsi="Courier New" w:cs="Courier New"/>
-          <w:sz w:val="20"/>
-          <w:szCs w:val="20"/>
-        </w:rPr>
-      </w:pPr>
-      <w:r>
-        <w:rPr>
-          <w:rFonts w:ascii="Courier New" w:eastAsia="Courier New" w:hAnsi="Courier New" w:cs="Courier New"/>
-          <w:sz w:val="20"/>
-          <w:szCs w:val="20"/>
-        </w:rPr>
-        <w:t>aser_e_urdu_Story:mean        14.226        22.512         0.223</w:t>
-      </w:r>
-    </w:p>
-    <w:p>
-      <w:pPr>
-        <w:spacing w:before="0" w:after="0"/>
-        <w:rPr>
-          <w:rFonts w:ascii="Courier New" w:eastAsia="Courier New" w:hAnsi="Courier New" w:cs="Courier New"/>
-          <w:sz w:val="20"/>
-          <w:szCs w:val="20"/>
-        </w:rPr>
-      </w:pPr>
+        <w:t>At baseline, the percentage difference between treatment and control schools for English is 27.65% which is statistically significant at the 5% level. At endline, the percentage difference between treatment and control schools for English is 14.51% which is statistically significant at 5%. Expressed in standard deviations, treatment schools are .87 standard deviations above control schools for English at endline.</w:t>
+      </w:r>
+    </w:p>
+    <w:p>
+      <w:pPr>
+        <w:spacing w:before="240" w:after="240"/>
+      </w:pPr>
+      <w:r>
+        <w:t>At baseline, the percentage difference between treatment and control schools for Maths is -.98% which is statistically insignificant from zero. At endline, the percentage difference between treatment and control schools for Maths is -1.12% which is statistically insignificant from zero. Expressed in standard deviations, treatment schools are .057 standard deviations below control schools for Maths at endline.</w:t>
+      </w:r>
+    </w:p>
+    <w:p>
+      <w:pPr>
+        <w:spacing w:before="240" w:after="240"/>
+      </w:pPr>
+      <w:r>
+        <w:t>At baseline, the percentage difference between treatment and control schools for Urdu is 17.33% which is statistically significant at the 5% level. At endline, the percentage difference between treatment and control schools for Urdu is 8.300000000000001% which is statistically insignificant from zero. Expressed in standard deviations, treatment schools are .366 standard deviations above control schools for Urdu at endline.</w:t>
+      </w:r>
     </w:p>
     <w:p>
       <w:pPr>
@@ -1070,441 +964,27 @@
     </w:p>
     <w:p>
       <w:pPr>
-        <w:numPr>
-          <w:ilvl w:val="0"/>
-          <w:numId w:val="3"/>
-        </w:numPr>
-        <w:spacing w:before="240" w:after="240"/>
-        <w:ind w:left="720" w:hanging="244"/>
-        <w:jc w:val="left"/>
-      </w:pPr>
-      <w:r>
-        <w:t>English</w:t>
-      </w:r>
-    </w:p>
-    <w:p>
-      <w:pPr>
-        <w:spacing w:before="200" w:after="0"/>
-        <w:rPr>
-          <w:rFonts w:ascii="Courier New" w:eastAsia="Courier New" w:hAnsi="Courier New" w:cs="Courier New"/>
-          <w:sz w:val="20"/>
-          <w:szCs w:val="20"/>
-        </w:rPr>
-      </w:pPr>
-    </w:p>
-    <w:p>
-      <w:pPr>
-        <w:spacing w:before="0" w:after="0"/>
-        <w:rPr>
-          <w:rFonts w:ascii="Courier New" w:eastAsia="Courier New" w:hAnsi="Courier New" w:cs="Courier New"/>
-          <w:sz w:val="20"/>
-          <w:szCs w:val="20"/>
-        </w:rPr>
-      </w:pPr>
-    </w:p>
-    <w:p>
-      <w:pPr>
-        <w:spacing w:before="0" w:after="0"/>
-        <w:rPr>
-          <w:rFonts w:ascii="Courier New" w:eastAsia="Courier New" w:hAnsi="Courier New" w:cs="Courier New"/>
-          <w:sz w:val="20"/>
-          <w:szCs w:val="20"/>
-        </w:rPr>
-      </w:pPr>
-    </w:p>
-    <w:p>
-      <w:pPr>
-        <w:spacing w:before="0" w:after="0"/>
-        <w:rPr>
-          <w:rFonts w:ascii="Courier New" w:eastAsia="Courier New" w:hAnsi="Courier New" w:cs="Courier New"/>
-          <w:sz w:val="20"/>
-          <w:szCs w:val="20"/>
-        </w:rPr>
-      </w:pPr>
-    </w:p>
-    <w:p>
-      <w:pPr>
-        <w:spacing w:before="0" w:after="0"/>
-        <w:rPr>
-          <w:rFonts w:ascii="Courier New" w:eastAsia="Courier New" w:hAnsi="Courier New" w:cs="Courier New"/>
-          <w:sz w:val="20"/>
-          <w:szCs w:val="20"/>
-        </w:rPr>
-      </w:pPr>
-    </w:p>
-    <w:p>
-      <w:pPr>
-        <w:spacing w:before="0" w:after="0"/>
-        <w:rPr>
-          <w:rFonts w:ascii="Courier New" w:eastAsia="Courier New" w:hAnsi="Courier New" w:cs="Courier New"/>
-          <w:sz w:val="20"/>
-          <w:szCs w:val="20"/>
-        </w:rPr>
-      </w:pPr>
-      <w:r>
-        <w:rPr>
-          <w:rFonts w:ascii="Courier New" w:eastAsia="Courier New" w:hAnsi="Courier New" w:cs="Courier New"/>
-          <w:sz w:val="20"/>
-          <w:szCs w:val="20"/>
-        </w:rPr>
-        <w:t xml:space="preserve">                                           0:            1:  p-value f~y:</w:t>
-      </w:r>
-    </w:p>
-    <w:p>
-      <w:pPr>
-        <w:spacing w:before="0" w:after="0"/>
-        <w:rPr>
-          <w:rFonts w:ascii="Courier New" w:eastAsia="Courier New" w:hAnsi="Courier New" w:cs="Courier New"/>
-          <w:sz w:val="20"/>
-          <w:szCs w:val="20"/>
-        </w:rPr>
-      </w:pPr>
-      <w:r>
-        <w:rPr>
-          <w:rFonts w:ascii="Courier New" w:eastAsia="Courier New" w:hAnsi="Courier New" w:cs="Courier New"/>
-          <w:sz w:val="20"/>
-          <w:szCs w:val="20"/>
-        </w:rPr>
-        <w:t xml:space="preserve">                                           _             _             _</w:t>
-      </w:r>
-    </w:p>
-    <w:p>
-      <w:pPr>
-        <w:spacing w:before="0" w:after="0"/>
-        <w:rPr>
-          <w:rFonts w:ascii="Courier New" w:eastAsia="Courier New" w:hAnsi="Courier New" w:cs="Courier New"/>
-          <w:sz w:val="20"/>
-          <w:szCs w:val="20"/>
-        </w:rPr>
-      </w:pPr>
-      <w:r>
-        <w:rPr>
-          <w:rFonts w:ascii="Courier New" w:eastAsia="Courier New" w:hAnsi="Courier New" w:cs="Courier New"/>
-          <w:sz w:val="20"/>
-          <w:szCs w:val="20"/>
-        </w:rPr>
-        <w:t>aser_b_eng_4_5_G5Sentence:mean         8.184         4.623         0.261</w:t>
-      </w:r>
-    </w:p>
-    <w:p>
-      <w:pPr>
-        <w:spacing w:before="0" w:after="0"/>
-        <w:rPr>
-          <w:rFonts w:ascii="Courier New" w:eastAsia="Courier New" w:hAnsi="Courier New" w:cs="Courier New"/>
-          <w:sz w:val="20"/>
-          <w:szCs w:val="20"/>
-        </w:rPr>
-      </w:pPr>
-      <w:r>
-        <w:rPr>
-          <w:rFonts w:ascii="Courier New" w:eastAsia="Courier New" w:hAnsi="Courier New" w:cs="Courier New"/>
-          <w:sz w:val="20"/>
-          <w:szCs w:val="20"/>
-        </w:rPr>
-        <w:t>aser_e_eng_4_5_G5Sentence:mean         9.085        14.871         0.214</w:t>
-      </w:r>
-    </w:p>
-    <w:p>
-      <w:pPr>
-        <w:spacing w:before="0" w:after="0"/>
-        <w:rPr>
-          <w:rFonts w:ascii="Courier New" w:eastAsia="Courier New" w:hAnsi="Courier New" w:cs="Courier New"/>
-          <w:sz w:val="20"/>
-          <w:szCs w:val="20"/>
-        </w:rPr>
-      </w:pPr>
-    </w:p>
-    <w:p>
-      <w:pPr>
-        <w:numPr>
-          <w:ilvl w:val="0"/>
-          <w:numId w:val="4"/>
-        </w:numPr>
-        <w:spacing w:before="240" w:after="240"/>
-        <w:ind w:left="720" w:hanging="244"/>
-        <w:jc w:val="left"/>
-      </w:pPr>
-      <w:r>
-        <w:t>Maths</w:t>
-      </w:r>
-    </w:p>
-    <w:p>
-      <w:pPr>
-        <w:spacing w:before="200" w:after="0"/>
-        <w:rPr>
-          <w:rFonts w:ascii="Courier New" w:eastAsia="Courier New" w:hAnsi="Courier New" w:cs="Courier New"/>
-          <w:sz w:val="20"/>
-          <w:szCs w:val="20"/>
-        </w:rPr>
-      </w:pPr>
-    </w:p>
-    <w:p>
-      <w:pPr>
-        <w:spacing w:before="0" w:after="0"/>
-        <w:rPr>
-          <w:rFonts w:ascii="Courier New" w:eastAsia="Courier New" w:hAnsi="Courier New" w:cs="Courier New"/>
-          <w:sz w:val="20"/>
-          <w:szCs w:val="20"/>
-        </w:rPr>
-      </w:pPr>
-    </w:p>
-    <w:p>
-      <w:pPr>
-        <w:spacing w:before="0" w:after="0"/>
-        <w:rPr>
-          <w:rFonts w:ascii="Courier New" w:eastAsia="Courier New" w:hAnsi="Courier New" w:cs="Courier New"/>
-          <w:sz w:val="20"/>
-          <w:szCs w:val="20"/>
-        </w:rPr>
-      </w:pPr>
-    </w:p>
-    <w:p>
-      <w:pPr>
-        <w:spacing w:before="0" w:after="0"/>
-        <w:rPr>
-          <w:rFonts w:ascii="Courier New" w:eastAsia="Courier New" w:hAnsi="Courier New" w:cs="Courier New"/>
-          <w:sz w:val="20"/>
-          <w:szCs w:val="20"/>
-        </w:rPr>
-      </w:pPr>
-    </w:p>
-    <w:p>
-      <w:pPr>
-        <w:spacing w:before="0" w:after="0"/>
-        <w:rPr>
-          <w:rFonts w:ascii="Courier New" w:eastAsia="Courier New" w:hAnsi="Courier New" w:cs="Courier New"/>
-          <w:sz w:val="20"/>
-          <w:szCs w:val="20"/>
-        </w:rPr>
-      </w:pPr>
-    </w:p>
-    <w:p>
-      <w:pPr>
-        <w:spacing w:before="0" w:after="0"/>
-        <w:rPr>
-          <w:rFonts w:ascii="Courier New" w:eastAsia="Courier New" w:hAnsi="Courier New" w:cs="Courier New"/>
-          <w:sz w:val="20"/>
-          <w:szCs w:val="20"/>
-        </w:rPr>
-      </w:pPr>
-      <w:r>
-        <w:rPr>
-          <w:rFonts w:ascii="Courier New" w:eastAsia="Courier New" w:hAnsi="Courier New" w:cs="Courier New"/>
-          <w:sz w:val="20"/>
-          <w:szCs w:val="20"/>
-        </w:rPr>
-        <w:t xml:space="preserve">                                           0:            1:  p-value f~y:</w:t>
-      </w:r>
-    </w:p>
-    <w:p>
-      <w:pPr>
-        <w:spacing w:before="0" w:after="0"/>
-        <w:rPr>
-          <w:rFonts w:ascii="Courier New" w:eastAsia="Courier New" w:hAnsi="Courier New" w:cs="Courier New"/>
-          <w:sz w:val="20"/>
-          <w:szCs w:val="20"/>
-        </w:rPr>
-      </w:pPr>
-      <w:r>
-        <w:rPr>
-          <w:rFonts w:ascii="Courier New" w:eastAsia="Courier New" w:hAnsi="Courier New" w:cs="Courier New"/>
-          <w:sz w:val="20"/>
-          <w:szCs w:val="20"/>
-        </w:rPr>
-        <w:t xml:space="preserve">                                           _             _             _</w:t>
-      </w:r>
-    </w:p>
-    <w:p>
-      <w:pPr>
-        <w:spacing w:before="0" w:after="0"/>
-        <w:rPr>
-          <w:rFonts w:ascii="Courier New" w:eastAsia="Courier New" w:hAnsi="Courier New" w:cs="Courier New"/>
-          <w:sz w:val="20"/>
-          <w:szCs w:val="20"/>
-        </w:rPr>
-      </w:pPr>
-      <w:r>
-        <w:rPr>
-          <w:rFonts w:ascii="Courier New" w:eastAsia="Courier New" w:hAnsi="Courier New" w:cs="Courier New"/>
-          <w:sz w:val="20"/>
-          <w:szCs w:val="20"/>
-        </w:rPr>
-        <w:t>aser_b_maths_4_5_Division:mean        28.821        55.910         0.006</w:t>
-      </w:r>
-    </w:p>
-    <w:p>
-      <w:pPr>
-        <w:spacing w:before="0" w:after="0"/>
-        <w:rPr>
-          <w:rFonts w:ascii="Courier New" w:eastAsia="Courier New" w:hAnsi="Courier New" w:cs="Courier New"/>
-          <w:sz w:val="20"/>
-          <w:szCs w:val="20"/>
-        </w:rPr>
-      </w:pPr>
-      <w:r>
-        <w:rPr>
-          <w:rFonts w:ascii="Courier New" w:eastAsia="Courier New" w:hAnsi="Courier New" w:cs="Courier New"/>
-          <w:sz w:val="20"/>
-          <w:szCs w:val="20"/>
-        </w:rPr>
-        <w:t>aser_e_maths_4_5_Division:mean        59.868        62.129         0.741</w:t>
-      </w:r>
-    </w:p>
-    <w:p>
-      <w:pPr>
-        <w:spacing w:before="0" w:after="0"/>
-        <w:rPr>
-          <w:rFonts w:ascii="Courier New" w:eastAsia="Courier New" w:hAnsi="Courier New" w:cs="Courier New"/>
-          <w:sz w:val="20"/>
-          <w:szCs w:val="20"/>
-        </w:rPr>
-      </w:pPr>
-    </w:p>
-    <w:p>
-      <w:pPr>
-        <w:numPr>
-          <w:ilvl w:val="0"/>
-          <w:numId w:val="5"/>
-        </w:numPr>
-        <w:spacing w:before="240" w:after="240"/>
-        <w:ind w:left="720" w:hanging="244"/>
-        <w:jc w:val="left"/>
-      </w:pPr>
-      <w:r>
-        <w:t>Urdu</w:t>
-      </w:r>
-    </w:p>
-    <w:p>
-      <w:pPr>
-        <w:spacing w:before="200" w:after="0"/>
-        <w:rPr>
-          <w:rFonts w:ascii="Courier New" w:eastAsia="Courier New" w:hAnsi="Courier New" w:cs="Courier New"/>
-          <w:sz w:val="20"/>
-          <w:szCs w:val="20"/>
-        </w:rPr>
-      </w:pPr>
-    </w:p>
-    <w:p>
-      <w:pPr>
-        <w:spacing w:before="0" w:after="0"/>
-        <w:rPr>
-          <w:rFonts w:ascii="Courier New" w:eastAsia="Courier New" w:hAnsi="Courier New" w:cs="Courier New"/>
-          <w:sz w:val="20"/>
-          <w:szCs w:val="20"/>
-        </w:rPr>
-      </w:pPr>
-    </w:p>
-    <w:p>
-      <w:pPr>
-        <w:spacing w:before="0" w:after="0"/>
-        <w:rPr>
-          <w:rFonts w:ascii="Courier New" w:eastAsia="Courier New" w:hAnsi="Courier New" w:cs="Courier New"/>
-          <w:sz w:val="20"/>
-          <w:szCs w:val="20"/>
-        </w:rPr>
-      </w:pPr>
-    </w:p>
-    <w:p>
-      <w:pPr>
-        <w:spacing w:before="0" w:after="0"/>
-        <w:rPr>
-          <w:rFonts w:ascii="Courier New" w:eastAsia="Courier New" w:hAnsi="Courier New" w:cs="Courier New"/>
-          <w:sz w:val="20"/>
-          <w:szCs w:val="20"/>
-        </w:rPr>
-      </w:pPr>
-    </w:p>
-    <w:p>
-      <w:pPr>
-        <w:spacing w:before="0" w:after="0"/>
-        <w:rPr>
-          <w:rFonts w:ascii="Courier New" w:eastAsia="Courier New" w:hAnsi="Courier New" w:cs="Courier New"/>
-          <w:sz w:val="20"/>
-          <w:szCs w:val="20"/>
-        </w:rPr>
-      </w:pPr>
-    </w:p>
-    <w:p>
-      <w:pPr>
-        <w:spacing w:before="0" w:after="0"/>
-        <w:rPr>
-          <w:rFonts w:ascii="Courier New" w:eastAsia="Courier New" w:hAnsi="Courier New" w:cs="Courier New"/>
-          <w:sz w:val="20"/>
-          <w:szCs w:val="20"/>
-        </w:rPr>
-      </w:pPr>
-      <w:r>
-        <w:rPr>
-          <w:rFonts w:ascii="Courier New" w:eastAsia="Courier New" w:hAnsi="Courier New" w:cs="Courier New"/>
-          <w:sz w:val="20"/>
-          <w:szCs w:val="20"/>
-        </w:rPr>
-        <w:t xml:space="preserve">                                         0:            1:  p-value f~y:</w:t>
-      </w:r>
-    </w:p>
-    <w:p>
-      <w:pPr>
-        <w:spacing w:before="0" w:after="0"/>
-        <w:rPr>
-          <w:rFonts w:ascii="Courier New" w:eastAsia="Courier New" w:hAnsi="Courier New" w:cs="Courier New"/>
-          <w:sz w:val="20"/>
-          <w:szCs w:val="20"/>
-        </w:rPr>
-      </w:pPr>
-      <w:r>
-        <w:rPr>
-          <w:rFonts w:ascii="Courier New" w:eastAsia="Courier New" w:hAnsi="Courier New" w:cs="Courier New"/>
-          <w:sz w:val="20"/>
-          <w:szCs w:val="20"/>
-        </w:rPr>
-        <w:t xml:space="preserve">                                         _             _             _</w:t>
-      </w:r>
-    </w:p>
-    <w:p>
-      <w:pPr>
-        <w:spacing w:before="0" w:after="0"/>
-        <w:rPr>
-          <w:rFonts w:ascii="Courier New" w:eastAsia="Courier New" w:hAnsi="Courier New" w:cs="Courier New"/>
-          <w:sz w:val="20"/>
-          <w:szCs w:val="20"/>
-        </w:rPr>
-      </w:pPr>
-      <w:r>
-        <w:rPr>
-          <w:rFonts w:ascii="Courier New" w:eastAsia="Courier New" w:hAnsi="Courier New" w:cs="Courier New"/>
-          <w:sz w:val="20"/>
-          <w:szCs w:val="20"/>
-        </w:rPr>
-        <w:t>aser_b_urdu_4_5_G5Story:mean        60.370        71.126         0.322</w:t>
-      </w:r>
-    </w:p>
-    <w:p>
-      <w:pPr>
-        <w:spacing w:before="0" w:after="0"/>
-        <w:rPr>
-          <w:rFonts w:ascii="Courier New" w:eastAsia="Courier New" w:hAnsi="Courier New" w:cs="Courier New"/>
-          <w:sz w:val="20"/>
-          <w:szCs w:val="20"/>
-        </w:rPr>
-      </w:pPr>
-      <w:r>
-        <w:rPr>
-          <w:rFonts w:ascii="Courier New" w:eastAsia="Courier New" w:hAnsi="Courier New" w:cs="Courier New"/>
-          <w:sz w:val="20"/>
-          <w:szCs w:val="20"/>
-        </w:rPr>
-        <w:t>aser_e_urdu_4_5_G5Story:mean        57.726        68.574         0.244</w:t>
-      </w:r>
-    </w:p>
-    <w:p>
-      <w:pPr>
-        <w:spacing w:before="0" w:after="0"/>
-        <w:rPr>
-          <w:rFonts w:ascii="Courier New" w:eastAsia="Courier New" w:hAnsi="Courier New" w:cs="Courier New"/>
-          <w:sz w:val="20"/>
-          <w:szCs w:val="20"/>
-        </w:rPr>
-      </w:pPr>
+        <w:spacing w:before="240" w:after="240"/>
+      </w:pPr>
+      <w:r>
+        <w:t>At baseline, the percentage difference between treatment and control schools for English is -3.56% which is statistically insignificant from zero. At endline, the percentage difference between treatment and control schools for English is 5.79% which is statistically insignificant from zero. Expressed in standard deviations, treatment schools are .41 standard deviations above control schools for English at endline.</w:t>
+      </w:r>
+    </w:p>
+    <w:p>
+      <w:pPr>
+        <w:spacing w:before="240" w:after="240"/>
+      </w:pPr>
+      <w:r>
+        <w:t>At baseline, the percentage difference between treatment and control schools for Maths is 27.09% which is statistically significant at the 5% level. At endline, the percentage difference between treatment and control schools for Maths is 2.26% which is statistically insignificant from zero. Expressed in standard deviations, treatment schools are .088 standard deviations above control schools for Maths at endline.</w:t>
+      </w:r>
+    </w:p>
+    <w:p>
+      <w:pPr>
+        <w:spacing w:before="240" w:after="240"/>
+      </w:pPr>
+      <w:r>
+        <w:t>At baseline, the percentage difference between treatment and control schools for Urdu is 10.76% which is statistically significant at the 5% level. At endline, the percentage difference between treatment and control schools for Urdu is 10.85% which is statistically insignificant from zero. Expressed in standard deviations, treatment schools are .3 standard deviations above control schools for Urdu at endline.</w:t>
+      </w:r>
     </w:p>
     <w:p>
       <w:pPr>
@@ -1650,568 +1130,8 @@
       </w:pPr>
     </w:lvl>
   </w:abstractNum>
-  <w:abstractNum w:abstractNumId="1">
-    <w:nsid w:val="00000002"/>
-    <w:multiLevelType w:val="hybridMultilevel"/>
-    <w:tmpl w:val="00000002"/>
-    <w:lvl w:ilvl="0">
-      <w:start w:val="1"/>
-      <w:numFmt w:val="bullet"/>
-      <w:lvlText w:val=""/>
-      <w:lvlJc w:val="left"/>
-      <w:pPr>
-        <w:ind w:left="720" w:hanging="360"/>
-      </w:pPr>
-      <w:rPr>
-        <w:rFonts w:ascii="Symbol" w:hAnsi="Symbol"/>
-      </w:rPr>
-    </w:lvl>
-    <w:lvl w:ilvl="1">
-      <w:start w:val="1"/>
-      <w:numFmt w:val="bullet"/>
-      <w:lvlText w:val="o"/>
-      <w:lvlJc w:val="left"/>
-      <w:pPr>
-        <w:tabs>
-          <w:tab w:val="num" w:pos="1440"/>
-        </w:tabs>
-        <w:ind w:left="1440" w:hanging="360"/>
-      </w:pPr>
-      <w:rPr>
-        <w:rFonts w:ascii="Courier New" w:hAnsi="Courier New"/>
-      </w:rPr>
-    </w:lvl>
-    <w:lvl w:ilvl="2">
-      <w:start w:val="1"/>
-      <w:numFmt w:val="bullet"/>
-      <w:lvlText w:val=""/>
-      <w:lvlJc w:val="left"/>
-      <w:pPr>
-        <w:tabs>
-          <w:tab w:val="num" w:pos="2160"/>
-        </w:tabs>
-        <w:ind w:left="2160" w:hanging="360"/>
-      </w:pPr>
-      <w:rPr>
-        <w:rFonts w:ascii="Wingdings" w:hAnsi="Wingdings"/>
-      </w:rPr>
-    </w:lvl>
-    <w:lvl w:ilvl="3">
-      <w:start w:val="1"/>
-      <w:numFmt w:val="bullet"/>
-      <w:lvlText w:val=""/>
-      <w:lvlJc w:val="left"/>
-      <w:pPr>
-        <w:tabs>
-          <w:tab w:val="num" w:pos="2880"/>
-        </w:tabs>
-        <w:ind w:left="2880" w:hanging="360"/>
-      </w:pPr>
-      <w:rPr>
-        <w:rFonts w:ascii="Symbol" w:hAnsi="Symbol"/>
-      </w:rPr>
-    </w:lvl>
-    <w:lvl w:ilvl="4">
-      <w:start w:val="1"/>
-      <w:numFmt w:val="bullet"/>
-      <w:lvlText w:val="o"/>
-      <w:lvlJc w:val="left"/>
-      <w:pPr>
-        <w:tabs>
-          <w:tab w:val="num" w:pos="3600"/>
-        </w:tabs>
-        <w:ind w:left="3600" w:hanging="360"/>
-      </w:pPr>
-      <w:rPr>
-        <w:rFonts w:ascii="Courier New" w:hAnsi="Courier New"/>
-      </w:rPr>
-    </w:lvl>
-    <w:lvl w:ilvl="5">
-      <w:start w:val="1"/>
-      <w:numFmt w:val="bullet"/>
-      <w:lvlText w:val=""/>
-      <w:lvlJc w:val="left"/>
-      <w:pPr>
-        <w:tabs>
-          <w:tab w:val="num" w:pos="4320"/>
-        </w:tabs>
-        <w:ind w:left="4320" w:hanging="360"/>
-      </w:pPr>
-      <w:rPr>
-        <w:rFonts w:ascii="Wingdings" w:hAnsi="Wingdings"/>
-      </w:rPr>
-    </w:lvl>
-    <w:lvl w:ilvl="6">
-      <w:start w:val="1"/>
-      <w:numFmt w:val="bullet"/>
-      <w:lvlText w:val=""/>
-      <w:lvlJc w:val="left"/>
-      <w:pPr>
-        <w:tabs>
-          <w:tab w:val="num" w:pos="5040"/>
-        </w:tabs>
-        <w:ind w:left="5040" w:hanging="360"/>
-      </w:pPr>
-      <w:rPr>
-        <w:rFonts w:ascii="Symbol" w:hAnsi="Symbol"/>
-      </w:rPr>
-    </w:lvl>
-    <w:lvl w:ilvl="7">
-      <w:start w:val="1"/>
-      <w:numFmt w:val="bullet"/>
-      <w:lvlText w:val="o"/>
-      <w:lvlJc w:val="left"/>
-      <w:pPr>
-        <w:tabs>
-          <w:tab w:val="num" w:pos="5760"/>
-        </w:tabs>
-        <w:ind w:left="5760" w:hanging="360"/>
-      </w:pPr>
-      <w:rPr>
-        <w:rFonts w:ascii="Courier New" w:hAnsi="Courier New"/>
-      </w:rPr>
-    </w:lvl>
-    <w:lvl w:ilvl="8">
-      <w:start w:val="1"/>
-      <w:numFmt w:val="bullet"/>
-      <w:lvlText w:val=""/>
-      <w:lvlJc w:val="left"/>
-      <w:pPr>
-        <w:tabs>
-          <w:tab w:val="num" w:pos="6480"/>
-        </w:tabs>
-        <w:ind w:left="6480" w:hanging="360"/>
-      </w:pPr>
-      <w:rPr>
-        <w:rFonts w:ascii="Wingdings" w:hAnsi="Wingdings"/>
-      </w:rPr>
-    </w:lvl>
-  </w:abstractNum>
-  <w:abstractNum w:abstractNumId="2">
-    <w:nsid w:val="00000003"/>
-    <w:multiLevelType w:val="hybridMultilevel"/>
-    <w:tmpl w:val="00000003"/>
-    <w:lvl w:ilvl="0">
-      <w:start w:val="1"/>
-      <w:numFmt w:val="bullet"/>
-      <w:lvlText w:val=""/>
-      <w:lvlJc w:val="left"/>
-      <w:pPr>
-        <w:ind w:left="720" w:hanging="360"/>
-      </w:pPr>
-      <w:rPr>
-        <w:rFonts w:ascii="Symbol" w:hAnsi="Symbol"/>
-      </w:rPr>
-    </w:lvl>
-    <w:lvl w:ilvl="1">
-      <w:start w:val="1"/>
-      <w:numFmt w:val="bullet"/>
-      <w:lvlText w:val="o"/>
-      <w:lvlJc w:val="left"/>
-      <w:pPr>
-        <w:tabs>
-          <w:tab w:val="num" w:pos="1440"/>
-        </w:tabs>
-        <w:ind w:left="1440" w:hanging="360"/>
-      </w:pPr>
-      <w:rPr>
-        <w:rFonts w:ascii="Courier New" w:hAnsi="Courier New"/>
-      </w:rPr>
-    </w:lvl>
-    <w:lvl w:ilvl="2">
-      <w:start w:val="1"/>
-      <w:numFmt w:val="bullet"/>
-      <w:lvlText w:val=""/>
-      <w:lvlJc w:val="left"/>
-      <w:pPr>
-        <w:tabs>
-          <w:tab w:val="num" w:pos="2160"/>
-        </w:tabs>
-        <w:ind w:left="2160" w:hanging="360"/>
-      </w:pPr>
-      <w:rPr>
-        <w:rFonts w:ascii="Wingdings" w:hAnsi="Wingdings"/>
-      </w:rPr>
-    </w:lvl>
-    <w:lvl w:ilvl="3">
-      <w:start w:val="1"/>
-      <w:numFmt w:val="bullet"/>
-      <w:lvlText w:val=""/>
-      <w:lvlJc w:val="left"/>
-      <w:pPr>
-        <w:tabs>
-          <w:tab w:val="num" w:pos="2880"/>
-        </w:tabs>
-        <w:ind w:left="2880" w:hanging="360"/>
-      </w:pPr>
-      <w:rPr>
-        <w:rFonts w:ascii="Symbol" w:hAnsi="Symbol"/>
-      </w:rPr>
-    </w:lvl>
-    <w:lvl w:ilvl="4">
-      <w:start w:val="1"/>
-      <w:numFmt w:val="bullet"/>
-      <w:lvlText w:val="o"/>
-      <w:lvlJc w:val="left"/>
-      <w:pPr>
-        <w:tabs>
-          <w:tab w:val="num" w:pos="3600"/>
-        </w:tabs>
-        <w:ind w:left="3600" w:hanging="360"/>
-      </w:pPr>
-      <w:rPr>
-        <w:rFonts w:ascii="Courier New" w:hAnsi="Courier New"/>
-      </w:rPr>
-    </w:lvl>
-    <w:lvl w:ilvl="5">
-      <w:start w:val="1"/>
-      <w:numFmt w:val="bullet"/>
-      <w:lvlText w:val=""/>
-      <w:lvlJc w:val="left"/>
-      <w:pPr>
-        <w:tabs>
-          <w:tab w:val="num" w:pos="4320"/>
-        </w:tabs>
-        <w:ind w:left="4320" w:hanging="360"/>
-      </w:pPr>
-      <w:rPr>
-        <w:rFonts w:ascii="Wingdings" w:hAnsi="Wingdings"/>
-      </w:rPr>
-    </w:lvl>
-    <w:lvl w:ilvl="6">
-      <w:start w:val="1"/>
-      <w:numFmt w:val="bullet"/>
-      <w:lvlText w:val=""/>
-      <w:lvlJc w:val="left"/>
-      <w:pPr>
-        <w:tabs>
-          <w:tab w:val="num" w:pos="5040"/>
-        </w:tabs>
-        <w:ind w:left="5040" w:hanging="360"/>
-      </w:pPr>
-      <w:rPr>
-        <w:rFonts w:ascii="Symbol" w:hAnsi="Symbol"/>
-      </w:rPr>
-    </w:lvl>
-    <w:lvl w:ilvl="7">
-      <w:start w:val="1"/>
-      <w:numFmt w:val="bullet"/>
-      <w:lvlText w:val="o"/>
-      <w:lvlJc w:val="left"/>
-      <w:pPr>
-        <w:tabs>
-          <w:tab w:val="num" w:pos="5760"/>
-        </w:tabs>
-        <w:ind w:left="5760" w:hanging="360"/>
-      </w:pPr>
-      <w:rPr>
-        <w:rFonts w:ascii="Courier New" w:hAnsi="Courier New"/>
-      </w:rPr>
-    </w:lvl>
-    <w:lvl w:ilvl="8">
-      <w:start w:val="1"/>
-      <w:numFmt w:val="bullet"/>
-      <w:lvlText w:val=""/>
-      <w:lvlJc w:val="left"/>
-      <w:pPr>
-        <w:tabs>
-          <w:tab w:val="num" w:pos="6480"/>
-        </w:tabs>
-        <w:ind w:left="6480" w:hanging="360"/>
-      </w:pPr>
-      <w:rPr>
-        <w:rFonts w:ascii="Wingdings" w:hAnsi="Wingdings"/>
-      </w:rPr>
-    </w:lvl>
-  </w:abstractNum>
-  <w:abstractNum w:abstractNumId="3">
-    <w:nsid w:val="00000004"/>
-    <w:multiLevelType w:val="hybridMultilevel"/>
-    <w:tmpl w:val="00000004"/>
-    <w:lvl w:ilvl="0">
-      <w:start w:val="1"/>
-      <w:numFmt w:val="bullet"/>
-      <w:lvlText w:val=""/>
-      <w:lvlJc w:val="left"/>
-      <w:pPr>
-        <w:ind w:left="720" w:hanging="360"/>
-      </w:pPr>
-      <w:rPr>
-        <w:rFonts w:ascii="Symbol" w:hAnsi="Symbol"/>
-      </w:rPr>
-    </w:lvl>
-    <w:lvl w:ilvl="1">
-      <w:start w:val="1"/>
-      <w:numFmt w:val="bullet"/>
-      <w:lvlText w:val="o"/>
-      <w:lvlJc w:val="left"/>
-      <w:pPr>
-        <w:tabs>
-          <w:tab w:val="num" w:pos="1440"/>
-        </w:tabs>
-        <w:ind w:left="1440" w:hanging="360"/>
-      </w:pPr>
-      <w:rPr>
-        <w:rFonts w:ascii="Courier New" w:hAnsi="Courier New"/>
-      </w:rPr>
-    </w:lvl>
-    <w:lvl w:ilvl="2">
-      <w:start w:val="1"/>
-      <w:numFmt w:val="bullet"/>
-      <w:lvlText w:val=""/>
-      <w:lvlJc w:val="left"/>
-      <w:pPr>
-        <w:tabs>
-          <w:tab w:val="num" w:pos="2160"/>
-        </w:tabs>
-        <w:ind w:left="2160" w:hanging="360"/>
-      </w:pPr>
-      <w:rPr>
-        <w:rFonts w:ascii="Wingdings" w:hAnsi="Wingdings"/>
-      </w:rPr>
-    </w:lvl>
-    <w:lvl w:ilvl="3">
-      <w:start w:val="1"/>
-      <w:numFmt w:val="bullet"/>
-      <w:lvlText w:val=""/>
-      <w:lvlJc w:val="left"/>
-      <w:pPr>
-        <w:tabs>
-          <w:tab w:val="num" w:pos="2880"/>
-        </w:tabs>
-        <w:ind w:left="2880" w:hanging="360"/>
-      </w:pPr>
-      <w:rPr>
-        <w:rFonts w:ascii="Symbol" w:hAnsi="Symbol"/>
-      </w:rPr>
-    </w:lvl>
-    <w:lvl w:ilvl="4">
-      <w:start w:val="1"/>
-      <w:numFmt w:val="bullet"/>
-      <w:lvlText w:val="o"/>
-      <w:lvlJc w:val="left"/>
-      <w:pPr>
-        <w:tabs>
-          <w:tab w:val="num" w:pos="3600"/>
-        </w:tabs>
-        <w:ind w:left="3600" w:hanging="360"/>
-      </w:pPr>
-      <w:rPr>
-        <w:rFonts w:ascii="Courier New" w:hAnsi="Courier New"/>
-      </w:rPr>
-    </w:lvl>
-    <w:lvl w:ilvl="5">
-      <w:start w:val="1"/>
-      <w:numFmt w:val="bullet"/>
-      <w:lvlText w:val=""/>
-      <w:lvlJc w:val="left"/>
-      <w:pPr>
-        <w:tabs>
-          <w:tab w:val="num" w:pos="4320"/>
-        </w:tabs>
-        <w:ind w:left="4320" w:hanging="360"/>
-      </w:pPr>
-      <w:rPr>
-        <w:rFonts w:ascii="Wingdings" w:hAnsi="Wingdings"/>
-      </w:rPr>
-    </w:lvl>
-    <w:lvl w:ilvl="6">
-      <w:start w:val="1"/>
-      <w:numFmt w:val="bullet"/>
-      <w:lvlText w:val=""/>
-      <w:lvlJc w:val="left"/>
-      <w:pPr>
-        <w:tabs>
-          <w:tab w:val="num" w:pos="5040"/>
-        </w:tabs>
-        <w:ind w:left="5040" w:hanging="360"/>
-      </w:pPr>
-      <w:rPr>
-        <w:rFonts w:ascii="Symbol" w:hAnsi="Symbol"/>
-      </w:rPr>
-    </w:lvl>
-    <w:lvl w:ilvl="7">
-      <w:start w:val="1"/>
-      <w:numFmt w:val="bullet"/>
-      <w:lvlText w:val="o"/>
-      <w:lvlJc w:val="left"/>
-      <w:pPr>
-        <w:tabs>
-          <w:tab w:val="num" w:pos="5760"/>
-        </w:tabs>
-        <w:ind w:left="5760" w:hanging="360"/>
-      </w:pPr>
-      <w:rPr>
-        <w:rFonts w:ascii="Courier New" w:hAnsi="Courier New"/>
-      </w:rPr>
-    </w:lvl>
-    <w:lvl w:ilvl="8">
-      <w:start w:val="1"/>
-      <w:numFmt w:val="bullet"/>
-      <w:lvlText w:val=""/>
-      <w:lvlJc w:val="left"/>
-      <w:pPr>
-        <w:tabs>
-          <w:tab w:val="num" w:pos="6480"/>
-        </w:tabs>
-        <w:ind w:left="6480" w:hanging="360"/>
-      </w:pPr>
-      <w:rPr>
-        <w:rFonts w:ascii="Wingdings" w:hAnsi="Wingdings"/>
-      </w:rPr>
-    </w:lvl>
-  </w:abstractNum>
-  <w:abstractNum w:abstractNumId="4">
-    <w:nsid w:val="00000005"/>
-    <w:multiLevelType w:val="hybridMultilevel"/>
-    <w:tmpl w:val="00000005"/>
-    <w:lvl w:ilvl="0">
-      <w:start w:val="1"/>
-      <w:numFmt w:val="bullet"/>
-      <w:lvlText w:val=""/>
-      <w:lvlJc w:val="left"/>
-      <w:pPr>
-        <w:ind w:left="720" w:hanging="360"/>
-      </w:pPr>
-      <w:rPr>
-        <w:rFonts w:ascii="Symbol" w:hAnsi="Symbol"/>
-      </w:rPr>
-    </w:lvl>
-    <w:lvl w:ilvl="1">
-      <w:start w:val="1"/>
-      <w:numFmt w:val="bullet"/>
-      <w:lvlText w:val="o"/>
-      <w:lvlJc w:val="left"/>
-      <w:pPr>
-        <w:tabs>
-          <w:tab w:val="num" w:pos="1440"/>
-        </w:tabs>
-        <w:ind w:left="1440" w:hanging="360"/>
-      </w:pPr>
-      <w:rPr>
-        <w:rFonts w:ascii="Courier New" w:hAnsi="Courier New"/>
-      </w:rPr>
-    </w:lvl>
-    <w:lvl w:ilvl="2">
-      <w:start w:val="1"/>
-      <w:numFmt w:val="bullet"/>
-      <w:lvlText w:val=""/>
-      <w:lvlJc w:val="left"/>
-      <w:pPr>
-        <w:tabs>
-          <w:tab w:val="num" w:pos="2160"/>
-        </w:tabs>
-        <w:ind w:left="2160" w:hanging="360"/>
-      </w:pPr>
-      <w:rPr>
-        <w:rFonts w:ascii="Wingdings" w:hAnsi="Wingdings"/>
-      </w:rPr>
-    </w:lvl>
-    <w:lvl w:ilvl="3">
-      <w:start w:val="1"/>
-      <w:numFmt w:val="bullet"/>
-      <w:lvlText w:val=""/>
-      <w:lvlJc w:val="left"/>
-      <w:pPr>
-        <w:tabs>
-          <w:tab w:val="num" w:pos="2880"/>
-        </w:tabs>
-        <w:ind w:left="2880" w:hanging="360"/>
-      </w:pPr>
-      <w:rPr>
-        <w:rFonts w:ascii="Symbol" w:hAnsi="Symbol"/>
-      </w:rPr>
-    </w:lvl>
-    <w:lvl w:ilvl="4">
-      <w:start w:val="1"/>
-      <w:numFmt w:val="bullet"/>
-      <w:lvlText w:val="o"/>
-      <w:lvlJc w:val="left"/>
-      <w:pPr>
-        <w:tabs>
-          <w:tab w:val="num" w:pos="3600"/>
-        </w:tabs>
-        <w:ind w:left="3600" w:hanging="360"/>
-      </w:pPr>
-      <w:rPr>
-        <w:rFonts w:ascii="Courier New" w:hAnsi="Courier New"/>
-      </w:rPr>
-    </w:lvl>
-    <w:lvl w:ilvl="5">
-      <w:start w:val="1"/>
-      <w:numFmt w:val="bullet"/>
-      <w:lvlText w:val=""/>
-      <w:lvlJc w:val="left"/>
-      <w:pPr>
-        <w:tabs>
-          <w:tab w:val="num" w:pos="4320"/>
-        </w:tabs>
-        <w:ind w:left="4320" w:hanging="360"/>
-      </w:pPr>
-      <w:rPr>
-        <w:rFonts w:ascii="Wingdings" w:hAnsi="Wingdings"/>
-      </w:rPr>
-    </w:lvl>
-    <w:lvl w:ilvl="6">
-      <w:start w:val="1"/>
-      <w:numFmt w:val="bullet"/>
-      <w:lvlText w:val=""/>
-      <w:lvlJc w:val="left"/>
-      <w:pPr>
-        <w:tabs>
-          <w:tab w:val="num" w:pos="5040"/>
-        </w:tabs>
-        <w:ind w:left="5040" w:hanging="360"/>
-      </w:pPr>
-      <w:rPr>
-        <w:rFonts w:ascii="Symbol" w:hAnsi="Symbol"/>
-      </w:rPr>
-    </w:lvl>
-    <w:lvl w:ilvl="7">
-      <w:start w:val="1"/>
-      <w:numFmt w:val="bullet"/>
-      <w:lvlText w:val="o"/>
-      <w:lvlJc w:val="left"/>
-      <w:pPr>
-        <w:tabs>
-          <w:tab w:val="num" w:pos="5760"/>
-        </w:tabs>
-        <w:ind w:left="5760" w:hanging="360"/>
-      </w:pPr>
-      <w:rPr>
-        <w:rFonts w:ascii="Courier New" w:hAnsi="Courier New"/>
-      </w:rPr>
-    </w:lvl>
-    <w:lvl w:ilvl="8">
-      <w:start w:val="1"/>
-      <w:numFmt w:val="bullet"/>
-      <w:lvlText w:val=""/>
-      <w:lvlJc w:val="left"/>
-      <w:pPr>
-        <w:tabs>
-          <w:tab w:val="num" w:pos="6480"/>
-        </w:tabs>
-        <w:ind w:left="6480" w:hanging="360"/>
-      </w:pPr>
-      <w:rPr>
-        <w:rFonts w:ascii="Wingdings" w:hAnsi="Wingdings"/>
-      </w:rPr>
-    </w:lvl>
-  </w:abstractNum>
   <w:num w:numId="1">
     <w:abstractNumId w:val="0"/>
-  </w:num>
-  <w:num w:numId="2">
-    <w:abstractNumId w:val="1"/>
-  </w:num>
-  <w:num w:numId="3">
-    <w:abstractNumId w:val="2"/>
-  </w:num>
-  <w:num w:numId="4">
-    <w:abstractNumId w:val="3"/>
-  </w:num>
-  <w:num w:numId="5">
-    <w:abstractNumId w:val="4"/>
   </w:num>
 </w:numbering>
 </file>

--- a/Code/TaleemabadEvaluation_by_CERP.docx
+++ b/Code/TaleemabadEvaluation_by_CERP.docx
@@ -267,6 +267,22 @@
         <w:spacing w:before="240" w:after="240"/>
       </w:pPr>
       <w:r>
+        <w:t>The evaluation involved a comprehensive data collection process conducted at baseline during October-November 2022 and at endline during April-May 2023. This timeframe corresponds with the commencement of the fall term for baseline and the conclusion of the academic year for endline. Taleemabad employed a two-step sampling strategy, initially selecting schools randomly in the experimental group and choosing nearby non-Taleemabad subscribing schools as controls.</w:t>
+      </w:r>
+    </w:p>
+    <w:p>
+      <w:pPr>
+        <w:spacing w:before="240" w:after="240"/>
+      </w:pPr>
+      <w:r>
+        <w:t>During baseline, approximately 30 experimental schools were randomly chosen, but not all of them participated in the endline data collection due to exits from the Taleemabad program. These schools were replaced by comparable ones for the endline assessment. Consequently, the evaluation focussed on discerning differences between the treatment and control groups at both baseline and endline, presenting these differences in terms of standard deviations of the control group, and later utilizing the metric of Learning Adjusted Years of Schooling (LAYS). The assessments, specifically ASER administered to grades 1-3 and 4-5, utilized a consistent metric across waves as detailed below: [add png here]</w:t>
+      </w:r>
+    </w:p>
+    <w:p>
+      <w:pPr>
+        <w:spacing w:before="240" w:after="240"/>
+      </w:pPr>
+      <w:r>
         <w:rPr>
           <w:b/>
           <w:bCs/>
@@ -291,7 +307,15 @@
         <w:spacing w:before="240" w:after="240"/>
       </w:pPr>
       <w:r>
-        <w:t>50.7% of all Taleemabad students meet the criteria for all 3 subjects compared to 29.4% of control students at endline. This represents a difference of 0.46 standard deviations compared to the control group (1.58 LAYS). During baseline, the difference between Taleemabad and control students is statistically insignificant from zero for English and Mathematics. For Urdu, however, the difference was -13.6% between Taleemabad and control. At the endline, the difference between Taleemabad and control schools rises to 22.9% for English and 14.6% for Urdu (both significant at 5% level). For Mathematics, however, the difference is -2.9% (i.e. in favor of control schools, significant at 5% level).</w:t>
+        <w:t>During baseline, the difference between Taleemabad and control students is statistically insignificant from zero for English and Mathematics. For Urdu, however, the difference was -13.6% between Taleemabad and control. At the endline, the difference between Taleemabad and control schools rises to 22.9% for English and 14.6% for Urdu (both significant at 5% level). For Mathematics, however, the difference is -2.9% (i.e. in favor of control schools, significant at 5% level). Expressed in standard deviations, Taleemabad students are 0.46 of a standard deviation above control schools for English and 0.29 standard deviations for Urdu, whereas the control schools are 0.07 of a standard deviation above Taleemabad schools at the endline.</w:t>
+      </w:r>
+    </w:p>
+    <w:p>
+      <w:pPr>
+        <w:spacing w:before="240" w:after="240"/>
+      </w:pPr>
+      <w:r>
+        <w:t>For reference, between 2019 and 2021, there was a decline in learning outcomes nationally equivalent to 0.06 standard deviations averaged across subjects for grades 1-3 (~0.03 sd/year). Pre-pandemic (2015 vs 2018) this stood at 0.17 (~0.06 sd/year) respectively although we were starting at a much lower baseline in terms of learning levels.</w:t>
       </w:r>
     </w:p>
     <w:p>
@@ -311,7 +335,15 @@
         <w:spacing w:before="240" w:after="240"/>
       </w:pPr>
       <w:r>
-        <w:t>7.2% of all Taleemabad students meet the criteria for all 3 subjects compared to 6.2% of control students at endline. This represents a difference of 0.05 standard deviations compared to the control group (0.4 LAYS). During baseline, the difference between Taleemabad and control students is statistically insignificant from zero for English and Mathematics. For Urdu, however, the difference was -8.7% between Taleemabad and control, meaning that control schools were at a higher level than intervention schools. At the endline, the difference between Taleemabad and control schools rises to 3.6% for English, 1.5% for Mathematics and 2.2% for Urdu (all significant at 5% level).</w:t>
+        <w:t>During baseline, the difference between Taleemabad and control students is statistically insignificant from zero for English and Mathematics. For Urdu, however, the difference was -8.7% between Taleemabad and control, meaning that control schools were at a higher level than intervention schools. At the endline, the difference between Taleemabad and control schools rises to 3.6% for English, 1.5% for Mathematics and 2.2% for Urdu (all significant at 5% level). Expressed in standard deviations, Taleemabad students are 0.11 of a standard deviation above control schools for English, 0.03 for Mathematics and 0.05 standard deviations for Urdu.</w:t>
+      </w:r>
+    </w:p>
+    <w:p>
+      <w:pPr>
+        <w:spacing w:before="240" w:after="240"/>
+      </w:pPr>
+      <w:r>
+        <w:t>For reference, between 2019 and 2021, there was a decline in learning outcomes nationally equivalent to 0.07 standard deviations averaged across subjects for grades 4-5 (~0.035 sd/year). Pre-pandemic (2015 vs 2018) this stood as a gain of 0.18 (~0.06 sd/year) although we were starting at a much lower baseline in terms of learning levels.</w:t>
       </w:r>
     </w:p>
     <w:p>
@@ -331,7 +363,7 @@
         <w:spacing w:before="240" w:after="240"/>
       </w:pPr>
       <w:r>
-        <w:t>At baseline, Taleemabad schools outperformed control schools by ~6 percent of overall score in pre-numeracy but lagged behind control schools in pre-literacy and motor skills by 0.35% and 1.58% respectively. At the endline, the difference between Taleemabad and control schools reduced to ~4% in pre-numeracy whereas Taleemabad schools performed better than control schools in pre-literacy and motor skills by 1.6% and 3.4% respectively. These results are statistically significant at the 5% level.</w:t>
+        <w:t>For MELQO, the difference between average scores obtained by treatment and control schools for pre-numeracy, pre-literacy and motor skills is calculated. A threshold such as one for ASER is not imposed due to a lack of available guidelines regarding thresholds. At baseline, Taleemabad schools outperformed control schools by ~6 percent of overall score in pre-numeracy but lagged behind control schools in pre-literacy and motor skills by 0.35% and 1.58% respectively. At the endline, the difference between Taleemabad and control schools reduced to ~4% in pre-numeracy whereas Taleemabad schools performed better than control schools in pre-literacy and motor skills by 1.6% and 3.4% respectively. These results are statistically significant at the 5% level. Expressed in standard deviations, the difference between Taleemabad and control schools is 0.16, 0.11 and 0.17 for pre-numeracy, pre-literacy and motor skills respectively</w:t>
       </w:r>
     </w:p>
     <w:p>
@@ -358,179 +390,937 @@
         <w:t>3.1. School level Master Dataset and Variables (Cleaning raw datasets, Raw datasets to one master dataset at School level, Treatment Variable, Matching variable)</w:t>
       </w:r>
     </w:p>
-    <w:p>
-      <w:pPr>
-        <w:spacing w:before="200" w:after="0"/>
-        <w:rPr>
-          <w:rFonts w:ascii="Courier New" w:eastAsia="Courier New" w:hAnsi="Courier New" w:cs="Courier New"/>
-          <w:sz w:val="20"/>
-          <w:szCs w:val="20"/>
-        </w:rPr>
-      </w:pPr>
-    </w:p>
-    <w:p>
-      <w:pPr>
-        <w:spacing w:before="0" w:after="0"/>
-        <w:rPr>
-          <w:rFonts w:ascii="Courier New" w:eastAsia="Courier New" w:hAnsi="Courier New" w:cs="Courier New"/>
-          <w:sz w:val="20"/>
-          <w:szCs w:val="20"/>
-        </w:rPr>
-      </w:pPr>
-    </w:p>
-    <w:p>
-      <w:pPr>
-        <w:spacing w:before="0" w:after="0"/>
-        <w:rPr>
-          <w:rFonts w:ascii="Courier New" w:eastAsia="Courier New" w:hAnsi="Courier New" w:cs="Courier New"/>
-          <w:sz w:val="20"/>
-          <w:szCs w:val="20"/>
-        </w:rPr>
-      </w:pPr>
-      <w:r>
-        <w:rPr>
-          <w:rFonts w:ascii="Courier New" w:eastAsia="Courier New" w:hAnsi="Courier New" w:cs="Courier New"/>
-          <w:sz w:val="20"/>
-          <w:szCs w:val="20"/>
-        </w:rPr>
-        <w:t xml:space="preserve">            |       treatment</w:t>
-      </w:r>
-    </w:p>
-    <w:p>
-      <w:pPr>
-        <w:spacing w:before="0" w:after="0"/>
-        <w:rPr>
-          <w:rFonts w:ascii="Courier New" w:eastAsia="Courier New" w:hAnsi="Courier New" w:cs="Courier New"/>
-          <w:sz w:val="20"/>
-          <w:szCs w:val="20"/>
-        </w:rPr>
-      </w:pPr>
-      <w:r>
-        <w:rPr>
-          <w:rFonts w:ascii="Courier New" w:eastAsia="Courier New" w:hAnsi="Courier New" w:cs="Courier New"/>
-          <w:sz w:val="20"/>
-          <w:szCs w:val="20"/>
-        </w:rPr>
-        <w:t xml:space="preserve">   matching |         0          1 |     Total</w:t>
-      </w:r>
-    </w:p>
-    <w:p>
-      <w:pPr>
-        <w:spacing w:before="0" w:after="0"/>
-        <w:rPr>
-          <w:rFonts w:ascii="Courier New" w:eastAsia="Courier New" w:hAnsi="Courier New" w:cs="Courier New"/>
-          <w:sz w:val="20"/>
-          <w:szCs w:val="20"/>
-        </w:rPr>
-      </w:pPr>
-      <w:r>
-        <w:rPr>
-          <w:rFonts w:ascii="Courier New" w:eastAsia="Courier New" w:hAnsi="Courier New" w:cs="Courier New"/>
-          <w:sz w:val="20"/>
-          <w:szCs w:val="20"/>
-        </w:rPr>
-        <w:t>------------+----------------------+----------</w:t>
-      </w:r>
-    </w:p>
-    <w:p>
-      <w:pPr>
-        <w:spacing w:before="0" w:after="0"/>
-        <w:rPr>
-          <w:rFonts w:ascii="Courier New" w:eastAsia="Courier New" w:hAnsi="Courier New" w:cs="Courier New"/>
-          <w:sz w:val="20"/>
-          <w:szCs w:val="20"/>
-        </w:rPr>
-      </w:pPr>
-      <w:r>
-        <w:rPr>
-          <w:rFonts w:ascii="Courier New" w:eastAsia="Courier New" w:hAnsi="Courier New" w:cs="Courier New"/>
-          <w:sz w:val="20"/>
-          <w:szCs w:val="20"/>
-        </w:rPr>
-        <w:t xml:space="preserve">  Attrition |         5          6 |        11 </w:t>
-      </w:r>
-    </w:p>
-    <w:p>
-      <w:pPr>
-        <w:spacing w:before="0" w:after="0"/>
-        <w:rPr>
-          <w:rFonts w:ascii="Courier New" w:eastAsia="Courier New" w:hAnsi="Courier New" w:cs="Courier New"/>
-          <w:sz w:val="20"/>
-          <w:szCs w:val="20"/>
-        </w:rPr>
-      </w:pPr>
-      <w:r>
-        <w:rPr>
-          <w:rFonts w:ascii="Courier New" w:eastAsia="Courier New" w:hAnsi="Courier New" w:cs="Courier New"/>
-          <w:sz w:val="20"/>
-          <w:szCs w:val="20"/>
-        </w:rPr>
-        <w:t xml:space="preserve">Replacement |        33          5 |        38 </w:t>
-      </w:r>
-    </w:p>
-    <w:p>
-      <w:pPr>
-        <w:spacing w:before="0" w:after="0"/>
-        <w:rPr>
-          <w:rFonts w:ascii="Courier New" w:eastAsia="Courier New" w:hAnsi="Courier New" w:cs="Courier New"/>
-          <w:sz w:val="20"/>
-          <w:szCs w:val="20"/>
-        </w:rPr>
-      </w:pPr>
-      <w:r>
-        <w:rPr>
-          <w:rFonts w:ascii="Courier New" w:eastAsia="Courier New" w:hAnsi="Courier New" w:cs="Courier New"/>
-          <w:sz w:val="20"/>
-          <w:szCs w:val="20"/>
-        </w:rPr>
-        <w:t xml:space="preserve"> Consistent |        21         21 |        42 </w:t>
-      </w:r>
-    </w:p>
-    <w:p>
-      <w:pPr>
-        <w:spacing w:before="0" w:after="0"/>
-        <w:rPr>
-          <w:rFonts w:ascii="Courier New" w:eastAsia="Courier New" w:hAnsi="Courier New" w:cs="Courier New"/>
-          <w:sz w:val="20"/>
-          <w:szCs w:val="20"/>
-        </w:rPr>
-      </w:pPr>
-      <w:r>
-        <w:rPr>
-          <w:rFonts w:ascii="Courier New" w:eastAsia="Courier New" w:hAnsi="Courier New" w:cs="Courier New"/>
-          <w:sz w:val="20"/>
-          <w:szCs w:val="20"/>
-        </w:rPr>
-        <w:t>------------+----------------------+----------</w:t>
-      </w:r>
-    </w:p>
-    <w:p>
-      <w:pPr>
-        <w:spacing w:before="0" w:after="0"/>
-        <w:rPr>
-          <w:rFonts w:ascii="Courier New" w:eastAsia="Courier New" w:hAnsi="Courier New" w:cs="Courier New"/>
-          <w:sz w:val="20"/>
-          <w:szCs w:val="20"/>
-        </w:rPr>
-      </w:pPr>
-      <w:r>
-        <w:rPr>
-          <w:rFonts w:ascii="Courier New" w:eastAsia="Courier New" w:hAnsi="Courier New" w:cs="Courier New"/>
-          <w:sz w:val="20"/>
-          <w:szCs w:val="20"/>
-        </w:rPr>
-        <w:t xml:space="preserve">      Total |        59         32 |        91 </w:t>
-      </w:r>
-    </w:p>
-    <w:p>
-      <w:pPr>
-        <w:spacing w:before="0" w:after="0"/>
-        <w:rPr>
-          <w:rFonts w:ascii="Courier New" w:eastAsia="Courier New" w:hAnsi="Courier New" w:cs="Courier New"/>
-          <w:sz w:val="20"/>
-          <w:szCs w:val="20"/>
-        </w:rPr>
-      </w:pPr>
+    <w:tbl>
+      <w:tblPr>
+        <w:tblCellSpacing w:w="15" w:type="dxa"/>
+        <w:tblInd w:w="15" w:type="dxa"/>
+        <w:tblCellMar>
+          <w:top w:w="15" w:type="dxa"/>
+          <w:left w:w="15" w:type="dxa"/>
+          <w:bottom w:w="15" w:type="dxa"/>
+          <w:right w:w="15" w:type="dxa"/>
+        </w:tblCellMar>
+      </w:tblPr>
+      <w:tblGrid>
+        <w:gridCol w:w="7255"/>
+        <w:gridCol w:w="656"/>
+        <w:gridCol w:w="656"/>
+        <w:gridCol w:w="750"/>
+      </w:tblGrid>
+      <w:tr>
+        <w:tblPrEx>
+          <w:tblCellSpacing w:w="15" w:type="dxa"/>
+          <w:tblInd w:w="15" w:type="dxa"/>
+          <w:tblCellMar>
+            <w:top w:w="15" w:type="dxa"/>
+            <w:left w:w="15" w:type="dxa"/>
+            <w:bottom w:w="15" w:type="dxa"/>
+            <w:right w:w="15" w:type="dxa"/>
+          </w:tblCellMar>
+        </w:tblPrEx>
+        <w:trPr>
+          <w:tblHeader/>
+          <w:tblCellSpacing w:w="15" w:type="dxa"/>
+        </w:trPr>
+        <w:tc>
+          <w:tcPr>
+            <w:noWrap w:val="0"/>
+            <w:tcMar>
+              <w:top w:w="15" w:type="dxa"/>
+              <w:left w:w="15" w:type="dxa"/>
+              <w:bottom w:w="15" w:type="dxa"/>
+              <w:right w:w="15" w:type="dxa"/>
+            </w:tcMar>
+            <w:vAlign w:val="center"/>
+            <w:hideMark/>
+          </w:tcPr>
+          <w:p>
+            <w:pPr>
+              <w:jc w:val="center"/>
+              <w:rPr>
+                <w:b/>
+                <w:bCs/>
+                <w:i w:val="0"/>
+                <w:iCs w:val="0"/>
+                <w:smallCaps w:val="0"/>
+                <w:color w:val="000000"/>
+              </w:rPr>
+            </w:pPr>
+          </w:p>
+        </w:tc>
+        <w:tc>
+          <w:tcPr>
+            <w:gridSpan w:val="2"/>
+            <w:noWrap w:val="0"/>
+            <w:tcMar>
+              <w:top w:w="15" w:type="dxa"/>
+              <w:left w:w="15" w:type="dxa"/>
+              <w:bottom w:w="15" w:type="dxa"/>
+              <w:right w:w="15" w:type="dxa"/>
+            </w:tcMar>
+            <w:vAlign w:val="center"/>
+            <w:hideMark/>
+          </w:tcPr>
+          <w:p>
+            <w:pPr>
+              <w:jc w:val="center"/>
+              <w:rPr>
+                <w:b/>
+                <w:bCs/>
+                <w:i w:val="0"/>
+                <w:iCs w:val="0"/>
+                <w:smallCaps w:val="0"/>
+                <w:color w:val="000000"/>
+              </w:rPr>
+            </w:pPr>
+            <w:r>
+              <w:rPr>
+                <w:b/>
+                <w:bCs/>
+                <w:i w:val="0"/>
+                <w:iCs w:val="0"/>
+                <w:smallCaps w:val="0"/>
+                <w:color w:val="000000"/>
+              </w:rPr>
+              <w:t xml:space="preserve">treatment </w:t>
+            </w:r>
+          </w:p>
+        </w:tc>
+        <w:tc>
+          <w:tcPr>
+            <w:noWrap w:val="0"/>
+            <w:tcMar>
+              <w:top w:w="15" w:type="dxa"/>
+              <w:left w:w="15" w:type="dxa"/>
+              <w:bottom w:w="15" w:type="dxa"/>
+              <w:right w:w="15" w:type="dxa"/>
+            </w:tcMar>
+            <w:vAlign w:val="center"/>
+            <w:hideMark/>
+          </w:tcPr>
+          <w:p>
+            <w:pPr>
+              <w:jc w:val="center"/>
+              <w:rPr>
+                <w:b/>
+                <w:bCs/>
+                <w:i w:val="0"/>
+                <w:iCs w:val="0"/>
+                <w:smallCaps w:val="0"/>
+                <w:color w:val="000000"/>
+              </w:rPr>
+            </w:pPr>
+          </w:p>
+        </w:tc>
+      </w:tr>
+      <w:tr>
+        <w:tblPrEx>
+          <w:tblCellSpacing w:w="15" w:type="dxa"/>
+          <w:tblInd w:w="15" w:type="dxa"/>
+          <w:tblCellMar>
+            <w:top w:w="15" w:type="dxa"/>
+            <w:left w:w="15" w:type="dxa"/>
+            <w:bottom w:w="15" w:type="dxa"/>
+            <w:right w:w="15" w:type="dxa"/>
+          </w:tblCellMar>
+        </w:tblPrEx>
+        <w:trPr>
+          <w:tblHeader/>
+          <w:tblCellSpacing w:w="15" w:type="dxa"/>
+        </w:trPr>
+        <w:tc>
+          <w:tcPr>
+            <w:noWrap w:val="0"/>
+            <w:tcMar>
+              <w:top w:w="15" w:type="dxa"/>
+              <w:left w:w="15" w:type="dxa"/>
+              <w:bottom w:w="15" w:type="dxa"/>
+              <w:right w:w="15" w:type="dxa"/>
+            </w:tcMar>
+            <w:vAlign w:val="center"/>
+            <w:hideMark/>
+          </w:tcPr>
+          <w:p>
+            <w:pPr>
+              <w:jc w:val="center"/>
+              <w:rPr>
+                <w:b/>
+                <w:bCs/>
+                <w:i w:val="0"/>
+                <w:iCs w:val="0"/>
+                <w:smallCaps w:val="0"/>
+                <w:color w:val="000000"/>
+              </w:rPr>
+            </w:pPr>
+            <w:r>
+              <w:rPr>
+                <w:b/>
+                <w:bCs/>
+                <w:i w:val="0"/>
+                <w:iCs w:val="0"/>
+                <w:smallCaps w:val="0"/>
+                <w:color w:val="000000"/>
+              </w:rPr>
+              <w:t xml:space="preserve">indicates whether the school existed in endline and/or baseline. Not whether tre </w:t>
+            </w:r>
+          </w:p>
+        </w:tc>
+        <w:tc>
+          <w:tcPr>
+            <w:noWrap w:val="0"/>
+            <w:tcMar>
+              <w:top w:w="15" w:type="dxa"/>
+              <w:left w:w="15" w:type="dxa"/>
+              <w:bottom w:w="15" w:type="dxa"/>
+              <w:right w:w="15" w:type="dxa"/>
+            </w:tcMar>
+            <w:vAlign w:val="center"/>
+            <w:hideMark/>
+          </w:tcPr>
+          <w:p>
+            <w:pPr>
+              <w:jc w:val="center"/>
+              <w:rPr>
+                <w:b/>
+                <w:bCs/>
+                <w:i w:val="0"/>
+                <w:iCs w:val="0"/>
+                <w:smallCaps w:val="0"/>
+                <w:color w:val="000000"/>
+              </w:rPr>
+            </w:pPr>
+            <w:r>
+              <w:rPr>
+                <w:b/>
+                <w:bCs/>
+                <w:i w:val="0"/>
+                <w:iCs w:val="0"/>
+                <w:smallCaps w:val="0"/>
+                <w:color w:val="000000"/>
+              </w:rPr>
+              <w:t xml:space="preserve">0 </w:t>
+            </w:r>
+          </w:p>
+        </w:tc>
+        <w:tc>
+          <w:tcPr>
+            <w:noWrap w:val="0"/>
+            <w:tcMar>
+              <w:top w:w="15" w:type="dxa"/>
+              <w:left w:w="15" w:type="dxa"/>
+              <w:bottom w:w="15" w:type="dxa"/>
+              <w:right w:w="15" w:type="dxa"/>
+            </w:tcMar>
+            <w:vAlign w:val="center"/>
+            <w:hideMark/>
+          </w:tcPr>
+          <w:p>
+            <w:pPr>
+              <w:jc w:val="center"/>
+              <w:rPr>
+                <w:b/>
+                <w:bCs/>
+                <w:i w:val="0"/>
+                <w:iCs w:val="0"/>
+                <w:smallCaps w:val="0"/>
+                <w:color w:val="000000"/>
+              </w:rPr>
+            </w:pPr>
+            <w:r>
+              <w:rPr>
+                <w:b/>
+                <w:bCs/>
+                <w:i w:val="0"/>
+                <w:iCs w:val="0"/>
+                <w:smallCaps w:val="0"/>
+                <w:color w:val="000000"/>
+              </w:rPr>
+              <w:t xml:space="preserve">1 </w:t>
+            </w:r>
+          </w:p>
+        </w:tc>
+        <w:tc>
+          <w:tcPr>
+            <w:noWrap w:val="0"/>
+            <w:tcMar>
+              <w:top w:w="15" w:type="dxa"/>
+              <w:left w:w="15" w:type="dxa"/>
+              <w:bottom w:w="15" w:type="dxa"/>
+              <w:right w:w="15" w:type="dxa"/>
+            </w:tcMar>
+            <w:vAlign w:val="center"/>
+            <w:hideMark/>
+          </w:tcPr>
+          <w:p>
+            <w:pPr>
+              <w:jc w:val="center"/>
+              <w:rPr>
+                <w:b/>
+                <w:bCs/>
+                <w:i w:val="0"/>
+                <w:iCs w:val="0"/>
+                <w:smallCaps w:val="0"/>
+                <w:color w:val="000000"/>
+              </w:rPr>
+            </w:pPr>
+            <w:r>
+              <w:rPr>
+                <w:b/>
+                <w:bCs/>
+                <w:i w:val="0"/>
+                <w:iCs w:val="0"/>
+                <w:smallCaps w:val="0"/>
+                <w:color w:val="000000"/>
+              </w:rPr>
+              <w:t xml:space="preserve">Total </w:t>
+            </w:r>
+          </w:p>
+        </w:tc>
+      </w:tr>
+      <w:tr>
+        <w:tblPrEx>
+          <w:tblCellSpacing w:w="15" w:type="dxa"/>
+          <w:tblInd w:w="15" w:type="dxa"/>
+          <w:tblCellMar>
+            <w:top w:w="15" w:type="dxa"/>
+            <w:left w:w="15" w:type="dxa"/>
+            <w:bottom w:w="15" w:type="dxa"/>
+            <w:right w:w="15" w:type="dxa"/>
+          </w:tblCellMar>
+        </w:tblPrEx>
+        <w:trPr>
+          <w:tblCellSpacing w:w="15" w:type="dxa"/>
+        </w:trPr>
+        <w:tc>
+          <w:tcPr>
+            <w:noWrap w:val="0"/>
+            <w:tcMar>
+              <w:top w:w="15" w:type="dxa"/>
+              <w:left w:w="15" w:type="dxa"/>
+              <w:bottom w:w="15" w:type="dxa"/>
+              <w:right w:w="15" w:type="dxa"/>
+            </w:tcMar>
+            <w:vAlign w:val="center"/>
+            <w:hideMark/>
+          </w:tcPr>
+          <w:p>
+            <w:pPr>
+              <w:rPr>
+                <w:b w:val="0"/>
+                <w:bCs w:val="0"/>
+                <w:i w:val="0"/>
+                <w:iCs w:val="0"/>
+                <w:smallCaps w:val="0"/>
+                <w:color w:val="000000"/>
+              </w:rPr>
+            </w:pPr>
+            <w:r>
+              <w:rPr>
+                <w:b w:val="0"/>
+                <w:bCs w:val="0"/>
+                <w:i w:val="0"/>
+                <w:iCs w:val="0"/>
+                <w:smallCaps w:val="0"/>
+                <w:color w:val="000000"/>
+              </w:rPr>
+              <w:t xml:space="preserve">Attrition </w:t>
+            </w:r>
+          </w:p>
+        </w:tc>
+        <w:tc>
+          <w:tcPr>
+            <w:noWrap w:val="0"/>
+            <w:tcMar>
+              <w:top w:w="15" w:type="dxa"/>
+              <w:left w:w="15" w:type="dxa"/>
+              <w:bottom w:w="15" w:type="dxa"/>
+              <w:right w:w="15" w:type="dxa"/>
+            </w:tcMar>
+            <w:vAlign w:val="center"/>
+            <w:hideMark/>
+          </w:tcPr>
+          <w:p>
+            <w:pPr>
+              <w:rPr>
+                <w:b w:val="0"/>
+                <w:bCs w:val="0"/>
+                <w:i w:val="0"/>
+                <w:iCs w:val="0"/>
+                <w:smallCaps w:val="0"/>
+                <w:color w:val="000000"/>
+              </w:rPr>
+            </w:pPr>
+            <w:r>
+              <w:rPr>
+                <w:b w:val="0"/>
+                <w:bCs w:val="0"/>
+                <w:i w:val="0"/>
+                <w:iCs w:val="0"/>
+                <w:smallCaps w:val="0"/>
+                <w:color w:val="000000"/>
+              </w:rPr>
+              <w:t xml:space="preserve">5 </w:t>
+            </w:r>
+          </w:p>
+        </w:tc>
+        <w:tc>
+          <w:tcPr>
+            <w:noWrap w:val="0"/>
+            <w:tcMar>
+              <w:top w:w="15" w:type="dxa"/>
+              <w:left w:w="15" w:type="dxa"/>
+              <w:bottom w:w="15" w:type="dxa"/>
+              <w:right w:w="15" w:type="dxa"/>
+            </w:tcMar>
+            <w:vAlign w:val="center"/>
+            <w:hideMark/>
+          </w:tcPr>
+          <w:p>
+            <w:pPr>
+              <w:rPr>
+                <w:b w:val="0"/>
+                <w:bCs w:val="0"/>
+                <w:i w:val="0"/>
+                <w:iCs w:val="0"/>
+                <w:smallCaps w:val="0"/>
+                <w:color w:val="000000"/>
+              </w:rPr>
+            </w:pPr>
+            <w:r>
+              <w:rPr>
+                <w:b w:val="0"/>
+                <w:bCs w:val="0"/>
+                <w:i w:val="0"/>
+                <w:iCs w:val="0"/>
+                <w:smallCaps w:val="0"/>
+                <w:color w:val="000000"/>
+              </w:rPr>
+              <w:t xml:space="preserve">6 </w:t>
+            </w:r>
+          </w:p>
+        </w:tc>
+        <w:tc>
+          <w:tcPr>
+            <w:noWrap w:val="0"/>
+            <w:tcMar>
+              <w:top w:w="15" w:type="dxa"/>
+              <w:left w:w="15" w:type="dxa"/>
+              <w:bottom w:w="15" w:type="dxa"/>
+              <w:right w:w="15" w:type="dxa"/>
+            </w:tcMar>
+            <w:vAlign w:val="center"/>
+            <w:hideMark/>
+          </w:tcPr>
+          <w:p>
+            <w:pPr>
+              <w:rPr>
+                <w:b w:val="0"/>
+                <w:bCs w:val="0"/>
+                <w:i w:val="0"/>
+                <w:iCs w:val="0"/>
+                <w:smallCaps w:val="0"/>
+                <w:color w:val="000000"/>
+              </w:rPr>
+            </w:pPr>
+            <w:r>
+              <w:rPr>
+                <w:b w:val="0"/>
+                <w:bCs w:val="0"/>
+                <w:i w:val="0"/>
+                <w:iCs w:val="0"/>
+                <w:smallCaps w:val="0"/>
+                <w:color w:val="000000"/>
+              </w:rPr>
+              <w:t xml:space="preserve">11 </w:t>
+            </w:r>
+          </w:p>
+        </w:tc>
+      </w:tr>
+      <w:tr>
+        <w:tblPrEx>
+          <w:tblCellSpacing w:w="15" w:type="dxa"/>
+          <w:tblInd w:w="15" w:type="dxa"/>
+          <w:tblCellMar>
+            <w:top w:w="15" w:type="dxa"/>
+            <w:left w:w="15" w:type="dxa"/>
+            <w:bottom w:w="15" w:type="dxa"/>
+            <w:right w:w="15" w:type="dxa"/>
+          </w:tblCellMar>
+        </w:tblPrEx>
+        <w:trPr>
+          <w:tblCellSpacing w:w="15" w:type="dxa"/>
+        </w:trPr>
+        <w:tc>
+          <w:tcPr>
+            <w:noWrap w:val="0"/>
+            <w:tcMar>
+              <w:top w:w="15" w:type="dxa"/>
+              <w:left w:w="15" w:type="dxa"/>
+              <w:bottom w:w="15" w:type="dxa"/>
+              <w:right w:w="15" w:type="dxa"/>
+            </w:tcMar>
+            <w:vAlign w:val="center"/>
+            <w:hideMark/>
+          </w:tcPr>
+          <w:p>
+            <w:pPr>
+              <w:rPr>
+                <w:b w:val="0"/>
+                <w:bCs w:val="0"/>
+                <w:i w:val="0"/>
+                <w:iCs w:val="0"/>
+                <w:smallCaps w:val="0"/>
+                <w:color w:val="000000"/>
+              </w:rPr>
+            </w:pPr>
+            <w:r>
+              <w:rPr>
+                <w:b w:val="0"/>
+                <w:bCs w:val="0"/>
+                <w:i w:val="0"/>
+                <w:iCs w:val="0"/>
+                <w:smallCaps w:val="0"/>
+                <w:color w:val="000000"/>
+              </w:rPr>
+              <w:t xml:space="preserve">Replacement </w:t>
+            </w:r>
+          </w:p>
+        </w:tc>
+        <w:tc>
+          <w:tcPr>
+            <w:noWrap w:val="0"/>
+            <w:tcMar>
+              <w:top w:w="15" w:type="dxa"/>
+              <w:left w:w="15" w:type="dxa"/>
+              <w:bottom w:w="15" w:type="dxa"/>
+              <w:right w:w="15" w:type="dxa"/>
+            </w:tcMar>
+            <w:vAlign w:val="center"/>
+            <w:hideMark/>
+          </w:tcPr>
+          <w:p>
+            <w:pPr>
+              <w:rPr>
+                <w:b w:val="0"/>
+                <w:bCs w:val="0"/>
+                <w:i w:val="0"/>
+                <w:iCs w:val="0"/>
+                <w:smallCaps w:val="0"/>
+                <w:color w:val="000000"/>
+              </w:rPr>
+            </w:pPr>
+            <w:r>
+              <w:rPr>
+                <w:b w:val="0"/>
+                <w:bCs w:val="0"/>
+                <w:i w:val="0"/>
+                <w:iCs w:val="0"/>
+                <w:smallCaps w:val="0"/>
+                <w:color w:val="000000"/>
+              </w:rPr>
+              <w:t xml:space="preserve">38 </w:t>
+            </w:r>
+          </w:p>
+        </w:tc>
+        <w:tc>
+          <w:tcPr>
+            <w:noWrap w:val="0"/>
+            <w:tcMar>
+              <w:top w:w="15" w:type="dxa"/>
+              <w:left w:w="15" w:type="dxa"/>
+              <w:bottom w:w="15" w:type="dxa"/>
+              <w:right w:w="15" w:type="dxa"/>
+            </w:tcMar>
+            <w:vAlign w:val="center"/>
+            <w:hideMark/>
+          </w:tcPr>
+          <w:p>
+            <w:pPr>
+              <w:rPr>
+                <w:b w:val="0"/>
+                <w:bCs w:val="0"/>
+                <w:i w:val="0"/>
+                <w:iCs w:val="0"/>
+                <w:smallCaps w:val="0"/>
+                <w:color w:val="000000"/>
+              </w:rPr>
+            </w:pPr>
+            <w:r>
+              <w:rPr>
+                <w:b w:val="0"/>
+                <w:bCs w:val="0"/>
+                <w:i w:val="0"/>
+                <w:iCs w:val="0"/>
+                <w:smallCaps w:val="0"/>
+                <w:color w:val="000000"/>
+              </w:rPr>
+              <w:t xml:space="preserve">6 </w:t>
+            </w:r>
+          </w:p>
+        </w:tc>
+        <w:tc>
+          <w:tcPr>
+            <w:noWrap w:val="0"/>
+            <w:tcMar>
+              <w:top w:w="15" w:type="dxa"/>
+              <w:left w:w="15" w:type="dxa"/>
+              <w:bottom w:w="15" w:type="dxa"/>
+              <w:right w:w="15" w:type="dxa"/>
+            </w:tcMar>
+            <w:vAlign w:val="center"/>
+            <w:hideMark/>
+          </w:tcPr>
+          <w:p>
+            <w:pPr>
+              <w:rPr>
+                <w:b w:val="0"/>
+                <w:bCs w:val="0"/>
+                <w:i w:val="0"/>
+                <w:iCs w:val="0"/>
+                <w:smallCaps w:val="0"/>
+                <w:color w:val="000000"/>
+              </w:rPr>
+            </w:pPr>
+            <w:r>
+              <w:rPr>
+                <w:b w:val="0"/>
+                <w:bCs w:val="0"/>
+                <w:i w:val="0"/>
+                <w:iCs w:val="0"/>
+                <w:smallCaps w:val="0"/>
+                <w:color w:val="000000"/>
+              </w:rPr>
+              <w:t xml:space="preserve">44 </w:t>
+            </w:r>
+          </w:p>
+        </w:tc>
+      </w:tr>
+      <w:tr>
+        <w:tblPrEx>
+          <w:tblCellSpacing w:w="15" w:type="dxa"/>
+          <w:tblInd w:w="15" w:type="dxa"/>
+          <w:tblCellMar>
+            <w:top w:w="15" w:type="dxa"/>
+            <w:left w:w="15" w:type="dxa"/>
+            <w:bottom w:w="15" w:type="dxa"/>
+            <w:right w:w="15" w:type="dxa"/>
+          </w:tblCellMar>
+        </w:tblPrEx>
+        <w:trPr>
+          <w:tblCellSpacing w:w="15" w:type="dxa"/>
+        </w:trPr>
+        <w:tc>
+          <w:tcPr>
+            <w:noWrap w:val="0"/>
+            <w:tcMar>
+              <w:top w:w="15" w:type="dxa"/>
+              <w:left w:w="15" w:type="dxa"/>
+              <w:bottom w:w="15" w:type="dxa"/>
+              <w:right w:w="15" w:type="dxa"/>
+            </w:tcMar>
+            <w:vAlign w:val="center"/>
+            <w:hideMark/>
+          </w:tcPr>
+          <w:p>
+            <w:pPr>
+              <w:rPr>
+                <w:b w:val="0"/>
+                <w:bCs w:val="0"/>
+                <w:i w:val="0"/>
+                <w:iCs w:val="0"/>
+                <w:smallCaps w:val="0"/>
+                <w:color w:val="000000"/>
+              </w:rPr>
+            </w:pPr>
+            <w:r>
+              <w:rPr>
+                <w:b w:val="0"/>
+                <w:bCs w:val="0"/>
+                <w:i w:val="0"/>
+                <w:iCs w:val="0"/>
+                <w:smallCaps w:val="0"/>
+                <w:color w:val="000000"/>
+              </w:rPr>
+              <w:t xml:space="preserve">Consistent </w:t>
+            </w:r>
+          </w:p>
+        </w:tc>
+        <w:tc>
+          <w:tcPr>
+            <w:noWrap w:val="0"/>
+            <w:tcMar>
+              <w:top w:w="15" w:type="dxa"/>
+              <w:left w:w="15" w:type="dxa"/>
+              <w:bottom w:w="15" w:type="dxa"/>
+              <w:right w:w="15" w:type="dxa"/>
+            </w:tcMar>
+            <w:vAlign w:val="center"/>
+            <w:hideMark/>
+          </w:tcPr>
+          <w:p>
+            <w:pPr>
+              <w:rPr>
+                <w:b w:val="0"/>
+                <w:bCs w:val="0"/>
+                <w:i w:val="0"/>
+                <w:iCs w:val="0"/>
+                <w:smallCaps w:val="0"/>
+                <w:color w:val="000000"/>
+              </w:rPr>
+            </w:pPr>
+            <w:r>
+              <w:rPr>
+                <w:b w:val="0"/>
+                <w:bCs w:val="0"/>
+                <w:i w:val="0"/>
+                <w:iCs w:val="0"/>
+                <w:smallCaps w:val="0"/>
+                <w:color w:val="000000"/>
+              </w:rPr>
+              <w:t xml:space="preserve">21 </w:t>
+            </w:r>
+          </w:p>
+        </w:tc>
+        <w:tc>
+          <w:tcPr>
+            <w:noWrap w:val="0"/>
+            <w:tcMar>
+              <w:top w:w="15" w:type="dxa"/>
+              <w:left w:w="15" w:type="dxa"/>
+              <w:bottom w:w="15" w:type="dxa"/>
+              <w:right w:w="15" w:type="dxa"/>
+            </w:tcMar>
+            <w:vAlign w:val="center"/>
+            <w:hideMark/>
+          </w:tcPr>
+          <w:p>
+            <w:pPr>
+              <w:rPr>
+                <w:b w:val="0"/>
+                <w:bCs w:val="0"/>
+                <w:i w:val="0"/>
+                <w:iCs w:val="0"/>
+                <w:smallCaps w:val="0"/>
+                <w:color w:val="000000"/>
+              </w:rPr>
+            </w:pPr>
+            <w:r>
+              <w:rPr>
+                <w:b w:val="0"/>
+                <w:bCs w:val="0"/>
+                <w:i w:val="0"/>
+                <w:iCs w:val="0"/>
+                <w:smallCaps w:val="0"/>
+                <w:color w:val="000000"/>
+              </w:rPr>
+              <w:t xml:space="preserve">21 </w:t>
+            </w:r>
+          </w:p>
+        </w:tc>
+        <w:tc>
+          <w:tcPr>
+            <w:noWrap w:val="0"/>
+            <w:tcMar>
+              <w:top w:w="15" w:type="dxa"/>
+              <w:left w:w="15" w:type="dxa"/>
+              <w:bottom w:w="15" w:type="dxa"/>
+              <w:right w:w="15" w:type="dxa"/>
+            </w:tcMar>
+            <w:vAlign w:val="center"/>
+            <w:hideMark/>
+          </w:tcPr>
+          <w:p>
+            <w:pPr>
+              <w:rPr>
+                <w:b w:val="0"/>
+                <w:bCs w:val="0"/>
+                <w:i w:val="0"/>
+                <w:iCs w:val="0"/>
+                <w:smallCaps w:val="0"/>
+                <w:color w:val="000000"/>
+              </w:rPr>
+            </w:pPr>
+            <w:r>
+              <w:rPr>
+                <w:b w:val="0"/>
+                <w:bCs w:val="0"/>
+                <w:i w:val="0"/>
+                <w:iCs w:val="0"/>
+                <w:smallCaps w:val="0"/>
+                <w:color w:val="000000"/>
+              </w:rPr>
+              <w:t xml:space="preserve">42 </w:t>
+            </w:r>
+          </w:p>
+        </w:tc>
+      </w:tr>
+      <w:tr>
+        <w:tblPrEx>
+          <w:tblCellSpacing w:w="15" w:type="dxa"/>
+          <w:tblInd w:w="15" w:type="dxa"/>
+          <w:tblCellMar>
+            <w:top w:w="15" w:type="dxa"/>
+            <w:left w:w="15" w:type="dxa"/>
+            <w:bottom w:w="15" w:type="dxa"/>
+            <w:right w:w="15" w:type="dxa"/>
+          </w:tblCellMar>
+        </w:tblPrEx>
+        <w:trPr>
+          <w:tblCellSpacing w:w="15" w:type="dxa"/>
+        </w:trPr>
+        <w:tc>
+          <w:tcPr>
+            <w:noWrap w:val="0"/>
+            <w:tcMar>
+              <w:top w:w="15" w:type="dxa"/>
+              <w:left w:w="15" w:type="dxa"/>
+              <w:bottom w:w="15" w:type="dxa"/>
+              <w:right w:w="15" w:type="dxa"/>
+            </w:tcMar>
+            <w:vAlign w:val="center"/>
+            <w:hideMark/>
+          </w:tcPr>
+          <w:p>
+            <w:pPr>
+              <w:rPr>
+                <w:b w:val="0"/>
+                <w:bCs w:val="0"/>
+                <w:i w:val="0"/>
+                <w:iCs w:val="0"/>
+                <w:smallCaps w:val="0"/>
+                <w:color w:val="000000"/>
+              </w:rPr>
+            </w:pPr>
+            <w:r>
+              <w:rPr>
+                <w:b w:val="0"/>
+                <w:bCs w:val="0"/>
+                <w:i w:val="0"/>
+                <w:iCs w:val="0"/>
+                <w:smallCaps w:val="0"/>
+                <w:color w:val="000000"/>
+              </w:rPr>
+              <w:t xml:space="preserve">Total </w:t>
+            </w:r>
+          </w:p>
+        </w:tc>
+        <w:tc>
+          <w:tcPr>
+            <w:noWrap w:val="0"/>
+            <w:tcMar>
+              <w:top w:w="15" w:type="dxa"/>
+              <w:left w:w="15" w:type="dxa"/>
+              <w:bottom w:w="15" w:type="dxa"/>
+              <w:right w:w="15" w:type="dxa"/>
+            </w:tcMar>
+            <w:vAlign w:val="center"/>
+            <w:hideMark/>
+          </w:tcPr>
+          <w:p>
+            <w:pPr>
+              <w:rPr>
+                <w:b w:val="0"/>
+                <w:bCs w:val="0"/>
+                <w:i w:val="0"/>
+                <w:iCs w:val="0"/>
+                <w:smallCaps w:val="0"/>
+                <w:color w:val="000000"/>
+              </w:rPr>
+            </w:pPr>
+            <w:r>
+              <w:rPr>
+                <w:b w:val="0"/>
+                <w:bCs w:val="0"/>
+                <w:i w:val="0"/>
+                <w:iCs w:val="0"/>
+                <w:smallCaps w:val="0"/>
+                <w:color w:val="000000"/>
+              </w:rPr>
+              <w:t xml:space="preserve">64 </w:t>
+            </w:r>
+          </w:p>
+        </w:tc>
+        <w:tc>
+          <w:tcPr>
+            <w:noWrap w:val="0"/>
+            <w:tcMar>
+              <w:top w:w="15" w:type="dxa"/>
+              <w:left w:w="15" w:type="dxa"/>
+              <w:bottom w:w="15" w:type="dxa"/>
+              <w:right w:w="15" w:type="dxa"/>
+            </w:tcMar>
+            <w:vAlign w:val="center"/>
+            <w:hideMark/>
+          </w:tcPr>
+          <w:p>
+            <w:pPr>
+              <w:rPr>
+                <w:b w:val="0"/>
+                <w:bCs w:val="0"/>
+                <w:i w:val="0"/>
+                <w:iCs w:val="0"/>
+                <w:smallCaps w:val="0"/>
+                <w:color w:val="000000"/>
+              </w:rPr>
+            </w:pPr>
+            <w:r>
+              <w:rPr>
+                <w:b w:val="0"/>
+                <w:bCs w:val="0"/>
+                <w:i w:val="0"/>
+                <w:iCs w:val="0"/>
+                <w:smallCaps w:val="0"/>
+                <w:color w:val="000000"/>
+              </w:rPr>
+              <w:t xml:space="preserve">33 </w:t>
+            </w:r>
+          </w:p>
+        </w:tc>
+        <w:tc>
+          <w:tcPr>
+            <w:noWrap w:val="0"/>
+            <w:tcMar>
+              <w:top w:w="15" w:type="dxa"/>
+              <w:left w:w="15" w:type="dxa"/>
+              <w:bottom w:w="15" w:type="dxa"/>
+              <w:right w:w="15" w:type="dxa"/>
+            </w:tcMar>
+            <w:vAlign w:val="center"/>
+            <w:hideMark/>
+          </w:tcPr>
+          <w:p>
+            <w:pPr>
+              <w:rPr>
+                <w:b w:val="0"/>
+                <w:bCs w:val="0"/>
+                <w:i w:val="0"/>
+                <w:iCs w:val="0"/>
+                <w:smallCaps w:val="0"/>
+                <w:color w:val="000000"/>
+              </w:rPr>
+            </w:pPr>
+            <w:r>
+              <w:rPr>
+                <w:b w:val="0"/>
+                <w:bCs w:val="0"/>
+                <w:i w:val="0"/>
+                <w:iCs w:val="0"/>
+                <w:smallCaps w:val="0"/>
+                <w:color w:val="000000"/>
+              </w:rPr>
+              <w:t xml:space="preserve">97 </w:t>
+            </w:r>
+          </w:p>
+        </w:tc>
+      </w:tr>
+    </w:tbl>
+    <w:p>
+      <w:pPr>
+        <w:spacing w:before="240" w:after="240"/>
+      </w:pPr>
+      <w:r>
+        <w:t>[mention reason why the number of control schools in endline is high: 1) when replacing control schools for endline, nearby schools were also added. 2) Unknown schools considered as control 3) schools which changed from treatment to control considered as control in both (3 schools). 1 and 2 by taleemabad, 3 by cerp]</w:t>
+      </w:r>
     </w:p>
     <w:p>
       <w:pPr>
@@ -643,7 +1433,7 @@
           <w:sz w:val="20"/>
           <w:szCs w:val="20"/>
         </w:rPr>
-        <w:t>aser_e_english_Sentence:mean  12.875  27.381</w:t>
+        <w:t>aser_e_english_Sentence:mean  11.909  29.159</w:t>
       </w:r>
     </w:p>
     <w:p>
@@ -679,7 +1469,7 @@
           <w:sz w:val="20"/>
           <w:szCs w:val="20"/>
         </w:rPr>
-        <w:t xml:space="preserve">   aser_e_math_Subtract:mean  27.125  26.009</w:t>
+        <w:t xml:space="preserve">   aser_e_math_Subtract:mean  27.759  24.584</w:t>
       </w:r>
     </w:p>
     <w:p>
@@ -807,7 +1597,7 @@
           <w:sz w:val="20"/>
           <w:szCs w:val="20"/>
         </w:rPr>
-        <w:t>aser_e_eng_4_5_G5Sentence:mean   9.085  14.871</w:t>
+        <w:t>aser_e_eng_4_5_G5Sentence:mean  10.204  12.758</w:t>
       </w:r>
     </w:p>
     <w:p>
@@ -843,7 +1633,7 @@
           <w:sz w:val="20"/>
           <w:szCs w:val="20"/>
         </w:rPr>
-        <w:t>aser_e_maths_4_5_Division:mean  59.868  62.129</w:t>
+        <w:t>aser_e_maths_4_5_Division:mean  58.900  63.665</w:t>
       </w:r>
     </w:p>
     <w:p>
@@ -879,7 +1669,7 @@
           <w:sz w:val="20"/>
           <w:szCs w:val="20"/>
         </w:rPr>
-        <w:t xml:space="preserve">  aser_e_urdu_4_5_G5Story:mean  57.726  68.574</w:t>
+        <w:t xml:space="preserve">  aser_e_urdu_4_5_G5Story:mean  56.581  70.064</w:t>
       </w:r>
     </w:p>
     <w:p>
@@ -931,15 +1721,15 @@
         <w:spacing w:before="240" w:after="240"/>
       </w:pPr>
       <w:r>
-        <w:t>At baseline, the percentage difference between treatment and control schools for English is 27.65% which is statistically significant at the 5% level. At endline, the percentage difference between treatment and control schools for English is 14.51% which is statistically significant at 5%. Expressed in standard deviations, treatment schools are .87 standard deviations above control schools for English at endline.</w:t>
-      </w:r>
-    </w:p>
-    <w:p>
-      <w:pPr>
-        <w:spacing w:before="240" w:after="240"/>
-      </w:pPr>
-      <w:r>
-        <w:t>At baseline, the percentage difference between treatment and control schools for Maths is -.98% which is statistically insignificant from zero. At endline, the percentage difference between treatment and control schools for Maths is -1.12% which is statistically insignificant from zero. Expressed in standard deviations, treatment schools are .057 standard deviations below control schools for Maths at endline.</w:t>
+        <w:t>At baseline, the percentage difference between treatment and control schools for English is 27.65% which is statistically significant at the 5% level. At endline, the percentage difference between treatment and control schools for English is 17.25% which is statistically significant at 5%. Expressed in standard deviations, treatment schools are 1.073 standard deviations above control schools for English at endline.</w:t>
+      </w:r>
+    </w:p>
+    <w:p>
+      <w:pPr>
+        <w:spacing w:before="240" w:after="240"/>
+      </w:pPr>
+      <w:r>
+        <w:t>At baseline, the percentage difference between treatment and control schools for Maths is -.98% which is statistically insignificant from zero. At endline, the percentage difference between treatment and control schools for Maths is -3.17% which is statistically insignificant from zero. Expressed in standard deviations, treatment schools are .161 standard deviations below control schools for Maths at endline.</w:t>
       </w:r>
     </w:p>
     <w:p>
@@ -967,23 +1757,23 @@
         <w:spacing w:before="240" w:after="240"/>
       </w:pPr>
       <w:r>
-        <w:t>At baseline, the percentage difference between treatment and control schools for English is -3.56% which is statistically insignificant from zero. At endline, the percentage difference between treatment and control schools for English is 5.79% which is statistically insignificant from zero. Expressed in standard deviations, treatment schools are .41 standard deviations above control schools for English at endline.</w:t>
-      </w:r>
-    </w:p>
-    <w:p>
-      <w:pPr>
-        <w:spacing w:before="240" w:after="240"/>
-      </w:pPr>
-      <w:r>
-        <w:t>At baseline, the percentage difference between treatment and control schools for Maths is 27.09% which is statistically significant at the 5% level. At endline, the percentage difference between treatment and control schools for Maths is 2.26% which is statistically insignificant from zero. Expressed in standard deviations, treatment schools are .088 standard deviations above control schools for Maths at endline.</w:t>
-      </w:r>
-    </w:p>
-    <w:p>
-      <w:pPr>
-        <w:spacing w:before="240" w:after="240"/>
-      </w:pPr>
-      <w:r>
-        <w:t>At baseline, the percentage difference between treatment and control schools for Urdu is 10.76% which is statistically significant at the 5% level. At endline, the percentage difference between treatment and control schools for Urdu is 10.85% which is statistically insignificant from zero. Expressed in standard deviations, treatment schools are .3 standard deviations above control schools for Urdu at endline.</w:t>
+        <w:t>At baseline, the percentage difference between treatment and control schools for English is -3.56% which is statistically insignificant from zero. At endline, the percentage difference between treatment and control schools for English is 2.55% which is statistically insignificant from zero. Expressed in standard deviations, treatment schools are .156 standard deviations above control schools for English at endline.</w:t>
+      </w:r>
+    </w:p>
+    <w:p>
+      <w:pPr>
+        <w:spacing w:before="240" w:after="240"/>
+      </w:pPr>
+      <w:r>
+        <w:t>At baseline, the percentage difference between treatment and control schools for Maths is 27.09% which is statistically significant at the 5% level. At endline, the percentage difference between treatment and control schools for Maths is 4.77% which is statistically insignificant from zero. Expressed in standard deviations, treatment schools are .18 standard deviations above control schools for Maths at endline.</w:t>
+      </w:r>
+    </w:p>
+    <w:p>
+      <w:pPr>
+        <w:spacing w:before="240" w:after="240"/>
+      </w:pPr>
+      <w:r>
+        <w:t>At baseline, the percentage difference between treatment and control schools for Urdu is 10.76% which is statistically significant at the 5% level. At endline, the percentage difference between treatment and control schools for Urdu is 13.48% which is statistically insignificant from zero. Expressed in standard deviations, treatment schools are .376 standard deviations above control schools for Urdu at endline.</w:t>
       </w:r>
     </w:p>
     <w:p>
@@ -1419,5 +2209,21 @@
     <w:name w:val="Default Paragraph Font"/>
     <w:semiHidden/>
   </w:style>
+  <w:style w:type="table" w:default="1" w:styleId="TableNormal">
+    <w:name w:val="Normal Table"/>
+    <w:uiPriority w:val="99"/>
+    <w:semiHidden/>
+    <w:unhideWhenUsed/>
+    <w:qFormat/>
+    <w:tblPr>
+      <w:tblInd w:w="0" w:type="dxa"/>
+      <w:tblCellMar>
+        <w:top w:w="0" w:type="dxa"/>
+        <w:left w:w="108" w:type="dxa"/>
+        <w:bottom w:w="0" w:type="dxa"/>
+        <w:right w:w="108" w:type="dxa"/>
+      </w:tblCellMar>
+    </w:tblPr>
+  </w:style>
 </w:styles>
 </file>
--- a/Code/TaleemabadEvaluation_by_CERP.docx
+++ b/Code/TaleemabadEvaluation_by_CERP.docx
@@ -402,10 +402,10 @@
         </w:tblCellMar>
       </w:tblPr>
       <w:tblGrid>
-        <w:gridCol w:w="7255"/>
-        <w:gridCol w:w="656"/>
-        <w:gridCol w:w="656"/>
-        <w:gridCol w:w="750"/>
+        <w:gridCol w:w="1761"/>
+        <w:gridCol w:w="1184"/>
+        <w:gridCol w:w="1473"/>
+        <w:gridCol w:w="896"/>
       </w:tblGrid>
       <w:tr>
         <w:tblPrEx>
@@ -482,7 +482,7 @@
                 <w:smallCaps w:val="0"/>
                 <w:color w:val="000000"/>
               </w:rPr>
-              <w:t xml:space="preserve">treatment </w:t>
+              <w:t xml:space="preserve">Treatment </w:t>
             </w:r>
           </w:p>
         </w:tc>
@@ -561,7 +561,7 @@
                 <w:smallCaps w:val="0"/>
                 <w:color w:val="000000"/>
               </w:rPr>
-              <w:t xml:space="preserve">indicates whether the school existed in endline and/or baseline. Not whether tre </w:t>
+              <w:t xml:space="preserve">Matching </w:t>
             </w:r>
           </w:p>
         </w:tc>
@@ -598,7 +598,7 @@
                 <w:smallCaps w:val="0"/>
                 <w:color w:val="000000"/>
               </w:rPr>
-              <w:t xml:space="preserve">0 </w:t>
+              <w:t xml:space="preserve">Control </w:t>
             </w:r>
           </w:p>
         </w:tc>
@@ -635,7 +635,7 @@
                 <w:smallCaps w:val="0"/>
                 <w:color w:val="000000"/>
               </w:rPr>
-              <w:t xml:space="preserve">1 </w:t>
+              <w:t xml:space="preserve">Taleemaba </w:t>
             </w:r>
           </w:p>
         </w:tc>
@@ -1737,7 +1737,7 @@
         <w:spacing w:before="240" w:after="240"/>
       </w:pPr>
       <w:r>
-        <w:t>At baseline, the percentage difference between treatment and control schools for Urdu is 17.33% which is statistically significant at the 5% level. At endline, the percentage difference between treatment and control schools for Urdu is 8.300000000000001% which is statistically insignificant from zero. Expressed in standard deviations, treatment schools are .366 standard deviations above control schools for Urdu at endline.</w:t>
+        <w:t>At baseline, the percentage difference between treatment and control schools for Urdu is 17.33% which is statistically significant at the 5% level. At endline, the percentage difference between treatment and control schools for Urdu is 8.285% which is statistically insignificant from zero. Expressed in standard deviations, treatment schools are .366 standard deviations above control schools for Urdu at endline.</w:t>
       </w:r>
     </w:p>
     <w:p>
@@ -1773,7 +1773,7 @@
         <w:spacing w:before="240" w:after="240"/>
       </w:pPr>
       <w:r>
-        <w:t>At baseline, the percentage difference between treatment and control schools for Urdu is 10.76% which is statistically significant at the 5% level. At endline, the percentage difference between treatment and control schools for Urdu is 13.48% which is statistically insignificant from zero. Expressed in standard deviations, treatment schools are .376 standard deviations above control schools for Urdu at endline.</w:t>
+        <w:t>At baseline, the percentage difference between treatment and control schools for Urdu is 10.76% which is statistically insignificant from zero. At endline, the percentage difference between treatment and control schools for Urdu is 13.48% which is statistically insignificant from zero. Expressed in standard deviations, treatment schools are .376 standard deviations above control schools for Urdu at endline.</w:t>
       </w:r>
     </w:p>
     <w:p>

--- a/Code/TaleemabadEvaluation_by_CERP.docx
+++ b/Code/TaleemabadEvaluation_by_CERP.docx
@@ -275,7 +275,52 @@
         <w:spacing w:before="240" w:after="240"/>
       </w:pPr>
       <w:r>
-        <w:t>During baseline, approximately 30 experimental schools were randomly chosen, but not all of them participated in the endline data collection due to exits from the Taleemabad program. These schools were replaced by comparable ones for the endline assessment. Consequently, the evaluation focussed on discerning differences between the treatment and control groups at both baseline and endline, presenting these differences in terms of standard deviations of the control group, and later utilizing the metric of Learning Adjusted Years of Schooling (LAYS). The assessments, specifically ASER administered to grades 1-3 and 4-5, utilized a consistent metric across waves as detailed below: [add png here]</w:t>
+        <w:t>During baseline, approximately 30 experimental schools were randomly chosen, but not all of them participated in the endline data collection due to exits from the Taleemabad program. These schools were replaced by comparable ones for the endline assessment. Consequently, the evaluation focussed on discerning differences between the treatment and control groups at both baseline and endline, presenting these differences in terms of standard deviations of the control group, and later utilizing the metric of Learning Adjusted Years of Schooling (LAYS). The assessments, specifically ASER administered to grades 1-3 and 4-5, utilized a consistent metric across waves as detailed below:</w:t>
+      </w:r>
+      <w:r>
+        <w:br/>
+      </w:r>
+      <w:r>
+        <w:rPr>
+          <w:strike w:val="0"/>
+          <w:u w:val="none"/>
+        </w:rPr>
+        <w:drawing>
+          <wp:inline>
+            <wp:extent cx="5715000" cy="1331650"/>
+            <wp:docPr id="100001" name="" descr="ASER Image"/>
+            <wp:cNvGraphicFramePr>
+              <a:graphicFrameLocks xmlns:a="http://schemas.openxmlformats.org/drawingml/2006/main" noChangeAspect="1"/>
+            </wp:cNvGraphicFramePr>
+            <a:graphic xmlns:a="http://schemas.openxmlformats.org/drawingml/2006/main">
+              <a:graphicData uri="http://schemas.openxmlformats.org/drawingml/2006/picture">
+                <pic:pic xmlns:pic="http://schemas.openxmlformats.org/drawingml/2006/picture">
+                  <pic:nvPicPr>
+                    <pic:cNvPr id="1890329197" name=""/>
+                    <pic:cNvPicPr>
+                      <a:picLocks noChangeAspect="1"/>
+                    </pic:cNvPicPr>
+                  </pic:nvPicPr>
+                  <pic:blipFill>
+                    <a:blip xmlns:r="http://schemas.openxmlformats.org/officeDocument/2006/relationships" r:embed="rId4"/>
+                    <a:stretch>
+                      <a:fillRect/>
+                    </a:stretch>
+                  </pic:blipFill>
+                  <pic:spPr>
+                    <a:xfrm>
+                      <a:off x="0" y="0"/>
+                      <a:ext cx="5715000" cy="1331650"/>
+                    </a:xfrm>
+                    <a:prstGeom prst="rect">
+                      <a:avLst/>
+                    </a:prstGeom>
+                  </pic:spPr>
+                </pic:pic>
+              </a:graphicData>
+            </a:graphic>
+          </wp:inline>
+        </w:drawing>
       </w:r>
     </w:p>
     <w:p>
@@ -389,937 +434,80 @@
         </w:rPr>
         <w:t>3.1. School level Master Dataset and Variables (Cleaning raw datasets, Raw datasets to one master dataset at School level, Treatment Variable, Matching variable)</w:t>
       </w:r>
-    </w:p>
-    <w:tbl>
-      <w:tblPr>
-        <w:tblCellSpacing w:w="15" w:type="dxa"/>
-        <w:tblInd w:w="15" w:type="dxa"/>
-        <w:tblCellMar>
-          <w:top w:w="15" w:type="dxa"/>
-          <w:left w:w="15" w:type="dxa"/>
-          <w:bottom w:w="15" w:type="dxa"/>
-          <w:right w:w="15" w:type="dxa"/>
-        </w:tblCellMar>
-      </w:tblPr>
-      <w:tblGrid>
-        <w:gridCol w:w="1761"/>
-        <w:gridCol w:w="1184"/>
-        <w:gridCol w:w="1473"/>
-        <w:gridCol w:w="896"/>
-      </w:tblGrid>
-      <w:tr>
-        <w:tblPrEx>
-          <w:tblCellSpacing w:w="15" w:type="dxa"/>
-          <w:tblInd w:w="15" w:type="dxa"/>
-          <w:tblCellMar>
-            <w:top w:w="15" w:type="dxa"/>
-            <w:left w:w="15" w:type="dxa"/>
-            <w:bottom w:w="15" w:type="dxa"/>
-            <w:right w:w="15" w:type="dxa"/>
-          </w:tblCellMar>
-        </w:tblPrEx>
-        <w:trPr>
-          <w:tblHeader/>
-          <w:tblCellSpacing w:w="15" w:type="dxa"/>
-        </w:trPr>
-        <w:tc>
-          <w:tcPr>
-            <w:noWrap w:val="0"/>
-            <w:tcMar>
-              <w:top w:w="15" w:type="dxa"/>
-              <w:left w:w="15" w:type="dxa"/>
-              <w:bottom w:w="15" w:type="dxa"/>
-              <w:right w:w="15" w:type="dxa"/>
-            </w:tcMar>
-            <w:vAlign w:val="center"/>
-            <w:hideMark/>
-          </w:tcPr>
-          <w:p>
-            <w:pPr>
-              <w:jc w:val="center"/>
-              <w:rPr>
-                <w:b/>
-                <w:bCs/>
-                <w:i w:val="0"/>
-                <w:iCs w:val="0"/>
-                <w:smallCaps w:val="0"/>
-                <w:color w:val="000000"/>
-              </w:rPr>
-            </w:pPr>
-          </w:p>
-        </w:tc>
-        <w:tc>
-          <w:tcPr>
-            <w:gridSpan w:val="2"/>
-            <w:noWrap w:val="0"/>
-            <w:tcMar>
-              <w:top w:w="15" w:type="dxa"/>
-              <w:left w:w="15" w:type="dxa"/>
-              <w:bottom w:w="15" w:type="dxa"/>
-              <w:right w:w="15" w:type="dxa"/>
-            </w:tcMar>
-            <w:vAlign w:val="center"/>
-            <w:hideMark/>
-          </w:tcPr>
-          <w:p>
-            <w:pPr>
-              <w:jc w:val="center"/>
-              <w:rPr>
-                <w:b/>
-                <w:bCs/>
-                <w:i w:val="0"/>
-                <w:iCs w:val="0"/>
-                <w:smallCaps w:val="0"/>
-                <w:color w:val="000000"/>
-              </w:rPr>
-            </w:pPr>
-            <w:r>
-              <w:rPr>
-                <w:b/>
-                <w:bCs/>
-                <w:i w:val="0"/>
-                <w:iCs w:val="0"/>
-                <w:smallCaps w:val="0"/>
-                <w:color w:val="000000"/>
-              </w:rPr>
-              <w:t xml:space="preserve">Treatment </w:t>
-            </w:r>
-          </w:p>
-        </w:tc>
-        <w:tc>
-          <w:tcPr>
-            <w:noWrap w:val="0"/>
-            <w:tcMar>
-              <w:top w:w="15" w:type="dxa"/>
-              <w:left w:w="15" w:type="dxa"/>
-              <w:bottom w:w="15" w:type="dxa"/>
-              <w:right w:w="15" w:type="dxa"/>
-            </w:tcMar>
-            <w:vAlign w:val="center"/>
-            <w:hideMark/>
-          </w:tcPr>
-          <w:p>
-            <w:pPr>
-              <w:jc w:val="center"/>
-              <w:rPr>
-                <w:b/>
-                <w:bCs/>
-                <w:i w:val="0"/>
-                <w:iCs w:val="0"/>
-                <w:smallCaps w:val="0"/>
-                <w:color w:val="000000"/>
-              </w:rPr>
-            </w:pPr>
-          </w:p>
-        </w:tc>
-      </w:tr>
-      <w:tr>
-        <w:tblPrEx>
-          <w:tblCellSpacing w:w="15" w:type="dxa"/>
-          <w:tblInd w:w="15" w:type="dxa"/>
-          <w:tblCellMar>
-            <w:top w:w="15" w:type="dxa"/>
-            <w:left w:w="15" w:type="dxa"/>
-            <w:bottom w:w="15" w:type="dxa"/>
-            <w:right w:w="15" w:type="dxa"/>
-          </w:tblCellMar>
-        </w:tblPrEx>
-        <w:trPr>
-          <w:tblHeader/>
-          <w:tblCellSpacing w:w="15" w:type="dxa"/>
-        </w:trPr>
-        <w:tc>
-          <w:tcPr>
-            <w:noWrap w:val="0"/>
-            <w:tcMar>
-              <w:top w:w="15" w:type="dxa"/>
-              <w:left w:w="15" w:type="dxa"/>
-              <w:bottom w:w="15" w:type="dxa"/>
-              <w:right w:w="15" w:type="dxa"/>
-            </w:tcMar>
-            <w:vAlign w:val="center"/>
-            <w:hideMark/>
-          </w:tcPr>
-          <w:p>
-            <w:pPr>
-              <w:jc w:val="center"/>
-              <w:rPr>
-                <w:b/>
-                <w:bCs/>
-                <w:i w:val="0"/>
-                <w:iCs w:val="0"/>
-                <w:smallCaps w:val="0"/>
-                <w:color w:val="000000"/>
-              </w:rPr>
-            </w:pPr>
-            <w:r>
-              <w:rPr>
-                <w:b/>
-                <w:bCs/>
-                <w:i w:val="0"/>
-                <w:iCs w:val="0"/>
-                <w:smallCaps w:val="0"/>
-                <w:color w:val="000000"/>
-              </w:rPr>
-              <w:t xml:space="preserve">Matching </w:t>
-            </w:r>
-          </w:p>
-        </w:tc>
-        <w:tc>
-          <w:tcPr>
-            <w:noWrap w:val="0"/>
-            <w:tcMar>
-              <w:top w:w="15" w:type="dxa"/>
-              <w:left w:w="15" w:type="dxa"/>
-              <w:bottom w:w="15" w:type="dxa"/>
-              <w:right w:w="15" w:type="dxa"/>
-            </w:tcMar>
-            <w:vAlign w:val="center"/>
-            <w:hideMark/>
-          </w:tcPr>
-          <w:p>
-            <w:pPr>
-              <w:jc w:val="center"/>
-              <w:rPr>
-                <w:b/>
-                <w:bCs/>
-                <w:i w:val="0"/>
-                <w:iCs w:val="0"/>
-                <w:smallCaps w:val="0"/>
-                <w:color w:val="000000"/>
-              </w:rPr>
-            </w:pPr>
-            <w:r>
-              <w:rPr>
-                <w:b/>
-                <w:bCs/>
-                <w:i w:val="0"/>
-                <w:iCs w:val="0"/>
-                <w:smallCaps w:val="0"/>
-                <w:color w:val="000000"/>
-              </w:rPr>
-              <w:t xml:space="preserve">Control </w:t>
-            </w:r>
-          </w:p>
-        </w:tc>
-        <w:tc>
-          <w:tcPr>
-            <w:noWrap w:val="0"/>
-            <w:tcMar>
-              <w:top w:w="15" w:type="dxa"/>
-              <w:left w:w="15" w:type="dxa"/>
-              <w:bottom w:w="15" w:type="dxa"/>
-              <w:right w:w="15" w:type="dxa"/>
-            </w:tcMar>
-            <w:vAlign w:val="center"/>
-            <w:hideMark/>
-          </w:tcPr>
-          <w:p>
-            <w:pPr>
-              <w:jc w:val="center"/>
-              <w:rPr>
-                <w:b/>
-                <w:bCs/>
-                <w:i w:val="0"/>
-                <w:iCs w:val="0"/>
-                <w:smallCaps w:val="0"/>
-                <w:color w:val="000000"/>
-              </w:rPr>
-            </w:pPr>
-            <w:r>
-              <w:rPr>
-                <w:b/>
-                <w:bCs/>
-                <w:i w:val="0"/>
-                <w:iCs w:val="0"/>
-                <w:smallCaps w:val="0"/>
-                <w:color w:val="000000"/>
-              </w:rPr>
-              <w:t xml:space="preserve">Taleemaba </w:t>
-            </w:r>
-          </w:p>
-        </w:tc>
-        <w:tc>
-          <w:tcPr>
-            <w:noWrap w:val="0"/>
-            <w:tcMar>
-              <w:top w:w="15" w:type="dxa"/>
-              <w:left w:w="15" w:type="dxa"/>
-              <w:bottom w:w="15" w:type="dxa"/>
-              <w:right w:w="15" w:type="dxa"/>
-            </w:tcMar>
-            <w:vAlign w:val="center"/>
-            <w:hideMark/>
-          </w:tcPr>
-          <w:p>
-            <w:pPr>
-              <w:jc w:val="center"/>
-              <w:rPr>
-                <w:b/>
-                <w:bCs/>
-                <w:i w:val="0"/>
-                <w:iCs w:val="0"/>
-                <w:smallCaps w:val="0"/>
-                <w:color w:val="000000"/>
-              </w:rPr>
-            </w:pPr>
-            <w:r>
-              <w:rPr>
-                <w:b/>
-                <w:bCs/>
-                <w:i w:val="0"/>
-                <w:iCs w:val="0"/>
-                <w:smallCaps w:val="0"/>
-                <w:color w:val="000000"/>
-              </w:rPr>
-              <w:t xml:space="preserve">Total </w:t>
-            </w:r>
-          </w:p>
-        </w:tc>
-      </w:tr>
-      <w:tr>
-        <w:tblPrEx>
-          <w:tblCellSpacing w:w="15" w:type="dxa"/>
-          <w:tblInd w:w="15" w:type="dxa"/>
-          <w:tblCellMar>
-            <w:top w:w="15" w:type="dxa"/>
-            <w:left w:w="15" w:type="dxa"/>
-            <w:bottom w:w="15" w:type="dxa"/>
-            <w:right w:w="15" w:type="dxa"/>
-          </w:tblCellMar>
-        </w:tblPrEx>
-        <w:trPr>
-          <w:tblCellSpacing w:w="15" w:type="dxa"/>
-        </w:trPr>
-        <w:tc>
-          <w:tcPr>
-            <w:noWrap w:val="0"/>
-            <w:tcMar>
-              <w:top w:w="15" w:type="dxa"/>
-              <w:left w:w="15" w:type="dxa"/>
-              <w:bottom w:w="15" w:type="dxa"/>
-              <w:right w:w="15" w:type="dxa"/>
-            </w:tcMar>
-            <w:vAlign w:val="center"/>
-            <w:hideMark/>
-          </w:tcPr>
-          <w:p>
-            <w:pPr>
-              <w:rPr>
-                <w:b w:val="0"/>
-                <w:bCs w:val="0"/>
-                <w:i w:val="0"/>
-                <w:iCs w:val="0"/>
-                <w:smallCaps w:val="0"/>
-                <w:color w:val="000000"/>
-              </w:rPr>
-            </w:pPr>
-            <w:r>
-              <w:rPr>
-                <w:b w:val="0"/>
-                <w:bCs w:val="0"/>
-                <w:i w:val="0"/>
-                <w:iCs w:val="0"/>
-                <w:smallCaps w:val="0"/>
-                <w:color w:val="000000"/>
-              </w:rPr>
-              <w:t xml:space="preserve">Attrition </w:t>
-            </w:r>
-          </w:p>
-        </w:tc>
-        <w:tc>
-          <w:tcPr>
-            <w:noWrap w:val="0"/>
-            <w:tcMar>
-              <w:top w:w="15" w:type="dxa"/>
-              <w:left w:w="15" w:type="dxa"/>
-              <w:bottom w:w="15" w:type="dxa"/>
-              <w:right w:w="15" w:type="dxa"/>
-            </w:tcMar>
-            <w:vAlign w:val="center"/>
-            <w:hideMark/>
-          </w:tcPr>
-          <w:p>
-            <w:pPr>
-              <w:rPr>
-                <w:b w:val="0"/>
-                <w:bCs w:val="0"/>
-                <w:i w:val="0"/>
-                <w:iCs w:val="0"/>
-                <w:smallCaps w:val="0"/>
-                <w:color w:val="000000"/>
-              </w:rPr>
-            </w:pPr>
-            <w:r>
-              <w:rPr>
-                <w:b w:val="0"/>
-                <w:bCs w:val="0"/>
-                <w:i w:val="0"/>
-                <w:iCs w:val="0"/>
-                <w:smallCaps w:val="0"/>
-                <w:color w:val="000000"/>
-              </w:rPr>
-              <w:t xml:space="preserve">5 </w:t>
-            </w:r>
-          </w:p>
-        </w:tc>
-        <w:tc>
-          <w:tcPr>
-            <w:noWrap w:val="0"/>
-            <w:tcMar>
-              <w:top w:w="15" w:type="dxa"/>
-              <w:left w:w="15" w:type="dxa"/>
-              <w:bottom w:w="15" w:type="dxa"/>
-              <w:right w:w="15" w:type="dxa"/>
-            </w:tcMar>
-            <w:vAlign w:val="center"/>
-            <w:hideMark/>
-          </w:tcPr>
-          <w:p>
-            <w:pPr>
-              <w:rPr>
-                <w:b w:val="0"/>
-                <w:bCs w:val="0"/>
-                <w:i w:val="0"/>
-                <w:iCs w:val="0"/>
-                <w:smallCaps w:val="0"/>
-                <w:color w:val="000000"/>
-              </w:rPr>
-            </w:pPr>
-            <w:r>
-              <w:rPr>
-                <w:b w:val="0"/>
-                <w:bCs w:val="0"/>
-                <w:i w:val="0"/>
-                <w:iCs w:val="0"/>
-                <w:smallCaps w:val="0"/>
-                <w:color w:val="000000"/>
-              </w:rPr>
-              <w:t xml:space="preserve">6 </w:t>
-            </w:r>
-          </w:p>
-        </w:tc>
-        <w:tc>
-          <w:tcPr>
-            <w:noWrap w:val="0"/>
-            <w:tcMar>
-              <w:top w:w="15" w:type="dxa"/>
-              <w:left w:w="15" w:type="dxa"/>
-              <w:bottom w:w="15" w:type="dxa"/>
-              <w:right w:w="15" w:type="dxa"/>
-            </w:tcMar>
-            <w:vAlign w:val="center"/>
-            <w:hideMark/>
-          </w:tcPr>
-          <w:p>
-            <w:pPr>
-              <w:rPr>
-                <w:b w:val="0"/>
-                <w:bCs w:val="0"/>
-                <w:i w:val="0"/>
-                <w:iCs w:val="0"/>
-                <w:smallCaps w:val="0"/>
-                <w:color w:val="000000"/>
-              </w:rPr>
-            </w:pPr>
-            <w:r>
-              <w:rPr>
-                <w:b w:val="0"/>
-                <w:bCs w:val="0"/>
-                <w:i w:val="0"/>
-                <w:iCs w:val="0"/>
-                <w:smallCaps w:val="0"/>
-                <w:color w:val="000000"/>
-              </w:rPr>
-              <w:t xml:space="preserve">11 </w:t>
-            </w:r>
-          </w:p>
-        </w:tc>
-      </w:tr>
-      <w:tr>
-        <w:tblPrEx>
-          <w:tblCellSpacing w:w="15" w:type="dxa"/>
-          <w:tblInd w:w="15" w:type="dxa"/>
-          <w:tblCellMar>
-            <w:top w:w="15" w:type="dxa"/>
-            <w:left w:w="15" w:type="dxa"/>
-            <w:bottom w:w="15" w:type="dxa"/>
-            <w:right w:w="15" w:type="dxa"/>
-          </w:tblCellMar>
-        </w:tblPrEx>
-        <w:trPr>
-          <w:tblCellSpacing w:w="15" w:type="dxa"/>
-        </w:trPr>
-        <w:tc>
-          <w:tcPr>
-            <w:noWrap w:val="0"/>
-            <w:tcMar>
-              <w:top w:w="15" w:type="dxa"/>
-              <w:left w:w="15" w:type="dxa"/>
-              <w:bottom w:w="15" w:type="dxa"/>
-              <w:right w:w="15" w:type="dxa"/>
-            </w:tcMar>
-            <w:vAlign w:val="center"/>
-            <w:hideMark/>
-          </w:tcPr>
-          <w:p>
-            <w:pPr>
-              <w:rPr>
-                <w:b w:val="0"/>
-                <w:bCs w:val="0"/>
-                <w:i w:val="0"/>
-                <w:iCs w:val="0"/>
-                <w:smallCaps w:val="0"/>
-                <w:color w:val="000000"/>
-              </w:rPr>
-            </w:pPr>
-            <w:r>
-              <w:rPr>
-                <w:b w:val="0"/>
-                <w:bCs w:val="0"/>
-                <w:i w:val="0"/>
-                <w:iCs w:val="0"/>
-                <w:smallCaps w:val="0"/>
-                <w:color w:val="000000"/>
-              </w:rPr>
-              <w:t xml:space="preserve">Replacement </w:t>
-            </w:r>
-          </w:p>
-        </w:tc>
-        <w:tc>
-          <w:tcPr>
-            <w:noWrap w:val="0"/>
-            <w:tcMar>
-              <w:top w:w="15" w:type="dxa"/>
-              <w:left w:w="15" w:type="dxa"/>
-              <w:bottom w:w="15" w:type="dxa"/>
-              <w:right w:w="15" w:type="dxa"/>
-            </w:tcMar>
-            <w:vAlign w:val="center"/>
-            <w:hideMark/>
-          </w:tcPr>
-          <w:p>
-            <w:pPr>
-              <w:rPr>
-                <w:b w:val="0"/>
-                <w:bCs w:val="0"/>
-                <w:i w:val="0"/>
-                <w:iCs w:val="0"/>
-                <w:smallCaps w:val="0"/>
-                <w:color w:val="000000"/>
-              </w:rPr>
-            </w:pPr>
-            <w:r>
-              <w:rPr>
-                <w:b w:val="0"/>
-                <w:bCs w:val="0"/>
-                <w:i w:val="0"/>
-                <w:iCs w:val="0"/>
-                <w:smallCaps w:val="0"/>
-                <w:color w:val="000000"/>
-              </w:rPr>
-              <w:t xml:space="preserve">38 </w:t>
-            </w:r>
-          </w:p>
-        </w:tc>
-        <w:tc>
-          <w:tcPr>
-            <w:noWrap w:val="0"/>
-            <w:tcMar>
-              <w:top w:w="15" w:type="dxa"/>
-              <w:left w:w="15" w:type="dxa"/>
-              <w:bottom w:w="15" w:type="dxa"/>
-              <w:right w:w="15" w:type="dxa"/>
-            </w:tcMar>
-            <w:vAlign w:val="center"/>
-            <w:hideMark/>
-          </w:tcPr>
-          <w:p>
-            <w:pPr>
-              <w:rPr>
-                <w:b w:val="0"/>
-                <w:bCs w:val="0"/>
-                <w:i w:val="0"/>
-                <w:iCs w:val="0"/>
-                <w:smallCaps w:val="0"/>
-                <w:color w:val="000000"/>
-              </w:rPr>
-            </w:pPr>
-            <w:r>
-              <w:rPr>
-                <w:b w:val="0"/>
-                <w:bCs w:val="0"/>
-                <w:i w:val="0"/>
-                <w:iCs w:val="0"/>
-                <w:smallCaps w:val="0"/>
-                <w:color w:val="000000"/>
-              </w:rPr>
-              <w:t xml:space="preserve">6 </w:t>
-            </w:r>
-          </w:p>
-        </w:tc>
-        <w:tc>
-          <w:tcPr>
-            <w:noWrap w:val="0"/>
-            <w:tcMar>
-              <w:top w:w="15" w:type="dxa"/>
-              <w:left w:w="15" w:type="dxa"/>
-              <w:bottom w:w="15" w:type="dxa"/>
-              <w:right w:w="15" w:type="dxa"/>
-            </w:tcMar>
-            <w:vAlign w:val="center"/>
-            <w:hideMark/>
-          </w:tcPr>
-          <w:p>
-            <w:pPr>
-              <w:rPr>
-                <w:b w:val="0"/>
-                <w:bCs w:val="0"/>
-                <w:i w:val="0"/>
-                <w:iCs w:val="0"/>
-                <w:smallCaps w:val="0"/>
-                <w:color w:val="000000"/>
-              </w:rPr>
-            </w:pPr>
-            <w:r>
-              <w:rPr>
-                <w:b w:val="0"/>
-                <w:bCs w:val="0"/>
-                <w:i w:val="0"/>
-                <w:iCs w:val="0"/>
-                <w:smallCaps w:val="0"/>
-                <w:color w:val="000000"/>
-              </w:rPr>
-              <w:t xml:space="preserve">44 </w:t>
-            </w:r>
-          </w:p>
-        </w:tc>
-      </w:tr>
-      <w:tr>
-        <w:tblPrEx>
-          <w:tblCellSpacing w:w="15" w:type="dxa"/>
-          <w:tblInd w:w="15" w:type="dxa"/>
-          <w:tblCellMar>
-            <w:top w:w="15" w:type="dxa"/>
-            <w:left w:w="15" w:type="dxa"/>
-            <w:bottom w:w="15" w:type="dxa"/>
-            <w:right w:w="15" w:type="dxa"/>
-          </w:tblCellMar>
-        </w:tblPrEx>
-        <w:trPr>
-          <w:tblCellSpacing w:w="15" w:type="dxa"/>
-        </w:trPr>
-        <w:tc>
-          <w:tcPr>
-            <w:noWrap w:val="0"/>
-            <w:tcMar>
-              <w:top w:w="15" w:type="dxa"/>
-              <w:left w:w="15" w:type="dxa"/>
-              <w:bottom w:w="15" w:type="dxa"/>
-              <w:right w:w="15" w:type="dxa"/>
-            </w:tcMar>
-            <w:vAlign w:val="center"/>
-            <w:hideMark/>
-          </w:tcPr>
-          <w:p>
-            <w:pPr>
-              <w:rPr>
-                <w:b w:val="0"/>
-                <w:bCs w:val="0"/>
-                <w:i w:val="0"/>
-                <w:iCs w:val="0"/>
-                <w:smallCaps w:val="0"/>
-                <w:color w:val="000000"/>
-              </w:rPr>
-            </w:pPr>
-            <w:r>
-              <w:rPr>
-                <w:b w:val="0"/>
-                <w:bCs w:val="0"/>
-                <w:i w:val="0"/>
-                <w:iCs w:val="0"/>
-                <w:smallCaps w:val="0"/>
-                <w:color w:val="000000"/>
-              </w:rPr>
-              <w:t xml:space="preserve">Consistent </w:t>
-            </w:r>
-          </w:p>
-        </w:tc>
-        <w:tc>
-          <w:tcPr>
-            <w:noWrap w:val="0"/>
-            <w:tcMar>
-              <w:top w:w="15" w:type="dxa"/>
-              <w:left w:w="15" w:type="dxa"/>
-              <w:bottom w:w="15" w:type="dxa"/>
-              <w:right w:w="15" w:type="dxa"/>
-            </w:tcMar>
-            <w:vAlign w:val="center"/>
-            <w:hideMark/>
-          </w:tcPr>
-          <w:p>
-            <w:pPr>
-              <w:rPr>
-                <w:b w:val="0"/>
-                <w:bCs w:val="0"/>
-                <w:i w:val="0"/>
-                <w:iCs w:val="0"/>
-                <w:smallCaps w:val="0"/>
-                <w:color w:val="000000"/>
-              </w:rPr>
-            </w:pPr>
-            <w:r>
-              <w:rPr>
-                <w:b w:val="0"/>
-                <w:bCs w:val="0"/>
-                <w:i w:val="0"/>
-                <w:iCs w:val="0"/>
-                <w:smallCaps w:val="0"/>
-                <w:color w:val="000000"/>
-              </w:rPr>
-              <w:t xml:space="preserve">21 </w:t>
-            </w:r>
-          </w:p>
-        </w:tc>
-        <w:tc>
-          <w:tcPr>
-            <w:noWrap w:val="0"/>
-            <w:tcMar>
-              <w:top w:w="15" w:type="dxa"/>
-              <w:left w:w="15" w:type="dxa"/>
-              <w:bottom w:w="15" w:type="dxa"/>
-              <w:right w:w="15" w:type="dxa"/>
-            </w:tcMar>
-            <w:vAlign w:val="center"/>
-            <w:hideMark/>
-          </w:tcPr>
-          <w:p>
-            <w:pPr>
-              <w:rPr>
-                <w:b w:val="0"/>
-                <w:bCs w:val="0"/>
-                <w:i w:val="0"/>
-                <w:iCs w:val="0"/>
-                <w:smallCaps w:val="0"/>
-                <w:color w:val="000000"/>
-              </w:rPr>
-            </w:pPr>
-            <w:r>
-              <w:rPr>
-                <w:b w:val="0"/>
-                <w:bCs w:val="0"/>
-                <w:i w:val="0"/>
-                <w:iCs w:val="0"/>
-                <w:smallCaps w:val="0"/>
-                <w:color w:val="000000"/>
-              </w:rPr>
-              <w:t xml:space="preserve">21 </w:t>
-            </w:r>
-          </w:p>
-        </w:tc>
-        <w:tc>
-          <w:tcPr>
-            <w:noWrap w:val="0"/>
-            <w:tcMar>
-              <w:top w:w="15" w:type="dxa"/>
-              <w:left w:w="15" w:type="dxa"/>
-              <w:bottom w:w="15" w:type="dxa"/>
-              <w:right w:w="15" w:type="dxa"/>
-            </w:tcMar>
-            <w:vAlign w:val="center"/>
-            <w:hideMark/>
-          </w:tcPr>
-          <w:p>
-            <w:pPr>
-              <w:rPr>
-                <w:b w:val="0"/>
-                <w:bCs w:val="0"/>
-                <w:i w:val="0"/>
-                <w:iCs w:val="0"/>
-                <w:smallCaps w:val="0"/>
-                <w:color w:val="000000"/>
-              </w:rPr>
-            </w:pPr>
-            <w:r>
-              <w:rPr>
-                <w:b w:val="0"/>
-                <w:bCs w:val="0"/>
-                <w:i w:val="0"/>
-                <w:iCs w:val="0"/>
-                <w:smallCaps w:val="0"/>
-                <w:color w:val="000000"/>
-              </w:rPr>
-              <w:t xml:space="preserve">42 </w:t>
-            </w:r>
-          </w:p>
-        </w:tc>
-      </w:tr>
-      <w:tr>
-        <w:tblPrEx>
-          <w:tblCellSpacing w:w="15" w:type="dxa"/>
-          <w:tblInd w:w="15" w:type="dxa"/>
-          <w:tblCellMar>
-            <w:top w:w="15" w:type="dxa"/>
-            <w:left w:w="15" w:type="dxa"/>
-            <w:bottom w:w="15" w:type="dxa"/>
-            <w:right w:w="15" w:type="dxa"/>
-          </w:tblCellMar>
-        </w:tblPrEx>
-        <w:trPr>
-          <w:tblCellSpacing w:w="15" w:type="dxa"/>
-        </w:trPr>
-        <w:tc>
-          <w:tcPr>
-            <w:noWrap w:val="0"/>
-            <w:tcMar>
-              <w:top w:w="15" w:type="dxa"/>
-              <w:left w:w="15" w:type="dxa"/>
-              <w:bottom w:w="15" w:type="dxa"/>
-              <w:right w:w="15" w:type="dxa"/>
-            </w:tcMar>
-            <w:vAlign w:val="center"/>
-            <w:hideMark/>
-          </w:tcPr>
-          <w:p>
-            <w:pPr>
-              <w:rPr>
-                <w:b w:val="0"/>
-                <w:bCs w:val="0"/>
-                <w:i w:val="0"/>
-                <w:iCs w:val="0"/>
-                <w:smallCaps w:val="0"/>
-                <w:color w:val="000000"/>
-              </w:rPr>
-            </w:pPr>
-            <w:r>
-              <w:rPr>
-                <w:b w:val="0"/>
-                <w:bCs w:val="0"/>
-                <w:i w:val="0"/>
-                <w:iCs w:val="0"/>
-                <w:smallCaps w:val="0"/>
-                <w:color w:val="000000"/>
-              </w:rPr>
-              <w:t xml:space="preserve">Total </w:t>
-            </w:r>
-          </w:p>
-        </w:tc>
-        <w:tc>
-          <w:tcPr>
-            <w:noWrap w:val="0"/>
-            <w:tcMar>
-              <w:top w:w="15" w:type="dxa"/>
-              <w:left w:w="15" w:type="dxa"/>
-              <w:bottom w:w="15" w:type="dxa"/>
-              <w:right w:w="15" w:type="dxa"/>
-            </w:tcMar>
-            <w:vAlign w:val="center"/>
-            <w:hideMark/>
-          </w:tcPr>
-          <w:p>
-            <w:pPr>
-              <w:rPr>
-                <w:b w:val="0"/>
-                <w:bCs w:val="0"/>
-                <w:i w:val="0"/>
-                <w:iCs w:val="0"/>
-                <w:smallCaps w:val="0"/>
-                <w:color w:val="000000"/>
-              </w:rPr>
-            </w:pPr>
-            <w:r>
-              <w:rPr>
-                <w:b w:val="0"/>
-                <w:bCs w:val="0"/>
-                <w:i w:val="0"/>
-                <w:iCs w:val="0"/>
-                <w:smallCaps w:val="0"/>
-                <w:color w:val="000000"/>
-              </w:rPr>
-              <w:t xml:space="preserve">64 </w:t>
-            </w:r>
-          </w:p>
-        </w:tc>
-        <w:tc>
-          <w:tcPr>
-            <w:noWrap w:val="0"/>
-            <w:tcMar>
-              <w:top w:w="15" w:type="dxa"/>
-              <w:left w:w="15" w:type="dxa"/>
-              <w:bottom w:w="15" w:type="dxa"/>
-              <w:right w:w="15" w:type="dxa"/>
-            </w:tcMar>
-            <w:vAlign w:val="center"/>
-            <w:hideMark/>
-          </w:tcPr>
-          <w:p>
-            <w:pPr>
-              <w:rPr>
-                <w:b w:val="0"/>
-                <w:bCs w:val="0"/>
-                <w:i w:val="0"/>
-                <w:iCs w:val="0"/>
-                <w:smallCaps w:val="0"/>
-                <w:color w:val="000000"/>
-              </w:rPr>
-            </w:pPr>
-            <w:r>
-              <w:rPr>
-                <w:b w:val="0"/>
-                <w:bCs w:val="0"/>
-                <w:i w:val="0"/>
-                <w:iCs w:val="0"/>
-                <w:smallCaps w:val="0"/>
-                <w:color w:val="000000"/>
-              </w:rPr>
-              <w:t xml:space="preserve">33 </w:t>
-            </w:r>
-          </w:p>
-        </w:tc>
-        <w:tc>
-          <w:tcPr>
-            <w:noWrap w:val="0"/>
-            <w:tcMar>
-              <w:top w:w="15" w:type="dxa"/>
-              <w:left w:w="15" w:type="dxa"/>
-              <w:bottom w:w="15" w:type="dxa"/>
-              <w:right w:w="15" w:type="dxa"/>
-            </w:tcMar>
-            <w:vAlign w:val="center"/>
-            <w:hideMark/>
-          </w:tcPr>
-          <w:p>
-            <w:pPr>
-              <w:rPr>
-                <w:b w:val="0"/>
-                <w:bCs w:val="0"/>
-                <w:i w:val="0"/>
-                <w:iCs w:val="0"/>
-                <w:smallCaps w:val="0"/>
-                <w:color w:val="000000"/>
-              </w:rPr>
-            </w:pPr>
-            <w:r>
-              <w:rPr>
-                <w:b w:val="0"/>
-                <w:bCs w:val="0"/>
-                <w:i w:val="0"/>
-                <w:iCs w:val="0"/>
-                <w:smallCaps w:val="0"/>
-                <w:color w:val="000000"/>
-              </w:rPr>
-              <w:t xml:space="preserve">97 </w:t>
-            </w:r>
-          </w:p>
-        </w:tc>
-      </w:tr>
-    </w:tbl>
-    <w:p>
-      <w:pPr>
-        <w:spacing w:before="240" w:after="240"/>
-      </w:pPr>
-      <w:r>
-        <w:t>[mention reason why the number of control schools in endline is high: 1) when replacing control schools for endline, nearby schools were also added. 2) Unknown schools considered as control 3) schools which changed from treatment to control considered as control in both (3 schools). 1 and 2 by taleemabad, 3 by cerp]</w:t>
+      <w:r>
+        <w:rPr>
+          <w:b/>
+          <w:bCs/>
+        </w:rPr>
+        <w:br/>
+      </w:r>
+      <w:r>
+        <w:t>The refinement of the six child-level raw datasets provided by Taleemabad underwent a series of systematic steps aimed at improving data quality and analytical reliability. Initially, efforts were directed towards ensuring clarity within individual datasets and maintaining consistency across all datasets by revising variable names. Recognizing that the raw dataset contained student marks for each question in the ASER and MELQO instruments, categorical test score variables were created utilizing the ASER ranking methodology and MELQO instrument guides.</w:t>
+      </w:r>
+      <w:r>
+        <w:br/>
+      </w:r>
+      <w:r>
+        <w:t>[mention: cleaning school names using Taleemabads school correction files, creating clean student level datasets, using collapse to get variables at school level, merging student level endline and baseline variables using school names, merging aser 1-3, aser 4-5 and melqo using school name to generate school level master dataset] [matching: whether the school was present in baseline and/or endline. explain the three cases]</w:t>
+      </w:r>
+      <w:r>
+        <w:br/>
+      </w:r>
+      <w:r>
+        <w:t>[Treatment status: Treatment: Taleemabad program. Taleemabad means schools which received the treatment. Control are comparable schools]</w:t>
+      </w:r>
+      <w:r>
+        <w:br/>
+      </w:r>
+      <w:r>
+        <w:t>[mention: reason why the number of control schools in endline is high: 1) when replacing control schools for endline, nearby schools were also added. 2) Unknown schools considered as control 3) schools which changed from treatment to control considered as control in both (3 schools). 1 and 2 by taleemabad, 3 by cerp]</w:t>
+      </w:r>
+    </w:p>
+    <w:p>
+      <w:pPr>
+        <w:spacing w:before="240" w:after="240"/>
+      </w:pPr>
+      <w:r>
+        <w:rPr>
+          <w:strike w:val="0"/>
+          <w:u w:val="none"/>
+        </w:rPr>
+        <w:drawing>
+          <wp:inline>
+            <wp:extent cx="3048000" cy="2410453"/>
+            <wp:docPr id="100002" name="" descr="tab1"/>
+            <wp:cNvGraphicFramePr>
+              <a:graphicFrameLocks xmlns:a="http://schemas.openxmlformats.org/drawingml/2006/main" noChangeAspect="1"/>
+            </wp:cNvGraphicFramePr>
+            <a:graphic xmlns:a="http://schemas.openxmlformats.org/drawingml/2006/main">
+              <a:graphicData uri="http://schemas.openxmlformats.org/drawingml/2006/picture">
+                <pic:pic xmlns:pic="http://schemas.openxmlformats.org/drawingml/2006/picture">
+                  <pic:nvPicPr>
+                    <pic:cNvPr id="1643569867" name=""/>
+                    <pic:cNvPicPr>
+                      <a:picLocks noChangeAspect="1"/>
+                    </pic:cNvPicPr>
+                  </pic:nvPicPr>
+                  <pic:blipFill>
+                    <a:blip xmlns:r="http://schemas.openxmlformats.org/officeDocument/2006/relationships" r:embed="rId5"/>
+                    <a:stretch>
+                      <a:fillRect/>
+                    </a:stretch>
+                  </pic:blipFill>
+                  <pic:spPr>
+                    <a:xfrm>
+                      <a:off x="0" y="0"/>
+                      <a:ext cx="3048000" cy="2410453"/>
+                    </a:xfrm>
+                    <a:prstGeom prst="rect">
+                      <a:avLst/>
+                    </a:prstGeom>
+                  </pic:spPr>
+                </pic:pic>
+              </a:graphicData>
+            </a:graphic>
+          </wp:inline>
+        </w:drawing>
       </w:r>
     </w:p>
     <w:p>
@@ -1341,7 +529,7 @@
         <w:br/>
       </w:r>
       <w:r>
-        <w:t>Treatment and Control Mean at baseline and endline</w:t>
+        <w:t>[explain: whether treatment and control group are balanced in baseline and endline in terms of outcome variables]</w:t>
       </w:r>
     </w:p>
     <w:p>
@@ -1701,7 +889,7 @@
         <w:br/>
       </w:r>
       <w:r>
-        <w:t>difference in treatment and control at baseline and endline, and testing whether diff is statistically significant</w:t>
+        <w:t>[explain methodology: mean difference in treatment and control at baseline and endline, and testing whether diff is statistically significant]</w:t>
       </w:r>
     </w:p>
     <w:p>
@@ -2209,21 +1397,5 @@
     <w:name w:val="Default Paragraph Font"/>
     <w:semiHidden/>
   </w:style>
-  <w:style w:type="table" w:default="1" w:styleId="TableNormal">
-    <w:name w:val="Normal Table"/>
-    <w:uiPriority w:val="99"/>
-    <w:semiHidden/>
-    <w:unhideWhenUsed/>
-    <w:qFormat/>
-    <w:tblPr>
-      <w:tblInd w:w="0" w:type="dxa"/>
-      <w:tblCellMar>
-        <w:top w:w="0" w:type="dxa"/>
-        <w:left w:w="108" w:type="dxa"/>
-        <w:bottom w:w="0" w:type="dxa"/>
-        <w:right w:w="108" w:type="dxa"/>
-      </w:tblCellMar>
-    </w:tblPr>
-  </w:style>
 </w:styles>
 </file>
--- a/Code/TaleemabadEvaluation_by_CERP.docx
+++ b/Code/TaleemabadEvaluation_by_CERP.docx
@@ -296,7 +296,7 @@
               <a:graphicData uri="http://schemas.openxmlformats.org/drawingml/2006/picture">
                 <pic:pic xmlns:pic="http://schemas.openxmlformats.org/drawingml/2006/picture">
                   <pic:nvPicPr>
-                    <pic:cNvPr id="1890329197" name=""/>
+                    <pic:cNvPr id="1823675908" name=""/>
                     <pic:cNvPicPr>
                       <a:picLocks noChangeAspect="1"/>
                     </pic:cNvPicPr>
@@ -483,7 +483,7 @@
               <a:graphicData uri="http://schemas.openxmlformats.org/drawingml/2006/picture">
                 <pic:pic xmlns:pic="http://schemas.openxmlformats.org/drawingml/2006/picture">
                   <pic:nvPicPr>
-                    <pic:cNvPr id="1643569867" name=""/>
+                    <pic:cNvPr id="286523730" name=""/>
                     <pic:cNvPicPr>
                       <a:picLocks noChangeAspect="1"/>
                     </pic:cNvPicPr>

--- a/Code/TaleemabadEvaluation_by_CERP.docx
+++ b/Code/TaleemabadEvaluation_by_CERP.docx
@@ -275,7 +275,7 @@
         <w:spacing w:before="240" w:after="240"/>
       </w:pPr>
       <w:r>
-        <w:t>During baseline, approximately 30 experimental schools were randomly chosen, but not all of them participated in the endline data collection due to exits from the Taleemabad program. These schools were replaced by comparable ones for the endline assessment. Consequently, the evaluation focussed on discerning differences between the treatment and control groups at both baseline and endline, presenting these differences in terms of standard deviations of the control group, and later utilizing the metric of Learning Adjusted Years of Schooling (LAYS). The assessments, specifically ASER administered to grades 1-3 and 4-5, utilized a consistent metric across waves as detailed below:</w:t>
+        <w:t>During baseline, approximately 30 experimental schools were randomly chosen, but not all of them participated in the endline data collection due to exits from the Taleemabad program. These schools were replaced by comparable ones for the endline assessment. Consequently, the evaluation focussed on differences between the treatment and control groups at both baseline and endline, presenting these differences in terms of standard deviations of the control group, and later utilizing the metric of Learning Adjusted Years of Schooling (LAYS). The assessments, specifically ASER administered to grades 1-3 and 4-5, utilized a consistent metric across waves as detailed below:</w:t>
       </w:r>
       <w:r>
         <w:br/>
@@ -296,7 +296,7 @@
               <a:graphicData uri="http://schemas.openxmlformats.org/drawingml/2006/picture">
                 <pic:pic xmlns:pic="http://schemas.openxmlformats.org/drawingml/2006/picture">
                   <pic:nvPicPr>
-                    <pic:cNvPr id="1823675908" name=""/>
+                    <pic:cNvPr id="837439513" name=""/>
                     <pic:cNvPicPr>
                       <a:picLocks noChangeAspect="1"/>
                     </pic:cNvPicPr>
@@ -344,7 +344,7 @@
           <w:b/>
           <w:bCs/>
         </w:rPr>
-        <w:t>2.3.1. Grades 1-3:</w:t>
+        <w:t>2.3.1. ASER Grades 1-3:</w:t>
       </w:r>
     </w:p>
     <w:p>
@@ -372,7 +372,7 @@
           <w:b/>
           <w:bCs/>
         </w:rPr>
-        <w:t>2.3.2. Grades 4-5:</w:t>
+        <w:t>2.3.2. ASER Grades 4-5:</w:t>
       </w:r>
     </w:p>
     <w:p>
@@ -432,40 +432,60 @@
           <w:b/>
           <w:bCs/>
         </w:rPr>
-        <w:t>3.1. School level Master Dataset and Variables (Cleaning raw datasets, Raw datasets to one master dataset at School level, Treatment Variable, Matching variable)</w:t>
-      </w:r>
-      <w:r>
-        <w:rPr>
-          <w:b/>
-          <w:bCs/>
-        </w:rPr>
-        <w:br/>
-      </w:r>
-      <w:r>
-        <w:t>The refinement of the six child-level raw datasets provided by Taleemabad underwent a series of systematic steps aimed at improving data quality and analytical reliability. Initially, efforts were directed towards ensuring clarity within individual datasets and maintaining consistency across all datasets by revising variable names. Recognizing that the raw dataset contained student marks for each question in the ASER and MELQO instruments, categorical test score variables were created utilizing the ASER ranking methodology and MELQO instrument guides.</w:t>
-      </w:r>
-      <w:r>
-        <w:br/>
-      </w:r>
-      <w:r>
-        <w:t>[mention: cleaning school names using Taleemabads school correction files, creating clean student level datasets, using collapse to get variables at school level, merging student level endline and baseline variables using school names, merging aser 1-3, aser 4-5 and melqo using school name to generate school level master dataset] [matching: whether the school was present in baseline and/or endline. explain the three cases]</w:t>
-      </w:r>
-      <w:r>
-        <w:br/>
-      </w:r>
-      <w:r>
-        <w:t>[Treatment status: Treatment: Taleemabad program. Taleemabad means schools which received the treatment. Control are comparable schools]</w:t>
-      </w:r>
-      <w:r>
-        <w:br/>
-      </w:r>
-      <w:r>
-        <w:t>[mention: reason why the number of control schools in endline is high: 1) when replacing control schools for endline, nearby schools were also added. 2) Unknown schools considered as control 3) schools which changed from treatment to control considered as control in both (3 schools). 1 and 2 by taleemabad, 3 by cerp]</w:t>
-      </w:r>
-    </w:p>
-    <w:p>
-      <w:pPr>
-        <w:spacing w:before="240" w:after="240"/>
+        <w:t>3.1. School level Master Dataset and Variables</w:t>
+      </w:r>
+    </w:p>
+    <w:p>
+      <w:pPr>
+        <w:spacing w:before="240" w:after="240"/>
+      </w:pPr>
+      <w:r>
+        <w:t>The cleaning process for the six child-level raw datasets provided by Taleemabad involved a series of systematic steps to enhance data quality and analytical reliability. The first crucial step involved a thorough revision of variable names to ensure clarity and maintain consistency across all six datasets, including baseline and endline datasets for ASER grades 1 - 3, ASER grades 4 - 5, and MELQO. This meticulous effort aimed to make the data more understandable and user-friendly for subsequent analysis.</w:t>
+      </w:r>
+    </w:p>
+    <w:p>
+      <w:pPr>
+        <w:spacing w:before="240" w:after="240"/>
+      </w:pPr>
+      <w:r>
+        <w:t>Additionally, the school name variable in the raw datasets underwent a comprehensive cleaning process, utilizing the school name correction files provided by Taleemabad. This step was pivotal, as it aimed to standardize and match school names consistently across all six datasets. The correction files, instrumental in this process, contained columns outlining various spellings or discrepancies in school names across the datasets and identifying the correct names. The overarching goal was to create a master school-level dataset that incorporated information from all baseline and endline datasets for ASER grades 1 - 3, ASER grades 4 - 5, and MELQO.</w:t>
+      </w:r>
+    </w:p>
+    <w:p>
+      <w:pPr>
+        <w:spacing w:before="240" w:after="240"/>
+      </w:pPr>
+      <w:r>
+        <w:t>Furthermore, the raw child-level datasets included student marks for each question in the ASER instrument. To facilitate analysis, categorical variables were generated using the ASER ranking methodology. These variables categorized test scores into predefined groups, representing various levels of proficiency in English, Urdu, and Maths. Subsequently, dummy variables were created for each proficiency category, indicating whether a student belonged to a specific proficiency level.</w:t>
+      </w:r>
+    </w:p>
+    <w:p>
+      <w:pPr>
+        <w:spacing w:before="240" w:after="240"/>
+      </w:pPr>
+      <w:r>
+        <w:t>[add about melqo]</w:t>
+      </w:r>
+    </w:p>
+    <w:p>
+      <w:pPr>
+        <w:spacing w:before="240" w:after="240"/>
+      </w:pPr>
+      <w:r>
+        <w:t>Following the cleaning of endline and baseline school level datasets for ASER grades 1 - 3, ASER grades 4 - 5 and MELQO, the individual datasets were collapsed on school names to create school level datasets. Consequently, dummy variables that were previously created for each proficiency category now indicated the proportion of students in each school belonging to specific proficiency levels. The baseline and endline datasets for ASER grades 1 - 3, ASER grades 4 - 5 and MELQO were merged on school names, and then a school level master dataset was created merging the three on school names.</w:t>
+      </w:r>
+    </w:p>
+    <w:p>
+      <w:pPr>
+        <w:spacing w:before="240" w:after="240"/>
+      </w:pPr>
+      <w:r>
+        <w:t>As mentioned earlier, not all schools present during the baseline assessment were retained in the endline, and new schools were introduced as replacements. To categorize this dynamic, a matching variable was created which identified whether a school was present in the baseline, the endline, or both. Schools present in both baseline and endline assessments were labelled as “Consistent.” Those exclusively present in the baseline were labeled as “Attrition,” signifying their absence in the endline. Conversely, schools introduced in the endline were categorized as “Replacement.”</w:t>
+      </w:r>
+    </w:p>
+    <w:p>
+      <w:pPr>
+        <w:jc w:val="center"/>
       </w:pPr>
       <w:r>
         <w:rPr>
@@ -483,7 +503,7 @@
               <a:graphicData uri="http://schemas.openxmlformats.org/drawingml/2006/picture">
                 <pic:pic xmlns:pic="http://schemas.openxmlformats.org/drawingml/2006/picture">
                   <pic:nvPicPr>
-                    <pic:cNvPr id="286523730" name=""/>
+                    <pic:cNvPr id="347510062" name=""/>
                     <pic:cNvPicPr>
                       <a:picLocks noChangeAspect="1"/>
                     </pic:cNvPicPr>
@@ -515,6 +535,30 @@
         <w:spacing w:before="240" w:after="240"/>
       </w:pPr>
       <w:r>
+        <w:t>The table provided above demonstrates the distribution of schools categorized as Consistent, Attrition, and Replacement within both the treatment and control groups. The first row has frequencies; second row has row percentages and third row has column percentages. There are 97 unique schools in the master dataset, out of which 11 schools dropped after baseline and 44 schools were added as replacements. Six treatment schools were added in the endline assessment to replace an equivalent number that were dropped. However, the number of replacement control schools is much higher due to two reasons. Firstly, when a treatment school dropped after baseline then nearby control school(s) were also introduced as replacements in addition to a treatment school. Secondly, certain school names in the endline datasets were ambiguous and could not be corrected. These schools were consequently renamed as unknown and added to the control group. Both of these decisions were taken by Taleemabad.</w:t>
+      </w:r>
+    </w:p>
+    <w:p>
+      <w:pPr>
+        <w:spacing w:before="240" w:after="240"/>
+      </w:pPr>
+      <w:r>
+        <w:t>Furthermore, three schools were initially enrolled in the Taleemabad program at baseline but withdrew from the program but agreed to undergo the endline assessment. Hence, their treatment status changed from treatment in baseline to control in endline. Specifically, these schools have been regarded as control schools in both baseline and endline.</w:t>
+      </w:r>
+    </w:p>
+    <w:p>
+      <w:pPr>
+        <w:spacing w:before="240" w:after="240"/>
+      </w:pPr>
+      <w:r>
+        <w:t>In the full sample, there are 97 unique school out of which 33 are treatment schools and 64 are control schools. The truncated sample, which consists of Consistent schools only, contains 21 treatment schools and 21 control schools.</w:t>
+      </w:r>
+    </w:p>
+    <w:p>
+      <w:pPr>
+        <w:spacing w:before="240" w:after="240"/>
+      </w:pPr>
+      <w:r>
         <w:rPr>
           <w:b/>
           <w:bCs/>
@@ -879,17 +923,15 @@
           <w:b/>
           <w:bCs/>
         </w:rPr>
-        <w:t>3.3. Results (with graphs)</w:t>
-      </w:r>
-      <w:r>
-        <w:rPr>
-          <w:b/>
-          <w:bCs/>
-        </w:rPr>
-        <w:br/>
-      </w:r>
-      <w:r>
-        <w:t>[explain methodology: mean difference in treatment and control at baseline and endline, and testing whether diff is statistically significant]</w:t>
+        <w:t>3.3. Results</w:t>
+      </w:r>
+    </w:p>
+    <w:p>
+      <w:pPr>
+        <w:spacing w:before="240" w:after="240"/>
+      </w:pPr>
+      <w:r>
+        <w:t>This study evaluates the impact of the Taleemabad program on the student learning outcomes by comparing the mean differences, in percentages, between the treatment and control groups at baseline and endline, and testing whether these differences are statistically significant. The following results pertain to the full sample of 97 schools.</w:t>
       </w:r>
     </w:p>
     <w:p>

--- a/Code/TaleemabadEvaluation_by_CERP.docx
+++ b/Code/TaleemabadEvaluation_by_CERP.docx
@@ -5,56 +5,30 @@
   <w:body>
     <w:p>
       <w:pPr>
-        <w:pStyle w:val="Heading2"/>
-        <w:keepNext w:val="0"/>
-        <w:spacing w:before="0" w:after="299"/>
-        <w:rPr>
-          <w:b/>
-          <w:bCs/>
-          <w:sz w:val="36"/>
-          <w:szCs w:val="36"/>
-        </w:rPr>
-      </w:pPr>
-      <w:hyperlink w:anchor="taleemabad-evaluation-by-cerp-analytics" w:history="1">
-        <w:bookmarkStart w:id="0" w:name="taleemabad-evaluation-by-cerp-analytics"/>
-        <w:r>
-          <w:rPr>
-            <w:rFonts w:ascii="Times New Roman" w:eastAsia="Times New Roman" w:hAnsi="Times New Roman" w:cs="Times New Roman"/>
-            <w:i w:val="0"/>
-            <w:iCs w:val="0"/>
-            <w:color w:val="0000EE"/>
-            <w:u w:val="single" w:color="0000EE"/>
-          </w:rPr>
-          <w:t>Taleemabad Evaluation by CERP Analytics</w:t>
-        </w:r>
-      </w:hyperlink>
-      <w:bookmarkEnd w:id="0"/>
-    </w:p>
-    <w:p>
-      <w:pPr>
-        <w:pStyle w:val="Heading3"/>
-        <w:keepNext w:val="0"/>
-        <w:spacing w:before="281" w:after="281"/>
-        <w:rPr>
-          <w:b/>
-          <w:bCs/>
-          <w:sz w:val="28"/>
-          <w:szCs w:val="28"/>
-        </w:rPr>
-      </w:pPr>
-      <w:hyperlink w:anchor="table-of-contents" w:history="1">
-        <w:bookmarkStart w:id="1" w:name="table-of-contents"/>
-        <w:r>
-          <w:rPr>
-            <w:rFonts w:ascii="Times New Roman" w:eastAsia="Times New Roman" w:hAnsi="Times New Roman" w:cs="Times New Roman"/>
-            <w:i w:val="0"/>
-            <w:color w:val="0000EE"/>
-            <w:u w:val="single" w:color="0000EE"/>
-          </w:rPr>
-          <w:t>Table of contents</w:t>
-        </w:r>
-      </w:hyperlink>
-      <w:bookmarkEnd w:id="1"/>
+        <w:jc w:val="center"/>
+      </w:pPr>
+      <w:r>
+        <w:rPr>
+          <w:color w:val="000000"/>
+          <w:sz w:val="38"/>
+          <w:szCs w:val="38"/>
+        </w:rPr>
+        <w:t>Taleemabad Evaluation by CERP Analytics</w:t>
+      </w:r>
+    </w:p>
+    <w:p>
+      <w:pPr>
+        <w:spacing w:before="240" w:after="240"/>
+        <w:jc w:val="both"/>
+      </w:pPr>
+      <w:r>
+        <w:rPr>
+          <w:color w:val="000000"/>
+          <w:sz w:val="30"/>
+          <w:szCs w:val="30"/>
+        </w:rPr>
+        <w:t>Table of contents</w:t>
+      </w:r>
     </w:p>
     <w:p>
       <w:pPr>
@@ -64,7 +38,7 @@
         </w:numPr>
         <w:spacing w:before="240"/>
         <w:ind w:left="720" w:hanging="388"/>
-        <w:jc w:val="left"/>
+        <w:jc w:val="both"/>
       </w:pPr>
       <w:r>
         <w:t>Introduction</w:t>
@@ -77,7 +51,7 @@
           <w:numId w:val="1"/>
         </w:numPr>
         <w:ind w:left="720" w:hanging="388"/>
-        <w:jc w:val="left"/>
+        <w:jc w:val="both"/>
       </w:pPr>
       <w:r>
         <w:t>Taleemabad’s Evaluation</w:t>
@@ -126,7 +100,7 @@
           <w:numId w:val="1"/>
         </w:numPr>
         <w:ind w:left="720" w:hanging="388"/>
-        <w:jc w:val="left"/>
+        <w:jc w:val="both"/>
       </w:pPr>
       <w:r>
         <w:t>Analytics by CERP</w:t>
@@ -135,7 +109,7 @@
         <w:br/>
       </w:r>
       <w:r>
-        <w:t>3.1. School level Master Dataset and Variables (Cleaning raw datasets, Raw datasets to one master dataset at School level, Treatment Variable, Matching variable)</w:t>
+        <w:t>3.1. School level Master Dataset and Variables</w:t>
       </w:r>
       <w:r>
         <w:br/>
@@ -147,7 +121,7 @@
         <w:br/>
       </w:r>
       <w:r>
-        <w:t>3.3. Results (with graphs)</w:t>
+        <w:t>3.3. Results</w:t>
       </w:r>
       <w:r>
         <w:br/>
@@ -176,7 +150,7 @@
         </w:numPr>
         <w:spacing w:after="240"/>
         <w:ind w:left="720" w:hanging="388"/>
-        <w:jc w:val="left"/>
+        <w:jc w:val="both"/>
       </w:pPr>
       <w:r>
         <w:t>Conclusion</w:t>
@@ -185,6 +159,7 @@
     <w:p>
       <w:pPr>
         <w:spacing w:before="240" w:after="240"/>
+        <w:jc w:val="both"/>
       </w:pPr>
       <w:r>
         <w:rPr>
@@ -197,6 +172,7 @@
     <w:p>
       <w:pPr>
         <w:spacing w:before="240" w:after="240"/>
+        <w:jc w:val="both"/>
       </w:pPr>
       <w:r>
         <w:t>Taleemabad, an EdTech learning platform, is dedicated to creating educational content aligned with national standards to enhance student outcomes. The platform caters to both students and teachers through a proprietary learning platform that integrates content delivery, student assessment, and engagement with parents and school administration. The Learning Management System (LMS) is offered for licensing to small-scale entrepreneurs who facilitate the enhancement of existing school operations with effective pedagogical methods and administrative tools. The platform’s content is accessible through a standalone Android app and is also broadcasted on TV and radio.</w:t>
@@ -205,6 +181,7 @@
     <w:p>
       <w:pPr>
         <w:spacing w:before="240" w:after="240"/>
+        <w:jc w:val="both"/>
       </w:pPr>
       <w:r>
         <w:rPr>
@@ -217,6 +194,7 @@
     <w:p>
       <w:pPr>
         <w:spacing w:before="240" w:after="240"/>
+        <w:jc w:val="both"/>
       </w:pPr>
       <w:r>
         <w:t>The primary objective of Taleemabad evaluation was to evaluate the effectiveness of its offerings. The evaluation was conducted through third-party standardized assessments of student learning outcomes and class observations. The assessment and observation processes extended to both Taleemabad schools and comparable “control” schools. Currently encompassing 140 schools, Taleemabad employs a random sampling method to randomly select schools for these assessments and observations. In contrast, the control schools are deliberately chosen based on their close geographical proximity to the treatment schools.</w:t>
@@ -225,6 +203,7 @@
     <w:p>
       <w:pPr>
         <w:spacing w:before="240" w:after="240"/>
+        <w:jc w:val="both"/>
       </w:pPr>
       <w:r>
         <w:rPr>
@@ -237,6 +216,7 @@
     <w:p>
       <w:pPr>
         <w:spacing w:before="240" w:after="240"/>
+        <w:jc w:val="both"/>
       </w:pPr>
       <w:r>
         <w:t>Taleemabad utilized established assessment instruments to evaluate learning outcomes across different grade levels. For grades 1-3 and 4-5, the ASER (“Annual Status of Education Report”) instrument was employed, which rigorously tests foundational skills in English, local languages (Urdu), and Mathematics. These instruments are widely recognized and validated for their application in low and middle-income countries.</w:t>
@@ -245,6 +225,7 @@
     <w:p>
       <w:pPr>
         <w:spacing w:before="240" w:after="240"/>
+        <w:jc w:val="both"/>
       </w:pPr>
       <w:r>
         <w:t>In the pre-primary grades, Taleemabad employed MELQO, a UNESCO-led global initiative aimed at measuring pupils’ development and learning at the commencement of primary school, along with assessing the quality of pre-primary learning environments. MELQO assesses pre-numeracy, pre-literacy (English), and motor skills. Pre-numeracy evaluates a child’s understanding of basic mathematical concepts such as counting and number recognition. Pre-literacy (English) assesses foundational reading and writing skills, including letter recognition and sounds. Additionally, fine motor skills are observed through pupils’ ability to replicate shapes presented on paper, indicating promising levels of skill development.</w:t>
@@ -253,6 +234,7 @@
     <w:p>
       <w:pPr>
         <w:spacing w:before="240" w:after="240"/>
+        <w:jc w:val="both"/>
       </w:pPr>
       <w:r>
         <w:rPr>
@@ -265,6 +247,7 @@
     <w:p>
       <w:pPr>
         <w:spacing w:before="240" w:after="240"/>
+        <w:jc w:val="both"/>
       </w:pPr>
       <w:r>
         <w:t>The evaluation involved a comprehensive data collection process conducted at baseline during October-November 2022 and at endline during April-May 2023. This timeframe corresponds with the commencement of the fall term for baseline and the conclusion of the academic year for endline. Taleemabad employed a two-step sampling strategy, initially selecting schools randomly in the experimental group and choosing nearby non-Taleemabad subscribing schools as controls.</w:t>
@@ -273,13 +256,16 @@
     <w:p>
       <w:pPr>
         <w:spacing w:before="240" w:after="240"/>
+        <w:jc w:val="both"/>
       </w:pPr>
       <w:r>
         <w:t>During baseline, approximately 30 experimental schools were randomly chosen, but not all of them participated in the endline data collection due to exits from the Taleemabad program. These schools were replaced by comparable ones for the endline assessment. Consequently, the evaluation focussed on differences between the treatment and control groups at both baseline and endline, presenting these differences in terms of standard deviations of the control group, and later utilizing the metric of Learning Adjusted Years of Schooling (LAYS). The assessments, specifically ASER administered to grades 1-3 and 4-5, utilized a consistent metric across waves as detailed below:</w:t>
       </w:r>
-      <w:r>
-        <w:br/>
-      </w:r>
+    </w:p>
+    <w:p>
+      <w:pPr>
+        <w:jc w:val="center"/>
+      </w:pPr>
       <w:r>
         <w:rPr>
           <w:strike w:val="0"/>
@@ -296,7 +282,7 @@
               <a:graphicData uri="http://schemas.openxmlformats.org/drawingml/2006/picture">
                 <pic:pic xmlns:pic="http://schemas.openxmlformats.org/drawingml/2006/picture">
                   <pic:nvPicPr>
-                    <pic:cNvPr id="837439513" name=""/>
+                    <pic:cNvPr id="1746036022" name=""/>
                     <pic:cNvPicPr>
                       <a:picLocks noChangeAspect="1"/>
                     </pic:cNvPicPr>
@@ -322,10 +308,14 @@
           </wp:inline>
         </w:drawing>
       </w:r>
-    </w:p>
-    <w:p>
-      <w:pPr>
-        <w:spacing w:before="240" w:after="240"/>
+      <w:r>
+        <w:t xml:space="preserve"> </w:t>
+      </w:r>
+    </w:p>
+    <w:p>
+      <w:pPr>
+        <w:spacing w:before="240" w:after="240"/>
+        <w:jc w:val="both"/>
       </w:pPr>
       <w:r>
         <w:rPr>
@@ -338,6 +328,7 @@
     <w:p>
       <w:pPr>
         <w:spacing w:before="240" w:after="240"/>
+        <w:jc w:val="both"/>
       </w:pPr>
       <w:r>
         <w:rPr>
@@ -350,6 +341,7 @@
     <w:p>
       <w:pPr>
         <w:spacing w:before="240" w:after="240"/>
+        <w:jc w:val="both"/>
       </w:pPr>
       <w:r>
         <w:t>During baseline, the difference between Taleemabad and control students is statistically insignificant from zero for English and Mathematics. For Urdu, however, the difference was -13.6% between Taleemabad and control. At the endline, the difference between Taleemabad and control schools rises to 22.9% for English and 14.6% for Urdu (both significant at 5% level). For Mathematics, however, the difference is -2.9% (i.e. in favor of control schools, significant at 5% level). Expressed in standard deviations, Taleemabad students are 0.46 of a standard deviation above control schools for English and 0.29 standard deviations for Urdu, whereas the control schools are 0.07 of a standard deviation above Taleemabad schools at the endline.</w:t>
@@ -358,6 +350,7 @@
     <w:p>
       <w:pPr>
         <w:spacing w:before="240" w:after="240"/>
+        <w:jc w:val="both"/>
       </w:pPr>
       <w:r>
         <w:t>For reference, between 2019 and 2021, there was a decline in learning outcomes nationally equivalent to 0.06 standard deviations averaged across subjects for grades 1-3 (~0.03 sd/year). Pre-pandemic (2015 vs 2018) this stood at 0.17 (~0.06 sd/year) respectively although we were starting at a much lower baseline in terms of learning levels.</w:t>
@@ -366,6 +359,7 @@
     <w:p>
       <w:pPr>
         <w:spacing w:before="240" w:after="240"/>
+        <w:jc w:val="both"/>
       </w:pPr>
       <w:r>
         <w:rPr>
@@ -378,6 +372,7 @@
     <w:p>
       <w:pPr>
         <w:spacing w:before="240" w:after="240"/>
+        <w:jc w:val="both"/>
       </w:pPr>
       <w:r>
         <w:t>During baseline, the difference between Taleemabad and control students is statistically insignificant from zero for English and Mathematics. For Urdu, however, the difference was -8.7% between Taleemabad and control, meaning that control schools were at a higher level than intervention schools. At the endline, the difference between Taleemabad and control schools rises to 3.6% for English, 1.5% for Mathematics and 2.2% for Urdu (all significant at 5% level). Expressed in standard deviations, Taleemabad students are 0.11 of a standard deviation above control schools for English, 0.03 for Mathematics and 0.05 standard deviations for Urdu.</w:t>
@@ -386,6 +381,7 @@
     <w:p>
       <w:pPr>
         <w:spacing w:before="240" w:after="240"/>
+        <w:jc w:val="both"/>
       </w:pPr>
       <w:r>
         <w:t>For reference, between 2019 and 2021, there was a decline in learning outcomes nationally equivalent to 0.07 standard deviations averaged across subjects for grades 4-5 (~0.035 sd/year). Pre-pandemic (2015 vs 2018) this stood as a gain of 0.18 (~0.06 sd/year) although we were starting at a much lower baseline in terms of learning levels.</w:t>
@@ -394,6 +390,7 @@
     <w:p>
       <w:pPr>
         <w:spacing w:before="240" w:after="240"/>
+        <w:jc w:val="both"/>
       </w:pPr>
       <w:r>
         <w:rPr>
@@ -406,6 +403,7 @@
     <w:p>
       <w:pPr>
         <w:spacing w:before="240" w:after="240"/>
+        <w:jc w:val="both"/>
       </w:pPr>
       <w:r>
         <w:t>For MELQO, the difference between average scores obtained by treatment and control schools for pre-numeracy, pre-literacy and motor skills is calculated. A threshold such as one for ASER is not imposed due to a lack of available guidelines regarding thresholds. At baseline, Taleemabad schools outperformed control schools by ~6 percent of overall score in pre-numeracy but lagged behind control schools in pre-literacy and motor skills by 0.35% and 1.58% respectively. At the endline, the difference between Taleemabad and control schools reduced to ~4% in pre-numeracy whereas Taleemabad schools performed better than control schools in pre-literacy and motor skills by 1.6% and 3.4% respectively. These results are statistically significant at the 5% level. Expressed in standard deviations, the difference between Taleemabad and control schools is 0.16, 0.11 and 0.17 for pre-numeracy, pre-literacy and motor skills respectively</w:t>
@@ -414,6 +412,7 @@
     <w:p>
       <w:pPr>
         <w:spacing w:before="240" w:after="240"/>
+        <w:jc w:val="both"/>
       </w:pPr>
       <w:r>
         <w:rPr>
@@ -426,6 +425,7 @@
     <w:p>
       <w:pPr>
         <w:spacing w:before="240" w:after="240"/>
+        <w:jc w:val="both"/>
       </w:pPr>
       <w:r>
         <w:rPr>
@@ -438,6 +438,7 @@
     <w:p>
       <w:pPr>
         <w:spacing w:before="240" w:after="240"/>
+        <w:jc w:val="both"/>
       </w:pPr>
       <w:r>
         <w:t>The cleaning process for the six child-level raw datasets provided by Taleemabad involved a series of systematic steps to enhance data quality and analytical reliability. The first crucial step involved a thorough revision of variable names to ensure clarity and maintain consistency across all six datasets, including baseline and endline datasets for ASER grades 1 - 3, ASER grades 4 - 5, and MELQO. This meticulous effort aimed to make the data more understandable and user-friendly for subsequent analysis.</w:t>
@@ -446,6 +447,7 @@
     <w:p>
       <w:pPr>
         <w:spacing w:before="240" w:after="240"/>
+        <w:jc w:val="both"/>
       </w:pPr>
       <w:r>
         <w:t>Additionally, the school name variable in the raw datasets underwent a comprehensive cleaning process, utilizing the school name correction files provided by Taleemabad. This step was pivotal, as it aimed to standardize and match school names consistently across all six datasets. The correction files, instrumental in this process, contained columns outlining various spellings or discrepancies in school names across the datasets and identifying the correct names. The overarching goal was to create a master school-level dataset that incorporated information from all baseline and endline datasets for ASER grades 1 - 3, ASER grades 4 - 5, and MELQO.</w:t>
@@ -454,6 +456,7 @@
     <w:p>
       <w:pPr>
         <w:spacing w:before="240" w:after="240"/>
+        <w:jc w:val="both"/>
       </w:pPr>
       <w:r>
         <w:t>Furthermore, the raw child-level datasets included student marks for each question in the ASER instrument. To facilitate analysis, categorical variables were generated using the ASER ranking methodology. These variables categorized test scores into predefined groups, representing various levels of proficiency in English, Urdu, and Maths. Subsequently, dummy variables were created for each proficiency category, indicating whether a student belonged to a specific proficiency level.</w:t>
@@ -462,6 +465,7 @@
     <w:p>
       <w:pPr>
         <w:spacing w:before="240" w:after="240"/>
+        <w:jc w:val="both"/>
       </w:pPr>
       <w:r>
         <w:t>[add about melqo]</w:t>
@@ -470,6 +474,7 @@
     <w:p>
       <w:pPr>
         <w:spacing w:before="240" w:after="240"/>
+        <w:jc w:val="both"/>
       </w:pPr>
       <w:r>
         <w:t>Following the cleaning of endline and baseline school level datasets for ASER grades 1 - 3, ASER grades 4 - 5 and MELQO, the individual datasets were collapsed on school names to create school level datasets. Consequently, dummy variables that were previously created for each proficiency category now indicated the proportion of students in each school belonging to specific proficiency levels. The baseline and endline datasets for ASER grades 1 - 3, ASER grades 4 - 5 and MELQO were merged on school names, and then a school level master dataset was created merging the three on school names.</w:t>
@@ -478,6 +483,7 @@
     <w:p>
       <w:pPr>
         <w:spacing w:before="240" w:after="240"/>
+        <w:jc w:val="both"/>
       </w:pPr>
       <w:r>
         <w:t>As mentioned earlier, not all schools present during the baseline assessment were retained in the endline, and new schools were introduced as replacements. To categorize this dynamic, a matching variable was created which identified whether a school was present in the baseline, the endline, or both. Schools present in both baseline and endline assessments were labelled as “Consistent.” Those exclusively present in the baseline were labeled as “Attrition,” signifying their absence in the endline. Conversely, schools introduced in the endline were categorized as “Replacement.”</w:t>
@@ -503,7 +509,7 @@
               <a:graphicData uri="http://schemas.openxmlformats.org/drawingml/2006/picture">
                 <pic:pic xmlns:pic="http://schemas.openxmlformats.org/drawingml/2006/picture">
                   <pic:nvPicPr>
-                    <pic:cNvPr id="347510062" name=""/>
+                    <pic:cNvPr id="896458740" name=""/>
                     <pic:cNvPicPr>
                       <a:picLocks noChangeAspect="1"/>
                     </pic:cNvPicPr>
@@ -533,6 +539,7 @@
     <w:p>
       <w:pPr>
         <w:spacing w:before="240" w:after="240"/>
+        <w:jc w:val="both"/>
       </w:pPr>
       <w:r>
         <w:t>The table provided above demonstrates the distribution of schools categorized as Consistent, Attrition, and Replacement within both the treatment and control groups. The first row has frequencies; second row has row percentages and third row has column percentages. There are 97 unique schools in the master dataset, out of which 11 schools dropped after baseline and 44 schools were added as replacements. Six treatment schools were added in the endline assessment to replace an equivalent number that were dropped. However, the number of replacement control schools is much higher due to two reasons. Firstly, when a treatment school dropped after baseline then nearby control school(s) were also introduced as replacements in addition to a treatment school. Secondly, certain school names in the endline datasets were ambiguous and could not be corrected. These schools were consequently renamed as unknown and added to the control group. Both of these decisions were taken by Taleemabad.</w:t>
@@ -541,6 +548,7 @@
     <w:p>
       <w:pPr>
         <w:spacing w:before="240" w:after="240"/>
+        <w:jc w:val="both"/>
       </w:pPr>
       <w:r>
         <w:t>Furthermore, three schools were initially enrolled in the Taleemabad program at baseline but withdrew from the program but agreed to undergo the endline assessment. Hence, their treatment status changed from treatment in baseline to control in endline. Specifically, these schools have been regarded as control schools in both baseline and endline.</w:t>
@@ -549,6 +557,7 @@
     <w:p>
       <w:pPr>
         <w:spacing w:before="240" w:after="240"/>
+        <w:jc w:val="both"/>
       </w:pPr>
       <w:r>
         <w:t>In the full sample, there are 97 unique school out of which 33 are treatment schools and 64 are control schools. The truncated sample, which consists of Consistent schools only, contains 21 treatment schools and 21 control schools.</w:t>
@@ -557,366 +566,76 @@
     <w:p>
       <w:pPr>
         <w:spacing w:before="240" w:after="240"/>
-      </w:pPr>
-      <w:r>
-        <w:rPr>
-          <w:b/>
-          <w:bCs/>
-        </w:rPr>
-        <w:t>3.2. Balance Test (Orth_out at baseline and Control) - Results and Graphs</w:t>
-      </w:r>
-      <w:r>
-        <w:rPr>
-          <w:b/>
-          <w:bCs/>
-        </w:rPr>
-        <w:br/>
-      </w:r>
-      <w:r>
-        <w:t>[explain: whether treatment and control group are balanced in baseline and endline in terms of outcome variables]</w:t>
-      </w:r>
-    </w:p>
-    <w:p>
-      <w:pPr>
-        <w:spacing w:before="200" w:after="0"/>
-        <w:rPr>
-          <w:rFonts w:ascii="Courier New" w:eastAsia="Courier New" w:hAnsi="Courier New" w:cs="Courier New"/>
-          <w:sz w:val="20"/>
-          <w:szCs w:val="20"/>
-        </w:rPr>
-      </w:pPr>
-    </w:p>
-    <w:p>
-      <w:pPr>
-        <w:spacing w:before="0" w:after="0"/>
-        <w:rPr>
-          <w:rFonts w:ascii="Courier New" w:eastAsia="Courier New" w:hAnsi="Courier New" w:cs="Courier New"/>
-          <w:sz w:val="20"/>
-          <w:szCs w:val="20"/>
-        </w:rPr>
-      </w:pPr>
-    </w:p>
-    <w:p>
-      <w:pPr>
-        <w:spacing w:before="0" w:after="0"/>
-        <w:rPr>
-          <w:rFonts w:ascii="Courier New" w:eastAsia="Courier New" w:hAnsi="Courier New" w:cs="Courier New"/>
-          <w:sz w:val="20"/>
-          <w:szCs w:val="20"/>
-        </w:rPr>
-      </w:pPr>
-      <w:r>
-        <w:rPr>
-          <w:rFonts w:ascii="Courier New" w:eastAsia="Courier New" w:hAnsi="Courier New" w:cs="Courier New"/>
-          <w:sz w:val="20"/>
-          <w:szCs w:val="20"/>
-        </w:rPr>
-        <w:t xml:space="preserve">                                   0:      1:</w:t>
-      </w:r>
-    </w:p>
-    <w:p>
-      <w:pPr>
-        <w:spacing w:before="0" w:after="0"/>
-        <w:rPr>
-          <w:rFonts w:ascii="Courier New" w:eastAsia="Courier New" w:hAnsi="Courier New" w:cs="Courier New"/>
-          <w:sz w:val="20"/>
-          <w:szCs w:val="20"/>
-        </w:rPr>
-      </w:pPr>
-      <w:r>
-        <w:rPr>
-          <w:rFonts w:ascii="Courier New" w:eastAsia="Courier New" w:hAnsi="Courier New" w:cs="Courier New"/>
-          <w:sz w:val="20"/>
-          <w:szCs w:val="20"/>
-        </w:rPr>
-        <w:t xml:space="preserve">                                   _       _</w:t>
-      </w:r>
-    </w:p>
-    <w:p>
-      <w:pPr>
-        <w:spacing w:before="0" w:after="0"/>
-        <w:rPr>
-          <w:rFonts w:ascii="Courier New" w:eastAsia="Courier New" w:hAnsi="Courier New" w:cs="Courier New"/>
-          <w:sz w:val="20"/>
-          <w:szCs w:val="20"/>
-        </w:rPr>
-      </w:pPr>
-      <w:r>
-        <w:rPr>
-          <w:rFonts w:ascii="Courier New" w:eastAsia="Courier New" w:hAnsi="Courier New" w:cs="Courier New"/>
-          <w:sz w:val="20"/>
-          <w:szCs w:val="20"/>
-        </w:rPr>
-        <w:t>aser_b_english_Sentence:mean  20.628  48.278</w:t>
-      </w:r>
-    </w:p>
-    <w:p>
-      <w:pPr>
-        <w:spacing w:before="0" w:after="0"/>
-        <w:rPr>
-          <w:rFonts w:ascii="Courier New" w:eastAsia="Courier New" w:hAnsi="Courier New" w:cs="Courier New"/>
-          <w:sz w:val="20"/>
-          <w:szCs w:val="20"/>
-        </w:rPr>
-      </w:pPr>
-      <w:r>
-        <w:rPr>
-          <w:rFonts w:ascii="Courier New" w:eastAsia="Courier New" w:hAnsi="Courier New" w:cs="Courier New"/>
-          <w:sz w:val="20"/>
-          <w:szCs w:val="20"/>
-        </w:rPr>
-        <w:t>aser_e_english_Sentence:mean  11.909  29.159</w:t>
-      </w:r>
-    </w:p>
-    <w:p>
-      <w:pPr>
-        <w:spacing w:before="0" w:after="0"/>
-        <w:rPr>
-          <w:rFonts w:ascii="Courier New" w:eastAsia="Courier New" w:hAnsi="Courier New" w:cs="Courier New"/>
-          <w:sz w:val="20"/>
-          <w:szCs w:val="20"/>
-        </w:rPr>
-      </w:pPr>
-      <w:r>
-        <w:rPr>
-          <w:rFonts w:ascii="Courier New" w:eastAsia="Courier New" w:hAnsi="Courier New" w:cs="Courier New"/>
-          <w:sz w:val="20"/>
-          <w:szCs w:val="20"/>
-        </w:rPr>
-        <w:t xml:space="preserve">   aser_b_math_Subtract:mean  29.217  28.237</w:t>
-      </w:r>
-    </w:p>
-    <w:p>
-      <w:pPr>
-        <w:spacing w:before="0" w:after="0"/>
-        <w:rPr>
-          <w:rFonts w:ascii="Courier New" w:eastAsia="Courier New" w:hAnsi="Courier New" w:cs="Courier New"/>
-          <w:sz w:val="20"/>
-          <w:szCs w:val="20"/>
-        </w:rPr>
-      </w:pPr>
-      <w:r>
-        <w:rPr>
-          <w:rFonts w:ascii="Courier New" w:eastAsia="Courier New" w:hAnsi="Courier New" w:cs="Courier New"/>
-          <w:sz w:val="20"/>
-          <w:szCs w:val="20"/>
-        </w:rPr>
-        <w:t xml:space="preserve">   aser_e_math_Subtract:mean  27.759  24.584</w:t>
-      </w:r>
-    </w:p>
-    <w:p>
-      <w:pPr>
-        <w:spacing w:before="0" w:after="0"/>
-        <w:rPr>
-          <w:rFonts w:ascii="Courier New" w:eastAsia="Courier New" w:hAnsi="Courier New" w:cs="Courier New"/>
-          <w:sz w:val="20"/>
-          <w:szCs w:val="20"/>
-        </w:rPr>
-      </w:pPr>
-      <w:r>
-        <w:rPr>
-          <w:rFonts w:ascii="Courier New" w:eastAsia="Courier New" w:hAnsi="Courier New" w:cs="Courier New"/>
-          <w:sz w:val="20"/>
-          <w:szCs w:val="20"/>
-        </w:rPr>
-        <w:t xml:space="preserve">      aser_b_urdu_Story:mean   6.610  23.937</w:t>
-      </w:r>
-    </w:p>
-    <w:p>
-      <w:pPr>
-        <w:spacing w:before="0" w:after="0"/>
-        <w:rPr>
-          <w:rFonts w:ascii="Courier New" w:eastAsia="Courier New" w:hAnsi="Courier New" w:cs="Courier New"/>
-          <w:sz w:val="20"/>
-          <w:szCs w:val="20"/>
-        </w:rPr>
-      </w:pPr>
-      <w:r>
-        <w:rPr>
-          <w:rFonts w:ascii="Courier New" w:eastAsia="Courier New" w:hAnsi="Courier New" w:cs="Courier New"/>
-          <w:sz w:val="20"/>
-          <w:szCs w:val="20"/>
-        </w:rPr>
-        <w:t xml:space="preserve">      aser_e_urdu_Story:mean  14.226  22.512</w:t>
-      </w:r>
-    </w:p>
-    <w:p>
-      <w:pPr>
-        <w:spacing w:before="0" w:after="0"/>
-        <w:rPr>
-          <w:rFonts w:ascii="Courier New" w:eastAsia="Courier New" w:hAnsi="Courier New" w:cs="Courier New"/>
-          <w:sz w:val="20"/>
-          <w:szCs w:val="20"/>
-        </w:rPr>
-      </w:pPr>
-    </w:p>
-    <w:p>
-      <w:pPr>
-        <w:spacing w:before="0" w:after="0"/>
-        <w:rPr>
-          <w:rFonts w:ascii="Courier New" w:eastAsia="Courier New" w:hAnsi="Courier New" w:cs="Courier New"/>
-          <w:sz w:val="20"/>
-          <w:szCs w:val="20"/>
-        </w:rPr>
-      </w:pPr>
-    </w:p>
-    <w:p>
-      <w:pPr>
-        <w:spacing w:before="0" w:after="0"/>
-        <w:rPr>
-          <w:rFonts w:ascii="Courier New" w:eastAsia="Courier New" w:hAnsi="Courier New" w:cs="Courier New"/>
-          <w:sz w:val="20"/>
-          <w:szCs w:val="20"/>
-        </w:rPr>
-      </w:pPr>
-      <w:r>
-        <w:rPr>
-          <w:rFonts w:ascii="Courier New" w:eastAsia="Courier New" w:hAnsi="Courier New" w:cs="Courier New"/>
-          <w:sz w:val="20"/>
-          <w:szCs w:val="20"/>
-        </w:rPr>
-        <w:t xml:space="preserve">                                     0:      1:</w:t>
-      </w:r>
-    </w:p>
-    <w:p>
-      <w:pPr>
-        <w:spacing w:before="0" w:after="0"/>
-        <w:rPr>
-          <w:rFonts w:ascii="Courier New" w:eastAsia="Courier New" w:hAnsi="Courier New" w:cs="Courier New"/>
-          <w:sz w:val="20"/>
-          <w:szCs w:val="20"/>
-        </w:rPr>
-      </w:pPr>
-      <w:r>
-        <w:rPr>
-          <w:rFonts w:ascii="Courier New" w:eastAsia="Courier New" w:hAnsi="Courier New" w:cs="Courier New"/>
-          <w:sz w:val="20"/>
-          <w:szCs w:val="20"/>
-        </w:rPr>
-        <w:t xml:space="preserve">                                     _       _</w:t>
-      </w:r>
-    </w:p>
-    <w:p>
-      <w:pPr>
-        <w:spacing w:before="0" w:after="0"/>
-        <w:rPr>
-          <w:rFonts w:ascii="Courier New" w:eastAsia="Courier New" w:hAnsi="Courier New" w:cs="Courier New"/>
-          <w:sz w:val="20"/>
-          <w:szCs w:val="20"/>
-        </w:rPr>
-      </w:pPr>
-      <w:r>
-        <w:rPr>
-          <w:rFonts w:ascii="Courier New" w:eastAsia="Courier New" w:hAnsi="Courier New" w:cs="Courier New"/>
-          <w:sz w:val="20"/>
-          <w:szCs w:val="20"/>
-        </w:rPr>
-        <w:t>aser_b_eng_4_5_G5Sentence:mean   8.184   4.623</w:t>
-      </w:r>
-    </w:p>
-    <w:p>
-      <w:pPr>
-        <w:spacing w:before="0" w:after="0"/>
-        <w:rPr>
-          <w:rFonts w:ascii="Courier New" w:eastAsia="Courier New" w:hAnsi="Courier New" w:cs="Courier New"/>
-          <w:sz w:val="20"/>
-          <w:szCs w:val="20"/>
-        </w:rPr>
-      </w:pPr>
-      <w:r>
-        <w:rPr>
-          <w:rFonts w:ascii="Courier New" w:eastAsia="Courier New" w:hAnsi="Courier New" w:cs="Courier New"/>
-          <w:sz w:val="20"/>
-          <w:szCs w:val="20"/>
-        </w:rPr>
-        <w:t>aser_e_eng_4_5_G5Sentence:mean  10.204  12.758</w:t>
-      </w:r>
-    </w:p>
-    <w:p>
-      <w:pPr>
-        <w:spacing w:before="0" w:after="0"/>
-        <w:rPr>
-          <w:rFonts w:ascii="Courier New" w:eastAsia="Courier New" w:hAnsi="Courier New" w:cs="Courier New"/>
-          <w:sz w:val="20"/>
-          <w:szCs w:val="20"/>
-        </w:rPr>
-      </w:pPr>
-      <w:r>
-        <w:rPr>
-          <w:rFonts w:ascii="Courier New" w:eastAsia="Courier New" w:hAnsi="Courier New" w:cs="Courier New"/>
-          <w:sz w:val="20"/>
-          <w:szCs w:val="20"/>
-        </w:rPr>
-        <w:t>aser_b_maths_4_5_Division:mean  28.821  55.910</w:t>
-      </w:r>
-    </w:p>
-    <w:p>
-      <w:pPr>
-        <w:spacing w:before="0" w:after="0"/>
-        <w:rPr>
-          <w:rFonts w:ascii="Courier New" w:eastAsia="Courier New" w:hAnsi="Courier New" w:cs="Courier New"/>
-          <w:sz w:val="20"/>
-          <w:szCs w:val="20"/>
-        </w:rPr>
-      </w:pPr>
-      <w:r>
-        <w:rPr>
-          <w:rFonts w:ascii="Courier New" w:eastAsia="Courier New" w:hAnsi="Courier New" w:cs="Courier New"/>
-          <w:sz w:val="20"/>
-          <w:szCs w:val="20"/>
-        </w:rPr>
-        <w:t>aser_e_maths_4_5_Division:mean  58.900  63.665</w:t>
-      </w:r>
-    </w:p>
-    <w:p>
-      <w:pPr>
-        <w:spacing w:before="0" w:after="0"/>
-        <w:rPr>
-          <w:rFonts w:ascii="Courier New" w:eastAsia="Courier New" w:hAnsi="Courier New" w:cs="Courier New"/>
-          <w:sz w:val="20"/>
-          <w:szCs w:val="20"/>
-        </w:rPr>
-      </w:pPr>
-      <w:r>
-        <w:rPr>
-          <w:rFonts w:ascii="Courier New" w:eastAsia="Courier New" w:hAnsi="Courier New" w:cs="Courier New"/>
-          <w:sz w:val="20"/>
-          <w:szCs w:val="20"/>
-        </w:rPr>
-        <w:t xml:space="preserve">  aser_b_urdu_4_5_G5Story:mean  60.370  71.126</w:t>
-      </w:r>
-    </w:p>
-    <w:p>
-      <w:pPr>
-        <w:spacing w:before="0" w:after="0"/>
-        <w:rPr>
-          <w:rFonts w:ascii="Courier New" w:eastAsia="Courier New" w:hAnsi="Courier New" w:cs="Courier New"/>
-          <w:sz w:val="20"/>
-          <w:szCs w:val="20"/>
-        </w:rPr>
-      </w:pPr>
-      <w:r>
-        <w:rPr>
-          <w:rFonts w:ascii="Courier New" w:eastAsia="Courier New" w:hAnsi="Courier New" w:cs="Courier New"/>
-          <w:sz w:val="20"/>
-          <w:szCs w:val="20"/>
-        </w:rPr>
-        <w:t xml:space="preserve">  aser_e_urdu_4_5_G5Story:mean  56.581  70.064</w:t>
-      </w:r>
-    </w:p>
-    <w:p>
-      <w:pPr>
-        <w:spacing w:before="0" w:after="0"/>
-        <w:rPr>
-          <w:rFonts w:ascii="Courier New" w:eastAsia="Courier New" w:hAnsi="Courier New" w:cs="Courier New"/>
-          <w:sz w:val="20"/>
-          <w:szCs w:val="20"/>
-        </w:rPr>
-      </w:pPr>
-    </w:p>
-    <w:p>
-      <w:pPr>
-        <w:spacing w:before="240" w:after="240"/>
+        <w:jc w:val="both"/>
+      </w:pPr>
+      <w:r>
+        <w:rPr>
+          <w:b/>
+          <w:bCs/>
+        </w:rPr>
+        <w:t>3.2. Balance Test</w:t>
+      </w:r>
+    </w:p>
+    <w:p>
+      <w:pPr>
+        <w:jc w:val="center"/>
+      </w:pPr>
+      <w:r>
+        <w:rPr>
+          <w:strike w:val="0"/>
+          <w:u w:val="none"/>
+        </w:rPr>
+        <w:drawing>
+          <wp:inline>
+            <wp:extent cx="5715000" cy="1338275"/>
+            <wp:docPr id="100003" name="" descr="tab1"/>
+            <wp:cNvGraphicFramePr>
+              <a:graphicFrameLocks xmlns:a="http://schemas.openxmlformats.org/drawingml/2006/main" noChangeAspect="1"/>
+            </wp:cNvGraphicFramePr>
+            <a:graphic xmlns:a="http://schemas.openxmlformats.org/drawingml/2006/main">
+              <a:graphicData uri="http://schemas.openxmlformats.org/drawingml/2006/picture">
+                <pic:pic xmlns:pic="http://schemas.openxmlformats.org/drawingml/2006/picture">
+                  <pic:nvPicPr>
+                    <pic:cNvPr id="1093135639" name=""/>
+                    <pic:cNvPicPr>
+                      <a:picLocks noChangeAspect="1"/>
+                    </pic:cNvPicPr>
+                  </pic:nvPicPr>
+                  <pic:blipFill>
+                    <a:blip xmlns:r="http://schemas.openxmlformats.org/officeDocument/2006/relationships" r:embed="rId6"/>
+                    <a:stretch>
+                      <a:fillRect/>
+                    </a:stretch>
+                  </pic:blipFill>
+                  <pic:spPr>
+                    <a:xfrm>
+                      <a:off x="0" y="0"/>
+                      <a:ext cx="5715000" cy="1338275"/>
+                    </a:xfrm>
+                    <a:prstGeom prst="rect">
+                      <a:avLst/>
+                    </a:prstGeom>
+                  </pic:spPr>
+                </pic:pic>
+              </a:graphicData>
+            </a:graphic>
+          </wp:inline>
+        </w:drawing>
+      </w:r>
+    </w:p>
+    <w:p>
+      <w:pPr>
+        <w:spacing w:before="240" w:after="240"/>
+        <w:jc w:val="both"/>
+      </w:pPr>
+      <w:r>
+        <w:t>The above table depicts whether the treatment and contol groups are balanced in baseline and endline in terms of the outcome variables.</w:t>
+      </w:r>
+    </w:p>
+    <w:p>
+      <w:pPr>
+        <w:spacing w:before="240" w:after="240"/>
+        <w:jc w:val="both"/>
       </w:pPr>
       <w:r>
         <w:rPr>
@@ -929,6 +648,7 @@
     <w:p>
       <w:pPr>
         <w:spacing w:before="240" w:after="240"/>
+        <w:jc w:val="both"/>
       </w:pPr>
       <w:r>
         <w:t>This study evaluates the impact of the Taleemabad program on the student learning outcomes by comparing the mean differences, in percentages, between the treatment and control groups at baseline and endline, and testing whether these differences are statistically significant. The following results pertain to the full sample of 97 schools.</w:t>
@@ -936,7 +656,55 @@
     </w:p>
     <w:p>
       <w:pPr>
-        <w:spacing w:before="240" w:after="240"/>
+        <w:jc w:val="center"/>
+      </w:pPr>
+      <w:r>
+        <w:rPr>
+          <w:strike w:val="0"/>
+          <w:u w:val="none"/>
+        </w:rPr>
+        <w:drawing>
+          <wp:inline>
+            <wp:extent cx="5715000" cy="2501747"/>
+            <wp:docPr id="100004" name="" descr="tab1"/>
+            <wp:cNvGraphicFramePr>
+              <a:graphicFrameLocks xmlns:a="http://schemas.openxmlformats.org/drawingml/2006/main" noChangeAspect="1"/>
+            </wp:cNvGraphicFramePr>
+            <a:graphic xmlns:a="http://schemas.openxmlformats.org/drawingml/2006/main">
+              <a:graphicData uri="http://schemas.openxmlformats.org/drawingml/2006/picture">
+                <pic:pic xmlns:pic="http://schemas.openxmlformats.org/drawingml/2006/picture">
+                  <pic:nvPicPr>
+                    <pic:cNvPr id="1455871551" name=""/>
+                    <pic:cNvPicPr>
+                      <a:picLocks noChangeAspect="1"/>
+                    </pic:cNvPicPr>
+                  </pic:nvPicPr>
+                  <pic:blipFill>
+                    <a:blip xmlns:r="http://schemas.openxmlformats.org/officeDocument/2006/relationships" r:embed="rId7"/>
+                    <a:stretch>
+                      <a:fillRect/>
+                    </a:stretch>
+                  </pic:blipFill>
+                  <pic:spPr>
+                    <a:xfrm>
+                      <a:off x="0" y="0"/>
+                      <a:ext cx="5715000" cy="2501747"/>
+                    </a:xfrm>
+                    <a:prstGeom prst="rect">
+                      <a:avLst/>
+                    </a:prstGeom>
+                  </pic:spPr>
+                </pic:pic>
+              </a:graphicData>
+            </a:graphic>
+          </wp:inline>
+        </w:drawing>
+      </w:r>
+    </w:p>
+    <w:p>
+      <w:pPr>
+        <w:spacing w:before="240" w:after="240"/>
+        <w:jc w:val="both"/>
       </w:pPr>
       <w:r>
         <w:rPr>
@@ -949,6 +717,7 @@
     <w:p>
       <w:pPr>
         <w:spacing w:before="240" w:after="240"/>
+        <w:jc w:val="both"/>
       </w:pPr>
       <w:r>
         <w:t>At baseline, the percentage difference between treatment and control schools for English is 27.65% which is statistically significant at the 5% level. At endline, the percentage difference between treatment and control schools for English is 17.25% which is statistically significant at 5%. Expressed in standard deviations, treatment schools are 1.073 standard deviations above control schools for English at endline.</w:t>
@@ -957,6 +726,7 @@
     <w:p>
       <w:pPr>
         <w:spacing w:before="240" w:after="240"/>
+        <w:jc w:val="both"/>
       </w:pPr>
       <w:r>
         <w:t>At baseline, the percentage difference between treatment and control schools for Maths is -.98% which is statistically insignificant from zero. At endline, the percentage difference between treatment and control schools for Maths is -3.17% which is statistically insignificant from zero. Expressed in standard deviations, treatment schools are .161 standard deviations below control schools for Maths at endline.</w:t>
@@ -965,6 +735,7 @@
     <w:p>
       <w:pPr>
         <w:spacing w:before="240" w:after="240"/>
+        <w:jc w:val="both"/>
       </w:pPr>
       <w:r>
         <w:t>At baseline, the percentage difference between treatment and control schools for Urdu is 17.33% which is statistically significant at the 5% level. At endline, the percentage difference between treatment and control schools for Urdu is 8.285% which is statistically insignificant from zero. Expressed in standard deviations, treatment schools are .366 standard deviations above control schools for Urdu at endline.</w:t>
@@ -973,6 +744,7 @@
     <w:p>
       <w:pPr>
         <w:spacing w:before="240" w:after="240"/>
+        <w:jc w:val="both"/>
       </w:pPr>
       <w:r>
         <w:rPr>
@@ -985,6 +757,7 @@
     <w:p>
       <w:pPr>
         <w:spacing w:before="240" w:after="240"/>
+        <w:jc w:val="both"/>
       </w:pPr>
       <w:r>
         <w:t>At baseline, the percentage difference between treatment and control schools for English is -3.56% which is statistically insignificant from zero. At endline, the percentage difference between treatment and control schools for English is 2.55% which is statistically insignificant from zero. Expressed in standard deviations, treatment schools are .156 standard deviations above control schools for English at endline.</w:t>
@@ -993,6 +766,7 @@
     <w:p>
       <w:pPr>
         <w:spacing w:before="240" w:after="240"/>
+        <w:jc w:val="both"/>
       </w:pPr>
       <w:r>
         <w:t>At baseline, the percentage difference between treatment and control schools for Maths is 27.09% which is statistically significant at the 5% level. At endline, the percentage difference between treatment and control schools for Maths is 4.77% which is statistically insignificant from zero. Expressed in standard deviations, treatment schools are .18 standard deviations above control schools for Maths at endline.</w:t>
@@ -1001,6 +775,7 @@
     <w:p>
       <w:pPr>
         <w:spacing w:before="240" w:after="240"/>
+        <w:jc w:val="both"/>
       </w:pPr>
       <w:r>
         <w:t>At baseline, the percentage difference between treatment and control schools for Urdu is 10.76% which is statistically insignificant from zero. At endline, the percentage difference between treatment and control schools for Urdu is 13.48% which is statistically insignificant from zero. Expressed in standard deviations, treatment schools are .376 standard deviations above control schools for Urdu at endline.</w:t>
@@ -1009,6 +784,7 @@
     <w:p>
       <w:pPr>
         <w:spacing w:before="240" w:after="240"/>
+        <w:jc w:val="both"/>
       </w:pPr>
       <w:r>
         <w:rPr>
@@ -1021,6 +797,7 @@
     <w:p>
       <w:pPr>
         <w:spacing w:before="240" w:after="240"/>
+        <w:jc w:val="both"/>
       </w:pPr>
       <w:r>
         <w:rPr>

--- a/Code/TaleemabadEvaluation_by_CERP.docx
+++ b/Code/TaleemabadEvaluation_by_CERP.docx
@@ -9,6 +9,8 @@
       </w:pPr>
       <w:r>
         <w:rPr>
+          <w:b/>
+          <w:bCs/>
           <w:color w:val="000000"/>
           <w:sz w:val="38"/>
           <w:szCs w:val="38"/>
@@ -32,129 +34,204 @@
     </w:p>
     <w:p>
       <w:pPr>
-        <w:numPr>
-          <w:ilvl w:val="0"/>
-          <w:numId w:val="1"/>
-        </w:numPr>
-        <w:spacing w:before="240"/>
-        <w:ind w:left="720" w:hanging="388"/>
-        <w:jc w:val="both"/>
-      </w:pPr>
-      <w:r>
-        <w:t>Introduction</w:t>
-      </w:r>
-    </w:p>
-    <w:p>
-      <w:pPr>
-        <w:numPr>
-          <w:ilvl w:val="0"/>
-          <w:numId w:val="1"/>
-        </w:numPr>
-        <w:ind w:left="720" w:hanging="388"/>
-        <w:jc w:val="both"/>
-      </w:pPr>
-      <w:r>
-        <w:t>Taleemabad’s Evaluation</w:t>
-      </w:r>
-      <w:r>
-        <w:br/>
-      </w:r>
-      <w:r>
+        <w:keepNext w:val="0"/>
+        <w:jc w:val="both"/>
+      </w:pPr>
+      <w:r>
+        <w:rPr>
+          <w:color w:val="000000"/>
+        </w:rPr>
+        <w:t>1. Introduction</w:t>
+      </w:r>
+      <w:r>
+        <w:rPr>
+          <w:color w:val="000000"/>
+        </w:rPr>
+        <w:br/>
+      </w:r>
+      <w:r>
+        <w:rPr>
+          <w:color w:val="000000"/>
+        </w:rPr>
+        <w:t>2. Taleemabad’s Evaluation</w:t>
+      </w:r>
+      <w:r>
+        <w:rPr>
+          <w:color w:val="000000"/>
+        </w:rPr>
+        <w:br/>
+      </w:r>
+      <w:r>
+        <w:rPr>
+          <w:color w:val="000000"/>
+        </w:rPr>
         <w:t>2.1. Instrument and Data Collection</w:t>
       </w:r>
       <w:r>
-        <w:br/>
-      </w:r>
-      <w:r>
+        <w:rPr>
+          <w:color w:val="000000"/>
+        </w:rPr>
+        <w:br/>
+      </w:r>
+      <w:r>
+        <w:rPr>
+          <w:color w:val="000000"/>
+        </w:rPr>
         <w:t>2.2. Sampling and Measurement</w:t>
       </w:r>
       <w:r>
-        <w:br/>
-      </w:r>
-      <w:r>
+        <w:rPr>
+          <w:color w:val="000000"/>
+        </w:rPr>
+        <w:br/>
+      </w:r>
+      <w:r>
+        <w:rPr>
+          <w:color w:val="000000"/>
+        </w:rPr>
         <w:t>2.3. Summary of Results</w:t>
       </w:r>
       <w:r>
-        <w:br/>
-      </w:r>
-      <w:r>
+        <w:rPr>
+          <w:color w:val="000000"/>
+        </w:rPr>
+        <w:br/>
+      </w:r>
+      <w:r>
+        <w:rPr>
+          <w:color w:val="000000"/>
+        </w:rPr>
         <w:t>2.3.1. ASER Grades 1 - 3</w:t>
       </w:r>
       <w:r>
-        <w:br/>
-      </w:r>
-      <w:r>
+        <w:rPr>
+          <w:color w:val="000000"/>
+        </w:rPr>
+        <w:br/>
+      </w:r>
+      <w:r>
+        <w:rPr>
+          <w:color w:val="000000"/>
+        </w:rPr>
         <w:t>2.3.2. ASER Grades 4 - 5</w:t>
       </w:r>
       <w:r>
-        <w:br/>
-      </w:r>
-      <w:r>
+        <w:rPr>
+          <w:color w:val="000000"/>
+        </w:rPr>
+        <w:br/>
+      </w:r>
+      <w:r>
+        <w:rPr>
+          <w:color w:val="000000"/>
+        </w:rPr>
         <w:t>2.3.3. MELQO</w:t>
       </w:r>
-    </w:p>
-    <w:p>
-      <w:pPr>
-        <w:numPr>
-          <w:ilvl w:val="0"/>
-          <w:numId w:val="1"/>
-        </w:numPr>
-        <w:ind w:left="720" w:hanging="388"/>
-        <w:jc w:val="both"/>
-      </w:pPr>
-      <w:r>
-        <w:t>Analytics by CERP</w:t>
-      </w:r>
-      <w:r>
-        <w:br/>
-      </w:r>
-      <w:r>
+      <w:r>
+        <w:rPr>
+          <w:color w:val="000000"/>
+        </w:rPr>
+        <w:br/>
+      </w:r>
+      <w:r>
+        <w:rPr>
+          <w:color w:val="000000"/>
+        </w:rPr>
+        <w:t>3. Analytics by CERP</w:t>
+      </w:r>
+      <w:r>
+        <w:rPr>
+          <w:color w:val="000000"/>
+        </w:rPr>
+        <w:br/>
+      </w:r>
+      <w:r>
+        <w:rPr>
+          <w:color w:val="000000"/>
+        </w:rPr>
         <w:t>3.1. School level Master Dataset and Variables</w:t>
       </w:r>
       <w:r>
-        <w:br/>
-      </w:r>
-      <w:r>
+        <w:rPr>
+          <w:color w:val="000000"/>
+        </w:rPr>
+        <w:br/>
+      </w:r>
+      <w:r>
+        <w:rPr>
+          <w:color w:val="000000"/>
+        </w:rPr>
         <w:t>3.2. Balance Test</w:t>
       </w:r>
       <w:r>
-        <w:br/>
-      </w:r>
-      <w:r>
+        <w:rPr>
+          <w:color w:val="000000"/>
+        </w:rPr>
+        <w:br/>
+      </w:r>
+      <w:r>
+        <w:rPr>
+          <w:color w:val="000000"/>
+        </w:rPr>
         <w:t>3.3. Results</w:t>
       </w:r>
       <w:r>
-        <w:br/>
-      </w:r>
-      <w:r>
+        <w:rPr>
+          <w:color w:val="000000"/>
+        </w:rPr>
+        <w:br/>
+      </w:r>
+      <w:r>
+        <w:rPr>
+          <w:color w:val="000000"/>
+        </w:rPr>
         <w:t>3.3.1. ASER Grades 1 - 3</w:t>
       </w:r>
       <w:r>
-        <w:br/>
-      </w:r>
-      <w:r>
+        <w:rPr>
+          <w:color w:val="000000"/>
+        </w:rPr>
+        <w:br/>
+      </w:r>
+      <w:r>
+        <w:rPr>
+          <w:color w:val="000000"/>
+        </w:rPr>
         <w:t>3.3.2. ASER Grades 4 - 5</w:t>
       </w:r>
       <w:r>
-        <w:br/>
-      </w:r>
-      <w:r>
+        <w:rPr>
+          <w:color w:val="000000"/>
+        </w:rPr>
+        <w:br/>
+      </w:r>
+      <w:r>
+        <w:rPr>
+          <w:color w:val="000000"/>
+        </w:rPr>
         <w:t>3.3.3. MELQO</w:t>
       </w:r>
-    </w:p>
-    <w:p>
-      <w:pPr>
-        <w:numPr>
-          <w:ilvl w:val="0"/>
-          <w:numId w:val="1"/>
-        </w:numPr>
-        <w:spacing w:after="240"/>
-        <w:ind w:left="720" w:hanging="388"/>
-        <w:jc w:val="both"/>
-      </w:pPr>
-      <w:r>
-        <w:t>Conclusion</w:t>
-      </w:r>
+      <w:r>
+        <w:rPr>
+          <w:color w:val="000000"/>
+        </w:rPr>
+        <w:br/>
+      </w:r>
+      <w:r>
+        <w:rPr>
+          <w:color w:val="000000"/>
+        </w:rPr>
+        <w:t xml:space="preserve">4. Conclusion </w:t>
+      </w:r>
+    </w:p>
+    <w:p>
+      <w:pPr>
+        <w:jc w:val="both"/>
+        <w:sectPr>
+          <w:pgMar w:header="708" w:footer="708"/>
+          <w:cols w:space="708"/>
+        </w:sectPr>
+      </w:pPr>
     </w:p>
     <w:p>
       <w:pPr>
@@ -282,7 +359,7 @@
               <a:graphicData uri="http://schemas.openxmlformats.org/drawingml/2006/picture">
                 <pic:pic xmlns:pic="http://schemas.openxmlformats.org/drawingml/2006/picture">
                   <pic:nvPicPr>
-                    <pic:cNvPr id="1746036022" name=""/>
+                    <pic:cNvPr id="1435435567" name=""/>
                     <pic:cNvPicPr>
                       <a:picLocks noChangeAspect="1"/>
                     </pic:cNvPicPr>
@@ -406,7 +483,7 @@
         <w:jc w:val="both"/>
       </w:pPr>
       <w:r>
-        <w:t>For MELQO, the difference between average scores obtained by treatment and control schools for pre-numeracy, pre-literacy and motor skills is calculated. A threshold such as one for ASER is not imposed due to a lack of available guidelines regarding thresholds. At baseline, Taleemabad schools outperformed control schools by ~6 percent of overall score in pre-numeracy but lagged behind control schools in pre-literacy and motor skills by 0.35% and 1.58% respectively. At the endline, the difference between Taleemabad and control schools reduced to ~4% in pre-numeracy whereas Taleemabad schools performed better than control schools in pre-literacy and motor skills by 1.6% and 3.4% respectively. These results are statistically significant at the 5% level. Expressed in standard deviations, the difference between Taleemabad and control schools is 0.16, 0.11 and 0.17 for pre-numeracy, pre-literacy and motor skills respectively</w:t>
+        <w:t>For MELQO, the difference between average scores obtained by treatment and control schools for pre-numeracy, pre-literacy and motor skills is calculated. A Threshold such as one for ASER is not imposed due to a lack of available guidelines. At baseline, Taleemabad schools outperformed control schools by ~6 percent of overall score in pre-numeracy but lagged behind control schools in pre-literacy and motor skills by 0.35% and 1.58% respectively. At the endline, the difference between Taleemabad and control schools reduced to ~4% in pre-numeracy whereas Taleemabad schools performed better than control schools in pre-literacy and motor skills by 1.6% and 3.4% respectively. These results are statistically significant at the 5% level. Expressed in standard deviations, the difference between Taleemabad and control schools is 0.16, 0.11 and 0.17 for pre-numeracy, pre-literacy and motor skills respectively</w:t>
       </w:r>
     </w:p>
     <w:p>
@@ -459,25 +536,16 @@
         <w:jc w:val="both"/>
       </w:pPr>
       <w:r>
-        <w:t>Furthermore, the raw child-level datasets included student marks for each question in the ASER instrument. To facilitate analysis, categorical variables were generated using the ASER ranking methodology. These variables categorized test scores into predefined groups, representing various levels of proficiency in English, Urdu, and Maths. Subsequently, dummy variables were created for each proficiency category, indicating whether a student belonged to a specific proficiency level.</w:t>
-      </w:r>
-    </w:p>
-    <w:p>
-      <w:pPr>
-        <w:spacing w:before="240" w:after="240"/>
-        <w:jc w:val="both"/>
-      </w:pPr>
-      <w:r>
-        <w:t>[add about melqo]</w:t>
-      </w:r>
-    </w:p>
-    <w:p>
-      <w:pPr>
-        <w:spacing w:before="240" w:after="240"/>
-        <w:jc w:val="both"/>
-      </w:pPr>
-      <w:r>
-        <w:t>Following the cleaning of endline and baseline school level datasets for ASER grades 1 - 3, ASER grades 4 - 5 and MELQO, the individual datasets were collapsed on school names to create school level datasets. Consequently, dummy variables that were previously created for each proficiency category now indicated the proportion of students in each school belonging to specific proficiency levels. The baseline and endline datasets for ASER grades 1 - 3, ASER grades 4 - 5 and MELQO were merged on school names, and then a school level master dataset was created merging the three on school names.</w:t>
+        <w:t>Furthermore, the raw child-level datasets included student marks for each question in the ASER instrument. To facilitate analysis, categorical variables were generated using the ASER ranking methodology. These variables categorized test scores into predefined groups, representing various levels of proficiency in English, Urdu, and Maths. Subsequently, dummy variables were created for each proficiency category, indicating whether a student belonged to a specific proficiency level. Considering the lack of guidelines regarding thresholds for MELQO, the percentage scores obtained by students for pre-numeracy, pre-literacy and motor skills is calculated.</w:t>
+      </w:r>
+    </w:p>
+    <w:p>
+      <w:pPr>
+        <w:spacing w:before="240" w:after="240"/>
+        <w:jc w:val="both"/>
+      </w:pPr>
+      <w:r>
+        <w:t>Following the cleaning of endline and baseline school level datasets for ASER grades 1 - 3, ASER grades 4 - 5 and MELQO, the individual datasets were collapsed on school names to create school level datasets. Consequently, dummy variables that were previously created for each proficiency category now indicated the proportion of students in each school belonging to specific proficiency levels. Similarly, pre-numeracy, pre-literacy and motor skills indicators now represented average percentage scores at school level. The baseline and endline datasets for ASER grades 1 - 3, ASER grades 4 - 5 and MELQO were merged on school names, and then a school level master dataset was created merging the three on school names.</w:t>
       </w:r>
     </w:p>
     <w:p>
@@ -500,7 +568,7 @@
         </w:rPr>
         <w:drawing>
           <wp:inline>
-            <wp:extent cx="3048000" cy="2410453"/>
+            <wp:extent cx="3048000" cy="2518403"/>
             <wp:docPr id="100002" name="" descr="tab1"/>
             <wp:cNvGraphicFramePr>
               <a:graphicFrameLocks xmlns:a="http://schemas.openxmlformats.org/drawingml/2006/main" noChangeAspect="1"/>
@@ -509,7 +577,7 @@
               <a:graphicData uri="http://schemas.openxmlformats.org/drawingml/2006/picture">
                 <pic:pic xmlns:pic="http://schemas.openxmlformats.org/drawingml/2006/picture">
                   <pic:nvPicPr>
-                    <pic:cNvPr id="896458740" name=""/>
+                    <pic:cNvPr id="1648424168" name=""/>
                     <pic:cNvPicPr>
                       <a:picLocks noChangeAspect="1"/>
                     </pic:cNvPicPr>
@@ -523,7 +591,7 @@
                   <pic:spPr>
                     <a:xfrm>
                       <a:off x="0" y="0"/>
-                      <a:ext cx="3048000" cy="2410453"/>
+                      <a:ext cx="3048000" cy="2518403"/>
                     </a:xfrm>
                     <a:prstGeom prst="rect">
                       <a:avLst/>
@@ -587,7 +655,7 @@
         </w:rPr>
         <w:drawing>
           <wp:inline>
-            <wp:extent cx="5715000" cy="1338275"/>
+            <wp:extent cx="5715000" cy="1668856"/>
             <wp:docPr id="100003" name="" descr="tab1"/>
             <wp:cNvGraphicFramePr>
               <a:graphicFrameLocks xmlns:a="http://schemas.openxmlformats.org/drawingml/2006/main" noChangeAspect="1"/>
@@ -596,7 +664,7 @@
               <a:graphicData uri="http://schemas.openxmlformats.org/drawingml/2006/picture">
                 <pic:pic xmlns:pic="http://schemas.openxmlformats.org/drawingml/2006/picture">
                   <pic:nvPicPr>
-                    <pic:cNvPr id="1093135639" name=""/>
+                    <pic:cNvPr id="1551150815" name=""/>
                     <pic:cNvPicPr>
                       <a:picLocks noChangeAspect="1"/>
                     </pic:cNvPicPr>
@@ -610,7 +678,7 @@
                   <pic:spPr>
                     <a:xfrm>
                       <a:off x="0" y="0"/>
-                      <a:ext cx="5715000" cy="1338275"/>
+                      <a:ext cx="5715000" cy="1668856"/>
                     </a:xfrm>
                     <a:prstGeom prst="rect">
                       <a:avLst/>
@@ -629,7 +697,7 @@
         <w:jc w:val="both"/>
       </w:pPr>
       <w:r>
-        <w:t>The above table depicts whether the treatment and contol groups are balanced in baseline and endline in terms of the outcome variables.</w:t>
+        <w:t>The above table depicts whether the treatment and control groups are balanced in baseline and endline in terms of the outcome variables.</w:t>
       </w:r>
     </w:p>
     <w:p>
@@ -674,7 +742,7 @@
               <a:graphicData uri="http://schemas.openxmlformats.org/drawingml/2006/picture">
                 <pic:pic xmlns:pic="http://schemas.openxmlformats.org/drawingml/2006/picture">
                   <pic:nvPicPr>
-                    <pic:cNvPr id="1455871551" name=""/>
+                    <pic:cNvPr id="2033423019" name=""/>
                     <pic:cNvPicPr>
                       <a:picLocks noChangeAspect="1"/>
                     </pic:cNvPicPr>
@@ -808,129 +876,12 @@
       </w:r>
     </w:p>
     <w:sectPr>
+      <w:type w:val="nextPage"/>
       <w:pgMar w:header="708" w:footer="708"/>
       <w:cols w:space="708"/>
     </w:sectPr>
   </w:body>
 </w:document>
-</file>
-
-<file path=word/numbering.xml><?xml version="1.0" encoding="utf-8"?>
-<w:numbering xmlns:ve="http://schemas.openxmlformats.org/markup-compatibility/2006" xmlns:o="urn:schemas-microsoft-com:office:office" xmlns:r="http://schemas.openxmlformats.org/officeDocument/2006/relationships" xmlns:m="http://schemas.openxmlformats.org/officeDocument/2006/math" xmlns:v="urn:schemas-microsoft-com:vml" xmlns:wp="http://schemas.openxmlformats.org/drawingml/2006/wordprocessingDrawing" xmlns:w10="urn:schemas-microsoft-com:office:word" xmlns:w="http://schemas.openxmlformats.org/wordprocessingml/2006/main" xmlns:wne="http://schemas.microsoft.com/office/word/2006/wordml">
-  <w:abstractNum w:abstractNumId="0">
-    <w:nsid w:val="00000001"/>
-    <w:multiLevelType w:val="multilevel"/>
-    <w:tmpl w:val="00000001"/>
-    <w:lvl w:ilvl="0">
-      <w:start w:val="1"/>
-      <w:numFmt w:val="decimal"/>
-      <w:lvlText w:val="%1."/>
-      <w:lvlJc w:val="left"/>
-      <w:pPr>
-        <w:ind w:left="720" w:hanging="360"/>
-      </w:pPr>
-    </w:lvl>
-    <w:lvl w:ilvl="1">
-      <w:start w:val="1"/>
-      <w:numFmt w:val="lowerLetter"/>
-      <w:lvlText w:val="%2."/>
-      <w:lvlJc w:val="left"/>
-      <w:pPr>
-        <w:tabs>
-          <w:tab w:val="num" w:pos="1440"/>
-        </w:tabs>
-        <w:ind w:left="1440" w:hanging="360"/>
-      </w:pPr>
-    </w:lvl>
-    <w:lvl w:ilvl="2">
-      <w:start w:val="1"/>
-      <w:numFmt w:val="lowerRoman"/>
-      <w:lvlText w:val="%3."/>
-      <w:lvlJc w:val="right"/>
-      <w:pPr>
-        <w:tabs>
-          <w:tab w:val="num" w:pos="2160"/>
-        </w:tabs>
-        <w:ind w:left="2160" w:hanging="180"/>
-      </w:pPr>
-    </w:lvl>
-    <w:lvl w:ilvl="3">
-      <w:start w:val="1"/>
-      <w:numFmt w:val="decimal"/>
-      <w:lvlText w:val="%4."/>
-      <w:lvlJc w:val="left"/>
-      <w:pPr>
-        <w:tabs>
-          <w:tab w:val="num" w:pos="2880"/>
-        </w:tabs>
-        <w:ind w:left="2880" w:hanging="360"/>
-      </w:pPr>
-    </w:lvl>
-    <w:lvl w:ilvl="4">
-      <w:start w:val="1"/>
-      <w:numFmt w:val="lowerLetter"/>
-      <w:lvlText w:val="%5."/>
-      <w:lvlJc w:val="left"/>
-      <w:pPr>
-        <w:tabs>
-          <w:tab w:val="num" w:pos="3600"/>
-        </w:tabs>
-        <w:ind w:left="3600" w:hanging="360"/>
-      </w:pPr>
-    </w:lvl>
-    <w:lvl w:ilvl="5">
-      <w:start w:val="1"/>
-      <w:numFmt w:val="lowerRoman"/>
-      <w:lvlText w:val="%6."/>
-      <w:lvlJc w:val="right"/>
-      <w:pPr>
-        <w:tabs>
-          <w:tab w:val="num" w:pos="4320"/>
-        </w:tabs>
-        <w:ind w:left="4320" w:hanging="180"/>
-      </w:pPr>
-    </w:lvl>
-    <w:lvl w:ilvl="6">
-      <w:start w:val="1"/>
-      <w:numFmt w:val="decimal"/>
-      <w:lvlText w:val="%7."/>
-      <w:lvlJc w:val="left"/>
-      <w:pPr>
-        <w:tabs>
-          <w:tab w:val="num" w:pos="5040"/>
-        </w:tabs>
-        <w:ind w:left="5040" w:hanging="360"/>
-      </w:pPr>
-    </w:lvl>
-    <w:lvl w:ilvl="7">
-      <w:start w:val="1"/>
-      <w:numFmt w:val="lowerLetter"/>
-      <w:lvlText w:val="%8."/>
-      <w:lvlJc w:val="left"/>
-      <w:pPr>
-        <w:tabs>
-          <w:tab w:val="num" w:pos="5760"/>
-        </w:tabs>
-        <w:ind w:left="5760" w:hanging="360"/>
-      </w:pPr>
-    </w:lvl>
-    <w:lvl w:ilvl="8">
-      <w:start w:val="1"/>
-      <w:numFmt w:val="lowerRoman"/>
-      <w:lvlText w:val="%9."/>
-      <w:lvlJc w:val="right"/>
-      <w:pPr>
-        <w:tabs>
-          <w:tab w:val="num" w:pos="6480"/>
-        </w:tabs>
-        <w:ind w:left="6480" w:hanging="180"/>
-      </w:pPr>
-    </w:lvl>
-  </w:abstractNum>
-  <w:num w:numId="1">
-    <w:abstractNumId w:val="0"/>
-  </w:num>
-</w:numbering>
 </file>
 
 <file path=word/styles.xml><?xml version="1.0" encoding="utf-8"?>

--- a/Code/TaleemabadEvaluation_by_CERP.docx
+++ b/Code/TaleemabadEvaluation_by_CERP.docx
@@ -261,6 +261,15 @@
         <w:jc w:val="both"/>
       </w:pPr>
       <w:r>
+        <w:t>Taleemabad has collaborated with CERP for an external validation of their internal assessments. For this purpose, CERP has carried out an audit using the existing data that Taleemabad has collected. The following sections delve deeper into the specifics of both evaluations, highlighting their methodologies, analyses, and key differences. This comprehensive analysis provides valuable insights into the strengths and limitations of the approaches used and ultimately contributes to a more robust assessment of Taleemabad’s impact on educational outcomes.</w:t>
+      </w:r>
+    </w:p>
+    <w:p>
+      <w:pPr>
+        <w:spacing w:before="240" w:after="240"/>
+        <w:jc w:val="both"/>
+      </w:pPr>
+      <w:r>
         <w:rPr>
           <w:b/>
           <w:bCs/>
@@ -336,7 +345,7 @@
         <w:jc w:val="both"/>
       </w:pPr>
       <w:r>
-        <w:t>During baseline, approximately 30 experimental schools were randomly chosen, but not all of them participated in the endline data collection due to exits from the Taleemabad program. These schools were replaced by comparable ones for the endline assessment. Consequently, the evaluation focussed on differences between the treatment and control groups at both baseline and endline, presenting these differences in terms of standard deviations of the control group, and later utilizing the metric of Learning Adjusted Years of Schooling (LAYS). The assessments, specifically ASER administered to grades 1-3 and 4-5, utilized a consistent metric across waves as detailed below:</w:t>
+        <w:t>During baseline, approximately 30 experimental schools were randomly chosen, but not all of them participated in the endline data collection due to exits from the Taleemabad program. These schools were replaced by comparable ones for the endline assessment. Consequently, the evaluation focused on differences between the treatment and control groups at both baseline and endline, presenting these differences in terms of standard deviations of the control group, and later utilizing the metric of Learning Adjusted Years of Schooling (LAYS). The assessments, specifically ASER administered to grades 1-3 and 4-5, utilized a consistent metric across waves as detailed below:</w:t>
       </w:r>
     </w:p>
     <w:p>
@@ -359,7 +368,7 @@
               <a:graphicData uri="http://schemas.openxmlformats.org/drawingml/2006/picture">
                 <pic:pic xmlns:pic="http://schemas.openxmlformats.org/drawingml/2006/picture">
                   <pic:nvPicPr>
-                    <pic:cNvPr id="1435435567" name=""/>
+                    <pic:cNvPr id="1687888503" name=""/>
                     <pic:cNvPicPr>
                       <a:picLocks noChangeAspect="1"/>
                     </pic:cNvPicPr>
@@ -577,7 +586,7 @@
               <a:graphicData uri="http://schemas.openxmlformats.org/drawingml/2006/picture">
                 <pic:pic xmlns:pic="http://schemas.openxmlformats.org/drawingml/2006/picture">
                   <pic:nvPicPr>
-                    <pic:cNvPr id="1648424168" name=""/>
+                    <pic:cNvPr id="947198634" name=""/>
                     <pic:cNvPicPr>
                       <a:picLocks noChangeAspect="1"/>
                     </pic:cNvPicPr>
@@ -664,7 +673,7 @@
               <a:graphicData uri="http://schemas.openxmlformats.org/drawingml/2006/picture">
                 <pic:pic xmlns:pic="http://schemas.openxmlformats.org/drawingml/2006/picture">
                   <pic:nvPicPr>
-                    <pic:cNvPr id="1551150815" name=""/>
+                    <pic:cNvPr id="170683876" name=""/>
                     <pic:cNvPicPr>
                       <a:picLocks noChangeAspect="1"/>
                     </pic:cNvPicPr>
@@ -719,7 +728,7 @@
         <w:jc w:val="both"/>
       </w:pPr>
       <w:r>
-        <w:t>This study evaluates the impact of the Taleemabad program on the student learning outcomes by comparing the mean differences, in percentages, between the treatment and control groups at baseline and endline, and testing whether these differences are statistically significant. The following results pertain to the full sample of 97 schools.</w:t>
+        <w:t>This study evaluates the impact of the Taleemabad program on the student learning outcomes by comparing the mean differences in scores, in percentages, between the treatment and control groups at baseline and endline, and testing whether these differences are statistically significant. The following results pertain to the full sample of 97 schools.</w:t>
       </w:r>
     </w:p>
     <w:p>
@@ -742,7 +751,7 @@
               <a:graphicData uri="http://schemas.openxmlformats.org/drawingml/2006/picture">
                 <pic:pic xmlns:pic="http://schemas.openxmlformats.org/drawingml/2006/picture">
                   <pic:nvPicPr>
-                    <pic:cNvPr id="2033423019" name=""/>
+                    <pic:cNvPr id="100456562" name=""/>
                     <pic:cNvPicPr>
                       <a:picLocks noChangeAspect="1"/>
                     </pic:cNvPicPr>
@@ -860,6 +869,80 @@
           <w:bCs/>
         </w:rPr>
         <w:t>3.3.3. MELQO</w:t>
+      </w:r>
+    </w:p>
+    <w:p>
+      <w:pPr>
+        <w:jc w:val="center"/>
+      </w:pPr>
+      <w:r>
+        <w:rPr>
+          <w:strike w:val="0"/>
+          <w:u w:val="none"/>
+        </w:rPr>
+        <w:drawing>
+          <wp:inline>
+            <wp:extent cx="5715000" cy="2651628"/>
+            <wp:docPr id="100005" name="" descr="tab1"/>
+            <wp:cNvGraphicFramePr>
+              <a:graphicFrameLocks xmlns:a="http://schemas.openxmlformats.org/drawingml/2006/main" noChangeAspect="1"/>
+            </wp:cNvGraphicFramePr>
+            <a:graphic xmlns:a="http://schemas.openxmlformats.org/drawingml/2006/main">
+              <a:graphicData uri="http://schemas.openxmlformats.org/drawingml/2006/picture">
+                <pic:pic xmlns:pic="http://schemas.openxmlformats.org/drawingml/2006/picture">
+                  <pic:nvPicPr>
+                    <pic:cNvPr id="641576351" name=""/>
+                    <pic:cNvPicPr>
+                      <a:picLocks noChangeAspect="1"/>
+                    </pic:cNvPicPr>
+                  </pic:nvPicPr>
+                  <pic:blipFill>
+                    <a:blip xmlns:r="http://schemas.openxmlformats.org/officeDocument/2006/relationships" r:embed="rId8"/>
+                    <a:stretch>
+                      <a:fillRect/>
+                    </a:stretch>
+                  </pic:blipFill>
+                  <pic:spPr>
+                    <a:xfrm>
+                      <a:off x="0" y="0"/>
+                      <a:ext cx="5715000" cy="2651628"/>
+                    </a:xfrm>
+                    <a:prstGeom prst="rect">
+                      <a:avLst/>
+                    </a:prstGeom>
+                  </pic:spPr>
+                </pic:pic>
+              </a:graphicData>
+            </a:graphic>
+          </wp:inline>
+        </w:drawing>
+      </w:r>
+    </w:p>
+    <w:p>
+      <w:pPr>
+        <w:spacing w:before="240" w:after="240"/>
+        <w:jc w:val="both"/>
+      </w:pPr>
+      <w:r>
+        <w:t>At baseline, the percentage difference between treatment and control schools for pre-literacy is 5.81% which is statistically insignificant from zero. At endline, the percentage difference between treatment and control schools for pre-literacy is -.55% which is statistically insignificant from zero. Expressed in standard deviations, treatment schools are .038 standard deviations below control schools for pre-literacy at endline.</w:t>
+      </w:r>
+    </w:p>
+    <w:p>
+      <w:pPr>
+        <w:spacing w:before="240" w:after="240"/>
+        <w:jc w:val="both"/>
+      </w:pPr>
+      <w:r>
+        <w:t>At baseline, the percentage difference between treatment and control schools for pre-numeracy is 2.64% which is statistically insignificant from zero. At endline, the percentage difference between treatment and control schools for pre-numeracy is 3.74% which is statistically insignificant from zero. Expressed in standard deviations, treatment schools are .203 standard deviations above control schools for pre-numeracy at endline.</w:t>
+      </w:r>
+    </w:p>
+    <w:p>
+      <w:pPr>
+        <w:spacing w:before="240" w:after="240"/>
+        <w:jc w:val="both"/>
+      </w:pPr>
+      <w:r>
+        <w:t>At baseline, the percentage difference between treatment and control schools for motor skills is 1.05% which is statistically insignificant from zero. At endline, the percentage difference between treatment and control schools for motor skills is 3.95% which is statistically insignificant from zero. Expressed in standard deviations, treatment schools are .288 standard deviations above control schools for pre-numeracy at endline.</w:t>
       </w:r>
     </w:p>
     <w:p>

--- a/Code/TaleemabadEvaluation_by_CERP.docx
+++ b/Code/TaleemabadEvaluation_by_CERP.docx
@@ -34,204 +34,133 @@
     </w:p>
     <w:p>
       <w:pPr>
-        <w:keepNext w:val="0"/>
-        <w:jc w:val="both"/>
-      </w:pPr>
-      <w:r>
-        <w:rPr>
-          <w:color w:val="000000"/>
-        </w:rPr>
-        <w:t>1. Introduction</w:t>
-      </w:r>
-      <w:r>
-        <w:rPr>
-          <w:color w:val="000000"/>
-        </w:rPr>
+        <w:numPr>
+          <w:ilvl w:val="0"/>
+          <w:numId w:val="1"/>
+        </w:numPr>
+        <w:spacing w:before="240"/>
+        <w:ind w:left="720" w:hanging="388"/>
+        <w:jc w:val="both"/>
+      </w:pPr>
+      <w:r>
+        <w:t>Introduction</w:t>
+      </w:r>
+    </w:p>
+    <w:p>
+      <w:pPr>
+        <w:numPr>
+          <w:ilvl w:val="0"/>
+          <w:numId w:val="1"/>
+        </w:numPr>
+        <w:ind w:left="720" w:hanging="388"/>
+        <w:jc w:val="both"/>
+      </w:pPr>
+      <w:r>
+        <w:t>Taleemabad’s Evaluation</w:t>
+      </w:r>
+      <w:r>
         <w:br/>
       </w:r>
       <w:r>
-        <w:rPr>
-          <w:color w:val="000000"/>
-        </w:rPr>
-        <w:t>2. Taleemabad’s Evaluation</w:t>
-      </w:r>
-      <w:r>
-        <w:rPr>
-          <w:color w:val="000000"/>
-        </w:rPr>
+        <w:t>2.1. Instrument and Data Collection</w:t>
+      </w:r>
+      <w:r>
         <w:br/>
       </w:r>
       <w:r>
-        <w:rPr>
-          <w:color w:val="000000"/>
-        </w:rPr>
-        <w:t>2.1. Instrument and Data Collection</w:t>
-      </w:r>
-      <w:r>
-        <w:rPr>
-          <w:color w:val="000000"/>
-        </w:rPr>
+        <w:t>2.2. Sampling and Measurement</w:t>
+      </w:r>
+      <w:r>
         <w:br/>
       </w:r>
       <w:r>
-        <w:rPr>
-          <w:color w:val="000000"/>
-        </w:rPr>
-        <w:t>2.2. Sampling and Measurement</w:t>
-      </w:r>
-      <w:r>
-        <w:rPr>
-          <w:color w:val="000000"/>
-        </w:rPr>
+        <w:t>2.3. Summary of Results</w:t>
+      </w:r>
+      <w:r>
         <w:br/>
       </w:r>
       <w:r>
-        <w:rPr>
-          <w:color w:val="000000"/>
-        </w:rPr>
-        <w:t>2.3. Summary of Results</w:t>
-      </w:r>
-      <w:r>
-        <w:rPr>
-          <w:color w:val="000000"/>
-        </w:rPr>
+        <w:t>2.3.1. ASER Grades 1 - 3</w:t>
+      </w:r>
+      <w:r>
         <w:br/>
       </w:r>
       <w:r>
-        <w:rPr>
-          <w:color w:val="000000"/>
-        </w:rPr>
-        <w:t>2.3.1. ASER Grades 1 - 3</w:t>
-      </w:r>
-      <w:r>
-        <w:rPr>
-          <w:color w:val="000000"/>
-        </w:rPr>
+        <w:t>2.3.2. ASER Grades 4 - 5</w:t>
+      </w:r>
+      <w:r>
         <w:br/>
       </w:r>
       <w:r>
-        <w:rPr>
-          <w:color w:val="000000"/>
-        </w:rPr>
-        <w:t>2.3.2. ASER Grades 4 - 5</w:t>
-      </w:r>
-      <w:r>
-        <w:rPr>
-          <w:color w:val="000000"/>
-        </w:rPr>
+        <w:t>2.3.3. MELQO</w:t>
+      </w:r>
+    </w:p>
+    <w:p>
+      <w:pPr>
+        <w:numPr>
+          <w:ilvl w:val="0"/>
+          <w:numId w:val="1"/>
+        </w:numPr>
+        <w:ind w:left="720" w:hanging="388"/>
+        <w:jc w:val="both"/>
+      </w:pPr>
+      <w:r>
+        <w:t>Analytics by CERP</w:t>
+      </w:r>
+      <w:r>
         <w:br/>
       </w:r>
       <w:r>
-        <w:rPr>
-          <w:color w:val="000000"/>
-        </w:rPr>
-        <w:t>2.3.3. MELQO</w:t>
-      </w:r>
-      <w:r>
-        <w:rPr>
-          <w:color w:val="000000"/>
-        </w:rPr>
+        <w:t>3.1. School level Master Dataset and Variables</w:t>
+      </w:r>
+      <w:r>
         <w:br/>
       </w:r>
       <w:r>
-        <w:rPr>
-          <w:color w:val="000000"/>
-        </w:rPr>
-        <w:t>3. Analytics by CERP</w:t>
-      </w:r>
-      <w:r>
-        <w:rPr>
-          <w:color w:val="000000"/>
-        </w:rPr>
+        <w:t>3.2. Balance Test</w:t>
+      </w:r>
+      <w:r>
         <w:br/>
       </w:r>
       <w:r>
-        <w:rPr>
-          <w:color w:val="000000"/>
-        </w:rPr>
-        <w:t>3.1. School level Master Dataset and Variables</w:t>
-      </w:r>
-      <w:r>
-        <w:rPr>
-          <w:color w:val="000000"/>
-        </w:rPr>
+        <w:t>3.3. Results</w:t>
+      </w:r>
+      <w:r>
         <w:br/>
       </w:r>
       <w:r>
-        <w:rPr>
-          <w:color w:val="000000"/>
-        </w:rPr>
-        <w:t>3.2. Balance Test</w:t>
-      </w:r>
-      <w:r>
-        <w:rPr>
-          <w:color w:val="000000"/>
-        </w:rPr>
+        <w:t>3.3.1. ASER Grades 1 - 3</w:t>
+      </w:r>
+      <w:r>
         <w:br/>
       </w:r>
       <w:r>
-        <w:rPr>
-          <w:color w:val="000000"/>
-        </w:rPr>
-        <w:t>3.3. Results</w:t>
-      </w:r>
-      <w:r>
-        <w:rPr>
-          <w:color w:val="000000"/>
-        </w:rPr>
+        <w:t>3.3.2. ASER Grades 4 - 5</w:t>
+      </w:r>
+      <w:r>
         <w:br/>
       </w:r>
       <w:r>
-        <w:rPr>
-          <w:color w:val="000000"/>
-        </w:rPr>
-        <w:t>3.3.1. ASER Grades 1 - 3</w:t>
-      </w:r>
-      <w:r>
-        <w:rPr>
-          <w:color w:val="000000"/>
-        </w:rPr>
-        <w:br/>
-      </w:r>
-      <w:r>
-        <w:rPr>
-          <w:color w:val="000000"/>
-        </w:rPr>
-        <w:t>3.3.2. ASER Grades 4 - 5</w:t>
-      </w:r>
-      <w:r>
-        <w:rPr>
-          <w:color w:val="000000"/>
-        </w:rPr>
-        <w:br/>
-      </w:r>
-      <w:r>
-        <w:rPr>
-          <w:color w:val="000000"/>
-        </w:rPr>
         <w:t>3.3.3. MELQO</w:t>
       </w:r>
-      <w:r>
-        <w:rPr>
-          <w:color w:val="000000"/>
-        </w:rPr>
-        <w:br/>
-      </w:r>
-      <w:r>
-        <w:rPr>
-          <w:color w:val="000000"/>
-        </w:rPr>
-        <w:t xml:space="preserve">4. Conclusion </w:t>
-      </w:r>
-    </w:p>
-    <w:p>
-      <w:pPr>
+    </w:p>
+    <w:p>
+      <w:pPr>
+        <w:numPr>
+          <w:ilvl w:val="0"/>
+          <w:numId w:val="1"/>
+        </w:numPr>
+        <w:spacing w:after="240"/>
+        <w:ind w:left="720" w:hanging="388"/>
         <w:jc w:val="both"/>
         <w:sectPr>
           <w:pgMar w:header="708" w:footer="708"/>
           <w:cols w:space="708"/>
         </w:sectPr>
       </w:pPr>
+      <w:r>
+        <w:t>Conclusion</w:t>
+      </w:r>
     </w:p>
     <w:p>
       <w:pPr>
@@ -368,7 +297,7 @@
               <a:graphicData uri="http://schemas.openxmlformats.org/drawingml/2006/picture">
                 <pic:pic xmlns:pic="http://schemas.openxmlformats.org/drawingml/2006/picture">
                   <pic:nvPicPr>
-                    <pic:cNvPr id="1687888503" name=""/>
+                    <pic:cNvPr id="2128206915" name=""/>
                     <pic:cNvPicPr>
                       <a:picLocks noChangeAspect="1"/>
                     </pic:cNvPicPr>
@@ -586,7 +515,7 @@
               <a:graphicData uri="http://schemas.openxmlformats.org/drawingml/2006/picture">
                 <pic:pic xmlns:pic="http://schemas.openxmlformats.org/drawingml/2006/picture">
                   <pic:nvPicPr>
-                    <pic:cNvPr id="947198634" name=""/>
+                    <pic:cNvPr id="126630748" name=""/>
                     <pic:cNvPicPr>
                       <a:picLocks noChangeAspect="1"/>
                     </pic:cNvPicPr>
@@ -673,7 +602,7 @@
               <a:graphicData uri="http://schemas.openxmlformats.org/drawingml/2006/picture">
                 <pic:pic xmlns:pic="http://schemas.openxmlformats.org/drawingml/2006/picture">
                   <pic:nvPicPr>
-                    <pic:cNvPr id="170683876" name=""/>
+                    <pic:cNvPr id="1871249109" name=""/>
                     <pic:cNvPicPr>
                       <a:picLocks noChangeAspect="1"/>
                     </pic:cNvPicPr>
@@ -751,7 +680,7 @@
               <a:graphicData uri="http://schemas.openxmlformats.org/drawingml/2006/picture">
                 <pic:pic xmlns:pic="http://schemas.openxmlformats.org/drawingml/2006/picture">
                   <pic:nvPicPr>
-                    <pic:cNvPr id="100456562" name=""/>
+                    <pic:cNvPr id="1660853326" name=""/>
                     <pic:cNvPicPr>
                       <a:picLocks noChangeAspect="1"/>
                     </pic:cNvPicPr>
@@ -891,7 +820,7 @@
               <a:graphicData uri="http://schemas.openxmlformats.org/drawingml/2006/picture">
                 <pic:pic xmlns:pic="http://schemas.openxmlformats.org/drawingml/2006/picture">
                   <pic:nvPicPr>
-                    <pic:cNvPr id="641576351" name=""/>
+                    <pic:cNvPr id="1136298034" name=""/>
                     <pic:cNvPicPr>
                       <a:picLocks noChangeAspect="1"/>
                     </pic:cNvPicPr>
@@ -965,6 +894,124 @@
     </w:sectPr>
   </w:body>
 </w:document>
+</file>
+
+<file path=word/numbering.xml><?xml version="1.0" encoding="utf-8"?>
+<w:numbering xmlns:ve="http://schemas.openxmlformats.org/markup-compatibility/2006" xmlns:o="urn:schemas-microsoft-com:office:office" xmlns:r="http://schemas.openxmlformats.org/officeDocument/2006/relationships" xmlns:m="http://schemas.openxmlformats.org/officeDocument/2006/math" xmlns:v="urn:schemas-microsoft-com:vml" xmlns:wp="http://schemas.openxmlformats.org/drawingml/2006/wordprocessingDrawing" xmlns:w10="urn:schemas-microsoft-com:office:word" xmlns:w="http://schemas.openxmlformats.org/wordprocessingml/2006/main" xmlns:wne="http://schemas.microsoft.com/office/word/2006/wordml">
+  <w:abstractNum w:abstractNumId="0">
+    <w:nsid w:val="00000001"/>
+    <w:multiLevelType w:val="multilevel"/>
+    <w:tmpl w:val="00000001"/>
+    <w:lvl w:ilvl="0">
+      <w:start w:val="1"/>
+      <w:numFmt w:val="decimal"/>
+      <w:lvlText w:val="%1."/>
+      <w:lvlJc w:val="left"/>
+      <w:pPr>
+        <w:ind w:left="720" w:hanging="360"/>
+      </w:pPr>
+    </w:lvl>
+    <w:lvl w:ilvl="1">
+      <w:start w:val="1"/>
+      <w:numFmt w:val="lowerLetter"/>
+      <w:lvlText w:val="%2."/>
+      <w:lvlJc w:val="left"/>
+      <w:pPr>
+        <w:tabs>
+          <w:tab w:val="num" w:pos="1440"/>
+        </w:tabs>
+        <w:ind w:left="1440" w:hanging="360"/>
+      </w:pPr>
+    </w:lvl>
+    <w:lvl w:ilvl="2">
+      <w:start w:val="1"/>
+      <w:numFmt w:val="lowerRoman"/>
+      <w:lvlText w:val="%3."/>
+      <w:lvlJc w:val="right"/>
+      <w:pPr>
+        <w:tabs>
+          <w:tab w:val="num" w:pos="2160"/>
+        </w:tabs>
+        <w:ind w:left="2160" w:hanging="180"/>
+      </w:pPr>
+    </w:lvl>
+    <w:lvl w:ilvl="3">
+      <w:start w:val="1"/>
+      <w:numFmt w:val="decimal"/>
+      <w:lvlText w:val="%4."/>
+      <w:lvlJc w:val="left"/>
+      <w:pPr>
+        <w:tabs>
+          <w:tab w:val="num" w:pos="2880"/>
+        </w:tabs>
+        <w:ind w:left="2880" w:hanging="360"/>
+      </w:pPr>
+    </w:lvl>
+    <w:lvl w:ilvl="4">
+      <w:start w:val="1"/>
+      <w:numFmt w:val="lowerLetter"/>
+      <w:lvlText w:val="%5."/>
+      <w:lvlJc w:val="left"/>
+      <w:pPr>
+        <w:tabs>
+          <w:tab w:val="num" w:pos="3600"/>
+        </w:tabs>
+        <w:ind w:left="3600" w:hanging="360"/>
+      </w:pPr>
+    </w:lvl>
+    <w:lvl w:ilvl="5">
+      <w:start w:val="1"/>
+      <w:numFmt w:val="lowerRoman"/>
+      <w:lvlText w:val="%6."/>
+      <w:lvlJc w:val="right"/>
+      <w:pPr>
+        <w:tabs>
+          <w:tab w:val="num" w:pos="4320"/>
+        </w:tabs>
+        <w:ind w:left="4320" w:hanging="180"/>
+      </w:pPr>
+    </w:lvl>
+    <w:lvl w:ilvl="6">
+      <w:start w:val="1"/>
+      <w:numFmt w:val="decimal"/>
+      <w:lvlText w:val="%7."/>
+      <w:lvlJc w:val="left"/>
+      <w:pPr>
+        <w:tabs>
+          <w:tab w:val="num" w:pos="5040"/>
+        </w:tabs>
+        <w:ind w:left="5040" w:hanging="360"/>
+      </w:pPr>
+    </w:lvl>
+    <w:lvl w:ilvl="7">
+      <w:start w:val="1"/>
+      <w:numFmt w:val="lowerLetter"/>
+      <w:lvlText w:val="%8."/>
+      <w:lvlJc w:val="left"/>
+      <w:pPr>
+        <w:tabs>
+          <w:tab w:val="num" w:pos="5760"/>
+        </w:tabs>
+        <w:ind w:left="5760" w:hanging="360"/>
+      </w:pPr>
+    </w:lvl>
+    <w:lvl w:ilvl="8">
+      <w:start w:val="1"/>
+      <w:numFmt w:val="lowerRoman"/>
+      <w:lvlText w:val="%9."/>
+      <w:lvlJc w:val="right"/>
+      <w:pPr>
+        <w:tabs>
+          <w:tab w:val="num" w:pos="6480"/>
+        </w:tabs>
+        <w:ind w:left="6480" w:hanging="180"/>
+      </w:pPr>
+    </w:lvl>
+  </w:abstractNum>
+  <w:num w:numId="1">
+    <w:abstractNumId w:val="0"/>
+  </w:num>
+</w:numbering>
 </file>
 
 <file path=word/styles.xml><?xml version="1.0" encoding="utf-8"?>

--- a/Code/TaleemabadEvaluation_by_CERP.docx
+++ b/Code/TaleemabadEvaluation_by_CERP.docx
@@ -17,6 +17,12 @@
         </w:rPr>
         <w:t>Taleemabad Evaluation by CERP Analytics</w:t>
       </w:r>
+    </w:p>
+    <w:p>
+      <w:pPr>
+        <w:spacing w:before="240" w:after="240"/>
+        <w:jc w:val="both"/>
+      </w:pPr>
     </w:p>
     <w:p>
       <w:pPr>
@@ -279,6 +285,8 @@
     </w:p>
     <w:p>
       <w:pPr>
+        <w:spacing w:before="0" w:after="0"/>
+        <w:ind w:left="0" w:right="0"/>
         <w:jc w:val="center"/>
       </w:pPr>
       <w:r>
@@ -297,7 +305,7 @@
               <a:graphicData uri="http://schemas.openxmlformats.org/drawingml/2006/picture">
                 <pic:pic xmlns:pic="http://schemas.openxmlformats.org/drawingml/2006/picture">
                   <pic:nvPicPr>
-                    <pic:cNvPr id="2128206915" name=""/>
+                    <pic:cNvPr id="1917937776" name=""/>
                     <pic:cNvPicPr>
                       <a:picLocks noChangeAspect="1"/>
                     </pic:cNvPicPr>
@@ -323,8 +331,15 @@
           </wp:inline>
         </w:drawing>
       </w:r>
-      <w:r>
-        <w:t xml:space="preserve"> </w:t>
+    </w:p>
+    <w:p>
+      <w:pPr>
+        <w:spacing w:before="15" w:after="300"/>
+        <w:ind w:left="0" w:right="0"/>
+        <w:jc w:val="center"/>
+      </w:pPr>
+      <w:r>
+        <w:t xml:space="preserve">Table 1: Metric used for analysing ASER Grades 1 - 3 and ASER Grades 4 - 5 </w:t>
       </w:r>
     </w:p>
     <w:p>
@@ -497,6 +512,8 @@
     </w:p>
     <w:p>
       <w:pPr>
+        <w:spacing w:before="0" w:after="0"/>
+        <w:ind w:left="0" w:right="0"/>
         <w:jc w:val="center"/>
       </w:pPr>
       <w:r>
@@ -515,7 +532,7 @@
               <a:graphicData uri="http://schemas.openxmlformats.org/drawingml/2006/picture">
                 <pic:pic xmlns:pic="http://schemas.openxmlformats.org/drawingml/2006/picture">
                   <pic:nvPicPr>
-                    <pic:cNvPr id="126630748" name=""/>
+                    <pic:cNvPr id="1841655347" name=""/>
                     <pic:cNvPicPr>
                       <a:picLocks noChangeAspect="1"/>
                     </pic:cNvPicPr>
@@ -544,6 +561,16 @@
     </w:p>
     <w:p>
       <w:pPr>
+        <w:spacing w:before="15" w:after="300"/>
+        <w:ind w:left="0" w:right="0"/>
+        <w:jc w:val="center"/>
+      </w:pPr>
+      <w:r>
+        <w:t xml:space="preserve">Table 2: Categories of schools by Treatment status </w:t>
+      </w:r>
+    </w:p>
+    <w:p>
+      <w:pPr>
         <w:spacing w:before="240" w:after="240"/>
         <w:jc w:val="both"/>
       </w:pPr>
@@ -584,6 +611,8 @@
     </w:p>
     <w:p>
       <w:pPr>
+        <w:spacing w:before="0" w:after="0"/>
+        <w:ind w:left="0" w:right="0"/>
         <w:jc w:val="center"/>
       </w:pPr>
       <w:r>
@@ -593,7 +622,7 @@
         </w:rPr>
         <w:drawing>
           <wp:inline>
-            <wp:extent cx="5715000" cy="1668856"/>
+            <wp:extent cx="5715000" cy="1662779"/>
             <wp:docPr id="100003" name="" descr="tab1"/>
             <wp:cNvGraphicFramePr>
               <a:graphicFrameLocks xmlns:a="http://schemas.openxmlformats.org/drawingml/2006/main" noChangeAspect="1"/>
@@ -602,7 +631,7 @@
               <a:graphicData uri="http://schemas.openxmlformats.org/drawingml/2006/picture">
                 <pic:pic xmlns:pic="http://schemas.openxmlformats.org/drawingml/2006/picture">
                   <pic:nvPicPr>
-                    <pic:cNvPr id="1871249109" name=""/>
+                    <pic:cNvPr id="1842923142" name=""/>
                     <pic:cNvPicPr>
                       <a:picLocks noChangeAspect="1"/>
                     </pic:cNvPicPr>
@@ -616,7 +645,7 @@
                   <pic:spPr>
                     <a:xfrm>
                       <a:off x="0" y="0"/>
-                      <a:ext cx="5715000" cy="1668856"/>
+                      <a:ext cx="5715000" cy="1662779"/>
                     </a:xfrm>
                     <a:prstGeom prst="rect">
                       <a:avLst/>
@@ -631,6 +660,16 @@
     </w:p>
     <w:p>
       <w:pPr>
+        <w:spacing w:before="15" w:after="300"/>
+        <w:ind w:left="0" w:right="0"/>
+        <w:jc w:val="center"/>
+      </w:pPr>
+      <w:r>
+        <w:t xml:space="preserve">Table 3: Balance Test </w:t>
+      </w:r>
+    </w:p>
+    <w:p>
+      <w:pPr>
         <w:spacing w:before="240" w:after="240"/>
         <w:jc w:val="both"/>
       </w:pPr>
@@ -662,6 +701,8 @@
     </w:p>
     <w:p>
       <w:pPr>
+        <w:spacing w:before="0" w:after="0"/>
+        <w:ind w:left="0" w:right="0"/>
         <w:jc w:val="center"/>
       </w:pPr>
       <w:r>
@@ -680,7 +721,7 @@
               <a:graphicData uri="http://schemas.openxmlformats.org/drawingml/2006/picture">
                 <pic:pic xmlns:pic="http://schemas.openxmlformats.org/drawingml/2006/picture">
                   <pic:nvPicPr>
-                    <pic:cNvPr id="1660853326" name=""/>
+                    <pic:cNvPr id="2103849563" name=""/>
                     <pic:cNvPicPr>
                       <a:picLocks noChangeAspect="1"/>
                     </pic:cNvPicPr>
@@ -709,6 +750,16 @@
     </w:p>
     <w:p>
       <w:pPr>
+        <w:spacing w:before="15" w:after="300"/>
+        <w:ind w:left="0" w:right="0"/>
+        <w:jc w:val="center"/>
+      </w:pPr>
+      <w:r>
+        <w:t xml:space="preserve">Table 4: Percentage Difference in Grade Threshold Clearing Between Treatment and Control Schools at Baseline and Endline using ASER Instruments </w:t>
+      </w:r>
+    </w:p>
+    <w:p>
+      <w:pPr>
         <w:spacing w:before="240" w:after="240"/>
         <w:jc w:val="both"/>
       </w:pPr>
@@ -802,6 +853,8 @@
     </w:p>
     <w:p>
       <w:pPr>
+        <w:spacing w:before="0" w:after="0"/>
+        <w:ind w:left="0" w:right="0"/>
         <w:jc w:val="center"/>
       </w:pPr>
       <w:r>
@@ -820,7 +873,7 @@
               <a:graphicData uri="http://schemas.openxmlformats.org/drawingml/2006/picture">
                 <pic:pic xmlns:pic="http://schemas.openxmlformats.org/drawingml/2006/picture">
                   <pic:nvPicPr>
-                    <pic:cNvPr id="1136298034" name=""/>
+                    <pic:cNvPr id="1806291501" name=""/>
                     <pic:cNvPicPr>
                       <a:picLocks noChangeAspect="1"/>
                     </pic:cNvPicPr>
@@ -845,6 +898,16 @@
             </a:graphic>
           </wp:inline>
         </w:drawing>
+      </w:r>
+    </w:p>
+    <w:p>
+      <w:pPr>
+        <w:spacing w:before="15" w:after="300"/>
+        <w:ind w:left="0" w:right="0"/>
+        <w:jc w:val="center"/>
+      </w:pPr>
+      <w:r>
+        <w:t xml:space="preserve">Table 5: Percentage Difference in Scores between Treatment and Control Schools at Baseline and Endline using MELQO </w:t>
       </w:r>
     </w:p>
     <w:p>

--- a/Code/TaleemabadEvaluation_by_CERP.docx
+++ b/Code/TaleemabadEvaluation_by_CERP.docx
@@ -305,7 +305,7 @@
               <a:graphicData uri="http://schemas.openxmlformats.org/drawingml/2006/picture">
                 <pic:pic xmlns:pic="http://schemas.openxmlformats.org/drawingml/2006/picture">
                   <pic:nvPicPr>
-                    <pic:cNvPr id="1917937776" name=""/>
+                    <pic:cNvPr id="570195512" name=""/>
                     <pic:cNvPicPr>
                       <a:picLocks noChangeAspect="1"/>
                     </pic:cNvPicPr>
@@ -532,7 +532,7 @@
               <a:graphicData uri="http://schemas.openxmlformats.org/drawingml/2006/picture">
                 <pic:pic xmlns:pic="http://schemas.openxmlformats.org/drawingml/2006/picture">
                   <pic:nvPicPr>
-                    <pic:cNvPr id="1841655347" name=""/>
+                    <pic:cNvPr id="1768312888" name=""/>
                     <pic:cNvPicPr>
                       <a:picLocks noChangeAspect="1"/>
                     </pic:cNvPicPr>
@@ -631,7 +631,7 @@
               <a:graphicData uri="http://schemas.openxmlformats.org/drawingml/2006/picture">
                 <pic:pic xmlns:pic="http://schemas.openxmlformats.org/drawingml/2006/picture">
                   <pic:nvPicPr>
-                    <pic:cNvPr id="1842923142" name=""/>
+                    <pic:cNvPr id="944271195" name=""/>
                     <pic:cNvPicPr>
                       <a:picLocks noChangeAspect="1"/>
                     </pic:cNvPicPr>
@@ -674,7 +674,7 @@
         <w:jc w:val="both"/>
       </w:pPr>
       <w:r>
-        <w:t>The above table depicts whether the treatment and control groups are balanced in baseline and endline in terms of the outcome variables.</w:t>
+        <w:t>The above table depicts whether the treatment and control groups are balanced at baseline and endline in terms of the outcome variables.</w:t>
       </w:r>
     </w:p>
     <w:p>
@@ -721,7 +721,7 @@
               <a:graphicData uri="http://schemas.openxmlformats.org/drawingml/2006/picture">
                 <pic:pic xmlns:pic="http://schemas.openxmlformats.org/drawingml/2006/picture">
                   <pic:nvPicPr>
-                    <pic:cNvPr id="2103849563" name=""/>
+                    <pic:cNvPr id="490866716" name=""/>
                     <pic:cNvPicPr>
                       <a:picLocks noChangeAspect="1"/>
                     </pic:cNvPicPr>
@@ -873,7 +873,7 @@
               <a:graphicData uri="http://schemas.openxmlformats.org/drawingml/2006/picture">
                 <pic:pic xmlns:pic="http://schemas.openxmlformats.org/drawingml/2006/picture">
                   <pic:nvPicPr>
-                    <pic:cNvPr id="1806291501" name=""/>
+                    <pic:cNvPr id="151548473" name=""/>
                     <pic:cNvPicPr>
                       <a:picLocks noChangeAspect="1"/>
                     </pic:cNvPicPr>

--- a/Code/TaleemabadEvaluation_by_CERP.docx
+++ b/Code/TaleemabadEvaluation_by_CERP.docx
@@ -305,7 +305,7 @@
               <a:graphicData uri="http://schemas.openxmlformats.org/drawingml/2006/picture">
                 <pic:pic xmlns:pic="http://schemas.openxmlformats.org/drawingml/2006/picture">
                   <pic:nvPicPr>
-                    <pic:cNvPr id="570195512" name=""/>
+                    <pic:cNvPr id="971401625" name=""/>
                     <pic:cNvPicPr>
                       <a:picLocks noChangeAspect="1"/>
                     </pic:cNvPicPr>
@@ -532,7 +532,7 @@
               <a:graphicData uri="http://schemas.openxmlformats.org/drawingml/2006/picture">
                 <pic:pic xmlns:pic="http://schemas.openxmlformats.org/drawingml/2006/picture">
                   <pic:nvPicPr>
-                    <pic:cNvPr id="1768312888" name=""/>
+                    <pic:cNvPr id="161824592" name=""/>
                     <pic:cNvPicPr>
                       <a:picLocks noChangeAspect="1"/>
                     </pic:cNvPicPr>
@@ -631,7 +631,7 @@
               <a:graphicData uri="http://schemas.openxmlformats.org/drawingml/2006/picture">
                 <pic:pic xmlns:pic="http://schemas.openxmlformats.org/drawingml/2006/picture">
                   <pic:nvPicPr>
-                    <pic:cNvPr id="944271195" name=""/>
+                    <pic:cNvPr id="748065432" name=""/>
                     <pic:cNvPicPr>
                       <a:picLocks noChangeAspect="1"/>
                     </pic:cNvPicPr>
@@ -721,7 +721,7 @@
               <a:graphicData uri="http://schemas.openxmlformats.org/drawingml/2006/picture">
                 <pic:pic xmlns:pic="http://schemas.openxmlformats.org/drawingml/2006/picture">
                   <pic:nvPicPr>
-                    <pic:cNvPr id="490866716" name=""/>
+                    <pic:cNvPr id="974940499" name=""/>
                     <pic:cNvPicPr>
                       <a:picLocks noChangeAspect="1"/>
                     </pic:cNvPicPr>
@@ -755,7 +755,7 @@
         <w:jc w:val="center"/>
       </w:pPr>
       <w:r>
-        <w:t xml:space="preserve">Table 4: Percentage Difference in Grade Threshold Clearing Between Treatment and Control Schools at Baseline and Endline using ASER Instruments </w:t>
+        <w:t xml:space="preserve">Figure 1: Percentage Difference in Grade Threshold Clearing Between Treatment and Control Schools at Baseline and Endline using ASER Instruments </w:t>
       </w:r>
     </w:p>
     <w:p>
@@ -873,7 +873,7 @@
               <a:graphicData uri="http://schemas.openxmlformats.org/drawingml/2006/picture">
                 <pic:pic xmlns:pic="http://schemas.openxmlformats.org/drawingml/2006/picture">
                   <pic:nvPicPr>
-                    <pic:cNvPr id="151548473" name=""/>
+                    <pic:cNvPr id="1413596503" name=""/>
                     <pic:cNvPicPr>
                       <a:picLocks noChangeAspect="1"/>
                     </pic:cNvPicPr>
@@ -907,7 +907,7 @@
         <w:jc w:val="center"/>
       </w:pPr>
       <w:r>
-        <w:t xml:space="preserve">Table 5: Percentage Difference in Scores between Treatment and Control Schools at Baseline and Endline using MELQO </w:t>
+        <w:t xml:space="preserve">Figure 2: Percentage Difference in Scores between Treatment and Control Schools at Baseline and Endline using MELQO </w:t>
       </w:r>
     </w:p>
     <w:p>

--- a/Code/TaleemabadEvaluation_by_CERP.docx
+++ b/Code/TaleemabadEvaluation_by_CERP.docx
@@ -305,7 +305,7 @@
               <a:graphicData uri="http://schemas.openxmlformats.org/drawingml/2006/picture">
                 <pic:pic xmlns:pic="http://schemas.openxmlformats.org/drawingml/2006/picture">
                   <pic:nvPicPr>
-                    <pic:cNvPr id="971401625" name=""/>
+                    <pic:cNvPr id="348803580" name=""/>
                     <pic:cNvPicPr>
                       <a:picLocks noChangeAspect="1"/>
                     </pic:cNvPicPr>
@@ -462,52 +462,75 @@
           <w:b/>
           <w:bCs/>
         </w:rPr>
-        <w:t>3.1. School level Master Dataset and Variables</w:t>
-      </w:r>
-    </w:p>
-    <w:p>
-      <w:pPr>
-        <w:spacing w:before="240" w:after="240"/>
-        <w:jc w:val="both"/>
-      </w:pPr>
-      <w:r>
-        <w:t>The cleaning process for the six child-level raw datasets provided by Taleemabad involved a series of systematic steps to enhance data quality and analytical reliability. The first crucial step involved a thorough revision of variable names to ensure clarity and maintain consistency across all six datasets, including baseline and endline datasets for ASER grades 1 - 3, ASER grades 4 - 5, and MELQO. This meticulous effort aimed to make the data more understandable and user-friendly for subsequent analysis.</w:t>
-      </w:r>
-    </w:p>
-    <w:p>
-      <w:pPr>
-        <w:spacing w:before="240" w:after="240"/>
-        <w:jc w:val="both"/>
-      </w:pPr>
-      <w:r>
-        <w:t>Additionally, the school name variable in the raw datasets underwent a comprehensive cleaning process, utilizing the school name correction files provided by Taleemabad. This step was pivotal, as it aimed to standardize and match school names consistently across all six datasets. The correction files, instrumental in this process, contained columns outlining various spellings or discrepancies in school names across the datasets and identifying the correct names. The overarching goal was to create a master school-level dataset that incorporated information from all baseline and endline datasets for ASER grades 1 - 3, ASER grades 4 - 5, and MELQO.</w:t>
-      </w:r>
-    </w:p>
-    <w:p>
-      <w:pPr>
-        <w:spacing w:before="240" w:after="240"/>
-        <w:jc w:val="both"/>
-      </w:pPr>
-      <w:r>
-        <w:t>Furthermore, the raw child-level datasets included student marks for each question in the ASER instrument. To facilitate analysis, categorical variables were generated using the ASER ranking methodology. These variables categorized test scores into predefined groups, representing various levels of proficiency in English, Urdu, and Maths. Subsequently, dummy variables were created for each proficiency category, indicating whether a student belonged to a specific proficiency level. Considering the lack of guidelines regarding thresholds for MELQO, the percentage scores obtained by students for pre-numeracy, pre-literacy and motor skills is calculated.</w:t>
-      </w:r>
-    </w:p>
-    <w:p>
-      <w:pPr>
-        <w:spacing w:before="240" w:after="240"/>
-        <w:jc w:val="both"/>
-      </w:pPr>
-      <w:r>
-        <w:t>Following the cleaning of endline and baseline school level datasets for ASER grades 1 - 3, ASER grades 4 - 5 and MELQO, the individual datasets were collapsed on school names to create school level datasets. Consequently, dummy variables that were previously created for each proficiency category now indicated the proportion of students in each school belonging to specific proficiency levels. Similarly, pre-numeracy, pre-literacy and motor skills indicators now represented average percentage scores at school level. The baseline and endline datasets for ASER grades 1 - 3, ASER grades 4 - 5 and MELQO were merged on school names, and then a school level master dataset was created merging the three on school names.</w:t>
-      </w:r>
-    </w:p>
-    <w:p>
-      <w:pPr>
-        <w:spacing w:before="240" w:after="240"/>
-        <w:jc w:val="both"/>
-      </w:pPr>
-      <w:r>
-        <w:t>As mentioned earlier, not all schools present during the baseline assessment were retained in the endline, and new schools were introduced as replacements. To categorize this dynamic, a matching variable was created which identified whether a school was present in the baseline, the endline, or both. Schools present in both baseline and endline assessments were labelled as “Consistent.” Those exclusively present in the baseline were labeled as “Attrition,” signifying their absence in the endline. Conversely, schools introduced in the endline were categorized as “Replacement.”</w:t>
+        <w:t>3.1. Data Management</w:t>
+      </w:r>
+    </w:p>
+    <w:p>
+      <w:pPr>
+        <w:spacing w:before="240" w:after="240"/>
+        <w:jc w:val="both"/>
+      </w:pPr>
+      <w:r>
+        <w:t>Taleemabad provided six student-level raw datasets which included data collected at baseline and endline for ASER grades 1 - 3, ASER grades 4 - 5, and MELQO. The data cleaning process of these datasets involved a series of systematic steps to enhance data quality and analytical reliability.</w:t>
+      </w:r>
+    </w:p>
+    <w:p>
+      <w:pPr>
+        <w:numPr>
+          <w:ilvl w:val="0"/>
+          <w:numId w:val="2"/>
+        </w:numPr>
+        <w:spacing w:before="240" w:after="150"/>
+        <w:ind w:left="720" w:hanging="388"/>
+        <w:jc w:val="both"/>
+      </w:pPr>
+      <w:r>
+        <w:t>The first crucial step involved a thorough revision of variable names for bringing clarity and consistency across all six datasets. This meticulous effort significantly enhanced the usability of the data for subsequent analysis.</w:t>
+      </w:r>
+    </w:p>
+    <w:p>
+      <w:pPr>
+        <w:numPr>
+          <w:ilvl w:val="0"/>
+          <w:numId w:val="2"/>
+        </w:numPr>
+        <w:spacing w:after="150"/>
+        <w:ind w:left="720" w:hanging="532"/>
+        <w:jc w:val="both"/>
+      </w:pPr>
+      <w:r>
+        <w:t>Additionally, the school names needed a rigorous cleaning to standardize them across all six datasets. The correction files provided to Taleemabad mapped various spellings and discrepancies in the school names. Once consistent correct names were created, schools were assigned a unique id which was used to create a master school-level dataset that incorporated information from all baseline and endline datasets for ASER grades 1 - 3, ASER grades 4 - 5, and MELQO.</w:t>
+      </w:r>
+    </w:p>
+    <w:p>
+      <w:pPr>
+        <w:numPr>
+          <w:ilvl w:val="0"/>
+          <w:numId w:val="2"/>
+        </w:numPr>
+        <w:spacing w:after="240"/>
+        <w:ind w:left="720" w:hanging="676"/>
+        <w:jc w:val="both"/>
+      </w:pPr>
+      <w:r>
+        <w:t>Furthermore, the raw student-level datasets included student marks for each question in the ASER instrument. To facilitate analysis, categorical variables were generated using the ASER ranking methodology for the respective grade levels. These variables categorized test scores into predefined groups, representing various levels of proficiency in English, Urdu, and Maths. Subsequently, dummy variables were created for each proficiency category, indicating whether a student belonged to a specific proficiency level. Due to the lack of guidelines regarding thresholds for MELQO, the percentage scores obtained by students for pre-numeracy, pre-literacy and motor skills are calculated.</w:t>
+      </w:r>
+    </w:p>
+    <w:p>
+      <w:pPr>
+        <w:jc w:val="both"/>
+      </w:pPr>
+      <w:r>
+        <w:t xml:space="preserve">Following the cleaning of endline and baseline data for ASER grades 1 - 3, ASER grades 4 - 5 and MELQO, the individual datasets were collapsed on school to create school level datasets. Consequently, dummy variables that were previously created for each proficiency category now indicate the proportion of students in each school belonging to specific proficiency levels. Similarly, pre-numeracy, pre-literacy and motor skills indicators now represented average percentage scores at school level. The baseline and endline datasets for ASER grades 1 - 3, ASER grades 4 - 5 and MELQO were merged on the basis of schools to create a school level master dataset. </w:t>
+      </w:r>
+    </w:p>
+    <w:p>
+      <w:pPr>
+        <w:spacing w:before="240" w:after="240"/>
+        <w:jc w:val="both"/>
+      </w:pPr>
+      <w:r>
+        <w:t>Sine not all schools during the baseline assessment were included in the endline, and new schools were introduced as replacements, a matching variable was created to categorize whether a school was present in the baseline, the endline, or both. Schools present in both baseline and endline assessments were labelled as “Consistent”. Those exclusively present in the baseline were labeled as “Attrition,” signifying their absence in the endline. Conversely, schools introduced in the endline were categorized as “Replacement.”</w:t>
       </w:r>
     </w:p>
     <w:p>
@@ -532,7 +555,7 @@
               <a:graphicData uri="http://schemas.openxmlformats.org/drawingml/2006/picture">
                 <pic:pic xmlns:pic="http://schemas.openxmlformats.org/drawingml/2006/picture">
                   <pic:nvPicPr>
-                    <pic:cNvPr id="161824592" name=""/>
+                    <pic:cNvPr id="815127411" name=""/>
                     <pic:cNvPicPr>
                       <a:picLocks noChangeAspect="1"/>
                     </pic:cNvPicPr>
@@ -575,7 +598,7 @@
         <w:jc w:val="both"/>
       </w:pPr>
       <w:r>
-        <w:t>The table provided above demonstrates the distribution of schools categorized as Consistent, Attrition, and Replacement within both the treatment and control groups. The first row has frequencies; second row has row percentages and third row has column percentages. There are 97 unique schools in the master dataset, out of which 11 schools dropped after baseline and 44 schools were added as replacements. Six treatment schools were added in the endline assessment to replace an equivalent number that were dropped. However, the number of replacement control schools is much higher due to two reasons. Firstly, when a treatment school dropped after baseline then nearby control school(s) were also introduced as replacements in addition to a treatment school. Secondly, certain school names in the endline datasets were ambiguous and could not be corrected. These schools were consequently renamed as unknown and added to the control group. Both of these decisions were taken by Taleemabad.</w:t>
+        <w:t>The table provided above demonstrates the distribution of schools categorized as Consistent, Attrition, and Replacement within both the treatment and control groups. The first row has frequencies; second row has row percentages and third row has column percentages. There are 97 unique schools in the master dataset, out of which 11 schools dropped after baseline and 44 schools were added as replacements at the endline stage. Out of 44 replacement schools, six schools were added to replace that the schools that were dropped after baseline. However, the number of replacement control schools is much higher due to two reasons. Firstly, when a treatment school dropped after baseline then nearby control school(s) were also introduced as replacements in addition to a treatment school. Secondly, ambiguous school names in the endline datasets which could not be corrected were consequently renamed as unknown and added to the control group. Both of these decisions were taken by Taleemabad.</w:t>
       </w:r>
     </w:p>
     <w:p>
@@ -631,7 +654,7 @@
               <a:graphicData uri="http://schemas.openxmlformats.org/drawingml/2006/picture">
                 <pic:pic xmlns:pic="http://schemas.openxmlformats.org/drawingml/2006/picture">
                   <pic:nvPicPr>
-                    <pic:cNvPr id="748065432" name=""/>
+                    <pic:cNvPr id="1610771576" name=""/>
                     <pic:cNvPicPr>
                       <a:picLocks noChangeAspect="1"/>
                     </pic:cNvPicPr>
@@ -721,7 +744,7 @@
               <a:graphicData uri="http://schemas.openxmlformats.org/drawingml/2006/picture">
                 <pic:pic xmlns:pic="http://schemas.openxmlformats.org/drawingml/2006/picture">
                   <pic:nvPicPr>
-                    <pic:cNvPr id="974940499" name=""/>
+                    <pic:cNvPr id="867367283" name=""/>
                     <pic:cNvPicPr>
                       <a:picLocks noChangeAspect="1"/>
                     </pic:cNvPicPr>
@@ -873,7 +896,7 @@
               <a:graphicData uri="http://schemas.openxmlformats.org/drawingml/2006/picture">
                 <pic:pic xmlns:pic="http://schemas.openxmlformats.org/drawingml/2006/picture">
                   <pic:nvPicPr>
-                    <pic:cNvPr id="1413596503" name=""/>
+                    <pic:cNvPr id="1751975699" name=""/>
                     <pic:cNvPicPr>
                       <a:picLocks noChangeAspect="1"/>
                     </pic:cNvPicPr>
@@ -1071,8 +1094,121 @@
       </w:pPr>
     </w:lvl>
   </w:abstractNum>
+  <w:abstractNum w:abstractNumId="1">
+    <w:nsid w:val="00000002"/>
+    <w:multiLevelType w:val="multilevel"/>
+    <w:tmpl w:val="00000002"/>
+    <w:lvl w:ilvl="0">
+      <w:start w:val="1"/>
+      <w:numFmt w:val="upperRoman"/>
+      <w:lvlText w:val="%1."/>
+      <w:lvlJc w:val="left"/>
+      <w:pPr>
+        <w:ind w:left="720" w:hanging="360"/>
+      </w:pPr>
+    </w:lvl>
+    <w:lvl w:ilvl="1">
+      <w:start w:val="1"/>
+      <w:numFmt w:val="lowerLetter"/>
+      <w:lvlText w:val="%2."/>
+      <w:lvlJc w:val="left"/>
+      <w:pPr>
+        <w:tabs>
+          <w:tab w:val="num" w:pos="1440"/>
+        </w:tabs>
+        <w:ind w:left="1440" w:hanging="360"/>
+      </w:pPr>
+    </w:lvl>
+    <w:lvl w:ilvl="2">
+      <w:start w:val="1"/>
+      <w:numFmt w:val="lowerRoman"/>
+      <w:lvlText w:val="%3."/>
+      <w:lvlJc w:val="right"/>
+      <w:pPr>
+        <w:tabs>
+          <w:tab w:val="num" w:pos="2160"/>
+        </w:tabs>
+        <w:ind w:left="2160" w:hanging="180"/>
+      </w:pPr>
+    </w:lvl>
+    <w:lvl w:ilvl="3">
+      <w:start w:val="1"/>
+      <w:numFmt w:val="decimal"/>
+      <w:lvlText w:val="%4."/>
+      <w:lvlJc w:val="left"/>
+      <w:pPr>
+        <w:tabs>
+          <w:tab w:val="num" w:pos="2880"/>
+        </w:tabs>
+        <w:ind w:left="2880" w:hanging="360"/>
+      </w:pPr>
+    </w:lvl>
+    <w:lvl w:ilvl="4">
+      <w:start w:val="1"/>
+      <w:numFmt w:val="lowerLetter"/>
+      <w:lvlText w:val="%5."/>
+      <w:lvlJc w:val="left"/>
+      <w:pPr>
+        <w:tabs>
+          <w:tab w:val="num" w:pos="3600"/>
+        </w:tabs>
+        <w:ind w:left="3600" w:hanging="360"/>
+      </w:pPr>
+    </w:lvl>
+    <w:lvl w:ilvl="5">
+      <w:start w:val="1"/>
+      <w:numFmt w:val="lowerRoman"/>
+      <w:lvlText w:val="%6."/>
+      <w:lvlJc w:val="right"/>
+      <w:pPr>
+        <w:tabs>
+          <w:tab w:val="num" w:pos="4320"/>
+        </w:tabs>
+        <w:ind w:left="4320" w:hanging="180"/>
+      </w:pPr>
+    </w:lvl>
+    <w:lvl w:ilvl="6">
+      <w:start w:val="1"/>
+      <w:numFmt w:val="decimal"/>
+      <w:lvlText w:val="%7."/>
+      <w:lvlJc w:val="left"/>
+      <w:pPr>
+        <w:tabs>
+          <w:tab w:val="num" w:pos="5040"/>
+        </w:tabs>
+        <w:ind w:left="5040" w:hanging="360"/>
+      </w:pPr>
+    </w:lvl>
+    <w:lvl w:ilvl="7">
+      <w:start w:val="1"/>
+      <w:numFmt w:val="lowerLetter"/>
+      <w:lvlText w:val="%8."/>
+      <w:lvlJc w:val="left"/>
+      <w:pPr>
+        <w:tabs>
+          <w:tab w:val="num" w:pos="5760"/>
+        </w:tabs>
+        <w:ind w:left="5760" w:hanging="360"/>
+      </w:pPr>
+    </w:lvl>
+    <w:lvl w:ilvl="8">
+      <w:start w:val="1"/>
+      <w:numFmt w:val="lowerRoman"/>
+      <w:lvlText w:val="%9."/>
+      <w:lvlJc w:val="right"/>
+      <w:pPr>
+        <w:tabs>
+          <w:tab w:val="num" w:pos="6480"/>
+        </w:tabs>
+        <w:ind w:left="6480" w:hanging="180"/>
+      </w:pPr>
+    </w:lvl>
+  </w:abstractNum>
   <w:num w:numId="1">
     <w:abstractNumId w:val="0"/>
+  </w:num>
+  <w:num w:numId="2">
+    <w:abstractNumId w:val="1"/>
   </w:num>
 </w:numbering>
 </file>
@@ -1360,5 +1496,9 @@
     <w:name w:val="Default Paragraph Font"/>
     <w:semiHidden/>
   </w:style>
+  <w:style w:type="paragraph" w:customStyle="1" w:styleId="list-item">
+    <w:name w:val="list-item"/>
+    <w:basedOn w:val="Normal"/>
+  </w:style>
 </w:styles>
 </file>
--- a/Code/TaleemabadEvaluation_by_CERP.docx
+++ b/Code/TaleemabadEvaluation_by_CERP.docx
@@ -117,37 +117,80 @@
         <w:br/>
       </w:r>
       <w:r>
-        <w:t>3.1. School level Master Dataset and Variables</w:t>
+        <w:t>3.1. Data Management</w:t>
       </w:r>
       <w:r>
         <w:br/>
       </w:r>
       <w:r>
-        <w:t>3.2. Balance Test</w:t>
+        <w:t>3.2. LAYS Calculation</w:t>
       </w:r>
       <w:r>
         <w:br/>
       </w:r>
       <w:r>
-        <w:t>3.3. Results</w:t>
+        <w:t>3.3. Balance Test</w:t>
       </w:r>
       <w:r>
         <w:br/>
       </w:r>
       <w:r>
-        <w:t>3.3.1. ASER Grades 1 - 3</w:t>
+        <w:t>3.4. Results</w:t>
       </w:r>
       <w:r>
         <w:br/>
       </w:r>
       <w:r>
-        <w:t>3.3.2. ASER Grades 4 - 5</w:t>
+        <w:t>3.4.1. ASER Grades 1 - 3</w:t>
       </w:r>
       <w:r>
         <w:br/>
       </w:r>
       <w:r>
-        <w:t>3.3.3. MELQO</w:t>
+        <w:t>3.4.2. ASER Grades 4 - 5</w:t>
+      </w:r>
+      <w:r>
+        <w:br/>
+      </w:r>
+      <w:r>
+        <w:t>3.4.3. MELQO</w:t>
+      </w:r>
+      <w:r>
+        <w:br/>
+      </w:r>
+      <w:r>
+        <w:t>3.5. Results using Truncated Sample</w:t>
+      </w:r>
+      <w:r>
+        <w:br/>
+      </w:r>
+      <w:r>
+        <w:t>3.5.1. ASER Grades 1 - 3</w:t>
+      </w:r>
+      <w:r>
+        <w:br/>
+      </w:r>
+      <w:r>
+        <w:t>3.5.2. ASER Grades 4 - 5</w:t>
+      </w:r>
+      <w:r>
+        <w:br/>
+      </w:r>
+      <w:r>
+        <w:t>3.5.3. MELQO</w:t>
+      </w:r>
+    </w:p>
+    <w:p>
+      <w:pPr>
+        <w:numPr>
+          <w:ilvl w:val="0"/>
+          <w:numId w:val="1"/>
+        </w:numPr>
+        <w:ind w:left="720" w:hanging="388"/>
+        <w:jc w:val="both"/>
+      </w:pPr>
+      <w:r>
+        <w:t>Limitations of the design</w:t>
       </w:r>
     </w:p>
     <w:p>
@@ -305,7 +348,7 @@
               <a:graphicData uri="http://schemas.openxmlformats.org/drawingml/2006/picture">
                 <pic:pic xmlns:pic="http://schemas.openxmlformats.org/drawingml/2006/picture">
                   <pic:nvPicPr>
-                    <pic:cNvPr id="348803580" name=""/>
+                    <pic:cNvPr id="253252652" name=""/>
                     <pic:cNvPicPr>
                       <a:picLocks noChangeAspect="1"/>
                     </pic:cNvPicPr>
@@ -374,6 +417,15 @@
         <w:jc w:val="both"/>
       </w:pPr>
       <w:r>
+        <w:t>Overall, 50.7% of all Taleemabad students met the criteria for all 3 subjects compared to 29.4% of control students at endline. This indicated a difference of 0.46 standard deviations compared to the control group (1.58 LAYS).</w:t>
+      </w:r>
+    </w:p>
+    <w:p>
+      <w:pPr>
+        <w:spacing w:before="240" w:after="240"/>
+        <w:jc w:val="both"/>
+      </w:pPr>
+      <w:r>
         <w:t>During baseline, the difference between Taleemabad and control students is statistically insignificant from zero for English and Mathematics. For Urdu, however, the difference was -13.6% between Taleemabad and control. At the endline, the difference between Taleemabad and control schools rises to 22.9% for English and 14.6% for Urdu (both significant at 5% level). For Mathematics, however, the difference is -2.9% (i.e. in favor of control schools, significant at 5% level). Expressed in standard deviations, Taleemabad students are 0.46 of a standard deviation above control schools for English and 0.29 standard deviations for Urdu, whereas the control schools are 0.07 of a standard deviation above Taleemabad schools at the endline.</w:t>
       </w:r>
     </w:p>
@@ -383,15 +435,6 @@
         <w:jc w:val="both"/>
       </w:pPr>
       <w:r>
-        <w:t>For reference, between 2019 and 2021, there was a decline in learning outcomes nationally equivalent to 0.06 standard deviations averaged across subjects for grades 1-3 (~0.03 sd/year). Pre-pandemic (2015 vs 2018) this stood at 0.17 (~0.06 sd/year) respectively although we were starting at a much lower baseline in terms of learning levels.</w:t>
-      </w:r>
-    </w:p>
-    <w:p>
-      <w:pPr>
-        <w:spacing w:before="240" w:after="240"/>
-        <w:jc w:val="both"/>
-      </w:pPr>
-      <w:r>
         <w:rPr>
           <w:b/>
           <w:bCs/>
@@ -405,16 +448,16 @@
         <w:jc w:val="both"/>
       </w:pPr>
       <w:r>
+        <w:t>Overall, 7.2% of all Taleemabad students met the criteria for all 3 subjects compared to 6.2% of control students at endline. For 2 subjects, this stood at 49.3% for Taleemabad and 46.8% for control. This indicated a difference of 0.05 standard deviations compared to the control group (0.4 LAYS).</w:t>
+      </w:r>
+    </w:p>
+    <w:p>
+      <w:pPr>
+        <w:spacing w:before="240" w:after="240"/>
+        <w:jc w:val="both"/>
+      </w:pPr>
+      <w:r>
         <w:t>During baseline, the difference between Taleemabad and control students is statistically insignificant from zero for English and Mathematics. For Urdu, however, the difference was -8.7% between Taleemabad and control, meaning that control schools were at a higher level than intervention schools. At the endline, the difference between Taleemabad and control schools rises to 3.6% for English, 1.5% for Mathematics and 2.2% for Urdu (all significant at 5% level). Expressed in standard deviations, Taleemabad students are 0.11 of a standard deviation above control schools for English, 0.03 for Mathematics and 0.05 standard deviations for Urdu.</w:t>
-      </w:r>
-    </w:p>
-    <w:p>
-      <w:pPr>
-        <w:spacing w:before="240" w:after="240"/>
-        <w:jc w:val="both"/>
-      </w:pPr>
-      <w:r>
-        <w:t>For reference, between 2019 and 2021, there was a decline in learning outcomes nationally equivalent to 0.07 standard deviations averaged across subjects for grades 4-5 (~0.035 sd/year). Pre-pandemic (2015 vs 2018) this stood as a gain of 0.18 (~0.06 sd/year) although we were starting at a much lower baseline in terms of learning levels.</w:t>
       </w:r>
     </w:p>
     <w:p>
@@ -499,7 +542,7 @@
         <w:jc w:val="both"/>
       </w:pPr>
       <w:r>
-        <w:t>Additionally, the school names needed a rigorous cleaning to standardize them across all six datasets. The correction files provided to Taleemabad mapped various spellings and discrepancies in the school names. Once consistent correct names were created, schools were assigned a unique id which was used to create a master school-level dataset that incorporated information from all baseline and endline datasets for ASER grades 1 - 3, ASER grades 4 - 5, and MELQO.</w:t>
+        <w:t>Additionally, the school names needed a rigorous cleaning to standardize them across all six datasets. The correction files provided by Taleemabad mapped various spellings and discrepancies in the school names. Once consistent correct names were created, schools were assigned a unique id which was used to create a master school-level dataset that incorporated information from all baseline and endline datasets for ASER grades 1 - 3, ASER grades 4 - 5, and MELQO.</w:t>
       </w:r>
     </w:p>
     <w:p>
@@ -521,7 +564,7 @@
         <w:jc w:val="both"/>
       </w:pPr>
       <w:r>
-        <w:t xml:space="preserve">Following the cleaning of endline and baseline data for ASER grades 1 - 3, ASER grades 4 - 5 and MELQO, the individual datasets were collapsed on school to create school level datasets. Consequently, dummy variables that were previously created for each proficiency category now indicate the proportion of students in each school belonging to specific proficiency levels. Similarly, pre-numeracy, pre-literacy and motor skills indicators now represented average percentage scores at school level. The baseline and endline datasets for ASER grades 1 - 3, ASER grades 4 - 5 and MELQO were merged on the basis of schools to create a school level master dataset. </w:t>
+        <w:t xml:space="preserve">Following the cleaning of endline and baseline data for ASER grades 1 - 3, ASER grades 4 - 5 and MELQO, the individual datasets were collapsed on school to create school level datasets. Consequently, dummy variables that were previously created for each proficiency category now indicate the proportion of students in each school belonging to specific proficiency levels. Similarly, pre-numeracy, pre-literacy and motor skills indicators now represented average percentage scores at school level. The baseline and endline school level datasets for ASER grades 1 - 3, ASER grades 4 - 5 and MELQO were merged on the basis of schools to create a school level master dataset. </w:t>
       </w:r>
     </w:p>
     <w:p>
@@ -546,7 +589,7 @@
         </w:rPr>
         <w:drawing>
           <wp:inline>
-            <wp:extent cx="3048000" cy="2518403"/>
+            <wp:extent cx="3048000" cy="1798279"/>
             <wp:docPr id="100002" name="" descr="tab1"/>
             <wp:cNvGraphicFramePr>
               <a:graphicFrameLocks xmlns:a="http://schemas.openxmlformats.org/drawingml/2006/main" noChangeAspect="1"/>
@@ -555,7 +598,7 @@
               <a:graphicData uri="http://schemas.openxmlformats.org/drawingml/2006/picture">
                 <pic:pic xmlns:pic="http://schemas.openxmlformats.org/drawingml/2006/picture">
                   <pic:nvPicPr>
-                    <pic:cNvPr id="815127411" name=""/>
+                    <pic:cNvPr id="1413771686" name=""/>
                     <pic:cNvPicPr>
                       <a:picLocks noChangeAspect="1"/>
                     </pic:cNvPicPr>
@@ -569,7 +612,7 @@
                   <pic:spPr>
                     <a:xfrm>
                       <a:off x="0" y="0"/>
-                      <a:ext cx="3048000" cy="2518403"/>
+                      <a:ext cx="3048000" cy="1798279"/>
                     </a:xfrm>
                     <a:prstGeom prst="rect">
                       <a:avLst/>
@@ -598,7 +641,7 @@
         <w:jc w:val="both"/>
       </w:pPr>
       <w:r>
-        <w:t>The table provided above demonstrates the distribution of schools categorized as Consistent, Attrition, and Replacement within both the treatment and control groups. The first row has frequencies; second row has row percentages and third row has column percentages. There are 97 unique schools in the master dataset, out of which 11 schools dropped after baseline and 44 schools were added as replacements at the endline stage. Out of 44 replacement schools, six schools were added to replace that the schools that were dropped after baseline. However, the number of replacement control schools is much higher due to two reasons. Firstly, when a treatment school dropped after baseline then nearby control school(s) were also introduced as replacements in addition to a treatment school. Secondly, ambiguous school names in the endline datasets which could not be corrected were consequently renamed as unknown and added to the control group. Both of these decisions were taken by Taleemabad.</w:t>
+        <w:t>Table 2 provided above demonstrates the distribution of schools categorized as Consistent, Attrition, and Replacement within both the treatment and control groups. The first row has frequencies; second row has has column percentages. There are 97 unique schools in the master dataset, out of which 11 schools dropped after baseline and 44 schools were added as replacements at the endline stage. Out of 44 replacement schools, six schools were added to replace that the schools that were dropped after baseline. However, the number of replacement control schools is much higher due to two reasons. Firstly, when a treatment school dropped after baseline then nearby control school(s) were also introduced as replacements in addition to a treatment school. Secondly, ambiguous school names in the endline datasets which could not be corrected were consequently renamed as unknown and added to the control group. Both of these decisions were taken by Taleemabad.</w:t>
       </w:r>
     </w:p>
     <w:p>
@@ -645,7 +688,7 @@
         </w:rPr>
         <w:drawing>
           <wp:inline>
-            <wp:extent cx="5715000" cy="1662779"/>
+            <wp:extent cx="5905500" cy="2805336"/>
             <wp:docPr id="100003" name="" descr="tab1"/>
             <wp:cNvGraphicFramePr>
               <a:graphicFrameLocks xmlns:a="http://schemas.openxmlformats.org/drawingml/2006/main" noChangeAspect="1"/>
@@ -654,7 +697,7 @@
               <a:graphicData uri="http://schemas.openxmlformats.org/drawingml/2006/picture">
                 <pic:pic xmlns:pic="http://schemas.openxmlformats.org/drawingml/2006/picture">
                   <pic:nvPicPr>
-                    <pic:cNvPr id="1610771576" name=""/>
+                    <pic:cNvPr id="2011297685" name=""/>
                     <pic:cNvPicPr>
                       <a:picLocks noChangeAspect="1"/>
                     </pic:cNvPicPr>
@@ -668,7 +711,7 @@
                   <pic:spPr>
                     <a:xfrm>
                       <a:off x="0" y="0"/>
-                      <a:ext cx="5715000" cy="1662779"/>
+                      <a:ext cx="5905500" cy="2805336"/>
                     </a:xfrm>
                     <a:prstGeom prst="rect">
                       <a:avLst/>
@@ -697,7 +740,7 @@
         <w:jc w:val="both"/>
       </w:pPr>
       <w:r>
-        <w:t>The above table depicts whether the treatment and control groups are balanced at baseline and endline in terms of the outcome variables.</w:t>
+        <w:t>Table 3 indicates a lack of balance between treatment and control groups at baseline. Notably, differences in the number of students, proportion of male students, and outcome variables are evident. This imbalance is attributed to the non-random selection of control schools, based on proximity to treatment schools.</w:t>
       </w:r>
     </w:p>
     <w:p>
@@ -720,6 +763,19 @@
       </w:pPr>
       <w:r>
         <w:t>This study evaluates the impact of the Taleemabad program on the student learning outcomes by comparing the mean differences in scores, in percentages, between the treatment and control groups at baseline and endline, and testing whether these differences are statistically significant. The following results pertain to the full sample of 97 schools.</w:t>
+      </w:r>
+    </w:p>
+    <w:p>
+      <w:pPr>
+        <w:spacing w:before="240" w:after="240"/>
+        <w:jc w:val="both"/>
+      </w:pPr>
+      <w:r>
+        <w:rPr>
+          <w:b/>
+          <w:bCs/>
+        </w:rPr>
+        <w:t>3.3.1. ASER Grades 1 - 3</w:t>
       </w:r>
     </w:p>
     <w:p>
@@ -735,7 +791,7 @@
         </w:rPr>
         <w:drawing>
           <wp:inline>
-            <wp:extent cx="5715000" cy="2501747"/>
+            <wp:extent cx="5715000" cy="3322063"/>
             <wp:docPr id="100004" name="" descr="tab1"/>
             <wp:cNvGraphicFramePr>
               <a:graphicFrameLocks xmlns:a="http://schemas.openxmlformats.org/drawingml/2006/main" noChangeAspect="1"/>
@@ -744,7 +800,7 @@
               <a:graphicData uri="http://schemas.openxmlformats.org/drawingml/2006/picture">
                 <pic:pic xmlns:pic="http://schemas.openxmlformats.org/drawingml/2006/picture">
                   <pic:nvPicPr>
-                    <pic:cNvPr id="867367283" name=""/>
+                    <pic:cNvPr id="844162467" name=""/>
                     <pic:cNvPicPr>
                       <a:picLocks noChangeAspect="1"/>
                     </pic:cNvPicPr>
@@ -758,7 +814,7 @@
                   <pic:spPr>
                     <a:xfrm>
                       <a:off x="0" y="0"/>
-                      <a:ext cx="5715000" cy="2501747"/>
+                      <a:ext cx="5715000" cy="3322063"/>
                     </a:xfrm>
                     <a:prstGeom prst="rect">
                       <a:avLst/>
@@ -778,20 +834,16 @@
         <w:jc w:val="center"/>
       </w:pPr>
       <w:r>
-        <w:t xml:space="preserve">Figure 1: Percentage Difference in Grade Threshold Clearing Between Treatment and Control Schools at Baseline and Endline using ASER Instruments </w:t>
-      </w:r>
-    </w:p>
-    <w:p>
-      <w:pPr>
-        <w:spacing w:before="240" w:after="240"/>
-        <w:jc w:val="both"/>
-      </w:pPr>
-      <w:r>
-        <w:rPr>
-          <w:b/>
-          <w:bCs/>
-        </w:rPr>
-        <w:t>3.3.1. ASER Grades 1 - 3</w:t>
+        <w:t xml:space="preserve">Figure 1: Percentage Difference in Grade Threshold Clearing Between Treatment and Control Schools at Baseline and Endline using ASER Grades 1 - 3 instrument, comparing results by Taleemabad and CERP Analytics </w:t>
+      </w:r>
+    </w:p>
+    <w:p>
+      <w:pPr>
+        <w:spacing w:before="240" w:after="240"/>
+        <w:jc w:val="both"/>
+      </w:pPr>
+      <w:r>
+        <w:t>At endline, 2.54% of treatment schools met the criteria for all 3 subjects compared to 1.06% of control schools. This represents a difference of .452 standard deviations compared to the control group.</w:t>
       </w:r>
     </w:p>
     <w:p>
@@ -832,46 +884,6 @@
           <w:bCs/>
         </w:rPr>
         <w:t>3.3.2. ASER Grades 4 - 5</w:t>
-      </w:r>
-    </w:p>
-    <w:p>
-      <w:pPr>
-        <w:spacing w:before="240" w:after="240"/>
-        <w:jc w:val="both"/>
-      </w:pPr>
-      <w:r>
-        <w:t>At baseline, the percentage difference between treatment and control schools for English is -3.56% which is statistically insignificant from zero. At endline, the percentage difference between treatment and control schools for English is 2.55% which is statistically insignificant from zero. Expressed in standard deviations, treatment schools are .156 standard deviations above control schools for English at endline.</w:t>
-      </w:r>
-    </w:p>
-    <w:p>
-      <w:pPr>
-        <w:spacing w:before="240" w:after="240"/>
-        <w:jc w:val="both"/>
-      </w:pPr>
-      <w:r>
-        <w:t>At baseline, the percentage difference between treatment and control schools for Maths is 27.09% which is statistically significant at the 5% level. At endline, the percentage difference between treatment and control schools for Maths is 4.77% which is statistically insignificant from zero. Expressed in standard deviations, treatment schools are .18 standard deviations above control schools for Maths at endline.</w:t>
-      </w:r>
-    </w:p>
-    <w:p>
-      <w:pPr>
-        <w:spacing w:before="240" w:after="240"/>
-        <w:jc w:val="both"/>
-      </w:pPr>
-      <w:r>
-        <w:t>At baseline, the percentage difference between treatment and control schools for Urdu is 10.76% which is statistically insignificant from zero. At endline, the percentage difference between treatment and control schools for Urdu is 13.48% which is statistically insignificant from zero. Expressed in standard deviations, treatment schools are .376 standard deviations above control schools for Urdu at endline.</w:t>
-      </w:r>
-    </w:p>
-    <w:p>
-      <w:pPr>
-        <w:spacing w:before="240" w:after="240"/>
-        <w:jc w:val="both"/>
-      </w:pPr>
-      <w:r>
-        <w:rPr>
-          <w:b/>
-          <w:bCs/>
-        </w:rPr>
-        <w:t>3.3.3. MELQO</w:t>
       </w:r>
     </w:p>
     <w:p>
@@ -887,7 +899,7 @@
         </w:rPr>
         <w:drawing>
           <wp:inline>
-            <wp:extent cx="5715000" cy="2651628"/>
+            <wp:extent cx="5715000" cy="2727970"/>
             <wp:docPr id="100005" name="" descr="tab1"/>
             <wp:cNvGraphicFramePr>
               <a:graphicFrameLocks xmlns:a="http://schemas.openxmlformats.org/drawingml/2006/main" noChangeAspect="1"/>
@@ -896,7 +908,7 @@
               <a:graphicData uri="http://schemas.openxmlformats.org/drawingml/2006/picture">
                 <pic:pic xmlns:pic="http://schemas.openxmlformats.org/drawingml/2006/picture">
                   <pic:nvPicPr>
-                    <pic:cNvPr id="1751975699" name=""/>
+                    <pic:cNvPr id="1690383212" name=""/>
                     <pic:cNvPicPr>
                       <a:picLocks noChangeAspect="1"/>
                     </pic:cNvPicPr>
@@ -910,7 +922,7 @@
                   <pic:spPr>
                     <a:xfrm>
                       <a:off x="0" y="0"/>
-                      <a:ext cx="5715000" cy="2651628"/>
+                      <a:ext cx="5715000" cy="2727970"/>
                     </a:xfrm>
                     <a:prstGeom prst="rect">
                       <a:avLst/>
@@ -930,7 +942,115 @@
         <w:jc w:val="center"/>
       </w:pPr>
       <w:r>
-        <w:t xml:space="preserve">Figure 2: Percentage Difference in Scores between Treatment and Control Schools at Baseline and Endline using MELQO </w:t>
+        <w:t xml:space="preserve">Figure 2: Percentage Difference in Grade Threshold Clearing Between Treatment and Control Schools at Baseline and Endline using ASER Grades 4 - 5 instrument, comparing results by Taleemabad and CERP Analytics </w:t>
+      </w:r>
+    </w:p>
+    <w:p>
+      <w:pPr>
+        <w:spacing w:before="240" w:after="240"/>
+        <w:jc w:val="both"/>
+      </w:pPr>
+      <w:r>
+        <w:t>At endline, 6.77% of treatment schools met the criteria for all 3 subjects compared to 4.41% of control schools. This represents a difference of .234 standard deviations compared to the control group.</w:t>
+      </w:r>
+    </w:p>
+    <w:p>
+      <w:pPr>
+        <w:spacing w:before="240" w:after="240"/>
+        <w:jc w:val="both"/>
+      </w:pPr>
+      <w:r>
+        <w:t>At baseline, the percentage difference between treatment and control schools for English is -3.56% which is statistically insignificant from zero. At endline, the percentage difference between treatment and control schools for English is 2.55% which is statistically insignificant from zero. Expressed in standard deviations, treatment schools are .156 standard deviations above control schools for English at endline.</w:t>
+      </w:r>
+    </w:p>
+    <w:p>
+      <w:pPr>
+        <w:spacing w:before="240" w:after="240"/>
+        <w:jc w:val="both"/>
+      </w:pPr>
+      <w:r>
+        <w:t>At baseline, the percentage difference between treatment and control schools for Maths is 27.09% which is statistically significant at the 5% level. At endline, the percentage difference between treatment and control schools for Maths is 4.77% which is statistically insignificant from zero. Expressed in standard deviations, treatment schools are .18 standard deviations above control schools for Maths at endline.</w:t>
+      </w:r>
+    </w:p>
+    <w:p>
+      <w:pPr>
+        <w:spacing w:before="240" w:after="240"/>
+        <w:jc w:val="both"/>
+      </w:pPr>
+      <w:r>
+        <w:t>At baseline, the percentage difference between treatment and control schools for Urdu is 10.76% which is statistically insignificant from zero. At endline, the percentage difference between treatment and control schools for Urdu is 13.48% which is statistically insignificant from zero. Expressed in standard deviations, treatment schools are .376 standard deviations above control schools for Urdu at endline.</w:t>
+      </w:r>
+    </w:p>
+    <w:p>
+      <w:pPr>
+        <w:spacing w:before="240" w:after="240"/>
+        <w:jc w:val="both"/>
+      </w:pPr>
+      <w:r>
+        <w:rPr>
+          <w:b/>
+          <w:bCs/>
+        </w:rPr>
+        <w:t>3.3.3. MELQO</w:t>
+      </w:r>
+    </w:p>
+    <w:p>
+      <w:pPr>
+        <w:spacing w:before="0" w:after="0"/>
+        <w:ind w:left="0" w:right="0"/>
+        <w:jc w:val="center"/>
+      </w:pPr>
+      <w:r>
+        <w:rPr>
+          <w:strike w:val="0"/>
+          <w:u w:val="none"/>
+        </w:rPr>
+        <w:drawing>
+          <wp:inline>
+            <wp:extent cx="5715000" cy="2738005"/>
+            <wp:docPr id="100006" name="" descr="tab1"/>
+            <wp:cNvGraphicFramePr>
+              <a:graphicFrameLocks xmlns:a="http://schemas.openxmlformats.org/drawingml/2006/main" noChangeAspect="1"/>
+            </wp:cNvGraphicFramePr>
+            <a:graphic xmlns:a="http://schemas.openxmlformats.org/drawingml/2006/main">
+              <a:graphicData uri="http://schemas.openxmlformats.org/drawingml/2006/picture">
+                <pic:pic xmlns:pic="http://schemas.openxmlformats.org/drawingml/2006/picture">
+                  <pic:nvPicPr>
+                    <pic:cNvPr id="916664958" name=""/>
+                    <pic:cNvPicPr>
+                      <a:picLocks noChangeAspect="1"/>
+                    </pic:cNvPicPr>
+                  </pic:nvPicPr>
+                  <pic:blipFill>
+                    <a:blip xmlns:r="http://schemas.openxmlformats.org/officeDocument/2006/relationships" r:embed="rId9"/>
+                    <a:stretch>
+                      <a:fillRect/>
+                    </a:stretch>
+                  </pic:blipFill>
+                  <pic:spPr>
+                    <a:xfrm>
+                      <a:off x="0" y="0"/>
+                      <a:ext cx="5715000" cy="2738005"/>
+                    </a:xfrm>
+                    <a:prstGeom prst="rect">
+                      <a:avLst/>
+                    </a:prstGeom>
+                  </pic:spPr>
+                </pic:pic>
+              </a:graphicData>
+            </a:graphic>
+          </wp:inline>
+        </w:drawing>
+      </w:r>
+    </w:p>
+    <w:p>
+      <w:pPr>
+        <w:spacing w:before="15" w:after="300"/>
+        <w:ind w:left="0" w:right="0"/>
+        <w:jc w:val="center"/>
+      </w:pPr>
+      <w:r>
+        <w:t xml:space="preserve">Figure 3: Percentage Difference in Scores between Treatment and Control Schools at Baseline and Endline using MELQO, comparing results by Taleemabad and CERP Analytics </w:t>
       </w:r>
     </w:p>
     <w:p>
@@ -958,6 +1078,343 @@
       </w:pPr>
       <w:r>
         <w:t>At baseline, the percentage difference between treatment and control schools for motor skills is 1.05% which is statistically insignificant from zero. At endline, the percentage difference between treatment and control schools for motor skills is 3.95% which is statistically insignificant from zero. Expressed in standard deviations, treatment schools are .288 standard deviations above control schools for pre-numeracy at endline.</w:t>
+      </w:r>
+    </w:p>
+    <w:p>
+      <w:pPr>
+        <w:spacing w:before="240" w:after="240"/>
+        <w:jc w:val="both"/>
+      </w:pPr>
+      <w:r>
+        <w:rPr>
+          <w:b/>
+          <w:bCs/>
+        </w:rPr>
+        <w:t>3.4. Results using Truncated Sample</w:t>
+      </w:r>
+    </w:p>
+    <w:p>
+      <w:pPr>
+        <w:spacing w:before="240" w:after="240"/>
+        <w:jc w:val="both"/>
+      </w:pPr>
+      <w:r>
+        <w:t>The following results pertain to the truncated sample of 42 consistent schools, with 21 schools part of the treatment group and an equivalent number part of the control group.</w:t>
+      </w:r>
+    </w:p>
+    <w:p>
+      <w:pPr>
+        <w:spacing w:before="240" w:after="240"/>
+        <w:jc w:val="both"/>
+      </w:pPr>
+      <w:r>
+        <w:rPr>
+          <w:b/>
+          <w:bCs/>
+        </w:rPr>
+        <w:t>3.4.1. ASER Grades 1 - 3</w:t>
+      </w:r>
+    </w:p>
+    <w:p>
+      <w:pPr>
+        <w:spacing w:before="0" w:after="0"/>
+        <w:ind w:left="0" w:right="0"/>
+        <w:jc w:val="center"/>
+      </w:pPr>
+      <w:r>
+        <w:rPr>
+          <w:strike w:val="0"/>
+          <w:u w:val="none"/>
+        </w:rPr>
+        <w:drawing>
+          <wp:inline>
+            <wp:extent cx="5715000" cy="3336581"/>
+            <wp:docPr id="100007" name="" descr="tab1"/>
+            <wp:cNvGraphicFramePr>
+              <a:graphicFrameLocks xmlns:a="http://schemas.openxmlformats.org/drawingml/2006/main" noChangeAspect="1"/>
+            </wp:cNvGraphicFramePr>
+            <a:graphic xmlns:a="http://schemas.openxmlformats.org/drawingml/2006/main">
+              <a:graphicData uri="http://schemas.openxmlformats.org/drawingml/2006/picture">
+                <pic:pic xmlns:pic="http://schemas.openxmlformats.org/drawingml/2006/picture">
+                  <pic:nvPicPr>
+                    <pic:cNvPr id="2134066330" name=""/>
+                    <pic:cNvPicPr>
+                      <a:picLocks noChangeAspect="1"/>
+                    </pic:cNvPicPr>
+                  </pic:nvPicPr>
+                  <pic:blipFill>
+                    <a:blip xmlns:r="http://schemas.openxmlformats.org/officeDocument/2006/relationships" r:embed="rId10"/>
+                    <a:stretch>
+                      <a:fillRect/>
+                    </a:stretch>
+                  </pic:blipFill>
+                  <pic:spPr>
+                    <a:xfrm>
+                      <a:off x="0" y="0"/>
+                      <a:ext cx="5715000" cy="3336581"/>
+                    </a:xfrm>
+                    <a:prstGeom prst="rect">
+                      <a:avLst/>
+                    </a:prstGeom>
+                  </pic:spPr>
+                </pic:pic>
+              </a:graphicData>
+            </a:graphic>
+          </wp:inline>
+        </w:drawing>
+      </w:r>
+    </w:p>
+    <w:p>
+      <w:pPr>
+        <w:spacing w:before="15" w:after="300"/>
+        <w:ind w:left="0" w:right="0"/>
+        <w:jc w:val="center"/>
+      </w:pPr>
+      <w:r>
+        <w:t xml:space="preserve">Figure 1: Percentage Difference in Grade Threshold Clearing Between Treatment and Control Schools at Baseline and Endline using ASER Grades 1 - 3 instrument </w:t>
+      </w:r>
+    </w:p>
+    <w:p>
+      <w:pPr>
+        <w:spacing w:before="240" w:after="240"/>
+        <w:jc w:val="both"/>
+      </w:pPr>
+      <w:r>
+        <w:t>At endline, 3.02% of treatment schools met the criteria for all 3 subjects compared to 1.15% of control schools. This represents a difference of .582 standard deviations compared to the control group.</w:t>
+      </w:r>
+    </w:p>
+    <w:p>
+      <w:pPr>
+        <w:spacing w:before="240" w:after="240"/>
+        <w:jc w:val="both"/>
+      </w:pPr>
+      <w:r>
+        <w:t>At baseline, the percentage difference between treatment and control schools for English is 22% which is statistically significant at the 5% level. At endline, the percentage difference between treatment and control schools for English is 17.85% which is statistically significant at 5%. Expressed in standard deviations, treatment schools are 1.375 standard deviations above control schools for English at endline.</w:t>
+      </w:r>
+    </w:p>
+    <w:p>
+      <w:pPr>
+        <w:spacing w:before="240" w:after="240"/>
+        <w:jc w:val="both"/>
+      </w:pPr>
+      <w:r>
+        <w:t>At baseline, the percentage difference between treatment and control schools for Maths is -.06% which is statistically insignificant from zero. At endline, the percentage difference between treatment and control schools for Maths is 3.99% which is statistically insignificant from zero. Expressed in standard deviations, treatment schools are .277 standard deviations above control schools for Maths at endline.</w:t>
+      </w:r>
+    </w:p>
+    <w:p>
+      <w:pPr>
+        <w:spacing w:before="240" w:after="240"/>
+        <w:jc w:val="both"/>
+      </w:pPr>
+      <w:r>
+        <w:t>At baseline, the percentage difference between treatment and control schools for Urdu is 13.18% which is statistically significant at the 5% level. At endline, the percentage difference between treatment and control schools for Urdu is 11.57% which is statistically insignificant from zero. Expressed in standard deviations, treatment schools are .572 standard deviations above control schools for Urdu at endline.</w:t>
+      </w:r>
+    </w:p>
+    <w:p>
+      <w:pPr>
+        <w:spacing w:before="240" w:after="240"/>
+        <w:jc w:val="both"/>
+      </w:pPr>
+      <w:r>
+        <w:rPr>
+          <w:b/>
+          <w:bCs/>
+        </w:rPr>
+        <w:t>3.4.2. ASER Grades 4 - 5</w:t>
+      </w:r>
+    </w:p>
+    <w:p>
+      <w:pPr>
+        <w:spacing w:before="0" w:after="0"/>
+        <w:ind w:left="0" w:right="0"/>
+        <w:jc w:val="center"/>
+      </w:pPr>
+      <w:r>
+        <w:rPr>
+          <w:strike w:val="0"/>
+          <w:u w:val="none"/>
+        </w:rPr>
+        <w:drawing>
+          <wp:inline>
+            <wp:extent cx="5715000" cy="3103113"/>
+            <wp:docPr id="100008" name="" descr="tab1"/>
+            <wp:cNvGraphicFramePr>
+              <a:graphicFrameLocks xmlns:a="http://schemas.openxmlformats.org/drawingml/2006/main" noChangeAspect="1"/>
+            </wp:cNvGraphicFramePr>
+            <a:graphic xmlns:a="http://schemas.openxmlformats.org/drawingml/2006/main">
+              <a:graphicData uri="http://schemas.openxmlformats.org/drawingml/2006/picture">
+                <pic:pic xmlns:pic="http://schemas.openxmlformats.org/drawingml/2006/picture">
+                  <pic:nvPicPr>
+                    <pic:cNvPr id="758370517" name=""/>
+                    <pic:cNvPicPr>
+                      <a:picLocks noChangeAspect="1"/>
+                    </pic:cNvPicPr>
+                  </pic:nvPicPr>
+                  <pic:blipFill>
+                    <a:blip xmlns:r="http://schemas.openxmlformats.org/officeDocument/2006/relationships" r:embed="rId11"/>
+                    <a:stretch>
+                      <a:fillRect/>
+                    </a:stretch>
+                  </pic:blipFill>
+                  <pic:spPr>
+                    <a:xfrm>
+                      <a:off x="0" y="0"/>
+                      <a:ext cx="5715000" cy="3103113"/>
+                    </a:xfrm>
+                    <a:prstGeom prst="rect">
+                      <a:avLst/>
+                    </a:prstGeom>
+                  </pic:spPr>
+                </pic:pic>
+              </a:graphicData>
+            </a:graphic>
+          </wp:inline>
+        </w:drawing>
+      </w:r>
+    </w:p>
+    <w:p>
+      <w:pPr>
+        <w:spacing w:before="15" w:after="300"/>
+        <w:ind w:left="0" w:right="0"/>
+        <w:jc w:val="center"/>
+      </w:pPr>
+      <w:r>
+        <w:t xml:space="preserve">Figure 2: Percentage Difference in Grade Threshold Clearing Between Treatment and Control Schools at Baseline and Endline using ASER Grades 4 - 5 instrument </w:t>
+      </w:r>
+    </w:p>
+    <w:p>
+      <w:pPr>
+        <w:spacing w:before="240" w:after="240"/>
+        <w:jc w:val="both"/>
+      </w:pPr>
+      <w:r>
+        <w:t>At endline, 7.66% of treatment schools met the criteria for all 3 subjects compared to 1.67% of control schools. This represents a difference of 1.614 standard deviations compared to the control group.</w:t>
+      </w:r>
+    </w:p>
+    <w:p>
+      <w:pPr>
+        <w:spacing w:before="240" w:after="240"/>
+        <w:jc w:val="both"/>
+      </w:pPr>
+      <w:r>
+        <w:t>At baseline, the percentage difference between treatment and control schools for English is -4.18% which is statistically insignificant from zero. At endline, the percentage difference between treatment and control schools for English is 7.71% which is statistically insignificant from zero. Expressed in standard deviations, treatment schools are .905 standard deviations above control schools for English at endline.</w:t>
+      </w:r>
+    </w:p>
+    <w:p>
+      <w:pPr>
+        <w:spacing w:before="240" w:after="240"/>
+        <w:jc w:val="both"/>
+      </w:pPr>
+      <w:r>
+        <w:t>At baseline, the percentage difference between treatment and control schools for Maths is 25.19% which is statistically significant at the 5% level. At endline, the percentage difference between treatment and control schools for Maths is 7.5% which is statistically insignificant from zero. Expressed in standard deviations, treatment schools are .271 standard deviations above control schools for Maths at endline.</w:t>
+      </w:r>
+    </w:p>
+    <w:p>
+      <w:pPr>
+        <w:spacing w:before="240" w:after="240"/>
+        <w:jc w:val="both"/>
+      </w:pPr>
+      <w:r>
+        <w:t>At baseline, the percentage difference between treatment and control schools for Urdu is 6.55% which is statistically insignificant from zero. At endline, the percentage difference between treatment and control schools for Urdu is 19.85% which is statistically insignificant from zero. Expressed in standard deviations, treatment schools are .636 standard deviations above control schools for Urdu at endline.</w:t>
+      </w:r>
+    </w:p>
+    <w:p>
+      <w:pPr>
+        <w:spacing w:before="240" w:after="240"/>
+        <w:jc w:val="both"/>
+      </w:pPr>
+      <w:r>
+        <w:rPr>
+          <w:b/>
+          <w:bCs/>
+        </w:rPr>
+        <w:t>3.4.3. MELQO</w:t>
+      </w:r>
+    </w:p>
+    <w:p>
+      <w:pPr>
+        <w:spacing w:before="0" w:after="0"/>
+        <w:ind w:left="0" w:right="0"/>
+        <w:jc w:val="center"/>
+      </w:pPr>
+      <w:r>
+        <w:rPr>
+          <w:strike w:val="0"/>
+          <w:u w:val="none"/>
+        </w:rPr>
+        <w:drawing>
+          <wp:inline>
+            <wp:extent cx="5715000" cy="3456452"/>
+            <wp:docPr id="100009" name="" descr="tab1"/>
+            <wp:cNvGraphicFramePr>
+              <a:graphicFrameLocks xmlns:a="http://schemas.openxmlformats.org/drawingml/2006/main" noChangeAspect="1"/>
+            </wp:cNvGraphicFramePr>
+            <a:graphic xmlns:a="http://schemas.openxmlformats.org/drawingml/2006/main">
+              <a:graphicData uri="http://schemas.openxmlformats.org/drawingml/2006/picture">
+                <pic:pic xmlns:pic="http://schemas.openxmlformats.org/drawingml/2006/picture">
+                  <pic:nvPicPr>
+                    <pic:cNvPr id="1684284329" name=""/>
+                    <pic:cNvPicPr>
+                      <a:picLocks noChangeAspect="1"/>
+                    </pic:cNvPicPr>
+                  </pic:nvPicPr>
+                  <pic:blipFill>
+                    <a:blip xmlns:r="http://schemas.openxmlformats.org/officeDocument/2006/relationships" r:embed="rId12"/>
+                    <a:stretch>
+                      <a:fillRect/>
+                    </a:stretch>
+                  </pic:blipFill>
+                  <pic:spPr>
+                    <a:xfrm>
+                      <a:off x="0" y="0"/>
+                      <a:ext cx="5715000" cy="3456452"/>
+                    </a:xfrm>
+                    <a:prstGeom prst="rect">
+                      <a:avLst/>
+                    </a:prstGeom>
+                  </pic:spPr>
+                </pic:pic>
+              </a:graphicData>
+            </a:graphic>
+          </wp:inline>
+        </w:drawing>
+      </w:r>
+    </w:p>
+    <w:p>
+      <w:pPr>
+        <w:spacing w:before="15" w:after="300"/>
+        <w:ind w:left="0" w:right="0"/>
+        <w:jc w:val="center"/>
+      </w:pPr>
+      <w:r>
+        <w:t xml:space="preserve">Figure 6: Percentage Difference in Scores between Treatment and Control Schools at Baseline and Endline using MELQO </w:t>
+      </w:r>
+    </w:p>
+    <w:p>
+      <w:pPr>
+        <w:spacing w:before="240" w:after="240"/>
+        <w:jc w:val="both"/>
+      </w:pPr>
+      <w:r>
+        <w:t>At baseline, the percentage difference between treatment and control schools for pre-literacy is 7.96% which is statistically insignificant from zero. At endline, the percentage difference between treatment and control schools for pre-literacy is 6.06% which is statistically insignificant from zero. Expressed in standard deviations, treatment schools are .383 standard deviations above control schools for pre-literacy at endline.</w:t>
+      </w:r>
+    </w:p>
+    <w:p>
+      <w:pPr>
+        <w:spacing w:before="240" w:after="240"/>
+        <w:jc w:val="both"/>
+      </w:pPr>
+      <w:r>
+        <w:t>At baseline, the percentage difference between treatment and control schools for pre-numeracy is 2.31% which is statistically insignificant from zero. At endline, the percentage difference between treatment and control schools for pre-numeracy is 2.62% which is statistically insignificant from zero. Expressed in standard deviations, treatment schools are .17 standard deviations above control schools for pre-numeracy at endline.</w:t>
+      </w:r>
+    </w:p>
+    <w:p>
+      <w:pPr>
+        <w:spacing w:before="240" w:after="240"/>
+        <w:jc w:val="both"/>
+      </w:pPr>
+      <w:r>
+        <w:t>At baseline, the percentage difference between treatment and control schools for motor skills is 5.5% which is statistically insignificant from zero. At endline, the percentage difference between treatment and control schools for motor skills is 3.53% which is statistically insignificant from zero. Expressed in standard deviations, treatment schools are .26 standard deviations above control schools for pre-numeracy at endline.</w:t>
       </w:r>
     </w:p>
     <w:p>

--- a/Code/TaleemabadEvaluation_by_CERP.docx
+++ b/Code/TaleemabadEvaluation_by_CERP.docx
@@ -123,24 +123,42 @@
         <w:br/>
       </w:r>
       <w:r>
-        <w:t>3.2. LAYS Calculation</w:t>
+        <w:t>3.2. Balance Test</w:t>
       </w:r>
       <w:r>
         <w:br/>
       </w:r>
       <w:r>
-        <w:t>3.3. Balance Test</w:t>
+        <w:t>3.3. Results</w:t>
       </w:r>
       <w:r>
         <w:br/>
       </w:r>
       <w:r>
-        <w:t>3.4. Results</w:t>
+        <w:t>3.3.1. ASER Grades 1 - 3</w:t>
       </w:r>
       <w:r>
         <w:br/>
       </w:r>
       <w:r>
+        <w:t>3.3.2. ASER Grades 4 - 5</w:t>
+      </w:r>
+      <w:r>
+        <w:br/>
+      </w:r>
+      <w:r>
+        <w:t>3.3.3. MELQO</w:t>
+      </w:r>
+      <w:r>
+        <w:br/>
+      </w:r>
+      <w:r>
+        <w:t>3.4. Results using Truncated Sample</w:t>
+      </w:r>
+      <w:r>
+        <w:br/>
+      </w:r>
+      <w:r>
         <w:t>3.4.1. ASER Grades 1 - 3</w:t>
       </w:r>
       <w:r>
@@ -154,30 +172,6 @@
       </w:r>
       <w:r>
         <w:t>3.4.3. MELQO</w:t>
-      </w:r>
-      <w:r>
-        <w:br/>
-      </w:r>
-      <w:r>
-        <w:t>3.5. Results using Truncated Sample</w:t>
-      </w:r>
-      <w:r>
-        <w:br/>
-      </w:r>
-      <w:r>
-        <w:t>3.5.1. ASER Grades 1 - 3</w:t>
-      </w:r>
-      <w:r>
-        <w:br/>
-      </w:r>
-      <w:r>
-        <w:t>3.5.2. ASER Grades 4 - 5</w:t>
-      </w:r>
-      <w:r>
-        <w:br/>
-      </w:r>
-      <w:r>
-        <w:t>3.5.3. MELQO</w:t>
       </w:r>
     </w:p>
     <w:p>
@@ -348,7 +342,7 @@
               <a:graphicData uri="http://schemas.openxmlformats.org/drawingml/2006/picture">
                 <pic:pic xmlns:pic="http://schemas.openxmlformats.org/drawingml/2006/picture">
                   <pic:nvPicPr>
-                    <pic:cNvPr id="253252652" name=""/>
+                    <pic:cNvPr id="404813249" name=""/>
                     <pic:cNvPicPr>
                       <a:picLocks noChangeAspect="1"/>
                     </pic:cNvPicPr>
@@ -598,7 +592,7 @@
               <a:graphicData uri="http://schemas.openxmlformats.org/drawingml/2006/picture">
                 <pic:pic xmlns:pic="http://schemas.openxmlformats.org/drawingml/2006/picture">
                   <pic:nvPicPr>
-                    <pic:cNvPr id="1413771686" name=""/>
+                    <pic:cNvPr id="1580135842" name=""/>
                     <pic:cNvPicPr>
                       <a:picLocks noChangeAspect="1"/>
                     </pic:cNvPicPr>
@@ -641,7 +635,7 @@
         <w:jc w:val="both"/>
       </w:pPr>
       <w:r>
-        <w:t>Table 2 provided above demonstrates the distribution of schools categorized as Consistent, Attrition, and Replacement within both the treatment and control groups. The first row has frequencies; second row has has column percentages. There are 97 unique schools in the master dataset, out of which 11 schools dropped after baseline and 44 schools were added as replacements at the endline stage. Out of 44 replacement schools, six schools were added to replace that the schools that were dropped after baseline. However, the number of replacement control schools is much higher due to two reasons. Firstly, when a treatment school dropped after baseline then nearby control school(s) were also introduced as replacements in addition to a treatment school. Secondly, ambiguous school names in the endline datasets which could not be corrected were consequently renamed as unknown and added to the control group. Both of these decisions were taken by Taleemabad.</w:t>
+        <w:t>Table 2 provided above demonstrates the distribution of schools categorized as Consistent, Attrition, and Replacement within both the treatment and control groups. The first row has frequencies; second row has column percentages. There are 97 unique schools in the master dataset, out of which 11 schools dropped after baseline and 44 schools were added as replacements at the endline stage. Out of 44 replacement schools, six schools were added to replace that the schools that were dropped after baseline. However, the number of replacement control schools is much higher due to two reasons. Firstly, when a treatment school dropped after baseline then nearby control school(s) were also introduced as replacements in addition to a treatment school. Secondly, ambiguous school names in the endline datasets which could not be corrected were consequently renamed as unknown and added to the control group. Both of these decisions were taken by Taleemabad.</w:t>
       </w:r>
     </w:p>
     <w:p>
@@ -697,7 +691,7 @@
               <a:graphicData uri="http://schemas.openxmlformats.org/drawingml/2006/picture">
                 <pic:pic xmlns:pic="http://schemas.openxmlformats.org/drawingml/2006/picture">
                   <pic:nvPicPr>
-                    <pic:cNvPr id="2011297685" name=""/>
+                    <pic:cNvPr id="1181878156" name=""/>
                     <pic:cNvPicPr>
                       <a:picLocks noChangeAspect="1"/>
                     </pic:cNvPicPr>
@@ -800,7 +794,7 @@
               <a:graphicData uri="http://schemas.openxmlformats.org/drawingml/2006/picture">
                 <pic:pic xmlns:pic="http://schemas.openxmlformats.org/drawingml/2006/picture">
                   <pic:nvPicPr>
-                    <pic:cNvPr id="844162467" name=""/>
+                    <pic:cNvPr id="402236432" name=""/>
                     <pic:cNvPicPr>
                       <a:picLocks noChangeAspect="1"/>
                     </pic:cNvPicPr>
@@ -843,7 +837,7 @@
         <w:jc w:val="both"/>
       </w:pPr>
       <w:r>
-        <w:t>At endline, 2.54% of treatment schools met the criteria for all 3 subjects compared to 1.06% of control schools. This represents a difference of .452 standard deviations compared to the control group.</w:t>
+        <w:t>At endline, 2.54% of treatment schools met the criteria for all 3 subjects compared to 1.06% of control schools. This represents a difference of .452 standard deviations compared to the control group, which is equivalent to 3.48 LAYS.</w:t>
       </w:r>
     </w:p>
     <w:p>
@@ -908,7 +902,7 @@
               <a:graphicData uri="http://schemas.openxmlformats.org/drawingml/2006/picture">
                 <pic:pic xmlns:pic="http://schemas.openxmlformats.org/drawingml/2006/picture">
                   <pic:nvPicPr>
-                    <pic:cNvPr id="1690383212" name=""/>
+                    <pic:cNvPr id="490790194" name=""/>
                     <pic:cNvPicPr>
                       <a:picLocks noChangeAspect="1"/>
                     </pic:cNvPicPr>
@@ -951,7 +945,7 @@
         <w:jc w:val="both"/>
       </w:pPr>
       <w:r>
-        <w:t>At endline, 6.77% of treatment schools met the criteria for all 3 subjects compared to 4.41% of control schools. This represents a difference of .234 standard deviations compared to the control group.</w:t>
+        <w:t>At endline, 6.77% of treatment schools met the criteria for all 3 subjects compared to 4.41% of control schools. This represents a difference of .234 standard deviations compared to the control group, which is equivalent to 1.8 LAYS.</w:t>
       </w:r>
     </w:p>
     <w:p>
@@ -1016,7 +1010,7 @@
               <a:graphicData uri="http://schemas.openxmlformats.org/drawingml/2006/picture">
                 <pic:pic xmlns:pic="http://schemas.openxmlformats.org/drawingml/2006/picture">
                   <pic:nvPicPr>
-                    <pic:cNvPr id="916664958" name=""/>
+                    <pic:cNvPr id="78222514" name=""/>
                     <pic:cNvPicPr>
                       <a:picLocks noChangeAspect="1"/>
                     </pic:cNvPicPr>
@@ -1137,7 +1131,7 @@
               <a:graphicData uri="http://schemas.openxmlformats.org/drawingml/2006/picture">
                 <pic:pic xmlns:pic="http://schemas.openxmlformats.org/drawingml/2006/picture">
                   <pic:nvPicPr>
-                    <pic:cNvPr id="2134066330" name=""/>
+                    <pic:cNvPr id="1630246344" name=""/>
                     <pic:cNvPicPr>
                       <a:picLocks noChangeAspect="1"/>
                     </pic:cNvPicPr>
@@ -1245,7 +1239,7 @@
               <a:graphicData uri="http://schemas.openxmlformats.org/drawingml/2006/picture">
                 <pic:pic xmlns:pic="http://schemas.openxmlformats.org/drawingml/2006/picture">
                   <pic:nvPicPr>
-                    <pic:cNvPr id="758370517" name=""/>
+                    <pic:cNvPr id="1289414597" name=""/>
                     <pic:cNvPicPr>
                       <a:picLocks noChangeAspect="1"/>
                     </pic:cNvPicPr>
@@ -1353,7 +1347,7 @@
               <a:graphicData uri="http://schemas.openxmlformats.org/drawingml/2006/picture">
                 <pic:pic xmlns:pic="http://schemas.openxmlformats.org/drawingml/2006/picture">
                   <pic:nvPicPr>
-                    <pic:cNvPr id="1684284329" name=""/>
+                    <pic:cNvPr id="1104019525" name=""/>
                     <pic:cNvPicPr>
                       <a:picLocks noChangeAspect="1"/>
                     </pic:cNvPicPr>
@@ -1427,7 +1421,155 @@
           <w:b/>
           <w:bCs/>
         </w:rPr>
-        <w:t>4. Conclusion</w:t>
+        <w:t>4. Limitations of the design</w:t>
+      </w:r>
+    </w:p>
+    <w:p>
+      <w:pPr>
+        <w:numPr>
+          <w:ilvl w:val="0"/>
+          <w:numId w:val="3"/>
+        </w:numPr>
+        <w:tabs>
+          <w:tab w:val="left" w:pos="388"/>
+        </w:tabs>
+        <w:spacing w:before="240"/>
+        <w:ind w:left="0" w:firstLine="0"/>
+        <w:jc w:val="both"/>
+      </w:pPr>
+      <w:r>
+        <w:t xml:space="preserve">Inability to Track Test Scores for the Same Student at Baseline and Endline: </w:t>
+      </w:r>
+    </w:p>
+    <w:p>
+      <w:pPr>
+        <w:spacing w:before="240" w:after="240"/>
+        <w:ind w:left="0"/>
+        <w:jc w:val="both"/>
+      </w:pPr>
+      <w:r>
+        <w:t xml:space="preserve">One of the significant limitations of the evaluation design is the inability to consistently track test scores for the same student at both baseline and endline assessments. This constraint hinders our capacity to conduct comprehensive child-level analyses, which could provide valuable insights into individual progress over the course of the intervention. </w:t>
+      </w:r>
+    </w:p>
+    <w:p>
+      <w:pPr>
+        <w:spacing w:before="240" w:after="240"/>
+        <w:ind w:left="0"/>
+        <w:jc w:val="both"/>
+      </w:pPr>
+      <w:r>
+        <w:t>Additionally, due to the unavailability of test scores for the same student at baseline and endline, we are compelled to aggregate test scores at the school level for analysis. However, collapsing on the school level introduces a potential distortion in our findings as the average test scores at the school level may not accurately represent how individual children within the same school are actually performing. Variability in student performance is obscured, and the aggregated school-level analysis may provide a skewed representation of Taleemabad program's impact on educational outcomes.</w:t>
+      </w:r>
+    </w:p>
+    <w:p>
+      <w:pPr>
+        <w:numPr>
+          <w:ilvl w:val="0"/>
+          <w:numId w:val="3"/>
+        </w:numPr>
+        <w:tabs>
+          <w:tab w:val="left" w:pos="532"/>
+        </w:tabs>
+        <w:ind w:left="0" w:firstLine="0"/>
+        <w:jc w:val="both"/>
+      </w:pPr>
+      <w:r>
+        <w:t xml:space="preserve">Lack of Sufficient Data on External Factors: </w:t>
+      </w:r>
+    </w:p>
+    <w:p>
+      <w:pPr>
+        <w:spacing w:before="240" w:after="240"/>
+        <w:ind w:left="0"/>
+        <w:jc w:val="both"/>
+      </w:pPr>
+      <w:r>
+        <w:t>Our evaluation design faces a challenge due to the insufficient availability of data on external factors. The absence of comprehensive information on variables, such as socio-economic status, family support, or prior educational experiences, poses a substantial obstacle to effectively isolating the treatment effect from other potential influences.</w:t>
+      </w:r>
+    </w:p>
+    <w:p>
+      <w:pPr>
+        <w:spacing w:before="240" w:after="240"/>
+        <w:ind w:left="0"/>
+        <w:jc w:val="both"/>
+      </w:pPr>
+      <w:r>
+        <w:t>For instance, without detailed data on socio-economic status, we may overlook how financial resources within households could independently impact a student's academic performance. If a student's improved outcomes align with an increase in parental involvement, discerning the isolated impact of the program becomes intricate. Household characteristics, including parental education levels or the availability of educational resources at home, could significantly influence a student's performance, but our current design lacks the granularity to account for these nuances.</w:t>
+      </w:r>
+    </w:p>
+    <w:p>
+      <w:pPr>
+        <w:spacing w:before="240" w:after="240"/>
+        <w:ind w:left="0"/>
+        <w:jc w:val="both"/>
+      </w:pPr>
+      <w:r>
+        <w:t>Consequently, the observed differences in means cannot be conclusively attributed to the treatment alone. This limitation not only undermines the internal validity of our study but also restricts the extent to which causal inferences can be drawn. The complexity introduced by unaccounted household characteristics highlights the need for more comprehensive data collection strategies to strengthen the robustness of our analysis and enhance the validity of our conclusions.</w:t>
+      </w:r>
+    </w:p>
+    <w:p>
+      <w:pPr>
+        <w:numPr>
+          <w:ilvl w:val="0"/>
+          <w:numId w:val="3"/>
+        </w:numPr>
+        <w:tabs>
+          <w:tab w:val="left" w:pos="676"/>
+        </w:tabs>
+        <w:ind w:left="0" w:firstLine="0"/>
+        <w:jc w:val="both"/>
+      </w:pPr>
+      <w:r>
+        <w:t xml:space="preserve">Inherent Difficulty in Establishing Causation: </w:t>
+      </w:r>
+    </w:p>
+    <w:p>
+      <w:pPr>
+        <w:spacing w:before="240" w:after="240"/>
+        <w:ind w:left="0"/>
+        <w:jc w:val="both"/>
+      </w:pPr>
+      <w:r>
+        <w:t>The design's limitations extend to the broader issue of establishing causation. The lack of a controlled environment and comprehensive data on confounding variables, such as teacher quality or school resources, introduces complexities in confidently attributing changes in outcomes solely to the implemented treatment. For instance, improved educational outcomes may be linked not only to the Taleemabad program but also to unaccounted variations in teaching methods or additional resources allocated to specific schools.</w:t>
+      </w:r>
+    </w:p>
+    <w:p>
+      <w:pPr>
+        <w:numPr>
+          <w:ilvl w:val="0"/>
+          <w:numId w:val="3"/>
+        </w:numPr>
+        <w:tabs>
+          <w:tab w:val="left" w:pos="532"/>
+        </w:tabs>
+        <w:ind w:left="0" w:firstLine="0"/>
+        <w:jc w:val="both"/>
+      </w:pPr>
+      <w:r>
+        <w:t xml:space="preserve">Potential for Selection Bias in Selection of Control Schools: </w:t>
+      </w:r>
+    </w:p>
+    <w:p>
+      <w:pPr>
+        <w:spacing w:before="240" w:after="240"/>
+        <w:ind w:left="0"/>
+        <w:jc w:val="both"/>
+      </w:pPr>
+      <w:r>
+        <w:t xml:space="preserve">A notable limitation in our study arises from the process of selecting control schools based on proximity to treatment schools. This method, though practical, introduces the potential for selection bias. The proximity-based selection of control schools may inadvertently lead to differences in contextual factors between treatment and control groups. Local variations in community characteristics and educational resources may exist impacting the baseline comparability of the two groups. Variations in characteristics between treatment and control groups may confound our ability to attribute observed changes solely to the Taleemabad program. </w:t>
+      </w:r>
+    </w:p>
+    <w:p>
+      <w:pPr>
+        <w:spacing w:before="240" w:after="240"/>
+        <w:jc w:val="both"/>
+      </w:pPr>
+      <w:r>
+        <w:rPr>
+          <w:b/>
+          <w:bCs/>
+        </w:rPr>
+        <w:t>5. Conclusion</w:t>
       </w:r>
     </w:p>
     <w:sectPr>
@@ -1661,11 +1803,124 @@
       </w:pPr>
     </w:lvl>
   </w:abstractNum>
+  <w:abstractNum w:abstractNumId="2">
+    <w:nsid w:val="00000003"/>
+    <w:multiLevelType w:val="multilevel"/>
+    <w:tmpl w:val="00000003"/>
+    <w:lvl w:ilvl="0">
+      <w:start w:val="1"/>
+      <w:numFmt w:val="upperRoman"/>
+      <w:lvlText w:val="%1."/>
+      <w:lvlJc w:val="left"/>
+      <w:pPr>
+        <w:ind w:left="720" w:hanging="360"/>
+      </w:pPr>
+    </w:lvl>
+    <w:lvl w:ilvl="1">
+      <w:start w:val="1"/>
+      <w:numFmt w:val="lowerLetter"/>
+      <w:lvlText w:val="%2."/>
+      <w:lvlJc w:val="left"/>
+      <w:pPr>
+        <w:tabs>
+          <w:tab w:val="num" w:pos="1440"/>
+        </w:tabs>
+        <w:ind w:left="1440" w:hanging="360"/>
+      </w:pPr>
+    </w:lvl>
+    <w:lvl w:ilvl="2">
+      <w:start w:val="1"/>
+      <w:numFmt w:val="lowerRoman"/>
+      <w:lvlText w:val="%3."/>
+      <w:lvlJc w:val="right"/>
+      <w:pPr>
+        <w:tabs>
+          <w:tab w:val="num" w:pos="2160"/>
+        </w:tabs>
+        <w:ind w:left="2160" w:hanging="180"/>
+      </w:pPr>
+    </w:lvl>
+    <w:lvl w:ilvl="3">
+      <w:start w:val="1"/>
+      <w:numFmt w:val="decimal"/>
+      <w:lvlText w:val="%4."/>
+      <w:lvlJc w:val="left"/>
+      <w:pPr>
+        <w:tabs>
+          <w:tab w:val="num" w:pos="2880"/>
+        </w:tabs>
+        <w:ind w:left="2880" w:hanging="360"/>
+      </w:pPr>
+    </w:lvl>
+    <w:lvl w:ilvl="4">
+      <w:start w:val="1"/>
+      <w:numFmt w:val="lowerLetter"/>
+      <w:lvlText w:val="%5."/>
+      <w:lvlJc w:val="left"/>
+      <w:pPr>
+        <w:tabs>
+          <w:tab w:val="num" w:pos="3600"/>
+        </w:tabs>
+        <w:ind w:left="3600" w:hanging="360"/>
+      </w:pPr>
+    </w:lvl>
+    <w:lvl w:ilvl="5">
+      <w:start w:val="1"/>
+      <w:numFmt w:val="lowerRoman"/>
+      <w:lvlText w:val="%6."/>
+      <w:lvlJc w:val="right"/>
+      <w:pPr>
+        <w:tabs>
+          <w:tab w:val="num" w:pos="4320"/>
+        </w:tabs>
+        <w:ind w:left="4320" w:hanging="180"/>
+      </w:pPr>
+    </w:lvl>
+    <w:lvl w:ilvl="6">
+      <w:start w:val="1"/>
+      <w:numFmt w:val="decimal"/>
+      <w:lvlText w:val="%7."/>
+      <w:lvlJc w:val="left"/>
+      <w:pPr>
+        <w:tabs>
+          <w:tab w:val="num" w:pos="5040"/>
+        </w:tabs>
+        <w:ind w:left="5040" w:hanging="360"/>
+      </w:pPr>
+    </w:lvl>
+    <w:lvl w:ilvl="7">
+      <w:start w:val="1"/>
+      <w:numFmt w:val="lowerLetter"/>
+      <w:lvlText w:val="%8."/>
+      <w:lvlJc w:val="left"/>
+      <w:pPr>
+        <w:tabs>
+          <w:tab w:val="num" w:pos="5760"/>
+        </w:tabs>
+        <w:ind w:left="5760" w:hanging="360"/>
+      </w:pPr>
+    </w:lvl>
+    <w:lvl w:ilvl="8">
+      <w:start w:val="1"/>
+      <w:numFmt w:val="lowerRoman"/>
+      <w:lvlText w:val="%9."/>
+      <w:lvlJc w:val="right"/>
+      <w:pPr>
+        <w:tabs>
+          <w:tab w:val="num" w:pos="6480"/>
+        </w:tabs>
+        <w:ind w:left="6480" w:hanging="180"/>
+      </w:pPr>
+    </w:lvl>
+  </w:abstractNum>
   <w:num w:numId="1">
     <w:abstractNumId w:val="0"/>
   </w:num>
   <w:num w:numId="2">
     <w:abstractNumId w:val="1"/>
+  </w:num>
+  <w:num w:numId="3">
+    <w:abstractNumId w:val="2"/>
   </w:num>
 </w:numbering>
 </file>

--- a/Code/TaleemabadEvaluation_by_CERP.docx
+++ b/Code/TaleemabadEvaluation_by_CERP.docx
@@ -342,7 +342,7 @@
               <a:graphicData uri="http://schemas.openxmlformats.org/drawingml/2006/picture">
                 <pic:pic xmlns:pic="http://schemas.openxmlformats.org/drawingml/2006/picture">
                   <pic:nvPicPr>
-                    <pic:cNvPr id="404813249" name=""/>
+                    <pic:cNvPr id="1563261236" name=""/>
                     <pic:cNvPicPr>
                       <a:picLocks noChangeAspect="1"/>
                     </pic:cNvPicPr>
@@ -583,7 +583,7 @@
         </w:rPr>
         <w:drawing>
           <wp:inline>
-            <wp:extent cx="3048000" cy="1798279"/>
+            <wp:extent cx="3048000" cy="1905632"/>
             <wp:docPr id="100002" name="" descr="tab1"/>
             <wp:cNvGraphicFramePr>
               <a:graphicFrameLocks xmlns:a="http://schemas.openxmlformats.org/drawingml/2006/main" noChangeAspect="1"/>
@@ -592,7 +592,7 @@
               <a:graphicData uri="http://schemas.openxmlformats.org/drawingml/2006/picture">
                 <pic:pic xmlns:pic="http://schemas.openxmlformats.org/drawingml/2006/picture">
                   <pic:nvPicPr>
-                    <pic:cNvPr id="1580135842" name=""/>
+                    <pic:cNvPr id="1542688630" name=""/>
                     <pic:cNvPicPr>
                       <a:picLocks noChangeAspect="1"/>
                     </pic:cNvPicPr>
@@ -606,7 +606,7 @@
                   <pic:spPr>
                     <a:xfrm>
                       <a:off x="0" y="0"/>
-                      <a:ext cx="3048000" cy="1798279"/>
+                      <a:ext cx="3048000" cy="1905632"/>
                     </a:xfrm>
                     <a:prstGeom prst="rect">
                       <a:avLst/>
@@ -682,7 +682,7 @@
         </w:rPr>
         <w:drawing>
           <wp:inline>
-            <wp:extent cx="5905500" cy="2805336"/>
+            <wp:extent cx="5905500" cy="2043870"/>
             <wp:docPr id="100003" name="" descr="tab1"/>
             <wp:cNvGraphicFramePr>
               <a:graphicFrameLocks xmlns:a="http://schemas.openxmlformats.org/drawingml/2006/main" noChangeAspect="1"/>
@@ -691,7 +691,7 @@
               <a:graphicData uri="http://schemas.openxmlformats.org/drawingml/2006/picture">
                 <pic:pic xmlns:pic="http://schemas.openxmlformats.org/drawingml/2006/picture">
                   <pic:nvPicPr>
-                    <pic:cNvPr id="1181878156" name=""/>
+                    <pic:cNvPr id="890652078" name=""/>
                     <pic:cNvPicPr>
                       <a:picLocks noChangeAspect="1"/>
                     </pic:cNvPicPr>
@@ -705,7 +705,7 @@
                   <pic:spPr>
                     <a:xfrm>
                       <a:off x="0" y="0"/>
-                      <a:ext cx="5905500" cy="2805336"/>
+                      <a:ext cx="5905500" cy="2043870"/>
                     </a:xfrm>
                     <a:prstGeom prst="rect">
                       <a:avLst/>
@@ -725,51 +725,7 @@
         <w:jc w:val="center"/>
       </w:pPr>
       <w:r>
-        <w:t xml:space="preserve">Table 3: Balance Test </w:t>
-      </w:r>
-    </w:p>
-    <w:p>
-      <w:pPr>
-        <w:spacing w:before="240" w:after="240"/>
-        <w:jc w:val="both"/>
-      </w:pPr>
-      <w:r>
-        <w:t>Table 3 indicates a lack of balance between treatment and control groups at baseline. Notably, differences in the number of students, proportion of male students, and outcome variables are evident. This imbalance is attributed to the non-random selection of control schools, based on proximity to treatment schools.</w:t>
-      </w:r>
-    </w:p>
-    <w:p>
-      <w:pPr>
-        <w:spacing w:before="240" w:after="240"/>
-        <w:jc w:val="both"/>
-      </w:pPr>
-      <w:r>
-        <w:rPr>
-          <w:b/>
-          <w:bCs/>
-        </w:rPr>
-        <w:t>3.3. Results</w:t>
-      </w:r>
-    </w:p>
-    <w:p>
-      <w:pPr>
-        <w:spacing w:before="240" w:after="240"/>
-        <w:jc w:val="both"/>
-      </w:pPr>
-      <w:r>
-        <w:t>This study evaluates the impact of the Taleemabad program on the student learning outcomes by comparing the mean differences in scores, in percentages, between the treatment and control groups at baseline and endline, and testing whether these differences are statistically significant. The following results pertain to the full sample of 97 schools.</w:t>
-      </w:r>
-    </w:p>
-    <w:p>
-      <w:pPr>
-        <w:spacing w:before="240" w:after="240"/>
-        <w:jc w:val="both"/>
-      </w:pPr>
-      <w:r>
-        <w:rPr>
-          <w:b/>
-          <w:bCs/>
-        </w:rPr>
-        <w:t>3.3.1. ASER Grades 1 - 3</w:t>
+        <w:t xml:space="preserve">Table 3.1: Balance Test using outcome variables </w:t>
       </w:r>
     </w:p>
     <w:p>
@@ -785,7 +741,7 @@
         </w:rPr>
         <w:drawing>
           <wp:inline>
-            <wp:extent cx="5715000" cy="3322063"/>
+            <wp:extent cx="5905500" cy="1526681"/>
             <wp:docPr id="100004" name="" descr="tab1"/>
             <wp:cNvGraphicFramePr>
               <a:graphicFrameLocks xmlns:a="http://schemas.openxmlformats.org/drawingml/2006/main" noChangeAspect="1"/>
@@ -794,13 +750,116 @@
               <a:graphicData uri="http://schemas.openxmlformats.org/drawingml/2006/picture">
                 <pic:pic xmlns:pic="http://schemas.openxmlformats.org/drawingml/2006/picture">
                   <pic:nvPicPr>
-                    <pic:cNvPr id="402236432" name=""/>
+                    <pic:cNvPr id="2074217327" name=""/>
                     <pic:cNvPicPr>
                       <a:picLocks noChangeAspect="1"/>
                     </pic:cNvPicPr>
                   </pic:nvPicPr>
                   <pic:blipFill>
                     <a:blip xmlns:r="http://schemas.openxmlformats.org/officeDocument/2006/relationships" r:embed="rId7"/>
+                    <a:stretch>
+                      <a:fillRect/>
+                    </a:stretch>
+                  </pic:blipFill>
+                  <pic:spPr>
+                    <a:xfrm>
+                      <a:off x="0" y="0"/>
+                      <a:ext cx="5905500" cy="1526681"/>
+                    </a:xfrm>
+                    <a:prstGeom prst="rect">
+                      <a:avLst/>
+                    </a:prstGeom>
+                  </pic:spPr>
+                </pic:pic>
+              </a:graphicData>
+            </a:graphic>
+          </wp:inline>
+        </w:drawing>
+      </w:r>
+    </w:p>
+    <w:p>
+      <w:pPr>
+        <w:spacing w:before="15" w:after="300"/>
+        <w:ind w:left="0" w:right="0"/>
+        <w:jc w:val="center"/>
+      </w:pPr>
+      <w:r>
+        <w:t xml:space="preserve">Table 3.2: Balance Test using the number of students and proportion of male students </w:t>
+      </w:r>
+    </w:p>
+    <w:p>
+      <w:pPr>
+        <w:spacing w:before="240" w:after="240"/>
+        <w:jc w:val="both"/>
+      </w:pPr>
+      <w:r>
+        <w:t>Table 3.3 and Table 3.2 indicate a lack of balance between treatment and control groups at baseline. Notably, differences in the number of students, proportion of male students, and outcome variables are evident. This imbalance is attributed to the non-random selection of control schools, based on proximity to treatment schools.</w:t>
+      </w:r>
+    </w:p>
+    <w:p>
+      <w:pPr>
+        <w:spacing w:before="240" w:after="240"/>
+        <w:jc w:val="both"/>
+      </w:pPr>
+      <w:r>
+        <w:rPr>
+          <w:b/>
+          <w:bCs/>
+        </w:rPr>
+        <w:t>3.3. Results</w:t>
+      </w:r>
+    </w:p>
+    <w:p>
+      <w:pPr>
+        <w:spacing w:before="240" w:after="240"/>
+        <w:jc w:val="both"/>
+      </w:pPr>
+      <w:r>
+        <w:t>This study evaluates the impact of the Taleemabad program on the student learning outcomes by comparing the mean differences in scores, in percentages, between the treatment and control groups at baseline and endline, and testing whether these differences are statistically significant. The following results pertain to the full sample of 97 schools.</w:t>
+      </w:r>
+    </w:p>
+    <w:p>
+      <w:pPr>
+        <w:spacing w:before="240" w:after="240"/>
+        <w:jc w:val="both"/>
+      </w:pPr>
+      <w:r>
+        <w:rPr>
+          <w:b/>
+          <w:bCs/>
+        </w:rPr>
+        <w:t>3.3.1. ASER Grades 1 - 3</w:t>
+      </w:r>
+    </w:p>
+    <w:p>
+      <w:pPr>
+        <w:spacing w:before="0" w:after="0"/>
+        <w:ind w:left="0" w:right="0"/>
+        <w:jc w:val="center"/>
+      </w:pPr>
+      <w:r>
+        <w:rPr>
+          <w:strike w:val="0"/>
+          <w:u w:val="none"/>
+        </w:rPr>
+        <w:drawing>
+          <wp:inline>
+            <wp:extent cx="5715000" cy="3322063"/>
+            <wp:docPr id="100005" name="" descr="tab1"/>
+            <wp:cNvGraphicFramePr>
+              <a:graphicFrameLocks xmlns:a="http://schemas.openxmlformats.org/drawingml/2006/main" noChangeAspect="1"/>
+            </wp:cNvGraphicFramePr>
+            <a:graphic xmlns:a="http://schemas.openxmlformats.org/drawingml/2006/main">
+              <a:graphicData uri="http://schemas.openxmlformats.org/drawingml/2006/picture">
+                <pic:pic xmlns:pic="http://schemas.openxmlformats.org/drawingml/2006/picture">
+                  <pic:nvPicPr>
+                    <pic:cNvPr id="236991049" name=""/>
+                    <pic:cNvPicPr>
+                      <a:picLocks noChangeAspect="1"/>
+                    </pic:cNvPicPr>
+                  </pic:nvPicPr>
+                  <pic:blipFill>
+                    <a:blip xmlns:r="http://schemas.openxmlformats.org/officeDocument/2006/relationships" r:embed="rId8"/>
                     <a:stretch>
                       <a:fillRect/>
                     </a:stretch>
@@ -894,7 +953,7 @@
         <w:drawing>
           <wp:inline>
             <wp:extent cx="5715000" cy="2727970"/>
-            <wp:docPr id="100005" name="" descr="tab1"/>
+            <wp:docPr id="100006" name="" descr="tab1"/>
             <wp:cNvGraphicFramePr>
               <a:graphicFrameLocks xmlns:a="http://schemas.openxmlformats.org/drawingml/2006/main" noChangeAspect="1"/>
             </wp:cNvGraphicFramePr>
@@ -902,13 +961,13 @@
               <a:graphicData uri="http://schemas.openxmlformats.org/drawingml/2006/picture">
                 <pic:pic xmlns:pic="http://schemas.openxmlformats.org/drawingml/2006/picture">
                   <pic:nvPicPr>
-                    <pic:cNvPr id="490790194" name=""/>
+                    <pic:cNvPr id="2032742636" name=""/>
                     <pic:cNvPicPr>
                       <a:picLocks noChangeAspect="1"/>
                     </pic:cNvPicPr>
                   </pic:nvPicPr>
                   <pic:blipFill>
-                    <a:blip xmlns:r="http://schemas.openxmlformats.org/officeDocument/2006/relationships" r:embed="rId8"/>
+                    <a:blip xmlns:r="http://schemas.openxmlformats.org/officeDocument/2006/relationships" r:embed="rId9"/>
                     <a:stretch>
                       <a:fillRect/>
                     </a:stretch>
@@ -1002,7 +1061,7 @@
         <w:drawing>
           <wp:inline>
             <wp:extent cx="5715000" cy="2738005"/>
-            <wp:docPr id="100006" name="" descr="tab1"/>
+            <wp:docPr id="100007" name="" descr="tab1"/>
             <wp:cNvGraphicFramePr>
               <a:graphicFrameLocks xmlns:a="http://schemas.openxmlformats.org/drawingml/2006/main" noChangeAspect="1"/>
             </wp:cNvGraphicFramePr>
@@ -1010,13 +1069,13 @@
               <a:graphicData uri="http://schemas.openxmlformats.org/drawingml/2006/picture">
                 <pic:pic xmlns:pic="http://schemas.openxmlformats.org/drawingml/2006/picture">
                   <pic:nvPicPr>
-                    <pic:cNvPr id="78222514" name=""/>
+                    <pic:cNvPr id="832055723" name=""/>
                     <pic:cNvPicPr>
                       <a:picLocks noChangeAspect="1"/>
                     </pic:cNvPicPr>
                   </pic:nvPicPr>
                   <pic:blipFill>
-                    <a:blip xmlns:r="http://schemas.openxmlformats.org/officeDocument/2006/relationships" r:embed="rId9"/>
+                    <a:blip xmlns:r="http://schemas.openxmlformats.org/officeDocument/2006/relationships" r:embed="rId10"/>
                     <a:stretch>
                       <a:fillRect/>
                     </a:stretch>
@@ -1123,7 +1182,7 @@
         <w:drawing>
           <wp:inline>
             <wp:extent cx="5715000" cy="3336581"/>
-            <wp:docPr id="100007" name="" descr="tab1"/>
+            <wp:docPr id="100008" name="" descr="tab1"/>
             <wp:cNvGraphicFramePr>
               <a:graphicFrameLocks xmlns:a="http://schemas.openxmlformats.org/drawingml/2006/main" noChangeAspect="1"/>
             </wp:cNvGraphicFramePr>
@@ -1131,13 +1190,13 @@
               <a:graphicData uri="http://schemas.openxmlformats.org/drawingml/2006/picture">
                 <pic:pic xmlns:pic="http://schemas.openxmlformats.org/drawingml/2006/picture">
                   <pic:nvPicPr>
-                    <pic:cNvPr id="1630246344" name=""/>
+                    <pic:cNvPr id="160843604" name=""/>
                     <pic:cNvPicPr>
                       <a:picLocks noChangeAspect="1"/>
                     </pic:cNvPicPr>
                   </pic:nvPicPr>
                   <pic:blipFill>
-                    <a:blip xmlns:r="http://schemas.openxmlformats.org/officeDocument/2006/relationships" r:embed="rId10"/>
+                    <a:blip xmlns:r="http://schemas.openxmlformats.org/officeDocument/2006/relationships" r:embed="rId11"/>
                     <a:stretch>
                       <a:fillRect/>
                     </a:stretch>
@@ -1231,7 +1290,7 @@
         <w:drawing>
           <wp:inline>
             <wp:extent cx="5715000" cy="3103113"/>
-            <wp:docPr id="100008" name="" descr="tab1"/>
+            <wp:docPr id="100009" name="" descr="tab1"/>
             <wp:cNvGraphicFramePr>
               <a:graphicFrameLocks xmlns:a="http://schemas.openxmlformats.org/drawingml/2006/main" noChangeAspect="1"/>
             </wp:cNvGraphicFramePr>
@@ -1239,13 +1298,13 @@
               <a:graphicData uri="http://schemas.openxmlformats.org/drawingml/2006/picture">
                 <pic:pic xmlns:pic="http://schemas.openxmlformats.org/drawingml/2006/picture">
                   <pic:nvPicPr>
-                    <pic:cNvPr id="1289414597" name=""/>
+                    <pic:cNvPr id="1648671976" name=""/>
                     <pic:cNvPicPr>
                       <a:picLocks noChangeAspect="1"/>
                     </pic:cNvPicPr>
                   </pic:nvPicPr>
                   <pic:blipFill>
-                    <a:blip xmlns:r="http://schemas.openxmlformats.org/officeDocument/2006/relationships" r:embed="rId11"/>
+                    <a:blip xmlns:r="http://schemas.openxmlformats.org/officeDocument/2006/relationships" r:embed="rId12"/>
                     <a:stretch>
                       <a:fillRect/>
                     </a:stretch>
@@ -1339,7 +1398,7 @@
         <w:drawing>
           <wp:inline>
             <wp:extent cx="5715000" cy="3456452"/>
-            <wp:docPr id="100009" name="" descr="tab1"/>
+            <wp:docPr id="100010" name="" descr="tab1"/>
             <wp:cNvGraphicFramePr>
               <a:graphicFrameLocks xmlns:a="http://schemas.openxmlformats.org/drawingml/2006/main" noChangeAspect="1"/>
             </wp:cNvGraphicFramePr>
@@ -1347,13 +1406,13 @@
               <a:graphicData uri="http://schemas.openxmlformats.org/drawingml/2006/picture">
                 <pic:pic xmlns:pic="http://schemas.openxmlformats.org/drawingml/2006/picture">
                   <pic:nvPicPr>
-                    <pic:cNvPr id="1104019525" name=""/>
+                    <pic:cNvPr id="279935189" name=""/>
                     <pic:cNvPicPr>
                       <a:picLocks noChangeAspect="1"/>
                     </pic:cNvPicPr>
                   </pic:nvPicPr>
                   <pic:blipFill>
-                    <a:blip xmlns:r="http://schemas.openxmlformats.org/officeDocument/2006/relationships" r:embed="rId12"/>
+                    <a:blip xmlns:r="http://schemas.openxmlformats.org/officeDocument/2006/relationships" r:embed="rId13"/>
                     <a:stretch>
                       <a:fillRect/>
                     </a:stretch>

--- a/Code/TaleemabadEvaluation_by_CERP.docx
+++ b/Code/TaleemabadEvaluation_by_CERP.docx
@@ -342,7 +342,7 @@
               <a:graphicData uri="http://schemas.openxmlformats.org/drawingml/2006/picture">
                 <pic:pic xmlns:pic="http://schemas.openxmlformats.org/drawingml/2006/picture">
                   <pic:nvPicPr>
-                    <pic:cNvPr id="1563261236" name=""/>
+                    <pic:cNvPr id="1055112438" name=""/>
                     <pic:cNvPicPr>
                       <a:picLocks noChangeAspect="1"/>
                     </pic:cNvPicPr>
@@ -536,7 +536,21 @@
         <w:jc w:val="both"/>
       </w:pPr>
       <w:r>
-        <w:t>Additionally, the school names needed a rigorous cleaning to standardize them across all six datasets. The correction files provided by Taleemabad mapped various spellings and discrepancies in the school names. Once consistent correct names were created, schools were assigned a unique id which was used to create a master school-level dataset that incorporated information from all baseline and endline datasets for ASER grades 1 - 3, ASER grades 4 - 5, and MELQO.</w:t>
+        <w:t>Additionally, the school names needed a rigorous cleaning to standardize them across all six datasets. The correction files provided to Taleemabad mapped various spellings and discrepancies in the school names. Once consistent correct names were provided by Taleemabad, schools were assigned unique ids to help create a master school-level dataset for ASER grades 1 - 3, ASER grades 4 - 5, and MELQO that would consolidate information from each respective baseline and endline datasets.</w:t>
+      </w:r>
+    </w:p>
+    <w:p>
+      <w:pPr>
+        <w:numPr>
+          <w:ilvl w:val="0"/>
+          <w:numId w:val="2"/>
+        </w:numPr>
+        <w:spacing w:after="150"/>
+        <w:ind w:left="720" w:hanging="676"/>
+        <w:jc w:val="both"/>
+      </w:pPr>
+      <w:r>
+        <w:t>Furthermore, the raw student-level datasets included student marks for each question in the ASER instrument. To facilitate analysis, categorical variables were generated using the ASER ranking methodology for the respective grade levels. These variables categorized test scores into predefined groups, representing various levels of proficiency in English, Urdu, and Maths. Subsequently, dummy variables were created for each proficiency category, indicating whether a student belonged to a specific proficiency level. Due to the lack of guidelines regarding thresholds for MELQO, the percentage scores obtained by students for pre-numeracy, pre-literacy and motor skills are calculated.</w:t>
       </w:r>
     </w:p>
     <w:p>
@@ -546,28 +560,19 @@
           <w:numId w:val="2"/>
         </w:numPr>
         <w:spacing w:after="240"/>
-        <w:ind w:left="720" w:hanging="676"/>
-        <w:jc w:val="both"/>
-      </w:pPr>
-      <w:r>
-        <w:t>Furthermore, the raw student-level datasets included student marks for each question in the ASER instrument. To facilitate analysis, categorical variables were generated using the ASER ranking methodology for the respective grade levels. These variables categorized test scores into predefined groups, representing various levels of proficiency in English, Urdu, and Maths. Subsequently, dummy variables were created for each proficiency category, indicating whether a student belonged to a specific proficiency level. Due to the lack of guidelines regarding thresholds for MELQO, the percentage scores obtained by students for pre-numeracy, pre-literacy and motor skills are calculated.</w:t>
-      </w:r>
-    </w:p>
-    <w:p>
-      <w:pPr>
-        <w:jc w:val="both"/>
-      </w:pPr>
-      <w:r>
-        <w:t xml:space="preserve">Following the cleaning of endline and baseline data for ASER grades 1 - 3, ASER grades 4 - 5 and MELQO, the individual datasets were collapsed on school to create school level datasets. Consequently, dummy variables that were previously created for each proficiency category now indicate the proportion of students in each school belonging to specific proficiency levels. Similarly, pre-numeracy, pre-literacy and motor skills indicators now represented average percentage scores at school level. The baseline and endline school level datasets for ASER grades 1 - 3, ASER grades 4 - 5 and MELQO were merged on the basis of schools to create a school level master dataset. </w:t>
-      </w:r>
-    </w:p>
-    <w:p>
-      <w:pPr>
-        <w:spacing w:before="240" w:after="240"/>
-        <w:jc w:val="both"/>
-      </w:pPr>
-      <w:r>
-        <w:t>Sine not all schools during the baseline assessment were included in the endline, and new schools were introduced as replacements, a matching variable was created to categorize whether a school was present in the baseline, the endline, or both. Schools present in both baseline and endline assessments were labelled as “Consistent”. Those exclusively present in the baseline were labeled as “Attrition,” signifying their absence in the endline. Conversely, schools introduced in the endline were categorized as “Replacement.”</w:t>
+        <w:ind w:left="720" w:hanging="532"/>
+        <w:jc w:val="both"/>
+      </w:pPr>
+      <w:r>
+        <w:t xml:space="preserve">IV. Following the cleaning of endline and baseline data for ASER grades 1 - 3, ASER grades 4 - 5 and MELQO, the individual datasets were collapsed on school to create school level datasets. Consequently, dummy variables that were previously created for each proficiency category now indicate the proportion of students in each school belonging to specific proficiency levels. Similarly, pre-numeracy, pre-literacy and motor skills indicators now represented average percentage scores at school level. The baseline and endline school level datasets for ASER grades 1 - 3, ASER grades 4 - 5 and MELQO were merged on the basis of schools to create a school level master dataset. </w:t>
+      </w:r>
+    </w:p>
+    <w:p>
+      <w:pPr>
+        <w:jc w:val="both"/>
+      </w:pPr>
+      <w:r>
+        <w:t xml:space="preserve">Since not all schools during the baseline assessment were included in the endline, and new schools were introduced as replacements at endline, a matching variable was created to categorize whether a school was present in the baseline, the endline, or both. Schools present in both baseline and endline assessments were labelled as "Consistent". Those exclusively present in the baseline were labeled as "Attrition," signifying their absence in the endline. Conversely, schools introduced in the endline were categorized as "Replacement." </w:t>
       </w:r>
     </w:p>
     <w:p>
@@ -583,7 +588,7 @@
         </w:rPr>
         <w:drawing>
           <wp:inline>
-            <wp:extent cx="3048000" cy="1905632"/>
+            <wp:extent cx="3048000" cy="1940218"/>
             <wp:docPr id="100002" name="" descr="tab1"/>
             <wp:cNvGraphicFramePr>
               <a:graphicFrameLocks xmlns:a="http://schemas.openxmlformats.org/drawingml/2006/main" noChangeAspect="1"/>
@@ -592,7 +597,7 @@
               <a:graphicData uri="http://schemas.openxmlformats.org/drawingml/2006/picture">
                 <pic:pic xmlns:pic="http://schemas.openxmlformats.org/drawingml/2006/picture">
                   <pic:nvPicPr>
-                    <pic:cNvPr id="1542688630" name=""/>
+                    <pic:cNvPr id="1005111976" name=""/>
                     <pic:cNvPicPr>
                       <a:picLocks noChangeAspect="1"/>
                     </pic:cNvPicPr>
@@ -606,7 +611,7 @@
                   <pic:spPr>
                     <a:xfrm>
                       <a:off x="0" y="0"/>
-                      <a:ext cx="3048000" cy="1905632"/>
+                      <a:ext cx="3048000" cy="1940218"/>
                     </a:xfrm>
                     <a:prstGeom prst="rect">
                       <a:avLst/>
@@ -635,25 +640,16 @@
         <w:jc w:val="both"/>
       </w:pPr>
       <w:r>
-        <w:t>Table 2 provided above demonstrates the distribution of schools categorized as Consistent, Attrition, and Replacement within both the treatment and control groups. The first row has frequencies; second row has column percentages. There are 97 unique schools in the master dataset, out of which 11 schools dropped after baseline and 44 schools were added as replacements at the endline stage. Out of 44 replacement schools, six schools were added to replace that the schools that were dropped after baseline. However, the number of replacement control schools is much higher due to two reasons. Firstly, when a treatment school dropped after baseline then nearby control school(s) were also introduced as replacements in addition to a treatment school. Secondly, ambiguous school names in the endline datasets which could not be corrected were consequently renamed as unknown and added to the control group. Both of these decisions were taken by Taleemabad.</w:t>
-      </w:r>
-    </w:p>
-    <w:p>
-      <w:pPr>
-        <w:spacing w:before="240" w:after="240"/>
-        <w:jc w:val="both"/>
-      </w:pPr>
-      <w:r>
-        <w:t>Furthermore, three schools were initially enrolled in the Taleemabad program at baseline but withdrew from the program but agreed to undergo the endline assessment. Hence, their treatment status changed from treatment in baseline to control in endline. Specifically, these schools have been regarded as control schools in both baseline and endline.</w:t>
-      </w:r>
-    </w:p>
-    <w:p>
-      <w:pPr>
-        <w:spacing w:before="240" w:after="240"/>
-        <w:jc w:val="both"/>
-      </w:pPr>
-      <w:r>
-        <w:t>In the full sample, there are 97 unique school out of which 33 are treatment schools and 64 are control schools. The truncated sample, which consists of Consistent schools only, contains 21 treatment schools and 21 control schools.</w:t>
+        <w:t>Table 2 provided above demonstrates the distribution of schools categorized as Consistent, Attrition, and Replacement, across treatment and control groups. The first row is the number of schools whereas the respective column percentage is shown in parenthesis in the second row. There are 97 unique schools, out of which 11 schools dropped after baseline while 44 schools were added as replacements at the endline. Out of 44 replacement schools, six schools were added to replace the schools that were dropped after baseline. However, due to guidelines provided by Taleemabad, the number of replacement control schools were observed to be higher due to two reasons. Firstly, when a treatment school dropped after baseline then nearby control school(s) were also introduced as replacements in addition to a treatment school. Secondly, ambiguous school names in the endline datasets which could not be corrected were consequently renamed as “unknown” and added to the control group. Furthermore, three schools initially enrolled in the treatment group withdrew from the Taleemabad program after baseline but agreed to undergo the endline assessment. Hence, during analysis by the CERP team, their treatment status was changed to “control” for both baseline and endline.</w:t>
+      </w:r>
+    </w:p>
+    <w:p>
+      <w:pPr>
+        <w:spacing w:before="240" w:after="240"/>
+        <w:jc w:val="both"/>
+      </w:pPr>
+      <w:r>
+        <w:t>In the full sample, there are 97 unique schools, out of which 33 are treatment schools and 64 are control schools. The truncated sample, which consists of Consistent schools (i.e. schools present at both baseline and endline) only, contains 21 treatment schools and 21 control schools.</w:t>
       </w:r>
     </w:p>
     <w:p>
@@ -691,7 +687,7 @@
               <a:graphicData uri="http://schemas.openxmlformats.org/drawingml/2006/picture">
                 <pic:pic xmlns:pic="http://schemas.openxmlformats.org/drawingml/2006/picture">
                   <pic:nvPicPr>
-                    <pic:cNvPr id="890652078" name=""/>
+                    <pic:cNvPr id="1289764484" name=""/>
                     <pic:cNvPicPr>
                       <a:picLocks noChangeAspect="1"/>
                     </pic:cNvPicPr>
@@ -750,7 +746,7 @@
               <a:graphicData uri="http://schemas.openxmlformats.org/drawingml/2006/picture">
                 <pic:pic xmlns:pic="http://schemas.openxmlformats.org/drawingml/2006/picture">
                   <pic:nvPicPr>
-                    <pic:cNvPr id="2074217327" name=""/>
+                    <pic:cNvPr id="1380200834" name=""/>
                     <pic:cNvPicPr>
                       <a:picLocks noChangeAspect="1"/>
                     </pic:cNvPicPr>
@@ -784,7 +780,7 @@
         <w:jc w:val="center"/>
       </w:pPr>
       <w:r>
-        <w:t xml:space="preserve">Table 3.2: Balance Test using the number of students and proportion of male students </w:t>
+        <w:t xml:space="preserve">Table 3.2: Balance Test using student demographics </w:t>
       </w:r>
     </w:p>
     <w:p>
@@ -815,7 +811,7 @@
         <w:jc w:val="both"/>
       </w:pPr>
       <w:r>
-        <w:t>This study evaluates the impact of the Taleemabad program on the student learning outcomes by comparing the mean differences in scores, in percentages, between the treatment and control groups at baseline and endline, and testing whether these differences are statistically significant. The following results pertain to the full sample of 97 schools.</w:t>
+        <w:t>This study evaluates the impact of the Taleemabad program on the student learning outcomes by comparing the mean differences in scores, in percentages, between the treatment and control groups at baseline and endline, and testing whether these differences are statistically significant. The following results pertain to the full sample of 97 schools. The figures plot results by Taleemabad and CERP Analytics for comparison.</w:t>
       </w:r>
     </w:p>
     <w:p>
@@ -853,7 +849,7 @@
               <a:graphicData uri="http://schemas.openxmlformats.org/drawingml/2006/picture">
                 <pic:pic xmlns:pic="http://schemas.openxmlformats.org/drawingml/2006/picture">
                   <pic:nvPicPr>
-                    <pic:cNvPr id="236991049" name=""/>
+                    <pic:cNvPr id="1118630948" name=""/>
                     <pic:cNvPicPr>
                       <a:picLocks noChangeAspect="1"/>
                     </pic:cNvPicPr>
@@ -887,7 +883,7 @@
         <w:jc w:val="center"/>
       </w:pPr>
       <w:r>
-        <w:t xml:space="preserve">Figure 1: Percentage Difference in Grade Threshold Clearing Between Treatment and Control Schools at Baseline and Endline using ASER Grades 1 - 3 instrument, comparing results by Taleemabad and CERP Analytics </w:t>
+        <w:t xml:space="preserve">Figure 1: % Difference in Grade Threshold Clearing Between Treatment and Control Schools at Baseline and Endline using ASER Grades 1 - 3 instrument </w:t>
       </w:r>
     </w:p>
     <w:p>
@@ -961,7 +957,7 @@
               <a:graphicData uri="http://schemas.openxmlformats.org/drawingml/2006/picture">
                 <pic:pic xmlns:pic="http://schemas.openxmlformats.org/drawingml/2006/picture">
                   <pic:nvPicPr>
-                    <pic:cNvPr id="2032742636" name=""/>
+                    <pic:cNvPr id="692950643" name=""/>
                     <pic:cNvPicPr>
                       <a:picLocks noChangeAspect="1"/>
                     </pic:cNvPicPr>
@@ -995,7 +991,7 @@
         <w:jc w:val="center"/>
       </w:pPr>
       <w:r>
-        <w:t xml:space="preserve">Figure 2: Percentage Difference in Grade Threshold Clearing Between Treatment and Control Schools at Baseline and Endline using ASER Grades 4 - 5 instrument, comparing results by Taleemabad and CERP Analytics </w:t>
+        <w:t xml:space="preserve">Figure 2: % Difference in Grade Threshold Clearing Between Treatment and Control Schools at Baseline and Endline using ASER Grades 4 - 5 instrument </w:t>
       </w:r>
     </w:p>
     <w:p>
@@ -1069,7 +1065,7 @@
               <a:graphicData uri="http://schemas.openxmlformats.org/drawingml/2006/picture">
                 <pic:pic xmlns:pic="http://schemas.openxmlformats.org/drawingml/2006/picture">
                   <pic:nvPicPr>
-                    <pic:cNvPr id="832055723" name=""/>
+                    <pic:cNvPr id="1077425254" name=""/>
                     <pic:cNvPicPr>
                       <a:picLocks noChangeAspect="1"/>
                     </pic:cNvPicPr>
@@ -1103,7 +1099,7 @@
         <w:jc w:val="center"/>
       </w:pPr>
       <w:r>
-        <w:t xml:space="preserve">Figure 3: Percentage Difference in Scores between Treatment and Control Schools at Baseline and Endline using MELQO, comparing results by Taleemabad and CERP Analytics </w:t>
+        <w:t xml:space="preserve">Figure 3: % Difference in Scores between Treatment and Control Schools at Baseline and Endline using MELQO </w:t>
       </w:r>
     </w:p>
     <w:p>
@@ -1130,7 +1126,7 @@
         <w:jc w:val="both"/>
       </w:pPr>
       <w:r>
-        <w:t>At baseline, the percentage difference between treatment and control schools for motor skills is 1.05% which is statistically insignificant from zero. At endline, the percentage difference between treatment and control schools for motor skills is 3.95% which is statistically insignificant from zero. Expressed in standard deviations, treatment schools are .288 standard deviations above control schools for pre-numeracy at endline.</w:t>
+        <w:t>At baseline, the percentage difference between treatment and control schools for motor skills is 1.05% which is statistically insignificant from zero. At endline, the percentage difference between treatment and control schools for motor skills is 3.95% which is statistically insignificant from zero. Expressed in standard deviations, treatment schools are .288 standard deviations above control schools for motor skills at endline.</w:t>
       </w:r>
     </w:p>
     <w:p>
@@ -1190,7 +1186,7 @@
               <a:graphicData uri="http://schemas.openxmlformats.org/drawingml/2006/picture">
                 <pic:pic xmlns:pic="http://schemas.openxmlformats.org/drawingml/2006/picture">
                   <pic:nvPicPr>
-                    <pic:cNvPr id="160843604" name=""/>
+                    <pic:cNvPr id="750644475" name=""/>
                     <pic:cNvPicPr>
                       <a:picLocks noChangeAspect="1"/>
                     </pic:cNvPicPr>
@@ -1224,7 +1220,7 @@
         <w:jc w:val="center"/>
       </w:pPr>
       <w:r>
-        <w:t xml:space="preserve">Figure 1: Percentage Difference in Grade Threshold Clearing Between Treatment and Control Schools at Baseline and Endline using ASER Grades 1 - 3 instrument </w:t>
+        <w:t xml:space="preserve">Figure 1: % Difference in Grade Threshold Clearing Between Treatment and Control Schools at Baseline and Endline using ASER Grades 1 - 3 instrument </w:t>
       </w:r>
     </w:p>
     <w:p>
@@ -1298,7 +1294,7 @@
               <a:graphicData uri="http://schemas.openxmlformats.org/drawingml/2006/picture">
                 <pic:pic xmlns:pic="http://schemas.openxmlformats.org/drawingml/2006/picture">
                   <pic:nvPicPr>
-                    <pic:cNvPr id="1648671976" name=""/>
+                    <pic:cNvPr id="834801163" name=""/>
                     <pic:cNvPicPr>
                       <a:picLocks noChangeAspect="1"/>
                     </pic:cNvPicPr>
@@ -1332,7 +1328,7 @@
         <w:jc w:val="center"/>
       </w:pPr>
       <w:r>
-        <w:t xml:space="preserve">Figure 2: Percentage Difference in Grade Threshold Clearing Between Treatment and Control Schools at Baseline and Endline using ASER Grades 4 - 5 instrument </w:t>
+        <w:t xml:space="preserve">Figure 2: % Difference in Grade Threshold Clearing Between Treatment and Control Schools at Baseline and Endline using ASER Grades 4 - 5 instrument </w:t>
       </w:r>
     </w:p>
     <w:p>
@@ -1406,7 +1402,7 @@
               <a:graphicData uri="http://schemas.openxmlformats.org/drawingml/2006/picture">
                 <pic:pic xmlns:pic="http://schemas.openxmlformats.org/drawingml/2006/picture">
                   <pic:nvPicPr>
-                    <pic:cNvPr id="279935189" name=""/>
+                    <pic:cNvPr id="1530126269" name=""/>
                     <pic:cNvPicPr>
                       <a:picLocks noChangeAspect="1"/>
                     </pic:cNvPicPr>
@@ -1440,7 +1436,7 @@
         <w:jc w:val="center"/>
       </w:pPr>
       <w:r>
-        <w:t xml:space="preserve">Figure 6: Percentage Difference in Scores between Treatment and Control Schools at Baseline and Endline using MELQO </w:t>
+        <w:t xml:space="preserve">Figure 6: % Difference in Scores between Treatment and Control Schools at Baseline and Endline using MELQO </w:t>
       </w:r>
     </w:p>
     <w:p>
@@ -1467,7 +1463,7 @@
         <w:jc w:val="both"/>
       </w:pPr>
       <w:r>
-        <w:t>At baseline, the percentage difference between treatment and control schools for motor skills is 5.5% which is statistically insignificant from zero. At endline, the percentage difference between treatment and control schools for motor skills is 3.53% which is statistically insignificant from zero. Expressed in standard deviations, treatment schools are .26 standard deviations above control schools for pre-numeracy at endline.</w:t>
+        <w:t>At baseline, the percentage difference between treatment and control schools for motor skills is 5.5% which is statistically insignificant from zero. At endline, the percentage difference between treatment and control schools for motor skills is 3.53% which is statistically insignificant from zero. Expressed in standard deviations, treatment schools are .26 standard deviations above control schools for motor skills at endline.</w:t>
       </w:r>
     </w:p>
     <w:p>
@@ -1629,6 +1625,24 @@
           <w:bCs/>
         </w:rPr>
         <w:t>5. Conclusion</w:t>
+      </w:r>
+    </w:p>
+    <w:p>
+      <w:pPr>
+        <w:spacing w:before="240" w:after="240"/>
+        <w:jc w:val="both"/>
+      </w:pPr>
+      <w:r>
+        <w:t>There is lack of balance between treatment and control groups at baseline in terms of the number of students, proportion of male students, and outcome variables evaluated. This imbalance is attributed to the non-random selection of control schools, based on proximity to treatment schools.</w:t>
+      </w:r>
+    </w:p>
+    <w:p>
+      <w:pPr>
+        <w:spacing w:before="240" w:after="240"/>
+        <w:jc w:val="both"/>
+      </w:pPr>
+      <w:r>
+        <w:t>Evaluating using the full sample of 97 schools, at endline, we observe better results in grades 1 - 3 and grades 4 -5 of the magnitude 0.452 standard deviations and 0.234 standard deviations respectively compared to the control group. This corresponds to approximately 3.48 years of Learning Adjusted Years of Schooling for grades 1 - 3 and 1.8 years of Learning Adjusted Years of Schooling for grades 4 - 5. Evaluating using the full sample, at endline, we observe better results in pre-primary for pre-numeracy and motor skills for treatment schools compared to control schools to the order 0.203 standard deviations and 0.288 standard deviations. In contrast, treatment schools are .038 standard deviations below control schools for pre-literacy at endline. Similar results are observed in the truncated sample of 42 schools.</w:t>
       </w:r>
     </w:p>
     <w:sectPr>

--- a/Code/TaleemabadEvaluation_by_CERP.docx
+++ b/Code/TaleemabadEvaluation_by_CERP.docx
@@ -49,7 +49,7 @@
         <w:jc w:val="both"/>
       </w:pPr>
       <w:r>
-        <w:t>Introduction</w:t>
+        <w:t>Background</w:t>
       </w:r>
     </w:p>
     <w:p>
@@ -68,7 +68,7 @@
         <w:br/>
       </w:r>
       <w:r>
-        <w:t>2.1. Instrument and Data Collection</w:t>
+        <w:t>2.1. Instruments and Data Collection</w:t>
       </w:r>
       <w:r>
         <w:br/>
@@ -111,7 +111,7 @@
         <w:jc w:val="both"/>
       </w:pPr>
       <w:r>
-        <w:t>Analytics by CERP</w:t>
+        <w:t>Analyses by CERP</w:t>
       </w:r>
       <w:r>
         <w:br/>
@@ -215,7 +215,16 @@
           <w:b/>
           <w:bCs/>
         </w:rPr>
-        <w:t>1. Introduction</w:t>
+        <w:t>1. Background</w:t>
+      </w:r>
+    </w:p>
+    <w:p>
+      <w:pPr>
+        <w:spacing w:before="240" w:after="240"/>
+        <w:jc w:val="both"/>
+      </w:pPr>
+      <w:r>
+        <w:t>Taleemabad has collaborated with CERP for an external validation of their internal assessments. For this purpose, CERP has carried out an audit using the existing data that Taleemabad has collected. The following sections delve deeper into the specifics of both evaluations, highlighting their methodologies, analyses, and key differences. This comprehensive analysis provides valuable insights into the strengths and limitations of the approaches used and ultimately contributes to a more robust assessment of Taleemabad’s impact on educational outcomes.</w:t>
       </w:r>
     </w:p>
     <w:p>
@@ -225,15 +234,6 @@
       </w:pPr>
       <w:r>
         <w:t>Taleemabad, an EdTech learning platform, is dedicated to creating educational content aligned with national standards to enhance student outcomes. The platform caters to both students and teachers through a proprietary learning platform that integrates content delivery, student assessment, and engagement with parents and school administration. The Learning Management System (LMS) is offered for licensing to small-scale entrepreneurs who facilitate the enhancement of existing school operations with effective pedagogical methods and administrative tools. The platform’s content is accessible through a standalone Android app and is also broadcasted on TV and radio.</w:t>
-      </w:r>
-    </w:p>
-    <w:p>
-      <w:pPr>
-        <w:spacing w:before="240" w:after="240"/>
-        <w:jc w:val="both"/>
-      </w:pPr>
-      <w:r>
-        <w:t>Taleemabad has collaborated with CERP for an external validation of their internal assessments. For this purpose, CERP has carried out an audit using the existing data that Taleemabad has collected. The following sections delve deeper into the specifics of both evaluations, highlighting their methodologies, analyses, and key differences. This comprehensive analysis provides valuable insights into the strengths and limitations of the approaches used and ultimately contributes to a more robust assessment of Taleemabad’s impact on educational outcomes.</w:t>
       </w:r>
     </w:p>
     <w:p>
@@ -255,7 +255,7 @@
         <w:jc w:val="both"/>
       </w:pPr>
       <w:r>
-        <w:t>The primary objective of Taleemabad evaluation was to evaluate the effectiveness of its offerings. The evaluation was conducted through third-party standardized assessments of student learning outcomes and class observations. The assessment and observation processes extended to both Taleemabad schools and comparable “control” schools. Currently encompassing 140 schools, Taleemabad employs a random sampling method to randomly select schools for these assessments and observations. In contrast, the control schools are deliberately chosen based on their close geographical proximity to the treatment schools.</w:t>
+        <w:t>The primary objective of the evaluation conducted by Taleemabad was to discern the effectiveness of its offerings. The evaluation was conducted through third-party standardized assessments of student learning outcomes and class observations on both Taleemabad schools and comparable “control” schools.</w:t>
       </w:r>
     </w:p>
     <w:p>
@@ -268,25 +268,34 @@
           <w:b/>
           <w:bCs/>
         </w:rPr>
-        <w:t>2.1. Instrument and Data Collection</w:t>
-      </w:r>
-    </w:p>
-    <w:p>
-      <w:pPr>
-        <w:spacing w:before="240" w:after="240"/>
-        <w:jc w:val="both"/>
-      </w:pPr>
-      <w:r>
-        <w:t>Taleemabad utilized established assessment instruments to evaluate learning outcomes across different grade levels. For grades 1-3 and 4-5, the ASER (“Annual Status of Education Report”) instrument was employed, which rigorously tests foundational skills in English, local languages (Urdu), and Mathematics. These instruments are widely recognized and validated for their application in low and middle-income countries.</w:t>
-      </w:r>
-    </w:p>
-    <w:p>
-      <w:pPr>
-        <w:spacing w:before="240" w:after="240"/>
-        <w:jc w:val="both"/>
-      </w:pPr>
-      <w:r>
-        <w:t>In the pre-primary grades, Taleemabad employed MELQO, a UNESCO-led global initiative aimed at measuring pupils’ development and learning at the commencement of primary school, along with assessing the quality of pre-primary learning environments. MELQO assesses pre-numeracy, pre-literacy (English), and motor skills. Pre-numeracy evaluates a child’s understanding of basic mathematical concepts such as counting and number recognition. Pre-literacy (English) assesses foundational reading and writing skills, including letter recognition and sounds. Additionally, fine motor skills are observed through pupils’ ability to replicate shapes presented on paper, indicating promising levels of skill development.</w:t>
+        <w:t>2.1. Instruments and Data Collection</w:t>
+      </w:r>
+    </w:p>
+    <w:p>
+      <w:pPr>
+        <w:spacing w:before="240" w:after="240"/>
+        <w:jc w:val="both"/>
+      </w:pPr>
+      <w:r>
+        <w:t>Taleemabad administered the assessments using globally renowned instruments to evaluate learning outcomes across different grade levels. For grades 1-3 and 4-5, the ASER (“Annual Status of Education Report”) instrument was employed, which rigorously tests foundational skills in English, local languages (Urdu), and Mathematics. These instruments are widely recognized and validated for their application in low and middle-income countries.</w:t>
+      </w:r>
+    </w:p>
+    <w:p>
+      <w:pPr>
+        <w:spacing w:before="240" w:after="240"/>
+        <w:jc w:val="both"/>
+      </w:pPr>
+      <w:r>
+        <w:t>In the pre-primary grades, Taleemabad employed MELQO, a UNESCO-led global initiative aimed at measuring pupils’ development and learning at the commencement of primary school, along with assessing the quality of pre-primary learning environments. MELQO assesses pre-numeracy, pre-literacy (English), and motor skills. Pre-numeracy evaluates a child’s understanding of basic mathematical concepts such as counting and number recognition. Pre-literacy (English) assesses foundational reading and writing skills, including letter recognition and sounds. Lastly, motor skills are observed through pupils’ ability to replicate shapes presented on paper, highlighting their levels of skill development.</w:t>
+      </w:r>
+    </w:p>
+    <w:p>
+      <w:pPr>
+        <w:spacing w:before="240" w:after="240"/>
+        <w:jc w:val="both"/>
+      </w:pPr>
+      <w:r>
+        <w:t>The evaluation involved a comprehensive data collection process conducted at baseline during October-November 2022 and at endline during April-May 2023. This timeframe corresponds with the commencement of the fall term for baseline and the conclusion of the academic year for endline.</w:t>
       </w:r>
     </w:p>
     <w:p>
@@ -308,16 +317,16 @@
         <w:jc w:val="both"/>
       </w:pPr>
       <w:r>
-        <w:t>The evaluation involved a comprehensive data collection process conducted at baseline during October-November 2022 and at endline during April-May 2023. This timeframe corresponds with the commencement of the fall term for baseline and the conclusion of the academic year for endline. Taleemabad employed a two-step sampling strategy, initially selecting schools randomly in the experimental group and choosing nearby non-Taleemabad subscribing schools as controls.</w:t>
-      </w:r>
-    </w:p>
-    <w:p>
-      <w:pPr>
-        <w:spacing w:before="240" w:after="240"/>
-        <w:jc w:val="both"/>
-      </w:pPr>
-      <w:r>
-        <w:t>During baseline, approximately 30 experimental schools were randomly chosen, but not all of them participated in the endline data collection due to exits from the Taleemabad program. These schools were replaced by comparable ones for the endline assessment. Consequently, the evaluation focused on differences between the treatment and control groups at both baseline and endline, presenting these differences in terms of standard deviations of the control group, and later utilizing the metric of Learning Adjusted Years of Schooling (LAYS). The assessments, specifically ASER administered to grades 1-3 and 4-5, utilized a consistent metric across waves as detailed below:</w:t>
+        <w:t>Taleemabad employed a two-step sampling strategy. First, using a random sampling method, approximately 30 schools were chosen at random for the experimental group from Taleemabad’s extensive network of 140 schools. This was then followed by a selection of nearby non-Taleemabad schools as controls. The control schools are deliberately chosen based on their close geographical proximity to the treatment schools that are subscribed to the Taleemabad program.</w:t>
+      </w:r>
+    </w:p>
+    <w:p>
+      <w:pPr>
+        <w:spacing w:before="240" w:after="240"/>
+        <w:jc w:val="both"/>
+      </w:pPr>
+      <w:r>
+        <w:t>Some of the experimental schools that were randomly chosen at baseline existed the Taleemabad program. Hence, these schools were replaced by comparable schools for the endline assessment. Consequently, the evaluation focused on differences between the treatment and control groups at both baseline and endline, presenting these differences in terms of standard deviations of the control group and later utilizing the metric of Learning Adjusted Years of Schooling (LAYS). The assessments, specifically ASER administered to grades 1-3 and 4-5, utilized a consistent metric across waves as detailed below:</w:t>
       </w:r>
     </w:p>
     <w:p>
@@ -342,7 +351,7 @@
               <a:graphicData uri="http://schemas.openxmlformats.org/drawingml/2006/picture">
                 <pic:pic xmlns:pic="http://schemas.openxmlformats.org/drawingml/2006/picture">
                   <pic:nvPicPr>
-                    <pic:cNvPr id="1055112438" name=""/>
+                    <pic:cNvPr id="926468417" name=""/>
                     <pic:cNvPicPr>
                       <a:picLocks noChangeAspect="1"/>
                     </pic:cNvPicPr>
@@ -374,8 +383,20 @@
         <w:spacing w:before="15" w:after="300"/>
         <w:ind w:left="0" w:right="0"/>
         <w:jc w:val="center"/>
-      </w:pPr>
-      <w:r>
+        <w:rPr>
+          <w:i/>
+          <w:iCs/>
+          <w:sz w:val="20"/>
+          <w:szCs w:val="20"/>
+        </w:rPr>
+      </w:pPr>
+      <w:r>
+        <w:rPr>
+          <w:i/>
+          <w:iCs/>
+          <w:sz w:val="20"/>
+          <w:szCs w:val="20"/>
+        </w:rPr>
         <w:t xml:space="preserve">Table 1: Metric used for analysing ASER Grades 1 - 3 and ASER Grades 4 - 5 </w:t>
       </w:r>
     </w:p>
@@ -420,7 +441,7 @@
         <w:jc w:val="both"/>
       </w:pPr>
       <w:r>
-        <w:t>During baseline, the difference between Taleemabad and control students is statistically insignificant from zero for English and Mathematics. For Urdu, however, the difference was -13.6% between Taleemabad and control. At the endline, the difference between Taleemabad and control schools rises to 22.9% for English and 14.6% for Urdu (both significant at 5% level). For Mathematics, however, the difference is -2.9% (i.e. in favor of control schools, significant at 5% level). Expressed in standard deviations, Taleemabad students are 0.46 of a standard deviation above control schools for English and 0.29 standard deviations for Urdu, whereas the control schools are 0.07 of a standard deviation above Taleemabad schools at the endline.</w:t>
+        <w:t>During baseline, the difference between treatment and control schools is statistically insignificant from zero for English and Mathematics. For Urdu, however, the difference was -13.6% between treatment and control schools. At the endline, the difference between treatment and control schools rises to 22.9% for English and 14.6% for Urdu (both significant at 5% level). For Mathematics, however, the difference is -2.9% (i.e. in favor of control schools, significant at 5% level). Expressed in standard deviations, Taleemabad students are 0.46 of a standard deviation above control schools for English and 0.29 standard deviations for Urdu, whereas the control schools are 0.07 of a standard deviation above Taleemabad schools at the endline.</w:t>
       </w:r>
     </w:p>
     <w:p>
@@ -473,7 +494,7 @@
         <w:jc w:val="both"/>
       </w:pPr>
       <w:r>
-        <w:t>For MELQO, the difference between average scores obtained by treatment and control schools for pre-numeracy, pre-literacy and motor skills is calculated. A Threshold such as one for ASER is not imposed due to a lack of available guidelines. At baseline, Taleemabad schools outperformed control schools by ~6 percent of overall score in pre-numeracy but lagged behind control schools in pre-literacy and motor skills by 0.35% and 1.58% respectively. At the endline, the difference between Taleemabad and control schools reduced to ~4% in pre-numeracy whereas Taleemabad schools performed better than control schools in pre-literacy and motor skills by 1.6% and 3.4% respectively. These results are statistically significant at the 5% level. Expressed in standard deviations, the difference between Taleemabad and control schools is 0.16, 0.11 and 0.17 for pre-numeracy, pre-literacy and motor skills respectively</w:t>
+        <w:t>For MELQO, the difference between average scores obtained by treatment and control schools for pre-numeracy, pre-literacy, and motor skills is calculated. A threshold such as one for ASER is not imposed due to a lack of available guidelines. At baseline, Taleemabad schools outperformed control schools by ~6 percent of the overall score in pre-numeracy but lagged behind control schools in pre-literacy and motor skills by 0.35% and 1.58% respectively. At the endline, the difference between Taleemabad and control schools reduced to ~4% in pre-numeracy whereas Taleemabad schools performed better than control schools in pre-literacy and motor skills by 1.6% and 3.4% respectively. These results are statistically significant at the 5% level. Expressed in standard deviations, the difference between Taleemabad and control schools is 0.16, 0.11, and 0.17 for pre-numeracy, pre-literacy, and motor skills respectively.</w:t>
       </w:r>
     </w:p>
     <w:p>
@@ -486,7 +507,7 @@
           <w:b/>
           <w:bCs/>
         </w:rPr>
-        <w:t>3. Analytics by CERP:</w:t>
+        <w:t>3. Analyses by CERP:</w:t>
       </w:r>
     </w:p>
     <w:p>
@@ -522,7 +543,7 @@
         <w:jc w:val="both"/>
       </w:pPr>
       <w:r>
-        <w:t>The first crucial step involved a thorough revision of variable names for bringing clarity and consistency across all six datasets. This meticulous effort significantly enhanced the usability of the data for subsequent analysis.</w:t>
+        <w:t>The first crucial step involved a thorough revision of variable names to bring clarity and consistency across all six datasets. This meticulous effort significantly enhanced the usability of the data for subsequent analysis.</w:t>
       </w:r>
     </w:p>
     <w:p>
@@ -550,7 +571,7 @@
         <w:jc w:val="both"/>
       </w:pPr>
       <w:r>
-        <w:t>Furthermore, the raw student-level datasets included student marks for each question in the ASER instrument. To facilitate analysis, categorical variables were generated using the ASER ranking methodology for the respective grade levels. These variables categorized test scores into predefined groups, representing various levels of proficiency in English, Urdu, and Maths. Subsequently, dummy variables were created for each proficiency category, indicating whether a student belonged to a specific proficiency level. Due to the lack of guidelines regarding thresholds for MELQO, the percentage scores obtained by students for pre-numeracy, pre-literacy and motor skills are calculated.</w:t>
+        <w:t>Furthermore, the raw student-level datasets included student marks for each question in the ASER instrument. To facilitate analysis, categorical variables were generated using the ASER ranking methodology for the respective grade levels. These variables categorized test scores into predefined groups, representing various levels of proficiency in English, Urdu, and Maths. Subsequently, dummy variables were created for each proficiency category, indicating whether a student belonged to a specific proficiency level. Since there are no similar thresholds for MELQO, the percentage scores obtained by students for pre-numeracy, pre-literacy and motor skills are calculated.</w:t>
       </w:r>
     </w:p>
     <w:p>
@@ -564,15 +585,15 @@
         <w:jc w:val="both"/>
       </w:pPr>
       <w:r>
-        <w:t xml:space="preserve">IV. Following the cleaning of endline and baseline data for ASER grades 1 - 3, ASER grades 4 - 5 and MELQO, the individual datasets were collapsed on school to create school level datasets. Consequently, dummy variables that were previously created for each proficiency category now indicate the proportion of students in each school belonging to specific proficiency levels. Similarly, pre-numeracy, pre-literacy and motor skills indicators now represented average percentage scores at school level. The baseline and endline school level datasets for ASER grades 1 - 3, ASER grades 4 - 5 and MELQO were merged on the basis of schools to create a school level master dataset. </w:t>
-      </w:r>
-    </w:p>
-    <w:p>
-      <w:pPr>
-        <w:jc w:val="both"/>
-      </w:pPr>
-      <w:r>
-        <w:t xml:space="preserve">Since not all schools during the baseline assessment were included in the endline, and new schools were introduced as replacements at endline, a matching variable was created to categorize whether a school was present in the baseline, the endline, or both. Schools present in both baseline and endline assessments were labelled as "Consistent". Those exclusively present in the baseline were labeled as "Attrition," signifying their absence in the endline. Conversely, schools introduced in the endline were categorized as "Replacement." </w:t>
+        <w:t xml:space="preserve">IV. IV. Following the cleaning of endline and baseline data for ASER grades 1 - 3, ASER grades 4 - 5, and MELQO, the individual datasets were collapsed on schools to create school-level datasets. Consequently, dummy variables that were previously created for each proficiency category now indicate the proportion of students in each school belonging to specific proficiency levels. Similarly, pre-numeracy, pre-literacy, and motor skills indicators now represented average percentage scores at the school level. The baseline and endline school level datasets for ASER grades 1 - 3, ASER grades 4 - 5, and MELQO were merged on the basis of schools to create a school-level master dataset. </w:t>
+      </w:r>
+    </w:p>
+    <w:p>
+      <w:pPr>
+        <w:jc w:val="both"/>
+      </w:pPr>
+      <w:r>
+        <w:t xml:space="preserve">Since not all schools during the baseline assessment were included in the endline, and new schools were introduced as replacements at the endline, a matching variable was created to categorize whether a school was present in the baseline, the endline, or both. Schools present in both baseline and endline assessments were labelled as "Consistent". Those exclusively present in the baseline were labeled as "Attrition," signifying their absence in the endline. Conversely, schools introduced in the endline were categorized as "Replacement." </w:t>
       </w:r>
     </w:p>
     <w:p>
@@ -597,7 +618,7 @@
               <a:graphicData uri="http://schemas.openxmlformats.org/drawingml/2006/picture">
                 <pic:pic xmlns:pic="http://schemas.openxmlformats.org/drawingml/2006/picture">
                   <pic:nvPicPr>
-                    <pic:cNvPr id="1005111976" name=""/>
+                    <pic:cNvPr id="1208052389" name=""/>
                     <pic:cNvPicPr>
                       <a:picLocks noChangeAspect="1"/>
                     </pic:cNvPicPr>
@@ -629,8 +650,20 @@
         <w:spacing w:before="15" w:after="300"/>
         <w:ind w:left="0" w:right="0"/>
         <w:jc w:val="center"/>
-      </w:pPr>
-      <w:r>
+        <w:rPr>
+          <w:i/>
+          <w:iCs/>
+          <w:sz w:val="20"/>
+          <w:szCs w:val="20"/>
+        </w:rPr>
+      </w:pPr>
+      <w:r>
+        <w:rPr>
+          <w:i/>
+          <w:iCs/>
+          <w:sz w:val="20"/>
+          <w:szCs w:val="20"/>
+        </w:rPr>
         <w:t xml:space="preserve">Table 2: Categories of schools by Treatment status </w:t>
       </w:r>
     </w:p>
@@ -640,16 +673,34 @@
         <w:jc w:val="both"/>
       </w:pPr>
       <w:r>
-        <w:t>Table 2 provided above demonstrates the distribution of schools categorized as Consistent, Attrition, and Replacement, across treatment and control groups. The first row is the number of schools whereas the respective column percentage is shown in parenthesis in the second row. There are 97 unique schools, out of which 11 schools dropped after baseline while 44 schools were added as replacements at the endline. Out of 44 replacement schools, six schools were added to replace the schools that were dropped after baseline. However, due to guidelines provided by Taleemabad, the number of replacement control schools were observed to be higher due to two reasons. Firstly, when a treatment school dropped after baseline then nearby control school(s) were also introduced as replacements in addition to a treatment school. Secondly, ambiguous school names in the endline datasets which could not be corrected were consequently renamed as “unknown” and added to the control group. Furthermore, three schools initially enrolled in the treatment group withdrew from the Taleemabad program after baseline but agreed to undergo the endline assessment. Hence, during analysis by the CERP team, their treatment status was changed to “control” for both baseline and endline.</w:t>
-      </w:r>
-    </w:p>
-    <w:p>
-      <w:pPr>
-        <w:spacing w:before="240" w:after="240"/>
-        <w:jc w:val="both"/>
-      </w:pPr>
-      <w:r>
-        <w:t>In the full sample, there are 97 unique schools, out of which 33 are treatment schools and 64 are control schools. The truncated sample, which consists of Consistent schools (i.e. schools present at both baseline and endline) only, contains 21 treatment schools and 21 control schools.</w:t>
+        <w:t>Table 2 provided above demonstrates the distribution of schools categorized as Consistent, Attrition, and Replacement, across treatment and control groups. The first row is the number of schools whereas the respective column percentage is shown in parenthesis in the second row. There are 97 unique schools, out of which 11 schools dropped after baseline while 44 schools were added as replacements at the endline. Out of 44 replacement schools, there are only six schools that were added to replace the schools dropped after baseline.</w:t>
+      </w:r>
+    </w:p>
+    <w:p>
+      <w:pPr>
+        <w:spacing w:before="240" w:after="240"/>
+        <w:jc w:val="both"/>
+      </w:pPr>
+      <w:r>
+        <w:t>Based on the guidelines provided by Taleemabad, the number of replacement control schools were observed to be higher due to two main reasons. Firstly, when a treatment school dropped after baseline then it is likely that more than one nearby control school was introduced as a replacement for that treatment school. Secondly, ambiguous school names in the endline datasets which could not be corrected were consequently renamed as “unknown” and added to the control group.</w:t>
+      </w:r>
+    </w:p>
+    <w:p>
+      <w:pPr>
+        <w:spacing w:before="240" w:after="240"/>
+        <w:jc w:val="both"/>
+      </w:pPr>
+      <w:r>
+        <w:t>Furthermore, three schools initially enrolled in the treatment group withdrew from the Taleemabad program after baseline but agreed to undergo the endline assessment. Hence, during analysis by the CERP team, their treatment status was preserved as “control” for both baseline and endline.</w:t>
+      </w:r>
+    </w:p>
+    <w:p>
+      <w:pPr>
+        <w:spacing w:before="240" w:after="240"/>
+        <w:jc w:val="both"/>
+      </w:pPr>
+      <w:r>
+        <w:t>In the full sample, there are 97 unique schools, out of which 33 are treatment schools and 64 are control schools. The truncated sample, which consists of only Consistent schools (i.e. schools present at both baseline and endline), contains 21 treatment schools and 21 control schools.</w:t>
       </w:r>
     </w:p>
     <w:p>
@@ -678,7 +729,7 @@
         </w:rPr>
         <w:drawing>
           <wp:inline>
-            <wp:extent cx="5905500" cy="2043870"/>
+            <wp:extent cx="5905500" cy="1526681"/>
             <wp:docPr id="100003" name="" descr="tab1"/>
             <wp:cNvGraphicFramePr>
               <a:graphicFrameLocks xmlns:a="http://schemas.openxmlformats.org/drawingml/2006/main" noChangeAspect="1"/>
@@ -687,13 +738,84 @@
               <a:graphicData uri="http://schemas.openxmlformats.org/drawingml/2006/picture">
                 <pic:pic xmlns:pic="http://schemas.openxmlformats.org/drawingml/2006/picture">
                   <pic:nvPicPr>
-                    <pic:cNvPr id="1289764484" name=""/>
+                    <pic:cNvPr id="1305689204" name=""/>
                     <pic:cNvPicPr>
                       <a:picLocks noChangeAspect="1"/>
                     </pic:cNvPicPr>
                   </pic:nvPicPr>
                   <pic:blipFill>
                     <a:blip xmlns:r="http://schemas.openxmlformats.org/officeDocument/2006/relationships" r:embed="rId6"/>
+                    <a:stretch>
+                      <a:fillRect/>
+                    </a:stretch>
+                  </pic:blipFill>
+                  <pic:spPr>
+                    <a:xfrm>
+                      <a:off x="0" y="0"/>
+                      <a:ext cx="5905500" cy="1526681"/>
+                    </a:xfrm>
+                    <a:prstGeom prst="rect">
+                      <a:avLst/>
+                    </a:prstGeom>
+                  </pic:spPr>
+                </pic:pic>
+              </a:graphicData>
+            </a:graphic>
+          </wp:inline>
+        </w:drawing>
+      </w:r>
+    </w:p>
+    <w:p>
+      <w:pPr>
+        <w:spacing w:before="15" w:after="300"/>
+        <w:ind w:left="0" w:right="0"/>
+        <w:jc w:val="center"/>
+        <w:rPr>
+          <w:i/>
+          <w:iCs/>
+          <w:sz w:val="20"/>
+          <w:szCs w:val="20"/>
+        </w:rPr>
+      </w:pPr>
+      <w:r>
+        <w:rPr>
+          <w:i/>
+          <w:iCs/>
+          <w:sz w:val="20"/>
+          <w:szCs w:val="20"/>
+        </w:rPr>
+        <w:t xml:space="preserve">Table 3.1: Balance Test using student demographics </w:t>
+      </w:r>
+    </w:p>
+    <w:p>
+      <w:pPr>
+        <w:spacing w:before="0" w:after="0"/>
+        <w:ind w:left="0" w:right="0"/>
+        <w:jc w:val="center"/>
+      </w:pPr>
+      <w:r>
+        <w:rPr>
+          <w:strike w:val="0"/>
+          <w:u w:val="none"/>
+        </w:rPr>
+        <w:drawing>
+          <wp:inline>
+            <wp:extent cx="5905500" cy="2043870"/>
+            <wp:docPr id="100004" name="" descr="tab1"/>
+            <wp:cNvGraphicFramePr>
+              <a:graphicFrameLocks xmlns:a="http://schemas.openxmlformats.org/drawingml/2006/main" noChangeAspect="1"/>
+            </wp:cNvGraphicFramePr>
+            <a:graphic xmlns:a="http://schemas.openxmlformats.org/drawingml/2006/main">
+              <a:graphicData uri="http://schemas.openxmlformats.org/drawingml/2006/picture">
+                <pic:pic xmlns:pic="http://schemas.openxmlformats.org/drawingml/2006/picture">
+                  <pic:nvPicPr>
+                    <pic:cNvPr id="1994039668" name=""/>
+                    <pic:cNvPicPr>
+                      <a:picLocks noChangeAspect="1"/>
+                    </pic:cNvPicPr>
+                  </pic:nvPicPr>
+                  <pic:blipFill>
+                    <a:blip xmlns:r="http://schemas.openxmlformats.org/officeDocument/2006/relationships" r:embed="rId7"/>
                     <a:stretch>
                       <a:fillRect/>
                     </a:stretch>
@@ -719,77 +841,30 @@
         <w:spacing w:before="15" w:after="300"/>
         <w:ind w:left="0" w:right="0"/>
         <w:jc w:val="center"/>
-      </w:pPr>
-      <w:r>
-        <w:t xml:space="preserve">Table 3.1: Balance Test using outcome variables </w:t>
-      </w:r>
-    </w:p>
-    <w:p>
-      <w:pPr>
-        <w:spacing w:before="0" w:after="0"/>
-        <w:ind w:left="0" w:right="0"/>
-        <w:jc w:val="center"/>
-      </w:pPr>
-      <w:r>
-        <w:rPr>
-          <w:strike w:val="0"/>
-          <w:u w:val="none"/>
-        </w:rPr>
-        <w:drawing>
-          <wp:inline>
-            <wp:extent cx="5905500" cy="1526681"/>
-            <wp:docPr id="100004" name="" descr="tab1"/>
-            <wp:cNvGraphicFramePr>
-              <a:graphicFrameLocks xmlns:a="http://schemas.openxmlformats.org/drawingml/2006/main" noChangeAspect="1"/>
-            </wp:cNvGraphicFramePr>
-            <a:graphic xmlns:a="http://schemas.openxmlformats.org/drawingml/2006/main">
-              <a:graphicData uri="http://schemas.openxmlformats.org/drawingml/2006/picture">
-                <pic:pic xmlns:pic="http://schemas.openxmlformats.org/drawingml/2006/picture">
-                  <pic:nvPicPr>
-                    <pic:cNvPr id="1380200834" name=""/>
-                    <pic:cNvPicPr>
-                      <a:picLocks noChangeAspect="1"/>
-                    </pic:cNvPicPr>
-                  </pic:nvPicPr>
-                  <pic:blipFill>
-                    <a:blip xmlns:r="http://schemas.openxmlformats.org/officeDocument/2006/relationships" r:embed="rId7"/>
-                    <a:stretch>
-                      <a:fillRect/>
-                    </a:stretch>
-                  </pic:blipFill>
-                  <pic:spPr>
-                    <a:xfrm>
-                      <a:off x="0" y="0"/>
-                      <a:ext cx="5905500" cy="1526681"/>
-                    </a:xfrm>
-                    <a:prstGeom prst="rect">
-                      <a:avLst/>
-                    </a:prstGeom>
-                  </pic:spPr>
-                </pic:pic>
-              </a:graphicData>
-            </a:graphic>
-          </wp:inline>
-        </w:drawing>
-      </w:r>
-    </w:p>
-    <w:p>
-      <w:pPr>
-        <w:spacing w:before="15" w:after="300"/>
-        <w:ind w:left="0" w:right="0"/>
-        <w:jc w:val="center"/>
-      </w:pPr>
-      <w:r>
-        <w:t xml:space="preserve">Table 3.2: Balance Test using student demographics </w:t>
-      </w:r>
-    </w:p>
-    <w:p>
-      <w:pPr>
-        <w:spacing w:before="240" w:after="240"/>
-        <w:jc w:val="both"/>
-      </w:pPr>
-      <w:r>
-        <w:t>Table 3.3 and Table 3.2 indicate a lack of balance between treatment and control groups at baseline. Notably, differences in the number of students, proportion of male students, and outcome variables are evident. This imbalance is attributed to the non-random selection of control schools, based on proximity to treatment schools.</w:t>
+        <w:rPr>
+          <w:i/>
+          <w:iCs/>
+          <w:sz w:val="20"/>
+          <w:szCs w:val="20"/>
+        </w:rPr>
+      </w:pPr>
+      <w:r>
+        <w:rPr>
+          <w:i/>
+          <w:iCs/>
+          <w:sz w:val="20"/>
+          <w:szCs w:val="20"/>
+        </w:rPr>
+        <w:t xml:space="preserve">Table 3.2: Balance Test using outcome variables </w:t>
+      </w:r>
+    </w:p>
+    <w:p>
+      <w:pPr>
+        <w:spacing w:before="240" w:after="240"/>
+        <w:jc w:val="both"/>
+      </w:pPr>
+      <w:r>
+        <w:t>Table 3.1 and Table 3.2 demonstrate a lack of balance between treatment and control groups at baseline. Notably, differences in the number of students, proportion of male students, and outcome variables are evident. This imbalance can be attributed to the non-random selection of control schools currently done based on proximity to treatment schools.</w:t>
       </w:r>
     </w:p>
     <w:p>
@@ -811,7 +886,7 @@
         <w:jc w:val="both"/>
       </w:pPr>
       <w:r>
-        <w:t>This study evaluates the impact of the Taleemabad program on the student learning outcomes by comparing the mean differences in scores, in percentages, between the treatment and control groups at baseline and endline, and testing whether these differences are statistically significant. The following results pertain to the full sample of 97 schools. The figures plot results by Taleemabad and CERP Analytics for comparison.</w:t>
+        <w:t>This study evaluates the impact of the Taleemabad program on the student learning outcomes by comparing the mean differences in scores, in percentages, between the treatment and control groups at baseline and endline, and testing whether these differences are statistically significant. The following results pertain to the full sample of 97 schools. The figures plot results by Taleemabad and CERP for comparison.</w:t>
       </w:r>
     </w:p>
     <w:p>
@@ -849,7 +924,7 @@
               <a:graphicData uri="http://schemas.openxmlformats.org/drawingml/2006/picture">
                 <pic:pic xmlns:pic="http://schemas.openxmlformats.org/drawingml/2006/picture">
                   <pic:nvPicPr>
-                    <pic:cNvPr id="1118630948" name=""/>
+                    <pic:cNvPr id="83639687" name=""/>
                     <pic:cNvPicPr>
                       <a:picLocks noChangeAspect="1"/>
                     </pic:cNvPicPr>
@@ -881,8 +956,20 @@
         <w:spacing w:before="15" w:after="300"/>
         <w:ind w:left="0" w:right="0"/>
         <w:jc w:val="center"/>
-      </w:pPr>
-      <w:r>
+        <w:rPr>
+          <w:i/>
+          <w:iCs/>
+          <w:sz w:val="20"/>
+          <w:szCs w:val="20"/>
+        </w:rPr>
+      </w:pPr>
+      <w:r>
+        <w:rPr>
+          <w:i/>
+          <w:iCs/>
+          <w:sz w:val="20"/>
+          <w:szCs w:val="20"/>
+        </w:rPr>
         <w:t xml:space="preserve">Figure 1: % Difference in Grade Threshold Clearing Between Treatment and Control Schools at Baseline and Endline using ASER Grades 1 - 3 instrument </w:t>
       </w:r>
     </w:p>
@@ -957,7 +1044,7 @@
               <a:graphicData uri="http://schemas.openxmlformats.org/drawingml/2006/picture">
                 <pic:pic xmlns:pic="http://schemas.openxmlformats.org/drawingml/2006/picture">
                   <pic:nvPicPr>
-                    <pic:cNvPr id="692950643" name=""/>
+                    <pic:cNvPr id="106095246" name=""/>
                     <pic:cNvPicPr>
                       <a:picLocks noChangeAspect="1"/>
                     </pic:cNvPicPr>
@@ -989,8 +1076,20 @@
         <w:spacing w:before="15" w:after="300"/>
         <w:ind w:left="0" w:right="0"/>
         <w:jc w:val="center"/>
-      </w:pPr>
-      <w:r>
+        <w:rPr>
+          <w:i/>
+          <w:iCs/>
+          <w:sz w:val="20"/>
+          <w:szCs w:val="20"/>
+        </w:rPr>
+      </w:pPr>
+      <w:r>
+        <w:rPr>
+          <w:i/>
+          <w:iCs/>
+          <w:sz w:val="20"/>
+          <w:szCs w:val="20"/>
+        </w:rPr>
         <w:t xml:space="preserve">Figure 2: % Difference in Grade Threshold Clearing Between Treatment and Control Schools at Baseline and Endline using ASER Grades 4 - 5 instrument </w:t>
       </w:r>
     </w:p>
@@ -1065,7 +1164,7 @@
               <a:graphicData uri="http://schemas.openxmlformats.org/drawingml/2006/picture">
                 <pic:pic xmlns:pic="http://schemas.openxmlformats.org/drawingml/2006/picture">
                   <pic:nvPicPr>
-                    <pic:cNvPr id="1077425254" name=""/>
+                    <pic:cNvPr id="1932217161" name=""/>
                     <pic:cNvPicPr>
                       <a:picLocks noChangeAspect="1"/>
                     </pic:cNvPicPr>
@@ -1097,8 +1196,20 @@
         <w:spacing w:before="15" w:after="300"/>
         <w:ind w:left="0" w:right="0"/>
         <w:jc w:val="center"/>
-      </w:pPr>
-      <w:r>
+        <w:rPr>
+          <w:i/>
+          <w:iCs/>
+          <w:sz w:val="20"/>
+          <w:szCs w:val="20"/>
+        </w:rPr>
+      </w:pPr>
+      <w:r>
+        <w:rPr>
+          <w:i/>
+          <w:iCs/>
+          <w:sz w:val="20"/>
+          <w:szCs w:val="20"/>
+        </w:rPr>
         <w:t xml:space="preserve">Figure 3: % Difference in Scores between Treatment and Control Schools at Baseline and Endline using MELQO </w:t>
       </w:r>
     </w:p>
@@ -1186,7 +1297,7 @@
               <a:graphicData uri="http://schemas.openxmlformats.org/drawingml/2006/picture">
                 <pic:pic xmlns:pic="http://schemas.openxmlformats.org/drawingml/2006/picture">
                   <pic:nvPicPr>
-                    <pic:cNvPr id="750644475" name=""/>
+                    <pic:cNvPr id="353915033" name=""/>
                     <pic:cNvPicPr>
                       <a:picLocks noChangeAspect="1"/>
                     </pic:cNvPicPr>
@@ -1218,8 +1329,20 @@
         <w:spacing w:before="15" w:after="300"/>
         <w:ind w:left="0" w:right="0"/>
         <w:jc w:val="center"/>
-      </w:pPr>
-      <w:r>
+        <w:rPr>
+          <w:i/>
+          <w:iCs/>
+          <w:sz w:val="20"/>
+          <w:szCs w:val="20"/>
+        </w:rPr>
+      </w:pPr>
+      <w:r>
+        <w:rPr>
+          <w:i/>
+          <w:iCs/>
+          <w:sz w:val="20"/>
+          <w:szCs w:val="20"/>
+        </w:rPr>
         <w:t xml:space="preserve">Figure 1: % Difference in Grade Threshold Clearing Between Treatment and Control Schools at Baseline and Endline using ASER Grades 1 - 3 instrument </w:t>
       </w:r>
     </w:p>
@@ -1294,7 +1417,7 @@
               <a:graphicData uri="http://schemas.openxmlformats.org/drawingml/2006/picture">
                 <pic:pic xmlns:pic="http://schemas.openxmlformats.org/drawingml/2006/picture">
                   <pic:nvPicPr>
-                    <pic:cNvPr id="834801163" name=""/>
+                    <pic:cNvPr id="1562381663" name=""/>
                     <pic:cNvPicPr>
                       <a:picLocks noChangeAspect="1"/>
                     </pic:cNvPicPr>
@@ -1326,8 +1449,20 @@
         <w:spacing w:before="15" w:after="300"/>
         <w:ind w:left="0" w:right="0"/>
         <w:jc w:val="center"/>
-      </w:pPr>
-      <w:r>
+        <w:rPr>
+          <w:i/>
+          <w:iCs/>
+          <w:sz w:val="20"/>
+          <w:szCs w:val="20"/>
+        </w:rPr>
+      </w:pPr>
+      <w:r>
+        <w:rPr>
+          <w:i/>
+          <w:iCs/>
+          <w:sz w:val="20"/>
+          <w:szCs w:val="20"/>
+        </w:rPr>
         <w:t xml:space="preserve">Figure 2: % Difference in Grade Threshold Clearing Between Treatment and Control Schools at Baseline and Endline using ASER Grades 4 - 5 instrument </w:t>
       </w:r>
     </w:p>
@@ -1402,7 +1537,7 @@
               <a:graphicData uri="http://schemas.openxmlformats.org/drawingml/2006/picture">
                 <pic:pic xmlns:pic="http://schemas.openxmlformats.org/drawingml/2006/picture">
                   <pic:nvPicPr>
-                    <pic:cNvPr id="1530126269" name=""/>
+                    <pic:cNvPr id="1350424099" name=""/>
                     <pic:cNvPicPr>
                       <a:picLocks noChangeAspect="1"/>
                     </pic:cNvPicPr>
@@ -1434,8 +1569,20 @@
         <w:spacing w:before="15" w:after="300"/>
         <w:ind w:left="0" w:right="0"/>
         <w:jc w:val="center"/>
-      </w:pPr>
-      <w:r>
+        <w:rPr>
+          <w:i/>
+          <w:iCs/>
+          <w:sz w:val="20"/>
+          <w:szCs w:val="20"/>
+        </w:rPr>
+      </w:pPr>
+      <w:r>
+        <w:rPr>
+          <w:i/>
+          <w:iCs/>
+          <w:sz w:val="20"/>
+          <w:szCs w:val="20"/>
+        </w:rPr>
         <w:t xml:space="preserve">Figure 6: % Difference in Scores between Treatment and Control Schools at Baseline and Endline using MELQO </w:t>
       </w:r>
     </w:p>
@@ -1539,7 +1686,7 @@
         <w:jc w:val="both"/>
       </w:pPr>
       <w:r>
-        <w:t>Our evaluation design faces a challenge due to the insufficient availability of data on external factors. The absence of comprehensive information on variables, such as socio-economic status, family support, or prior educational experiences, poses a substantial obstacle to effectively isolating the treatment effect from other potential influences.</w:t>
+        <w:t>The evaluation design faces a challenge due to the insufficient availability of data on external factors. The absence of comprehensive information on variables, such as socio-economic status, family support, or prior educational experiences, poses a substantial obstacle to effectively isolating the treatment effect from other potential influences.</w:t>
       </w:r>
     </w:p>
     <w:p>
@@ -1633,16 +1780,25 @@
         <w:jc w:val="both"/>
       </w:pPr>
       <w:r>
-        <w:t>There is lack of balance between treatment and control groups at baseline in terms of the number of students, proportion of male students, and outcome variables evaluated. This imbalance is attributed to the non-random selection of control schools, based on proximity to treatment schools.</w:t>
-      </w:r>
-    </w:p>
-    <w:p>
-      <w:pPr>
-        <w:spacing w:before="240" w:after="240"/>
-        <w:jc w:val="both"/>
-      </w:pPr>
-      <w:r>
-        <w:t>Evaluating using the full sample of 97 schools, at endline, we observe better results in grades 1 - 3 and grades 4 -5 of the magnitude 0.452 standard deviations and 0.234 standard deviations respectively compared to the control group. This corresponds to approximately 3.48 years of Learning Adjusted Years of Schooling for grades 1 - 3 and 1.8 years of Learning Adjusted Years of Schooling for grades 4 - 5. Evaluating using the full sample, at endline, we observe better results in pre-primary for pre-numeracy and motor skills for treatment schools compared to control schools to the order 0.203 standard deviations and 0.288 standard deviations. In contrast, treatment schools are .038 standard deviations below control schools for pre-literacy at endline. Similar results are observed in the truncated sample of 42 schools.</w:t>
+        <w:t>There is lack of balance between treatment and control groups at baseline in terms of the number of students, proportion of male students, and outcome variables evaluated. This imbalance can be attributed to the non-random selection of control schools that is carried out based on proximity to treatment schools in this evaluation design.</w:t>
+      </w:r>
+    </w:p>
+    <w:p>
+      <w:pPr>
+        <w:spacing w:before="240" w:after="240"/>
+        <w:jc w:val="both"/>
+      </w:pPr>
+      <w:r>
+        <w:t>By evaluating using the full sample of 97 schools, at endline, we observe better results in grades 1 - 3 and grades 4 -5 of the magnitude 0.452 standard deviations and 0.234 standard deviations respectively compared to the control group. This corresponds to approximately 3.48 years of Learning Adjusted Years of Schooling for grades 1 - 3 and 1.8 years of Learning Adjusted Years of Schooling for grades 4 - 5. Evaluating using the full sample, at endline, we observe better results in pre-primary for pre-numeracy and motor skills for treatment schools compared to control schools to the order 0.203 standard deviations and 0.288 standard deviations. In contrast, treatment schools are 0.038 standard deviations below control schools for pre-literacy at endline. Similar results are observed in the truncated sample of 42 schools. Out of the 21 consistent treatment schools, SRM School, DOA 12 and My School most often appeared in the top 20% best performing schools for each outcome variable.</w:t>
+      </w:r>
+    </w:p>
+    <w:p>
+      <w:pPr>
+        <w:spacing w:before="240" w:after="240"/>
+        <w:jc w:val="both"/>
+      </w:pPr>
+      <w:r>
+        <w:t>The design of the evaluation study could be further strengthened by gathering data on relevant external factors (e.g., family support, socio-economic status, school-level resources) that would allow future analyses to test baseline comparability between treatment and control groups. Moreover, implementing unique student identifiers and consistent data recording procedures would not only minimize tracking errors but enable a deeper understanding of individual learning trajectories. Furthermore, if the schools in Taleemabad’s cohort can be included, if not already, as part of ASER or other evaluation studies that gather household, child-level, school-level or village-level information, it would enable more nuanced analysis of the program effectiveness.</w:t>
       </w:r>
     </w:p>
     <w:sectPr>

--- a/Code/TaleemabadEvaluation_by_CERP.docx
+++ b/Code/TaleemabadEvaluation_by_CERP.docx
@@ -351,7 +351,7 @@
               <a:graphicData uri="http://schemas.openxmlformats.org/drawingml/2006/picture">
                 <pic:pic xmlns:pic="http://schemas.openxmlformats.org/drawingml/2006/picture">
                   <pic:nvPicPr>
-                    <pic:cNvPr id="926468417" name=""/>
+                    <pic:cNvPr id="1725336275" name=""/>
                     <pic:cNvPicPr>
                       <a:picLocks noChangeAspect="1"/>
                     </pic:cNvPicPr>
@@ -618,7 +618,7 @@
               <a:graphicData uri="http://schemas.openxmlformats.org/drawingml/2006/picture">
                 <pic:pic xmlns:pic="http://schemas.openxmlformats.org/drawingml/2006/picture">
                   <pic:nvPicPr>
-                    <pic:cNvPr id="1208052389" name=""/>
+                    <pic:cNvPr id="994808380" name=""/>
                     <pic:cNvPicPr>
                       <a:picLocks noChangeAspect="1"/>
                     </pic:cNvPicPr>
@@ -738,7 +738,7 @@
               <a:graphicData uri="http://schemas.openxmlformats.org/drawingml/2006/picture">
                 <pic:pic xmlns:pic="http://schemas.openxmlformats.org/drawingml/2006/picture">
                   <pic:nvPicPr>
-                    <pic:cNvPr id="1305689204" name=""/>
+                    <pic:cNvPr id="2145846490" name=""/>
                     <pic:cNvPicPr>
                       <a:picLocks noChangeAspect="1"/>
                     </pic:cNvPicPr>
@@ -809,7 +809,7 @@
               <a:graphicData uri="http://schemas.openxmlformats.org/drawingml/2006/picture">
                 <pic:pic xmlns:pic="http://schemas.openxmlformats.org/drawingml/2006/picture">
                   <pic:nvPicPr>
-                    <pic:cNvPr id="1994039668" name=""/>
+                    <pic:cNvPr id="1733820692" name=""/>
                     <pic:cNvPicPr>
                       <a:picLocks noChangeAspect="1"/>
                     </pic:cNvPicPr>
@@ -924,7 +924,7 @@
               <a:graphicData uri="http://schemas.openxmlformats.org/drawingml/2006/picture">
                 <pic:pic xmlns:pic="http://schemas.openxmlformats.org/drawingml/2006/picture">
                   <pic:nvPicPr>
-                    <pic:cNvPr id="83639687" name=""/>
+                    <pic:cNvPr id="1122876727" name=""/>
                     <pic:cNvPicPr>
                       <a:picLocks noChangeAspect="1"/>
                     </pic:cNvPicPr>
@@ -1044,7 +1044,7 @@
               <a:graphicData uri="http://schemas.openxmlformats.org/drawingml/2006/picture">
                 <pic:pic xmlns:pic="http://schemas.openxmlformats.org/drawingml/2006/picture">
                   <pic:nvPicPr>
-                    <pic:cNvPr id="106095246" name=""/>
+                    <pic:cNvPr id="542713606" name=""/>
                     <pic:cNvPicPr>
                       <a:picLocks noChangeAspect="1"/>
                     </pic:cNvPicPr>
@@ -1164,7 +1164,7 @@
               <a:graphicData uri="http://schemas.openxmlformats.org/drawingml/2006/picture">
                 <pic:pic xmlns:pic="http://schemas.openxmlformats.org/drawingml/2006/picture">
                   <pic:nvPicPr>
-                    <pic:cNvPr id="1932217161" name=""/>
+                    <pic:cNvPr id="1029233361" name=""/>
                     <pic:cNvPicPr>
                       <a:picLocks noChangeAspect="1"/>
                     </pic:cNvPicPr>
@@ -1297,7 +1297,7 @@
               <a:graphicData uri="http://schemas.openxmlformats.org/drawingml/2006/picture">
                 <pic:pic xmlns:pic="http://schemas.openxmlformats.org/drawingml/2006/picture">
                   <pic:nvPicPr>
-                    <pic:cNvPr id="353915033" name=""/>
+                    <pic:cNvPr id="1290365481" name=""/>
                     <pic:cNvPicPr>
                       <a:picLocks noChangeAspect="1"/>
                     </pic:cNvPicPr>
@@ -1417,7 +1417,7 @@
               <a:graphicData uri="http://schemas.openxmlformats.org/drawingml/2006/picture">
                 <pic:pic xmlns:pic="http://schemas.openxmlformats.org/drawingml/2006/picture">
                   <pic:nvPicPr>
-                    <pic:cNvPr id="1562381663" name=""/>
+                    <pic:cNvPr id="854194655" name=""/>
                     <pic:cNvPicPr>
                       <a:picLocks noChangeAspect="1"/>
                     </pic:cNvPicPr>
@@ -1537,7 +1537,7 @@
               <a:graphicData uri="http://schemas.openxmlformats.org/drawingml/2006/picture">
                 <pic:pic xmlns:pic="http://schemas.openxmlformats.org/drawingml/2006/picture">
                   <pic:nvPicPr>
-                    <pic:cNvPr id="1350424099" name=""/>
+                    <pic:cNvPr id="1055616321" name=""/>
                     <pic:cNvPicPr>
                       <a:picLocks noChangeAspect="1"/>
                     </pic:cNvPicPr>

--- a/Code/TaleemabadEvaluation_by_CERP.docx
+++ b/Code/TaleemabadEvaluation_by_CERP.docx
@@ -351,7 +351,7 @@
               <a:graphicData uri="http://schemas.openxmlformats.org/drawingml/2006/picture">
                 <pic:pic xmlns:pic="http://schemas.openxmlformats.org/drawingml/2006/picture">
                   <pic:nvPicPr>
-                    <pic:cNvPr id="1725336275" name=""/>
+                    <pic:cNvPr id="772525503" name=""/>
                     <pic:cNvPicPr>
                       <a:picLocks noChangeAspect="1"/>
                     </pic:cNvPicPr>
@@ -618,7 +618,7 @@
               <a:graphicData uri="http://schemas.openxmlformats.org/drawingml/2006/picture">
                 <pic:pic xmlns:pic="http://schemas.openxmlformats.org/drawingml/2006/picture">
                   <pic:nvPicPr>
-                    <pic:cNvPr id="994808380" name=""/>
+                    <pic:cNvPr id="705421207" name=""/>
                     <pic:cNvPicPr>
                       <a:picLocks noChangeAspect="1"/>
                     </pic:cNvPicPr>
@@ -738,7 +738,7 @@
               <a:graphicData uri="http://schemas.openxmlformats.org/drawingml/2006/picture">
                 <pic:pic xmlns:pic="http://schemas.openxmlformats.org/drawingml/2006/picture">
                   <pic:nvPicPr>
-                    <pic:cNvPr id="2145846490" name=""/>
+                    <pic:cNvPr id="1836356115" name=""/>
                     <pic:cNvPicPr>
                       <a:picLocks noChangeAspect="1"/>
                     </pic:cNvPicPr>
@@ -809,7 +809,7 @@
               <a:graphicData uri="http://schemas.openxmlformats.org/drawingml/2006/picture">
                 <pic:pic xmlns:pic="http://schemas.openxmlformats.org/drawingml/2006/picture">
                   <pic:nvPicPr>
-                    <pic:cNvPr id="1733820692" name=""/>
+                    <pic:cNvPr id="2102797250" name=""/>
                     <pic:cNvPicPr>
                       <a:picLocks noChangeAspect="1"/>
                     </pic:cNvPicPr>
@@ -924,7 +924,7 @@
               <a:graphicData uri="http://schemas.openxmlformats.org/drawingml/2006/picture">
                 <pic:pic xmlns:pic="http://schemas.openxmlformats.org/drawingml/2006/picture">
                   <pic:nvPicPr>
-                    <pic:cNvPr id="1122876727" name=""/>
+                    <pic:cNvPr id="742080942" name=""/>
                     <pic:cNvPicPr>
                       <a:picLocks noChangeAspect="1"/>
                     </pic:cNvPicPr>
@@ -979,34 +979,34 @@
         <w:jc w:val="both"/>
       </w:pPr>
       <w:r>
-        <w:t>At endline, 2.54% of treatment schools met the criteria for all 3 subjects compared to 1.06% of control schools. This represents a difference of .452 standard deviations compared to the control group, which is equivalent to 3.48 LAYS.</w:t>
-      </w:r>
-    </w:p>
-    <w:p>
-      <w:pPr>
-        <w:spacing w:before="240" w:after="240"/>
-        <w:jc w:val="both"/>
-      </w:pPr>
-      <w:r>
-        <w:t>At baseline, the percentage difference between treatment and control schools for English is 27.65% which is statistically significant at the 5% level. At endline, the percentage difference between treatment and control schools for English is 17.25% which is statistically significant at 5%. Expressed in standard deviations, treatment schools are 1.073 standard deviations above control schools for English at endline.</w:t>
-      </w:r>
-    </w:p>
-    <w:p>
-      <w:pPr>
-        <w:spacing w:before="240" w:after="240"/>
-        <w:jc w:val="both"/>
-      </w:pPr>
-      <w:r>
-        <w:t>At baseline, the percentage difference between treatment and control schools for Maths is -.98% which is statistically insignificant from zero. At endline, the percentage difference between treatment and control schools for Maths is -3.17% which is statistically insignificant from zero. Expressed in standard deviations, treatment schools are .161 standard deviations below control schools for Maths at endline.</w:t>
-      </w:r>
-    </w:p>
-    <w:p>
-      <w:pPr>
-        <w:spacing w:before="240" w:after="240"/>
-        <w:jc w:val="both"/>
-      </w:pPr>
-      <w:r>
-        <w:t>At baseline, the percentage difference between treatment and control schools for Urdu is 17.33% which is statistically significant at the 5% level. At endline, the percentage difference between treatment and control schools for Urdu is 8.285% which is statistically insignificant from zero. Expressed in standard deviations, treatment schools are .366 standard deviations above control schools for Urdu at endline.</w:t>
+        <w:t>At endline, 2.54% of treatment schools met the criteria for all 3 subjects compared to 1.06% of control schools. This represents a difference of .45 standard deviations compared to the control group, which is equivalent to 3.46 LAYS.</w:t>
+      </w:r>
+    </w:p>
+    <w:p>
+      <w:pPr>
+        <w:spacing w:before="240" w:after="240"/>
+        <w:jc w:val="both"/>
+      </w:pPr>
+      <w:r>
+        <w:t>At baseline, the percentage difference between treatment and control schools for English is 27.65% which is statistically significant at the 5% level. At endline, the percentage difference between treatment and control schools for English is 17.25% which is statistically significant at 5%. Expressed in standard deviations, treatment schools are 1.07 standard deviations above control schools for English at endline.</w:t>
+      </w:r>
+    </w:p>
+    <w:p>
+      <w:pPr>
+        <w:spacing w:before="240" w:after="240"/>
+        <w:jc w:val="both"/>
+      </w:pPr>
+      <w:r>
+        <w:t>At baseline, the percentage difference between treatment and control schools for Maths is -.98% which is statistically insignificant from zero. At endline, the percentage difference between treatment and control schools for Maths is -3.17% which is statistically insignificant from zero. Expressed in standard deviations, treatment schools are .16 standard deviations below control schools for Maths at endline.</w:t>
+      </w:r>
+    </w:p>
+    <w:p>
+      <w:pPr>
+        <w:spacing w:before="240" w:after="240"/>
+        <w:jc w:val="both"/>
+      </w:pPr>
+      <w:r>
+        <w:t>At baseline, the percentage difference between treatment and control schools for Urdu is 17.33% which is statistically significant at the 5% level. At endline, the percentage difference between treatment and control schools for Urdu is 8.26% which is statistically insignificant from zero. Expressed in standard deviations, treatment schools are .37 standard deviations above control schools for Urdu at endline.</w:t>
       </w:r>
     </w:p>
     <w:p>
@@ -1044,7 +1044,7 @@
               <a:graphicData uri="http://schemas.openxmlformats.org/drawingml/2006/picture">
                 <pic:pic xmlns:pic="http://schemas.openxmlformats.org/drawingml/2006/picture">
                   <pic:nvPicPr>
-                    <pic:cNvPr id="542713606" name=""/>
+                    <pic:cNvPr id="573730658" name=""/>
                     <pic:cNvPicPr>
                       <a:picLocks noChangeAspect="1"/>
                     </pic:cNvPicPr>
@@ -1099,16 +1099,16 @@
         <w:jc w:val="both"/>
       </w:pPr>
       <w:r>
-        <w:t>At endline, 6.77% of treatment schools met the criteria for all 3 subjects compared to 4.41% of control schools. This represents a difference of .234 standard deviations compared to the control group, which is equivalent to 1.8 LAYS.</w:t>
-      </w:r>
-    </w:p>
-    <w:p>
-      <w:pPr>
-        <w:spacing w:before="240" w:after="240"/>
-        <w:jc w:val="both"/>
-      </w:pPr>
-      <w:r>
-        <w:t>At baseline, the percentage difference between treatment and control schools for English is -3.56% which is statistically insignificant from zero. At endline, the percentage difference between treatment and control schools for English is 2.55% which is statistically insignificant from zero. Expressed in standard deviations, treatment schools are .156 standard deviations above control schools for English at endline.</w:t>
+        <w:t>At endline, 6.77% of treatment schools met the criteria for all 3 subjects compared to 4.41% of control schools. This represents a difference of .23 standard deviations compared to the control group, which is equivalent to 1.77 LAYS.</w:t>
+      </w:r>
+    </w:p>
+    <w:p>
+      <w:pPr>
+        <w:spacing w:before="240" w:after="240"/>
+        <w:jc w:val="both"/>
+      </w:pPr>
+      <w:r>
+        <w:t>At baseline, the percentage difference between treatment and control schools for English is -3.56% which is statistically insignificant from zero. At endline, the percentage difference between treatment and control schools for English is 2.55% which is statistically insignificant from zero. Expressed in standard deviations, treatment schools are .16 standard deviations above control schools for English at endline.</w:t>
       </w:r>
     </w:p>
     <w:p>
@@ -1126,7 +1126,7 @@
         <w:jc w:val="both"/>
       </w:pPr>
       <w:r>
-        <w:t>At baseline, the percentage difference between treatment and control schools for Urdu is 10.76% which is statistically insignificant from zero. At endline, the percentage difference between treatment and control schools for Urdu is 13.48% which is statistically insignificant from zero. Expressed in standard deviations, treatment schools are .376 standard deviations above control schools for Urdu at endline.</w:t>
+        <w:t>At baseline, the percentage difference between treatment and control schools for Urdu is 10.76% which is statistically insignificant from zero. At endline, the percentage difference between treatment and control schools for Urdu is 13.48% which is statistically insignificant from zero. Expressed in standard deviations, treatment schools are .38 standard deviations above control schools for Urdu at endline.</w:t>
       </w:r>
     </w:p>
     <w:p>
@@ -1164,7 +1164,7 @@
               <a:graphicData uri="http://schemas.openxmlformats.org/drawingml/2006/picture">
                 <pic:pic xmlns:pic="http://schemas.openxmlformats.org/drawingml/2006/picture">
                   <pic:nvPicPr>
-                    <pic:cNvPr id="1029233361" name=""/>
+                    <pic:cNvPr id="2123532367" name=""/>
                     <pic:cNvPicPr>
                       <a:picLocks noChangeAspect="1"/>
                     </pic:cNvPicPr>
@@ -1219,25 +1219,25 @@
         <w:jc w:val="both"/>
       </w:pPr>
       <w:r>
-        <w:t>At baseline, the percentage difference between treatment and control schools for pre-literacy is 5.81% which is statistically insignificant from zero. At endline, the percentage difference between treatment and control schools for pre-literacy is -.55% which is statistically insignificant from zero. Expressed in standard deviations, treatment schools are .038 standard deviations below control schools for pre-literacy at endline.</w:t>
-      </w:r>
-    </w:p>
-    <w:p>
-      <w:pPr>
-        <w:spacing w:before="240" w:after="240"/>
-        <w:jc w:val="both"/>
-      </w:pPr>
-      <w:r>
-        <w:t>At baseline, the percentage difference between treatment and control schools for pre-numeracy is 2.64% which is statistically insignificant from zero. At endline, the percentage difference between treatment and control schools for pre-numeracy is 3.74% which is statistically insignificant from zero. Expressed in standard deviations, treatment schools are .203 standard deviations above control schools for pre-numeracy at endline.</w:t>
-      </w:r>
-    </w:p>
-    <w:p>
-      <w:pPr>
-        <w:spacing w:before="240" w:after="240"/>
-        <w:jc w:val="both"/>
-      </w:pPr>
-      <w:r>
-        <w:t>At baseline, the percentage difference between treatment and control schools for motor skills is 1.05% which is statistically insignificant from zero. At endline, the percentage difference between treatment and control schools for motor skills is 3.95% which is statistically insignificant from zero. Expressed in standard deviations, treatment schools are .288 standard deviations above control schools for motor skills at endline.</w:t>
+        <w:t>At baseline, the percentage difference between treatment and control schools for pre-literacy is 5.81% which is statistically insignificant from zero. At endline, the percentage difference between treatment and control schools for pre-literacy is -.55% which is statistically insignificant from zero. Expressed in standard deviations, treatment schools are .04 standard deviations below control schools for pre-literacy at endline.</w:t>
+      </w:r>
+    </w:p>
+    <w:p>
+      <w:pPr>
+        <w:spacing w:before="240" w:after="240"/>
+        <w:jc w:val="both"/>
+      </w:pPr>
+      <w:r>
+        <w:t>At baseline, the percentage difference between treatment and control schools for pre-numeracy is 2.64% which is statistically insignificant from zero. At endline, the percentage difference between treatment and control schools for pre-numeracy is 3.74% which is statistically insignificant from zero. Expressed in standard deviations, treatment schools are .2 standard deviations above control schools for pre-numeracy at endline.</w:t>
+      </w:r>
+    </w:p>
+    <w:p>
+      <w:pPr>
+        <w:spacing w:before="240" w:after="240"/>
+        <w:jc w:val="both"/>
+      </w:pPr>
+      <w:r>
+        <w:t>At baseline, the percentage difference between treatment and control schools for motor skills is 1.05% which is statistically insignificant from zero. At endline, the percentage difference between treatment and control schools for motor skills is 3.95% which is statistically insignificant from zero. Expressed in standard deviations, treatment schools are .29 standard deviations above control schools for motor skills at endline.</w:t>
       </w:r>
     </w:p>
     <w:p>
@@ -1297,7 +1297,7 @@
               <a:graphicData uri="http://schemas.openxmlformats.org/drawingml/2006/picture">
                 <pic:pic xmlns:pic="http://schemas.openxmlformats.org/drawingml/2006/picture">
                   <pic:nvPicPr>
-                    <pic:cNvPr id="1290365481" name=""/>
+                    <pic:cNvPr id="492015533" name=""/>
                     <pic:cNvPicPr>
                       <a:picLocks noChangeAspect="1"/>
                     </pic:cNvPicPr>
@@ -1343,43 +1343,43 @@
           <w:sz w:val="20"/>
           <w:szCs w:val="20"/>
         </w:rPr>
-        <w:t xml:space="preserve">Figure 1: % Difference in Grade Threshold Clearing Between Treatment and Control Schools at Baseline and Endline using ASER Grades 1 - 3 instrument </w:t>
-      </w:r>
-    </w:p>
-    <w:p>
-      <w:pPr>
-        <w:spacing w:before="240" w:after="240"/>
-        <w:jc w:val="both"/>
-      </w:pPr>
-      <w:r>
-        <w:t>At endline, 3.02% of treatment schools met the criteria for all 3 subjects compared to 1.15% of control schools. This represents a difference of .582 standard deviations compared to the control group.</w:t>
-      </w:r>
-    </w:p>
-    <w:p>
-      <w:pPr>
-        <w:spacing w:before="240" w:after="240"/>
-        <w:jc w:val="both"/>
-      </w:pPr>
-      <w:r>
-        <w:t>At baseline, the percentage difference between treatment and control schools for English is 22% which is statistically significant at the 5% level. At endline, the percentage difference between treatment and control schools for English is 17.85% which is statistically significant at 5%. Expressed in standard deviations, treatment schools are 1.375 standard deviations above control schools for English at endline.</w:t>
-      </w:r>
-    </w:p>
-    <w:p>
-      <w:pPr>
-        <w:spacing w:before="240" w:after="240"/>
-        <w:jc w:val="both"/>
-      </w:pPr>
-      <w:r>
-        <w:t>At baseline, the percentage difference between treatment and control schools for Maths is -.06% which is statistically insignificant from zero. At endline, the percentage difference between treatment and control schools for Maths is 3.99% which is statistically insignificant from zero. Expressed in standard deviations, treatment schools are .277 standard deviations above control schools for Maths at endline.</w:t>
-      </w:r>
-    </w:p>
-    <w:p>
-      <w:pPr>
-        <w:spacing w:before="240" w:after="240"/>
-        <w:jc w:val="both"/>
-      </w:pPr>
-      <w:r>
-        <w:t>At baseline, the percentage difference between treatment and control schools for Urdu is 13.18% which is statistically significant at the 5% level. At endline, the percentage difference between treatment and control schools for Urdu is 11.57% which is statistically insignificant from zero. Expressed in standard deviations, treatment schools are .572 standard deviations above control schools for Urdu at endline.</w:t>
+        <w:t xml:space="preserve">Figure 4: % Difference in Grade Threshold Clearing Between Treatment and Control Schools at Baseline and Endline using ASER Grades 1 - 3 instrument </w:t>
+      </w:r>
+    </w:p>
+    <w:p>
+      <w:pPr>
+        <w:spacing w:before="240" w:after="240"/>
+        <w:jc w:val="both"/>
+      </w:pPr>
+      <w:r>
+        <w:t>At endline, 3.02% of treatment schools met the criteria for all 3 subjects compared to 1.15% of control schools. This represents a difference of .58 standard deviations compared to the control group.</w:t>
+      </w:r>
+    </w:p>
+    <w:p>
+      <w:pPr>
+        <w:spacing w:before="240" w:after="240"/>
+        <w:jc w:val="both"/>
+      </w:pPr>
+      <w:r>
+        <w:t>At baseline, the percentage difference between treatment and control schools for English is 22% which is statistically significant at the 5% level. At endline, the percentage difference between treatment and control schools for English is 17.85% which is statistically significant at 5%. Expressed in standard deviations, treatment schools are 1.37 standard deviations above control schools for English at endline.</w:t>
+      </w:r>
+    </w:p>
+    <w:p>
+      <w:pPr>
+        <w:spacing w:before="240" w:after="240"/>
+        <w:jc w:val="both"/>
+      </w:pPr>
+      <w:r>
+        <w:t>At baseline, the percentage difference between treatment and control schools for Maths is -.06% which is statistically insignificant from zero. At endline, the percentage difference between treatment and control schools for Maths is 3.99% which is statistically insignificant from zero. Expressed in standard deviations, treatment schools are .28 standard deviations above control schools for Maths at endline.</w:t>
+      </w:r>
+    </w:p>
+    <w:p>
+      <w:pPr>
+        <w:spacing w:before="240" w:after="240"/>
+        <w:jc w:val="both"/>
+      </w:pPr>
+      <w:r>
+        <w:t>At baseline, the percentage difference between treatment and control schools for Urdu is 13.18% which is statistically significant at the 5% level. At endline, the percentage difference between treatment and control schools for Urdu is 11.57% which is statistically insignificant from zero. Expressed in standard deviations, treatment schools are .57 standard deviations above control schools for Urdu at endline.</w:t>
       </w:r>
     </w:p>
     <w:p>
@@ -1417,7 +1417,7 @@
               <a:graphicData uri="http://schemas.openxmlformats.org/drawingml/2006/picture">
                 <pic:pic xmlns:pic="http://schemas.openxmlformats.org/drawingml/2006/picture">
                   <pic:nvPicPr>
-                    <pic:cNvPr id="854194655" name=""/>
+                    <pic:cNvPr id="2010238780" name=""/>
                     <pic:cNvPicPr>
                       <a:picLocks noChangeAspect="1"/>
                     </pic:cNvPicPr>
@@ -1463,43 +1463,43 @@
           <w:sz w:val="20"/>
           <w:szCs w:val="20"/>
         </w:rPr>
-        <w:t xml:space="preserve">Figure 2: % Difference in Grade Threshold Clearing Between Treatment and Control Schools at Baseline and Endline using ASER Grades 4 - 5 instrument </w:t>
-      </w:r>
-    </w:p>
-    <w:p>
-      <w:pPr>
-        <w:spacing w:before="240" w:after="240"/>
-        <w:jc w:val="both"/>
-      </w:pPr>
-      <w:r>
-        <w:t>At endline, 7.66% of treatment schools met the criteria for all 3 subjects compared to 1.67% of control schools. This represents a difference of 1.614 standard deviations compared to the control group.</w:t>
-      </w:r>
-    </w:p>
-    <w:p>
-      <w:pPr>
-        <w:spacing w:before="240" w:after="240"/>
-        <w:jc w:val="both"/>
-      </w:pPr>
-      <w:r>
-        <w:t>At baseline, the percentage difference between treatment and control schools for English is -4.18% which is statistically insignificant from zero. At endline, the percentage difference between treatment and control schools for English is 7.71% which is statistically insignificant from zero. Expressed in standard deviations, treatment schools are .905 standard deviations above control schools for English at endline.</w:t>
-      </w:r>
-    </w:p>
-    <w:p>
-      <w:pPr>
-        <w:spacing w:before="240" w:after="240"/>
-        <w:jc w:val="both"/>
-      </w:pPr>
-      <w:r>
-        <w:t>At baseline, the percentage difference between treatment and control schools for Maths is 25.19% which is statistically significant at the 5% level. At endline, the percentage difference between treatment and control schools for Maths is 7.5% which is statistically insignificant from zero. Expressed in standard deviations, treatment schools are .271 standard deviations above control schools for Maths at endline.</w:t>
-      </w:r>
-    </w:p>
-    <w:p>
-      <w:pPr>
-        <w:spacing w:before="240" w:after="240"/>
-        <w:jc w:val="both"/>
-      </w:pPr>
-      <w:r>
-        <w:t>At baseline, the percentage difference between treatment and control schools for Urdu is 6.55% which is statistically insignificant from zero. At endline, the percentage difference between treatment and control schools for Urdu is 19.85% which is statistically insignificant from zero. Expressed in standard deviations, treatment schools are .636 standard deviations above control schools for Urdu at endline.</w:t>
+        <w:t xml:space="preserve">Figure 5: % Difference in Grade Threshold Clearing Between Treatment and Control Schools at Baseline and Endline using ASER Grades 4 - 5 instrument </w:t>
+      </w:r>
+    </w:p>
+    <w:p>
+      <w:pPr>
+        <w:spacing w:before="240" w:after="240"/>
+        <w:jc w:val="both"/>
+      </w:pPr>
+      <w:r>
+        <w:t>At endline, 7.66% of treatment schools met the criteria for all 3 subjects compared to 1.67% of control schools. This represents a difference of 1.61 standard deviations compared to the control group.</w:t>
+      </w:r>
+    </w:p>
+    <w:p>
+      <w:pPr>
+        <w:spacing w:before="240" w:after="240"/>
+        <w:jc w:val="both"/>
+      </w:pPr>
+      <w:r>
+        <w:t>At baseline, the percentage difference between treatment and control schools for English is -4.18% which is statistically insignificant from zero. At endline, the percentage difference between treatment and control schools for English is 7.71% which is statistically insignificant from zero. Expressed in standard deviations, treatment schools are .91 standard deviations above control schools for English at endline.</w:t>
+      </w:r>
+    </w:p>
+    <w:p>
+      <w:pPr>
+        <w:spacing w:before="240" w:after="240"/>
+        <w:jc w:val="both"/>
+      </w:pPr>
+      <w:r>
+        <w:t>At baseline, the percentage difference between treatment and control schools for Maths is 25.19% which is statistically significant at the 5% level. At endline, the percentage difference between treatment and control schools for Maths is 7.5% which is statistically insignificant from zero. Expressed in standard deviations, treatment schools are .27 standard deviations above control schools for Maths at endline.</w:t>
+      </w:r>
+    </w:p>
+    <w:p>
+      <w:pPr>
+        <w:spacing w:before="240" w:after="240"/>
+        <w:jc w:val="both"/>
+      </w:pPr>
+      <w:r>
+        <w:t>At baseline, the percentage difference between treatment and control schools for Urdu is 6.55% which is statistically insignificant from zero. At endline, the percentage difference between treatment and control schools for Urdu is 19.85% which is statistically insignificant from zero. Expressed in standard deviations, treatment schools are .64 standard deviations above control schools for Urdu at endline.</w:t>
       </w:r>
     </w:p>
     <w:p>
@@ -1537,7 +1537,7 @@
               <a:graphicData uri="http://schemas.openxmlformats.org/drawingml/2006/picture">
                 <pic:pic xmlns:pic="http://schemas.openxmlformats.org/drawingml/2006/picture">
                   <pic:nvPicPr>
-                    <pic:cNvPr id="1055616321" name=""/>
+                    <pic:cNvPr id="990620109" name=""/>
                     <pic:cNvPicPr>
                       <a:picLocks noChangeAspect="1"/>
                     </pic:cNvPicPr>
@@ -1592,7 +1592,7 @@
         <w:jc w:val="both"/>
       </w:pPr>
       <w:r>
-        <w:t>At baseline, the percentage difference between treatment and control schools for pre-literacy is 7.96% which is statistically insignificant from zero. At endline, the percentage difference between treatment and control schools for pre-literacy is 6.06% which is statistically insignificant from zero. Expressed in standard deviations, treatment schools are .383 standard deviations above control schools for pre-literacy at endline.</w:t>
+        <w:t>At baseline, the percentage difference between treatment and control schools for pre-literacy is 7.96% which is statistically insignificant from zero. At endline, the percentage difference between treatment and control schools for pre-literacy is 6.06% which is statistically insignificant from zero. Expressed in standard deviations, treatment schools are .38 standard deviations above control schools for pre-literacy at endline.</w:t>
       </w:r>
     </w:p>
     <w:p>
@@ -1789,7 +1789,7 @@
         <w:jc w:val="both"/>
       </w:pPr>
       <w:r>
-        <w:t>By evaluating using the full sample of 97 schools, at endline, we observe better results in grades 1 - 3 and grades 4 -5 of the magnitude 0.452 standard deviations and 0.234 standard deviations respectively compared to the control group. This corresponds to approximately 3.48 years of Learning Adjusted Years of Schooling for grades 1 - 3 and 1.8 years of Learning Adjusted Years of Schooling for grades 4 - 5. Evaluating using the full sample, at endline, we observe better results in pre-primary for pre-numeracy and motor skills for treatment schools compared to control schools to the order 0.203 standard deviations and 0.288 standard deviations. In contrast, treatment schools are 0.038 standard deviations below control schools for pre-literacy at endline. Similar results are observed in the truncated sample of 42 schools. Out of the 21 consistent treatment schools, SRM School, DOA 12 and My School most often appeared in the top 20% best performing schools for each outcome variable.</w:t>
+        <w:t>By evaluating using the full sample of 97 schools, at endline, we observe better results in grades 1 - 3 and grades 4 -5 of the magnitude 0.45 standard deviations and 0.23 standard deviations respectively compared to the control group. This corresponds to approximately 3.48 years of Learning Adjusted Years of Schooling for grades 1 - 3 and 1.8 years of Learning Adjusted Years of Schooling for grades 4 - 5. Evaluating using the full sample, at endline, we observe better results in pre-primary for pre-numeracy and motor skills for treatment schools compared to control schools to the order 0.20 standard deviations and 0.29 standard deviations. In contrast, treatment schools are 0.04 standard deviations below control schools for pre-literacy at endline. Similar results are observed in the truncated sample of 42 schools. Out of the 21 consistent treatment schools, SRM School, DOA 12 and My School most often appeared in the top 20% best performing schools for each outcome variable.</w:t>
       </w:r>
     </w:p>
     <w:p>

--- a/Code/TaleemabadEvaluation_by_CERP.docx
+++ b/Code/TaleemabadEvaluation_by_CERP.docx
@@ -203,6 +203,12 @@
       </w:pPr>
       <w:r>
         <w:t>Conclusion</w:t>
+      </w:r>
+      <w:r>
+        <w:br/>
+      </w:r>
+      <w:r>
+        <w:t>Appendix</w:t>
       </w:r>
     </w:p>
     <w:p>
@@ -351,7 +357,7 @@
               <a:graphicData uri="http://schemas.openxmlformats.org/drawingml/2006/picture">
                 <pic:pic xmlns:pic="http://schemas.openxmlformats.org/drawingml/2006/picture">
                   <pic:nvPicPr>
-                    <pic:cNvPr id="772525503" name=""/>
+                    <pic:cNvPr id="1115065396" name=""/>
                     <pic:cNvPicPr>
                       <a:picLocks noChangeAspect="1"/>
                     </pic:cNvPicPr>
@@ -618,7 +624,7 @@
               <a:graphicData uri="http://schemas.openxmlformats.org/drawingml/2006/picture">
                 <pic:pic xmlns:pic="http://schemas.openxmlformats.org/drawingml/2006/picture">
                   <pic:nvPicPr>
-                    <pic:cNvPr id="705421207" name=""/>
+                    <pic:cNvPr id="649680671" name=""/>
                     <pic:cNvPicPr>
                       <a:picLocks noChangeAspect="1"/>
                     </pic:cNvPicPr>
@@ -738,7 +744,7 @@
               <a:graphicData uri="http://schemas.openxmlformats.org/drawingml/2006/picture">
                 <pic:pic xmlns:pic="http://schemas.openxmlformats.org/drawingml/2006/picture">
                   <pic:nvPicPr>
-                    <pic:cNvPr id="1836356115" name=""/>
+                    <pic:cNvPr id="1655265826" name=""/>
                     <pic:cNvPicPr>
                       <a:picLocks noChangeAspect="1"/>
                     </pic:cNvPicPr>
@@ -809,7 +815,7 @@
               <a:graphicData uri="http://schemas.openxmlformats.org/drawingml/2006/picture">
                 <pic:pic xmlns:pic="http://schemas.openxmlformats.org/drawingml/2006/picture">
                   <pic:nvPicPr>
-                    <pic:cNvPr id="2102797250" name=""/>
+                    <pic:cNvPr id="1880068563" name=""/>
                     <pic:cNvPicPr>
                       <a:picLocks noChangeAspect="1"/>
                     </pic:cNvPicPr>
@@ -924,7 +930,7 @@
               <a:graphicData uri="http://schemas.openxmlformats.org/drawingml/2006/picture">
                 <pic:pic xmlns:pic="http://schemas.openxmlformats.org/drawingml/2006/picture">
                   <pic:nvPicPr>
-                    <pic:cNvPr id="742080942" name=""/>
+                    <pic:cNvPr id="177898464" name=""/>
                     <pic:cNvPicPr>
                       <a:picLocks noChangeAspect="1"/>
                     </pic:cNvPicPr>
@@ -1044,7 +1050,7 @@
               <a:graphicData uri="http://schemas.openxmlformats.org/drawingml/2006/picture">
                 <pic:pic xmlns:pic="http://schemas.openxmlformats.org/drawingml/2006/picture">
                   <pic:nvPicPr>
-                    <pic:cNvPr id="573730658" name=""/>
+                    <pic:cNvPr id="2124620881" name=""/>
                     <pic:cNvPicPr>
                       <a:picLocks noChangeAspect="1"/>
                     </pic:cNvPicPr>
@@ -1164,7 +1170,7 @@
               <a:graphicData uri="http://schemas.openxmlformats.org/drawingml/2006/picture">
                 <pic:pic xmlns:pic="http://schemas.openxmlformats.org/drawingml/2006/picture">
                   <pic:nvPicPr>
-                    <pic:cNvPr id="2123532367" name=""/>
+                    <pic:cNvPr id="1593107571" name=""/>
                     <pic:cNvPicPr>
                       <a:picLocks noChangeAspect="1"/>
                     </pic:cNvPicPr>
@@ -1297,7 +1303,7 @@
               <a:graphicData uri="http://schemas.openxmlformats.org/drawingml/2006/picture">
                 <pic:pic xmlns:pic="http://schemas.openxmlformats.org/drawingml/2006/picture">
                   <pic:nvPicPr>
-                    <pic:cNvPr id="492015533" name=""/>
+                    <pic:cNvPr id="973580335" name=""/>
                     <pic:cNvPicPr>
                       <a:picLocks noChangeAspect="1"/>
                     </pic:cNvPicPr>
@@ -1417,7 +1423,7 @@
               <a:graphicData uri="http://schemas.openxmlformats.org/drawingml/2006/picture">
                 <pic:pic xmlns:pic="http://schemas.openxmlformats.org/drawingml/2006/picture">
                   <pic:nvPicPr>
-                    <pic:cNvPr id="2010238780" name=""/>
+                    <pic:cNvPr id="1720419306" name=""/>
                     <pic:cNvPicPr>
                       <a:picLocks noChangeAspect="1"/>
                     </pic:cNvPicPr>
@@ -1537,7 +1543,7 @@
               <a:graphicData uri="http://schemas.openxmlformats.org/drawingml/2006/picture">
                 <pic:pic xmlns:pic="http://schemas.openxmlformats.org/drawingml/2006/picture">
                   <pic:nvPicPr>
-                    <pic:cNvPr id="990620109" name=""/>
+                    <pic:cNvPr id="192800548" name=""/>
                     <pic:cNvPicPr>
                       <a:picLocks noChangeAspect="1"/>
                     </pic:cNvPicPr>
@@ -1767,6 +1773,15 @@
         <w:jc w:val="both"/>
       </w:pPr>
       <w:r>
+        <w:t>One potential way to counter the lack of data on external factors would be to make use of existing village level and household level data</w:t>
+      </w:r>
+    </w:p>
+    <w:p>
+      <w:pPr>
+        <w:spacing w:before="240" w:after="240"/>
+        <w:jc w:val="both"/>
+      </w:pPr>
+      <w:r>
         <w:rPr>
           <w:b/>
           <w:bCs/>
@@ -1789,16 +1804,118 @@
         <w:jc w:val="both"/>
       </w:pPr>
       <w:r>
-        <w:t>By evaluating using the full sample of 97 schools, at endline, we observe better results in grades 1 - 3 and grades 4 -5 of the magnitude 0.45 standard deviations and 0.23 standard deviations respectively compared to the control group. This corresponds to approximately 3.48 years of Learning Adjusted Years of Schooling for grades 1 - 3 and 1.8 years of Learning Adjusted Years of Schooling for grades 4 - 5. Evaluating using the full sample, at endline, we observe better results in pre-primary for pre-numeracy and motor skills for treatment schools compared to control schools to the order 0.20 standard deviations and 0.29 standard deviations. In contrast, treatment schools are 0.04 standard deviations below control schools for pre-literacy at endline. Similar results are observed in the truncated sample of 42 schools. Out of the 21 consistent treatment schools, SRM School, DOA 12 and My School most often appeared in the top 20% best performing schools for each outcome variable.</w:t>
-      </w:r>
-    </w:p>
-    <w:p>
-      <w:pPr>
-        <w:spacing w:before="240" w:after="240"/>
-        <w:jc w:val="both"/>
-      </w:pPr>
-      <w:r>
-        <w:t>The design of the evaluation study could be further strengthened by gathering data on relevant external factors (e.g., family support, socio-economic status, school-level resources) that would allow future analyses to test baseline comparability between treatment and control groups. Moreover, implementing unique student identifiers and consistent data recording procedures would not only minimize tracking errors but enable a deeper understanding of individual learning trajectories. Furthermore, if the schools in Taleemabad’s cohort can be included, if not already, as part of ASER or other evaluation studies that gather household, child-level, school-level or village-level information, it would enable more nuanced analysis of the program effectiveness.</w:t>
+        <w:t>By evaluating using the full sample of 97 schools, at endline, we observe better results in grades 1 - 3 and grades 4 -5 of the magnitude 0.45 standard deviations and 0.23 standard deviations respectively compared to the control group. This corresponds to approximately 3.48 years of Learning Adjusted Years of Schooling for grades 1 - 3 and 1.8 years of Learning Adjusted Years of Schooling for grades 4 - 5. Evaluating using the full sample, at endline, we observe better results in pre-primary for pre-numeracy and motor skills for treatment schools compared to control schools to the order 0.20 standard deviations and 0.29 standard deviations. In contrast, treatment schools are 0.04 standard deviations below control schools for pre-literacy at endline. Similar results are observed in the truncated sample of 42 schools.</w:t>
+      </w:r>
+    </w:p>
+    <w:p>
+      <w:pPr>
+        <w:keepNext w:val="0"/>
+        <w:jc w:val="both"/>
+      </w:pPr>
+      <w:r>
+        <w:t xml:space="preserve">The design of the evaluation study could be further strengthened by gathering data on relevant external factors (e.g., family support, socio-economic status, school-level resources) that would allow future analyses to test baseline comparability between treatment and control groups. Moreover, implementing unique student identifiers and consistent data recording procedures would not only minimize tracking errors but enable a deeper understanding of individual learning trajectories. Furthermore, if the schools in Taleemabad’s cohort can be included, if not already, as part of ASER or other evaluation studies that gather household, child-level, school-level or village-level information, it would enable more nuanced analysis of the program effectiveness. </w:t>
+      </w:r>
+    </w:p>
+    <w:p>
+      <w:pPr>
+        <w:jc w:val="both"/>
+        <w:sectPr>
+          <w:type w:val="nextPage"/>
+          <w:pgMar w:header="708" w:footer="708"/>
+          <w:cols w:space="708"/>
+        </w:sectPr>
+      </w:pPr>
+    </w:p>
+    <w:p>
+      <w:pPr>
+        <w:spacing w:before="240" w:after="240"/>
+        <w:jc w:val="both"/>
+      </w:pPr>
+      <w:r>
+        <w:rPr>
+          <w:b/>
+          <w:bCs/>
+        </w:rPr>
+        <w:t>Appendix</w:t>
+      </w:r>
+    </w:p>
+    <w:p>
+      <w:pPr>
+        <w:spacing w:before="0" w:after="0"/>
+        <w:ind w:left="0" w:right="0"/>
+        <w:jc w:val="center"/>
+      </w:pPr>
+      <w:r>
+        <w:rPr>
+          <w:strike w:val="0"/>
+          <w:u w:val="none"/>
+        </w:rPr>
+        <w:drawing>
+          <wp:inline>
+            <wp:extent cx="6000750" cy="3392537"/>
+            <wp:docPr id="100011" name="" descr="top schools Image"/>
+            <wp:cNvGraphicFramePr>
+              <a:graphicFrameLocks xmlns:a="http://schemas.openxmlformats.org/drawingml/2006/main" noChangeAspect="1"/>
+            </wp:cNvGraphicFramePr>
+            <a:graphic xmlns:a="http://schemas.openxmlformats.org/drawingml/2006/main">
+              <a:graphicData uri="http://schemas.openxmlformats.org/drawingml/2006/picture">
+                <pic:pic xmlns:pic="http://schemas.openxmlformats.org/drawingml/2006/picture">
+                  <pic:nvPicPr>
+                    <pic:cNvPr id="1062186101" name=""/>
+                    <pic:cNvPicPr>
+                      <a:picLocks noChangeAspect="1"/>
+                    </pic:cNvPicPr>
+                  </pic:nvPicPr>
+                  <pic:blipFill>
+                    <a:blip xmlns:r="http://schemas.openxmlformats.org/officeDocument/2006/relationships" r:embed="rId14"/>
+                    <a:stretch>
+                      <a:fillRect/>
+                    </a:stretch>
+                  </pic:blipFill>
+                  <pic:spPr>
+                    <a:xfrm>
+                      <a:off x="0" y="0"/>
+                      <a:ext cx="6000750" cy="3392537"/>
+                    </a:xfrm>
+                    <a:prstGeom prst="rect">
+                      <a:avLst/>
+                    </a:prstGeom>
+                  </pic:spPr>
+                </pic:pic>
+              </a:graphicData>
+            </a:graphic>
+          </wp:inline>
+        </w:drawing>
+      </w:r>
+    </w:p>
+    <w:p>
+      <w:pPr>
+        <w:spacing w:before="15" w:after="300"/>
+        <w:ind w:left="0" w:right="0"/>
+        <w:jc w:val="center"/>
+        <w:rPr>
+          <w:i/>
+          <w:iCs/>
+          <w:sz w:val="20"/>
+          <w:szCs w:val="20"/>
+        </w:rPr>
+      </w:pPr>
+      <w:r>
+        <w:rPr>
+          <w:i/>
+          <w:iCs/>
+          <w:sz w:val="20"/>
+          <w:szCs w:val="20"/>
+        </w:rPr>
+        <w:t xml:space="preserve">Table 4: Top 20% best performing consistent schools for each outcome variable </w:t>
+      </w:r>
+    </w:p>
+    <w:p>
+      <w:pPr>
+        <w:jc w:val="both"/>
+      </w:pPr>
+      <w:r>
+        <w:t xml:space="preserve">Table 4 identifies the top 20% best performing consistent schools in the treatment group for each outcome variables using the ASER and MELQO instruments. For each outcome variable, the difference in mean scores at endline compared to baseline was calculated for each school and the top 20% of schools which had the highest difference in means were picked. Subsequently, the number of times each school appeared in the top 20% best performing school was counted. Notably, out of the 21 consistent treatment schools, SRM School, DOA 12 and My School most often appeared in the top 20% best performing schools. </w:t>
       </w:r>
     </w:p>
     <w:sectPr>

--- a/Code/TaleemabadEvaluation_by_CERP.docx
+++ b/Code/TaleemabadEvaluation_by_CERP.docx
@@ -357,7 +357,7 @@
               <a:graphicData uri="http://schemas.openxmlformats.org/drawingml/2006/picture">
                 <pic:pic xmlns:pic="http://schemas.openxmlformats.org/drawingml/2006/picture">
                   <pic:nvPicPr>
-                    <pic:cNvPr id="1115065396" name=""/>
+                    <pic:cNvPr id="109830514" name=""/>
                     <pic:cNvPicPr>
                       <a:picLocks noChangeAspect="1"/>
                     </pic:cNvPicPr>
@@ -624,7 +624,7 @@
               <a:graphicData uri="http://schemas.openxmlformats.org/drawingml/2006/picture">
                 <pic:pic xmlns:pic="http://schemas.openxmlformats.org/drawingml/2006/picture">
                   <pic:nvPicPr>
-                    <pic:cNvPr id="649680671" name=""/>
+                    <pic:cNvPr id="1351416774" name=""/>
                     <pic:cNvPicPr>
                       <a:picLocks noChangeAspect="1"/>
                     </pic:cNvPicPr>
@@ -744,7 +744,7 @@
               <a:graphicData uri="http://schemas.openxmlformats.org/drawingml/2006/picture">
                 <pic:pic xmlns:pic="http://schemas.openxmlformats.org/drawingml/2006/picture">
                   <pic:nvPicPr>
-                    <pic:cNvPr id="1655265826" name=""/>
+                    <pic:cNvPr id="314976920" name=""/>
                     <pic:cNvPicPr>
                       <a:picLocks noChangeAspect="1"/>
                     </pic:cNvPicPr>
@@ -815,7 +815,7 @@
               <a:graphicData uri="http://schemas.openxmlformats.org/drawingml/2006/picture">
                 <pic:pic xmlns:pic="http://schemas.openxmlformats.org/drawingml/2006/picture">
                   <pic:nvPicPr>
-                    <pic:cNvPr id="1880068563" name=""/>
+                    <pic:cNvPr id="561971224" name=""/>
                     <pic:cNvPicPr>
                       <a:picLocks noChangeAspect="1"/>
                     </pic:cNvPicPr>
@@ -921,7 +921,7 @@
         </w:rPr>
         <w:drawing>
           <wp:inline>
-            <wp:extent cx="5715000" cy="3322063"/>
+            <wp:extent cx="5715000" cy="3433782"/>
             <wp:docPr id="100005" name="" descr="tab1"/>
             <wp:cNvGraphicFramePr>
               <a:graphicFrameLocks xmlns:a="http://schemas.openxmlformats.org/drawingml/2006/main" noChangeAspect="1"/>
@@ -930,7 +930,7 @@
               <a:graphicData uri="http://schemas.openxmlformats.org/drawingml/2006/picture">
                 <pic:pic xmlns:pic="http://schemas.openxmlformats.org/drawingml/2006/picture">
                   <pic:nvPicPr>
-                    <pic:cNvPr id="177898464" name=""/>
+                    <pic:cNvPr id="1815877393" name=""/>
                     <pic:cNvPicPr>
                       <a:picLocks noChangeAspect="1"/>
                     </pic:cNvPicPr>
@@ -944,7 +944,7 @@
                   <pic:spPr>
                     <a:xfrm>
                       <a:off x="0" y="0"/>
-                      <a:ext cx="5715000" cy="3322063"/>
+                      <a:ext cx="5715000" cy="3433782"/>
                     </a:xfrm>
                     <a:prstGeom prst="rect">
                       <a:avLst/>
@@ -1041,7 +1041,7 @@
         </w:rPr>
         <w:drawing>
           <wp:inline>
-            <wp:extent cx="5715000" cy="2727970"/>
+            <wp:extent cx="5715000" cy="2786062"/>
             <wp:docPr id="100006" name="" descr="tab1"/>
             <wp:cNvGraphicFramePr>
               <a:graphicFrameLocks xmlns:a="http://schemas.openxmlformats.org/drawingml/2006/main" noChangeAspect="1"/>
@@ -1050,7 +1050,7 @@
               <a:graphicData uri="http://schemas.openxmlformats.org/drawingml/2006/picture">
                 <pic:pic xmlns:pic="http://schemas.openxmlformats.org/drawingml/2006/picture">
                   <pic:nvPicPr>
-                    <pic:cNvPr id="2124620881" name=""/>
+                    <pic:cNvPr id="2003712348" name=""/>
                     <pic:cNvPicPr>
                       <a:picLocks noChangeAspect="1"/>
                     </pic:cNvPicPr>
@@ -1064,7 +1064,7 @@
                   <pic:spPr>
                     <a:xfrm>
                       <a:off x="0" y="0"/>
-                      <a:ext cx="5715000" cy="2727970"/>
+                      <a:ext cx="5715000" cy="2786062"/>
                     </a:xfrm>
                     <a:prstGeom prst="rect">
                       <a:avLst/>
@@ -1161,7 +1161,7 @@
         </w:rPr>
         <w:drawing>
           <wp:inline>
-            <wp:extent cx="5715000" cy="2738005"/>
+            <wp:extent cx="5715000" cy="2836489"/>
             <wp:docPr id="100007" name="" descr="tab1"/>
             <wp:cNvGraphicFramePr>
               <a:graphicFrameLocks xmlns:a="http://schemas.openxmlformats.org/drawingml/2006/main" noChangeAspect="1"/>
@@ -1170,7 +1170,7 @@
               <a:graphicData uri="http://schemas.openxmlformats.org/drawingml/2006/picture">
                 <pic:pic xmlns:pic="http://schemas.openxmlformats.org/drawingml/2006/picture">
                   <pic:nvPicPr>
-                    <pic:cNvPr id="1593107571" name=""/>
+                    <pic:cNvPr id="1064049609" name=""/>
                     <pic:cNvPicPr>
                       <a:picLocks noChangeAspect="1"/>
                     </pic:cNvPicPr>
@@ -1184,7 +1184,7 @@
                   <pic:spPr>
                     <a:xfrm>
                       <a:off x="0" y="0"/>
-                      <a:ext cx="5715000" cy="2738005"/>
+                      <a:ext cx="5715000" cy="2836489"/>
                     </a:xfrm>
                     <a:prstGeom prst="rect">
                       <a:avLst/>
@@ -1303,7 +1303,7 @@
               <a:graphicData uri="http://schemas.openxmlformats.org/drawingml/2006/picture">
                 <pic:pic xmlns:pic="http://schemas.openxmlformats.org/drawingml/2006/picture">
                   <pic:nvPicPr>
-                    <pic:cNvPr id="973580335" name=""/>
+                    <pic:cNvPr id="907866256" name=""/>
                     <pic:cNvPicPr>
                       <a:picLocks noChangeAspect="1"/>
                     </pic:cNvPicPr>
@@ -1423,7 +1423,7 @@
               <a:graphicData uri="http://schemas.openxmlformats.org/drawingml/2006/picture">
                 <pic:pic xmlns:pic="http://schemas.openxmlformats.org/drawingml/2006/picture">
                   <pic:nvPicPr>
-                    <pic:cNvPr id="1720419306" name=""/>
+                    <pic:cNvPr id="1828523295" name=""/>
                     <pic:cNvPicPr>
                       <a:picLocks noChangeAspect="1"/>
                     </pic:cNvPicPr>
@@ -1543,7 +1543,7 @@
               <a:graphicData uri="http://schemas.openxmlformats.org/drawingml/2006/picture">
                 <pic:pic xmlns:pic="http://schemas.openxmlformats.org/drawingml/2006/picture">
                   <pic:nvPicPr>
-                    <pic:cNvPr id="192800548" name=""/>
+                    <pic:cNvPr id="756115208" name=""/>
                     <pic:cNvPicPr>
                       <a:picLocks noChangeAspect="1"/>
                     </pic:cNvPicPr>
@@ -1861,7 +1861,7 @@
               <a:graphicData uri="http://schemas.openxmlformats.org/drawingml/2006/picture">
                 <pic:pic xmlns:pic="http://schemas.openxmlformats.org/drawingml/2006/picture">
                   <pic:nvPicPr>
-                    <pic:cNvPr id="1062186101" name=""/>
+                    <pic:cNvPr id="997062027" name=""/>
                     <pic:cNvPicPr>
                       <a:picLocks noChangeAspect="1"/>
                     </pic:cNvPicPr>

--- a/Code/TaleemabadEvaluation_by_CERP.docx
+++ b/Code/TaleemabadEvaluation_by_CERP.docx
@@ -129,7 +129,7 @@
         <w:br/>
       </w:r>
       <w:r>
-        <w:t>3.3. Results</w:t>
+        <w:t>3.3. Student Level Analysis</w:t>
       </w:r>
       <w:r>
         <w:br/>
@@ -153,7 +153,7 @@
         <w:br/>
       </w:r>
       <w:r>
-        <w:t>3.4. Results using Truncated Sample</w:t>
+        <w:t>3.4. Student Level Analysis using Truncated Sample</w:t>
       </w:r>
       <w:r>
         <w:br/>
@@ -171,7 +171,49 @@
         <w:br/>
       </w:r>
       <w:r>
-        <w:t>3.4.3. MELQO</w:t>
+        <w:t>3.4.3. MELQO 3.5. School Level Analysis</w:t>
+      </w:r>
+      <w:r>
+        <w:br/>
+      </w:r>
+      <w:r>
+        <w:t>3.5.1. ASER Grades 1 - 3</w:t>
+      </w:r>
+      <w:r>
+        <w:br/>
+      </w:r>
+      <w:r>
+        <w:t>3.5.2. ASER Grades 4 - 5</w:t>
+      </w:r>
+      <w:r>
+        <w:br/>
+      </w:r>
+      <w:r>
+        <w:t>3.5.3. MELQO</w:t>
+      </w:r>
+      <w:r>
+        <w:br/>
+      </w:r>
+      <w:r>
+        <w:t>3.6. School Level Analysis using Truncated Sample</w:t>
+      </w:r>
+      <w:r>
+        <w:br/>
+      </w:r>
+      <w:r>
+        <w:t>3.6.1. ASER Grades 1 - 3</w:t>
+      </w:r>
+      <w:r>
+        <w:br/>
+      </w:r>
+      <w:r>
+        <w:t>3.6.2. ASER Grades 4 - 5</w:t>
+      </w:r>
+      <w:r>
+        <w:br/>
+      </w:r>
+      <w:r>
+        <w:t>3.6.3. MELQO</w:t>
       </w:r>
     </w:p>
     <w:p>
@@ -357,7 +399,7 @@
               <a:graphicData uri="http://schemas.openxmlformats.org/drawingml/2006/picture">
                 <pic:pic xmlns:pic="http://schemas.openxmlformats.org/drawingml/2006/picture">
                   <pic:nvPicPr>
-                    <pic:cNvPr id="109830514" name=""/>
+                    <pic:cNvPr id="1459208172" name=""/>
                     <pic:cNvPicPr>
                       <a:picLocks noChangeAspect="1"/>
                     </pic:cNvPicPr>
@@ -591,7 +633,7 @@
         <w:jc w:val="both"/>
       </w:pPr>
       <w:r>
-        <w:t xml:space="preserve">IV. IV. Following the cleaning of endline and baseline data for ASER grades 1 - 3, ASER grades 4 - 5, and MELQO, the individual datasets were collapsed on schools to create school-level datasets. Consequently, dummy variables that were previously created for each proficiency category now indicate the proportion of students in each school belonging to specific proficiency levels. Similarly, pre-numeracy, pre-literacy, and motor skills indicators now represented average percentage scores at the school level. The baseline and endline school level datasets for ASER grades 1 - 3, ASER grades 4 - 5, and MELQO were merged on the basis of schools to create a school-level master dataset. </w:t>
+        <w:t xml:space="preserve">Following the cleaning of endline and baseline data for ASER grades 1 - 3, ASER grades 4 - 5, and MELQO, the individual datasets were collapsed on schools to create school-level datasets. Consequently, dummy variables that were previously created for each proficiency category now indicate the proportion of students in each school belonging to specific proficiency levels. Similarly, pre-numeracy, pre-literacy, and motor skills indicators now represented average percentage scores at the school level. The baseline and endline school level datasets for ASER grades 1 - 3, ASER grades 4 - 5, and MELQO were merged on the basis of schools to create a school-level master dataset. </w:t>
       </w:r>
     </w:p>
     <w:p>
@@ -624,7 +666,7 @@
               <a:graphicData uri="http://schemas.openxmlformats.org/drawingml/2006/picture">
                 <pic:pic xmlns:pic="http://schemas.openxmlformats.org/drawingml/2006/picture">
                   <pic:nvPicPr>
-                    <pic:cNvPr id="1351416774" name=""/>
+                    <pic:cNvPr id="1017951840" name=""/>
                     <pic:cNvPicPr>
                       <a:picLocks noChangeAspect="1"/>
                     </pic:cNvPicPr>
@@ -735,7 +777,7 @@
         </w:rPr>
         <w:drawing>
           <wp:inline>
-            <wp:extent cx="5905500" cy="1526681"/>
+            <wp:extent cx="5905500" cy="1800457"/>
             <wp:docPr id="100003" name="" descr="tab1"/>
             <wp:cNvGraphicFramePr>
               <a:graphicFrameLocks xmlns:a="http://schemas.openxmlformats.org/drawingml/2006/main" noChangeAspect="1"/>
@@ -744,7 +786,7 @@
               <a:graphicData uri="http://schemas.openxmlformats.org/drawingml/2006/picture">
                 <pic:pic xmlns:pic="http://schemas.openxmlformats.org/drawingml/2006/picture">
                   <pic:nvPicPr>
-                    <pic:cNvPr id="314976920" name=""/>
+                    <pic:cNvPr id="366814584" name=""/>
                     <pic:cNvPicPr>
                       <a:picLocks noChangeAspect="1"/>
                     </pic:cNvPicPr>
@@ -758,7 +800,7 @@
                   <pic:spPr>
                     <a:xfrm>
                       <a:off x="0" y="0"/>
-                      <a:ext cx="5905500" cy="1526681"/>
+                      <a:ext cx="5905500" cy="1800457"/>
                     </a:xfrm>
                     <a:prstGeom prst="rect">
                       <a:avLst/>
@@ -806,7 +848,7 @@
         </w:rPr>
         <w:drawing>
           <wp:inline>
-            <wp:extent cx="5905500" cy="2043870"/>
+            <wp:extent cx="5905500" cy="1840608"/>
             <wp:docPr id="100004" name="" descr="tab1"/>
             <wp:cNvGraphicFramePr>
               <a:graphicFrameLocks xmlns:a="http://schemas.openxmlformats.org/drawingml/2006/main" noChangeAspect="1"/>
@@ -815,7 +857,7 @@
               <a:graphicData uri="http://schemas.openxmlformats.org/drawingml/2006/picture">
                 <pic:pic xmlns:pic="http://schemas.openxmlformats.org/drawingml/2006/picture">
                   <pic:nvPicPr>
-                    <pic:cNvPr id="561971224" name=""/>
+                    <pic:cNvPr id="540166311" name=""/>
                     <pic:cNvPicPr>
                       <a:picLocks noChangeAspect="1"/>
                     </pic:cNvPicPr>
@@ -829,7 +871,7 @@
                   <pic:spPr>
                     <a:xfrm>
                       <a:off x="0" y="0"/>
-                      <a:ext cx="5905500" cy="2043870"/>
+                      <a:ext cx="5905500" cy="1840608"/>
                     </a:xfrm>
                     <a:prstGeom prst="rect">
                       <a:avLst/>
@@ -861,51 +903,7 @@
           <w:sz w:val="20"/>
           <w:szCs w:val="20"/>
         </w:rPr>
-        <w:t xml:space="preserve">Table 3.2: Balance Test using outcome variables </w:t>
-      </w:r>
-    </w:p>
-    <w:p>
-      <w:pPr>
-        <w:spacing w:before="240" w:after="240"/>
-        <w:jc w:val="both"/>
-      </w:pPr>
-      <w:r>
-        <w:t>Table 3.1 and Table 3.2 demonstrate a lack of balance between treatment and control groups at baseline. Notably, differences in the number of students, proportion of male students, and outcome variables are evident. This imbalance can be attributed to the non-random selection of control schools currently done based on proximity to treatment schools.</w:t>
-      </w:r>
-    </w:p>
-    <w:p>
-      <w:pPr>
-        <w:spacing w:before="240" w:after="240"/>
-        <w:jc w:val="both"/>
-      </w:pPr>
-      <w:r>
-        <w:rPr>
-          <w:b/>
-          <w:bCs/>
-        </w:rPr>
-        <w:t>3.3. Results</w:t>
-      </w:r>
-    </w:p>
-    <w:p>
-      <w:pPr>
-        <w:spacing w:before="240" w:after="240"/>
-        <w:jc w:val="both"/>
-      </w:pPr>
-      <w:r>
-        <w:t>This study evaluates the impact of the Taleemabad program on the student learning outcomes by comparing the mean differences in scores, in percentages, between the treatment and control groups at baseline and endline, and testing whether these differences are statistically significant. The following results pertain to the full sample of 97 schools. The figures plot results by Taleemabad and CERP for comparison.</w:t>
-      </w:r>
-    </w:p>
-    <w:p>
-      <w:pPr>
-        <w:spacing w:before="240" w:after="240"/>
-        <w:jc w:val="both"/>
-      </w:pPr>
-      <w:r>
-        <w:rPr>
-          <w:b/>
-          <w:bCs/>
-        </w:rPr>
-        <w:t>3.3.1. ASER Grades 1 - 3</w:t>
+        <w:t xml:space="preserve">Table 3.2: Balance Test for consistent schools using student demographics </w:t>
       </w:r>
     </w:p>
     <w:p>
@@ -921,7 +919,7 @@
         </w:rPr>
         <w:drawing>
           <wp:inline>
-            <wp:extent cx="5715000" cy="3433782"/>
+            <wp:extent cx="5905500" cy="2418443"/>
             <wp:docPr id="100005" name="" descr="tab1"/>
             <wp:cNvGraphicFramePr>
               <a:graphicFrameLocks xmlns:a="http://schemas.openxmlformats.org/drawingml/2006/main" noChangeAspect="1"/>
@@ -930,13 +928,945 @@
               <a:graphicData uri="http://schemas.openxmlformats.org/drawingml/2006/picture">
                 <pic:pic xmlns:pic="http://schemas.openxmlformats.org/drawingml/2006/picture">
                   <pic:nvPicPr>
-                    <pic:cNvPr id="1815877393" name=""/>
+                    <pic:cNvPr id="2081432891" name=""/>
                     <pic:cNvPicPr>
                       <a:picLocks noChangeAspect="1"/>
                     </pic:cNvPicPr>
                   </pic:nvPicPr>
                   <pic:blipFill>
                     <a:blip xmlns:r="http://schemas.openxmlformats.org/officeDocument/2006/relationships" r:embed="rId8"/>
+                    <a:stretch>
+                      <a:fillRect/>
+                    </a:stretch>
+                  </pic:blipFill>
+                  <pic:spPr>
+                    <a:xfrm>
+                      <a:off x="0" y="0"/>
+                      <a:ext cx="5905500" cy="2418443"/>
+                    </a:xfrm>
+                    <a:prstGeom prst="rect">
+                      <a:avLst/>
+                    </a:prstGeom>
+                  </pic:spPr>
+                </pic:pic>
+              </a:graphicData>
+            </a:graphic>
+          </wp:inline>
+        </w:drawing>
+      </w:r>
+    </w:p>
+    <w:p>
+      <w:pPr>
+        <w:spacing w:before="15" w:after="300"/>
+        <w:ind w:left="0" w:right="0"/>
+        <w:jc w:val="center"/>
+        <w:rPr>
+          <w:i/>
+          <w:iCs/>
+          <w:sz w:val="20"/>
+          <w:szCs w:val="20"/>
+        </w:rPr>
+      </w:pPr>
+      <w:r>
+        <w:rPr>
+          <w:i/>
+          <w:iCs/>
+          <w:sz w:val="20"/>
+          <w:szCs w:val="20"/>
+        </w:rPr>
+        <w:t xml:space="preserve">Table 3.3: Balance Test at Student Level using outcome variables </w:t>
+      </w:r>
+    </w:p>
+    <w:p>
+      <w:pPr>
+        <w:spacing w:before="0" w:after="0"/>
+        <w:ind w:left="0" w:right="0"/>
+        <w:jc w:val="center"/>
+      </w:pPr>
+      <w:r>
+        <w:rPr>
+          <w:strike w:val="0"/>
+          <w:u w:val="none"/>
+        </w:rPr>
+        <w:drawing>
+          <wp:inline>
+            <wp:extent cx="5905500" cy="2452021"/>
+            <wp:docPr id="100006" name="" descr="tab1"/>
+            <wp:cNvGraphicFramePr>
+              <a:graphicFrameLocks xmlns:a="http://schemas.openxmlformats.org/drawingml/2006/main" noChangeAspect="1"/>
+            </wp:cNvGraphicFramePr>
+            <a:graphic xmlns:a="http://schemas.openxmlformats.org/drawingml/2006/main">
+              <a:graphicData uri="http://schemas.openxmlformats.org/drawingml/2006/picture">
+                <pic:pic xmlns:pic="http://schemas.openxmlformats.org/drawingml/2006/picture">
+                  <pic:nvPicPr>
+                    <pic:cNvPr id="152849271" name=""/>
+                    <pic:cNvPicPr>
+                      <a:picLocks noChangeAspect="1"/>
+                    </pic:cNvPicPr>
+                  </pic:nvPicPr>
+                  <pic:blipFill>
+                    <a:blip xmlns:r="http://schemas.openxmlformats.org/officeDocument/2006/relationships" r:embed="rId9"/>
+                    <a:stretch>
+                      <a:fillRect/>
+                    </a:stretch>
+                  </pic:blipFill>
+                  <pic:spPr>
+                    <a:xfrm>
+                      <a:off x="0" y="0"/>
+                      <a:ext cx="5905500" cy="2452021"/>
+                    </a:xfrm>
+                    <a:prstGeom prst="rect">
+                      <a:avLst/>
+                    </a:prstGeom>
+                  </pic:spPr>
+                </pic:pic>
+              </a:graphicData>
+            </a:graphic>
+          </wp:inline>
+        </w:drawing>
+      </w:r>
+    </w:p>
+    <w:p>
+      <w:pPr>
+        <w:spacing w:before="15" w:after="300"/>
+        <w:ind w:left="0" w:right="0"/>
+        <w:jc w:val="center"/>
+        <w:rPr>
+          <w:i/>
+          <w:iCs/>
+          <w:sz w:val="20"/>
+          <w:szCs w:val="20"/>
+        </w:rPr>
+      </w:pPr>
+      <w:r>
+        <w:rPr>
+          <w:i/>
+          <w:iCs/>
+          <w:sz w:val="20"/>
+          <w:szCs w:val="20"/>
+        </w:rPr>
+        <w:t xml:space="preserve">Table 3.4: Balance Test at School Level using outcome variables </w:t>
+      </w:r>
+    </w:p>
+    <w:p>
+      <w:pPr>
+        <w:spacing w:before="240" w:after="240"/>
+        <w:jc w:val="both"/>
+      </w:pPr>
+      <w:r>
+        <w:t>Table 3.1, Table 3.2, Table 3.3 and Table 3.4 demonstrate a lack of balance between treatment and control groups at baseline. Notably, differences in the number of students, proportion of male students, and outcome variables are evident. This imbalance can be attributed to the non-random selection of control schools currently done based on proximity to treatment schools.</w:t>
+      </w:r>
+    </w:p>
+    <w:p>
+      <w:pPr>
+        <w:spacing w:before="240" w:after="240"/>
+        <w:jc w:val="both"/>
+      </w:pPr>
+      <w:r>
+        <w:rPr>
+          <w:b/>
+          <w:bCs/>
+        </w:rPr>
+        <w:t>3.3. Student Level Analysis</w:t>
+      </w:r>
+    </w:p>
+    <w:p>
+      <w:pPr>
+        <w:spacing w:before="240" w:after="240"/>
+        <w:jc w:val="both"/>
+      </w:pPr>
+      <w:r>
+        <w:t>This study evaluates the impact of the Taleemabad program on the student learning outcomes by comparing the mean differences in scores, in percentages, between the treatment and control students at baseline and endline, and testing whether these differences are statistically significant. The following results pertain to the full sample of students who were assessed at baseline and endline. The figures plot results by Taleemabad and CERP for comparison.</w:t>
+      </w:r>
+    </w:p>
+    <w:p>
+      <w:pPr>
+        <w:spacing w:before="240" w:after="240"/>
+        <w:jc w:val="both"/>
+      </w:pPr>
+      <w:r>
+        <w:rPr>
+          <w:b/>
+          <w:bCs/>
+        </w:rPr>
+        <w:t>3.3.1 ASER Grades 1 - 3</w:t>
+      </w:r>
+    </w:p>
+    <w:p>
+      <w:pPr>
+        <w:spacing w:before="0" w:after="0"/>
+        <w:ind w:left="0" w:right="0"/>
+        <w:jc w:val="center"/>
+      </w:pPr>
+      <w:r>
+        <w:rPr>
+          <w:strike w:val="0"/>
+          <w:u w:val="none"/>
+        </w:rPr>
+        <w:drawing>
+          <wp:inline>
+            <wp:extent cx="5715000" cy="2995182"/>
+            <wp:docPr id="100007" name="" descr="tab1"/>
+            <wp:cNvGraphicFramePr>
+              <a:graphicFrameLocks xmlns:a="http://schemas.openxmlformats.org/drawingml/2006/main" noChangeAspect="1"/>
+            </wp:cNvGraphicFramePr>
+            <a:graphic xmlns:a="http://schemas.openxmlformats.org/drawingml/2006/main">
+              <a:graphicData uri="http://schemas.openxmlformats.org/drawingml/2006/picture">
+                <pic:pic xmlns:pic="http://schemas.openxmlformats.org/drawingml/2006/picture">
+                  <pic:nvPicPr>
+                    <pic:cNvPr id="1345739675" name=""/>
+                    <pic:cNvPicPr>
+                      <a:picLocks noChangeAspect="1"/>
+                    </pic:cNvPicPr>
+                  </pic:nvPicPr>
+                  <pic:blipFill>
+                    <a:blip xmlns:r="http://schemas.openxmlformats.org/officeDocument/2006/relationships" r:embed="rId10"/>
+                    <a:stretch>
+                      <a:fillRect/>
+                    </a:stretch>
+                  </pic:blipFill>
+                  <pic:spPr>
+                    <a:xfrm>
+                      <a:off x="0" y="0"/>
+                      <a:ext cx="5715000" cy="2995182"/>
+                    </a:xfrm>
+                    <a:prstGeom prst="rect">
+                      <a:avLst/>
+                    </a:prstGeom>
+                  </pic:spPr>
+                </pic:pic>
+              </a:graphicData>
+            </a:graphic>
+          </wp:inline>
+        </w:drawing>
+      </w:r>
+    </w:p>
+    <w:p>
+      <w:pPr>
+        <w:spacing w:before="15" w:after="300"/>
+        <w:ind w:left="0" w:right="0"/>
+        <w:jc w:val="center"/>
+        <w:rPr>
+          <w:i/>
+          <w:iCs/>
+          <w:sz w:val="20"/>
+          <w:szCs w:val="20"/>
+        </w:rPr>
+      </w:pPr>
+      <w:r>
+        <w:rPr>
+          <w:i/>
+          <w:iCs/>
+          <w:sz w:val="20"/>
+          <w:szCs w:val="20"/>
+        </w:rPr>
+        <w:t xml:space="preserve">Figure 1: % Difference in Grade Threshold Clearing Between Treatment and Control Students at Baseline and Endline using ASER Grades 1 - 3 instrument </w:t>
+      </w:r>
+    </w:p>
+    <w:p>
+      <w:pPr>
+        <w:spacing w:before="240" w:after="240"/>
+        <w:jc w:val="both"/>
+      </w:pPr>
+      <w:r>
+        <w:t>At endline, 2.56% of treatment students met the criteria for all 3 subjects compared to .94% of control students. This represents a difference of .17 standard deviations compared to the control students, which is equivalent to 1.31 LAYS.</w:t>
+      </w:r>
+    </w:p>
+    <w:p>
+      <w:pPr>
+        <w:spacing w:before="240" w:after="240"/>
+        <w:jc w:val="both"/>
+      </w:pPr>
+      <w:r>
+        <w:t>At baseline, the percentage difference between treatment and control students for English is 24.81% which is statistically significant at the 5% level. At endline, the percentage difference between treatment and control students for English is .16% which is statistically significant at 5%. Expressed in standard deviations, treatment students are .55 standard deviations above control students for English at endline.</w:t>
+      </w:r>
+    </w:p>
+    <w:p>
+      <w:pPr>
+        <w:spacing w:before="240" w:after="240"/>
+        <w:jc w:val="both"/>
+      </w:pPr>
+      <w:r>
+        <w:t>At baseline, the percentage difference between treatment and control students for Maths is -3.01% which is statistically insignificant from zero. At endline, the percentage difference between treatment and control students for Maths is .02% which is statistically insignificant from zero. Expressed in standard deviations, treatment students are .04 standard deviations above control students for Maths at endline.</w:t>
+      </w:r>
+    </w:p>
+    <w:p>
+      <w:pPr>
+        <w:spacing w:before="240" w:after="240"/>
+        <w:jc w:val="both"/>
+      </w:pPr>
+      <w:r>
+        <w:t>At baseline, the percentage difference between treatment and control students for Urdu is 14.99% which is statistically significant at the 5% level. At endline, the percentage difference between treatment and control students for Urdu is 8.26% which is statistically significant at the 5% level. Expressed in standard deviations, treatment students are .25 standard deviations above control students for Urdu at endline.</w:t>
+      </w:r>
+    </w:p>
+    <w:p>
+      <w:pPr>
+        <w:spacing w:before="240" w:after="240"/>
+        <w:jc w:val="both"/>
+      </w:pPr>
+      <w:r>
+        <w:rPr>
+          <w:b/>
+          <w:bCs/>
+        </w:rPr>
+        <w:t>3.3.2 ASER Grades 4 - 5</w:t>
+      </w:r>
+    </w:p>
+    <w:p>
+      <w:pPr>
+        <w:spacing w:before="0" w:after="0"/>
+        <w:ind w:left="0" w:right="0"/>
+        <w:jc w:val="center"/>
+      </w:pPr>
+      <w:r>
+        <w:rPr>
+          <w:strike w:val="0"/>
+          <w:u w:val="none"/>
+        </w:rPr>
+        <w:drawing>
+          <wp:inline>
+            <wp:extent cx="5715000" cy="2917481"/>
+            <wp:docPr id="100008" name="" descr="tab1"/>
+            <wp:cNvGraphicFramePr>
+              <a:graphicFrameLocks xmlns:a="http://schemas.openxmlformats.org/drawingml/2006/main" noChangeAspect="1"/>
+            </wp:cNvGraphicFramePr>
+            <a:graphic xmlns:a="http://schemas.openxmlformats.org/drawingml/2006/main">
+              <a:graphicData uri="http://schemas.openxmlformats.org/drawingml/2006/picture">
+                <pic:pic xmlns:pic="http://schemas.openxmlformats.org/drawingml/2006/picture">
+                  <pic:nvPicPr>
+                    <pic:cNvPr id="236867475" name=""/>
+                    <pic:cNvPicPr>
+                      <a:picLocks noChangeAspect="1"/>
+                    </pic:cNvPicPr>
+                  </pic:nvPicPr>
+                  <pic:blipFill>
+                    <a:blip xmlns:r="http://schemas.openxmlformats.org/officeDocument/2006/relationships" r:embed="rId11"/>
+                    <a:stretch>
+                      <a:fillRect/>
+                    </a:stretch>
+                  </pic:blipFill>
+                  <pic:spPr>
+                    <a:xfrm>
+                      <a:off x="0" y="0"/>
+                      <a:ext cx="5715000" cy="2917481"/>
+                    </a:xfrm>
+                    <a:prstGeom prst="rect">
+                      <a:avLst/>
+                    </a:prstGeom>
+                  </pic:spPr>
+                </pic:pic>
+              </a:graphicData>
+            </a:graphic>
+          </wp:inline>
+        </w:drawing>
+      </w:r>
+    </w:p>
+    <w:p>
+      <w:pPr>
+        <w:spacing w:before="15" w:after="300"/>
+        <w:ind w:left="0" w:right="0"/>
+        <w:jc w:val="center"/>
+        <w:rPr>
+          <w:i/>
+          <w:iCs/>
+          <w:sz w:val="20"/>
+          <w:szCs w:val="20"/>
+        </w:rPr>
+      </w:pPr>
+      <w:r>
+        <w:rPr>
+          <w:i/>
+          <w:iCs/>
+          <w:sz w:val="20"/>
+          <w:szCs w:val="20"/>
+        </w:rPr>
+        <w:t xml:space="preserve">Figure 2: % Difference in Grade Threshold Clearing Between Treatment and Control Students at Baseline and Endline using ASER Grades 4 - 5 instrument </w:t>
+      </w:r>
+    </w:p>
+    <w:p>
+      <w:pPr>
+        <w:spacing w:before="240" w:after="240"/>
+        <w:jc w:val="both"/>
+      </w:pPr>
+      <w:r>
+        <w:t>At endline, 7.32% of treatment students met the criteria for all 3 subjects compared to 6.04% of control students. This represents a difference of .05 standard deviations compared to the control students, which is equivalent to .38 LAYS.</w:t>
+      </w:r>
+    </w:p>
+    <w:p>
+      <w:pPr>
+        <w:spacing w:before="240" w:after="240"/>
+        <w:jc w:val="both"/>
+      </w:pPr>
+      <w:r>
+        <w:t>At baseline, the percentage difference between treatment and control students for English is 2.57% which is statistically insignificant from zero. At endline, the percentage difference between treatment and control students for English is 2.96% which is statistically insignificant from zero. Expressed in standard deviations, treatment students are .09 standard deviations above control students for English at endline.</w:t>
+      </w:r>
+    </w:p>
+    <w:p>
+      <w:pPr>
+        <w:spacing w:before="240" w:after="240"/>
+        <w:jc w:val="both"/>
+      </w:pPr>
+      <w:r>
+        <w:t>At baseline, the percentage difference between treatment and control students for Maths is 20.39% which is statistically significant at the 5% level. At endline, the percentage difference between treatment and control students for Maths is 2% which is statistically insignificant from zero. Expressed in standard deviations, treatment students are .04 standard deviations above control students for Maths at endline.</w:t>
+      </w:r>
+    </w:p>
+    <w:p>
+      <w:pPr>
+        <w:spacing w:before="240" w:after="240"/>
+        <w:jc w:val="both"/>
+      </w:pPr>
+      <w:r>
+        <w:t>At baseline, the percentage difference between treatment and control students for Urdu is 14.24% which is statistically significant at the 5% level. At endline, the percentage difference between treatment and control students for Urdu is 12.74% which is statistically significant at the 5% level. Expressed in standard deviations, treatment students are .27 standard deviations above control students for Urdu at endline.</w:t>
+      </w:r>
+    </w:p>
+    <w:p>
+      <w:pPr>
+        <w:spacing w:before="240" w:after="240"/>
+        <w:jc w:val="both"/>
+      </w:pPr>
+      <w:r>
+        <w:rPr>
+          <w:b/>
+          <w:bCs/>
+        </w:rPr>
+        <w:t>3.3.3 MELQO</w:t>
+      </w:r>
+    </w:p>
+    <w:p>
+      <w:pPr>
+        <w:spacing w:before="0" w:after="0"/>
+        <w:ind w:left="0" w:right="0"/>
+        <w:jc w:val="center"/>
+      </w:pPr>
+      <w:r>
+        <w:rPr>
+          <w:strike w:val="0"/>
+          <w:u w:val="none"/>
+        </w:rPr>
+        <w:drawing>
+          <wp:inline>
+            <wp:extent cx="5715000" cy="2804989"/>
+            <wp:docPr id="100009" name="" descr="tab1"/>
+            <wp:cNvGraphicFramePr>
+              <a:graphicFrameLocks xmlns:a="http://schemas.openxmlformats.org/drawingml/2006/main" noChangeAspect="1"/>
+            </wp:cNvGraphicFramePr>
+            <a:graphic xmlns:a="http://schemas.openxmlformats.org/drawingml/2006/main">
+              <a:graphicData uri="http://schemas.openxmlformats.org/drawingml/2006/picture">
+                <pic:pic xmlns:pic="http://schemas.openxmlformats.org/drawingml/2006/picture">
+                  <pic:nvPicPr>
+                    <pic:cNvPr id="1162184034" name=""/>
+                    <pic:cNvPicPr>
+                      <a:picLocks noChangeAspect="1"/>
+                    </pic:cNvPicPr>
+                  </pic:nvPicPr>
+                  <pic:blipFill>
+                    <a:blip xmlns:r="http://schemas.openxmlformats.org/officeDocument/2006/relationships" r:embed="rId12"/>
+                    <a:stretch>
+                      <a:fillRect/>
+                    </a:stretch>
+                  </pic:blipFill>
+                  <pic:spPr>
+                    <a:xfrm>
+                      <a:off x="0" y="0"/>
+                      <a:ext cx="5715000" cy="2804989"/>
+                    </a:xfrm>
+                    <a:prstGeom prst="rect">
+                      <a:avLst/>
+                    </a:prstGeom>
+                  </pic:spPr>
+                </pic:pic>
+              </a:graphicData>
+            </a:graphic>
+          </wp:inline>
+        </w:drawing>
+      </w:r>
+    </w:p>
+    <w:p>
+      <w:pPr>
+        <w:spacing w:before="15" w:after="300"/>
+        <w:ind w:left="0" w:right="0"/>
+        <w:jc w:val="center"/>
+        <w:rPr>
+          <w:i/>
+          <w:iCs/>
+          <w:sz w:val="20"/>
+          <w:szCs w:val="20"/>
+        </w:rPr>
+      </w:pPr>
+      <w:r>
+        <w:rPr>
+          <w:i/>
+          <w:iCs/>
+          <w:sz w:val="20"/>
+          <w:szCs w:val="20"/>
+        </w:rPr>
+        <w:t xml:space="preserve">Figure 3: % Difference in Scores between Treatment and Control Students at Baseline and Endline using MELQO </w:t>
+      </w:r>
+    </w:p>
+    <w:p>
+      <w:pPr>
+        <w:spacing w:before="240" w:after="240"/>
+        <w:jc w:val="both"/>
+      </w:pPr>
+      <w:r>
+        <w:t>At baseline, the percentage difference between treatment and control students for pre-literacy is 3.13% which is statistically significant at the 5% level. At endline, the percentage difference between treatment and control students for pre-literacy is 3.25% which is statistically significant at the 5% level. Expressed in standard deviations, treatment students are .15 standard deviations above control students for pre-literacy at endline.</w:t>
+      </w:r>
+    </w:p>
+    <w:p>
+      <w:pPr>
+        <w:spacing w:before="240" w:after="240"/>
+        <w:jc w:val="both"/>
+      </w:pPr>
+      <w:r>
+        <w:t>At baseline, the percentage difference between treatment and control students for pre-numeracy is 3.06% which is statistically significant at the 5% level. At endline, the percentage difference between treatment and control students for pre-numeracy is 3.79% which is statistically significant at the 5% level. Expressed in standard deviations, treatment students are .14 standard deviations above control students for pre-numeracy at endline.</w:t>
+      </w:r>
+    </w:p>
+    <w:p>
+      <w:pPr>
+        <w:spacing w:before="240" w:after="240"/>
+        <w:jc w:val="both"/>
+      </w:pPr>
+      <w:r>
+        <w:t>At baseline, the percentage difference between treatment and control students for motor skills is -4.51% which is statistically significant at the 5% level. At endline, the percentage difference between treatment and control students for motor skills is 8.27% which is statistically significant at the 5% level. Expressed in standard deviations, treatment students are .3 standard deviations above control students for motor skills at endline.</w:t>
+      </w:r>
+    </w:p>
+    <w:p>
+      <w:pPr>
+        <w:spacing w:before="240" w:after="240"/>
+        <w:jc w:val="both"/>
+      </w:pPr>
+      <w:r>
+        <w:rPr>
+          <w:b/>
+          <w:bCs/>
+        </w:rPr>
+        <w:t>3.4. Student Level Analysis using Truncated Sample</w:t>
+      </w:r>
+    </w:p>
+    <w:p>
+      <w:pPr>
+        <w:spacing w:before="240" w:after="240"/>
+        <w:jc w:val="both"/>
+      </w:pPr>
+      <w:r>
+        <w:t>The following results pertain to the truncated sample of students who were a part of the 42 consistent schools.</w:t>
+      </w:r>
+    </w:p>
+    <w:p>
+      <w:pPr>
+        <w:spacing w:before="240" w:after="240"/>
+        <w:jc w:val="both"/>
+      </w:pPr>
+      <w:r>
+        <w:rPr>
+          <w:b/>
+          <w:bCs/>
+        </w:rPr>
+        <w:t>3.4.1 ASER Grades 1 - 3</w:t>
+      </w:r>
+    </w:p>
+    <w:p>
+      <w:pPr>
+        <w:spacing w:before="0" w:after="0"/>
+        <w:ind w:left="0" w:right="0"/>
+        <w:jc w:val="center"/>
+      </w:pPr>
+      <w:r>
+        <w:rPr>
+          <w:strike w:val="0"/>
+          <w:u w:val="none"/>
+        </w:rPr>
+        <w:drawing>
+          <wp:inline>
+            <wp:extent cx="5715000" cy="3056610"/>
+            <wp:docPr id="100010" name="" descr="tab1"/>
+            <wp:cNvGraphicFramePr>
+              <a:graphicFrameLocks xmlns:a="http://schemas.openxmlformats.org/drawingml/2006/main" noChangeAspect="1"/>
+            </wp:cNvGraphicFramePr>
+            <a:graphic xmlns:a="http://schemas.openxmlformats.org/drawingml/2006/main">
+              <a:graphicData uri="http://schemas.openxmlformats.org/drawingml/2006/picture">
+                <pic:pic xmlns:pic="http://schemas.openxmlformats.org/drawingml/2006/picture">
+                  <pic:nvPicPr>
+                    <pic:cNvPr id="902617213" name=""/>
+                    <pic:cNvPicPr>
+                      <a:picLocks noChangeAspect="1"/>
+                    </pic:cNvPicPr>
+                  </pic:nvPicPr>
+                  <pic:blipFill>
+                    <a:blip xmlns:r="http://schemas.openxmlformats.org/officeDocument/2006/relationships" r:embed="rId13"/>
+                    <a:stretch>
+                      <a:fillRect/>
+                    </a:stretch>
+                  </pic:blipFill>
+                  <pic:spPr>
+                    <a:xfrm>
+                      <a:off x="0" y="0"/>
+                      <a:ext cx="5715000" cy="3056610"/>
+                    </a:xfrm>
+                    <a:prstGeom prst="rect">
+                      <a:avLst/>
+                    </a:prstGeom>
+                  </pic:spPr>
+                </pic:pic>
+              </a:graphicData>
+            </a:graphic>
+          </wp:inline>
+        </w:drawing>
+      </w:r>
+    </w:p>
+    <w:p>
+      <w:pPr>
+        <w:spacing w:before="15" w:after="300"/>
+        <w:ind w:left="0" w:right="0"/>
+        <w:jc w:val="center"/>
+        <w:rPr>
+          <w:i/>
+          <w:iCs/>
+          <w:sz w:val="20"/>
+          <w:szCs w:val="20"/>
+        </w:rPr>
+      </w:pPr>
+      <w:r>
+        <w:rPr>
+          <w:i/>
+          <w:iCs/>
+          <w:sz w:val="20"/>
+          <w:szCs w:val="20"/>
+        </w:rPr>
+        <w:t xml:space="preserve">Figure 4: % Difference in Grade Threshold Clearing Between Treatment and Control Students at Baseline and Endline using ASER Grades 1 - 3 instrument </w:t>
+      </w:r>
+    </w:p>
+    <w:p>
+      <w:pPr>
+        <w:spacing w:before="240" w:after="240"/>
+        <w:jc w:val="both"/>
+      </w:pPr>
+      <w:r>
+        <w:t>At endline, 2.86% of treatment students met the criteria for all 3 subjects compared to .68% of control students. This represents a difference of .26 standard deviations compared to the control students, which is equivalent to 2 LAYS.</w:t>
+      </w:r>
+    </w:p>
+    <w:p>
+      <w:pPr>
+        <w:spacing w:before="240" w:after="240"/>
+        <w:jc w:val="both"/>
+      </w:pPr>
+      <w:r>
+        <w:t>At baseline, the percentage difference between treatment and control students for English is 21.35% which is statistically significant at the 5% level. At endline, the percentage difference between treatment and control students for English is .13% which is statistically significant at 5%. Expressed in standard deviations, treatment students are .4 standard deviations above control students for English at endline.</w:t>
+      </w:r>
+    </w:p>
+    <w:p>
+      <w:pPr>
+        <w:spacing w:before="240" w:after="240"/>
+        <w:jc w:val="both"/>
+      </w:pPr>
+      <w:r>
+        <w:t>At baseline, the percentage difference between treatment and control students for Maths is -2.38% which is statistically insignificant from zero. At endline, the percentage difference between treatment and control students for Maths is .08% which is statistically significant at the 5% level. Expressed in standard deviations, treatment students are .2 standard deviations above control students for Maths at endline.</w:t>
+      </w:r>
+    </w:p>
+    <w:p>
+      <w:pPr>
+        <w:spacing w:before="240" w:after="240"/>
+        <w:jc w:val="both"/>
+      </w:pPr>
+      <w:r>
+        <w:t>At baseline, the percentage difference between treatment and control students for Urdu is 11.01% which is statistically significant at the 5% level. At endline, the percentage difference between treatment and control students for Urdu is .11% which is statistically significant at the 5% level. Expressed in standard deviations, treatment students are .31 standard deviations above control students for Urdu at endline.</w:t>
+      </w:r>
+    </w:p>
+    <w:p>
+      <w:pPr>
+        <w:spacing w:before="240" w:after="240"/>
+        <w:jc w:val="both"/>
+      </w:pPr>
+      <w:r>
+        <w:rPr>
+          <w:b/>
+          <w:bCs/>
+        </w:rPr>
+        <w:t>3.4.2 ASER Grades 4 - 5</w:t>
+      </w:r>
+    </w:p>
+    <w:p>
+      <w:pPr>
+        <w:spacing w:before="0" w:after="0"/>
+        <w:ind w:left="0" w:right="0"/>
+        <w:jc w:val="center"/>
+      </w:pPr>
+      <w:r>
+        <w:rPr>
+          <w:strike w:val="0"/>
+          <w:u w:val="none"/>
+        </w:rPr>
+        <w:drawing>
+          <wp:inline>
+            <wp:extent cx="5715000" cy="2848761"/>
+            <wp:docPr id="100011" name="" descr="tab1"/>
+            <wp:cNvGraphicFramePr>
+              <a:graphicFrameLocks xmlns:a="http://schemas.openxmlformats.org/drawingml/2006/main" noChangeAspect="1"/>
+            </wp:cNvGraphicFramePr>
+            <a:graphic xmlns:a="http://schemas.openxmlformats.org/drawingml/2006/main">
+              <a:graphicData uri="http://schemas.openxmlformats.org/drawingml/2006/picture">
+                <pic:pic xmlns:pic="http://schemas.openxmlformats.org/drawingml/2006/picture">
+                  <pic:nvPicPr>
+                    <pic:cNvPr id="21064780" name=""/>
+                    <pic:cNvPicPr>
+                      <a:picLocks noChangeAspect="1"/>
+                    </pic:cNvPicPr>
+                  </pic:nvPicPr>
+                  <pic:blipFill>
+                    <a:blip xmlns:r="http://schemas.openxmlformats.org/officeDocument/2006/relationships" r:embed="rId14"/>
+                    <a:stretch>
+                      <a:fillRect/>
+                    </a:stretch>
+                  </pic:blipFill>
+                  <pic:spPr>
+                    <a:xfrm>
+                      <a:off x="0" y="0"/>
+                      <a:ext cx="5715000" cy="2848761"/>
+                    </a:xfrm>
+                    <a:prstGeom prst="rect">
+                      <a:avLst/>
+                    </a:prstGeom>
+                  </pic:spPr>
+                </pic:pic>
+              </a:graphicData>
+            </a:graphic>
+          </wp:inline>
+        </w:drawing>
+      </w:r>
+    </w:p>
+    <w:p>
+      <w:pPr>
+        <w:spacing w:before="15" w:after="300"/>
+        <w:ind w:left="0" w:right="0"/>
+        <w:jc w:val="center"/>
+        <w:rPr>
+          <w:i/>
+          <w:iCs/>
+          <w:sz w:val="20"/>
+          <w:szCs w:val="20"/>
+        </w:rPr>
+      </w:pPr>
+      <w:r>
+        <w:rPr>
+          <w:i/>
+          <w:iCs/>
+          <w:sz w:val="20"/>
+          <w:szCs w:val="20"/>
+        </w:rPr>
+        <w:t xml:space="preserve">Figure 5: % Difference in Grade Threshold Clearing Between Treatment and Control Students at Baseline and Endline using ASER Grades 4 - 5 instrument </w:t>
+      </w:r>
+    </w:p>
+    <w:p>
+      <w:pPr>
+        <w:spacing w:before="240" w:after="240"/>
+        <w:jc w:val="both"/>
+      </w:pPr>
+      <w:r>
+        <w:t>At endline, 8.56% of treatment students met the criteria for all 3 subjects compared to 2.04% of control students. This represents a difference of .46 standard deviations compared to the control students, which is equivalent to 3.54 LAYS.</w:t>
+      </w:r>
+    </w:p>
+    <w:p>
+      <w:pPr>
+        <w:spacing w:before="240" w:after="240"/>
+        <w:jc w:val="both"/>
+      </w:pPr>
+      <w:r>
+        <w:t>At baseline, the percentage difference between treatment and control students for English is 3.2% which is statistically insignificant from zero. At endline, the percentage difference between treatment and control students for English is 10.63% which is statistically significant at the 5% level. Expressed in standard deviations, treatment students are .46 standard deviations above control students for English at endline.</w:t>
+      </w:r>
+    </w:p>
+    <w:p>
+      <w:pPr>
+        <w:spacing w:before="240" w:after="240"/>
+        <w:jc w:val="both"/>
+      </w:pPr>
+      <w:r>
+        <w:t>At baseline, the percentage difference between treatment and control students for Maths is 23.88% which is statistically significant at the 5% level. At endline, the percentage difference between treatment and control students for Maths is 2.58% which is statistically insignificant from zero. Expressed in standard deviations, treatment students are .05 standard deviations above control students for Maths at endline.</w:t>
+      </w:r>
+    </w:p>
+    <w:p>
+      <w:pPr>
+        <w:spacing w:before="240" w:after="240"/>
+        <w:jc w:val="both"/>
+      </w:pPr>
+      <w:r>
+        <w:t>At baseline, the percentage difference between treatment and control students for Urdu is 14.29% which is statistically significant at the 5% level. At endline, the percentage difference between treatment and control students for Urdu is 21.24% which is statistically significant at the 5% level. Expressed in standard deviations, treatment students are .43 standard deviations above control students for Urdu at endline.</w:t>
+      </w:r>
+    </w:p>
+    <w:p>
+      <w:pPr>
+        <w:spacing w:before="240" w:after="240"/>
+        <w:jc w:val="both"/>
+      </w:pPr>
+      <w:r>
+        <w:rPr>
+          <w:b/>
+          <w:bCs/>
+        </w:rPr>
+        <w:t>3.4.3. MELQO</w:t>
+      </w:r>
+    </w:p>
+    <w:p>
+      <w:pPr>
+        <w:spacing w:before="0" w:after="0"/>
+        <w:ind w:left="0" w:right="0"/>
+        <w:jc w:val="center"/>
+      </w:pPr>
+      <w:r>
+        <w:rPr>
+          <w:strike w:val="0"/>
+          <w:u w:val="none"/>
+        </w:rPr>
+        <w:drawing>
+          <wp:inline>
+            <wp:extent cx="5715000" cy="3058072"/>
+            <wp:docPr id="100012" name="" descr="tab1"/>
+            <wp:cNvGraphicFramePr>
+              <a:graphicFrameLocks xmlns:a="http://schemas.openxmlformats.org/drawingml/2006/main" noChangeAspect="1"/>
+            </wp:cNvGraphicFramePr>
+            <a:graphic xmlns:a="http://schemas.openxmlformats.org/drawingml/2006/main">
+              <a:graphicData uri="http://schemas.openxmlformats.org/drawingml/2006/picture">
+                <pic:pic xmlns:pic="http://schemas.openxmlformats.org/drawingml/2006/picture">
+                  <pic:nvPicPr>
+                    <pic:cNvPr id="676695141" name=""/>
+                    <pic:cNvPicPr>
+                      <a:picLocks noChangeAspect="1"/>
+                    </pic:cNvPicPr>
+                  </pic:nvPicPr>
+                  <pic:blipFill>
+                    <a:blip xmlns:r="http://schemas.openxmlformats.org/officeDocument/2006/relationships" r:embed="rId15"/>
+                    <a:stretch>
+                      <a:fillRect/>
+                    </a:stretch>
+                  </pic:blipFill>
+                  <pic:spPr>
+                    <a:xfrm>
+                      <a:off x="0" y="0"/>
+                      <a:ext cx="5715000" cy="3058072"/>
+                    </a:xfrm>
+                    <a:prstGeom prst="rect">
+                      <a:avLst/>
+                    </a:prstGeom>
+                  </pic:spPr>
+                </pic:pic>
+              </a:graphicData>
+            </a:graphic>
+          </wp:inline>
+        </w:drawing>
+      </w:r>
+    </w:p>
+    <w:p>
+      <w:pPr>
+        <w:spacing w:before="15" w:after="300"/>
+        <w:ind w:left="0" w:right="0"/>
+        <w:jc w:val="center"/>
+        <w:rPr>
+          <w:i/>
+          <w:iCs/>
+          <w:sz w:val="20"/>
+          <w:szCs w:val="20"/>
+        </w:rPr>
+      </w:pPr>
+      <w:r>
+        <w:rPr>
+          <w:i/>
+          <w:iCs/>
+          <w:sz w:val="20"/>
+          <w:szCs w:val="20"/>
+        </w:rPr>
+        <w:t xml:space="preserve">Figure 6: % Difference in Scores between Treatment and Control Students at Baseline and Endline using MELQO </w:t>
+      </w:r>
+    </w:p>
+    <w:p>
+      <w:pPr>
+        <w:spacing w:before="240" w:after="240"/>
+        <w:jc w:val="both"/>
+      </w:pPr>
+      <w:r>
+        <w:t>At baseline, the percentage difference between treatment and control students for pre-literacy is 4.83% which is statistically significant at the 5% level. At endline, the percentage difference between treatment and control students for pre-literacy is 7.53% which is statistically significant at the 5% level. Expressed in standard deviations, treatment students are .32 standard deviations above control students for pre-literacy at endline.</w:t>
+      </w:r>
+    </w:p>
+    <w:p>
+      <w:pPr>
+        <w:spacing w:before="240" w:after="240"/>
+        <w:jc w:val="both"/>
+      </w:pPr>
+      <w:r>
+        <w:t>At baseline, the percentage difference between treatment and control students for pre-numeracy is 6.32% which is statistically significant at the 5% level. At endline, the percentage difference between treatment and control students for pre-numeracy is 4% which is statistically significant at the 5% level. Expressed in standard deviations, treatment students are .15 standard deviations above control students for pre-numeracy at endline.</w:t>
+      </w:r>
+    </w:p>
+    <w:p>
+      <w:pPr>
+        <w:spacing w:before="240" w:after="240"/>
+        <w:jc w:val="both"/>
+      </w:pPr>
+      <w:r>
+        <w:t>At baseline, the percentage difference between treatment and control students for motor skills is -2.88% which is statistically insignificant from zero. At endline, the percentage difference between treatment and control students for motor skills is 9.14% which is statistically significant at the 5% level. Expressed in standard deviations, treatment students are .31 standard deviations above control students for motor skills at endline.</w:t>
+      </w:r>
+    </w:p>
+    <w:p>
+      <w:pPr>
+        <w:spacing w:before="240" w:after="240"/>
+        <w:jc w:val="both"/>
+      </w:pPr>
+      <w:r>
+        <w:rPr>
+          <w:b/>
+          <w:bCs/>
+        </w:rPr>
+        <w:t>3.5. School Level Analysis</w:t>
+      </w:r>
+    </w:p>
+    <w:p>
+      <w:pPr>
+        <w:spacing w:before="240" w:after="240"/>
+        <w:jc w:val="both"/>
+      </w:pPr>
+      <w:r>
+        <w:t>The following analysis is at the school level and evaluates the impact of the Taleemabad program on the student learning outcomes by comparing the mean differences in scores, in percentages, between the treatment and control schools at baseline and endline, and testing whether these differences are statistically significant. The following results pertain to the full sample of 97 schools. The figures plot results by Taleemabad and CERP for comparison.</w:t>
+      </w:r>
+    </w:p>
+    <w:p>
+      <w:pPr>
+        <w:spacing w:before="240" w:after="240"/>
+        <w:jc w:val="both"/>
+      </w:pPr>
+      <w:r>
+        <w:rPr>
+          <w:b/>
+          <w:bCs/>
+        </w:rPr>
+        <w:t>3.5.1. ASER Grades 1 - 3</w:t>
+      </w:r>
+    </w:p>
+    <w:p>
+      <w:pPr>
+        <w:spacing w:before="0" w:after="0"/>
+        <w:ind w:left="0" w:right="0"/>
+        <w:jc w:val="center"/>
+      </w:pPr>
+      <w:r>
+        <w:rPr>
+          <w:strike w:val="0"/>
+          <w:u w:val="none"/>
+        </w:rPr>
+        <w:drawing>
+          <wp:inline>
+            <wp:extent cx="5715000" cy="3433782"/>
+            <wp:docPr id="100013" name="" descr="tab1"/>
+            <wp:cNvGraphicFramePr>
+              <a:graphicFrameLocks xmlns:a="http://schemas.openxmlformats.org/drawingml/2006/main" noChangeAspect="1"/>
+            </wp:cNvGraphicFramePr>
+            <a:graphic xmlns:a="http://schemas.openxmlformats.org/drawingml/2006/main">
+              <a:graphicData uri="http://schemas.openxmlformats.org/drawingml/2006/picture">
+                <pic:pic xmlns:pic="http://schemas.openxmlformats.org/drawingml/2006/picture">
+                  <pic:nvPicPr>
+                    <pic:cNvPr id="1196323596" name=""/>
+                    <pic:cNvPicPr>
+                      <a:picLocks noChangeAspect="1"/>
+                    </pic:cNvPicPr>
+                  </pic:nvPicPr>
+                  <pic:blipFill>
+                    <a:blip xmlns:r="http://schemas.openxmlformats.org/officeDocument/2006/relationships" r:embed="rId16"/>
                     <a:stretch>
                       <a:fillRect/>
                     </a:stretch>
@@ -976,7 +1906,7 @@
           <w:sz w:val="20"/>
           <w:szCs w:val="20"/>
         </w:rPr>
-        <w:t xml:space="preserve">Figure 1: % Difference in Grade Threshold Clearing Between Treatment and Control Schools at Baseline and Endline using ASER Grades 1 - 3 instrument </w:t>
+        <w:t xml:space="preserve">Figure 7: % Difference in Grade Threshold Clearing Between Treatment and Control Schools at Baseline and Endline using ASER Grades 1 - 3 instrument </w:t>
       </w:r>
     </w:p>
     <w:p>
@@ -1025,7 +1955,7 @@
           <w:b/>
           <w:bCs/>
         </w:rPr>
-        <w:t>3.3.2. ASER Grades 4 - 5</w:t>
+        <w:t>3.5.2. ASER Grades 4 - 5</w:t>
       </w:r>
     </w:p>
     <w:p>
@@ -1041,8 +1971,8 @@
         </w:rPr>
         <w:drawing>
           <wp:inline>
-            <wp:extent cx="5715000" cy="2786062"/>
-            <wp:docPr id="100006" name="" descr="tab1"/>
+            <wp:extent cx="5715000" cy="3117273"/>
+            <wp:docPr id="100014" name="" descr="tab1"/>
             <wp:cNvGraphicFramePr>
               <a:graphicFrameLocks xmlns:a="http://schemas.openxmlformats.org/drawingml/2006/main" noChangeAspect="1"/>
             </wp:cNvGraphicFramePr>
@@ -1050,13 +1980,13 @@
               <a:graphicData uri="http://schemas.openxmlformats.org/drawingml/2006/picture">
                 <pic:pic xmlns:pic="http://schemas.openxmlformats.org/drawingml/2006/picture">
                   <pic:nvPicPr>
-                    <pic:cNvPr id="2003712348" name=""/>
+                    <pic:cNvPr id="389933455" name=""/>
                     <pic:cNvPicPr>
                       <a:picLocks noChangeAspect="1"/>
                     </pic:cNvPicPr>
                   </pic:nvPicPr>
                   <pic:blipFill>
-                    <a:blip xmlns:r="http://schemas.openxmlformats.org/officeDocument/2006/relationships" r:embed="rId9"/>
+                    <a:blip xmlns:r="http://schemas.openxmlformats.org/officeDocument/2006/relationships" r:embed="rId17"/>
                     <a:stretch>
                       <a:fillRect/>
                     </a:stretch>
@@ -1064,7 +1994,7 @@
                   <pic:spPr>
                     <a:xfrm>
                       <a:off x="0" y="0"/>
-                      <a:ext cx="5715000" cy="2786062"/>
+                      <a:ext cx="5715000" cy="3117273"/>
                     </a:xfrm>
                     <a:prstGeom prst="rect">
                       <a:avLst/>
@@ -1096,7 +2026,7 @@
           <w:sz w:val="20"/>
           <w:szCs w:val="20"/>
         </w:rPr>
-        <w:t xml:space="preserve">Figure 2: % Difference in Grade Threshold Clearing Between Treatment and Control Schools at Baseline and Endline using ASER Grades 4 - 5 instrument </w:t>
+        <w:t xml:space="preserve">Figure 8: % Difference in Grade Threshold Clearing Between Treatment and Control Schools at Baseline and Endline using ASER Grades 4 - 5 instrument </w:t>
       </w:r>
     </w:p>
     <w:p>
@@ -1145,7 +2075,7 @@
           <w:b/>
           <w:bCs/>
         </w:rPr>
-        <w:t>3.3.3. MELQO</w:t>
+        <w:t>3.5.3. MELQO</w:t>
       </w:r>
     </w:p>
     <w:p>
@@ -1162,7 +2092,7 @@
         <w:drawing>
           <wp:inline>
             <wp:extent cx="5715000" cy="2836489"/>
-            <wp:docPr id="100007" name="" descr="tab1"/>
+            <wp:docPr id="100015" name="" descr="tab1"/>
             <wp:cNvGraphicFramePr>
               <a:graphicFrameLocks xmlns:a="http://schemas.openxmlformats.org/drawingml/2006/main" noChangeAspect="1"/>
             </wp:cNvGraphicFramePr>
@@ -1170,13 +2100,13 @@
               <a:graphicData uri="http://schemas.openxmlformats.org/drawingml/2006/picture">
                 <pic:pic xmlns:pic="http://schemas.openxmlformats.org/drawingml/2006/picture">
                   <pic:nvPicPr>
-                    <pic:cNvPr id="1064049609" name=""/>
+                    <pic:cNvPr id="563107343" name=""/>
                     <pic:cNvPicPr>
                       <a:picLocks noChangeAspect="1"/>
                     </pic:cNvPicPr>
                   </pic:nvPicPr>
                   <pic:blipFill>
-                    <a:blip xmlns:r="http://schemas.openxmlformats.org/officeDocument/2006/relationships" r:embed="rId10"/>
+                    <a:blip xmlns:r="http://schemas.openxmlformats.org/officeDocument/2006/relationships" r:embed="rId18"/>
                     <a:stretch>
                       <a:fillRect/>
                     </a:stretch>
@@ -1216,7 +2146,7 @@
           <w:sz w:val="20"/>
           <w:szCs w:val="20"/>
         </w:rPr>
-        <w:t xml:space="preserve">Figure 3: % Difference in Scores between Treatment and Control Schools at Baseline and Endline using MELQO </w:t>
+        <w:t xml:space="preserve">Figure 9: % Difference in Scores between Treatment and Control Schools at Baseline and Endline using MELQO </w:t>
       </w:r>
     </w:p>
     <w:p>
@@ -1256,7 +2186,7 @@
           <w:b/>
           <w:bCs/>
         </w:rPr>
-        <w:t>3.4. Results using Truncated Sample</w:t>
+        <w:t>3.6. School Level Analysis using Truncated Sample</w:t>
       </w:r>
     </w:p>
     <w:p>
@@ -1278,7 +2208,7 @@
           <w:b/>
           <w:bCs/>
         </w:rPr>
-        <w:t>3.4.1. ASER Grades 1 - 3</w:t>
+        <w:t>3.6.1. ASER Grades 1 - 3</w:t>
       </w:r>
     </w:p>
     <w:p>
@@ -1294,8 +2224,8 @@
         </w:rPr>
         <w:drawing>
           <wp:inline>
-            <wp:extent cx="5715000" cy="3336581"/>
-            <wp:docPr id="100008" name="" descr="tab1"/>
+            <wp:extent cx="5715000" cy="3443974"/>
+            <wp:docPr id="100016" name="" descr="tab1"/>
             <wp:cNvGraphicFramePr>
               <a:graphicFrameLocks xmlns:a="http://schemas.openxmlformats.org/drawingml/2006/main" noChangeAspect="1"/>
             </wp:cNvGraphicFramePr>
@@ -1303,13 +2233,13 @@
               <a:graphicData uri="http://schemas.openxmlformats.org/drawingml/2006/picture">
                 <pic:pic xmlns:pic="http://schemas.openxmlformats.org/drawingml/2006/picture">
                   <pic:nvPicPr>
-                    <pic:cNvPr id="907866256" name=""/>
+                    <pic:cNvPr id="788250232" name=""/>
                     <pic:cNvPicPr>
                       <a:picLocks noChangeAspect="1"/>
                     </pic:cNvPicPr>
                   </pic:nvPicPr>
                   <pic:blipFill>
-                    <a:blip xmlns:r="http://schemas.openxmlformats.org/officeDocument/2006/relationships" r:embed="rId11"/>
+                    <a:blip xmlns:r="http://schemas.openxmlformats.org/officeDocument/2006/relationships" r:embed="rId19"/>
                     <a:stretch>
                       <a:fillRect/>
                     </a:stretch>
@@ -1317,7 +2247,7 @@
                   <pic:spPr>
                     <a:xfrm>
                       <a:off x="0" y="0"/>
-                      <a:ext cx="5715000" cy="3336581"/>
+                      <a:ext cx="5715000" cy="3443974"/>
                     </a:xfrm>
                     <a:prstGeom prst="rect">
                       <a:avLst/>
@@ -1349,7 +2279,7 @@
           <w:sz w:val="20"/>
           <w:szCs w:val="20"/>
         </w:rPr>
-        <w:t xml:space="preserve">Figure 4: % Difference in Grade Threshold Clearing Between Treatment and Control Schools at Baseline and Endline using ASER Grades 1 - 3 instrument </w:t>
+        <w:t xml:space="preserve">Figure 10: % Difference in Grade Threshold Clearing Between Treatment and Control Schools at Baseline and Endline using ASER Grades 1 - 3 instrument </w:t>
       </w:r>
     </w:p>
     <w:p>
@@ -1398,7 +2328,7 @@
           <w:b/>
           <w:bCs/>
         </w:rPr>
-        <w:t>3.4.2. ASER Grades 4 - 5</w:t>
+        <w:t>3.6.2. ASER Grades 4 - 5</w:t>
       </w:r>
     </w:p>
     <w:p>
@@ -1414,8 +2344,8 @@
         </w:rPr>
         <w:drawing>
           <wp:inline>
-            <wp:extent cx="5715000" cy="3103113"/>
-            <wp:docPr id="100009" name="" descr="tab1"/>
+            <wp:extent cx="5715000" cy="3095374"/>
+            <wp:docPr id="100017" name="" descr="tab1"/>
             <wp:cNvGraphicFramePr>
               <a:graphicFrameLocks xmlns:a="http://schemas.openxmlformats.org/drawingml/2006/main" noChangeAspect="1"/>
             </wp:cNvGraphicFramePr>
@@ -1423,13 +2353,13 @@
               <a:graphicData uri="http://schemas.openxmlformats.org/drawingml/2006/picture">
                 <pic:pic xmlns:pic="http://schemas.openxmlformats.org/drawingml/2006/picture">
                   <pic:nvPicPr>
-                    <pic:cNvPr id="1828523295" name=""/>
+                    <pic:cNvPr id="1428729453" name=""/>
                     <pic:cNvPicPr>
                       <a:picLocks noChangeAspect="1"/>
                     </pic:cNvPicPr>
                   </pic:nvPicPr>
                   <pic:blipFill>
-                    <a:blip xmlns:r="http://schemas.openxmlformats.org/officeDocument/2006/relationships" r:embed="rId12"/>
+                    <a:blip xmlns:r="http://schemas.openxmlformats.org/officeDocument/2006/relationships" r:embed="rId20"/>
                     <a:stretch>
                       <a:fillRect/>
                     </a:stretch>
@@ -1437,7 +2367,7 @@
                   <pic:spPr>
                     <a:xfrm>
                       <a:off x="0" y="0"/>
-                      <a:ext cx="5715000" cy="3103113"/>
+                      <a:ext cx="5715000" cy="3095374"/>
                     </a:xfrm>
                     <a:prstGeom prst="rect">
                       <a:avLst/>
@@ -1469,7 +2399,7 @@
           <w:sz w:val="20"/>
           <w:szCs w:val="20"/>
         </w:rPr>
-        <w:t xml:space="preserve">Figure 5: % Difference in Grade Threshold Clearing Between Treatment and Control Schools at Baseline and Endline using ASER Grades 4 - 5 instrument </w:t>
+        <w:t xml:space="preserve">Figure 11: % Difference in Grade Threshold Clearing Between Treatment and Control Schools at Baseline and Endline using ASER Grades 4 - 5 instrument </w:t>
       </w:r>
     </w:p>
     <w:p>
@@ -1518,7 +2448,7 @@
           <w:b/>
           <w:bCs/>
         </w:rPr>
-        <w:t>3.4.3. MELQO</w:t>
+        <w:t>3.6.3. MELQO</w:t>
       </w:r>
     </w:p>
     <w:p>
@@ -1534,8 +2464,8 @@
         </w:rPr>
         <w:drawing>
           <wp:inline>
-            <wp:extent cx="5715000" cy="3456452"/>
-            <wp:docPr id="100010" name="" descr="tab1"/>
+            <wp:extent cx="5715000" cy="3439004"/>
+            <wp:docPr id="100018" name="" descr="tab1"/>
             <wp:cNvGraphicFramePr>
               <a:graphicFrameLocks xmlns:a="http://schemas.openxmlformats.org/drawingml/2006/main" noChangeAspect="1"/>
             </wp:cNvGraphicFramePr>
@@ -1543,13 +2473,13 @@
               <a:graphicData uri="http://schemas.openxmlformats.org/drawingml/2006/picture">
                 <pic:pic xmlns:pic="http://schemas.openxmlformats.org/drawingml/2006/picture">
                   <pic:nvPicPr>
-                    <pic:cNvPr id="756115208" name=""/>
+                    <pic:cNvPr id="1125030120" name=""/>
                     <pic:cNvPicPr>
                       <a:picLocks noChangeAspect="1"/>
                     </pic:cNvPicPr>
                   </pic:nvPicPr>
                   <pic:blipFill>
-                    <a:blip xmlns:r="http://schemas.openxmlformats.org/officeDocument/2006/relationships" r:embed="rId13"/>
+                    <a:blip xmlns:r="http://schemas.openxmlformats.org/officeDocument/2006/relationships" r:embed="rId21"/>
                     <a:stretch>
                       <a:fillRect/>
                     </a:stretch>
@@ -1557,7 +2487,7 @@
                   <pic:spPr>
                     <a:xfrm>
                       <a:off x="0" y="0"/>
-                      <a:ext cx="5715000" cy="3456452"/>
+                      <a:ext cx="5715000" cy="3439004"/>
                     </a:xfrm>
                     <a:prstGeom prst="rect">
                       <a:avLst/>
@@ -1589,7 +2519,7 @@
           <w:sz w:val="20"/>
           <w:szCs w:val="20"/>
         </w:rPr>
-        <w:t xml:space="preserve">Figure 6: % Difference in Scores between Treatment and Control Schools at Baseline and Endline using MELQO </w:t>
+        <w:t xml:space="preserve">Figure 12: % Difference in Scores between Treatment and Control Schools at Baseline and Endline using MELQO </w:t>
       </w:r>
     </w:p>
     <w:p>
@@ -1853,7 +2783,7 @@
         <w:drawing>
           <wp:inline>
             <wp:extent cx="6000750" cy="3392537"/>
-            <wp:docPr id="100011" name="" descr="top schools Image"/>
+            <wp:docPr id="100019" name="" descr="top schools Image"/>
             <wp:cNvGraphicFramePr>
               <a:graphicFrameLocks xmlns:a="http://schemas.openxmlformats.org/drawingml/2006/main" noChangeAspect="1"/>
             </wp:cNvGraphicFramePr>
@@ -1861,13 +2791,13 @@
               <a:graphicData uri="http://schemas.openxmlformats.org/drawingml/2006/picture">
                 <pic:pic xmlns:pic="http://schemas.openxmlformats.org/drawingml/2006/picture">
                   <pic:nvPicPr>
-                    <pic:cNvPr id="997062027" name=""/>
+                    <pic:cNvPr id="1342522336" name=""/>
                     <pic:cNvPicPr>
                       <a:picLocks noChangeAspect="1"/>
                     </pic:cNvPicPr>
                   </pic:nvPicPr>
                   <pic:blipFill>
-                    <a:blip xmlns:r="http://schemas.openxmlformats.org/officeDocument/2006/relationships" r:embed="rId14"/>
+                    <a:blip xmlns:r="http://schemas.openxmlformats.org/officeDocument/2006/relationships" r:embed="rId22"/>
                     <a:stretch>
                       <a:fillRect/>
                     </a:stretch>

--- a/Code/TaleemabadEvaluation_by_CERP.docx
+++ b/Code/TaleemabadEvaluation_by_CERP.docx
@@ -374,7 +374,7 @@
         <w:jc w:val="both"/>
       </w:pPr>
       <w:r>
-        <w:t>Some of the experimental schools that were randomly chosen at baseline existed the Taleemabad program. Hence, these schools were replaced by comparable schools for the endline assessment. Consequently, the evaluation focused on differences between the treatment and control groups at both baseline and endline, presenting these differences in terms of standard deviations of the control group and later utilizing the metric of Learning Adjusted Years of Schooling (LAYS). The assessments, specifically ASER administered to grades 1-3 and 4-5, utilized a consistent metric across waves as detailed below:</w:t>
+        <w:t>Some of the experimental schools that were randomly chosen at baseline exited the Taleemabad program. Hence, these schools were replaced by comparable schools for the endline assessment. Consequently, the evaluation focused on differences between the treatment and control groups at both baseline and endline, presenting these differences in terms of standard deviations of the control group and later utilizing the metric of Learning Adjusted Years of Schooling (LAYS). The assessments, specifically ASER administered to grades 1-3 and 4-5, utilized a consistent metric across waves as detailed below:</w:t>
       </w:r>
     </w:p>
     <w:p>
@@ -399,7 +399,7 @@
               <a:graphicData uri="http://schemas.openxmlformats.org/drawingml/2006/picture">
                 <pic:pic xmlns:pic="http://schemas.openxmlformats.org/drawingml/2006/picture">
                   <pic:nvPicPr>
-                    <pic:cNvPr id="1459208172" name=""/>
+                    <pic:cNvPr id="2119176321" name=""/>
                     <pic:cNvPicPr>
                       <a:picLocks noChangeAspect="1"/>
                     </pic:cNvPicPr>
@@ -666,7 +666,7 @@
               <a:graphicData uri="http://schemas.openxmlformats.org/drawingml/2006/picture">
                 <pic:pic xmlns:pic="http://schemas.openxmlformats.org/drawingml/2006/picture">
                   <pic:nvPicPr>
-                    <pic:cNvPr id="1017951840" name=""/>
+                    <pic:cNvPr id="1288246083" name=""/>
                     <pic:cNvPicPr>
                       <a:picLocks noChangeAspect="1"/>
                     </pic:cNvPicPr>
@@ -786,7 +786,7 @@
               <a:graphicData uri="http://schemas.openxmlformats.org/drawingml/2006/picture">
                 <pic:pic xmlns:pic="http://schemas.openxmlformats.org/drawingml/2006/picture">
                   <pic:nvPicPr>
-                    <pic:cNvPr id="366814584" name=""/>
+                    <pic:cNvPr id="1220692629" name=""/>
                     <pic:cNvPicPr>
                       <a:picLocks noChangeAspect="1"/>
                     </pic:cNvPicPr>
@@ -857,7 +857,7 @@
               <a:graphicData uri="http://schemas.openxmlformats.org/drawingml/2006/picture">
                 <pic:pic xmlns:pic="http://schemas.openxmlformats.org/drawingml/2006/picture">
                   <pic:nvPicPr>
-                    <pic:cNvPr id="540166311" name=""/>
+                    <pic:cNvPr id="829879417" name=""/>
                     <pic:cNvPicPr>
                       <a:picLocks noChangeAspect="1"/>
                     </pic:cNvPicPr>
@@ -928,7 +928,7 @@
               <a:graphicData uri="http://schemas.openxmlformats.org/drawingml/2006/picture">
                 <pic:pic xmlns:pic="http://schemas.openxmlformats.org/drawingml/2006/picture">
                   <pic:nvPicPr>
-                    <pic:cNvPr id="2081432891" name=""/>
+                    <pic:cNvPr id="869814070" name=""/>
                     <pic:cNvPicPr>
                       <a:picLocks noChangeAspect="1"/>
                     </pic:cNvPicPr>
@@ -999,7 +999,7 @@
               <a:graphicData uri="http://schemas.openxmlformats.org/drawingml/2006/picture">
                 <pic:pic xmlns:pic="http://schemas.openxmlformats.org/drawingml/2006/picture">
                   <pic:nvPicPr>
-                    <pic:cNvPr id="152849271" name=""/>
+                    <pic:cNvPr id="2145036922" name=""/>
                     <pic:cNvPicPr>
                       <a:picLocks noChangeAspect="1"/>
                     </pic:cNvPicPr>
@@ -1114,7 +1114,7 @@
               <a:graphicData uri="http://schemas.openxmlformats.org/drawingml/2006/picture">
                 <pic:pic xmlns:pic="http://schemas.openxmlformats.org/drawingml/2006/picture">
                   <pic:nvPicPr>
-                    <pic:cNvPr id="1345739675" name=""/>
+                    <pic:cNvPr id="178328954" name=""/>
                     <pic:cNvPicPr>
                       <a:picLocks noChangeAspect="1"/>
                     </pic:cNvPicPr>
@@ -1234,7 +1234,7 @@
               <a:graphicData uri="http://schemas.openxmlformats.org/drawingml/2006/picture">
                 <pic:pic xmlns:pic="http://schemas.openxmlformats.org/drawingml/2006/picture">
                   <pic:nvPicPr>
-                    <pic:cNvPr id="236867475" name=""/>
+                    <pic:cNvPr id="321728153" name=""/>
                     <pic:cNvPicPr>
                       <a:picLocks noChangeAspect="1"/>
                     </pic:cNvPicPr>
@@ -1354,7 +1354,7 @@
               <a:graphicData uri="http://schemas.openxmlformats.org/drawingml/2006/picture">
                 <pic:pic xmlns:pic="http://schemas.openxmlformats.org/drawingml/2006/picture">
                   <pic:nvPicPr>
-                    <pic:cNvPr id="1162184034" name=""/>
+                    <pic:cNvPr id="265275960" name=""/>
                     <pic:cNvPicPr>
                       <a:picLocks noChangeAspect="1"/>
                     </pic:cNvPicPr>
@@ -1487,7 +1487,7 @@
               <a:graphicData uri="http://schemas.openxmlformats.org/drawingml/2006/picture">
                 <pic:pic xmlns:pic="http://schemas.openxmlformats.org/drawingml/2006/picture">
                   <pic:nvPicPr>
-                    <pic:cNvPr id="902617213" name=""/>
+                    <pic:cNvPr id="670297704" name=""/>
                     <pic:cNvPicPr>
                       <a:picLocks noChangeAspect="1"/>
                     </pic:cNvPicPr>
@@ -1607,7 +1607,7 @@
               <a:graphicData uri="http://schemas.openxmlformats.org/drawingml/2006/picture">
                 <pic:pic xmlns:pic="http://schemas.openxmlformats.org/drawingml/2006/picture">
                   <pic:nvPicPr>
-                    <pic:cNvPr id="21064780" name=""/>
+                    <pic:cNvPr id="1701861763" name=""/>
                     <pic:cNvPicPr>
                       <a:picLocks noChangeAspect="1"/>
                     </pic:cNvPicPr>
@@ -1727,7 +1727,7 @@
               <a:graphicData uri="http://schemas.openxmlformats.org/drawingml/2006/picture">
                 <pic:pic xmlns:pic="http://schemas.openxmlformats.org/drawingml/2006/picture">
                   <pic:nvPicPr>
-                    <pic:cNvPr id="676695141" name=""/>
+                    <pic:cNvPr id="282035483" name=""/>
                     <pic:cNvPicPr>
                       <a:picLocks noChangeAspect="1"/>
                     </pic:cNvPicPr>
@@ -1860,7 +1860,7 @@
               <a:graphicData uri="http://schemas.openxmlformats.org/drawingml/2006/picture">
                 <pic:pic xmlns:pic="http://schemas.openxmlformats.org/drawingml/2006/picture">
                   <pic:nvPicPr>
-                    <pic:cNvPr id="1196323596" name=""/>
+                    <pic:cNvPr id="2005114111" name=""/>
                     <pic:cNvPicPr>
                       <a:picLocks noChangeAspect="1"/>
                     </pic:cNvPicPr>
@@ -1980,7 +1980,7 @@
               <a:graphicData uri="http://schemas.openxmlformats.org/drawingml/2006/picture">
                 <pic:pic xmlns:pic="http://schemas.openxmlformats.org/drawingml/2006/picture">
                   <pic:nvPicPr>
-                    <pic:cNvPr id="389933455" name=""/>
+                    <pic:cNvPr id="1329419463" name=""/>
                     <pic:cNvPicPr>
                       <a:picLocks noChangeAspect="1"/>
                     </pic:cNvPicPr>
@@ -2100,7 +2100,7 @@
               <a:graphicData uri="http://schemas.openxmlformats.org/drawingml/2006/picture">
                 <pic:pic xmlns:pic="http://schemas.openxmlformats.org/drawingml/2006/picture">
                   <pic:nvPicPr>
-                    <pic:cNvPr id="563107343" name=""/>
+                    <pic:cNvPr id="1326081730" name=""/>
                     <pic:cNvPicPr>
                       <a:picLocks noChangeAspect="1"/>
                     </pic:cNvPicPr>
@@ -2233,7 +2233,7 @@
               <a:graphicData uri="http://schemas.openxmlformats.org/drawingml/2006/picture">
                 <pic:pic xmlns:pic="http://schemas.openxmlformats.org/drawingml/2006/picture">
                   <pic:nvPicPr>
-                    <pic:cNvPr id="788250232" name=""/>
+                    <pic:cNvPr id="1792271765" name=""/>
                     <pic:cNvPicPr>
                       <a:picLocks noChangeAspect="1"/>
                     </pic:cNvPicPr>
@@ -2353,7 +2353,7 @@
               <a:graphicData uri="http://schemas.openxmlformats.org/drawingml/2006/picture">
                 <pic:pic xmlns:pic="http://schemas.openxmlformats.org/drawingml/2006/picture">
                   <pic:nvPicPr>
-                    <pic:cNvPr id="1428729453" name=""/>
+                    <pic:cNvPr id="905568757" name=""/>
                     <pic:cNvPicPr>
                       <a:picLocks noChangeAspect="1"/>
                     </pic:cNvPicPr>
@@ -2473,7 +2473,7 @@
               <a:graphicData uri="http://schemas.openxmlformats.org/drawingml/2006/picture">
                 <pic:pic xmlns:pic="http://schemas.openxmlformats.org/drawingml/2006/picture">
                   <pic:nvPicPr>
-                    <pic:cNvPr id="1125030120" name=""/>
+                    <pic:cNvPr id="199784934" name=""/>
                     <pic:cNvPicPr>
                       <a:picLocks noChangeAspect="1"/>
                     </pic:cNvPicPr>
@@ -2791,7 +2791,7 @@
               <a:graphicData uri="http://schemas.openxmlformats.org/drawingml/2006/picture">
                 <pic:pic xmlns:pic="http://schemas.openxmlformats.org/drawingml/2006/picture">
                   <pic:nvPicPr>
-                    <pic:cNvPr id="1342522336" name=""/>
+                    <pic:cNvPr id="2092709911" name=""/>
                     <pic:cNvPicPr>
                       <a:picLocks noChangeAspect="1"/>
                     </pic:cNvPicPr>

--- a/Code/TaleemabadEvaluation_by_CERP.docx
+++ b/Code/TaleemabadEvaluation_by_CERP.docx
@@ -123,97 +123,49 @@
         <w:br/>
       </w:r>
       <w:r>
-        <w:t>3.2. Balance Test</w:t>
+        <w:t>3.2. Balance Test 3.3. School Level Analysis</w:t>
       </w:r>
       <w:r>
         <w:br/>
       </w:r>
       <w:r>
-        <w:t>3.3. Student Level Analysis</w:t>
+        <w:t>3.3.1. ASER Grades 1 - 3</w:t>
       </w:r>
       <w:r>
         <w:br/>
       </w:r>
       <w:r>
-        <w:t>3.3.1. ASER Grades 1 - 3</w:t>
+        <w:t>3.3.2. ASER Grades 4 - 5</w:t>
       </w:r>
       <w:r>
         <w:br/>
       </w:r>
       <w:r>
-        <w:t>3.3.2. ASER Grades 4 - 5</w:t>
+        <w:t>3.3.3. MELQO</w:t>
       </w:r>
       <w:r>
         <w:br/>
       </w:r>
       <w:r>
-        <w:t>3.3.3. MELQO</w:t>
+        <w:t>3.4. School Level Analysis using Truncated Sample</w:t>
       </w:r>
       <w:r>
         <w:br/>
       </w:r>
       <w:r>
-        <w:t>3.4. Student Level Analysis using Truncated Sample</w:t>
+        <w:t>3.4.1. ASER Grades 1 - 3</w:t>
       </w:r>
       <w:r>
         <w:br/>
       </w:r>
       <w:r>
-        <w:t>3.4.1. ASER Grades 1 - 3</w:t>
+        <w:t>3.4.2. ASER Grades 4 - 5</w:t>
       </w:r>
       <w:r>
         <w:br/>
       </w:r>
       <w:r>
-        <w:t>3.4.2. ASER Grades 4 - 5</w:t>
-      </w:r>
-      <w:r>
-        <w:br/>
-      </w:r>
-      <w:r>
-        <w:t>3.4.3. MELQO 3.5. School Level Analysis</w:t>
-      </w:r>
-      <w:r>
-        <w:br/>
-      </w:r>
-      <w:r>
-        <w:t>3.5.1. ASER Grades 1 - 3</w:t>
-      </w:r>
-      <w:r>
-        <w:br/>
-      </w:r>
-      <w:r>
-        <w:t>3.5.2. ASER Grades 4 - 5</w:t>
-      </w:r>
-      <w:r>
-        <w:br/>
-      </w:r>
-      <w:r>
-        <w:t>3.5.3. MELQO</w:t>
-      </w:r>
-      <w:r>
-        <w:br/>
-      </w:r>
-      <w:r>
-        <w:t>3.6. School Level Analysis using Truncated Sample</w:t>
-      </w:r>
-      <w:r>
-        <w:br/>
-      </w:r>
-      <w:r>
-        <w:t>3.6.1. ASER Grades 1 - 3</w:t>
-      </w:r>
-      <w:r>
-        <w:br/>
-      </w:r>
-      <w:r>
-        <w:t>3.6.2. ASER Grades 4 - 5</w:t>
-      </w:r>
-      <w:r>
-        <w:br/>
-      </w:r>
-      <w:r>
-        <w:t>3.6.3. MELQO</w:t>
+        <w:t>3.4.3. MELQO</w:t>
       </w:r>
     </w:p>
     <w:p>
@@ -250,7 +202,13 @@
         <w:br/>
       </w:r>
       <w:r>
-        <w:t>Appendix</w:t>
+        <w:t>Appendix A: Student Level Analysis</w:t>
+      </w:r>
+      <w:r>
+        <w:br/>
+      </w:r>
+      <w:r>
+        <w:t>Appendix B: Top Performing Schools</w:t>
       </w:r>
     </w:p>
     <w:p>
@@ -399,7 +357,7 @@
               <a:graphicData uri="http://schemas.openxmlformats.org/drawingml/2006/picture">
                 <pic:pic xmlns:pic="http://schemas.openxmlformats.org/drawingml/2006/picture">
                   <pic:nvPicPr>
-                    <pic:cNvPr id="2119176321" name=""/>
+                    <pic:cNvPr id="884246604" name=""/>
                     <pic:cNvPicPr>
                       <a:picLocks noChangeAspect="1"/>
                     </pic:cNvPicPr>
@@ -666,7 +624,7 @@
               <a:graphicData uri="http://schemas.openxmlformats.org/drawingml/2006/picture">
                 <pic:pic xmlns:pic="http://schemas.openxmlformats.org/drawingml/2006/picture">
                   <pic:nvPicPr>
-                    <pic:cNvPr id="1288246083" name=""/>
+                    <pic:cNvPr id="1658828264" name=""/>
                     <pic:cNvPicPr>
                       <a:picLocks noChangeAspect="1"/>
                     </pic:cNvPicPr>
@@ -786,7 +744,7 @@
               <a:graphicData uri="http://schemas.openxmlformats.org/drawingml/2006/picture">
                 <pic:pic xmlns:pic="http://schemas.openxmlformats.org/drawingml/2006/picture">
                   <pic:nvPicPr>
-                    <pic:cNvPr id="1220692629" name=""/>
+                    <pic:cNvPr id="438702178" name=""/>
                     <pic:cNvPicPr>
                       <a:picLocks noChangeAspect="1"/>
                     </pic:cNvPicPr>
@@ -832,7 +790,7 @@
           <w:sz w:val="20"/>
           <w:szCs w:val="20"/>
         </w:rPr>
-        <w:t xml:space="preserve">Table 3.1: Balance Test using student demographics </w:t>
+        <w:t xml:space="preserve">Table 3.1: Balance Test for all schools using student demographics </w:t>
       </w:r>
     </w:p>
     <w:p>
@@ -857,7 +815,7 @@
               <a:graphicData uri="http://schemas.openxmlformats.org/drawingml/2006/picture">
                 <pic:pic xmlns:pic="http://schemas.openxmlformats.org/drawingml/2006/picture">
                   <pic:nvPicPr>
-                    <pic:cNvPr id="829879417" name=""/>
+                    <pic:cNvPr id="617044103" name=""/>
                     <pic:cNvPicPr>
                       <a:picLocks noChangeAspect="1"/>
                     </pic:cNvPicPr>
@@ -928,7 +886,7 @@
               <a:graphicData uri="http://schemas.openxmlformats.org/drawingml/2006/picture">
                 <pic:pic xmlns:pic="http://schemas.openxmlformats.org/drawingml/2006/picture">
                   <pic:nvPicPr>
-                    <pic:cNvPr id="869814070" name=""/>
+                    <pic:cNvPr id="795448873" name=""/>
                     <pic:cNvPicPr>
                       <a:picLocks noChangeAspect="1"/>
                     </pic:cNvPicPr>
@@ -999,7 +957,7 @@
               <a:graphicData uri="http://schemas.openxmlformats.org/drawingml/2006/picture">
                 <pic:pic xmlns:pic="http://schemas.openxmlformats.org/drawingml/2006/picture">
                   <pic:nvPicPr>
-                    <pic:cNvPr id="2145036922" name=""/>
+                    <pic:cNvPr id="81309013" name=""/>
                     <pic:cNvPicPr>
                       <a:picLocks noChangeAspect="1"/>
                     </pic:cNvPicPr>
@@ -1067,16 +1025,16 @@
           <w:b/>
           <w:bCs/>
         </w:rPr>
-        <w:t>3.3. Student Level Analysis</w:t>
-      </w:r>
-    </w:p>
-    <w:p>
-      <w:pPr>
-        <w:spacing w:before="240" w:after="240"/>
-        <w:jc w:val="both"/>
-      </w:pPr>
-      <w:r>
-        <w:t>This study evaluates the impact of the Taleemabad program on the student learning outcomes by comparing the mean differences in scores, in percentages, between the treatment and control students at baseline and endline, and testing whether these differences are statistically significant. The following results pertain to the full sample of students who were assessed at baseline and endline. The figures plot results by Taleemabad and CERP for comparison.</w:t>
+        <w:t>3.3. School Level Analysis</w:t>
+      </w:r>
+    </w:p>
+    <w:p>
+      <w:pPr>
+        <w:spacing w:before="240" w:after="240"/>
+        <w:jc w:val="both"/>
+      </w:pPr>
+      <w:r>
+        <w:t>This study evaluates the impact of the Taleemabad program on the student learning outcomes by comparing the mean differences in scores, in percentages, between the treatment and control schools at baseline and endline, and testing whether these differences are statistically significant. The following results pertain to the full sample of 97 schools. The figures plot results by Taleemabad and CERP for comparison.</w:t>
       </w:r>
     </w:p>
     <w:p>
@@ -1089,7 +1047,7 @@
           <w:b/>
           <w:bCs/>
         </w:rPr>
-        <w:t>3.3.1 ASER Grades 1 - 3</w:t>
+        <w:t>3.3.1. ASER Grades 1 - 3</w:t>
       </w:r>
     </w:p>
     <w:p>
@@ -1105,7 +1063,7 @@
         </w:rPr>
         <w:drawing>
           <wp:inline>
-            <wp:extent cx="5715000" cy="2995182"/>
+            <wp:extent cx="5715000" cy="3433782"/>
             <wp:docPr id="100007" name="" descr="tab1"/>
             <wp:cNvGraphicFramePr>
               <a:graphicFrameLocks xmlns:a="http://schemas.openxmlformats.org/drawingml/2006/main" noChangeAspect="1"/>
@@ -1114,13 +1072,966 @@
               <a:graphicData uri="http://schemas.openxmlformats.org/drawingml/2006/picture">
                 <pic:pic xmlns:pic="http://schemas.openxmlformats.org/drawingml/2006/picture">
                   <pic:nvPicPr>
-                    <pic:cNvPr id="178328954" name=""/>
+                    <pic:cNvPr id="1403095484" name=""/>
                     <pic:cNvPicPr>
                       <a:picLocks noChangeAspect="1"/>
                     </pic:cNvPicPr>
                   </pic:nvPicPr>
                   <pic:blipFill>
                     <a:blip xmlns:r="http://schemas.openxmlformats.org/officeDocument/2006/relationships" r:embed="rId10"/>
+                    <a:stretch>
+                      <a:fillRect/>
+                    </a:stretch>
+                  </pic:blipFill>
+                  <pic:spPr>
+                    <a:xfrm>
+                      <a:off x="0" y="0"/>
+                      <a:ext cx="5715000" cy="3433782"/>
+                    </a:xfrm>
+                    <a:prstGeom prst="rect">
+                      <a:avLst/>
+                    </a:prstGeom>
+                  </pic:spPr>
+                </pic:pic>
+              </a:graphicData>
+            </a:graphic>
+          </wp:inline>
+        </w:drawing>
+      </w:r>
+    </w:p>
+    <w:p>
+      <w:pPr>
+        <w:spacing w:before="15" w:after="300"/>
+        <w:ind w:left="0" w:right="0"/>
+        <w:jc w:val="center"/>
+        <w:rPr>
+          <w:i/>
+          <w:iCs/>
+          <w:sz w:val="20"/>
+          <w:szCs w:val="20"/>
+        </w:rPr>
+      </w:pPr>
+      <w:r>
+        <w:rPr>
+          <w:i/>
+          <w:iCs/>
+          <w:sz w:val="20"/>
+          <w:szCs w:val="20"/>
+        </w:rPr>
+        <w:t xml:space="preserve">Figure 7: % Difference in Grade Threshold Clearing Between Treatment and Control Schools at Baseline and Endline using ASER Grades 1 - 3 instrument </w:t>
+      </w:r>
+    </w:p>
+    <w:p>
+      <w:pPr>
+        <w:spacing w:before="240" w:after="240"/>
+        <w:jc w:val="both"/>
+      </w:pPr>
+      <w:r>
+        <w:t>At endline, 2.54% of treatment schools met the criteria for all 3 subjects compared to 1.06% of control schools. This represents a difference of .45 standard deviations compared to the control group, which is equivalent to 3.46 LAYS.</w:t>
+      </w:r>
+    </w:p>
+    <w:p>
+      <w:pPr>
+        <w:spacing w:before="240" w:after="240"/>
+        <w:jc w:val="both"/>
+      </w:pPr>
+      <w:r>
+        <w:t>At baseline, the percentage difference between treatment and control schools for English is 27.65% which is statistically significant at the 5% level. At endline, the percentage difference between treatment and control schools for English is 17.25% which is statistically significant at 5%. Expressed in standard deviations, treatment schools are 1.07 standard deviations above control schools for English at endline.</w:t>
+      </w:r>
+    </w:p>
+    <w:p>
+      <w:pPr>
+        <w:spacing w:before="240" w:after="240"/>
+        <w:jc w:val="both"/>
+      </w:pPr>
+      <w:r>
+        <w:t>At baseline, the percentage difference between treatment and control schools for Maths is -.98% which is statistically insignificant from zero. At endline, the percentage difference between treatment and control schools for Maths is -3.17% which is statistically insignificant from zero. Expressed in standard deviations, treatment schools are .16 standard deviations below control schools for Maths at endline.</w:t>
+      </w:r>
+    </w:p>
+    <w:p>
+      <w:pPr>
+        <w:spacing w:before="240" w:after="240"/>
+        <w:jc w:val="both"/>
+      </w:pPr>
+      <w:r>
+        <w:t>At baseline, the percentage difference between treatment and control schools for Urdu is 17.33% which is statistically significant at the 5% level. At endline, the percentage difference between treatment and control schools for Urdu is 8.26% which is statistically insignificant from zero. Expressed in standard deviations, treatment schools are .37 standard deviations above control schools for Urdu at endline.</w:t>
+      </w:r>
+    </w:p>
+    <w:p>
+      <w:pPr>
+        <w:spacing w:before="240" w:after="240"/>
+        <w:jc w:val="both"/>
+      </w:pPr>
+      <w:r>
+        <w:rPr>
+          <w:b/>
+          <w:bCs/>
+        </w:rPr>
+        <w:t>3.3.2. ASER Grades 4 - 5</w:t>
+      </w:r>
+    </w:p>
+    <w:p>
+      <w:pPr>
+        <w:spacing w:before="0" w:after="0"/>
+        <w:ind w:left="0" w:right="0"/>
+        <w:jc w:val="center"/>
+      </w:pPr>
+      <w:r>
+        <w:rPr>
+          <w:strike w:val="0"/>
+          <w:u w:val="none"/>
+        </w:rPr>
+        <w:drawing>
+          <wp:inline>
+            <wp:extent cx="5715000" cy="3117273"/>
+            <wp:docPr id="100008" name="" descr="tab1"/>
+            <wp:cNvGraphicFramePr>
+              <a:graphicFrameLocks xmlns:a="http://schemas.openxmlformats.org/drawingml/2006/main" noChangeAspect="1"/>
+            </wp:cNvGraphicFramePr>
+            <a:graphic xmlns:a="http://schemas.openxmlformats.org/drawingml/2006/main">
+              <a:graphicData uri="http://schemas.openxmlformats.org/drawingml/2006/picture">
+                <pic:pic xmlns:pic="http://schemas.openxmlformats.org/drawingml/2006/picture">
+                  <pic:nvPicPr>
+                    <pic:cNvPr id="1369707892" name=""/>
+                    <pic:cNvPicPr>
+                      <a:picLocks noChangeAspect="1"/>
+                    </pic:cNvPicPr>
+                  </pic:nvPicPr>
+                  <pic:blipFill>
+                    <a:blip xmlns:r="http://schemas.openxmlformats.org/officeDocument/2006/relationships" r:embed="rId11"/>
+                    <a:stretch>
+                      <a:fillRect/>
+                    </a:stretch>
+                  </pic:blipFill>
+                  <pic:spPr>
+                    <a:xfrm>
+                      <a:off x="0" y="0"/>
+                      <a:ext cx="5715000" cy="3117273"/>
+                    </a:xfrm>
+                    <a:prstGeom prst="rect">
+                      <a:avLst/>
+                    </a:prstGeom>
+                  </pic:spPr>
+                </pic:pic>
+              </a:graphicData>
+            </a:graphic>
+          </wp:inline>
+        </w:drawing>
+      </w:r>
+    </w:p>
+    <w:p>
+      <w:pPr>
+        <w:spacing w:before="15" w:after="300"/>
+        <w:ind w:left="0" w:right="0"/>
+        <w:jc w:val="center"/>
+        <w:rPr>
+          <w:i/>
+          <w:iCs/>
+          <w:sz w:val="20"/>
+          <w:szCs w:val="20"/>
+        </w:rPr>
+      </w:pPr>
+      <w:r>
+        <w:rPr>
+          <w:i/>
+          <w:iCs/>
+          <w:sz w:val="20"/>
+          <w:szCs w:val="20"/>
+        </w:rPr>
+        <w:t xml:space="preserve">Figure 8: % Difference in Grade Threshold Clearing Between Treatment and Control Schools at Baseline and Endline using ASER Grades 4 - 5 instrument </w:t>
+      </w:r>
+    </w:p>
+    <w:p>
+      <w:pPr>
+        <w:spacing w:before="240" w:after="240"/>
+        <w:jc w:val="both"/>
+      </w:pPr>
+      <w:r>
+        <w:t>At endline, 6.77% of treatment schools met the criteria for all 3 subjects compared to 4.41% of control schools. This represents a difference of .23 standard deviations compared to the control group, which is equivalent to 1.77 LAYS.</w:t>
+      </w:r>
+    </w:p>
+    <w:p>
+      <w:pPr>
+        <w:spacing w:before="240" w:after="240"/>
+        <w:jc w:val="both"/>
+      </w:pPr>
+      <w:r>
+        <w:t>At baseline, the percentage difference between treatment and control schools for English is -3.56% which is statistically insignificant from zero. At endline, the percentage difference between treatment and control schools for English is 2.55% which is statistically insignificant from zero. Expressed in standard deviations, treatment schools are .16 standard deviations above control schools for English at endline.</w:t>
+      </w:r>
+    </w:p>
+    <w:p>
+      <w:pPr>
+        <w:spacing w:before="240" w:after="240"/>
+        <w:jc w:val="both"/>
+      </w:pPr>
+      <w:r>
+        <w:t>At baseline, the percentage difference between treatment and control schools for Maths is 27.09% which is statistically significant at the 5% level. At endline, the percentage difference between treatment and control schools for Maths is 4.77% which is statistically insignificant from zero. Expressed in standard deviations, treatment schools are .18 standard deviations above control schools for Maths at endline.</w:t>
+      </w:r>
+    </w:p>
+    <w:p>
+      <w:pPr>
+        <w:spacing w:before="240" w:after="240"/>
+        <w:jc w:val="both"/>
+      </w:pPr>
+      <w:r>
+        <w:t>At baseline, the percentage difference between treatment and control schools for Urdu is 10.76% which is statistically insignificant from zero. At endline, the percentage difference between treatment and control schools for Urdu is 13.48% which is statistically insignificant from zero. Expressed in standard deviations, treatment schools are .38 standard deviations above control schools for Urdu at endline.</w:t>
+      </w:r>
+    </w:p>
+    <w:p>
+      <w:pPr>
+        <w:spacing w:before="240" w:after="240"/>
+        <w:jc w:val="both"/>
+      </w:pPr>
+      <w:r>
+        <w:rPr>
+          <w:b/>
+          <w:bCs/>
+        </w:rPr>
+        <w:t>3.3.3. MELQO</w:t>
+      </w:r>
+    </w:p>
+    <w:p>
+      <w:pPr>
+        <w:spacing w:before="0" w:after="0"/>
+        <w:ind w:left="0" w:right="0"/>
+        <w:jc w:val="center"/>
+      </w:pPr>
+      <w:r>
+        <w:rPr>
+          <w:strike w:val="0"/>
+          <w:u w:val="none"/>
+        </w:rPr>
+        <w:drawing>
+          <wp:inline>
+            <wp:extent cx="5715000" cy="2836489"/>
+            <wp:docPr id="100009" name="" descr="tab1"/>
+            <wp:cNvGraphicFramePr>
+              <a:graphicFrameLocks xmlns:a="http://schemas.openxmlformats.org/drawingml/2006/main" noChangeAspect="1"/>
+            </wp:cNvGraphicFramePr>
+            <a:graphic xmlns:a="http://schemas.openxmlformats.org/drawingml/2006/main">
+              <a:graphicData uri="http://schemas.openxmlformats.org/drawingml/2006/picture">
+                <pic:pic xmlns:pic="http://schemas.openxmlformats.org/drawingml/2006/picture">
+                  <pic:nvPicPr>
+                    <pic:cNvPr id="418060802" name=""/>
+                    <pic:cNvPicPr>
+                      <a:picLocks noChangeAspect="1"/>
+                    </pic:cNvPicPr>
+                  </pic:nvPicPr>
+                  <pic:blipFill>
+                    <a:blip xmlns:r="http://schemas.openxmlformats.org/officeDocument/2006/relationships" r:embed="rId12"/>
+                    <a:stretch>
+                      <a:fillRect/>
+                    </a:stretch>
+                  </pic:blipFill>
+                  <pic:spPr>
+                    <a:xfrm>
+                      <a:off x="0" y="0"/>
+                      <a:ext cx="5715000" cy="2836489"/>
+                    </a:xfrm>
+                    <a:prstGeom prst="rect">
+                      <a:avLst/>
+                    </a:prstGeom>
+                  </pic:spPr>
+                </pic:pic>
+              </a:graphicData>
+            </a:graphic>
+          </wp:inline>
+        </w:drawing>
+      </w:r>
+    </w:p>
+    <w:p>
+      <w:pPr>
+        <w:spacing w:before="15" w:after="300"/>
+        <w:ind w:left="0" w:right="0"/>
+        <w:jc w:val="center"/>
+        <w:rPr>
+          <w:i/>
+          <w:iCs/>
+          <w:sz w:val="20"/>
+          <w:szCs w:val="20"/>
+        </w:rPr>
+      </w:pPr>
+      <w:r>
+        <w:rPr>
+          <w:i/>
+          <w:iCs/>
+          <w:sz w:val="20"/>
+          <w:szCs w:val="20"/>
+        </w:rPr>
+        <w:t xml:space="preserve">Figure 9: % Difference in Scores between Treatment and Control Schools at Baseline and Endline using MELQO </w:t>
+      </w:r>
+    </w:p>
+    <w:p>
+      <w:pPr>
+        <w:spacing w:before="240" w:after="240"/>
+        <w:jc w:val="both"/>
+      </w:pPr>
+      <w:r>
+        <w:t>At baseline, the percentage difference between treatment and control schools for pre-literacy is 5.81% which is statistically insignificant from zero. At endline, the percentage difference between treatment and control schools for pre-literacy is -.55% which is statistically insignificant from zero. Expressed in standard deviations, treatment schools are .04 standard deviations below control schools for pre-literacy at endline.</w:t>
+      </w:r>
+    </w:p>
+    <w:p>
+      <w:pPr>
+        <w:spacing w:before="240" w:after="240"/>
+        <w:jc w:val="both"/>
+      </w:pPr>
+      <w:r>
+        <w:t>At baseline, the percentage difference between treatment and control schools for pre-numeracy is 2.64% which is statistically insignificant from zero. At endline, the percentage difference between treatment and control schools for pre-numeracy is 3.74% which is statistically insignificant from zero. Expressed in standard deviations, treatment schools are .2 standard deviations above control schools for pre-numeracy at endline.</w:t>
+      </w:r>
+    </w:p>
+    <w:p>
+      <w:pPr>
+        <w:spacing w:before="240" w:after="240"/>
+        <w:jc w:val="both"/>
+      </w:pPr>
+      <w:r>
+        <w:t>At baseline, the percentage difference between treatment and control schools for motor skills is 1.05% which is statistically insignificant from zero. At endline, the percentage difference between treatment and control schools for motor skills is 3.95% which is statistically insignificant from zero. Expressed in standard deviations, treatment schools are .29 standard deviations above control schools for motor skills at endline.</w:t>
+      </w:r>
+    </w:p>
+    <w:p>
+      <w:pPr>
+        <w:spacing w:before="240" w:after="240"/>
+        <w:jc w:val="both"/>
+      </w:pPr>
+      <w:r>
+        <w:rPr>
+          <w:b/>
+          <w:bCs/>
+        </w:rPr>
+        <w:t>3.4. School Level Analysis using Truncated Sample</w:t>
+      </w:r>
+    </w:p>
+    <w:p>
+      <w:pPr>
+        <w:spacing w:before="240" w:after="240"/>
+        <w:jc w:val="both"/>
+      </w:pPr>
+      <w:r>
+        <w:t>The following results pertain to the truncated sample of 42 consistent schools, with 21 schools part of the treatment group and an equivalent number part of the control group.</w:t>
+      </w:r>
+    </w:p>
+    <w:p>
+      <w:pPr>
+        <w:spacing w:before="240" w:after="240"/>
+        <w:jc w:val="both"/>
+      </w:pPr>
+      <w:r>
+        <w:rPr>
+          <w:b/>
+          <w:bCs/>
+        </w:rPr>
+        <w:t>3.4.1. ASER Grades 1 - 3</w:t>
+      </w:r>
+    </w:p>
+    <w:p>
+      <w:pPr>
+        <w:spacing w:before="0" w:after="0"/>
+        <w:ind w:left="0" w:right="0"/>
+        <w:jc w:val="center"/>
+      </w:pPr>
+      <w:r>
+        <w:rPr>
+          <w:strike w:val="0"/>
+          <w:u w:val="none"/>
+        </w:rPr>
+        <w:drawing>
+          <wp:inline>
+            <wp:extent cx="5715000" cy="3443974"/>
+            <wp:docPr id="100010" name="" descr="tab1"/>
+            <wp:cNvGraphicFramePr>
+              <a:graphicFrameLocks xmlns:a="http://schemas.openxmlformats.org/drawingml/2006/main" noChangeAspect="1"/>
+            </wp:cNvGraphicFramePr>
+            <a:graphic xmlns:a="http://schemas.openxmlformats.org/drawingml/2006/main">
+              <a:graphicData uri="http://schemas.openxmlformats.org/drawingml/2006/picture">
+                <pic:pic xmlns:pic="http://schemas.openxmlformats.org/drawingml/2006/picture">
+                  <pic:nvPicPr>
+                    <pic:cNvPr id="270528406" name=""/>
+                    <pic:cNvPicPr>
+                      <a:picLocks noChangeAspect="1"/>
+                    </pic:cNvPicPr>
+                  </pic:nvPicPr>
+                  <pic:blipFill>
+                    <a:blip xmlns:r="http://schemas.openxmlformats.org/officeDocument/2006/relationships" r:embed="rId13"/>
+                    <a:stretch>
+                      <a:fillRect/>
+                    </a:stretch>
+                  </pic:blipFill>
+                  <pic:spPr>
+                    <a:xfrm>
+                      <a:off x="0" y="0"/>
+                      <a:ext cx="5715000" cy="3443974"/>
+                    </a:xfrm>
+                    <a:prstGeom prst="rect">
+                      <a:avLst/>
+                    </a:prstGeom>
+                  </pic:spPr>
+                </pic:pic>
+              </a:graphicData>
+            </a:graphic>
+          </wp:inline>
+        </w:drawing>
+      </w:r>
+    </w:p>
+    <w:p>
+      <w:pPr>
+        <w:spacing w:before="15" w:after="300"/>
+        <w:ind w:left="0" w:right="0"/>
+        <w:jc w:val="center"/>
+        <w:rPr>
+          <w:i/>
+          <w:iCs/>
+          <w:sz w:val="20"/>
+          <w:szCs w:val="20"/>
+        </w:rPr>
+      </w:pPr>
+      <w:r>
+        <w:rPr>
+          <w:i/>
+          <w:iCs/>
+          <w:sz w:val="20"/>
+          <w:szCs w:val="20"/>
+        </w:rPr>
+        <w:t xml:space="preserve">Figure 10: % Difference in Grade Threshold Clearing Between Treatment and Control Schools at Baseline and Endline using ASER Grades 1 - 3 instrument </w:t>
+      </w:r>
+    </w:p>
+    <w:p>
+      <w:pPr>
+        <w:spacing w:before="240" w:after="240"/>
+        <w:jc w:val="both"/>
+      </w:pPr>
+      <w:r>
+        <w:t>At endline, 3.02% of treatment schools met the criteria for all 3 subjects compared to 1.15% of control schools. This represents a difference of .58 standard deviations compared to the control group.</w:t>
+      </w:r>
+    </w:p>
+    <w:p>
+      <w:pPr>
+        <w:spacing w:before="240" w:after="240"/>
+        <w:jc w:val="both"/>
+      </w:pPr>
+      <w:r>
+        <w:t>At baseline, the percentage difference between treatment and control schools for English is 22% which is statistically significant at the 5% level. At endline, the percentage difference between treatment and control schools for English is 17.85% which is statistically significant at 5%. Expressed in standard deviations, treatment schools are 1.37 standard deviations above control schools for English at endline.</w:t>
+      </w:r>
+    </w:p>
+    <w:p>
+      <w:pPr>
+        <w:spacing w:before="240" w:after="240"/>
+        <w:jc w:val="both"/>
+      </w:pPr>
+      <w:r>
+        <w:t>At baseline, the percentage difference between treatment and control schools for Maths is -.06% which is statistically insignificant from zero. At endline, the percentage difference between treatment and control schools for Maths is 3.99% which is statistically insignificant from zero. Expressed in standard deviations, treatment schools are .28 standard deviations above control schools for Maths at endline.</w:t>
+      </w:r>
+    </w:p>
+    <w:p>
+      <w:pPr>
+        <w:spacing w:before="240" w:after="240"/>
+        <w:jc w:val="both"/>
+      </w:pPr>
+      <w:r>
+        <w:t>At baseline, the percentage difference between treatment and control schools for Urdu is 13.18% which is statistically significant at the 5% level. At endline, the percentage difference between treatment and control schools for Urdu is 11.57% which is statistically insignificant from zero. Expressed in standard deviations, treatment schools are .57 standard deviations above control schools for Urdu at endline.</w:t>
+      </w:r>
+    </w:p>
+    <w:p>
+      <w:pPr>
+        <w:spacing w:before="240" w:after="240"/>
+        <w:jc w:val="both"/>
+      </w:pPr>
+      <w:r>
+        <w:rPr>
+          <w:b/>
+          <w:bCs/>
+        </w:rPr>
+        <w:t>3.4.2. ASER Grades 4 - 5</w:t>
+      </w:r>
+    </w:p>
+    <w:p>
+      <w:pPr>
+        <w:spacing w:before="0" w:after="0"/>
+        <w:ind w:left="0" w:right="0"/>
+        <w:jc w:val="center"/>
+      </w:pPr>
+      <w:r>
+        <w:rPr>
+          <w:strike w:val="0"/>
+          <w:u w:val="none"/>
+        </w:rPr>
+        <w:drawing>
+          <wp:inline>
+            <wp:extent cx="5715000" cy="3095374"/>
+            <wp:docPr id="100011" name="" descr="tab1"/>
+            <wp:cNvGraphicFramePr>
+              <a:graphicFrameLocks xmlns:a="http://schemas.openxmlformats.org/drawingml/2006/main" noChangeAspect="1"/>
+            </wp:cNvGraphicFramePr>
+            <a:graphic xmlns:a="http://schemas.openxmlformats.org/drawingml/2006/main">
+              <a:graphicData uri="http://schemas.openxmlformats.org/drawingml/2006/picture">
+                <pic:pic xmlns:pic="http://schemas.openxmlformats.org/drawingml/2006/picture">
+                  <pic:nvPicPr>
+                    <pic:cNvPr id="1757137390" name=""/>
+                    <pic:cNvPicPr>
+                      <a:picLocks noChangeAspect="1"/>
+                    </pic:cNvPicPr>
+                  </pic:nvPicPr>
+                  <pic:blipFill>
+                    <a:blip xmlns:r="http://schemas.openxmlformats.org/officeDocument/2006/relationships" r:embed="rId14"/>
+                    <a:stretch>
+                      <a:fillRect/>
+                    </a:stretch>
+                  </pic:blipFill>
+                  <pic:spPr>
+                    <a:xfrm>
+                      <a:off x="0" y="0"/>
+                      <a:ext cx="5715000" cy="3095374"/>
+                    </a:xfrm>
+                    <a:prstGeom prst="rect">
+                      <a:avLst/>
+                    </a:prstGeom>
+                  </pic:spPr>
+                </pic:pic>
+              </a:graphicData>
+            </a:graphic>
+          </wp:inline>
+        </w:drawing>
+      </w:r>
+    </w:p>
+    <w:p>
+      <w:pPr>
+        <w:spacing w:before="15" w:after="300"/>
+        <w:ind w:left="0" w:right="0"/>
+        <w:jc w:val="center"/>
+        <w:rPr>
+          <w:i/>
+          <w:iCs/>
+          <w:sz w:val="20"/>
+          <w:szCs w:val="20"/>
+        </w:rPr>
+      </w:pPr>
+      <w:r>
+        <w:rPr>
+          <w:i/>
+          <w:iCs/>
+          <w:sz w:val="20"/>
+          <w:szCs w:val="20"/>
+        </w:rPr>
+        <w:t xml:space="preserve">Figure 11: % Difference in Grade Threshold Clearing Between Treatment and Control Schools at Baseline and Endline using ASER Grades 4 - 5 instrument </w:t>
+      </w:r>
+    </w:p>
+    <w:p>
+      <w:pPr>
+        <w:spacing w:before="240" w:after="240"/>
+        <w:jc w:val="both"/>
+      </w:pPr>
+      <w:r>
+        <w:t>At endline, 7.66% of treatment schools met the criteria for all 3 subjects compared to 1.67% of control schools. This represents a difference of 1.61 standard deviations compared to the control group.</w:t>
+      </w:r>
+    </w:p>
+    <w:p>
+      <w:pPr>
+        <w:spacing w:before="240" w:after="240"/>
+        <w:jc w:val="both"/>
+      </w:pPr>
+      <w:r>
+        <w:t>At baseline, the percentage difference between treatment and control schools for English is -4.18% which is statistically insignificant from zero. At endline, the percentage difference between treatment and control schools for English is 7.71% which is statistically insignificant from zero. Expressed in standard deviations, treatment schools are .91 standard deviations above control schools for English at endline.</w:t>
+      </w:r>
+    </w:p>
+    <w:p>
+      <w:pPr>
+        <w:spacing w:before="240" w:after="240"/>
+        <w:jc w:val="both"/>
+      </w:pPr>
+      <w:r>
+        <w:t>At baseline, the percentage difference between treatment and control schools for Maths is 25.19% which is statistically significant at the 5% level. At endline, the percentage difference between treatment and control schools for Maths is 7.5% which is statistically insignificant from zero. Expressed in standard deviations, treatment schools are .27 standard deviations above control schools for Maths at endline.</w:t>
+      </w:r>
+    </w:p>
+    <w:p>
+      <w:pPr>
+        <w:spacing w:before="240" w:after="240"/>
+        <w:jc w:val="both"/>
+      </w:pPr>
+      <w:r>
+        <w:t>At baseline, the percentage difference between treatment and control schools for Urdu is 6.55% which is statistically insignificant from zero. At endline, the percentage difference between treatment and control schools for Urdu is 19.85% which is statistically insignificant from zero. Expressed in standard deviations, treatment schools are .64 standard deviations above control schools for Urdu at endline.</w:t>
+      </w:r>
+    </w:p>
+    <w:p>
+      <w:pPr>
+        <w:spacing w:before="240" w:after="240"/>
+        <w:jc w:val="both"/>
+      </w:pPr>
+      <w:r>
+        <w:rPr>
+          <w:b/>
+          <w:bCs/>
+        </w:rPr>
+        <w:t>3.4.3. MELQO</w:t>
+      </w:r>
+    </w:p>
+    <w:p>
+      <w:pPr>
+        <w:spacing w:before="0" w:after="0"/>
+        <w:ind w:left="0" w:right="0"/>
+        <w:jc w:val="center"/>
+      </w:pPr>
+      <w:r>
+        <w:rPr>
+          <w:strike w:val="0"/>
+          <w:u w:val="none"/>
+        </w:rPr>
+        <w:drawing>
+          <wp:inline>
+            <wp:extent cx="5715000" cy="3439004"/>
+            <wp:docPr id="100012" name="" descr="tab1"/>
+            <wp:cNvGraphicFramePr>
+              <a:graphicFrameLocks xmlns:a="http://schemas.openxmlformats.org/drawingml/2006/main" noChangeAspect="1"/>
+            </wp:cNvGraphicFramePr>
+            <a:graphic xmlns:a="http://schemas.openxmlformats.org/drawingml/2006/main">
+              <a:graphicData uri="http://schemas.openxmlformats.org/drawingml/2006/picture">
+                <pic:pic xmlns:pic="http://schemas.openxmlformats.org/drawingml/2006/picture">
+                  <pic:nvPicPr>
+                    <pic:cNvPr id="451042191" name=""/>
+                    <pic:cNvPicPr>
+                      <a:picLocks noChangeAspect="1"/>
+                    </pic:cNvPicPr>
+                  </pic:nvPicPr>
+                  <pic:blipFill>
+                    <a:blip xmlns:r="http://schemas.openxmlformats.org/officeDocument/2006/relationships" r:embed="rId15"/>
+                    <a:stretch>
+                      <a:fillRect/>
+                    </a:stretch>
+                  </pic:blipFill>
+                  <pic:spPr>
+                    <a:xfrm>
+                      <a:off x="0" y="0"/>
+                      <a:ext cx="5715000" cy="3439004"/>
+                    </a:xfrm>
+                    <a:prstGeom prst="rect">
+                      <a:avLst/>
+                    </a:prstGeom>
+                  </pic:spPr>
+                </pic:pic>
+              </a:graphicData>
+            </a:graphic>
+          </wp:inline>
+        </w:drawing>
+      </w:r>
+    </w:p>
+    <w:p>
+      <w:pPr>
+        <w:spacing w:before="15" w:after="300"/>
+        <w:ind w:left="0" w:right="0"/>
+        <w:jc w:val="center"/>
+        <w:rPr>
+          <w:i/>
+          <w:iCs/>
+          <w:sz w:val="20"/>
+          <w:szCs w:val="20"/>
+        </w:rPr>
+      </w:pPr>
+      <w:r>
+        <w:rPr>
+          <w:i/>
+          <w:iCs/>
+          <w:sz w:val="20"/>
+          <w:szCs w:val="20"/>
+        </w:rPr>
+        <w:t xml:space="preserve">Figure 12: % Difference in Scores between Treatment and Control Schools at Baseline and Endline using MELQO </w:t>
+      </w:r>
+    </w:p>
+    <w:p>
+      <w:pPr>
+        <w:spacing w:before="240" w:after="240"/>
+        <w:jc w:val="both"/>
+      </w:pPr>
+      <w:r>
+        <w:t>At baseline, the percentage difference between treatment and control schools for pre-literacy is 7.96% which is statistically insignificant from zero. At endline, the percentage difference between treatment and control schools for pre-literacy is 6.06% which is statistically insignificant from zero. Expressed in standard deviations, treatment schools are .38 standard deviations above control schools for pre-literacy at endline.</w:t>
+      </w:r>
+    </w:p>
+    <w:p>
+      <w:pPr>
+        <w:spacing w:before="240" w:after="240"/>
+        <w:jc w:val="both"/>
+      </w:pPr>
+      <w:r>
+        <w:t>At baseline, the percentage difference between treatment and control schools for pre-numeracy is 2.31% which is statistically insignificant from zero. At endline, the percentage difference between treatment and control schools for pre-numeracy is 2.62% which is statistically insignificant from zero. Expressed in standard deviations, treatment schools are .17 standard deviations above control schools for pre-numeracy at endline.</w:t>
+      </w:r>
+    </w:p>
+    <w:p>
+      <w:pPr>
+        <w:spacing w:before="240" w:after="240"/>
+        <w:jc w:val="both"/>
+      </w:pPr>
+      <w:r>
+        <w:t>At baseline, the percentage difference between treatment and control schools for motor skills is 5.5% which is statistically insignificant from zero. At endline, the percentage difference between treatment and control schools for motor skills is 3.53% which is statistically insignificant from zero. Expressed in standard deviations, treatment schools are .26 standard deviations above control schools for motor skills at endline.</w:t>
+      </w:r>
+    </w:p>
+    <w:p>
+      <w:pPr>
+        <w:spacing w:before="240" w:after="240"/>
+        <w:jc w:val="both"/>
+      </w:pPr>
+      <w:r>
+        <w:rPr>
+          <w:b/>
+          <w:bCs/>
+        </w:rPr>
+        <w:t>4. Limitations of the design</w:t>
+      </w:r>
+    </w:p>
+    <w:p>
+      <w:pPr>
+        <w:numPr>
+          <w:ilvl w:val="0"/>
+          <w:numId w:val="3"/>
+        </w:numPr>
+        <w:tabs>
+          <w:tab w:val="left" w:pos="388"/>
+        </w:tabs>
+        <w:spacing w:before="240"/>
+        <w:ind w:left="0" w:firstLine="0"/>
+        <w:jc w:val="both"/>
+      </w:pPr>
+      <w:r>
+        <w:t xml:space="preserve">Inability to Track Test Scores for the Same Student at Baseline and Endline: </w:t>
+      </w:r>
+    </w:p>
+    <w:p>
+      <w:pPr>
+        <w:spacing w:before="240" w:after="240"/>
+        <w:ind w:left="0"/>
+        <w:jc w:val="both"/>
+      </w:pPr>
+      <w:r>
+        <w:t xml:space="preserve">One of the significant limitations of the evaluation design is the inability to consistently track test scores for the same student at both baseline and endline assessments. This constraint hinders our capacity to conduct comprehensive child-level analyses, which could provide valuable insights into individual progress over the course of the intervention. </w:t>
+      </w:r>
+    </w:p>
+    <w:p>
+      <w:pPr>
+        <w:spacing w:before="240" w:after="240"/>
+        <w:ind w:left="0"/>
+        <w:jc w:val="both"/>
+      </w:pPr>
+      <w:r>
+        <w:t>Additionally, due to the unavailability of test scores for the same student at baseline and endline, we are compelled to aggregate test scores at the school level for analysis. However, collapsing on the school level introduces a potential distortion in our findings as the average test scores at the school level may not accurately represent how individual children within the same school are actually performing. Variability in student performance is obscured, and the aggregated school-level analysis may provide a skewed representation of Taleemabad program's impact on educational outcomes.</w:t>
+      </w:r>
+    </w:p>
+    <w:p>
+      <w:pPr>
+        <w:numPr>
+          <w:ilvl w:val="0"/>
+          <w:numId w:val="3"/>
+        </w:numPr>
+        <w:tabs>
+          <w:tab w:val="left" w:pos="532"/>
+        </w:tabs>
+        <w:ind w:left="0" w:firstLine="0"/>
+        <w:jc w:val="both"/>
+      </w:pPr>
+      <w:r>
+        <w:t xml:space="preserve">Lack of Sufficient Data on External Factors: </w:t>
+      </w:r>
+    </w:p>
+    <w:p>
+      <w:pPr>
+        <w:spacing w:before="240" w:after="240"/>
+        <w:ind w:left="0"/>
+        <w:jc w:val="both"/>
+      </w:pPr>
+      <w:r>
+        <w:t>The evaluation design faces a challenge due to the insufficient availability of data on external factors. The absence of comprehensive information on variables, such as socio-economic status, family support, or prior educational experiences, poses a substantial obstacle to effectively isolating the treatment effect from other potential influences.</w:t>
+      </w:r>
+    </w:p>
+    <w:p>
+      <w:pPr>
+        <w:spacing w:before="240" w:after="240"/>
+        <w:ind w:left="0"/>
+        <w:jc w:val="both"/>
+      </w:pPr>
+      <w:r>
+        <w:t>For instance, without detailed data on socio-economic status, we may overlook how financial resources within households could independently impact a student's academic performance. If a student's improved outcomes align with an increase in parental involvement, discerning the isolated impact of the program becomes intricate. Household characteristics, including parental education levels or the availability of educational resources at home, could significantly influence a student's performance, but our current design lacks the granularity to account for these nuances.</w:t>
+      </w:r>
+    </w:p>
+    <w:p>
+      <w:pPr>
+        <w:spacing w:before="240" w:after="240"/>
+        <w:ind w:left="0"/>
+        <w:jc w:val="both"/>
+      </w:pPr>
+      <w:r>
+        <w:t>Consequently, the observed differences in means cannot be conclusively attributed to the treatment alone. This limitation not only undermines the internal validity of our study but also restricts the extent to which causal inferences can be drawn. The complexity introduced by unaccounted household characteristics highlights the need for more comprehensive data collection strategies to strengthen the robustness of our analysis and enhance the validity of our conclusions.</w:t>
+      </w:r>
+    </w:p>
+    <w:p>
+      <w:pPr>
+        <w:numPr>
+          <w:ilvl w:val="0"/>
+          <w:numId w:val="3"/>
+        </w:numPr>
+        <w:tabs>
+          <w:tab w:val="left" w:pos="676"/>
+        </w:tabs>
+        <w:ind w:left="0" w:firstLine="0"/>
+        <w:jc w:val="both"/>
+      </w:pPr>
+      <w:r>
+        <w:t xml:space="preserve">Inherent Difficulty in Establishing Causation: </w:t>
+      </w:r>
+    </w:p>
+    <w:p>
+      <w:pPr>
+        <w:spacing w:before="240" w:after="240"/>
+        <w:ind w:left="0"/>
+        <w:jc w:val="both"/>
+      </w:pPr>
+      <w:r>
+        <w:t>The design's limitations extend to the broader issue of establishing causation. The lack of a controlled environment and comprehensive data on confounding variables, such as teacher quality or school resources, introduces complexities in confidently attributing changes in outcomes solely to the implemented treatment. For instance, improved educational outcomes may be linked not only to the Taleemabad program but also to unaccounted variations in teaching methods or additional resources allocated to specific schools.</w:t>
+      </w:r>
+    </w:p>
+    <w:p>
+      <w:pPr>
+        <w:numPr>
+          <w:ilvl w:val="0"/>
+          <w:numId w:val="3"/>
+        </w:numPr>
+        <w:tabs>
+          <w:tab w:val="left" w:pos="532"/>
+        </w:tabs>
+        <w:ind w:left="0" w:firstLine="0"/>
+        <w:jc w:val="both"/>
+      </w:pPr>
+      <w:r>
+        <w:t xml:space="preserve">Potential for Selection Bias in Selection of Control Schools: </w:t>
+      </w:r>
+    </w:p>
+    <w:p>
+      <w:pPr>
+        <w:spacing w:before="240" w:after="240"/>
+        <w:ind w:left="0"/>
+        <w:jc w:val="both"/>
+      </w:pPr>
+      <w:r>
+        <w:t xml:space="preserve">A notable limitation in our study arises from the process of selecting control schools based on proximity to treatment schools. This method, though practical, introduces the potential for selection bias. The proximity-based selection of control schools may inadvertently lead to differences in contextual factors between treatment and control groups. Local variations in community characteristics and educational resources may exist impacting the baseline comparability of the two groups. Variations in characteristics between treatment and control groups may confound our ability to attribute observed changes solely to the Taleemabad program. </w:t>
+      </w:r>
+    </w:p>
+    <w:p>
+      <w:pPr>
+        <w:spacing w:before="240" w:after="240"/>
+        <w:jc w:val="both"/>
+      </w:pPr>
+      <w:r>
+        <w:t>One potential way to counter the lack of data on external factors would be to make use of existing village level and household level data</w:t>
+      </w:r>
+    </w:p>
+    <w:p>
+      <w:pPr>
+        <w:spacing w:before="240" w:after="240"/>
+        <w:jc w:val="both"/>
+      </w:pPr>
+      <w:r>
+        <w:rPr>
+          <w:b/>
+          <w:bCs/>
+        </w:rPr>
+        <w:t>5. Conclusion</w:t>
+      </w:r>
+    </w:p>
+    <w:p>
+      <w:pPr>
+        <w:spacing w:before="240" w:after="240"/>
+        <w:jc w:val="both"/>
+      </w:pPr>
+      <w:r>
+        <w:t>There is lack of balance between treatment and control groups at baseline in terms of the number of students, proportion of male students, and outcome variables evaluated. This imbalance can be attributed to the non-random selection of control schools that is carried out based on proximity to treatment schools in this evaluation design.</w:t>
+      </w:r>
+    </w:p>
+    <w:p>
+      <w:pPr>
+        <w:spacing w:before="240" w:after="240"/>
+        <w:jc w:val="both"/>
+      </w:pPr>
+      <w:r>
+        <w:t>By evaluating using the full sample of 97 schools, at endline, we observe better results in grades 1 - 3 and grades 4 -5 of the magnitude 0.45 standard deviations and 0.23 standard deviations respectively compared to the control group. This corresponds to approximately 3.48 years of Learning Adjusted Years of Schooling for grades 1 - 3 and 1.8 years of Learning Adjusted Years of Schooling for grades 4 - 5. Evaluating using the full sample, at endline, we observe better results in pre-primary for pre-numeracy and motor skills for treatment schools compared to control schools to the order 0.20 standard deviations and 0.29 standard deviations. In contrast, treatment schools are 0.04 standard deviations below control schools for pre-literacy at endline. Similar results are observed in the truncated sample of 42 schools.</w:t>
+      </w:r>
+    </w:p>
+    <w:p>
+      <w:pPr>
+        <w:keepNext w:val="0"/>
+        <w:jc w:val="both"/>
+      </w:pPr>
+      <w:r>
+        <w:t xml:space="preserve">The design of the evaluation study could be further strengthened by gathering data on relevant external factors (e.g., family support, socio-economic status, school-level resources) that would allow future analyses to test baseline comparability between treatment and control groups. Moreover, implementing unique student identifiers and consistent data recording procedures would not only minimize tracking errors but enable a deeper understanding of individual learning trajectories. Furthermore, if the schools in Taleemabad’s cohort can be included, if not already, as part of ASER or other evaluation studies that gather household, child-level, school-level or village-level information, it would enable more nuanced analysis of the program effectiveness. </w:t>
+      </w:r>
+    </w:p>
+    <w:p>
+      <w:pPr>
+        <w:jc w:val="both"/>
+        <w:sectPr>
+          <w:type w:val="nextPage"/>
+          <w:pgMar w:header="708" w:footer="708"/>
+          <w:cols w:space="708"/>
+        </w:sectPr>
+      </w:pPr>
+    </w:p>
+    <w:p>
+      <w:pPr>
+        <w:spacing w:before="240" w:after="240"/>
+        <w:jc w:val="both"/>
+      </w:pPr>
+      <w:r>
+        <w:rPr>
+          <w:b/>
+          <w:bCs/>
+        </w:rPr>
+        <w:t>Appendix A: Student Level Analysis</w:t>
+      </w:r>
+    </w:p>
+    <w:p>
+      <w:pPr>
+        <w:spacing w:before="240" w:after="240"/>
+        <w:jc w:val="both"/>
+      </w:pPr>
+      <w:r>
+        <w:t>This study evaluates the impact of the Taleemabad program on the student learning outcomes by comparing the mean differences in scores, in percentages, between the treatment and control students at baseline and endline, and testing whether these differences are statistically significant. The following results pertain to the full sample of students who were assessed at baseline and endline. The figures plot results by Taleemabad and CERP for comparison.</w:t>
+      </w:r>
+    </w:p>
+    <w:p>
+      <w:pPr>
+        <w:spacing w:before="240" w:after="240"/>
+        <w:jc w:val="both"/>
+      </w:pPr>
+      <w:r>
+        <w:rPr>
+          <w:b/>
+          <w:bCs/>
+        </w:rPr>
+        <w:t>ASER Grades 1 - 3</w:t>
+      </w:r>
+    </w:p>
+    <w:p>
+      <w:pPr>
+        <w:spacing w:before="0" w:after="0"/>
+        <w:ind w:left="0" w:right="0"/>
+        <w:jc w:val="center"/>
+      </w:pPr>
+      <w:r>
+        <w:rPr>
+          <w:strike w:val="0"/>
+          <w:u w:val="none"/>
+        </w:rPr>
+        <w:drawing>
+          <wp:inline>
+            <wp:extent cx="5715000" cy="2995182"/>
+            <wp:docPr id="100013" name="" descr="tab1"/>
+            <wp:cNvGraphicFramePr>
+              <a:graphicFrameLocks xmlns:a="http://schemas.openxmlformats.org/drawingml/2006/main" noChangeAspect="1"/>
+            </wp:cNvGraphicFramePr>
+            <a:graphic xmlns:a="http://schemas.openxmlformats.org/drawingml/2006/main">
+              <a:graphicData uri="http://schemas.openxmlformats.org/drawingml/2006/picture">
+                <pic:pic xmlns:pic="http://schemas.openxmlformats.org/drawingml/2006/picture">
+                  <pic:nvPicPr>
+                    <pic:cNvPr id="512091417" name=""/>
+                    <pic:cNvPicPr>
+                      <a:picLocks noChangeAspect="1"/>
+                    </pic:cNvPicPr>
+                  </pic:nvPicPr>
+                  <pic:blipFill>
+                    <a:blip xmlns:r="http://schemas.openxmlformats.org/officeDocument/2006/relationships" r:embed="rId16"/>
                     <a:stretch>
                       <a:fillRect/>
                     </a:stretch>
@@ -1209,7 +2120,7 @@
           <w:b/>
           <w:bCs/>
         </w:rPr>
-        <w:t>3.3.2 ASER Grades 4 - 5</w:t>
+        <w:t>ASER Grades 4 - 5</w:t>
       </w:r>
     </w:p>
     <w:p>
@@ -1226,7 +2137,7 @@
         <w:drawing>
           <wp:inline>
             <wp:extent cx="5715000" cy="2917481"/>
-            <wp:docPr id="100008" name="" descr="tab1"/>
+            <wp:docPr id="100014" name="" descr="tab1"/>
             <wp:cNvGraphicFramePr>
               <a:graphicFrameLocks xmlns:a="http://schemas.openxmlformats.org/drawingml/2006/main" noChangeAspect="1"/>
             </wp:cNvGraphicFramePr>
@@ -1234,13 +2145,13 @@
               <a:graphicData uri="http://schemas.openxmlformats.org/drawingml/2006/picture">
                 <pic:pic xmlns:pic="http://schemas.openxmlformats.org/drawingml/2006/picture">
                   <pic:nvPicPr>
-                    <pic:cNvPr id="321728153" name=""/>
+                    <pic:cNvPr id="582743136" name=""/>
                     <pic:cNvPicPr>
                       <a:picLocks noChangeAspect="1"/>
                     </pic:cNvPicPr>
                   </pic:nvPicPr>
                   <pic:blipFill>
-                    <a:blip xmlns:r="http://schemas.openxmlformats.org/officeDocument/2006/relationships" r:embed="rId11"/>
+                    <a:blip xmlns:r="http://schemas.openxmlformats.org/officeDocument/2006/relationships" r:embed="rId17"/>
                     <a:stretch>
                       <a:fillRect/>
                     </a:stretch>
@@ -1329,7 +2240,7 @@
           <w:b/>
           <w:bCs/>
         </w:rPr>
-        <w:t>3.3.3 MELQO</w:t>
+        <w:t>MELQO</w:t>
       </w:r>
     </w:p>
     <w:p>
@@ -1346,7 +2257,7 @@
         <w:drawing>
           <wp:inline>
             <wp:extent cx="5715000" cy="2804989"/>
-            <wp:docPr id="100009" name="" descr="tab1"/>
+            <wp:docPr id="100015" name="" descr="tab1"/>
             <wp:cNvGraphicFramePr>
               <a:graphicFrameLocks xmlns:a="http://schemas.openxmlformats.org/drawingml/2006/main" noChangeAspect="1"/>
             </wp:cNvGraphicFramePr>
@@ -1354,13 +2265,13 @@
               <a:graphicData uri="http://schemas.openxmlformats.org/drawingml/2006/picture">
                 <pic:pic xmlns:pic="http://schemas.openxmlformats.org/drawingml/2006/picture">
                   <pic:nvPicPr>
-                    <pic:cNvPr id="265275960" name=""/>
+                    <pic:cNvPr id="2106281922" name=""/>
                     <pic:cNvPicPr>
                       <a:picLocks noChangeAspect="1"/>
                     </pic:cNvPicPr>
                   </pic:nvPicPr>
                   <pic:blipFill>
-                    <a:blip xmlns:r="http://schemas.openxmlformats.org/officeDocument/2006/relationships" r:embed="rId12"/>
+                    <a:blip xmlns:r="http://schemas.openxmlformats.org/officeDocument/2006/relationships" r:embed="rId18"/>
                     <a:stretch>
                       <a:fillRect/>
                     </a:stretch>
@@ -1440,29 +2351,16 @@
           <w:b/>
           <w:bCs/>
         </w:rPr>
-        <w:t>3.4. Student Level Analysis using Truncated Sample</w:t>
-      </w:r>
-    </w:p>
-    <w:p>
-      <w:pPr>
-        <w:spacing w:before="240" w:after="240"/>
-        <w:jc w:val="both"/>
-      </w:pPr>
-      <w:r>
-        <w:t>The following results pertain to the truncated sample of students who were a part of the 42 consistent schools.</w:t>
-      </w:r>
-    </w:p>
-    <w:p>
-      <w:pPr>
-        <w:spacing w:before="240" w:after="240"/>
-        <w:jc w:val="both"/>
-      </w:pPr>
-      <w:r>
-        <w:rPr>
-          <w:b/>
-          <w:bCs/>
-        </w:rPr>
-        <w:t>3.4.1 ASER Grades 1 - 3</w:t>
+        <w:t>Appendix B: Top Performing Schools</w:t>
+      </w:r>
+    </w:p>
+    <w:p>
+      <w:pPr>
+        <w:spacing w:before="240" w:after="240"/>
+        <w:jc w:val="both"/>
+      </w:pPr>
+      <w:r>
+        <w:t>Table 4 identifies the top 20% best performing consistent schools in the treatment group for each subject of the ASER and MELQO instruments. For each subject of ASER and MELQO instruments independently, the difference in mean scores at endline compared to baseline was calculated for each school and the top 20% of schools which had the highest difference in means were picked. Subsequently, the number of times each school appeared in the top 20% best performing school was counted. Notably, out of the 21 consistent treatment schools, SRM School, DOA 12 and My School most often appeared in the top 20% best performing schools.</w:t>
       </w:r>
     </w:p>
     <w:p>
@@ -1478,8 +2376,8 @@
         </w:rPr>
         <w:drawing>
           <wp:inline>
-            <wp:extent cx="5715000" cy="3056610"/>
-            <wp:docPr id="100010" name="" descr="tab1"/>
+            <wp:extent cx="6000750" cy="3400956"/>
+            <wp:docPr id="100016" name="" descr="top schools Image"/>
             <wp:cNvGraphicFramePr>
               <a:graphicFrameLocks xmlns:a="http://schemas.openxmlformats.org/drawingml/2006/main" noChangeAspect="1"/>
             </wp:cNvGraphicFramePr>
@@ -1487,753 +2385,7 @@
               <a:graphicData uri="http://schemas.openxmlformats.org/drawingml/2006/picture">
                 <pic:pic xmlns:pic="http://schemas.openxmlformats.org/drawingml/2006/picture">
                   <pic:nvPicPr>
-                    <pic:cNvPr id="670297704" name=""/>
-                    <pic:cNvPicPr>
-                      <a:picLocks noChangeAspect="1"/>
-                    </pic:cNvPicPr>
-                  </pic:nvPicPr>
-                  <pic:blipFill>
-                    <a:blip xmlns:r="http://schemas.openxmlformats.org/officeDocument/2006/relationships" r:embed="rId13"/>
-                    <a:stretch>
-                      <a:fillRect/>
-                    </a:stretch>
-                  </pic:blipFill>
-                  <pic:spPr>
-                    <a:xfrm>
-                      <a:off x="0" y="0"/>
-                      <a:ext cx="5715000" cy="3056610"/>
-                    </a:xfrm>
-                    <a:prstGeom prst="rect">
-                      <a:avLst/>
-                    </a:prstGeom>
-                  </pic:spPr>
-                </pic:pic>
-              </a:graphicData>
-            </a:graphic>
-          </wp:inline>
-        </w:drawing>
-      </w:r>
-    </w:p>
-    <w:p>
-      <w:pPr>
-        <w:spacing w:before="15" w:after="300"/>
-        <w:ind w:left="0" w:right="0"/>
-        <w:jc w:val="center"/>
-        <w:rPr>
-          <w:i/>
-          <w:iCs/>
-          <w:sz w:val="20"/>
-          <w:szCs w:val="20"/>
-        </w:rPr>
-      </w:pPr>
-      <w:r>
-        <w:rPr>
-          <w:i/>
-          <w:iCs/>
-          <w:sz w:val="20"/>
-          <w:szCs w:val="20"/>
-        </w:rPr>
-        <w:t xml:space="preserve">Figure 4: % Difference in Grade Threshold Clearing Between Treatment and Control Students at Baseline and Endline using ASER Grades 1 - 3 instrument </w:t>
-      </w:r>
-    </w:p>
-    <w:p>
-      <w:pPr>
-        <w:spacing w:before="240" w:after="240"/>
-        <w:jc w:val="both"/>
-      </w:pPr>
-      <w:r>
-        <w:t>At endline, 2.86% of treatment students met the criteria for all 3 subjects compared to .68% of control students. This represents a difference of .26 standard deviations compared to the control students, which is equivalent to 2 LAYS.</w:t>
-      </w:r>
-    </w:p>
-    <w:p>
-      <w:pPr>
-        <w:spacing w:before="240" w:after="240"/>
-        <w:jc w:val="both"/>
-      </w:pPr>
-      <w:r>
-        <w:t>At baseline, the percentage difference between treatment and control students for English is 21.35% which is statistically significant at the 5% level. At endline, the percentage difference between treatment and control students for English is .13% which is statistically significant at 5%. Expressed in standard deviations, treatment students are .4 standard deviations above control students for English at endline.</w:t>
-      </w:r>
-    </w:p>
-    <w:p>
-      <w:pPr>
-        <w:spacing w:before="240" w:after="240"/>
-        <w:jc w:val="both"/>
-      </w:pPr>
-      <w:r>
-        <w:t>At baseline, the percentage difference between treatment and control students for Maths is -2.38% which is statistically insignificant from zero. At endline, the percentage difference between treatment and control students for Maths is .08% which is statistically significant at the 5% level. Expressed in standard deviations, treatment students are .2 standard deviations above control students for Maths at endline.</w:t>
-      </w:r>
-    </w:p>
-    <w:p>
-      <w:pPr>
-        <w:spacing w:before="240" w:after="240"/>
-        <w:jc w:val="both"/>
-      </w:pPr>
-      <w:r>
-        <w:t>At baseline, the percentage difference between treatment and control students for Urdu is 11.01% which is statistically significant at the 5% level. At endline, the percentage difference between treatment and control students for Urdu is .11% which is statistically significant at the 5% level. Expressed in standard deviations, treatment students are .31 standard deviations above control students for Urdu at endline.</w:t>
-      </w:r>
-    </w:p>
-    <w:p>
-      <w:pPr>
-        <w:spacing w:before="240" w:after="240"/>
-        <w:jc w:val="both"/>
-      </w:pPr>
-      <w:r>
-        <w:rPr>
-          <w:b/>
-          <w:bCs/>
-        </w:rPr>
-        <w:t>3.4.2 ASER Grades 4 - 5</w:t>
-      </w:r>
-    </w:p>
-    <w:p>
-      <w:pPr>
-        <w:spacing w:before="0" w:after="0"/>
-        <w:ind w:left="0" w:right="0"/>
-        <w:jc w:val="center"/>
-      </w:pPr>
-      <w:r>
-        <w:rPr>
-          <w:strike w:val="0"/>
-          <w:u w:val="none"/>
-        </w:rPr>
-        <w:drawing>
-          <wp:inline>
-            <wp:extent cx="5715000" cy="2848761"/>
-            <wp:docPr id="100011" name="" descr="tab1"/>
-            <wp:cNvGraphicFramePr>
-              <a:graphicFrameLocks xmlns:a="http://schemas.openxmlformats.org/drawingml/2006/main" noChangeAspect="1"/>
-            </wp:cNvGraphicFramePr>
-            <a:graphic xmlns:a="http://schemas.openxmlformats.org/drawingml/2006/main">
-              <a:graphicData uri="http://schemas.openxmlformats.org/drawingml/2006/picture">
-                <pic:pic xmlns:pic="http://schemas.openxmlformats.org/drawingml/2006/picture">
-                  <pic:nvPicPr>
-                    <pic:cNvPr id="1701861763" name=""/>
-                    <pic:cNvPicPr>
-                      <a:picLocks noChangeAspect="1"/>
-                    </pic:cNvPicPr>
-                  </pic:nvPicPr>
-                  <pic:blipFill>
-                    <a:blip xmlns:r="http://schemas.openxmlformats.org/officeDocument/2006/relationships" r:embed="rId14"/>
-                    <a:stretch>
-                      <a:fillRect/>
-                    </a:stretch>
-                  </pic:blipFill>
-                  <pic:spPr>
-                    <a:xfrm>
-                      <a:off x="0" y="0"/>
-                      <a:ext cx="5715000" cy="2848761"/>
-                    </a:xfrm>
-                    <a:prstGeom prst="rect">
-                      <a:avLst/>
-                    </a:prstGeom>
-                  </pic:spPr>
-                </pic:pic>
-              </a:graphicData>
-            </a:graphic>
-          </wp:inline>
-        </w:drawing>
-      </w:r>
-    </w:p>
-    <w:p>
-      <w:pPr>
-        <w:spacing w:before="15" w:after="300"/>
-        <w:ind w:left="0" w:right="0"/>
-        <w:jc w:val="center"/>
-        <w:rPr>
-          <w:i/>
-          <w:iCs/>
-          <w:sz w:val="20"/>
-          <w:szCs w:val="20"/>
-        </w:rPr>
-      </w:pPr>
-      <w:r>
-        <w:rPr>
-          <w:i/>
-          <w:iCs/>
-          <w:sz w:val="20"/>
-          <w:szCs w:val="20"/>
-        </w:rPr>
-        <w:t xml:space="preserve">Figure 5: % Difference in Grade Threshold Clearing Between Treatment and Control Students at Baseline and Endline using ASER Grades 4 - 5 instrument </w:t>
-      </w:r>
-    </w:p>
-    <w:p>
-      <w:pPr>
-        <w:spacing w:before="240" w:after="240"/>
-        <w:jc w:val="both"/>
-      </w:pPr>
-      <w:r>
-        <w:t>At endline, 8.56% of treatment students met the criteria for all 3 subjects compared to 2.04% of control students. This represents a difference of .46 standard deviations compared to the control students, which is equivalent to 3.54 LAYS.</w:t>
-      </w:r>
-    </w:p>
-    <w:p>
-      <w:pPr>
-        <w:spacing w:before="240" w:after="240"/>
-        <w:jc w:val="both"/>
-      </w:pPr>
-      <w:r>
-        <w:t>At baseline, the percentage difference between treatment and control students for English is 3.2% which is statistically insignificant from zero. At endline, the percentage difference between treatment and control students for English is 10.63% which is statistically significant at the 5% level. Expressed in standard deviations, treatment students are .46 standard deviations above control students for English at endline.</w:t>
-      </w:r>
-    </w:p>
-    <w:p>
-      <w:pPr>
-        <w:spacing w:before="240" w:after="240"/>
-        <w:jc w:val="both"/>
-      </w:pPr>
-      <w:r>
-        <w:t>At baseline, the percentage difference between treatment and control students for Maths is 23.88% which is statistically significant at the 5% level. At endline, the percentage difference between treatment and control students for Maths is 2.58% which is statistically insignificant from zero. Expressed in standard deviations, treatment students are .05 standard deviations above control students for Maths at endline.</w:t>
-      </w:r>
-    </w:p>
-    <w:p>
-      <w:pPr>
-        <w:spacing w:before="240" w:after="240"/>
-        <w:jc w:val="both"/>
-      </w:pPr>
-      <w:r>
-        <w:t>At baseline, the percentage difference between treatment and control students for Urdu is 14.29% which is statistically significant at the 5% level. At endline, the percentage difference between treatment and control students for Urdu is 21.24% which is statistically significant at the 5% level. Expressed in standard deviations, treatment students are .43 standard deviations above control students for Urdu at endline.</w:t>
-      </w:r>
-    </w:p>
-    <w:p>
-      <w:pPr>
-        <w:spacing w:before="240" w:after="240"/>
-        <w:jc w:val="both"/>
-      </w:pPr>
-      <w:r>
-        <w:rPr>
-          <w:b/>
-          <w:bCs/>
-        </w:rPr>
-        <w:t>3.4.3. MELQO</w:t>
-      </w:r>
-    </w:p>
-    <w:p>
-      <w:pPr>
-        <w:spacing w:before="0" w:after="0"/>
-        <w:ind w:left="0" w:right="0"/>
-        <w:jc w:val="center"/>
-      </w:pPr>
-      <w:r>
-        <w:rPr>
-          <w:strike w:val="0"/>
-          <w:u w:val="none"/>
-        </w:rPr>
-        <w:drawing>
-          <wp:inline>
-            <wp:extent cx="5715000" cy="3058072"/>
-            <wp:docPr id="100012" name="" descr="tab1"/>
-            <wp:cNvGraphicFramePr>
-              <a:graphicFrameLocks xmlns:a="http://schemas.openxmlformats.org/drawingml/2006/main" noChangeAspect="1"/>
-            </wp:cNvGraphicFramePr>
-            <a:graphic xmlns:a="http://schemas.openxmlformats.org/drawingml/2006/main">
-              <a:graphicData uri="http://schemas.openxmlformats.org/drawingml/2006/picture">
-                <pic:pic xmlns:pic="http://schemas.openxmlformats.org/drawingml/2006/picture">
-                  <pic:nvPicPr>
-                    <pic:cNvPr id="282035483" name=""/>
-                    <pic:cNvPicPr>
-                      <a:picLocks noChangeAspect="1"/>
-                    </pic:cNvPicPr>
-                  </pic:nvPicPr>
-                  <pic:blipFill>
-                    <a:blip xmlns:r="http://schemas.openxmlformats.org/officeDocument/2006/relationships" r:embed="rId15"/>
-                    <a:stretch>
-                      <a:fillRect/>
-                    </a:stretch>
-                  </pic:blipFill>
-                  <pic:spPr>
-                    <a:xfrm>
-                      <a:off x="0" y="0"/>
-                      <a:ext cx="5715000" cy="3058072"/>
-                    </a:xfrm>
-                    <a:prstGeom prst="rect">
-                      <a:avLst/>
-                    </a:prstGeom>
-                  </pic:spPr>
-                </pic:pic>
-              </a:graphicData>
-            </a:graphic>
-          </wp:inline>
-        </w:drawing>
-      </w:r>
-    </w:p>
-    <w:p>
-      <w:pPr>
-        <w:spacing w:before="15" w:after="300"/>
-        <w:ind w:left="0" w:right="0"/>
-        <w:jc w:val="center"/>
-        <w:rPr>
-          <w:i/>
-          <w:iCs/>
-          <w:sz w:val="20"/>
-          <w:szCs w:val="20"/>
-        </w:rPr>
-      </w:pPr>
-      <w:r>
-        <w:rPr>
-          <w:i/>
-          <w:iCs/>
-          <w:sz w:val="20"/>
-          <w:szCs w:val="20"/>
-        </w:rPr>
-        <w:t xml:space="preserve">Figure 6: % Difference in Scores between Treatment and Control Students at Baseline and Endline using MELQO </w:t>
-      </w:r>
-    </w:p>
-    <w:p>
-      <w:pPr>
-        <w:spacing w:before="240" w:after="240"/>
-        <w:jc w:val="both"/>
-      </w:pPr>
-      <w:r>
-        <w:t>At baseline, the percentage difference between treatment and control students for pre-literacy is 4.83% which is statistically significant at the 5% level. At endline, the percentage difference between treatment and control students for pre-literacy is 7.53% which is statistically significant at the 5% level. Expressed in standard deviations, treatment students are .32 standard deviations above control students for pre-literacy at endline.</w:t>
-      </w:r>
-    </w:p>
-    <w:p>
-      <w:pPr>
-        <w:spacing w:before="240" w:after="240"/>
-        <w:jc w:val="both"/>
-      </w:pPr>
-      <w:r>
-        <w:t>At baseline, the percentage difference between treatment and control students for pre-numeracy is 6.32% which is statistically significant at the 5% level. At endline, the percentage difference between treatment and control students for pre-numeracy is 4% which is statistically significant at the 5% level. Expressed in standard deviations, treatment students are .15 standard deviations above control students for pre-numeracy at endline.</w:t>
-      </w:r>
-    </w:p>
-    <w:p>
-      <w:pPr>
-        <w:spacing w:before="240" w:after="240"/>
-        <w:jc w:val="both"/>
-      </w:pPr>
-      <w:r>
-        <w:t>At baseline, the percentage difference between treatment and control students for motor skills is -2.88% which is statistically insignificant from zero. At endline, the percentage difference between treatment and control students for motor skills is 9.14% which is statistically significant at the 5% level. Expressed in standard deviations, treatment students are .31 standard deviations above control students for motor skills at endline.</w:t>
-      </w:r>
-    </w:p>
-    <w:p>
-      <w:pPr>
-        <w:spacing w:before="240" w:after="240"/>
-        <w:jc w:val="both"/>
-      </w:pPr>
-      <w:r>
-        <w:rPr>
-          <w:b/>
-          <w:bCs/>
-        </w:rPr>
-        <w:t>3.5. School Level Analysis</w:t>
-      </w:r>
-    </w:p>
-    <w:p>
-      <w:pPr>
-        <w:spacing w:before="240" w:after="240"/>
-        <w:jc w:val="both"/>
-      </w:pPr>
-      <w:r>
-        <w:t>The following analysis is at the school level and evaluates the impact of the Taleemabad program on the student learning outcomes by comparing the mean differences in scores, in percentages, between the treatment and control schools at baseline and endline, and testing whether these differences are statistically significant. The following results pertain to the full sample of 97 schools. The figures plot results by Taleemabad and CERP for comparison.</w:t>
-      </w:r>
-    </w:p>
-    <w:p>
-      <w:pPr>
-        <w:spacing w:before="240" w:after="240"/>
-        <w:jc w:val="both"/>
-      </w:pPr>
-      <w:r>
-        <w:rPr>
-          <w:b/>
-          <w:bCs/>
-        </w:rPr>
-        <w:t>3.5.1. ASER Grades 1 - 3</w:t>
-      </w:r>
-    </w:p>
-    <w:p>
-      <w:pPr>
-        <w:spacing w:before="0" w:after="0"/>
-        <w:ind w:left="0" w:right="0"/>
-        <w:jc w:val="center"/>
-      </w:pPr>
-      <w:r>
-        <w:rPr>
-          <w:strike w:val="0"/>
-          <w:u w:val="none"/>
-        </w:rPr>
-        <w:drawing>
-          <wp:inline>
-            <wp:extent cx="5715000" cy="3433782"/>
-            <wp:docPr id="100013" name="" descr="tab1"/>
-            <wp:cNvGraphicFramePr>
-              <a:graphicFrameLocks xmlns:a="http://schemas.openxmlformats.org/drawingml/2006/main" noChangeAspect="1"/>
-            </wp:cNvGraphicFramePr>
-            <a:graphic xmlns:a="http://schemas.openxmlformats.org/drawingml/2006/main">
-              <a:graphicData uri="http://schemas.openxmlformats.org/drawingml/2006/picture">
-                <pic:pic xmlns:pic="http://schemas.openxmlformats.org/drawingml/2006/picture">
-                  <pic:nvPicPr>
-                    <pic:cNvPr id="2005114111" name=""/>
-                    <pic:cNvPicPr>
-                      <a:picLocks noChangeAspect="1"/>
-                    </pic:cNvPicPr>
-                  </pic:nvPicPr>
-                  <pic:blipFill>
-                    <a:blip xmlns:r="http://schemas.openxmlformats.org/officeDocument/2006/relationships" r:embed="rId16"/>
-                    <a:stretch>
-                      <a:fillRect/>
-                    </a:stretch>
-                  </pic:blipFill>
-                  <pic:spPr>
-                    <a:xfrm>
-                      <a:off x="0" y="0"/>
-                      <a:ext cx="5715000" cy="3433782"/>
-                    </a:xfrm>
-                    <a:prstGeom prst="rect">
-                      <a:avLst/>
-                    </a:prstGeom>
-                  </pic:spPr>
-                </pic:pic>
-              </a:graphicData>
-            </a:graphic>
-          </wp:inline>
-        </w:drawing>
-      </w:r>
-    </w:p>
-    <w:p>
-      <w:pPr>
-        <w:spacing w:before="15" w:after="300"/>
-        <w:ind w:left="0" w:right="0"/>
-        <w:jc w:val="center"/>
-        <w:rPr>
-          <w:i/>
-          <w:iCs/>
-          <w:sz w:val="20"/>
-          <w:szCs w:val="20"/>
-        </w:rPr>
-      </w:pPr>
-      <w:r>
-        <w:rPr>
-          <w:i/>
-          <w:iCs/>
-          <w:sz w:val="20"/>
-          <w:szCs w:val="20"/>
-        </w:rPr>
-        <w:t xml:space="preserve">Figure 7: % Difference in Grade Threshold Clearing Between Treatment and Control Schools at Baseline and Endline using ASER Grades 1 - 3 instrument </w:t>
-      </w:r>
-    </w:p>
-    <w:p>
-      <w:pPr>
-        <w:spacing w:before="240" w:after="240"/>
-        <w:jc w:val="both"/>
-      </w:pPr>
-      <w:r>
-        <w:t>At endline, 2.54% of treatment schools met the criteria for all 3 subjects compared to 1.06% of control schools. This represents a difference of .45 standard deviations compared to the control group, which is equivalent to 3.46 LAYS.</w:t>
-      </w:r>
-    </w:p>
-    <w:p>
-      <w:pPr>
-        <w:spacing w:before="240" w:after="240"/>
-        <w:jc w:val="both"/>
-      </w:pPr>
-      <w:r>
-        <w:t>At baseline, the percentage difference between treatment and control schools for English is 27.65% which is statistically significant at the 5% level. At endline, the percentage difference between treatment and control schools for English is 17.25% which is statistically significant at 5%. Expressed in standard deviations, treatment schools are 1.07 standard deviations above control schools for English at endline.</w:t>
-      </w:r>
-    </w:p>
-    <w:p>
-      <w:pPr>
-        <w:spacing w:before="240" w:after="240"/>
-        <w:jc w:val="both"/>
-      </w:pPr>
-      <w:r>
-        <w:t>At baseline, the percentage difference between treatment and control schools for Maths is -.98% which is statistically insignificant from zero. At endline, the percentage difference between treatment and control schools for Maths is -3.17% which is statistically insignificant from zero. Expressed in standard deviations, treatment schools are .16 standard deviations below control schools for Maths at endline.</w:t>
-      </w:r>
-    </w:p>
-    <w:p>
-      <w:pPr>
-        <w:spacing w:before="240" w:after="240"/>
-        <w:jc w:val="both"/>
-      </w:pPr>
-      <w:r>
-        <w:t>At baseline, the percentage difference between treatment and control schools for Urdu is 17.33% which is statistically significant at the 5% level. At endline, the percentage difference between treatment and control schools for Urdu is 8.26% which is statistically insignificant from zero. Expressed in standard deviations, treatment schools are .37 standard deviations above control schools for Urdu at endline.</w:t>
-      </w:r>
-    </w:p>
-    <w:p>
-      <w:pPr>
-        <w:spacing w:before="240" w:after="240"/>
-        <w:jc w:val="both"/>
-      </w:pPr>
-      <w:r>
-        <w:rPr>
-          <w:b/>
-          <w:bCs/>
-        </w:rPr>
-        <w:t>3.5.2. ASER Grades 4 - 5</w:t>
-      </w:r>
-    </w:p>
-    <w:p>
-      <w:pPr>
-        <w:spacing w:before="0" w:after="0"/>
-        <w:ind w:left="0" w:right="0"/>
-        <w:jc w:val="center"/>
-      </w:pPr>
-      <w:r>
-        <w:rPr>
-          <w:strike w:val="0"/>
-          <w:u w:val="none"/>
-        </w:rPr>
-        <w:drawing>
-          <wp:inline>
-            <wp:extent cx="5715000" cy="3117273"/>
-            <wp:docPr id="100014" name="" descr="tab1"/>
-            <wp:cNvGraphicFramePr>
-              <a:graphicFrameLocks xmlns:a="http://schemas.openxmlformats.org/drawingml/2006/main" noChangeAspect="1"/>
-            </wp:cNvGraphicFramePr>
-            <a:graphic xmlns:a="http://schemas.openxmlformats.org/drawingml/2006/main">
-              <a:graphicData uri="http://schemas.openxmlformats.org/drawingml/2006/picture">
-                <pic:pic xmlns:pic="http://schemas.openxmlformats.org/drawingml/2006/picture">
-                  <pic:nvPicPr>
-                    <pic:cNvPr id="1329419463" name=""/>
-                    <pic:cNvPicPr>
-                      <a:picLocks noChangeAspect="1"/>
-                    </pic:cNvPicPr>
-                  </pic:nvPicPr>
-                  <pic:blipFill>
-                    <a:blip xmlns:r="http://schemas.openxmlformats.org/officeDocument/2006/relationships" r:embed="rId17"/>
-                    <a:stretch>
-                      <a:fillRect/>
-                    </a:stretch>
-                  </pic:blipFill>
-                  <pic:spPr>
-                    <a:xfrm>
-                      <a:off x="0" y="0"/>
-                      <a:ext cx="5715000" cy="3117273"/>
-                    </a:xfrm>
-                    <a:prstGeom prst="rect">
-                      <a:avLst/>
-                    </a:prstGeom>
-                  </pic:spPr>
-                </pic:pic>
-              </a:graphicData>
-            </a:graphic>
-          </wp:inline>
-        </w:drawing>
-      </w:r>
-    </w:p>
-    <w:p>
-      <w:pPr>
-        <w:spacing w:before="15" w:after="300"/>
-        <w:ind w:left="0" w:right="0"/>
-        <w:jc w:val="center"/>
-        <w:rPr>
-          <w:i/>
-          <w:iCs/>
-          <w:sz w:val="20"/>
-          <w:szCs w:val="20"/>
-        </w:rPr>
-      </w:pPr>
-      <w:r>
-        <w:rPr>
-          <w:i/>
-          <w:iCs/>
-          <w:sz w:val="20"/>
-          <w:szCs w:val="20"/>
-        </w:rPr>
-        <w:t xml:space="preserve">Figure 8: % Difference in Grade Threshold Clearing Between Treatment and Control Schools at Baseline and Endline using ASER Grades 4 - 5 instrument </w:t>
-      </w:r>
-    </w:p>
-    <w:p>
-      <w:pPr>
-        <w:spacing w:before="240" w:after="240"/>
-        <w:jc w:val="both"/>
-      </w:pPr>
-      <w:r>
-        <w:t>At endline, 6.77% of treatment schools met the criteria for all 3 subjects compared to 4.41% of control schools. This represents a difference of .23 standard deviations compared to the control group, which is equivalent to 1.77 LAYS.</w:t>
-      </w:r>
-    </w:p>
-    <w:p>
-      <w:pPr>
-        <w:spacing w:before="240" w:after="240"/>
-        <w:jc w:val="both"/>
-      </w:pPr>
-      <w:r>
-        <w:t>At baseline, the percentage difference between treatment and control schools for English is -3.56% which is statistically insignificant from zero. At endline, the percentage difference between treatment and control schools for English is 2.55% which is statistically insignificant from zero. Expressed in standard deviations, treatment schools are .16 standard deviations above control schools for English at endline.</w:t>
-      </w:r>
-    </w:p>
-    <w:p>
-      <w:pPr>
-        <w:spacing w:before="240" w:after="240"/>
-        <w:jc w:val="both"/>
-      </w:pPr>
-      <w:r>
-        <w:t>At baseline, the percentage difference between treatment and control schools for Maths is 27.09% which is statistically significant at the 5% level. At endline, the percentage difference between treatment and control schools for Maths is 4.77% which is statistically insignificant from zero. Expressed in standard deviations, treatment schools are .18 standard deviations above control schools for Maths at endline.</w:t>
-      </w:r>
-    </w:p>
-    <w:p>
-      <w:pPr>
-        <w:spacing w:before="240" w:after="240"/>
-        <w:jc w:val="both"/>
-      </w:pPr>
-      <w:r>
-        <w:t>At baseline, the percentage difference between treatment and control schools for Urdu is 10.76% which is statistically insignificant from zero. At endline, the percentage difference between treatment and control schools for Urdu is 13.48% which is statistically insignificant from zero. Expressed in standard deviations, treatment schools are .38 standard deviations above control schools for Urdu at endline.</w:t>
-      </w:r>
-    </w:p>
-    <w:p>
-      <w:pPr>
-        <w:spacing w:before="240" w:after="240"/>
-        <w:jc w:val="both"/>
-      </w:pPr>
-      <w:r>
-        <w:rPr>
-          <w:b/>
-          <w:bCs/>
-        </w:rPr>
-        <w:t>3.5.3. MELQO</w:t>
-      </w:r>
-    </w:p>
-    <w:p>
-      <w:pPr>
-        <w:spacing w:before="0" w:after="0"/>
-        <w:ind w:left="0" w:right="0"/>
-        <w:jc w:val="center"/>
-      </w:pPr>
-      <w:r>
-        <w:rPr>
-          <w:strike w:val="0"/>
-          <w:u w:val="none"/>
-        </w:rPr>
-        <w:drawing>
-          <wp:inline>
-            <wp:extent cx="5715000" cy="2836489"/>
-            <wp:docPr id="100015" name="" descr="tab1"/>
-            <wp:cNvGraphicFramePr>
-              <a:graphicFrameLocks xmlns:a="http://schemas.openxmlformats.org/drawingml/2006/main" noChangeAspect="1"/>
-            </wp:cNvGraphicFramePr>
-            <a:graphic xmlns:a="http://schemas.openxmlformats.org/drawingml/2006/main">
-              <a:graphicData uri="http://schemas.openxmlformats.org/drawingml/2006/picture">
-                <pic:pic xmlns:pic="http://schemas.openxmlformats.org/drawingml/2006/picture">
-                  <pic:nvPicPr>
-                    <pic:cNvPr id="1326081730" name=""/>
-                    <pic:cNvPicPr>
-                      <a:picLocks noChangeAspect="1"/>
-                    </pic:cNvPicPr>
-                  </pic:nvPicPr>
-                  <pic:blipFill>
-                    <a:blip xmlns:r="http://schemas.openxmlformats.org/officeDocument/2006/relationships" r:embed="rId18"/>
-                    <a:stretch>
-                      <a:fillRect/>
-                    </a:stretch>
-                  </pic:blipFill>
-                  <pic:spPr>
-                    <a:xfrm>
-                      <a:off x="0" y="0"/>
-                      <a:ext cx="5715000" cy="2836489"/>
-                    </a:xfrm>
-                    <a:prstGeom prst="rect">
-                      <a:avLst/>
-                    </a:prstGeom>
-                  </pic:spPr>
-                </pic:pic>
-              </a:graphicData>
-            </a:graphic>
-          </wp:inline>
-        </w:drawing>
-      </w:r>
-    </w:p>
-    <w:p>
-      <w:pPr>
-        <w:spacing w:before="15" w:after="300"/>
-        <w:ind w:left="0" w:right="0"/>
-        <w:jc w:val="center"/>
-        <w:rPr>
-          <w:i/>
-          <w:iCs/>
-          <w:sz w:val="20"/>
-          <w:szCs w:val="20"/>
-        </w:rPr>
-      </w:pPr>
-      <w:r>
-        <w:rPr>
-          <w:i/>
-          <w:iCs/>
-          <w:sz w:val="20"/>
-          <w:szCs w:val="20"/>
-        </w:rPr>
-        <w:t xml:space="preserve">Figure 9: % Difference in Scores between Treatment and Control Schools at Baseline and Endline using MELQO </w:t>
-      </w:r>
-    </w:p>
-    <w:p>
-      <w:pPr>
-        <w:spacing w:before="240" w:after="240"/>
-        <w:jc w:val="both"/>
-      </w:pPr>
-      <w:r>
-        <w:t>At baseline, the percentage difference between treatment and control schools for pre-literacy is 5.81% which is statistically insignificant from zero. At endline, the percentage difference between treatment and control schools for pre-literacy is -.55% which is statistically insignificant from zero. Expressed in standard deviations, treatment schools are .04 standard deviations below control schools for pre-literacy at endline.</w:t>
-      </w:r>
-    </w:p>
-    <w:p>
-      <w:pPr>
-        <w:spacing w:before="240" w:after="240"/>
-        <w:jc w:val="both"/>
-      </w:pPr>
-      <w:r>
-        <w:t>At baseline, the percentage difference between treatment and control schools for pre-numeracy is 2.64% which is statistically insignificant from zero. At endline, the percentage difference between treatment and control schools for pre-numeracy is 3.74% which is statistically insignificant from zero. Expressed in standard deviations, treatment schools are .2 standard deviations above control schools for pre-numeracy at endline.</w:t>
-      </w:r>
-    </w:p>
-    <w:p>
-      <w:pPr>
-        <w:spacing w:before="240" w:after="240"/>
-        <w:jc w:val="both"/>
-      </w:pPr>
-      <w:r>
-        <w:t>At baseline, the percentage difference between treatment and control schools for motor skills is 1.05% which is statistically insignificant from zero. At endline, the percentage difference between treatment and control schools for motor skills is 3.95% which is statistically insignificant from zero. Expressed in standard deviations, treatment schools are .29 standard deviations above control schools for motor skills at endline.</w:t>
-      </w:r>
-    </w:p>
-    <w:p>
-      <w:pPr>
-        <w:spacing w:before="240" w:after="240"/>
-        <w:jc w:val="both"/>
-      </w:pPr>
-      <w:r>
-        <w:rPr>
-          <w:b/>
-          <w:bCs/>
-        </w:rPr>
-        <w:t>3.6. School Level Analysis using Truncated Sample</w:t>
-      </w:r>
-    </w:p>
-    <w:p>
-      <w:pPr>
-        <w:spacing w:before="240" w:after="240"/>
-        <w:jc w:val="both"/>
-      </w:pPr>
-      <w:r>
-        <w:t>The following results pertain to the truncated sample of 42 consistent schools, with 21 schools part of the treatment group and an equivalent number part of the control group.</w:t>
-      </w:r>
-    </w:p>
-    <w:p>
-      <w:pPr>
-        <w:spacing w:before="240" w:after="240"/>
-        <w:jc w:val="both"/>
-      </w:pPr>
-      <w:r>
-        <w:rPr>
-          <w:b/>
-          <w:bCs/>
-        </w:rPr>
-        <w:t>3.6.1. ASER Grades 1 - 3</w:t>
-      </w:r>
-    </w:p>
-    <w:p>
-      <w:pPr>
-        <w:spacing w:before="0" w:after="0"/>
-        <w:ind w:left="0" w:right="0"/>
-        <w:jc w:val="center"/>
-      </w:pPr>
-      <w:r>
-        <w:rPr>
-          <w:strike w:val="0"/>
-          <w:u w:val="none"/>
-        </w:rPr>
-        <w:drawing>
-          <wp:inline>
-            <wp:extent cx="5715000" cy="3443974"/>
-            <wp:docPr id="100016" name="" descr="tab1"/>
-            <wp:cNvGraphicFramePr>
-              <a:graphicFrameLocks xmlns:a="http://schemas.openxmlformats.org/drawingml/2006/main" noChangeAspect="1"/>
-            </wp:cNvGraphicFramePr>
-            <a:graphic xmlns:a="http://schemas.openxmlformats.org/drawingml/2006/main">
-              <a:graphicData uri="http://schemas.openxmlformats.org/drawingml/2006/picture">
-                <pic:pic xmlns:pic="http://schemas.openxmlformats.org/drawingml/2006/picture">
-                  <pic:nvPicPr>
-                    <pic:cNvPr id="1792271765" name=""/>
+                    <pic:cNvPr id="1450184801" name=""/>
                     <pic:cNvPicPr>
                       <a:picLocks noChangeAspect="1"/>
                     </pic:cNvPicPr>
@@ -2247,7 +2399,7 @@
                   <pic:spPr>
                     <a:xfrm>
                       <a:off x="0" y="0"/>
-                      <a:ext cx="5715000" cy="3443974"/>
+                      <a:ext cx="6000750" cy="3400956"/>
                     </a:xfrm>
                     <a:prstGeom prst="rect">
                       <a:avLst/>
@@ -2279,573 +2431,25 @@
           <w:sz w:val="20"/>
           <w:szCs w:val="20"/>
         </w:rPr>
-        <w:t xml:space="preserve">Figure 10: % Difference in Grade Threshold Clearing Between Treatment and Control Schools at Baseline and Endline using ASER Grades 1 - 3 instrument </w:t>
-      </w:r>
-    </w:p>
-    <w:p>
-      <w:pPr>
-        <w:spacing w:before="240" w:after="240"/>
-        <w:jc w:val="both"/>
-      </w:pPr>
-      <w:r>
-        <w:t>At endline, 3.02% of treatment schools met the criteria for all 3 subjects compared to 1.15% of control schools. This represents a difference of .58 standard deviations compared to the control group.</w:t>
-      </w:r>
-    </w:p>
-    <w:p>
-      <w:pPr>
-        <w:spacing w:before="240" w:after="240"/>
-        <w:jc w:val="both"/>
-      </w:pPr>
-      <w:r>
-        <w:t>At baseline, the percentage difference between treatment and control schools for English is 22% which is statistically significant at the 5% level. At endline, the percentage difference between treatment and control schools for English is 17.85% which is statistically significant at 5%. Expressed in standard deviations, treatment schools are 1.37 standard deviations above control schools for English at endline.</w:t>
-      </w:r>
-    </w:p>
-    <w:p>
-      <w:pPr>
-        <w:spacing w:before="240" w:after="240"/>
-        <w:jc w:val="both"/>
-      </w:pPr>
-      <w:r>
-        <w:t>At baseline, the percentage difference between treatment and control schools for Maths is -.06% which is statistically insignificant from zero. At endline, the percentage difference between treatment and control schools for Maths is 3.99% which is statistically insignificant from zero. Expressed in standard deviations, treatment schools are .28 standard deviations above control schools for Maths at endline.</w:t>
-      </w:r>
-    </w:p>
-    <w:p>
-      <w:pPr>
-        <w:spacing w:before="240" w:after="240"/>
-        <w:jc w:val="both"/>
-      </w:pPr>
-      <w:r>
-        <w:t>At baseline, the percentage difference between treatment and control schools for Urdu is 13.18% which is statistically significant at the 5% level. At endline, the percentage difference between treatment and control schools for Urdu is 11.57% which is statistically insignificant from zero. Expressed in standard deviations, treatment schools are .57 standard deviations above control schools for Urdu at endline.</w:t>
-      </w:r>
-    </w:p>
-    <w:p>
-      <w:pPr>
-        <w:spacing w:before="240" w:after="240"/>
-        <w:jc w:val="both"/>
-      </w:pPr>
-      <w:r>
-        <w:rPr>
-          <w:b/>
-          <w:bCs/>
-        </w:rPr>
-        <w:t>3.6.2. ASER Grades 4 - 5</w:t>
-      </w:r>
-    </w:p>
-    <w:p>
-      <w:pPr>
-        <w:spacing w:before="0" w:after="0"/>
-        <w:ind w:left="0" w:right="0"/>
-        <w:jc w:val="center"/>
-      </w:pPr>
-      <w:r>
-        <w:rPr>
-          <w:strike w:val="0"/>
-          <w:u w:val="none"/>
-        </w:rPr>
-        <w:drawing>
-          <wp:inline>
-            <wp:extent cx="5715000" cy="3095374"/>
-            <wp:docPr id="100017" name="" descr="tab1"/>
-            <wp:cNvGraphicFramePr>
-              <a:graphicFrameLocks xmlns:a="http://schemas.openxmlformats.org/drawingml/2006/main" noChangeAspect="1"/>
-            </wp:cNvGraphicFramePr>
-            <a:graphic xmlns:a="http://schemas.openxmlformats.org/drawingml/2006/main">
-              <a:graphicData uri="http://schemas.openxmlformats.org/drawingml/2006/picture">
-                <pic:pic xmlns:pic="http://schemas.openxmlformats.org/drawingml/2006/picture">
-                  <pic:nvPicPr>
-                    <pic:cNvPr id="905568757" name=""/>
-                    <pic:cNvPicPr>
-                      <a:picLocks noChangeAspect="1"/>
-                    </pic:cNvPicPr>
-                  </pic:nvPicPr>
-                  <pic:blipFill>
-                    <a:blip xmlns:r="http://schemas.openxmlformats.org/officeDocument/2006/relationships" r:embed="rId20"/>
-                    <a:stretch>
-                      <a:fillRect/>
-                    </a:stretch>
-                  </pic:blipFill>
-                  <pic:spPr>
-                    <a:xfrm>
-                      <a:off x="0" y="0"/>
-                      <a:ext cx="5715000" cy="3095374"/>
-                    </a:xfrm>
-                    <a:prstGeom prst="rect">
-                      <a:avLst/>
-                    </a:prstGeom>
-                  </pic:spPr>
-                </pic:pic>
-              </a:graphicData>
-            </a:graphic>
-          </wp:inline>
-        </w:drawing>
-      </w:r>
-    </w:p>
-    <w:p>
-      <w:pPr>
-        <w:spacing w:before="15" w:after="300"/>
-        <w:ind w:left="0" w:right="0"/>
-        <w:jc w:val="center"/>
-        <w:rPr>
-          <w:i/>
-          <w:iCs/>
-          <w:sz w:val="20"/>
-          <w:szCs w:val="20"/>
-        </w:rPr>
-      </w:pPr>
-      <w:r>
-        <w:rPr>
-          <w:i/>
-          <w:iCs/>
-          <w:sz w:val="20"/>
-          <w:szCs w:val="20"/>
-        </w:rPr>
-        <w:t xml:space="preserve">Figure 11: % Difference in Grade Threshold Clearing Between Treatment and Control Schools at Baseline and Endline using ASER Grades 4 - 5 instrument </w:t>
-      </w:r>
-    </w:p>
-    <w:p>
-      <w:pPr>
-        <w:spacing w:before="240" w:after="240"/>
-        <w:jc w:val="both"/>
-      </w:pPr>
-      <w:r>
-        <w:t>At endline, 7.66% of treatment schools met the criteria for all 3 subjects compared to 1.67% of control schools. This represents a difference of 1.61 standard deviations compared to the control group.</w:t>
-      </w:r>
-    </w:p>
-    <w:p>
-      <w:pPr>
-        <w:spacing w:before="240" w:after="240"/>
-        <w:jc w:val="both"/>
-      </w:pPr>
-      <w:r>
-        <w:t>At baseline, the percentage difference between treatment and control schools for English is -4.18% which is statistically insignificant from zero. At endline, the percentage difference between treatment and control schools for English is 7.71% which is statistically insignificant from zero. Expressed in standard deviations, treatment schools are .91 standard deviations above control schools for English at endline.</w:t>
-      </w:r>
-    </w:p>
-    <w:p>
-      <w:pPr>
-        <w:spacing w:before="240" w:after="240"/>
-        <w:jc w:val="both"/>
-      </w:pPr>
-      <w:r>
-        <w:t>At baseline, the percentage difference between treatment and control schools for Maths is 25.19% which is statistically significant at the 5% level. At endline, the percentage difference between treatment and control schools for Maths is 7.5% which is statistically insignificant from zero. Expressed in standard deviations, treatment schools are .27 standard deviations above control schools for Maths at endline.</w:t>
-      </w:r>
-    </w:p>
-    <w:p>
-      <w:pPr>
-        <w:spacing w:before="240" w:after="240"/>
-        <w:jc w:val="both"/>
-      </w:pPr>
-      <w:r>
-        <w:t>At baseline, the percentage difference between treatment and control schools for Urdu is 6.55% which is statistically insignificant from zero. At endline, the percentage difference between treatment and control schools for Urdu is 19.85% which is statistically insignificant from zero. Expressed in standard deviations, treatment schools are .64 standard deviations above control schools for Urdu at endline.</w:t>
-      </w:r>
-    </w:p>
-    <w:p>
-      <w:pPr>
-        <w:spacing w:before="240" w:after="240"/>
-        <w:jc w:val="both"/>
-      </w:pPr>
-      <w:r>
-        <w:rPr>
-          <w:b/>
-          <w:bCs/>
-        </w:rPr>
-        <w:t>3.6.3. MELQO</w:t>
-      </w:r>
-    </w:p>
-    <w:p>
-      <w:pPr>
-        <w:spacing w:before="0" w:after="0"/>
-        <w:ind w:left="0" w:right="0"/>
-        <w:jc w:val="center"/>
-      </w:pPr>
-      <w:r>
-        <w:rPr>
-          <w:strike w:val="0"/>
-          <w:u w:val="none"/>
-        </w:rPr>
-        <w:drawing>
-          <wp:inline>
-            <wp:extent cx="5715000" cy="3439004"/>
-            <wp:docPr id="100018" name="" descr="tab1"/>
-            <wp:cNvGraphicFramePr>
-              <a:graphicFrameLocks xmlns:a="http://schemas.openxmlformats.org/drawingml/2006/main" noChangeAspect="1"/>
-            </wp:cNvGraphicFramePr>
-            <a:graphic xmlns:a="http://schemas.openxmlformats.org/drawingml/2006/main">
-              <a:graphicData uri="http://schemas.openxmlformats.org/drawingml/2006/picture">
-                <pic:pic xmlns:pic="http://schemas.openxmlformats.org/drawingml/2006/picture">
-                  <pic:nvPicPr>
-                    <pic:cNvPr id="199784934" name=""/>
-                    <pic:cNvPicPr>
-                      <a:picLocks noChangeAspect="1"/>
-                    </pic:cNvPicPr>
-                  </pic:nvPicPr>
-                  <pic:blipFill>
-                    <a:blip xmlns:r="http://schemas.openxmlformats.org/officeDocument/2006/relationships" r:embed="rId21"/>
-                    <a:stretch>
-                      <a:fillRect/>
-                    </a:stretch>
-                  </pic:blipFill>
-                  <pic:spPr>
-                    <a:xfrm>
-                      <a:off x="0" y="0"/>
-                      <a:ext cx="5715000" cy="3439004"/>
-                    </a:xfrm>
-                    <a:prstGeom prst="rect">
-                      <a:avLst/>
-                    </a:prstGeom>
-                  </pic:spPr>
-                </pic:pic>
-              </a:graphicData>
-            </a:graphic>
-          </wp:inline>
-        </w:drawing>
-      </w:r>
-    </w:p>
-    <w:p>
-      <w:pPr>
-        <w:spacing w:before="15" w:after="300"/>
-        <w:ind w:left="0" w:right="0"/>
-        <w:jc w:val="center"/>
-        <w:rPr>
-          <w:i/>
-          <w:iCs/>
-          <w:sz w:val="20"/>
-          <w:szCs w:val="20"/>
-        </w:rPr>
-      </w:pPr>
-      <w:r>
-        <w:rPr>
-          <w:i/>
-          <w:iCs/>
-          <w:sz w:val="20"/>
-          <w:szCs w:val="20"/>
-        </w:rPr>
-        <w:t xml:space="preserve">Figure 12: % Difference in Scores between Treatment and Control Schools at Baseline and Endline using MELQO </w:t>
-      </w:r>
-    </w:p>
-    <w:p>
-      <w:pPr>
-        <w:spacing w:before="240" w:after="240"/>
-        <w:jc w:val="both"/>
-      </w:pPr>
-      <w:r>
-        <w:t>At baseline, the percentage difference between treatment and control schools for pre-literacy is 7.96% which is statistically insignificant from zero. At endline, the percentage difference between treatment and control schools for pre-literacy is 6.06% which is statistically insignificant from zero. Expressed in standard deviations, treatment schools are .38 standard deviations above control schools for pre-literacy at endline.</w:t>
-      </w:r>
-    </w:p>
-    <w:p>
-      <w:pPr>
-        <w:spacing w:before="240" w:after="240"/>
-        <w:jc w:val="both"/>
-      </w:pPr>
-      <w:r>
-        <w:t>At baseline, the percentage difference between treatment and control schools for pre-numeracy is 2.31% which is statistically insignificant from zero. At endline, the percentage difference between treatment and control schools for pre-numeracy is 2.62% which is statistically insignificant from zero. Expressed in standard deviations, treatment schools are .17 standard deviations above control schools for pre-numeracy at endline.</w:t>
-      </w:r>
-    </w:p>
-    <w:p>
-      <w:pPr>
-        <w:spacing w:before="240" w:after="240"/>
-        <w:jc w:val="both"/>
-      </w:pPr>
-      <w:r>
-        <w:t>At baseline, the percentage difference between treatment and control schools for motor skills is 5.5% which is statistically insignificant from zero. At endline, the percentage difference between treatment and control schools for motor skills is 3.53% which is statistically insignificant from zero. Expressed in standard deviations, treatment schools are .26 standard deviations above control schools for motor skills at endline.</w:t>
-      </w:r>
-    </w:p>
-    <w:p>
-      <w:pPr>
-        <w:spacing w:before="240" w:after="240"/>
-        <w:jc w:val="both"/>
-      </w:pPr>
-      <w:r>
-        <w:rPr>
-          <w:b/>
-          <w:bCs/>
-        </w:rPr>
-        <w:t>4. Limitations of the design</w:t>
-      </w:r>
-    </w:p>
-    <w:p>
-      <w:pPr>
-        <w:numPr>
-          <w:ilvl w:val="0"/>
-          <w:numId w:val="3"/>
-        </w:numPr>
-        <w:tabs>
-          <w:tab w:val="left" w:pos="388"/>
-        </w:tabs>
-        <w:spacing w:before="240"/>
-        <w:ind w:left="0" w:firstLine="0"/>
-        <w:jc w:val="both"/>
-      </w:pPr>
-      <w:r>
-        <w:t xml:space="preserve">Inability to Track Test Scores for the Same Student at Baseline and Endline: </w:t>
-      </w:r>
-    </w:p>
-    <w:p>
-      <w:pPr>
-        <w:spacing w:before="240" w:after="240"/>
-        <w:ind w:left="0"/>
-        <w:jc w:val="both"/>
-      </w:pPr>
-      <w:r>
-        <w:t xml:space="preserve">One of the significant limitations of the evaluation design is the inability to consistently track test scores for the same student at both baseline and endline assessments. This constraint hinders our capacity to conduct comprehensive child-level analyses, which could provide valuable insights into individual progress over the course of the intervention. </w:t>
-      </w:r>
-    </w:p>
-    <w:p>
-      <w:pPr>
-        <w:spacing w:before="240" w:after="240"/>
-        <w:ind w:left="0"/>
-        <w:jc w:val="both"/>
-      </w:pPr>
-      <w:r>
-        <w:t>Additionally, due to the unavailability of test scores for the same student at baseline and endline, we are compelled to aggregate test scores at the school level for analysis. However, collapsing on the school level introduces a potential distortion in our findings as the average test scores at the school level may not accurately represent how individual children within the same school are actually performing. Variability in student performance is obscured, and the aggregated school-level analysis may provide a skewed representation of Taleemabad program's impact on educational outcomes.</w:t>
-      </w:r>
-    </w:p>
-    <w:p>
-      <w:pPr>
-        <w:numPr>
-          <w:ilvl w:val="0"/>
-          <w:numId w:val="3"/>
-        </w:numPr>
-        <w:tabs>
-          <w:tab w:val="left" w:pos="532"/>
-        </w:tabs>
-        <w:ind w:left="0" w:firstLine="0"/>
-        <w:jc w:val="both"/>
-      </w:pPr>
-      <w:r>
-        <w:t xml:space="preserve">Lack of Sufficient Data on External Factors: </w:t>
-      </w:r>
-    </w:p>
-    <w:p>
-      <w:pPr>
-        <w:spacing w:before="240" w:after="240"/>
-        <w:ind w:left="0"/>
-        <w:jc w:val="both"/>
-      </w:pPr>
-      <w:r>
-        <w:t>The evaluation design faces a challenge due to the insufficient availability of data on external factors. The absence of comprehensive information on variables, such as socio-economic status, family support, or prior educational experiences, poses a substantial obstacle to effectively isolating the treatment effect from other potential influences.</w:t>
-      </w:r>
-    </w:p>
-    <w:p>
-      <w:pPr>
-        <w:spacing w:before="240" w:after="240"/>
-        <w:ind w:left="0"/>
-        <w:jc w:val="both"/>
-      </w:pPr>
-      <w:r>
-        <w:t>For instance, without detailed data on socio-economic status, we may overlook how financial resources within households could independently impact a student's academic performance. If a student's improved outcomes align with an increase in parental involvement, discerning the isolated impact of the program becomes intricate. Household characteristics, including parental education levels or the availability of educational resources at home, could significantly influence a student's performance, but our current design lacks the granularity to account for these nuances.</w:t>
-      </w:r>
-    </w:p>
-    <w:p>
-      <w:pPr>
-        <w:spacing w:before="240" w:after="240"/>
-        <w:ind w:left="0"/>
-        <w:jc w:val="both"/>
-      </w:pPr>
-      <w:r>
-        <w:t>Consequently, the observed differences in means cannot be conclusively attributed to the treatment alone. This limitation not only undermines the internal validity of our study but also restricts the extent to which causal inferences can be drawn. The complexity introduced by unaccounted household characteristics highlights the need for more comprehensive data collection strategies to strengthen the robustness of our analysis and enhance the validity of our conclusions.</w:t>
-      </w:r>
-    </w:p>
-    <w:p>
-      <w:pPr>
-        <w:numPr>
-          <w:ilvl w:val="0"/>
-          <w:numId w:val="3"/>
-        </w:numPr>
-        <w:tabs>
-          <w:tab w:val="left" w:pos="676"/>
-        </w:tabs>
-        <w:ind w:left="0" w:firstLine="0"/>
-        <w:jc w:val="both"/>
-      </w:pPr>
-      <w:r>
-        <w:t xml:space="preserve">Inherent Difficulty in Establishing Causation: </w:t>
-      </w:r>
-    </w:p>
-    <w:p>
-      <w:pPr>
-        <w:spacing w:before="240" w:after="240"/>
-        <w:ind w:left="0"/>
-        <w:jc w:val="both"/>
-      </w:pPr>
-      <w:r>
-        <w:t>The design's limitations extend to the broader issue of establishing causation. The lack of a controlled environment and comprehensive data on confounding variables, such as teacher quality or school resources, introduces complexities in confidently attributing changes in outcomes solely to the implemented treatment. For instance, improved educational outcomes may be linked not only to the Taleemabad program but also to unaccounted variations in teaching methods or additional resources allocated to specific schools.</w:t>
-      </w:r>
-    </w:p>
-    <w:p>
-      <w:pPr>
-        <w:numPr>
-          <w:ilvl w:val="0"/>
-          <w:numId w:val="3"/>
-        </w:numPr>
-        <w:tabs>
-          <w:tab w:val="left" w:pos="532"/>
-        </w:tabs>
-        <w:ind w:left="0" w:firstLine="0"/>
-        <w:jc w:val="both"/>
-      </w:pPr>
-      <w:r>
-        <w:t xml:space="preserve">Potential for Selection Bias in Selection of Control Schools: </w:t>
-      </w:r>
-    </w:p>
-    <w:p>
-      <w:pPr>
-        <w:spacing w:before="240" w:after="240"/>
-        <w:ind w:left="0"/>
-        <w:jc w:val="both"/>
-      </w:pPr>
-      <w:r>
-        <w:t xml:space="preserve">A notable limitation in our study arises from the process of selecting control schools based on proximity to treatment schools. This method, though practical, introduces the potential for selection bias. The proximity-based selection of control schools may inadvertently lead to differences in contextual factors between treatment and control groups. Local variations in community characteristics and educational resources may exist impacting the baseline comparability of the two groups. Variations in characteristics between treatment and control groups may confound our ability to attribute observed changes solely to the Taleemabad program. </w:t>
-      </w:r>
-    </w:p>
-    <w:p>
-      <w:pPr>
-        <w:spacing w:before="240" w:after="240"/>
-        <w:jc w:val="both"/>
-      </w:pPr>
-      <w:r>
-        <w:t>One potential way to counter the lack of data on external factors would be to make use of existing village level and household level data</w:t>
-      </w:r>
-    </w:p>
-    <w:p>
-      <w:pPr>
-        <w:spacing w:before="240" w:after="240"/>
-        <w:jc w:val="both"/>
-      </w:pPr>
-      <w:r>
-        <w:rPr>
-          <w:b/>
-          <w:bCs/>
-        </w:rPr>
-        <w:t>5. Conclusion</w:t>
-      </w:r>
-    </w:p>
-    <w:p>
-      <w:pPr>
-        <w:spacing w:before="240" w:after="240"/>
-        <w:jc w:val="both"/>
-      </w:pPr>
-      <w:r>
-        <w:t>There is lack of balance between treatment and control groups at baseline in terms of the number of students, proportion of male students, and outcome variables evaluated. This imbalance can be attributed to the non-random selection of control schools that is carried out based on proximity to treatment schools in this evaluation design.</w:t>
-      </w:r>
-    </w:p>
-    <w:p>
-      <w:pPr>
-        <w:spacing w:before="240" w:after="240"/>
-        <w:jc w:val="both"/>
-      </w:pPr>
-      <w:r>
-        <w:t>By evaluating using the full sample of 97 schools, at endline, we observe better results in grades 1 - 3 and grades 4 -5 of the magnitude 0.45 standard deviations and 0.23 standard deviations respectively compared to the control group. This corresponds to approximately 3.48 years of Learning Adjusted Years of Schooling for grades 1 - 3 and 1.8 years of Learning Adjusted Years of Schooling for grades 4 - 5. Evaluating using the full sample, at endline, we observe better results in pre-primary for pre-numeracy and motor skills for treatment schools compared to control schools to the order 0.20 standard deviations and 0.29 standard deviations. In contrast, treatment schools are 0.04 standard deviations below control schools for pre-literacy at endline. Similar results are observed in the truncated sample of 42 schools.</w:t>
-      </w:r>
-    </w:p>
-    <w:p>
-      <w:pPr>
-        <w:keepNext w:val="0"/>
-        <w:jc w:val="both"/>
-      </w:pPr>
-      <w:r>
-        <w:t xml:space="preserve">The design of the evaluation study could be further strengthened by gathering data on relevant external factors (e.g., family support, socio-economic status, school-level resources) that would allow future analyses to test baseline comparability between treatment and control groups. Moreover, implementing unique student identifiers and consistent data recording procedures would not only minimize tracking errors but enable a deeper understanding of individual learning trajectories. Furthermore, if the schools in Taleemabad’s cohort can be included, if not already, as part of ASER or other evaluation studies that gather household, child-level, school-level or village-level information, it would enable more nuanced analysis of the program effectiveness. </w:t>
-      </w:r>
-    </w:p>
-    <w:p>
-      <w:pPr>
-        <w:jc w:val="both"/>
-        <w:sectPr>
-          <w:type w:val="nextPage"/>
-          <w:pgMar w:header="708" w:footer="708"/>
-          <w:cols w:space="708"/>
-        </w:sectPr>
-      </w:pPr>
-    </w:p>
-    <w:p>
-      <w:pPr>
-        <w:spacing w:before="240" w:after="240"/>
-        <w:jc w:val="both"/>
-      </w:pPr>
-      <w:r>
-        <w:rPr>
-          <w:b/>
-          <w:bCs/>
-        </w:rPr>
-        <w:t>Appendix</w:t>
-      </w:r>
-    </w:p>
-    <w:p>
-      <w:pPr>
-        <w:spacing w:before="0" w:after="0"/>
-        <w:ind w:left="0" w:right="0"/>
-        <w:jc w:val="center"/>
-      </w:pPr>
-      <w:r>
-        <w:rPr>
-          <w:strike w:val="0"/>
-          <w:u w:val="none"/>
-        </w:rPr>
-        <w:drawing>
-          <wp:inline>
-            <wp:extent cx="6000750" cy="3392537"/>
-            <wp:docPr id="100019" name="" descr="top schools Image"/>
-            <wp:cNvGraphicFramePr>
-              <a:graphicFrameLocks xmlns:a="http://schemas.openxmlformats.org/drawingml/2006/main" noChangeAspect="1"/>
-            </wp:cNvGraphicFramePr>
-            <a:graphic xmlns:a="http://schemas.openxmlformats.org/drawingml/2006/main">
-              <a:graphicData uri="http://schemas.openxmlformats.org/drawingml/2006/picture">
-                <pic:pic xmlns:pic="http://schemas.openxmlformats.org/drawingml/2006/picture">
-                  <pic:nvPicPr>
-                    <pic:cNvPr id="2092709911" name=""/>
-                    <pic:cNvPicPr>
-                      <a:picLocks noChangeAspect="1"/>
-                    </pic:cNvPicPr>
-                  </pic:nvPicPr>
-                  <pic:blipFill>
-                    <a:blip xmlns:r="http://schemas.openxmlformats.org/officeDocument/2006/relationships" r:embed="rId22"/>
-                    <a:stretch>
-                      <a:fillRect/>
-                    </a:stretch>
-                  </pic:blipFill>
-                  <pic:spPr>
-                    <a:xfrm>
-                      <a:off x="0" y="0"/>
-                      <a:ext cx="6000750" cy="3392537"/>
-                    </a:xfrm>
-                    <a:prstGeom prst="rect">
-                      <a:avLst/>
-                    </a:prstGeom>
-                  </pic:spPr>
-                </pic:pic>
-              </a:graphicData>
-            </a:graphic>
-          </wp:inline>
-        </w:drawing>
-      </w:r>
-    </w:p>
-    <w:p>
-      <w:pPr>
-        <w:spacing w:before="15" w:after="300"/>
-        <w:ind w:left="0" w:right="0"/>
-        <w:jc w:val="center"/>
-        <w:rPr>
-          <w:i/>
-          <w:iCs/>
-          <w:sz w:val="20"/>
-          <w:szCs w:val="20"/>
-        </w:rPr>
-      </w:pPr>
-      <w:r>
-        <w:rPr>
-          <w:i/>
-          <w:iCs/>
-          <w:sz w:val="20"/>
-          <w:szCs w:val="20"/>
-        </w:rPr>
         <w:t xml:space="preserve">Table 4: Top 20% best performing consistent schools for each outcome variable </w:t>
       </w:r>
     </w:p>
     <w:p>
       <w:pPr>
-        <w:jc w:val="both"/>
-      </w:pPr>
-      <w:r>
-        <w:t xml:space="preserve">Table 4 identifies the top 20% best performing consistent schools in the treatment group for each outcome variables using the ASER and MELQO instruments. For each outcome variable, the difference in mean scores at endline compared to baseline was calculated for each school and the top 20% of schools which had the highest difference in means were picked. Subsequently, the number of times each school appeared in the top 20% best performing school was counted. Notably, out of the 21 consistent treatment schools, SRM School, DOA 12 and My School most often appeared in the top 20% best performing schools. </w:t>
+        <w:spacing w:before="240" w:after="240"/>
+        <w:jc w:val="both"/>
+      </w:pPr>
+      <w:r>
+        <w:t>Furthermore, no consistent treatment school had a positive treatment effect across all subjects of the ASER and MELQO instruments. Additionally, no consistent treatment school had a positive treatment effect across all subjects of the ASER instruments specifically. However, 3 consistent treatment schools had a positive treatment in all subjects of ASER Grades 1 - 3 instrument, 5 consistent treatment schools had a positive treatment in all subjects of ASER Grades 4 - 5 instrument, and 3 consistent treatment schools had a positive treatment in all subjects of MELQO instrument. This equates to 14.3%, 23.8% and 14.3% of consistent treatment schools improving on the ASER Grades 1 - 3, ASER Grades 4 - 5 and MELQO instruments respectively. Table 5 highlights the names of these specific consistent treatment schools which had a positive treatment effect across all subjects of the specific instruments.</w:t>
+      </w:r>
+    </w:p>
+    <w:p>
+      <w:pPr>
+        <w:spacing w:before="240" w:after="240"/>
+        <w:jc w:val="both"/>
+      </w:pPr>
+      <w:r>
+        <w:t>Comparatively, no consistent control school had a positive change in mean scores from baseline to endline across all subjects of the ASER and MELQO instruments combined. However, 3 consistent control school had a positive change in mean scores across all subjects of the ASER instruments specifically. Moreover, 6 consistent control schools had a positive change in mean scores in all subjects of ASER Grades 1 - 3 instrument, 7 consistent control schools had a positive change in mean scores in all subjects of ASER Grades 4 - 5 instrument, and 5 consistent control schools had a positive change in mean scores in all subjects of MELQO instrument. Table 6 highlights the names of these specific consistent control schools.</w:t>
       </w:r>
     </w:p>
     <w:sectPr>

--- a/Code/TaleemabadEvaluation_by_CERP.docx
+++ b/Code/TaleemabadEvaluation_by_CERP.docx
@@ -178,7 +178,7 @@
         <w:jc w:val="both"/>
       </w:pPr>
       <w:r>
-        <w:t>Limitations of the design</w:t>
+        <w:t>Limitations</w:t>
       </w:r>
     </w:p>
     <w:p>
@@ -357,7 +357,7 @@
               <a:graphicData uri="http://schemas.openxmlformats.org/drawingml/2006/picture">
                 <pic:pic xmlns:pic="http://schemas.openxmlformats.org/drawingml/2006/picture">
                   <pic:nvPicPr>
-                    <pic:cNvPr id="884246604" name=""/>
+                    <pic:cNvPr id="1931494880" name=""/>
                     <pic:cNvPicPr>
                       <a:picLocks noChangeAspect="1"/>
                     </pic:cNvPicPr>
@@ -624,7 +624,7 @@
               <a:graphicData uri="http://schemas.openxmlformats.org/drawingml/2006/picture">
                 <pic:pic xmlns:pic="http://schemas.openxmlformats.org/drawingml/2006/picture">
                   <pic:nvPicPr>
-                    <pic:cNvPr id="1658828264" name=""/>
+                    <pic:cNvPr id="1401969759" name=""/>
                     <pic:cNvPicPr>
                       <a:picLocks noChangeAspect="1"/>
                     </pic:cNvPicPr>
@@ -744,7 +744,7 @@
               <a:graphicData uri="http://schemas.openxmlformats.org/drawingml/2006/picture">
                 <pic:pic xmlns:pic="http://schemas.openxmlformats.org/drawingml/2006/picture">
                   <pic:nvPicPr>
-                    <pic:cNvPr id="438702178" name=""/>
+                    <pic:cNvPr id="1049236275" name=""/>
                     <pic:cNvPicPr>
                       <a:picLocks noChangeAspect="1"/>
                     </pic:cNvPicPr>
@@ -815,7 +815,7 @@
               <a:graphicData uri="http://schemas.openxmlformats.org/drawingml/2006/picture">
                 <pic:pic xmlns:pic="http://schemas.openxmlformats.org/drawingml/2006/picture">
                   <pic:nvPicPr>
-                    <pic:cNvPr id="617044103" name=""/>
+                    <pic:cNvPr id="2066140409" name=""/>
                     <pic:cNvPicPr>
                       <a:picLocks noChangeAspect="1"/>
                     </pic:cNvPicPr>
@@ -877,7 +877,7 @@
         </w:rPr>
         <w:drawing>
           <wp:inline>
-            <wp:extent cx="5905500" cy="2418443"/>
+            <wp:extent cx="5905500" cy="2452021"/>
             <wp:docPr id="100005" name="" descr="tab1"/>
             <wp:cNvGraphicFramePr>
               <a:graphicFrameLocks xmlns:a="http://schemas.openxmlformats.org/drawingml/2006/main" noChangeAspect="1"/>
@@ -886,84 +886,13 @@
               <a:graphicData uri="http://schemas.openxmlformats.org/drawingml/2006/picture">
                 <pic:pic xmlns:pic="http://schemas.openxmlformats.org/drawingml/2006/picture">
                   <pic:nvPicPr>
-                    <pic:cNvPr id="795448873" name=""/>
+                    <pic:cNvPr id="138052399" name=""/>
                     <pic:cNvPicPr>
                       <a:picLocks noChangeAspect="1"/>
                     </pic:cNvPicPr>
                   </pic:nvPicPr>
                   <pic:blipFill>
                     <a:blip xmlns:r="http://schemas.openxmlformats.org/officeDocument/2006/relationships" r:embed="rId8"/>
-                    <a:stretch>
-                      <a:fillRect/>
-                    </a:stretch>
-                  </pic:blipFill>
-                  <pic:spPr>
-                    <a:xfrm>
-                      <a:off x="0" y="0"/>
-                      <a:ext cx="5905500" cy="2418443"/>
-                    </a:xfrm>
-                    <a:prstGeom prst="rect">
-                      <a:avLst/>
-                    </a:prstGeom>
-                  </pic:spPr>
-                </pic:pic>
-              </a:graphicData>
-            </a:graphic>
-          </wp:inline>
-        </w:drawing>
-      </w:r>
-    </w:p>
-    <w:p>
-      <w:pPr>
-        <w:spacing w:before="15" w:after="300"/>
-        <w:ind w:left="0" w:right="0"/>
-        <w:jc w:val="center"/>
-        <w:rPr>
-          <w:i/>
-          <w:iCs/>
-          <w:sz w:val="20"/>
-          <w:szCs w:val="20"/>
-        </w:rPr>
-      </w:pPr>
-      <w:r>
-        <w:rPr>
-          <w:i/>
-          <w:iCs/>
-          <w:sz w:val="20"/>
-          <w:szCs w:val="20"/>
-        </w:rPr>
-        <w:t xml:space="preserve">Table 3.3: Balance Test at Student Level using outcome variables </w:t>
-      </w:r>
-    </w:p>
-    <w:p>
-      <w:pPr>
-        <w:spacing w:before="0" w:after="0"/>
-        <w:ind w:left="0" w:right="0"/>
-        <w:jc w:val="center"/>
-      </w:pPr>
-      <w:r>
-        <w:rPr>
-          <w:strike w:val="0"/>
-          <w:u w:val="none"/>
-        </w:rPr>
-        <w:drawing>
-          <wp:inline>
-            <wp:extent cx="5905500" cy="2452021"/>
-            <wp:docPr id="100006" name="" descr="tab1"/>
-            <wp:cNvGraphicFramePr>
-              <a:graphicFrameLocks xmlns:a="http://schemas.openxmlformats.org/drawingml/2006/main" noChangeAspect="1"/>
-            </wp:cNvGraphicFramePr>
-            <a:graphic xmlns:a="http://schemas.openxmlformats.org/drawingml/2006/main">
-              <a:graphicData uri="http://schemas.openxmlformats.org/drawingml/2006/picture">
-                <pic:pic xmlns:pic="http://schemas.openxmlformats.org/drawingml/2006/picture">
-                  <pic:nvPicPr>
-                    <pic:cNvPr id="81309013" name=""/>
-                    <pic:cNvPicPr>
-                      <a:picLocks noChangeAspect="1"/>
-                    </pic:cNvPicPr>
-                  </pic:nvPicPr>
-                  <pic:blipFill>
-                    <a:blip xmlns:r="http://schemas.openxmlformats.org/officeDocument/2006/relationships" r:embed="rId9"/>
                     <a:stretch>
                       <a:fillRect/>
                     </a:stretch>
@@ -1003,16 +932,16 @@
           <w:sz w:val="20"/>
           <w:szCs w:val="20"/>
         </w:rPr>
-        <w:t xml:space="preserve">Table 3.4: Balance Test at School Level using outcome variables </w:t>
-      </w:r>
-    </w:p>
-    <w:p>
-      <w:pPr>
-        <w:spacing w:before="240" w:after="240"/>
-        <w:jc w:val="both"/>
-      </w:pPr>
-      <w:r>
-        <w:t>Table 3.1, Table 3.2, Table 3.3 and Table 3.4 demonstrate a lack of balance between treatment and control groups at baseline. Notably, differences in the number of students, proportion of male students, and outcome variables are evident. This imbalance can be attributed to the non-random selection of control schools currently done based on proximity to treatment schools.</w:t>
+        <w:t xml:space="preserve">Table 3.3: Balance Test at School Level using outcome variables </w:t>
+      </w:r>
+    </w:p>
+    <w:p>
+      <w:pPr>
+        <w:spacing w:before="240" w:after="240"/>
+        <w:jc w:val="both"/>
+      </w:pPr>
+      <w:r>
+        <w:t>Table 3.1, Table 3.2 and Table 3.3 demonstrate a lack of balance between treatment and control groups at baseline. Notably, differences in the number of students, proportion of male students, and outcome variables are evident. This imbalance can be attributed to the non-random selection of control schools currently done based on proximity to treatment schools.</w:t>
       </w:r>
     </w:p>
     <w:p>
@@ -1064,7 +993,7 @@
         <w:drawing>
           <wp:inline>
             <wp:extent cx="5715000" cy="3433782"/>
-            <wp:docPr id="100007" name="" descr="tab1"/>
+            <wp:docPr id="100006" name="" descr="tab1"/>
             <wp:cNvGraphicFramePr>
               <a:graphicFrameLocks xmlns:a="http://schemas.openxmlformats.org/drawingml/2006/main" noChangeAspect="1"/>
             </wp:cNvGraphicFramePr>
@@ -1072,13 +1001,13 @@
               <a:graphicData uri="http://schemas.openxmlformats.org/drawingml/2006/picture">
                 <pic:pic xmlns:pic="http://schemas.openxmlformats.org/drawingml/2006/picture">
                   <pic:nvPicPr>
-                    <pic:cNvPr id="1403095484" name=""/>
+                    <pic:cNvPr id="1795563504" name=""/>
                     <pic:cNvPicPr>
                       <a:picLocks noChangeAspect="1"/>
                     </pic:cNvPicPr>
                   </pic:nvPicPr>
                   <pic:blipFill>
-                    <a:blip xmlns:r="http://schemas.openxmlformats.org/officeDocument/2006/relationships" r:embed="rId10"/>
+                    <a:blip xmlns:r="http://schemas.openxmlformats.org/officeDocument/2006/relationships" r:embed="rId9"/>
                     <a:stretch>
                       <a:fillRect/>
                     </a:stretch>
@@ -1184,7 +1113,7 @@
         <w:drawing>
           <wp:inline>
             <wp:extent cx="5715000" cy="3117273"/>
-            <wp:docPr id="100008" name="" descr="tab1"/>
+            <wp:docPr id="100007" name="" descr="tab1"/>
             <wp:cNvGraphicFramePr>
               <a:graphicFrameLocks xmlns:a="http://schemas.openxmlformats.org/drawingml/2006/main" noChangeAspect="1"/>
             </wp:cNvGraphicFramePr>
@@ -1192,13 +1121,13 @@
               <a:graphicData uri="http://schemas.openxmlformats.org/drawingml/2006/picture">
                 <pic:pic xmlns:pic="http://schemas.openxmlformats.org/drawingml/2006/picture">
                   <pic:nvPicPr>
-                    <pic:cNvPr id="1369707892" name=""/>
+                    <pic:cNvPr id="217210456" name=""/>
                     <pic:cNvPicPr>
                       <a:picLocks noChangeAspect="1"/>
                     </pic:cNvPicPr>
                   </pic:nvPicPr>
                   <pic:blipFill>
-                    <a:blip xmlns:r="http://schemas.openxmlformats.org/officeDocument/2006/relationships" r:embed="rId11"/>
+                    <a:blip xmlns:r="http://schemas.openxmlformats.org/officeDocument/2006/relationships" r:embed="rId10"/>
                     <a:stretch>
                       <a:fillRect/>
                     </a:stretch>
@@ -1304,7 +1233,7 @@
         <w:drawing>
           <wp:inline>
             <wp:extent cx="5715000" cy="2836489"/>
-            <wp:docPr id="100009" name="" descr="tab1"/>
+            <wp:docPr id="100008" name="" descr="tab1"/>
             <wp:cNvGraphicFramePr>
               <a:graphicFrameLocks xmlns:a="http://schemas.openxmlformats.org/drawingml/2006/main" noChangeAspect="1"/>
             </wp:cNvGraphicFramePr>
@@ -1312,13 +1241,13 @@
               <a:graphicData uri="http://schemas.openxmlformats.org/drawingml/2006/picture">
                 <pic:pic xmlns:pic="http://schemas.openxmlformats.org/drawingml/2006/picture">
                   <pic:nvPicPr>
-                    <pic:cNvPr id="418060802" name=""/>
+                    <pic:cNvPr id="221142828" name=""/>
                     <pic:cNvPicPr>
                       <a:picLocks noChangeAspect="1"/>
                     </pic:cNvPicPr>
                   </pic:nvPicPr>
                   <pic:blipFill>
-                    <a:blip xmlns:r="http://schemas.openxmlformats.org/officeDocument/2006/relationships" r:embed="rId12"/>
+                    <a:blip xmlns:r="http://schemas.openxmlformats.org/officeDocument/2006/relationships" r:embed="rId11"/>
                     <a:stretch>
                       <a:fillRect/>
                     </a:stretch>
@@ -1437,7 +1366,7 @@
         <w:drawing>
           <wp:inline>
             <wp:extent cx="5715000" cy="3443974"/>
-            <wp:docPr id="100010" name="" descr="tab1"/>
+            <wp:docPr id="100009" name="" descr="tab1"/>
             <wp:cNvGraphicFramePr>
               <a:graphicFrameLocks xmlns:a="http://schemas.openxmlformats.org/drawingml/2006/main" noChangeAspect="1"/>
             </wp:cNvGraphicFramePr>
@@ -1445,13 +1374,13 @@
               <a:graphicData uri="http://schemas.openxmlformats.org/drawingml/2006/picture">
                 <pic:pic xmlns:pic="http://schemas.openxmlformats.org/drawingml/2006/picture">
                   <pic:nvPicPr>
-                    <pic:cNvPr id="270528406" name=""/>
+                    <pic:cNvPr id="880335246" name=""/>
                     <pic:cNvPicPr>
                       <a:picLocks noChangeAspect="1"/>
                     </pic:cNvPicPr>
                   </pic:nvPicPr>
                   <pic:blipFill>
-                    <a:blip xmlns:r="http://schemas.openxmlformats.org/officeDocument/2006/relationships" r:embed="rId13"/>
+                    <a:blip xmlns:r="http://schemas.openxmlformats.org/officeDocument/2006/relationships" r:embed="rId12"/>
                     <a:stretch>
                       <a:fillRect/>
                     </a:stretch>
@@ -1557,7 +1486,7 @@
         <w:drawing>
           <wp:inline>
             <wp:extent cx="5715000" cy="3095374"/>
-            <wp:docPr id="100011" name="" descr="tab1"/>
+            <wp:docPr id="100010" name="" descr="tab1"/>
             <wp:cNvGraphicFramePr>
               <a:graphicFrameLocks xmlns:a="http://schemas.openxmlformats.org/drawingml/2006/main" noChangeAspect="1"/>
             </wp:cNvGraphicFramePr>
@@ -1565,13 +1494,13 @@
               <a:graphicData uri="http://schemas.openxmlformats.org/drawingml/2006/picture">
                 <pic:pic xmlns:pic="http://schemas.openxmlformats.org/drawingml/2006/picture">
                   <pic:nvPicPr>
-                    <pic:cNvPr id="1757137390" name=""/>
+                    <pic:cNvPr id="505869239" name=""/>
                     <pic:cNvPicPr>
                       <a:picLocks noChangeAspect="1"/>
                     </pic:cNvPicPr>
                   </pic:nvPicPr>
                   <pic:blipFill>
-                    <a:blip xmlns:r="http://schemas.openxmlformats.org/officeDocument/2006/relationships" r:embed="rId14"/>
+                    <a:blip xmlns:r="http://schemas.openxmlformats.org/officeDocument/2006/relationships" r:embed="rId13"/>
                     <a:stretch>
                       <a:fillRect/>
                     </a:stretch>
@@ -1677,7 +1606,7 @@
         <w:drawing>
           <wp:inline>
             <wp:extent cx="5715000" cy="3439004"/>
-            <wp:docPr id="100012" name="" descr="tab1"/>
+            <wp:docPr id="100011" name="" descr="tab1"/>
             <wp:cNvGraphicFramePr>
               <a:graphicFrameLocks xmlns:a="http://schemas.openxmlformats.org/drawingml/2006/main" noChangeAspect="1"/>
             </wp:cNvGraphicFramePr>
@@ -1685,13 +1614,13 @@
               <a:graphicData uri="http://schemas.openxmlformats.org/drawingml/2006/picture">
                 <pic:pic xmlns:pic="http://schemas.openxmlformats.org/drawingml/2006/picture">
                   <pic:nvPicPr>
-                    <pic:cNvPr id="451042191" name=""/>
+                    <pic:cNvPr id="1244076470" name=""/>
                     <pic:cNvPicPr>
                       <a:picLocks noChangeAspect="1"/>
                     </pic:cNvPicPr>
                   </pic:nvPicPr>
                   <pic:blipFill>
-                    <a:blip xmlns:r="http://schemas.openxmlformats.org/officeDocument/2006/relationships" r:embed="rId15"/>
+                    <a:blip xmlns:r="http://schemas.openxmlformats.org/officeDocument/2006/relationships" r:embed="rId14"/>
                     <a:stretch>
                       <a:fillRect/>
                     </a:stretch>
@@ -1771,7 +1700,7 @@
           <w:b/>
           <w:bCs/>
         </w:rPr>
-        <w:t>4. Limitations of the design</w:t>
+        <w:t>4. Limitations</w:t>
       </w:r>
     </w:p>
     <w:p>
@@ -1915,7 +1844,7 @@
         <w:jc w:val="both"/>
       </w:pPr>
       <w:r>
-        <w:t>One potential way to counter the lack of data on external factors would be to make use of existing village level and household level data</w:t>
+        <w:t>One potential way to counter the lack of data on external factors would be to explore the availability of relevant external data sources, such as census data or educational databases, that may provide insights into village level and household level characteristics. Implementing a more extensive data collection to gather information on socio-economic status, family support, and prior educational experiences of students could be another potential, however, costly, solution.</w:t>
       </w:r>
     </w:p>
     <w:p>
@@ -1946,20 +1875,21 @@
         <w:jc w:val="both"/>
       </w:pPr>
       <w:r>
-        <w:t>By evaluating using the full sample of 97 schools, at endline, we observe better results in grades 1 - 3 and grades 4 -5 of the magnitude 0.45 standard deviations and 0.23 standard deviations respectively compared to the control group. This corresponds to approximately 3.48 years of Learning Adjusted Years of Schooling for grades 1 - 3 and 1.8 years of Learning Adjusted Years of Schooling for grades 4 - 5. Evaluating using the full sample, at endline, we observe better results in pre-primary for pre-numeracy and motor skills for treatment schools compared to control schools to the order 0.20 standard deviations and 0.29 standard deviations. In contrast, treatment schools are 0.04 standard deviations below control schools for pre-literacy at endline. Similar results are observed in the truncated sample of 42 schools.</w:t>
+        <w:t>By evaluating using the full sample of 97 schools, at endline, we observe better results in grades 1 - 3 and grades 4 - 5 of the magnitude 0.45 standard deviations and 0.23 standard deviations respectively compared to the control group. This corresponds to approximately 3.5 years of Learning Adjusted Years of Schooling for grades 1 - 3 and 1.8 years of Learning Adjusted Years of Schooling for grades 4 - 5. Moreover, evaluating using the full sample, at endline, we observe better results in pre-primary for pre-numeracy and motor skills for treatment schools compared to control schools to the order 0.20 standard deviations and 0.29 standard deviations. In contrast, treatment schools are 0.04 standard deviations below control schools for pre-literacy at endline.</w:t>
+      </w:r>
+    </w:p>
+    <w:p>
+      <w:pPr>
+        <w:spacing w:before="240" w:after="240"/>
+        <w:jc w:val="both"/>
+      </w:pPr>
+      <w:r>
+        <w:t>Furthermore, by evaluating using the truncated sample of 42 schools, at endline, we observe better results in grades 1 - 3 and grades 4 - 5 of the magnitude 0.58 standard deviations and 1.61 standard deviations respectively compared to the control group. Moreover, evaluating using the truncated sample, at endline, we observe better results in pre-primary for pre-literacy, pre-numeracy and motor skills for treatment schools compared to control schools to the order 0.38 standard deviations, 0.17 standard deviations and 0.26 standard deviations. Notably, out of the 21 consistent treatment schools, SRM School, DOA 12 and My School most often appeared in the top 20% best performing schools.</w:t>
       </w:r>
     </w:p>
     <w:p>
       <w:pPr>
         <w:keepNext w:val="0"/>
-        <w:jc w:val="both"/>
-      </w:pPr>
-      <w:r>
-        <w:t xml:space="preserve">The design of the evaluation study could be further strengthened by gathering data on relevant external factors (e.g., family support, socio-economic status, school-level resources) that would allow future analyses to test baseline comparability between treatment and control groups. Moreover, implementing unique student identifiers and consistent data recording procedures would not only minimize tracking errors but enable a deeper understanding of individual learning trajectories. Furthermore, if the schools in Taleemabad’s cohort can be included, if not already, as part of ASER or other evaluation studies that gather household, child-level, school-level or village-level information, it would enable more nuanced analysis of the program effectiveness. </w:t>
-      </w:r>
-    </w:p>
-    <w:p>
-      <w:pPr>
         <w:jc w:val="both"/>
         <w:sectPr>
           <w:type w:val="nextPage"/>
@@ -1967,6 +1897,9 @@
           <w:cols w:space="708"/>
         </w:sectPr>
       </w:pPr>
+      <w:r>
+        <w:t xml:space="preserve">The design of the evaluation study could be further strengthened by gathering data on relevant external factors (e.g., family support, socio-economic status, school-level resources) that would allow future analyses to test baseline comparability between treatment and control groups. Moreover, implementing unique student identifiers and consistent data recording procedures would not only minimize tracking errors but enable a deeper understanding of individual learning trajectories. </w:t>
+      </w:r>
     </w:p>
     <w:p>
       <w:pPr>
@@ -2017,7 +1950,7 @@
         <w:drawing>
           <wp:inline>
             <wp:extent cx="5715000" cy="2995182"/>
-            <wp:docPr id="100013" name="" descr="tab1"/>
+            <wp:docPr id="100012" name="" descr="tab1"/>
             <wp:cNvGraphicFramePr>
               <a:graphicFrameLocks xmlns:a="http://schemas.openxmlformats.org/drawingml/2006/main" noChangeAspect="1"/>
             </wp:cNvGraphicFramePr>
@@ -2025,13 +1958,13 @@
               <a:graphicData uri="http://schemas.openxmlformats.org/drawingml/2006/picture">
                 <pic:pic xmlns:pic="http://schemas.openxmlformats.org/drawingml/2006/picture">
                   <pic:nvPicPr>
-                    <pic:cNvPr id="512091417" name=""/>
+                    <pic:cNvPr id="224750231" name=""/>
                     <pic:cNvPicPr>
                       <a:picLocks noChangeAspect="1"/>
                     </pic:cNvPicPr>
                   </pic:nvPicPr>
                   <pic:blipFill>
-                    <a:blip xmlns:r="http://schemas.openxmlformats.org/officeDocument/2006/relationships" r:embed="rId16"/>
+                    <a:blip xmlns:r="http://schemas.openxmlformats.org/officeDocument/2006/relationships" r:embed="rId15"/>
                     <a:stretch>
                       <a:fillRect/>
                     </a:stretch>
@@ -2137,7 +2070,7 @@
         <w:drawing>
           <wp:inline>
             <wp:extent cx="5715000" cy="2917481"/>
-            <wp:docPr id="100014" name="" descr="tab1"/>
+            <wp:docPr id="100013" name="" descr="tab1"/>
             <wp:cNvGraphicFramePr>
               <a:graphicFrameLocks xmlns:a="http://schemas.openxmlformats.org/drawingml/2006/main" noChangeAspect="1"/>
             </wp:cNvGraphicFramePr>
@@ -2145,13 +2078,13 @@
               <a:graphicData uri="http://schemas.openxmlformats.org/drawingml/2006/picture">
                 <pic:pic xmlns:pic="http://schemas.openxmlformats.org/drawingml/2006/picture">
                   <pic:nvPicPr>
-                    <pic:cNvPr id="582743136" name=""/>
+                    <pic:cNvPr id="122966572" name=""/>
                     <pic:cNvPicPr>
                       <a:picLocks noChangeAspect="1"/>
                     </pic:cNvPicPr>
                   </pic:nvPicPr>
                   <pic:blipFill>
-                    <a:blip xmlns:r="http://schemas.openxmlformats.org/officeDocument/2006/relationships" r:embed="rId17"/>
+                    <a:blip xmlns:r="http://schemas.openxmlformats.org/officeDocument/2006/relationships" r:embed="rId16"/>
                     <a:stretch>
                       <a:fillRect/>
                     </a:stretch>
@@ -2257,7 +2190,7 @@
         <w:drawing>
           <wp:inline>
             <wp:extent cx="5715000" cy="2804989"/>
-            <wp:docPr id="100015" name="" descr="tab1"/>
+            <wp:docPr id="100014" name="" descr="tab1"/>
             <wp:cNvGraphicFramePr>
               <a:graphicFrameLocks xmlns:a="http://schemas.openxmlformats.org/drawingml/2006/main" noChangeAspect="1"/>
             </wp:cNvGraphicFramePr>
@@ -2265,13 +2198,13 @@
               <a:graphicData uri="http://schemas.openxmlformats.org/drawingml/2006/picture">
                 <pic:pic xmlns:pic="http://schemas.openxmlformats.org/drawingml/2006/picture">
                   <pic:nvPicPr>
-                    <pic:cNvPr id="2106281922" name=""/>
+                    <pic:cNvPr id="658378491" name=""/>
                     <pic:cNvPicPr>
                       <a:picLocks noChangeAspect="1"/>
                     </pic:cNvPicPr>
                   </pic:nvPicPr>
                   <pic:blipFill>
-                    <a:blip xmlns:r="http://schemas.openxmlformats.org/officeDocument/2006/relationships" r:embed="rId18"/>
+                    <a:blip xmlns:r="http://schemas.openxmlformats.org/officeDocument/2006/relationships" r:embed="rId17"/>
                     <a:stretch>
                       <a:fillRect/>
                     </a:stretch>
@@ -2377,7 +2310,7 @@
         <w:drawing>
           <wp:inline>
             <wp:extent cx="6000750" cy="3400956"/>
-            <wp:docPr id="100016" name="" descr="top schools Image"/>
+            <wp:docPr id="100015" name="" descr="top schools Image"/>
             <wp:cNvGraphicFramePr>
               <a:graphicFrameLocks xmlns:a="http://schemas.openxmlformats.org/drawingml/2006/main" noChangeAspect="1"/>
             </wp:cNvGraphicFramePr>
@@ -2385,13 +2318,13 @@
               <a:graphicData uri="http://schemas.openxmlformats.org/drawingml/2006/picture">
                 <pic:pic xmlns:pic="http://schemas.openxmlformats.org/drawingml/2006/picture">
                   <pic:nvPicPr>
-                    <pic:cNvPr id="1450184801" name=""/>
+                    <pic:cNvPr id="1760174818" name=""/>
                     <pic:cNvPicPr>
                       <a:picLocks noChangeAspect="1"/>
                     </pic:cNvPicPr>
                   </pic:nvPicPr>
                   <pic:blipFill>
-                    <a:blip xmlns:r="http://schemas.openxmlformats.org/officeDocument/2006/relationships" r:embed="rId19"/>
+                    <a:blip xmlns:r="http://schemas.openxmlformats.org/officeDocument/2006/relationships" r:embed="rId18"/>
                     <a:stretch>
                       <a:fillRect/>
                     </a:stretch>
@@ -2440,16 +2373,158 @@
         <w:jc w:val="both"/>
       </w:pPr>
       <w:r>
-        <w:t>Furthermore, no consistent treatment school had a positive treatment effect across all subjects of the ASER and MELQO instruments. Additionally, no consistent treatment school had a positive treatment effect across all subjects of the ASER instruments specifically. However, 3 consistent treatment schools had a positive treatment in all subjects of ASER Grades 1 - 3 instrument, 5 consistent treatment schools had a positive treatment in all subjects of ASER Grades 4 - 5 instrument, and 3 consistent treatment schools had a positive treatment in all subjects of MELQO instrument. This equates to 14.3%, 23.8% and 14.3% of consistent treatment schools improving on the ASER Grades 1 - 3, ASER Grades 4 - 5 and MELQO instruments respectively. Table 5 highlights the names of these specific consistent treatment schools which had a positive treatment effect across all subjects of the specific instruments.</w:t>
-      </w:r>
-    </w:p>
-    <w:p>
-      <w:pPr>
-        <w:spacing w:before="240" w:after="240"/>
-        <w:jc w:val="both"/>
-      </w:pPr>
-      <w:r>
-        <w:t>Comparatively, no consistent control school had a positive change in mean scores from baseline to endline across all subjects of the ASER and MELQO instruments combined. However, 3 consistent control school had a positive change in mean scores across all subjects of the ASER instruments specifically. Moreover, 6 consistent control schools had a positive change in mean scores in all subjects of ASER Grades 1 - 3 instrument, 7 consistent control schools had a positive change in mean scores in all subjects of ASER Grades 4 - 5 instrument, and 5 consistent control schools had a positive change in mean scores in all subjects of MELQO instrument. Table 6 highlights the names of these specific consistent control schools.</w:t>
+        <w:t>Furthermore, no consistent treatment school had a positive treatment effect across all subjects of the ASER and MELQO instruments. Additionally, no consistent treatment school had a positive treatment effect across all subjects of the ASER instruments specifically. However, 3 consistent treatment schools had a positive treatment in all subjects of ASER Grades 1 - 3 instrument, 5 consistent treatment schools had a positive treatment in all subjects of ASER Grades 4 - 5 instrument, and 3 consistent treatment schools had a positive treatment in all subjects of MELQO instrument. Hence, 14.3%, 23.8% and 14.3% of consistent treatment schools improved on the ASER Grades 1 - 3, ASER Grades 4 - 5 and MELQO instruments respectively. Table 5 highlights the names of these specific consistent treatment schools which had a positive treatment effect across all subjects of the specific instruments.</w:t>
+      </w:r>
+    </w:p>
+    <w:p>
+      <w:pPr>
+        <w:spacing w:before="0" w:after="0"/>
+        <w:ind w:left="0" w:right="0"/>
+        <w:jc w:val="center"/>
+      </w:pPr>
+      <w:r>
+        <w:rPr>
+          <w:strike w:val="0"/>
+          <w:u w:val="none"/>
+        </w:rPr>
+        <w:drawing>
+          <wp:inline>
+            <wp:extent cx="6000750" cy="1225505"/>
+            <wp:docPr id="100016" name="" descr="top schools Image"/>
+            <wp:cNvGraphicFramePr>
+              <a:graphicFrameLocks xmlns:a="http://schemas.openxmlformats.org/drawingml/2006/main" noChangeAspect="1"/>
+            </wp:cNvGraphicFramePr>
+            <a:graphic xmlns:a="http://schemas.openxmlformats.org/drawingml/2006/main">
+              <a:graphicData uri="http://schemas.openxmlformats.org/drawingml/2006/picture">
+                <pic:pic xmlns:pic="http://schemas.openxmlformats.org/drawingml/2006/picture">
+                  <pic:nvPicPr>
+                    <pic:cNvPr id="979144093" name=""/>
+                    <pic:cNvPicPr>
+                      <a:picLocks noChangeAspect="1"/>
+                    </pic:cNvPicPr>
+                  </pic:nvPicPr>
+                  <pic:blipFill>
+                    <a:blip xmlns:r="http://schemas.openxmlformats.org/officeDocument/2006/relationships" r:embed="rId19"/>
+                    <a:stretch>
+                      <a:fillRect/>
+                    </a:stretch>
+                  </pic:blipFill>
+                  <pic:spPr>
+                    <a:xfrm>
+                      <a:off x="0" y="0"/>
+                      <a:ext cx="6000750" cy="1225505"/>
+                    </a:xfrm>
+                    <a:prstGeom prst="rect">
+                      <a:avLst/>
+                    </a:prstGeom>
+                  </pic:spPr>
+                </pic:pic>
+              </a:graphicData>
+            </a:graphic>
+          </wp:inline>
+        </w:drawing>
+      </w:r>
+    </w:p>
+    <w:p>
+      <w:pPr>
+        <w:spacing w:before="15" w:after="300"/>
+        <w:ind w:left="0" w:right="0"/>
+        <w:jc w:val="center"/>
+        <w:rPr>
+          <w:i/>
+          <w:iCs/>
+          <w:sz w:val="20"/>
+          <w:szCs w:val="20"/>
+        </w:rPr>
+      </w:pPr>
+      <w:r>
+        <w:rPr>
+          <w:i/>
+          <w:iCs/>
+          <w:sz w:val="20"/>
+          <w:szCs w:val="20"/>
+        </w:rPr>
+        <w:t xml:space="preserve">Table 5: Consistent Treatment Schools which improved from baseline to endline </w:t>
+      </w:r>
+    </w:p>
+    <w:p>
+      <w:pPr>
+        <w:spacing w:before="240" w:after="240"/>
+        <w:jc w:val="both"/>
+      </w:pPr>
+      <w:r>
+        <w:t>Comparatively, no consistent control school had a positive change in mean scores from baseline to endline across all subjects of the ASER and MELQO instruments combined. However, 3 consistent control school had a positive change in mean scores across all subjects of the ASER instruments specifically which means 14.3% of the consistent control schools improved on the ASER instruments. Moreover, 6 consistent control schools had a positive change in mean scores in all subjects of ASER Grades 1 - 3 instrument, 7 consistent control schools had a positive change in mean scores in all subjects of ASER Grades 4 - 5 instrument, and 5 consistent control schools had a positive change in mean scores in all subjects of MELQO instrument. Hence, 28.6%, 33.3% and 23.8% of consistent control schools improved on the ASER Grades 1 - 3, ASER Grades 4 - 5 and MELQO instruments respectively. Table 6 highlights the names of these specific consistent control schools.</w:t>
+      </w:r>
+    </w:p>
+    <w:p>
+      <w:pPr>
+        <w:spacing w:before="0" w:after="0"/>
+        <w:ind w:left="0" w:right="0"/>
+        <w:jc w:val="center"/>
+      </w:pPr>
+      <w:r>
+        <w:rPr>
+          <w:strike w:val="0"/>
+          <w:u w:val="none"/>
+        </w:rPr>
+        <w:drawing>
+          <wp:inline>
+            <wp:extent cx="6000750" cy="1843668"/>
+            <wp:docPr id="100017" name="" descr="top schools Image"/>
+            <wp:cNvGraphicFramePr>
+              <a:graphicFrameLocks xmlns:a="http://schemas.openxmlformats.org/drawingml/2006/main" noChangeAspect="1"/>
+            </wp:cNvGraphicFramePr>
+            <a:graphic xmlns:a="http://schemas.openxmlformats.org/drawingml/2006/main">
+              <a:graphicData uri="http://schemas.openxmlformats.org/drawingml/2006/picture">
+                <pic:pic xmlns:pic="http://schemas.openxmlformats.org/drawingml/2006/picture">
+                  <pic:nvPicPr>
+                    <pic:cNvPr id="191260134" name=""/>
+                    <pic:cNvPicPr>
+                      <a:picLocks noChangeAspect="1"/>
+                    </pic:cNvPicPr>
+                  </pic:nvPicPr>
+                  <pic:blipFill>
+                    <a:blip xmlns:r="http://schemas.openxmlformats.org/officeDocument/2006/relationships" r:embed="rId20"/>
+                    <a:stretch>
+                      <a:fillRect/>
+                    </a:stretch>
+                  </pic:blipFill>
+                  <pic:spPr>
+                    <a:xfrm>
+                      <a:off x="0" y="0"/>
+                      <a:ext cx="6000750" cy="1843668"/>
+                    </a:xfrm>
+                    <a:prstGeom prst="rect">
+                      <a:avLst/>
+                    </a:prstGeom>
+                  </pic:spPr>
+                </pic:pic>
+              </a:graphicData>
+            </a:graphic>
+          </wp:inline>
+        </w:drawing>
+      </w:r>
+    </w:p>
+    <w:p>
+      <w:pPr>
+        <w:spacing w:before="15" w:after="300"/>
+        <w:ind w:left="0" w:right="0"/>
+        <w:jc w:val="center"/>
+        <w:rPr>
+          <w:i/>
+          <w:iCs/>
+          <w:sz w:val="20"/>
+          <w:szCs w:val="20"/>
+        </w:rPr>
+      </w:pPr>
+      <w:r>
+        <w:rPr>
+          <w:i/>
+          <w:iCs/>
+          <w:sz w:val="20"/>
+          <w:szCs w:val="20"/>
+        </w:rPr>
+        <w:t xml:space="preserve">Table 6: Consistent Control Schools which improved from baseline to endline </w:t>
       </w:r>
     </w:p>
     <w:sectPr>

--- a/Code/TaleemabadEvaluation_by_CERP.docx
+++ b/Code/TaleemabadEvaluation_by_CERP.docx
@@ -357,7 +357,7 @@
               <a:graphicData uri="http://schemas.openxmlformats.org/drawingml/2006/picture">
                 <pic:pic xmlns:pic="http://schemas.openxmlformats.org/drawingml/2006/picture">
                   <pic:nvPicPr>
-                    <pic:cNvPr id="1931494880" name=""/>
+                    <pic:cNvPr id="10018845" name=""/>
                     <pic:cNvPicPr>
                       <a:picLocks noChangeAspect="1"/>
                     </pic:cNvPicPr>
@@ -386,7 +386,7 @@
     </w:p>
     <w:p>
       <w:pPr>
-        <w:spacing w:before="15" w:after="300"/>
+        <w:spacing w:before="120" w:after="300"/>
         <w:ind w:left="0" w:right="0"/>
         <w:jc w:val="center"/>
         <w:rPr>
@@ -624,7 +624,7 @@
               <a:graphicData uri="http://schemas.openxmlformats.org/drawingml/2006/picture">
                 <pic:pic xmlns:pic="http://schemas.openxmlformats.org/drawingml/2006/picture">
                   <pic:nvPicPr>
-                    <pic:cNvPr id="1401969759" name=""/>
+                    <pic:cNvPr id="2101087044" name=""/>
                     <pic:cNvPicPr>
                       <a:picLocks noChangeAspect="1"/>
                     </pic:cNvPicPr>
@@ -653,7 +653,7 @@
     </w:p>
     <w:p>
       <w:pPr>
-        <w:spacing w:before="15" w:after="300"/>
+        <w:spacing w:before="120" w:after="300"/>
         <w:ind w:left="0" w:right="0"/>
         <w:jc w:val="center"/>
         <w:rPr>
@@ -744,7 +744,7 @@
               <a:graphicData uri="http://schemas.openxmlformats.org/drawingml/2006/picture">
                 <pic:pic xmlns:pic="http://schemas.openxmlformats.org/drawingml/2006/picture">
                   <pic:nvPicPr>
-                    <pic:cNvPr id="1049236275" name=""/>
+                    <pic:cNvPr id="144003925" name=""/>
                     <pic:cNvPicPr>
                       <a:picLocks noChangeAspect="1"/>
                     </pic:cNvPicPr>
@@ -773,7 +773,7 @@
     </w:p>
     <w:p>
       <w:pPr>
-        <w:spacing w:before="15" w:after="300"/>
+        <w:spacing w:before="120" w:after="300"/>
         <w:ind w:left="0" w:right="0"/>
         <w:jc w:val="center"/>
         <w:rPr>
@@ -815,7 +815,7 @@
               <a:graphicData uri="http://schemas.openxmlformats.org/drawingml/2006/picture">
                 <pic:pic xmlns:pic="http://schemas.openxmlformats.org/drawingml/2006/picture">
                   <pic:nvPicPr>
-                    <pic:cNvPr id="2066140409" name=""/>
+                    <pic:cNvPr id="687023801" name=""/>
                     <pic:cNvPicPr>
                       <a:picLocks noChangeAspect="1"/>
                     </pic:cNvPicPr>
@@ -844,7 +844,7 @@
     </w:p>
     <w:p>
       <w:pPr>
-        <w:spacing w:before="15" w:after="300"/>
+        <w:spacing w:before="120" w:after="300"/>
         <w:ind w:left="0" w:right="0"/>
         <w:jc w:val="center"/>
         <w:rPr>
@@ -877,7 +877,7 @@
         </w:rPr>
         <w:drawing>
           <wp:inline>
-            <wp:extent cx="5905500" cy="2452021"/>
+            <wp:extent cx="5715000" cy="2372924"/>
             <wp:docPr id="100005" name="" descr="tab1"/>
             <wp:cNvGraphicFramePr>
               <a:graphicFrameLocks xmlns:a="http://schemas.openxmlformats.org/drawingml/2006/main" noChangeAspect="1"/>
@@ -886,7 +886,7 @@
               <a:graphicData uri="http://schemas.openxmlformats.org/drawingml/2006/picture">
                 <pic:pic xmlns:pic="http://schemas.openxmlformats.org/drawingml/2006/picture">
                   <pic:nvPicPr>
-                    <pic:cNvPr id="138052399" name=""/>
+                    <pic:cNvPr id="478644335" name=""/>
                     <pic:cNvPicPr>
                       <a:picLocks noChangeAspect="1"/>
                     </pic:cNvPicPr>
@@ -900,7 +900,7 @@
                   <pic:spPr>
                     <a:xfrm>
                       <a:off x="0" y="0"/>
-                      <a:ext cx="5905500" cy="2452021"/>
+                      <a:ext cx="5715000" cy="2372924"/>
                     </a:xfrm>
                     <a:prstGeom prst="rect">
                       <a:avLst/>
@@ -915,7 +915,7 @@
     </w:p>
     <w:p>
       <w:pPr>
-        <w:spacing w:before="15" w:after="300"/>
+        <w:spacing w:before="120" w:after="300"/>
         <w:ind w:left="0" w:right="0"/>
         <w:jc w:val="center"/>
         <w:rPr>
@@ -963,19 +963,29 @@
         <w:jc w:val="both"/>
       </w:pPr>
       <w:r>
-        <w:t>This study evaluates the impact of the Taleemabad program on the student learning outcomes by comparing the mean differences in scores, in percentages, between the treatment and control schools at baseline and endline, and testing whether these differences are statistically significant. The following results pertain to the full sample of 97 schools. The figures plot results by Taleemabad and CERP for comparison.</w:t>
-      </w:r>
-    </w:p>
-    <w:p>
-      <w:pPr>
-        <w:spacing w:before="240" w:after="240"/>
-        <w:jc w:val="both"/>
-      </w:pPr>
+        <w:t xml:space="preserve">This section discusses the impact of the Taleemabad program on the student learning outcomes by comparing the mean differences in scores, in percentages, between the treatment and control </w:t>
+      </w:r>
       <w:r>
         <w:rPr>
           <w:b/>
           <w:bCs/>
         </w:rPr>
+        <w:t>schools</w:t>
+      </w:r>
+      <w:r>
+        <w:t xml:space="preserve"> at baseline and endline, and testing whether these differences are statistically significant. The following results pertain to the full sample of 97 schools. The figures plot results by Taleemabad and CERP for comparison.</w:t>
+      </w:r>
+    </w:p>
+    <w:p>
+      <w:pPr>
+        <w:spacing w:before="240" w:after="240"/>
+        <w:jc w:val="both"/>
+      </w:pPr>
+      <w:r>
+        <w:rPr>
+          <w:b/>
+          <w:bCs/>
+        </w:rPr>
         <w:t>3.3.1. ASER Grades 1 - 3</w:t>
       </w:r>
     </w:p>
@@ -992,7 +1002,7 @@
         </w:rPr>
         <w:drawing>
           <wp:inline>
-            <wp:extent cx="5715000" cy="3433782"/>
+            <wp:extent cx="5715000" cy="3389338"/>
             <wp:docPr id="100006" name="" descr="tab1"/>
             <wp:cNvGraphicFramePr>
               <a:graphicFrameLocks xmlns:a="http://schemas.openxmlformats.org/drawingml/2006/main" noChangeAspect="1"/>
@@ -1001,7 +1011,7 @@
               <a:graphicData uri="http://schemas.openxmlformats.org/drawingml/2006/picture">
                 <pic:pic xmlns:pic="http://schemas.openxmlformats.org/drawingml/2006/picture">
                   <pic:nvPicPr>
-                    <pic:cNvPr id="1795563504" name=""/>
+                    <pic:cNvPr id="1476504147" name=""/>
                     <pic:cNvPicPr>
                       <a:picLocks noChangeAspect="1"/>
                     </pic:cNvPicPr>
@@ -1015,7 +1025,7 @@
                   <pic:spPr>
                     <a:xfrm>
                       <a:off x="0" y="0"/>
-                      <a:ext cx="5715000" cy="3433782"/>
+                      <a:ext cx="5715000" cy="3389338"/>
                     </a:xfrm>
                     <a:prstGeom prst="rect">
                       <a:avLst/>
@@ -1030,24 +1040,24 @@
     </w:p>
     <w:p>
       <w:pPr>
-        <w:spacing w:before="15" w:after="300"/>
-        <w:ind w:left="0" w:right="0"/>
-        <w:jc w:val="center"/>
-        <w:rPr>
-          <w:i/>
-          <w:iCs/>
-          <w:sz w:val="20"/>
-          <w:szCs w:val="20"/>
-        </w:rPr>
-      </w:pPr>
-      <w:r>
-        <w:rPr>
-          <w:i/>
-          <w:iCs/>
-          <w:sz w:val="20"/>
-          <w:szCs w:val="20"/>
-        </w:rPr>
-        <w:t xml:space="preserve">Figure 7: % Difference in Grade Threshold Clearing Between Treatment and Control Schools at Baseline and Endline using ASER Grades 1 - 3 instrument </w:t>
+        <w:spacing w:before="120" w:after="300"/>
+        <w:ind w:left="0" w:right="0"/>
+        <w:jc w:val="center"/>
+        <w:rPr>
+          <w:i/>
+          <w:iCs/>
+          <w:sz w:val="20"/>
+          <w:szCs w:val="20"/>
+        </w:rPr>
+      </w:pPr>
+      <w:r>
+        <w:rPr>
+          <w:i/>
+          <w:iCs/>
+          <w:sz w:val="20"/>
+          <w:szCs w:val="20"/>
+        </w:rPr>
+        <w:t xml:space="preserve">Figure 1: % Difference in Grade Threshold Clearing Between Treatment and Control Schools at Baseline and Endline using ASER Grades 1 - 3 instrument </w:t>
       </w:r>
     </w:p>
     <w:p>
@@ -1084,6 +1094,15 @@
       </w:pPr>
       <w:r>
         <w:t>At baseline, the percentage difference between treatment and control schools for Urdu is 17.33% which is statistically significant at the 5% level. At endline, the percentage difference between treatment and control schools for Urdu is 8.26% which is statistically insignificant from zero. Expressed in standard deviations, treatment schools are .37 standard deviations above control schools for Urdu at endline.</w:t>
+      </w:r>
+    </w:p>
+    <w:p>
+      <w:pPr>
+        <w:spacing w:before="240" w:after="240"/>
+        <w:jc w:val="both"/>
+      </w:pPr>
+      <w:r>
+        <w:t>To summarise, for ASER Grades 1 - 3, the treatment schools performed better than control schools at endline in English and Urdu except for Maths in which the control schools performed better at endline.</w:t>
       </w:r>
     </w:p>
     <w:p>
@@ -1112,7 +1131,7 @@
         </w:rPr>
         <w:drawing>
           <wp:inline>
-            <wp:extent cx="5715000" cy="3117273"/>
+            <wp:extent cx="5715000" cy="3120957"/>
             <wp:docPr id="100007" name="" descr="tab1"/>
             <wp:cNvGraphicFramePr>
               <a:graphicFrameLocks xmlns:a="http://schemas.openxmlformats.org/drawingml/2006/main" noChangeAspect="1"/>
@@ -1121,7 +1140,7 @@
               <a:graphicData uri="http://schemas.openxmlformats.org/drawingml/2006/picture">
                 <pic:pic xmlns:pic="http://schemas.openxmlformats.org/drawingml/2006/picture">
                   <pic:nvPicPr>
-                    <pic:cNvPr id="217210456" name=""/>
+                    <pic:cNvPr id="609352983" name=""/>
                     <pic:cNvPicPr>
                       <a:picLocks noChangeAspect="1"/>
                     </pic:cNvPicPr>
@@ -1135,7 +1154,7 @@
                   <pic:spPr>
                     <a:xfrm>
                       <a:off x="0" y="0"/>
-                      <a:ext cx="5715000" cy="3117273"/>
+                      <a:ext cx="5715000" cy="3120957"/>
                     </a:xfrm>
                     <a:prstGeom prst="rect">
                       <a:avLst/>
@@ -1150,24 +1169,24 @@
     </w:p>
     <w:p>
       <w:pPr>
-        <w:spacing w:before="15" w:after="300"/>
-        <w:ind w:left="0" w:right="0"/>
-        <w:jc w:val="center"/>
-        <w:rPr>
-          <w:i/>
-          <w:iCs/>
-          <w:sz w:val="20"/>
-          <w:szCs w:val="20"/>
-        </w:rPr>
-      </w:pPr>
-      <w:r>
-        <w:rPr>
-          <w:i/>
-          <w:iCs/>
-          <w:sz w:val="20"/>
-          <w:szCs w:val="20"/>
-        </w:rPr>
-        <w:t xml:space="preserve">Figure 8: % Difference in Grade Threshold Clearing Between Treatment and Control Schools at Baseline and Endline using ASER Grades 4 - 5 instrument </w:t>
+        <w:spacing w:before="120" w:after="300"/>
+        <w:ind w:left="0" w:right="0"/>
+        <w:jc w:val="center"/>
+        <w:rPr>
+          <w:i/>
+          <w:iCs/>
+          <w:sz w:val="20"/>
+          <w:szCs w:val="20"/>
+        </w:rPr>
+      </w:pPr>
+      <w:r>
+        <w:rPr>
+          <w:i/>
+          <w:iCs/>
+          <w:sz w:val="20"/>
+          <w:szCs w:val="20"/>
+        </w:rPr>
+        <w:t xml:space="preserve">Figure 2: % Difference in Grade Threshold Clearing Between Treatment and Control Schools at Baseline and Endline using ASER Grades 4 - 5 instrument </w:t>
       </w:r>
     </w:p>
     <w:p>
@@ -1204,6 +1223,15 @@
       </w:pPr>
       <w:r>
         <w:t>At baseline, the percentage difference between treatment and control schools for Urdu is 10.76% which is statistically insignificant from zero. At endline, the percentage difference between treatment and control schools for Urdu is 13.48% which is statistically insignificant from zero. Expressed in standard deviations, treatment schools are .38 standard deviations above control schools for Urdu at endline.</w:t>
+      </w:r>
+    </w:p>
+    <w:p>
+      <w:pPr>
+        <w:spacing w:before="240" w:after="240"/>
+        <w:jc w:val="both"/>
+      </w:pPr>
+      <w:r>
+        <w:t>To summarise, for ASER Grades 4 - 5, the treatment schools performed better than control schools at endline in English, Maths and Urdu.</w:t>
       </w:r>
     </w:p>
     <w:p>
@@ -1232,7 +1260,7 @@
         </w:rPr>
         <w:drawing>
           <wp:inline>
-            <wp:extent cx="5715000" cy="2836489"/>
+            <wp:extent cx="5715000" cy="2728084"/>
             <wp:docPr id="100008" name="" descr="tab1"/>
             <wp:cNvGraphicFramePr>
               <a:graphicFrameLocks xmlns:a="http://schemas.openxmlformats.org/drawingml/2006/main" noChangeAspect="1"/>
@@ -1241,7 +1269,7 @@
               <a:graphicData uri="http://schemas.openxmlformats.org/drawingml/2006/picture">
                 <pic:pic xmlns:pic="http://schemas.openxmlformats.org/drawingml/2006/picture">
                   <pic:nvPicPr>
-                    <pic:cNvPr id="221142828" name=""/>
+                    <pic:cNvPr id="1066037505" name=""/>
                     <pic:cNvPicPr>
                       <a:picLocks noChangeAspect="1"/>
                     </pic:cNvPicPr>
@@ -1255,7 +1283,7 @@
                   <pic:spPr>
                     <a:xfrm>
                       <a:off x="0" y="0"/>
-                      <a:ext cx="5715000" cy="2836489"/>
+                      <a:ext cx="5715000" cy="2728084"/>
                     </a:xfrm>
                     <a:prstGeom prst="rect">
                       <a:avLst/>
@@ -1270,24 +1298,24 @@
     </w:p>
     <w:p>
       <w:pPr>
-        <w:spacing w:before="15" w:after="300"/>
-        <w:ind w:left="0" w:right="0"/>
-        <w:jc w:val="center"/>
-        <w:rPr>
-          <w:i/>
-          <w:iCs/>
-          <w:sz w:val="20"/>
-          <w:szCs w:val="20"/>
-        </w:rPr>
-      </w:pPr>
-      <w:r>
-        <w:rPr>
-          <w:i/>
-          <w:iCs/>
-          <w:sz w:val="20"/>
-          <w:szCs w:val="20"/>
-        </w:rPr>
-        <w:t xml:space="preserve">Figure 9: % Difference in Scores between Treatment and Control Schools at Baseline and Endline using MELQO </w:t>
+        <w:spacing w:before="120" w:after="300"/>
+        <w:ind w:left="0" w:right="0"/>
+        <w:jc w:val="center"/>
+        <w:rPr>
+          <w:i/>
+          <w:iCs/>
+          <w:sz w:val="20"/>
+          <w:szCs w:val="20"/>
+        </w:rPr>
+      </w:pPr>
+      <w:r>
+        <w:rPr>
+          <w:i/>
+          <w:iCs/>
+          <w:sz w:val="20"/>
+          <w:szCs w:val="20"/>
+        </w:rPr>
+        <w:t xml:space="preserve">Figure 3: % Difference in Scores between Treatment and Control Schools at Baseline and Endline using MELQO </w:t>
       </w:r>
     </w:p>
     <w:p>
@@ -1315,6 +1343,15 @@
       </w:pPr>
       <w:r>
         <w:t>At baseline, the percentage difference between treatment and control schools for motor skills is 1.05% which is statistically insignificant from zero. At endline, the percentage difference between treatment and control schools for motor skills is 3.95% which is statistically insignificant from zero. Expressed in standard deviations, treatment schools are .29 standard deviations above control schools for motor skills at endline.</w:t>
+      </w:r>
+    </w:p>
+    <w:p>
+      <w:pPr>
+        <w:spacing w:before="240" w:after="240"/>
+        <w:jc w:val="both"/>
+      </w:pPr>
+      <w:r>
+        <w:t>To summarise, for MELQO, the treatment schools performed better than control schools at endline for Pre-Numeracy and Motor Skills except for Pre-Literacy in which the control schools performed better.</w:t>
       </w:r>
     </w:p>
     <w:p>
@@ -1365,7 +1402,7 @@
         </w:rPr>
         <w:drawing>
           <wp:inline>
-            <wp:extent cx="5715000" cy="3443974"/>
+            <wp:extent cx="5715000" cy="3438896"/>
             <wp:docPr id="100009" name="" descr="tab1"/>
             <wp:cNvGraphicFramePr>
               <a:graphicFrameLocks xmlns:a="http://schemas.openxmlformats.org/drawingml/2006/main" noChangeAspect="1"/>
@@ -1374,7 +1411,7 @@
               <a:graphicData uri="http://schemas.openxmlformats.org/drawingml/2006/picture">
                 <pic:pic xmlns:pic="http://schemas.openxmlformats.org/drawingml/2006/picture">
                   <pic:nvPicPr>
-                    <pic:cNvPr id="880335246" name=""/>
+                    <pic:cNvPr id="758929438" name=""/>
                     <pic:cNvPicPr>
                       <a:picLocks noChangeAspect="1"/>
                     </pic:cNvPicPr>
@@ -1388,7 +1425,7 @@
                   <pic:spPr>
                     <a:xfrm>
                       <a:off x="0" y="0"/>
-                      <a:ext cx="5715000" cy="3443974"/>
+                      <a:ext cx="5715000" cy="3438896"/>
                     </a:xfrm>
                     <a:prstGeom prst="rect">
                       <a:avLst/>
@@ -1403,24 +1440,24 @@
     </w:p>
     <w:p>
       <w:pPr>
-        <w:spacing w:before="15" w:after="300"/>
-        <w:ind w:left="0" w:right="0"/>
-        <w:jc w:val="center"/>
-        <w:rPr>
-          <w:i/>
-          <w:iCs/>
-          <w:sz w:val="20"/>
-          <w:szCs w:val="20"/>
-        </w:rPr>
-      </w:pPr>
-      <w:r>
-        <w:rPr>
-          <w:i/>
-          <w:iCs/>
-          <w:sz w:val="20"/>
-          <w:szCs w:val="20"/>
-        </w:rPr>
-        <w:t xml:space="preserve">Figure 10: % Difference in Grade Threshold Clearing Between Treatment and Control Schools at Baseline and Endline using ASER Grades 1 - 3 instrument </w:t>
+        <w:spacing w:before="120" w:after="300"/>
+        <w:ind w:left="0" w:right="0"/>
+        <w:jc w:val="center"/>
+        <w:rPr>
+          <w:i/>
+          <w:iCs/>
+          <w:sz w:val="20"/>
+          <w:szCs w:val="20"/>
+        </w:rPr>
+      </w:pPr>
+      <w:r>
+        <w:rPr>
+          <w:i/>
+          <w:iCs/>
+          <w:sz w:val="20"/>
+          <w:szCs w:val="20"/>
+        </w:rPr>
+        <w:t xml:space="preserve">Figure 4: % Difference in Grade Threshold Clearing Between Treatment and Control Schools at Baseline and Endline using ASER Grades 1 - 3 instrument </w:t>
       </w:r>
     </w:p>
     <w:p>
@@ -1457,6 +1494,15 @@
       </w:pPr>
       <w:r>
         <w:t>At baseline, the percentage difference between treatment and control schools for Urdu is 13.18% which is statistically significant at the 5% level. At endline, the percentage difference between treatment and control schools for Urdu is 11.57% which is statistically insignificant from zero. Expressed in standard deviations, treatment schools are .57 standard deviations above control schools for Urdu at endline.</w:t>
+      </w:r>
+    </w:p>
+    <w:p>
+      <w:pPr>
+        <w:spacing w:before="240" w:after="240"/>
+        <w:jc w:val="both"/>
+      </w:pPr>
+      <w:r>
+        <w:t>To summarise, for ASER Grades 1 - 3, the treatment schools performed better than control schools at endline in English, Maths and Urdu.</w:t>
       </w:r>
     </w:p>
     <w:p>
@@ -1485,7 +1531,7 @@
         </w:rPr>
         <w:drawing>
           <wp:inline>
-            <wp:extent cx="5715000" cy="3095374"/>
+            <wp:extent cx="5715000" cy="3083719"/>
             <wp:docPr id="100010" name="" descr="tab1"/>
             <wp:cNvGraphicFramePr>
               <a:graphicFrameLocks xmlns:a="http://schemas.openxmlformats.org/drawingml/2006/main" noChangeAspect="1"/>
@@ -1494,7 +1540,7 @@
               <a:graphicData uri="http://schemas.openxmlformats.org/drawingml/2006/picture">
                 <pic:pic xmlns:pic="http://schemas.openxmlformats.org/drawingml/2006/picture">
                   <pic:nvPicPr>
-                    <pic:cNvPr id="505869239" name=""/>
+                    <pic:cNvPr id="1410725457" name=""/>
                     <pic:cNvPicPr>
                       <a:picLocks noChangeAspect="1"/>
                     </pic:cNvPicPr>
@@ -1508,7 +1554,7 @@
                   <pic:spPr>
                     <a:xfrm>
                       <a:off x="0" y="0"/>
-                      <a:ext cx="5715000" cy="3095374"/>
+                      <a:ext cx="5715000" cy="3083719"/>
                     </a:xfrm>
                     <a:prstGeom prst="rect">
                       <a:avLst/>
@@ -1523,24 +1569,24 @@
     </w:p>
     <w:p>
       <w:pPr>
-        <w:spacing w:before="15" w:after="300"/>
-        <w:ind w:left="0" w:right="0"/>
-        <w:jc w:val="center"/>
-        <w:rPr>
-          <w:i/>
-          <w:iCs/>
-          <w:sz w:val="20"/>
-          <w:szCs w:val="20"/>
-        </w:rPr>
-      </w:pPr>
-      <w:r>
-        <w:rPr>
-          <w:i/>
-          <w:iCs/>
-          <w:sz w:val="20"/>
-          <w:szCs w:val="20"/>
-        </w:rPr>
-        <w:t xml:space="preserve">Figure 11: % Difference in Grade Threshold Clearing Between Treatment and Control Schools at Baseline and Endline using ASER Grades 4 - 5 instrument </w:t>
+        <w:spacing w:before="120" w:after="300"/>
+        <w:ind w:left="0" w:right="0"/>
+        <w:jc w:val="center"/>
+        <w:rPr>
+          <w:i/>
+          <w:iCs/>
+          <w:sz w:val="20"/>
+          <w:szCs w:val="20"/>
+        </w:rPr>
+      </w:pPr>
+      <w:r>
+        <w:rPr>
+          <w:i/>
+          <w:iCs/>
+          <w:sz w:val="20"/>
+          <w:szCs w:val="20"/>
+        </w:rPr>
+        <w:t xml:space="preserve">Figure 5: % Difference in Grade Threshold Clearing Between Treatment and Control Schools at Baseline and Endline using ASER Grades 4 - 5 instrument </w:t>
       </w:r>
     </w:p>
     <w:p>
@@ -1577,6 +1623,15 @@
       </w:pPr>
       <w:r>
         <w:t>At baseline, the percentage difference between treatment and control schools for Urdu is 6.55% which is statistically insignificant from zero. At endline, the percentage difference between treatment and control schools for Urdu is 19.85% which is statistically insignificant from zero. Expressed in standard deviations, treatment schools are .64 standard deviations above control schools for Urdu at endline.</w:t>
+      </w:r>
+    </w:p>
+    <w:p>
+      <w:pPr>
+        <w:spacing w:before="240" w:after="240"/>
+        <w:jc w:val="both"/>
+      </w:pPr>
+      <w:r>
+        <w:t>To summarise, for ASER Grades 4 - 5, the treatment schools performed better than control schools at endline in English, Maths and Urdu.</w:t>
       </w:r>
     </w:p>
     <w:p>
@@ -1605,7 +1660,7 @@
         </w:rPr>
         <w:drawing>
           <wp:inline>
-            <wp:extent cx="5715000" cy="3439004"/>
+            <wp:extent cx="5715000" cy="3433959"/>
             <wp:docPr id="100011" name="" descr="tab1"/>
             <wp:cNvGraphicFramePr>
               <a:graphicFrameLocks xmlns:a="http://schemas.openxmlformats.org/drawingml/2006/main" noChangeAspect="1"/>
@@ -1614,7 +1669,7 @@
               <a:graphicData uri="http://schemas.openxmlformats.org/drawingml/2006/picture">
                 <pic:pic xmlns:pic="http://schemas.openxmlformats.org/drawingml/2006/picture">
                   <pic:nvPicPr>
-                    <pic:cNvPr id="1244076470" name=""/>
+                    <pic:cNvPr id="43075265" name=""/>
                     <pic:cNvPicPr>
                       <a:picLocks noChangeAspect="1"/>
                     </pic:cNvPicPr>
@@ -1628,7 +1683,7 @@
                   <pic:spPr>
                     <a:xfrm>
                       <a:off x="0" y="0"/>
-                      <a:ext cx="5715000" cy="3439004"/>
+                      <a:ext cx="5715000" cy="3433959"/>
                     </a:xfrm>
                     <a:prstGeom prst="rect">
                       <a:avLst/>
@@ -1643,24 +1698,24 @@
     </w:p>
     <w:p>
       <w:pPr>
-        <w:spacing w:before="15" w:after="300"/>
-        <w:ind w:left="0" w:right="0"/>
-        <w:jc w:val="center"/>
-        <w:rPr>
-          <w:i/>
-          <w:iCs/>
-          <w:sz w:val="20"/>
-          <w:szCs w:val="20"/>
-        </w:rPr>
-      </w:pPr>
-      <w:r>
-        <w:rPr>
-          <w:i/>
-          <w:iCs/>
-          <w:sz w:val="20"/>
-          <w:szCs w:val="20"/>
-        </w:rPr>
-        <w:t xml:space="preserve">Figure 12: % Difference in Scores between Treatment and Control Schools at Baseline and Endline using MELQO </w:t>
+        <w:spacing w:before="120" w:after="300"/>
+        <w:ind w:left="0" w:right="0"/>
+        <w:jc w:val="center"/>
+        <w:rPr>
+          <w:i/>
+          <w:iCs/>
+          <w:sz w:val="20"/>
+          <w:szCs w:val="20"/>
+        </w:rPr>
+      </w:pPr>
+      <w:r>
+        <w:rPr>
+          <w:i/>
+          <w:iCs/>
+          <w:sz w:val="20"/>
+          <w:szCs w:val="20"/>
+        </w:rPr>
+        <w:t xml:space="preserve">Figure 6: % Difference in Scores between Treatment and Control Schools at Baseline and Endline using MELQO </w:t>
       </w:r>
     </w:p>
     <w:p>
@@ -1688,6 +1743,15 @@
       </w:pPr>
       <w:r>
         <w:t>At baseline, the percentage difference between treatment and control schools for motor skills is 5.5% which is statistically insignificant from zero. At endline, the percentage difference between treatment and control schools for motor skills is 3.53% which is statistically insignificant from zero. Expressed in standard deviations, treatment schools are .26 standard deviations above control schools for motor skills at endline.</w:t>
+      </w:r>
+    </w:p>
+    <w:p>
+      <w:pPr>
+        <w:spacing w:before="240" w:after="240"/>
+        <w:jc w:val="both"/>
+      </w:pPr>
+      <w:r>
+        <w:t>To summarise, for MELQO, the treatment schools performed better than control schools at endline for Pre-Literacy, Pre-Numeracy and Motor Skills.</w:t>
       </w:r>
     </w:p>
     <w:p>
@@ -1920,19 +1984,29 @@
         <w:jc w:val="both"/>
       </w:pPr>
       <w:r>
-        <w:t>This study evaluates the impact of the Taleemabad program on the student learning outcomes by comparing the mean differences in scores, in percentages, between the treatment and control students at baseline and endline, and testing whether these differences are statistically significant. The following results pertain to the full sample of students who were assessed at baseline and endline. The figures plot results by Taleemabad and CERP for comparison.</w:t>
-      </w:r>
-    </w:p>
-    <w:p>
-      <w:pPr>
-        <w:spacing w:before="240" w:after="240"/>
-        <w:jc w:val="both"/>
-      </w:pPr>
+        <w:t xml:space="preserve">This section highlights the impact of the Taleemabad program on the student learning outcomes by comparing the mean differences in scores, in percentages, between the treatment and control </w:t>
+      </w:r>
       <w:r>
         <w:rPr>
           <w:b/>
           <w:bCs/>
         </w:rPr>
+        <w:t>students</w:t>
+      </w:r>
+      <w:r>
+        <w:t xml:space="preserve"> at baseline and endline, and testing whether these differences are statistically significant. The following results pertain to the full sample of students who were assessed at baseline and endline. The figures plot results by Taleemabad and CERP’s student level analysis for comparison.</w:t>
+      </w:r>
+    </w:p>
+    <w:p>
+      <w:pPr>
+        <w:spacing w:before="240" w:after="240"/>
+        <w:jc w:val="both"/>
+      </w:pPr>
+      <w:r>
+        <w:rPr>
+          <w:b/>
+          <w:bCs/>
+        </w:rPr>
         <w:t>ASER Grades 1 - 3</w:t>
       </w:r>
     </w:p>
@@ -1949,7 +2023,7 @@
         </w:rPr>
         <w:drawing>
           <wp:inline>
-            <wp:extent cx="5715000" cy="2995182"/>
+            <wp:extent cx="5715000" cy="3004844"/>
             <wp:docPr id="100012" name="" descr="tab1"/>
             <wp:cNvGraphicFramePr>
               <a:graphicFrameLocks xmlns:a="http://schemas.openxmlformats.org/drawingml/2006/main" noChangeAspect="1"/>
@@ -1958,7 +2032,7 @@
               <a:graphicData uri="http://schemas.openxmlformats.org/drawingml/2006/picture">
                 <pic:pic xmlns:pic="http://schemas.openxmlformats.org/drawingml/2006/picture">
                   <pic:nvPicPr>
-                    <pic:cNvPr id="224750231" name=""/>
+                    <pic:cNvPr id="1625746643" name=""/>
                     <pic:cNvPicPr>
                       <a:picLocks noChangeAspect="1"/>
                     </pic:cNvPicPr>
@@ -1972,7 +2046,7 @@
                   <pic:spPr>
                     <a:xfrm>
                       <a:off x="0" y="0"/>
-                      <a:ext cx="5715000" cy="2995182"/>
+                      <a:ext cx="5715000" cy="3004844"/>
                     </a:xfrm>
                     <a:prstGeom prst="rect">
                       <a:avLst/>
@@ -1987,24 +2061,24 @@
     </w:p>
     <w:p>
       <w:pPr>
-        <w:spacing w:before="15" w:after="300"/>
-        <w:ind w:left="0" w:right="0"/>
-        <w:jc w:val="center"/>
-        <w:rPr>
-          <w:i/>
-          <w:iCs/>
-          <w:sz w:val="20"/>
-          <w:szCs w:val="20"/>
-        </w:rPr>
-      </w:pPr>
-      <w:r>
-        <w:rPr>
-          <w:i/>
-          <w:iCs/>
-          <w:sz w:val="20"/>
-          <w:szCs w:val="20"/>
-        </w:rPr>
-        <w:t xml:space="preserve">Figure 1: % Difference in Grade Threshold Clearing Between Treatment and Control Students at Baseline and Endline using ASER Grades 1 - 3 instrument </w:t>
+        <w:spacing w:before="120" w:after="300"/>
+        <w:ind w:left="0" w:right="0"/>
+        <w:jc w:val="center"/>
+        <w:rPr>
+          <w:i/>
+          <w:iCs/>
+          <w:sz w:val="20"/>
+          <w:szCs w:val="20"/>
+        </w:rPr>
+      </w:pPr>
+      <w:r>
+        <w:rPr>
+          <w:i/>
+          <w:iCs/>
+          <w:sz w:val="20"/>
+          <w:szCs w:val="20"/>
+        </w:rPr>
+        <w:t xml:space="preserve">Figure 7: % Difference in Grade Threshold Clearing Between Treatment and Control Students at Baseline and Endline using ASER Grades 1 - 3 instrument </w:t>
       </w:r>
     </w:p>
     <w:p>
@@ -2041,6 +2115,15 @@
       </w:pPr>
       <w:r>
         <w:t>At baseline, the percentage difference between treatment and control students for Urdu is 14.99% which is statistically significant at the 5% level. At endline, the percentage difference between treatment and control students for Urdu is 8.26% which is statistically significant at the 5% level. Expressed in standard deviations, treatment students are .25 standard deviations above control students for Urdu at endline.</w:t>
+      </w:r>
+    </w:p>
+    <w:p>
+      <w:pPr>
+        <w:spacing w:before="240" w:after="240"/>
+        <w:jc w:val="both"/>
+      </w:pPr>
+      <w:r>
+        <w:t>To summarise, for ASER Grades 1 - 3, the treatment schools performed better than control schools at endline in English, Maths and Urdu.</w:t>
       </w:r>
     </w:p>
     <w:p>
@@ -2069,7 +2152,7 @@
         </w:rPr>
         <w:drawing>
           <wp:inline>
-            <wp:extent cx="5715000" cy="2917481"/>
+            <wp:extent cx="5715000" cy="2936675"/>
             <wp:docPr id="100013" name="" descr="tab1"/>
             <wp:cNvGraphicFramePr>
               <a:graphicFrameLocks xmlns:a="http://schemas.openxmlformats.org/drawingml/2006/main" noChangeAspect="1"/>
@@ -2078,7 +2161,7 @@
               <a:graphicData uri="http://schemas.openxmlformats.org/drawingml/2006/picture">
                 <pic:pic xmlns:pic="http://schemas.openxmlformats.org/drawingml/2006/picture">
                   <pic:nvPicPr>
-                    <pic:cNvPr id="122966572" name=""/>
+                    <pic:cNvPr id="633213390" name=""/>
                     <pic:cNvPicPr>
                       <a:picLocks noChangeAspect="1"/>
                     </pic:cNvPicPr>
@@ -2092,7 +2175,7 @@
                   <pic:spPr>
                     <a:xfrm>
                       <a:off x="0" y="0"/>
-                      <a:ext cx="5715000" cy="2917481"/>
+                      <a:ext cx="5715000" cy="2936675"/>
                     </a:xfrm>
                     <a:prstGeom prst="rect">
                       <a:avLst/>
@@ -2107,24 +2190,24 @@
     </w:p>
     <w:p>
       <w:pPr>
-        <w:spacing w:before="15" w:after="300"/>
-        <w:ind w:left="0" w:right="0"/>
-        <w:jc w:val="center"/>
-        <w:rPr>
-          <w:i/>
-          <w:iCs/>
-          <w:sz w:val="20"/>
-          <w:szCs w:val="20"/>
-        </w:rPr>
-      </w:pPr>
-      <w:r>
-        <w:rPr>
-          <w:i/>
-          <w:iCs/>
-          <w:sz w:val="20"/>
-          <w:szCs w:val="20"/>
-        </w:rPr>
-        <w:t xml:space="preserve">Figure 2: % Difference in Grade Threshold Clearing Between Treatment and Control Students at Baseline and Endline using ASER Grades 4 - 5 instrument </w:t>
+        <w:spacing w:before="120" w:after="300"/>
+        <w:ind w:left="0" w:right="0"/>
+        <w:jc w:val="center"/>
+        <w:rPr>
+          <w:i/>
+          <w:iCs/>
+          <w:sz w:val="20"/>
+          <w:szCs w:val="20"/>
+        </w:rPr>
+      </w:pPr>
+      <w:r>
+        <w:rPr>
+          <w:i/>
+          <w:iCs/>
+          <w:sz w:val="20"/>
+          <w:szCs w:val="20"/>
+        </w:rPr>
+        <w:t xml:space="preserve">Figure 8: % Difference in Grade Threshold Clearing Between Treatment and Control Students at Baseline and Endline using ASER Grades 4 - 5 instrument </w:t>
       </w:r>
     </w:p>
     <w:p>
@@ -2161,6 +2244,15 @@
       </w:pPr>
       <w:r>
         <w:t>At baseline, the percentage difference between treatment and control students for Urdu is 14.24% which is statistically significant at the 5% level. At endline, the percentage difference between treatment and control students for Urdu is 12.74% which is statistically significant at the 5% level. Expressed in standard deviations, treatment students are .27 standard deviations above control students for Urdu at endline.</w:t>
+      </w:r>
+    </w:p>
+    <w:p>
+      <w:pPr>
+        <w:spacing w:before="240" w:after="240"/>
+        <w:jc w:val="both"/>
+      </w:pPr>
+      <w:r>
+        <w:t>To summarise, for ASER Grades 4 - 5, the treatment schools performed better than control schools at endline in English, Maths and Urdu.</w:t>
       </w:r>
     </w:p>
     <w:p>
@@ -2198,7 +2290,7 @@
               <a:graphicData uri="http://schemas.openxmlformats.org/drawingml/2006/picture">
                 <pic:pic xmlns:pic="http://schemas.openxmlformats.org/drawingml/2006/picture">
                   <pic:nvPicPr>
-                    <pic:cNvPr id="658378491" name=""/>
+                    <pic:cNvPr id="1601779681" name=""/>
                     <pic:cNvPicPr>
                       <a:picLocks noChangeAspect="1"/>
                     </pic:cNvPicPr>
@@ -2227,24 +2319,24 @@
     </w:p>
     <w:p>
       <w:pPr>
-        <w:spacing w:before="15" w:after="300"/>
-        <w:ind w:left="0" w:right="0"/>
-        <w:jc w:val="center"/>
-        <w:rPr>
-          <w:i/>
-          <w:iCs/>
-          <w:sz w:val="20"/>
-          <w:szCs w:val="20"/>
-        </w:rPr>
-      </w:pPr>
-      <w:r>
-        <w:rPr>
-          <w:i/>
-          <w:iCs/>
-          <w:sz w:val="20"/>
-          <w:szCs w:val="20"/>
-        </w:rPr>
-        <w:t xml:space="preserve">Figure 3: % Difference in Scores between Treatment and Control Students at Baseline and Endline using MELQO </w:t>
+        <w:spacing w:before="120" w:after="300"/>
+        <w:ind w:left="0" w:right="0"/>
+        <w:jc w:val="center"/>
+        <w:rPr>
+          <w:i/>
+          <w:iCs/>
+          <w:sz w:val="20"/>
+          <w:szCs w:val="20"/>
+        </w:rPr>
+      </w:pPr>
+      <w:r>
+        <w:rPr>
+          <w:i/>
+          <w:iCs/>
+          <w:sz w:val="20"/>
+          <w:szCs w:val="20"/>
+        </w:rPr>
+        <w:t xml:space="preserve">Figure 9: % Difference in Scores between Treatment and Control Students at Baseline and Endline using MELQO </w:t>
       </w:r>
     </w:p>
     <w:p>
@@ -2272,6 +2364,15 @@
       </w:pPr>
       <w:r>
         <w:t>At baseline, the percentage difference between treatment and control students for motor skills is -4.51% which is statistically significant at the 5% level. At endline, the percentage difference between treatment and control students for motor skills is 8.27% which is statistically significant at the 5% level. Expressed in standard deviations, treatment students are .3 standard deviations above control students for motor skills at endline.</w:t>
+      </w:r>
+    </w:p>
+    <w:p>
+      <w:pPr>
+        <w:spacing w:before="240" w:after="240"/>
+        <w:jc w:val="both"/>
+      </w:pPr>
+      <w:r>
+        <w:t>To summarise, for MELQO, the treatment schools performed better than control schools at endline for Pre-Literacy, Pre-Numeracy and Motor Skills.</w:t>
       </w:r>
     </w:p>
     <w:p>
@@ -2318,7 +2419,7 @@
               <a:graphicData uri="http://schemas.openxmlformats.org/drawingml/2006/picture">
                 <pic:pic xmlns:pic="http://schemas.openxmlformats.org/drawingml/2006/picture">
                   <pic:nvPicPr>
-                    <pic:cNvPr id="1760174818" name=""/>
+                    <pic:cNvPr id="1468530283" name=""/>
                     <pic:cNvPicPr>
                       <a:picLocks noChangeAspect="1"/>
                     </pic:cNvPicPr>
@@ -2347,7 +2448,7 @@
     </w:p>
     <w:p>
       <w:pPr>
-        <w:spacing w:before="15" w:after="300"/>
+        <w:spacing w:before="120" w:after="300"/>
         <w:ind w:left="0" w:right="0"/>
         <w:jc w:val="center"/>
         <w:rPr>
@@ -2398,7 +2499,7 @@
               <a:graphicData uri="http://schemas.openxmlformats.org/drawingml/2006/picture">
                 <pic:pic xmlns:pic="http://schemas.openxmlformats.org/drawingml/2006/picture">
                   <pic:nvPicPr>
-                    <pic:cNvPr id="979144093" name=""/>
+                    <pic:cNvPr id="1281138455" name=""/>
                     <pic:cNvPicPr>
                       <a:picLocks noChangeAspect="1"/>
                     </pic:cNvPicPr>
@@ -2427,7 +2528,7 @@
     </w:p>
     <w:p>
       <w:pPr>
-        <w:spacing w:before="15" w:after="300"/>
+        <w:spacing w:before="120" w:after="300"/>
         <w:ind w:left="0" w:right="0"/>
         <w:jc w:val="center"/>
         <w:rPr>
@@ -2478,7 +2579,7 @@
               <a:graphicData uri="http://schemas.openxmlformats.org/drawingml/2006/picture">
                 <pic:pic xmlns:pic="http://schemas.openxmlformats.org/drawingml/2006/picture">
                   <pic:nvPicPr>
-                    <pic:cNvPr id="191260134" name=""/>
+                    <pic:cNvPr id="201205220" name=""/>
                     <pic:cNvPicPr>
                       <a:picLocks noChangeAspect="1"/>
                     </pic:cNvPicPr>
@@ -2507,7 +2608,7 @@
     </w:p>
     <w:p>
       <w:pPr>
-        <w:spacing w:before="15" w:after="300"/>
+        <w:spacing w:before="120" w:after="300"/>
         <w:ind w:left="0" w:right="0"/>
         <w:jc w:val="center"/>
         <w:rPr>

--- a/Code/TaleemabadEvaluation_by_CERP.docx
+++ b/Code/TaleemabadEvaluation_by_CERP.docx
@@ -357,7 +357,7 @@
               <a:graphicData uri="http://schemas.openxmlformats.org/drawingml/2006/picture">
                 <pic:pic xmlns:pic="http://schemas.openxmlformats.org/drawingml/2006/picture">
                   <pic:nvPicPr>
-                    <pic:cNvPr id="10018845" name=""/>
+                    <pic:cNvPr id="511611827" name=""/>
                     <pic:cNvPicPr>
                       <a:picLocks noChangeAspect="1"/>
                     </pic:cNvPicPr>
@@ -624,7 +624,7 @@
               <a:graphicData uri="http://schemas.openxmlformats.org/drawingml/2006/picture">
                 <pic:pic xmlns:pic="http://schemas.openxmlformats.org/drawingml/2006/picture">
                   <pic:nvPicPr>
-                    <pic:cNvPr id="2101087044" name=""/>
+                    <pic:cNvPr id="1225355209" name=""/>
                     <pic:cNvPicPr>
                       <a:picLocks noChangeAspect="1"/>
                     </pic:cNvPicPr>
@@ -744,7 +744,7 @@
               <a:graphicData uri="http://schemas.openxmlformats.org/drawingml/2006/picture">
                 <pic:pic xmlns:pic="http://schemas.openxmlformats.org/drawingml/2006/picture">
                   <pic:nvPicPr>
-                    <pic:cNvPr id="144003925" name=""/>
+                    <pic:cNvPr id="1989634051" name=""/>
                     <pic:cNvPicPr>
                       <a:picLocks noChangeAspect="1"/>
                     </pic:cNvPicPr>
@@ -815,7 +815,7 @@
               <a:graphicData uri="http://schemas.openxmlformats.org/drawingml/2006/picture">
                 <pic:pic xmlns:pic="http://schemas.openxmlformats.org/drawingml/2006/picture">
                   <pic:nvPicPr>
-                    <pic:cNvPr id="687023801" name=""/>
+                    <pic:cNvPr id="919398217" name=""/>
                     <pic:cNvPicPr>
                       <a:picLocks noChangeAspect="1"/>
                     </pic:cNvPicPr>
@@ -886,7 +886,7 @@
               <a:graphicData uri="http://schemas.openxmlformats.org/drawingml/2006/picture">
                 <pic:pic xmlns:pic="http://schemas.openxmlformats.org/drawingml/2006/picture">
                   <pic:nvPicPr>
-                    <pic:cNvPr id="478644335" name=""/>
+                    <pic:cNvPr id="727689399" name=""/>
                     <pic:cNvPicPr>
                       <a:picLocks noChangeAspect="1"/>
                     </pic:cNvPicPr>
@@ -1011,7 +1011,7 @@
               <a:graphicData uri="http://schemas.openxmlformats.org/drawingml/2006/picture">
                 <pic:pic xmlns:pic="http://schemas.openxmlformats.org/drawingml/2006/picture">
                   <pic:nvPicPr>
-                    <pic:cNvPr id="1476504147" name=""/>
+                    <pic:cNvPr id="1370371906" name=""/>
                     <pic:cNvPicPr>
                       <a:picLocks noChangeAspect="1"/>
                     </pic:cNvPicPr>
@@ -1140,7 +1140,7 @@
               <a:graphicData uri="http://schemas.openxmlformats.org/drawingml/2006/picture">
                 <pic:pic xmlns:pic="http://schemas.openxmlformats.org/drawingml/2006/picture">
                   <pic:nvPicPr>
-                    <pic:cNvPr id="609352983" name=""/>
+                    <pic:cNvPr id="873324905" name=""/>
                     <pic:cNvPicPr>
                       <a:picLocks noChangeAspect="1"/>
                     </pic:cNvPicPr>
@@ -1269,7 +1269,7 @@
               <a:graphicData uri="http://schemas.openxmlformats.org/drawingml/2006/picture">
                 <pic:pic xmlns:pic="http://schemas.openxmlformats.org/drawingml/2006/picture">
                   <pic:nvPicPr>
-                    <pic:cNvPr id="1066037505" name=""/>
+                    <pic:cNvPr id="412874233" name=""/>
                     <pic:cNvPicPr>
                       <a:picLocks noChangeAspect="1"/>
                     </pic:cNvPicPr>
@@ -1411,7 +1411,7 @@
               <a:graphicData uri="http://schemas.openxmlformats.org/drawingml/2006/picture">
                 <pic:pic xmlns:pic="http://schemas.openxmlformats.org/drawingml/2006/picture">
                   <pic:nvPicPr>
-                    <pic:cNvPr id="758929438" name=""/>
+                    <pic:cNvPr id="400465536" name=""/>
                     <pic:cNvPicPr>
                       <a:picLocks noChangeAspect="1"/>
                     </pic:cNvPicPr>
@@ -1540,7 +1540,7 @@
               <a:graphicData uri="http://schemas.openxmlformats.org/drawingml/2006/picture">
                 <pic:pic xmlns:pic="http://schemas.openxmlformats.org/drawingml/2006/picture">
                   <pic:nvPicPr>
-                    <pic:cNvPr id="1410725457" name=""/>
+                    <pic:cNvPr id="944293427" name=""/>
                     <pic:cNvPicPr>
                       <a:picLocks noChangeAspect="1"/>
                     </pic:cNvPicPr>
@@ -1669,7 +1669,7 @@
               <a:graphicData uri="http://schemas.openxmlformats.org/drawingml/2006/picture">
                 <pic:pic xmlns:pic="http://schemas.openxmlformats.org/drawingml/2006/picture">
                   <pic:nvPicPr>
-                    <pic:cNvPr id="43075265" name=""/>
+                    <pic:cNvPr id="1152213781" name=""/>
                     <pic:cNvPicPr>
                       <a:picLocks noChangeAspect="1"/>
                     </pic:cNvPicPr>
@@ -2032,7 +2032,7 @@
               <a:graphicData uri="http://schemas.openxmlformats.org/drawingml/2006/picture">
                 <pic:pic xmlns:pic="http://schemas.openxmlformats.org/drawingml/2006/picture">
                   <pic:nvPicPr>
-                    <pic:cNvPr id="1625746643" name=""/>
+                    <pic:cNvPr id="1205833652" name=""/>
                     <pic:cNvPicPr>
                       <a:picLocks noChangeAspect="1"/>
                     </pic:cNvPicPr>
@@ -2161,7 +2161,7 @@
               <a:graphicData uri="http://schemas.openxmlformats.org/drawingml/2006/picture">
                 <pic:pic xmlns:pic="http://schemas.openxmlformats.org/drawingml/2006/picture">
                   <pic:nvPicPr>
-                    <pic:cNvPr id="633213390" name=""/>
+                    <pic:cNvPr id="718546528" name=""/>
                     <pic:cNvPicPr>
                       <a:picLocks noChangeAspect="1"/>
                     </pic:cNvPicPr>
@@ -2290,7 +2290,7 @@
               <a:graphicData uri="http://schemas.openxmlformats.org/drawingml/2006/picture">
                 <pic:pic xmlns:pic="http://schemas.openxmlformats.org/drawingml/2006/picture">
                   <pic:nvPicPr>
-                    <pic:cNvPr id="1601779681" name=""/>
+                    <pic:cNvPr id="418355882" name=""/>
                     <pic:cNvPicPr>
                       <a:picLocks noChangeAspect="1"/>
                     </pic:cNvPicPr>
@@ -2419,7 +2419,7 @@
               <a:graphicData uri="http://schemas.openxmlformats.org/drawingml/2006/picture">
                 <pic:pic xmlns:pic="http://schemas.openxmlformats.org/drawingml/2006/picture">
                   <pic:nvPicPr>
-                    <pic:cNvPr id="1468530283" name=""/>
+                    <pic:cNvPr id="1170120252" name=""/>
                     <pic:cNvPicPr>
                       <a:picLocks noChangeAspect="1"/>
                     </pic:cNvPicPr>
@@ -2499,7 +2499,7 @@
               <a:graphicData uri="http://schemas.openxmlformats.org/drawingml/2006/picture">
                 <pic:pic xmlns:pic="http://schemas.openxmlformats.org/drawingml/2006/picture">
                   <pic:nvPicPr>
-                    <pic:cNvPr id="1281138455" name=""/>
+                    <pic:cNvPr id="1152629195" name=""/>
                     <pic:cNvPicPr>
                       <a:picLocks noChangeAspect="1"/>
                     </pic:cNvPicPr>
@@ -2579,7 +2579,7 @@
               <a:graphicData uri="http://schemas.openxmlformats.org/drawingml/2006/picture">
                 <pic:pic xmlns:pic="http://schemas.openxmlformats.org/drawingml/2006/picture">
                   <pic:nvPicPr>
-                    <pic:cNvPr id="201205220" name=""/>
+                    <pic:cNvPr id="142030041" name=""/>
                     <pic:cNvPicPr>
                       <a:picLocks noChangeAspect="1"/>
                     </pic:cNvPicPr>
